--- a/css/cssNote.docx
+++ b/css/cssNote.docx
@@ -3015,11 +3015,6 @@
       </w:r>
     </w:p>
     <w:p>
-      <w:pPr>
-        <w:rPr>
-          <w:rFonts w:hint="eastAsia"/>
-        </w:rPr>
-      </w:pPr>
       <w:r>
         <w:tab/>
       </w:r>
@@ -3157,7 +3152,7 @@
         <w:spacing w:line="285" w:lineRule="atLeast"/>
         <w:jc w:val="left"/>
         <w:rPr>
-          <w:rFonts w:ascii="Consolas" w:eastAsia="宋体" w:hAnsi="Consolas" w:cs="宋体" w:hint="eastAsia"/>
+          <w:rFonts w:ascii="Consolas" w:eastAsia="宋体" w:hAnsi="Consolas" w:cs="宋体"/>
           <w:color w:val="D4D4D4"/>
           <w:kern w:val="0"/>
           <w:szCs w:val="21"/>
@@ -3733,11 +3728,6 @@
       </w:r>
     </w:p>
     <w:p>
-      <w:pPr>
-        <w:rPr>
-          <w:rFonts w:hint="eastAsia"/>
-        </w:rPr>
-      </w:pPr>
       <w:r>
         <w:tab/>
       </w:r>
@@ -3833,11 +3823,6 @@
       </w:r>
     </w:p>
     <w:p>
-      <w:pPr>
-        <w:rPr>
-          <w:rFonts w:hint="eastAsia"/>
-        </w:rPr>
-      </w:pPr>
       <w:r>
         <w:t xml:space="preserve">  </w:t>
       </w:r>
@@ -3857,11 +3842,6 @@
       </w:r>
     </w:p>
     <w:p>
-      <w:pPr>
-        <w:rPr>
-          <w:rFonts w:hint="eastAsia"/>
-        </w:rPr>
-      </w:pPr>
       <w:r>
         <w:t xml:space="preserve">  </w:t>
       </w:r>
@@ -3890,11 +3870,6 @@
       </w:r>
     </w:p>
     <w:p>
-      <w:pPr>
-        <w:rPr>
-          <w:rFonts w:hint="eastAsia"/>
-        </w:rPr>
-      </w:pPr>
       <w:r>
         <w:t>总结</w:t>
       </w:r>
@@ -3990,11 +3965,6 @@
       </w:r>
     </w:p>
     <w:p>
-      <w:pPr>
-        <w:rPr>
-          <w:rFonts w:hint="eastAsia"/>
-        </w:rPr>
-      </w:pPr>
       <w:r>
         <w:rPr>
           <w:rFonts w:hint="eastAsia"/>
@@ -4166,11 +4136,6 @@
       </w:r>
     </w:p>
     <w:p>
-      <w:pPr>
-        <w:rPr>
-          <w:rFonts w:hint="eastAsia"/>
-        </w:rPr>
-      </w:pPr>
       <w:r>
         <w:rPr>
           <w:rFonts w:hint="eastAsia"/>
@@ -4252,19 +4217,369 @@
       </w:r>
     </w:p>
     <w:p>
+      <w:r>
+        <w:rPr>
+          <w:rFonts w:hint="eastAsia"/>
+        </w:rPr>
+        <w:t xml:space="preserve">  6.rgba(</w:t>
+      </w:r>
+      <w:r>
+        <w:t>r,g,b,alpha</w:t>
+      </w:r>
+      <w:r>
+        <w:rPr>
+          <w:rFonts w:hint="eastAsia"/>
+        </w:rPr>
+        <w:t>)</w:t>
+      </w:r>
+      <w:r>
+        <w:t xml:space="preserve">  alpha</w:t>
+      </w:r>
+      <w:r>
+        <w:t>透明度</w:t>
+      </w:r>
+    </w:p>
+    <w:p>
       <w:pPr>
-        <w:rPr>
-          <w:rFonts w:hint="eastAsia"/>
-        </w:rPr>
+        <w:jc w:val="center"/>
       </w:pPr>
       <w:r>
-        <w:rPr>
-          <w:rFonts w:hint="eastAsia"/>
-        </w:rPr>
-        <w:t xml:space="preserve">  6.rgba(</w:t>
-      </w:r>
-      <w:r>
-        <w:t>r,g,b,alpha</w:t>
+        <w:t>day02</w:t>
+      </w:r>
+    </w:p>
+    <w:p>
+      <w:r>
+        <w:rPr>
+          <w:rFonts w:hint="eastAsia"/>
+        </w:rPr>
+        <w:t>一</w:t>
+      </w:r>
+      <w:r>
+        <w:rPr>
+          <w:rFonts w:hint="eastAsia"/>
+        </w:rPr>
+        <w:t>.</w:t>
+      </w:r>
+      <w:r>
+        <w:rPr>
+          <w:rFonts w:hint="eastAsia"/>
+        </w:rPr>
+        <w:t>尺寸和边框</w:t>
+      </w:r>
+    </w:p>
+    <w:p>
+      <w:r>
+        <w:rPr>
+          <w:rFonts w:hint="eastAsia"/>
+        </w:rPr>
+        <w:t>1</w:t>
+      </w:r>
+      <w:r>
+        <w:rPr>
+          <w:rFonts w:hint="eastAsia"/>
+        </w:rPr>
+        <w:t>尺寸属性</w:t>
+      </w:r>
+    </w:p>
+    <w:p>
+      <w:r>
+        <w:rPr>
+          <w:rFonts w:hint="eastAsia"/>
+        </w:rPr>
+        <w:t>2.</w:t>
+      </w:r>
+      <w:r>
+        <w:rPr>
+          <w:rFonts w:hint="eastAsia"/>
+        </w:rPr>
+        <w:t>溢出处理</w:t>
+      </w:r>
+    </w:p>
+    <w:p>
+      <w:r>
+        <w:rPr>
+          <w:rFonts w:hint="eastAsia"/>
+        </w:rPr>
+        <w:t xml:space="preserve">  overflow</w:t>
+      </w:r>
+      <w:r>
+        <w:t xml:space="preserve">  overflow</w:t>
+      </w:r>
+      <w:r>
+        <w:rPr>
+          <w:rFonts w:hint="eastAsia"/>
+        </w:rPr>
+        <w:t>-</w:t>
+      </w:r>
+      <w:r>
+        <w:t>x  overflow</w:t>
+      </w:r>
+      <w:r>
+        <w:rPr>
+          <w:rFonts w:hint="eastAsia"/>
+        </w:rPr>
+        <w:t>-</w:t>
+      </w:r>
+      <w:r>
+        <w:t>y</w:t>
+      </w:r>
+    </w:p>
+    <w:p>
+      <w:r>
+        <w:t xml:space="preserve">  </w:t>
+      </w:r>
+      <w:r>
+        <w:t>当内容多</w:t>
+      </w:r>
+      <w:r>
+        <w:rPr>
+          <w:rFonts w:hint="eastAsia"/>
+        </w:rPr>
+        <w:t>，</w:t>
+      </w:r>
+      <w:r>
+        <w:t>元素区域小的时候</w:t>
+      </w:r>
+      <w:r>
+        <w:rPr>
+          <w:rFonts w:hint="eastAsia"/>
+        </w:rPr>
+        <w:t>，</w:t>
+      </w:r>
+      <w:r>
+        <w:t>就会产生溢出效果</w:t>
+      </w:r>
+    </w:p>
+    <w:p>
+      <w:r>
+        <w:rPr>
+          <w:rFonts w:hint="eastAsia"/>
+        </w:rPr>
+        <w:t xml:space="preserve">  </w:t>
+      </w:r>
+      <w:r>
+        <w:rPr>
+          <w:rFonts w:hint="eastAsia"/>
+        </w:rPr>
+        <w:t>默认是纵向溢出</w:t>
+      </w:r>
+    </w:p>
+    <w:p>
+      <w:r>
+        <w:rPr>
+          <w:rFonts w:hint="eastAsia"/>
+        </w:rPr>
+        <w:t xml:space="preserve">  </w:t>
+      </w:r>
+      <w:r>
+        <w:rPr>
+          <w:rFonts w:hint="eastAsia"/>
+        </w:rPr>
+        <w:t>取值</w:t>
+      </w:r>
+    </w:p>
+    <w:p>
+      <w:r>
+        <w:rPr>
+          <w:rFonts w:hint="eastAsia"/>
+        </w:rPr>
+        <w:t xml:space="preserve">  1.visible</w:t>
+      </w:r>
+      <w:r>
+        <w:t xml:space="preserve"> </w:t>
+      </w:r>
+      <w:r>
+        <w:t>可见的</w:t>
+      </w:r>
+      <w:r>
+        <w:rPr>
+          <w:rFonts w:hint="eastAsia"/>
+        </w:rPr>
+        <w:t>，</w:t>
+      </w:r>
+      <w:r>
+        <w:t>默认值</w:t>
+      </w:r>
+      <w:r>
+        <w:rPr>
+          <w:rFonts w:hint="eastAsia"/>
+        </w:rPr>
+        <w:t>，</w:t>
+      </w:r>
+      <w:r>
+        <w:t>溢出可见</w:t>
+      </w:r>
+    </w:p>
+    <w:p>
+      <w:r>
+        <w:rPr>
+          <w:rFonts w:hint="eastAsia"/>
+        </w:rPr>
+        <w:t xml:space="preserve">  2.hidden</w:t>
+      </w:r>
+      <w:r>
+        <w:t xml:space="preserve"> </w:t>
+      </w:r>
+      <w:r>
+        <w:t>隐藏的</w:t>
+      </w:r>
+      <w:r>
+        <w:rPr>
+          <w:rFonts w:hint="eastAsia"/>
+        </w:rPr>
+        <w:t>，</w:t>
+      </w:r>
+      <w:r>
+        <w:t>溢出的内容不可见</w:t>
+      </w:r>
+    </w:p>
+    <w:p>
+      <w:r>
+        <w:rPr>
+          <w:rFonts w:hint="eastAsia"/>
+        </w:rPr>
+        <w:t xml:space="preserve">  3.scroll</w:t>
+      </w:r>
+      <w:r>
+        <w:t xml:space="preserve"> </w:t>
+      </w:r>
+      <w:r>
+        <w:t>显示滚动条</w:t>
+      </w:r>
+      <w:r>
+        <w:rPr>
+          <w:rFonts w:hint="eastAsia"/>
+        </w:rPr>
+        <w:t>，</w:t>
+      </w:r>
+      <w:r>
+        <w:t>不管是否溢出</w:t>
+      </w:r>
+      <w:r>
+        <w:rPr>
+          <w:rFonts w:hint="eastAsia"/>
+        </w:rPr>
+        <w:t>，</w:t>
+      </w:r>
+      <w:r>
+        <w:t>都添加横向和纵向滚动条</w:t>
+      </w:r>
+    </w:p>
+    <w:p>
+      <w:r>
+        <w:rPr>
+          <w:rFonts w:hint="eastAsia"/>
+        </w:rPr>
+        <w:t xml:space="preserve">  4.auto</w:t>
+      </w:r>
+      <w:r>
+        <w:t xml:space="preserve"> </w:t>
+      </w:r>
+      <w:r>
+        <w:t>溢出的部分</w:t>
+      </w:r>
+      <w:r>
+        <w:rPr>
+          <w:rFonts w:hint="eastAsia"/>
+        </w:rPr>
+        <w:t>，</w:t>
+      </w:r>
+      <w:r>
+        <w:t>显示滚动条</w:t>
+      </w:r>
+      <w:r>
+        <w:rPr>
+          <w:rFonts w:hint="eastAsia"/>
+        </w:rPr>
+        <w:t>，</w:t>
+      </w:r>
+      <w:r>
+        <w:t>并可用</w:t>
+      </w:r>
+    </w:p>
+    <w:p>
+      <w:r>
+        <w:t>3.</w:t>
+      </w:r>
+      <w:r>
+        <w:t>边框属性</w:t>
+      </w:r>
+    </w:p>
+    <w:p>
+      <w:r>
+        <w:rPr>
+          <w:rFonts w:hint="eastAsia"/>
+        </w:rPr>
+        <w:t xml:space="preserve">  border</w:t>
+      </w:r>
+      <w:r>
+        <w:t>:width style color</w:t>
+      </w:r>
+    </w:p>
+    <w:p>
+      <w:r>
+        <w:t xml:space="preserve">  width </w:t>
+      </w:r>
+      <w:r>
+        <w:t>边框的宽度</w:t>
+      </w:r>
+    </w:p>
+    <w:p>
+      <w:r>
+        <w:rPr>
+          <w:rFonts w:hint="eastAsia"/>
+        </w:rPr>
+        <w:t xml:space="preserve">  style</w:t>
+      </w:r>
+      <w:r>
+        <w:t xml:space="preserve"> </w:t>
+      </w:r>
+      <w:r>
+        <w:t>边框的样式</w:t>
+      </w:r>
+    </w:p>
+    <w:p>
+      <w:r>
+        <w:tab/>
+      </w:r>
+      <w:r>
+        <w:t>取值</w:t>
+      </w:r>
+      <w:r>
+        <w:rPr>
+          <w:rFonts w:hint="eastAsia"/>
+        </w:rPr>
+        <w:t>：</w:t>
+      </w:r>
+      <w:r>
+        <w:t xml:space="preserve">solid </w:t>
+      </w:r>
+      <w:r>
+        <w:t>实线</w:t>
+      </w:r>
+    </w:p>
+    <w:p>
+      <w:r>
+        <w:tab/>
+      </w:r>
+      <w:r>
+        <w:tab/>
+        <w:t xml:space="preserve">  dotted </w:t>
+      </w:r>
+      <w:r>
+        <w:t>虚线</w:t>
+      </w:r>
+      <w:r>
+        <w:rPr>
+          <w:rFonts w:hint="eastAsia"/>
+        </w:rPr>
+        <w:t>(</w:t>
+      </w:r>
+      <w:r>
+        <w:rPr>
+          <w:rFonts w:hint="eastAsia"/>
+        </w:rPr>
+        <w:t>点点</w:t>
       </w:r>
       <w:r>
         <w:rPr>
@@ -4272,14 +4587,8223 @@
         </w:rPr>
         <w:t>)</w:t>
       </w:r>
-      <w:r>
-        <w:t xml:space="preserve">  alpha</w:t>
-      </w:r>
-      <w:r>
+    </w:p>
+    <w:p>
+      <w:r>
+        <w:tab/>
+      </w:r>
+      <w:r>
+        <w:tab/>
+        <w:t xml:space="preserve">  dashed </w:t>
+      </w:r>
+      <w:r>
+        <w:t>虚线</w:t>
+      </w:r>
+      <w:r>
+        <w:rPr>
+          <w:rFonts w:hint="eastAsia"/>
+        </w:rPr>
+        <w:t>(</w:t>
+      </w:r>
+      <w:r>
+        <w:rPr>
+          <w:rFonts w:hint="eastAsia"/>
+        </w:rPr>
+        <w:t>短线</w:t>
+      </w:r>
+      <w:r>
+        <w:rPr>
+          <w:rFonts w:hint="eastAsia"/>
+        </w:rPr>
+        <w:t>)</w:t>
+      </w:r>
+    </w:p>
+    <w:p>
+      <w:r>
+        <w:tab/>
+      </w:r>
+      <w:r>
+        <w:tab/>
+        <w:t xml:space="preserve">  double </w:t>
+      </w:r>
+      <w:r>
+        <w:t>双实线</w:t>
+      </w:r>
+    </w:p>
+    <w:p>
+      <w:r>
+        <w:rPr>
+          <w:rFonts w:hint="eastAsia"/>
+        </w:rPr>
+        <w:t xml:space="preserve">  color</w:t>
+      </w:r>
+      <w:r>
+        <w:t xml:space="preserve"> </w:t>
+      </w:r>
+      <w:r>
+        <w:t>边框的颜色</w:t>
+      </w:r>
+      <w:r>
+        <w:rPr>
+          <w:rFonts w:hint="eastAsia"/>
+        </w:rPr>
+        <w:t>，</w:t>
+      </w:r>
+      <w:r>
+        <w:t>合法的颜色值</w:t>
+      </w:r>
+      <w:r>
+        <w:rPr>
+          <w:rFonts w:hint="eastAsia"/>
+        </w:rPr>
+        <w:t>(</w:t>
+      </w:r>
+      <w:r>
+        <w:t xml:space="preserve">transparent </w:t>
+      </w:r>
+      <w:r>
+        <w:t>透明色</w:t>
+      </w:r>
+      <w:r>
+        <w:rPr>
+          <w:rFonts w:hint="eastAsia"/>
+        </w:rPr>
+        <w:t>)</w:t>
+      </w:r>
+    </w:p>
+    <w:p>
+      <w:r>
+        <w:rPr>
+          <w:rFonts w:hint="eastAsia"/>
+        </w:rPr>
+        <w:t xml:space="preserve">  </w:t>
+      </w:r>
+      <w:r>
+        <w:rPr>
+          <w:rFonts w:hint="eastAsia"/>
+        </w:rPr>
+        <w:t>这种写法，同时设置</w:t>
+      </w:r>
+      <w:r>
+        <w:rPr>
+          <w:rFonts w:hint="eastAsia"/>
+        </w:rPr>
+        <w:t>4</w:t>
+      </w:r>
+      <w:r>
+        <w:rPr>
+          <w:rFonts w:hint="eastAsia"/>
+        </w:rPr>
+        <w:t>个边框，是一种简写方式</w:t>
+      </w:r>
+    </w:p>
+    <w:p>
+      <w:r>
+        <w:rPr>
+          <w:rFonts w:hint="eastAsia"/>
+        </w:rPr>
+        <w:t xml:space="preserve">  </w:t>
+      </w:r>
+      <w:r>
+        <w:rPr>
+          <w:rFonts w:hint="eastAsia"/>
+        </w:rPr>
+        <w:t>取消边框</w:t>
+      </w:r>
+      <w:r>
+        <w:rPr>
+          <w:rFonts w:hint="eastAsia"/>
+        </w:rPr>
+        <w:t xml:space="preserve"> border</w:t>
+      </w:r>
+      <w:r>
+        <w:t>:none/0</w:t>
+      </w:r>
+    </w:p>
+    <w:p>
+      <w:r>
+        <w:t xml:space="preserve">  </w:t>
+      </w:r>
+      <w:r>
+        <w:t>单边设置</w:t>
+      </w:r>
+    </w:p>
+    <w:p>
+      <w:pPr>
+        <w:widowControl/>
+        <w:shd w:val="clear" w:color="auto" w:fill="1E1E1E"/>
+        <w:spacing w:line="285" w:lineRule="atLeast"/>
+        <w:jc w:val="left"/>
+        <w:rPr>
+          <w:rFonts w:ascii="Consolas" w:eastAsia="宋体" w:hAnsi="Consolas" w:cs="宋体"/>
+          <w:color w:val="D4D4D4"/>
+          <w:kern w:val="0"/>
+          <w:szCs w:val="21"/>
+        </w:rPr>
+      </w:pPr>
+      <w:r>
+        <w:tab/>
+      </w:r>
+      <w:r>
+        <w:rPr>
+          <w:rFonts w:ascii="Consolas" w:eastAsia="宋体" w:hAnsi="Consolas" w:cs="宋体"/>
+          <w:color w:val="9CDCFE"/>
+          <w:kern w:val="0"/>
+          <w:szCs w:val="21"/>
+        </w:rPr>
+        <w:t>border-top</w:t>
+      </w:r>
+      <w:r>
+        <w:rPr>
+          <w:rFonts w:ascii="Consolas" w:eastAsia="宋体" w:hAnsi="Consolas" w:cs="宋体"/>
+          <w:color w:val="D4D4D4"/>
+          <w:kern w:val="0"/>
+          <w:szCs w:val="21"/>
+        </w:rPr>
+        <w:t xml:space="preserve">: </w:t>
+      </w:r>
+      <w:r>
+        <w:rPr>
+          <w:rFonts w:ascii="Consolas" w:eastAsia="宋体" w:hAnsi="Consolas" w:cs="宋体"/>
+          <w:color w:val="B5CEA8"/>
+          <w:kern w:val="0"/>
+          <w:szCs w:val="21"/>
+        </w:rPr>
+        <w:t>2px</w:t>
+      </w:r>
+      <w:r>
+        <w:rPr>
+          <w:rFonts w:ascii="Consolas" w:eastAsia="宋体" w:hAnsi="Consolas" w:cs="宋体"/>
+          <w:color w:val="D4D4D4"/>
+          <w:kern w:val="0"/>
+          <w:szCs w:val="21"/>
+        </w:rPr>
+        <w:t xml:space="preserve"> </w:t>
+      </w:r>
+      <w:r>
+        <w:rPr>
+          <w:rFonts w:ascii="Consolas" w:eastAsia="宋体" w:hAnsi="Consolas" w:cs="宋体"/>
+          <w:color w:val="CE9178"/>
+          <w:kern w:val="0"/>
+          <w:szCs w:val="21"/>
+        </w:rPr>
+        <w:t>solid</w:t>
+      </w:r>
+      <w:r>
+        <w:rPr>
+          <w:rFonts w:ascii="Consolas" w:eastAsia="宋体" w:hAnsi="Consolas" w:cs="宋体"/>
+          <w:color w:val="D4D4D4"/>
+          <w:kern w:val="0"/>
+          <w:szCs w:val="21"/>
+        </w:rPr>
+        <w:t xml:space="preserve"> </w:t>
+      </w:r>
+      <w:r>
+        <w:rPr>
+          <w:rFonts w:ascii="Consolas" w:eastAsia="宋体" w:hAnsi="Consolas" w:cs="宋体"/>
+          <w:color w:val="CE9178"/>
+          <w:kern w:val="0"/>
+          <w:szCs w:val="21"/>
+        </w:rPr>
+        <w:t>orange</w:t>
+      </w:r>
+      <w:r>
+        <w:rPr>
+          <w:rFonts w:ascii="Consolas" w:eastAsia="宋体" w:hAnsi="Consolas" w:cs="宋体"/>
+          <w:color w:val="D4D4D4"/>
+          <w:kern w:val="0"/>
+          <w:szCs w:val="21"/>
+        </w:rPr>
+        <w:t>;</w:t>
+      </w:r>
+    </w:p>
+    <w:p>
+      <w:pPr>
+        <w:widowControl/>
+        <w:shd w:val="clear" w:color="auto" w:fill="1E1E1E"/>
+        <w:spacing w:line="285" w:lineRule="atLeast"/>
+        <w:jc w:val="left"/>
+        <w:rPr>
+          <w:rFonts w:ascii="Consolas" w:eastAsia="宋体" w:hAnsi="Consolas" w:cs="宋体"/>
+          <w:color w:val="D4D4D4"/>
+          <w:kern w:val="0"/>
+          <w:szCs w:val="21"/>
+        </w:rPr>
+      </w:pPr>
+      <w:r>
+        <w:rPr>
+          <w:rFonts w:ascii="Consolas" w:eastAsia="宋体" w:hAnsi="Consolas" w:cs="宋体"/>
+          <w:color w:val="D4D4D4"/>
+          <w:kern w:val="0"/>
+          <w:szCs w:val="21"/>
+        </w:rPr>
+        <w:t xml:space="preserve">    </w:t>
+      </w:r>
+      <w:r>
+        <w:rPr>
+          <w:rFonts w:ascii="Consolas" w:eastAsia="宋体" w:hAnsi="Consolas" w:cs="宋体"/>
+          <w:color w:val="9CDCFE"/>
+          <w:kern w:val="0"/>
+          <w:szCs w:val="21"/>
+        </w:rPr>
+        <w:t>border-right</w:t>
+      </w:r>
+      <w:r>
+        <w:rPr>
+          <w:rFonts w:ascii="Consolas" w:eastAsia="宋体" w:hAnsi="Consolas" w:cs="宋体"/>
+          <w:color w:val="D4D4D4"/>
+          <w:kern w:val="0"/>
+          <w:szCs w:val="21"/>
+        </w:rPr>
+        <w:t xml:space="preserve">: </w:t>
+      </w:r>
+      <w:r>
+        <w:rPr>
+          <w:rFonts w:ascii="Consolas" w:eastAsia="宋体" w:hAnsi="Consolas" w:cs="宋体"/>
+          <w:color w:val="B5CEA8"/>
+          <w:kern w:val="0"/>
+          <w:szCs w:val="21"/>
+        </w:rPr>
+        <w:t>4px</w:t>
+      </w:r>
+      <w:r>
+        <w:rPr>
+          <w:rFonts w:ascii="Consolas" w:eastAsia="宋体" w:hAnsi="Consolas" w:cs="宋体"/>
+          <w:color w:val="D4D4D4"/>
+          <w:kern w:val="0"/>
+          <w:szCs w:val="21"/>
+        </w:rPr>
+        <w:t xml:space="preserve"> </w:t>
+      </w:r>
+      <w:r>
+        <w:rPr>
+          <w:rFonts w:ascii="Consolas" w:eastAsia="宋体" w:hAnsi="Consolas" w:cs="宋体"/>
+          <w:color w:val="CE9178"/>
+          <w:kern w:val="0"/>
+          <w:szCs w:val="21"/>
+        </w:rPr>
+        <w:t>dashed</w:t>
+      </w:r>
+      <w:r>
+        <w:rPr>
+          <w:rFonts w:ascii="Consolas" w:eastAsia="宋体" w:hAnsi="Consolas" w:cs="宋体"/>
+          <w:color w:val="D4D4D4"/>
+          <w:kern w:val="0"/>
+          <w:szCs w:val="21"/>
+        </w:rPr>
+        <w:t xml:space="preserve"> </w:t>
+      </w:r>
+      <w:r>
+        <w:rPr>
+          <w:rFonts w:ascii="Consolas" w:eastAsia="宋体" w:hAnsi="Consolas" w:cs="宋体"/>
+          <w:color w:val="CE9178"/>
+          <w:kern w:val="0"/>
+          <w:szCs w:val="21"/>
+        </w:rPr>
+        <w:t>#f00</w:t>
+      </w:r>
+      <w:r>
+        <w:rPr>
+          <w:rFonts w:ascii="Consolas" w:eastAsia="宋体" w:hAnsi="Consolas" w:cs="宋体"/>
+          <w:color w:val="D4D4D4"/>
+          <w:kern w:val="0"/>
+          <w:szCs w:val="21"/>
+        </w:rPr>
+        <w:t>;</w:t>
+      </w:r>
+    </w:p>
+    <w:p>
+      <w:pPr>
+        <w:widowControl/>
+        <w:shd w:val="clear" w:color="auto" w:fill="1E1E1E"/>
+        <w:spacing w:line="285" w:lineRule="atLeast"/>
+        <w:jc w:val="left"/>
+        <w:rPr>
+          <w:rFonts w:ascii="Consolas" w:eastAsia="宋体" w:hAnsi="Consolas" w:cs="宋体"/>
+          <w:color w:val="D4D4D4"/>
+          <w:kern w:val="0"/>
+          <w:szCs w:val="21"/>
+        </w:rPr>
+      </w:pPr>
+      <w:r>
+        <w:rPr>
+          <w:rFonts w:ascii="Consolas" w:eastAsia="宋体" w:hAnsi="Consolas" w:cs="宋体"/>
+          <w:color w:val="D4D4D4"/>
+          <w:kern w:val="0"/>
+          <w:szCs w:val="21"/>
+        </w:rPr>
+        <w:t xml:space="preserve">    </w:t>
+      </w:r>
+      <w:r>
+        <w:rPr>
+          <w:rFonts w:ascii="Consolas" w:eastAsia="宋体" w:hAnsi="Consolas" w:cs="宋体"/>
+          <w:color w:val="9CDCFE"/>
+          <w:kern w:val="0"/>
+          <w:szCs w:val="21"/>
+        </w:rPr>
+        <w:t>border-bottom</w:t>
+      </w:r>
+      <w:r>
+        <w:rPr>
+          <w:rFonts w:ascii="Consolas" w:eastAsia="宋体" w:hAnsi="Consolas" w:cs="宋体"/>
+          <w:color w:val="D4D4D4"/>
+          <w:kern w:val="0"/>
+          <w:szCs w:val="21"/>
+        </w:rPr>
+        <w:t xml:space="preserve">: </w:t>
+      </w:r>
+      <w:r>
+        <w:rPr>
+          <w:rFonts w:ascii="Consolas" w:eastAsia="宋体" w:hAnsi="Consolas" w:cs="宋体"/>
+          <w:color w:val="B5CEA8"/>
+          <w:kern w:val="0"/>
+          <w:szCs w:val="21"/>
+        </w:rPr>
+        <w:t>5px</w:t>
+      </w:r>
+      <w:r>
+        <w:rPr>
+          <w:rFonts w:ascii="Consolas" w:eastAsia="宋体" w:hAnsi="Consolas" w:cs="宋体"/>
+          <w:color w:val="D4D4D4"/>
+          <w:kern w:val="0"/>
+          <w:szCs w:val="21"/>
+        </w:rPr>
+        <w:t xml:space="preserve"> </w:t>
+      </w:r>
+      <w:r>
+        <w:rPr>
+          <w:rFonts w:ascii="Consolas" w:eastAsia="宋体" w:hAnsi="Consolas" w:cs="宋体"/>
+          <w:color w:val="CE9178"/>
+          <w:kern w:val="0"/>
+          <w:szCs w:val="21"/>
+        </w:rPr>
+        <w:t>dotted</w:t>
+      </w:r>
+      <w:r>
+        <w:rPr>
+          <w:rFonts w:ascii="Consolas" w:eastAsia="宋体" w:hAnsi="Consolas" w:cs="宋体"/>
+          <w:color w:val="D4D4D4"/>
+          <w:kern w:val="0"/>
+          <w:szCs w:val="21"/>
+        </w:rPr>
+        <w:t xml:space="preserve"> </w:t>
+      </w:r>
+      <w:r>
+        <w:rPr>
+          <w:rFonts w:ascii="Consolas" w:eastAsia="宋体" w:hAnsi="Consolas" w:cs="宋体"/>
+          <w:color w:val="CE9178"/>
+          <w:kern w:val="0"/>
+          <w:szCs w:val="21"/>
+        </w:rPr>
+        <w:t>#0ff</w:t>
+      </w:r>
+      <w:r>
+        <w:rPr>
+          <w:rFonts w:ascii="Consolas" w:eastAsia="宋体" w:hAnsi="Consolas" w:cs="宋体"/>
+          <w:color w:val="D4D4D4"/>
+          <w:kern w:val="0"/>
+          <w:szCs w:val="21"/>
+        </w:rPr>
+        <w:t>;</w:t>
+      </w:r>
+    </w:p>
+    <w:p>
+      <w:pPr>
+        <w:widowControl/>
+        <w:shd w:val="clear" w:color="auto" w:fill="1E1E1E"/>
+        <w:spacing w:line="285" w:lineRule="atLeast"/>
+        <w:jc w:val="left"/>
+        <w:rPr>
+          <w:rFonts w:ascii="Consolas" w:eastAsia="宋体" w:hAnsi="Consolas" w:cs="宋体"/>
+          <w:color w:val="D4D4D4"/>
+          <w:kern w:val="0"/>
+          <w:szCs w:val="21"/>
+        </w:rPr>
+      </w:pPr>
+      <w:r>
+        <w:rPr>
+          <w:rFonts w:ascii="Consolas" w:eastAsia="宋体" w:hAnsi="Consolas" w:cs="宋体"/>
+          <w:color w:val="D4D4D4"/>
+          <w:kern w:val="0"/>
+          <w:szCs w:val="21"/>
+        </w:rPr>
+        <w:t xml:space="preserve">    </w:t>
+      </w:r>
+      <w:r>
+        <w:rPr>
+          <w:rFonts w:ascii="Consolas" w:eastAsia="宋体" w:hAnsi="Consolas" w:cs="宋体"/>
+          <w:color w:val="9CDCFE"/>
+          <w:kern w:val="0"/>
+          <w:szCs w:val="21"/>
+        </w:rPr>
+        <w:t>border-left</w:t>
+      </w:r>
+      <w:r>
+        <w:rPr>
+          <w:rFonts w:ascii="Consolas" w:eastAsia="宋体" w:hAnsi="Consolas" w:cs="宋体"/>
+          <w:color w:val="D4D4D4"/>
+          <w:kern w:val="0"/>
+          <w:szCs w:val="21"/>
+        </w:rPr>
+        <w:t xml:space="preserve">: </w:t>
+      </w:r>
+      <w:r>
+        <w:rPr>
+          <w:rFonts w:ascii="Consolas" w:eastAsia="宋体" w:hAnsi="Consolas" w:cs="宋体"/>
+          <w:color w:val="B5CEA8"/>
+          <w:kern w:val="0"/>
+          <w:szCs w:val="21"/>
+        </w:rPr>
+        <w:t>3px</w:t>
+      </w:r>
+      <w:r>
+        <w:rPr>
+          <w:rFonts w:ascii="Consolas" w:eastAsia="宋体" w:hAnsi="Consolas" w:cs="宋体"/>
+          <w:color w:val="D4D4D4"/>
+          <w:kern w:val="0"/>
+          <w:szCs w:val="21"/>
+        </w:rPr>
+        <w:t xml:space="preserve"> </w:t>
+      </w:r>
+      <w:r>
+        <w:rPr>
+          <w:rFonts w:ascii="Consolas" w:eastAsia="宋体" w:hAnsi="Consolas" w:cs="宋体"/>
+          <w:color w:val="CE9178"/>
+          <w:kern w:val="0"/>
+          <w:szCs w:val="21"/>
+        </w:rPr>
+        <w:t>double</w:t>
+      </w:r>
+      <w:r>
+        <w:rPr>
+          <w:rFonts w:ascii="Consolas" w:eastAsia="宋体" w:hAnsi="Consolas" w:cs="宋体"/>
+          <w:color w:val="D4D4D4"/>
+          <w:kern w:val="0"/>
+          <w:szCs w:val="21"/>
+        </w:rPr>
+        <w:t xml:space="preserve"> </w:t>
+      </w:r>
+      <w:r>
+        <w:rPr>
+          <w:rFonts w:ascii="Consolas" w:eastAsia="宋体" w:hAnsi="Consolas" w:cs="宋体"/>
+          <w:color w:val="CE9178"/>
+          <w:kern w:val="0"/>
+          <w:szCs w:val="21"/>
+        </w:rPr>
+        <w:t>#f0f</w:t>
+      </w:r>
+      <w:r>
+        <w:rPr>
+          <w:rFonts w:ascii="Consolas" w:eastAsia="宋体" w:hAnsi="Consolas" w:cs="宋体"/>
+          <w:color w:val="D4D4D4"/>
+          <w:kern w:val="0"/>
+          <w:szCs w:val="21"/>
+        </w:rPr>
+        <w:t>;</w:t>
+      </w:r>
+    </w:p>
+    <w:p>
+      <w:r>
+        <w:rPr>
+          <w:rFonts w:hint="eastAsia"/>
+        </w:rPr>
+        <w:t xml:space="preserve">  </w:t>
+      </w:r>
+      <w:r>
+        <w:rPr>
+          <w:rFonts w:hint="eastAsia"/>
+        </w:rPr>
+        <w:t>单属性设置</w:t>
+      </w:r>
+    </w:p>
+    <w:p>
+      <w:pPr>
+        <w:widowControl/>
+        <w:shd w:val="clear" w:color="auto" w:fill="1E1E1E"/>
+        <w:spacing w:line="285" w:lineRule="atLeast"/>
+        <w:jc w:val="left"/>
+        <w:rPr>
+          <w:rFonts w:ascii="Consolas" w:eastAsia="宋体" w:hAnsi="Consolas" w:cs="宋体"/>
+          <w:color w:val="D4D4D4"/>
+          <w:kern w:val="0"/>
+          <w:szCs w:val="21"/>
+        </w:rPr>
+      </w:pPr>
+      <w:r>
+        <w:rPr>
+          <w:rFonts w:hint="eastAsia"/>
+        </w:rPr>
+        <w:t xml:space="preserve">  </w:t>
+      </w:r>
+      <w:r>
+        <w:rPr>
+          <w:rFonts w:ascii="Consolas" w:eastAsia="宋体" w:hAnsi="Consolas" w:cs="宋体"/>
+          <w:color w:val="9CDCFE"/>
+          <w:kern w:val="0"/>
+          <w:szCs w:val="21"/>
+        </w:rPr>
+        <w:t>border-color</w:t>
+      </w:r>
+      <w:r>
+        <w:rPr>
+          <w:rFonts w:ascii="Consolas" w:eastAsia="宋体" w:hAnsi="Consolas" w:cs="宋体"/>
+          <w:color w:val="D4D4D4"/>
+          <w:kern w:val="0"/>
+          <w:szCs w:val="21"/>
+        </w:rPr>
+        <w:t xml:space="preserve">: </w:t>
+      </w:r>
+      <w:r>
+        <w:rPr>
+          <w:rFonts w:ascii="Consolas" w:eastAsia="宋体" w:hAnsi="Consolas" w:cs="宋体"/>
+          <w:color w:val="CE9178"/>
+          <w:kern w:val="0"/>
+          <w:szCs w:val="21"/>
+        </w:rPr>
+        <w:t>#000</w:t>
+      </w:r>
+      <w:r>
+        <w:rPr>
+          <w:rFonts w:ascii="Consolas" w:eastAsia="宋体" w:hAnsi="Consolas" w:cs="宋体"/>
+          <w:color w:val="D4D4D4"/>
+          <w:kern w:val="0"/>
+          <w:szCs w:val="21"/>
+        </w:rPr>
+        <w:t xml:space="preserve">; </w:t>
+      </w:r>
+    </w:p>
+    <w:p>
+      <w:r>
+        <w:rPr>
+          <w:rFonts w:hint="eastAsia"/>
+        </w:rPr>
+        <w:t xml:space="preserve">  </w:t>
+      </w:r>
+      <w:r>
+        <w:rPr>
+          <w:rFonts w:hint="eastAsia"/>
+        </w:rPr>
+        <w:t>单边单属性设置</w:t>
+      </w:r>
+    </w:p>
+    <w:p>
+      <w:pPr>
+        <w:widowControl/>
+        <w:shd w:val="clear" w:color="auto" w:fill="1E1E1E"/>
+        <w:spacing w:line="285" w:lineRule="atLeast"/>
+        <w:jc w:val="left"/>
+        <w:rPr>
+          <w:rFonts w:ascii="Consolas" w:eastAsia="宋体" w:hAnsi="Consolas" w:cs="宋体"/>
+          <w:color w:val="D4D4D4"/>
+          <w:kern w:val="0"/>
+          <w:szCs w:val="21"/>
+        </w:rPr>
+      </w:pPr>
+      <w:r>
+        <w:rPr>
+          <w:rFonts w:hint="eastAsia"/>
+        </w:rPr>
+        <w:t xml:space="preserve">  </w:t>
+      </w:r>
+      <w:r>
+        <w:rPr>
+          <w:rFonts w:ascii="Consolas" w:eastAsia="宋体" w:hAnsi="Consolas" w:cs="宋体"/>
+          <w:color w:val="9CDCFE"/>
+          <w:kern w:val="0"/>
+          <w:szCs w:val="21"/>
+        </w:rPr>
+        <w:t>border-left</w:t>
+      </w:r>
+      <w:r>
+        <w:rPr>
+          <w:rFonts w:ascii="Consolas" w:eastAsia="宋体" w:hAnsi="Consolas" w:cs="宋体"/>
+          <w:color w:val="D4D4D4"/>
+          <w:kern w:val="0"/>
+          <w:szCs w:val="21"/>
+        </w:rPr>
+        <w:t xml:space="preserve">: </w:t>
+      </w:r>
+      <w:r>
+        <w:rPr>
+          <w:rFonts w:ascii="Consolas" w:eastAsia="宋体" w:hAnsi="Consolas" w:cs="宋体"/>
+          <w:color w:val="B5CEA8"/>
+          <w:kern w:val="0"/>
+          <w:szCs w:val="21"/>
+        </w:rPr>
+        <w:t>3px</w:t>
+      </w:r>
+      <w:r>
+        <w:rPr>
+          <w:rFonts w:ascii="Consolas" w:eastAsia="宋体" w:hAnsi="Consolas" w:cs="宋体"/>
+          <w:color w:val="D4D4D4"/>
+          <w:kern w:val="0"/>
+          <w:szCs w:val="21"/>
+        </w:rPr>
+        <w:t xml:space="preserve"> </w:t>
+      </w:r>
+      <w:r>
+        <w:rPr>
+          <w:rFonts w:ascii="Consolas" w:eastAsia="宋体" w:hAnsi="Consolas" w:cs="宋体"/>
+          <w:color w:val="CE9178"/>
+          <w:kern w:val="0"/>
+          <w:szCs w:val="21"/>
+        </w:rPr>
+        <w:t>double</w:t>
+      </w:r>
+      <w:r>
+        <w:rPr>
+          <w:rFonts w:ascii="Consolas" w:eastAsia="宋体" w:hAnsi="Consolas" w:cs="宋体"/>
+          <w:color w:val="D4D4D4"/>
+          <w:kern w:val="0"/>
+          <w:szCs w:val="21"/>
+        </w:rPr>
+        <w:t xml:space="preserve"> </w:t>
+      </w:r>
+      <w:r>
+        <w:rPr>
+          <w:rFonts w:ascii="Consolas" w:eastAsia="宋体" w:hAnsi="Consolas" w:cs="宋体"/>
+          <w:color w:val="CE9178"/>
+          <w:kern w:val="0"/>
+          <w:szCs w:val="21"/>
+        </w:rPr>
+        <w:t>#f0f</w:t>
+      </w:r>
+      <w:r>
+        <w:rPr>
+          <w:rFonts w:ascii="Consolas" w:eastAsia="宋体" w:hAnsi="Consolas" w:cs="宋体"/>
+          <w:color w:val="D4D4D4"/>
+          <w:kern w:val="0"/>
+          <w:szCs w:val="21"/>
+        </w:rPr>
+        <w:t>;</w:t>
+      </w:r>
+    </w:p>
+    <w:p>
+      <w:pPr>
+        <w:widowControl/>
+        <w:shd w:val="clear" w:color="auto" w:fill="1E1E1E"/>
+        <w:spacing w:line="285" w:lineRule="atLeast"/>
+        <w:jc w:val="left"/>
+        <w:rPr>
+          <w:rFonts w:ascii="Consolas" w:eastAsia="宋体" w:hAnsi="Consolas" w:cs="宋体"/>
+          <w:color w:val="D4D4D4"/>
+          <w:kern w:val="0"/>
+          <w:szCs w:val="21"/>
+        </w:rPr>
+      </w:pPr>
+      <w:r>
+        <w:rPr>
+          <w:rFonts w:ascii="Consolas" w:eastAsia="宋体" w:hAnsi="Consolas" w:cs="宋体"/>
+          <w:color w:val="D4D4D4"/>
+          <w:kern w:val="0"/>
+          <w:szCs w:val="21"/>
+        </w:rPr>
+        <w:t xml:space="preserve">  </w:t>
+      </w:r>
+      <w:r>
+        <w:rPr>
+          <w:rFonts w:ascii="Consolas" w:eastAsia="宋体" w:hAnsi="Consolas" w:cs="宋体"/>
+          <w:color w:val="9CDCFE"/>
+          <w:kern w:val="0"/>
+          <w:szCs w:val="21"/>
+        </w:rPr>
+        <w:t>border-top-style</w:t>
+      </w:r>
+      <w:r>
+        <w:rPr>
+          <w:rFonts w:ascii="Consolas" w:eastAsia="宋体" w:hAnsi="Consolas" w:cs="宋体"/>
+          <w:color w:val="D4D4D4"/>
+          <w:kern w:val="0"/>
+          <w:szCs w:val="21"/>
+        </w:rPr>
+        <w:t xml:space="preserve">: </w:t>
+      </w:r>
+      <w:r>
+        <w:rPr>
+          <w:rFonts w:ascii="Consolas" w:eastAsia="宋体" w:hAnsi="Consolas" w:cs="宋体"/>
+          <w:color w:val="CE9178"/>
+          <w:kern w:val="0"/>
+          <w:szCs w:val="21"/>
+        </w:rPr>
+        <w:t>double</w:t>
+      </w:r>
+      <w:r>
+        <w:rPr>
+          <w:rFonts w:ascii="Consolas" w:eastAsia="宋体" w:hAnsi="Consolas" w:cs="宋体"/>
+          <w:color w:val="D4D4D4"/>
+          <w:kern w:val="0"/>
+          <w:szCs w:val="21"/>
+        </w:rPr>
+        <w:t>;</w:t>
+      </w:r>
+    </w:p>
+    <w:p>
+      <w:pPr>
+        <w:widowControl/>
+        <w:shd w:val="clear" w:color="auto" w:fill="1E1E1E"/>
+        <w:spacing w:line="285" w:lineRule="atLeast"/>
+        <w:jc w:val="left"/>
+        <w:rPr>
+          <w:rFonts w:ascii="Consolas" w:eastAsia="宋体" w:hAnsi="Consolas" w:cs="宋体"/>
+          <w:color w:val="D4D4D4"/>
+          <w:kern w:val="0"/>
+          <w:szCs w:val="21"/>
+        </w:rPr>
+      </w:pPr>
+      <w:r>
+        <w:rPr>
+          <w:rFonts w:ascii="Consolas" w:eastAsia="宋体" w:hAnsi="Consolas" w:cs="宋体"/>
+          <w:color w:val="D4D4D4"/>
+          <w:kern w:val="0"/>
+          <w:szCs w:val="21"/>
+        </w:rPr>
+        <w:t xml:space="preserve">  </w:t>
+      </w:r>
+      <w:r>
+        <w:rPr>
+          <w:rFonts w:ascii="Consolas" w:eastAsia="宋体" w:hAnsi="Consolas" w:cs="宋体"/>
+          <w:color w:val="9CDCFE"/>
+          <w:kern w:val="0"/>
+          <w:szCs w:val="21"/>
+        </w:rPr>
+        <w:t>border-top-color</w:t>
+      </w:r>
+      <w:r>
+        <w:rPr>
+          <w:rFonts w:ascii="Consolas" w:eastAsia="宋体" w:hAnsi="Consolas" w:cs="宋体"/>
+          <w:color w:val="D4D4D4"/>
+          <w:kern w:val="0"/>
+          <w:szCs w:val="21"/>
+        </w:rPr>
+        <w:t xml:space="preserve">: </w:t>
+      </w:r>
+      <w:r>
+        <w:rPr>
+          <w:rFonts w:ascii="Consolas" w:eastAsia="宋体" w:hAnsi="Consolas" w:cs="宋体"/>
+          <w:color w:val="CE9178"/>
+          <w:kern w:val="0"/>
+          <w:szCs w:val="21"/>
+        </w:rPr>
+        <w:t>#44f</w:t>
+      </w:r>
+    </w:p>
+    <w:p>
+      <w:r>
+        <w:t xml:space="preserve">  </w:t>
+      </w:r>
+      <w:r>
+        <w:t>边框的倒角</w:t>
+      </w:r>
+      <w:r>
+        <w:rPr>
+          <w:rFonts w:hint="eastAsia"/>
+        </w:rPr>
+        <w:t>(</w:t>
+      </w:r>
+      <w:r>
+        <w:rPr>
+          <w:rFonts w:hint="eastAsia"/>
+        </w:rPr>
+        <w:t>圆角</w:t>
+      </w:r>
+      <w:r>
+        <w:rPr>
+          <w:rFonts w:hint="eastAsia"/>
+        </w:rPr>
+        <w:t>)</w:t>
+      </w:r>
+    </w:p>
+    <w:p>
+      <w:r>
+        <w:t xml:space="preserve">  </w:t>
+      </w:r>
+      <w:r>
+        <w:t>将</w:t>
+      </w:r>
+      <w:r>
+        <w:rPr>
+          <w:rFonts w:hint="eastAsia"/>
+        </w:rPr>
+        <w:t>直角</w:t>
+      </w:r>
+      <w:r>
+        <w:t>倒成圆角</w:t>
+      </w:r>
+    </w:p>
+    <w:p>
+      <w:r>
+        <w:rPr>
+          <w:rFonts w:hint="eastAsia"/>
+        </w:rPr>
+        <w:t xml:space="preserve">  </w:t>
+      </w:r>
+      <w:r>
+        <w:rPr>
+          <w:rFonts w:hint="eastAsia"/>
+        </w:rPr>
+        <w:t>取值：以</w:t>
+      </w:r>
+      <w:r>
+        <w:rPr>
+          <w:rFonts w:hint="eastAsia"/>
+        </w:rPr>
+        <w:t>px</w:t>
+      </w:r>
+      <w:r>
+        <w:rPr>
+          <w:rFonts w:hint="eastAsia"/>
+        </w:rPr>
+        <w:t>为单位的数字</w:t>
+      </w:r>
+    </w:p>
+    <w:p>
+      <w:r>
+        <w:tab/>
+      </w:r>
+      <w:r>
+        <w:tab/>
+      </w:r>
+      <w:r>
+        <w:rPr>
+          <w:rFonts w:hint="eastAsia"/>
+        </w:rPr>
+        <w:t>%</w:t>
+      </w:r>
+      <w:r>
+        <w:t xml:space="preserve"> </w:t>
+      </w:r>
+      <w:r>
+        <w:t>设置圆形</w:t>
+      </w:r>
+      <w:r>
+        <w:rPr>
+          <w:rFonts w:hint="eastAsia"/>
+        </w:rPr>
+        <w:t>(</w:t>
+      </w:r>
+      <w:r>
+        <w:t>50%</w:t>
+      </w:r>
+      <w:r>
+        <w:rPr>
+          <w:rFonts w:hint="eastAsia"/>
+        </w:rPr>
+        <w:t>)</w:t>
+      </w:r>
+    </w:p>
+    <w:p>
+      <w:r>
+        <w:t xml:space="preserve">  </w:t>
+      </w:r>
+      <w:r>
+        <w:t>单角设置</w:t>
+      </w:r>
+    </w:p>
+    <w:p>
+      <w:r>
+        <w:rPr>
+          <w:rFonts w:hint="eastAsia"/>
+        </w:rPr>
+        <w:lastRenderedPageBreak/>
+        <w:t xml:space="preserve">  </w:t>
+      </w:r>
+      <w:r>
+        <w:rPr>
+          <w:rFonts w:hint="eastAsia"/>
+        </w:rPr>
+        <w:t>使用两条边去确认一个叫，先写上下后写左右</w:t>
+      </w:r>
+    </w:p>
+    <w:p>
+      <w:r>
+        <w:rPr>
+          <w:rFonts w:hint="eastAsia"/>
+        </w:rPr>
+        <w:t xml:space="preserve">  </w:t>
+      </w:r>
+      <w:r>
+        <w:t xml:space="preserve">border-top-left: </w:t>
+      </w:r>
+      <w:r>
+        <w:t>左上</w:t>
+      </w:r>
+    </w:p>
+    <w:p>
+      <w:r>
+        <w:rPr>
+          <w:rFonts w:hint="eastAsia"/>
+        </w:rPr>
+        <w:t xml:space="preserve">  border-top-right: </w:t>
+      </w:r>
+      <w:r>
+        <w:rPr>
+          <w:rFonts w:hint="eastAsia"/>
+        </w:rPr>
+        <w:t>右上</w:t>
+      </w:r>
+    </w:p>
+    <w:p>
+      <w:r>
+        <w:rPr>
+          <w:rFonts w:hint="eastAsia"/>
+        </w:rPr>
+        <w:t xml:space="preserve">  border-bottom-left:</w:t>
+      </w:r>
+      <w:r>
+        <w:t xml:space="preserve"> </w:t>
+      </w:r>
+      <w:r>
+        <w:rPr>
+          <w:rFonts w:hint="eastAsia"/>
+        </w:rPr>
+        <w:t>左下</w:t>
+      </w:r>
+    </w:p>
+    <w:p>
+      <w:r>
+        <w:rPr>
+          <w:rFonts w:hint="eastAsia"/>
+        </w:rPr>
+        <w:t xml:space="preserve">  border</w:t>
+      </w:r>
+      <w:r>
+        <w:t xml:space="preserve">-bottom-right: </w:t>
+      </w:r>
+      <w:r>
+        <w:t>右下</w:t>
+      </w:r>
+    </w:p>
+    <w:p>
+      <w:r>
+        <w:rPr>
+          <w:rFonts w:hint="eastAsia"/>
+        </w:rPr>
+        <w:t xml:space="preserve">  </w:t>
+      </w:r>
+      <w:r>
+        <w:rPr>
+          <w:rFonts w:hint="eastAsia"/>
+        </w:rPr>
+        <w:t>边框阴影</w:t>
+      </w:r>
+    </w:p>
+    <w:p>
+      <w:r>
+        <w:rPr>
+          <w:rFonts w:hint="eastAsia"/>
+        </w:rPr>
+        <w:t xml:space="preserve">  box</w:t>
+      </w:r>
+      <w:r>
+        <w:t>-shadow</w:t>
+      </w:r>
+      <w:r>
+        <w:t xml:space="preserve">: h-shadow </w:t>
+      </w:r>
+      <w:r>
+        <w:rPr>
+          <w:rFonts w:hint="eastAsia"/>
+        </w:rPr>
+        <w:t>v-shadow</w:t>
+      </w:r>
+      <w:r>
+        <w:t xml:space="preserve"> </w:t>
+      </w:r>
+      <w:r>
+        <w:rPr>
+          <w:rFonts w:hint="eastAsia"/>
+        </w:rPr>
+        <w:t>blur</w:t>
+      </w:r>
+      <w:r>
+        <w:t xml:space="preserve"> </w:t>
+      </w:r>
+      <w:r>
+        <w:rPr>
+          <w:rFonts w:hint="eastAsia"/>
+        </w:rPr>
+        <w:t>spread</w:t>
+      </w:r>
+      <w:r>
+        <w:t xml:space="preserve"> </w:t>
+      </w:r>
+      <w:r>
+        <w:rPr>
+          <w:rFonts w:hint="eastAsia"/>
+        </w:rPr>
+        <w:t>color</w:t>
+      </w:r>
+      <w:r>
+        <w:t xml:space="preserve"> </w:t>
+      </w:r>
+      <w:r>
+        <w:rPr>
+          <w:rFonts w:hint="eastAsia"/>
+        </w:rPr>
+        <w:t>inset</w:t>
+      </w:r>
+    </w:p>
+    <w:p>
+      <w:r>
+        <w:t xml:space="preserve">  h-shadow </w:t>
+      </w:r>
+      <w:r>
+        <w:t>水平方向</w:t>
+      </w:r>
+      <w:r>
+        <w:rPr>
+          <w:rFonts w:hint="eastAsia"/>
+        </w:rPr>
+        <w:t>阴影偏移，必须值</w:t>
+      </w:r>
+    </w:p>
+    <w:p>
+      <w:r>
+        <w:rPr>
+          <w:rFonts w:hint="eastAsia"/>
+        </w:rPr>
+        <w:t xml:space="preserve">  v-shadow</w:t>
+      </w:r>
+      <w:r>
+        <w:t xml:space="preserve"> </w:t>
+      </w:r>
+      <w:r>
+        <w:t>垂直方向偏移量</w:t>
+      </w:r>
+      <w:r>
+        <w:rPr>
+          <w:rFonts w:hint="eastAsia"/>
+        </w:rPr>
+        <w:t>，必须值</w:t>
+      </w:r>
+    </w:p>
+    <w:p>
+      <w:r>
+        <w:rPr>
+          <w:rFonts w:hint="eastAsia"/>
+        </w:rPr>
+        <w:t xml:space="preserve">  </w:t>
+      </w:r>
+      <w:r>
+        <w:rPr>
+          <w:rFonts w:hint="eastAsia"/>
+        </w:rPr>
+        <w:t>以下是可选参数</w:t>
+      </w:r>
+    </w:p>
+    <w:p>
+      <w:r>
+        <w:rPr>
+          <w:rFonts w:hint="eastAsia"/>
+        </w:rPr>
+        <w:t xml:space="preserve">  blur</w:t>
+      </w:r>
+      <w:r>
+        <w:t xml:space="preserve"> </w:t>
+      </w:r>
+      <w:r>
+        <w:t>阴影的模糊距离</w:t>
+      </w:r>
+      <w:r>
+        <w:rPr>
+          <w:rFonts w:hint="eastAsia"/>
+        </w:rPr>
+        <w:t>，</w:t>
+      </w:r>
+      <w:r>
+        <w:t>可选值</w:t>
+      </w:r>
+      <w:r>
+        <w:rPr>
+          <w:rFonts w:hint="eastAsia"/>
+        </w:rPr>
+        <w:t>，</w:t>
+      </w:r>
+      <w:r>
+        <w:t>越大模糊距离越明显</w:t>
+      </w:r>
+    </w:p>
+    <w:p>
+      <w:r>
+        <w:rPr>
+          <w:rFonts w:hint="eastAsia"/>
+        </w:rPr>
+        <w:t xml:space="preserve">  spread</w:t>
+      </w:r>
+      <w:r>
+        <w:t xml:space="preserve"> </w:t>
+      </w:r>
+      <w:r>
+        <w:t>阴影的尺寸</w:t>
+      </w:r>
+      <w:r>
+        <w:rPr>
+          <w:rFonts w:hint="eastAsia"/>
+        </w:rPr>
+        <w:t>，</w:t>
+      </w:r>
+      <w:r>
+        <w:t>指定要在基础阴影上扩出的大小</w:t>
+      </w:r>
+    </w:p>
+    <w:p>
+      <w:r>
+        <w:rPr>
+          <w:rFonts w:hint="eastAsia"/>
+        </w:rPr>
+        <w:t xml:space="preserve">  color</w:t>
+      </w:r>
+      <w:r>
+        <w:t xml:space="preserve"> </w:t>
+      </w:r>
+      <w:r>
+        <w:t>阴影颜色</w:t>
+      </w:r>
+    </w:p>
+    <w:p>
+      <w:r>
+        <w:rPr>
+          <w:rFonts w:hint="eastAsia"/>
+        </w:rPr>
+        <w:t xml:space="preserve">  inset </w:t>
+      </w:r>
+      <w:r>
+        <w:rPr>
+          <w:rFonts w:hint="eastAsia"/>
+        </w:rPr>
+        <w:t>把默认的外部阴影设置为内部阴影</w:t>
+      </w:r>
+    </w:p>
+    <w:p>
+      <w:r>
+        <w:t xml:space="preserve">  </w:t>
+      </w:r>
+      <w:r>
+        <w:t>轮廓</w:t>
+      </w:r>
+    </w:p>
+    <w:p>
+      <w:r>
+        <w:rPr>
+          <w:rFonts w:hint="eastAsia"/>
+        </w:rPr>
+        <w:t xml:space="preserve">  </w:t>
+      </w:r>
+      <w:r>
+        <w:rPr>
+          <w:rFonts w:hint="eastAsia"/>
+        </w:rPr>
+        <w:t>轮廓指的是边框的边框，绘制于边框外边的线条</w:t>
+      </w:r>
+    </w:p>
+    <w:p>
+      <w:r>
+        <w:t xml:space="preserve">  </w:t>
+      </w:r>
+      <w:r>
+        <w:t xml:space="preserve">outline: </w:t>
+      </w:r>
+      <w:r>
+        <w:t>width</w:t>
+      </w:r>
+      <w:r>
+        <w:t xml:space="preserve"> </w:t>
+      </w:r>
+      <w:r>
+        <w:t>style</w:t>
+      </w:r>
+      <w:r>
+        <w:t xml:space="preserve"> </w:t>
+      </w:r>
+      <w:r>
+        <w:t>color</w:t>
+      </w:r>
+      <w:r>
+        <w:t>;</w:t>
+      </w:r>
+    </w:p>
+    <w:p>
+      <w:r>
+        <w:t>二</w:t>
+      </w:r>
+      <w:r>
+        <w:rPr>
+          <w:rFonts w:hint="eastAsia"/>
+        </w:rPr>
+        <w:t>.</w:t>
+      </w:r>
+      <w:r>
+        <w:rPr>
+          <w:rFonts w:hint="eastAsia"/>
+        </w:rPr>
+        <w:t>框模型</w:t>
+      </w:r>
+      <w:r>
+        <w:rPr>
+          <w:rFonts w:hint="eastAsia"/>
+        </w:rPr>
+        <w:t>(</w:t>
+      </w:r>
+      <w:r>
+        <w:rPr>
+          <w:rFonts w:hint="eastAsia"/>
+        </w:rPr>
+        <w:t>盒子模型</w:t>
+      </w:r>
+      <w:r>
+        <w:rPr>
+          <w:rFonts w:hint="eastAsia"/>
+        </w:rPr>
+        <w:t>)</w:t>
+      </w:r>
+    </w:p>
+    <w:p>
+      <w:r>
+        <w:t>页面元素皆为框</w:t>
+      </w:r>
+      <w:r>
+        <w:rPr>
+          <w:rFonts w:hint="eastAsia"/>
+        </w:rPr>
+        <w:t>(</w:t>
+      </w:r>
+      <w:r>
+        <w:rPr>
+          <w:rFonts w:hint="eastAsia"/>
+        </w:rPr>
+        <w:t>盒子</w:t>
+      </w:r>
+      <w:r>
+        <w:rPr>
+          <w:rFonts w:hint="eastAsia"/>
+        </w:rPr>
+        <w:t>)</w:t>
+      </w:r>
+    </w:p>
+    <w:p>
+      <w:r>
+        <w:t>定义了元素框处理元素内容</w:t>
+      </w:r>
+      <w:r>
+        <w:rPr>
+          <w:rFonts w:hint="eastAsia"/>
+        </w:rPr>
+        <w:t>，</w:t>
+      </w:r>
+      <w:r>
+        <w:t>内边距</w:t>
+      </w:r>
+      <w:r>
+        <w:rPr>
+          <w:rFonts w:hint="eastAsia"/>
+        </w:rPr>
+        <w:t>，</w:t>
+      </w:r>
+      <w:r>
+        <w:t>外边距以及边框的一种计算模式</w:t>
+      </w:r>
+    </w:p>
+    <w:p>
+      <w:r>
+        <w:t>定义了一个元素占地大小的计算方式</w:t>
+      </w:r>
+    </w:p>
+    <w:p>
+      <w:r>
+        <w:t>盒子模型默认的计算方式</w:t>
+      </w:r>
+      <w:r>
+        <w:rPr>
+          <w:rFonts w:hint="eastAsia"/>
+        </w:rPr>
+        <w:t>：</w:t>
+      </w:r>
+    </w:p>
+    <w:p>
+      <w:r>
+        <w:rPr>
+          <w:noProof/>
+        </w:rPr>
+        <w:drawing>
+          <wp:inline distT="0" distB="0" distL="0" distR="0">
+            <wp:extent cx="1952625" cy="1752600"/>
+            <wp:effectExtent l="0" t="0" r="9525" b="0"/>
+            <wp:docPr id="2" name="图片 2" descr="C:\Users\web\AppData\Local\Temp\1544425239(1).png"/>
+            <wp:cNvGraphicFramePr>
+              <a:graphicFrameLocks xmlns:a="http://schemas.openxmlformats.org/drawingml/2006/main" noChangeAspect="1"/>
+            </wp:cNvGraphicFramePr>
+            <a:graphic xmlns:a="http://schemas.openxmlformats.org/drawingml/2006/main">
+              <a:graphicData uri="http://schemas.openxmlformats.org/drawingml/2006/picture">
+                <pic:pic xmlns:pic="http://schemas.openxmlformats.org/drawingml/2006/picture">
+                  <pic:nvPicPr>
+                    <pic:cNvPr id="0" name="Picture 1" descr="C:\Users\web\AppData\Local\Temp\1544425239(1).png"/>
+                    <pic:cNvPicPr>
+                      <a:picLocks noChangeAspect="1" noChangeArrowheads="1"/>
+                    </pic:cNvPicPr>
+                  </pic:nvPicPr>
+                  <pic:blipFill>
+                    <a:blip r:embed="rId4">
+                      <a:extLst>
+                        <a:ext uri="{28A0092B-C50C-407E-A947-70E740481C1C}">
+                          <a14:useLocalDpi xmlns:a14="http://schemas.microsoft.com/office/drawing/2010/main" val="0"/>
+                        </a:ext>
+                      </a:extLst>
+                    </a:blip>
+                    <a:srcRect/>
+                    <a:stretch>
+                      <a:fillRect/>
+                    </a:stretch>
+                  </pic:blipFill>
+                  <pic:spPr bwMode="auto">
+                    <a:xfrm>
+                      <a:off x="0" y="0"/>
+                      <a:ext cx="1952625" cy="1752600"/>
+                    </a:xfrm>
+                    <a:prstGeom prst="rect">
+                      <a:avLst/>
+                    </a:prstGeom>
+                    <a:noFill/>
+                    <a:ln>
+                      <a:noFill/>
+                    </a:ln>
+                  </pic:spPr>
+                </pic:pic>
+              </a:graphicData>
+            </a:graphic>
+          </wp:inline>
+        </w:drawing>
+      </w:r>
+    </w:p>
+    <w:p>
+      <w:r>
+        <w:t>元素实际占地宽度</w:t>
+      </w:r>
+      <w:r>
+        <w:rPr>
+          <w:rFonts w:hint="eastAsia"/>
+        </w:rPr>
+        <w:t>=</w:t>
+      </w:r>
+      <w:r>
+        <w:t>左外边距</w:t>
+      </w:r>
+      <w:r>
+        <w:rPr>
+          <w:rFonts w:hint="eastAsia"/>
+        </w:rPr>
+        <w:t>+</w:t>
+      </w:r>
+      <w:r>
+        <w:t>左边框的宽度</w:t>
+      </w:r>
+      <w:r>
+        <w:rPr>
+          <w:rFonts w:hint="eastAsia"/>
+        </w:rPr>
+        <w:t>+</w:t>
+      </w:r>
+      <w:r>
+        <w:t>左内边距</w:t>
+      </w:r>
+      <w:r>
+        <w:rPr>
+          <w:rFonts w:hint="eastAsia"/>
+        </w:rPr>
+        <w:t>+</w:t>
+      </w:r>
+      <w:r>
+        <w:t>内容区域的宽度</w:t>
+      </w:r>
+      <w:r>
+        <w:rPr>
+          <w:rFonts w:hint="eastAsia"/>
+        </w:rPr>
+        <w:t>+</w:t>
+      </w:r>
+      <w:r>
+        <w:t>右内边距</w:t>
+      </w:r>
+      <w:r>
+        <w:rPr>
+          <w:rFonts w:hint="eastAsia"/>
+        </w:rPr>
+        <w:t>+</w:t>
+      </w:r>
+      <w:r>
+        <w:t>右边框的宽度</w:t>
+      </w:r>
+      <w:r>
+        <w:rPr>
+          <w:rFonts w:hint="eastAsia"/>
+        </w:rPr>
+        <w:t>+</w:t>
+      </w:r>
+      <w:r>
+        <w:t>右外边距</w:t>
+      </w:r>
+    </w:p>
+    <w:p>
+      <w:r>
+        <w:t>元素实际占地高度</w:t>
+      </w:r>
+      <w:r>
+        <w:rPr>
+          <w:rFonts w:hint="eastAsia"/>
+        </w:rPr>
+        <w:t>=</w:t>
+      </w:r>
+      <w:r>
+        <w:t>上外</w:t>
+      </w:r>
+      <w:r>
+        <w:rPr>
+          <w:rFonts w:hint="eastAsia"/>
+        </w:rPr>
+        <w:t>+</w:t>
+      </w:r>
+      <w:r>
+        <w:t>上边框</w:t>
+      </w:r>
+      <w:r>
+        <w:rPr>
+          <w:rFonts w:hint="eastAsia"/>
+        </w:rPr>
+        <w:t>+</w:t>
+      </w:r>
+      <w:r>
+        <w:t>上内</w:t>
+      </w:r>
+      <w:r>
+        <w:rPr>
+          <w:rFonts w:hint="eastAsia"/>
+        </w:rPr>
+        <w:t>+</w:t>
+      </w:r>
+      <w:r>
+        <w:t>内容区域高度</w:t>
+      </w:r>
+      <w:r>
+        <w:rPr>
+          <w:rFonts w:hint="eastAsia"/>
+        </w:rPr>
+        <w:t>+</w:t>
+      </w:r>
+      <w:r>
+        <w:t>下内</w:t>
+      </w:r>
+      <w:r>
+        <w:rPr>
+          <w:rFonts w:hint="eastAsia"/>
+        </w:rPr>
+        <w:t>+</w:t>
+      </w:r>
+      <w:r>
+        <w:t>下边框</w:t>
+      </w:r>
+      <w:r>
+        <w:rPr>
+          <w:rFonts w:hint="eastAsia"/>
+        </w:rPr>
+        <w:t>+</w:t>
+      </w:r>
+      <w:r>
+        <w:t>下外</w:t>
+      </w:r>
+    </w:p>
+    <w:p>
+      <w:r>
+        <w:t>内边距</w:t>
+      </w:r>
+      <w:r>
+        <w:rPr>
+          <w:rFonts w:hint="eastAsia"/>
+        </w:rPr>
+        <w:t>：元素边框与内容之间的空白间距</w:t>
+      </w:r>
+    </w:p>
+    <w:p>
+      <w:r>
+        <w:t>外边距</w:t>
+      </w:r>
+      <w:r>
+        <w:rPr>
+          <w:rFonts w:hint="eastAsia"/>
+        </w:rPr>
+        <w:t>：</w:t>
+      </w:r>
+      <w:r>
+        <w:t>围绕在元素边框外的空白区域</w:t>
+      </w:r>
+      <w:r>
+        <w:rPr>
+          <w:rFonts w:hint="eastAsia"/>
+        </w:rPr>
+        <w:t>(</w:t>
+      </w:r>
+      <w:r>
+        <w:t>元素与元素之间的距离</w:t>
+      </w:r>
+      <w:r>
+        <w:rPr>
+          <w:rFonts w:hint="eastAsia"/>
+        </w:rPr>
+        <w:t>)</w:t>
+      </w:r>
+    </w:p>
+    <w:p>
+      <w:r>
+        <w:t>1.</w:t>
+      </w:r>
+      <w:r>
+        <w:t>外边距</w:t>
+      </w:r>
+    </w:p>
+    <w:p>
+      <w:r>
+        <w:rPr>
+          <w:rFonts w:hint="eastAsia"/>
+        </w:rPr>
+        <w:t xml:space="preserve">  margin</w:t>
+      </w:r>
+      <w:r>
+        <w:t>:</w:t>
+      </w:r>
+      <w:r>
+        <w:t xml:space="preserve"> </w:t>
+      </w:r>
+      <w:r>
+        <w:rPr>
+          <w:rFonts w:hint="eastAsia"/>
+        </w:rPr>
+        <w:t>定义四个方向的外边距</w:t>
+      </w:r>
+    </w:p>
+    <w:p>
+      <w:r>
+        <w:rPr>
+          <w:rFonts w:hint="eastAsia"/>
+        </w:rPr>
+        <w:t xml:space="preserve">  margin-top/right/bottom/left: </w:t>
+      </w:r>
+      <w:r>
+        <w:rPr>
+          <w:rFonts w:hint="eastAsia"/>
+        </w:rPr>
+        <w:t>定义某一个方向的外边距</w:t>
+      </w:r>
+    </w:p>
+    <w:p>
+      <w:r>
+        <w:rPr>
+          <w:rFonts w:hint="eastAsia"/>
+        </w:rPr>
+        <w:t xml:space="preserve">  </w:t>
+      </w:r>
+      <w:r>
+        <w:t>1</w:t>
+      </w:r>
+      <w:r>
+        <w:rPr>
+          <w:rFonts w:hint="eastAsia"/>
+        </w:rPr>
+        <w:t>.</w:t>
+      </w:r>
+      <w:r>
+        <w:rPr>
+          <w:rFonts w:hint="eastAsia"/>
+        </w:rPr>
+        <w:t>取值</w:t>
+      </w:r>
+    </w:p>
+    <w:p>
+      <w:r>
+        <w:rPr>
+          <w:rFonts w:hint="eastAsia"/>
+        </w:rPr>
+        <w:t xml:space="preserve">  1.</w:t>
+      </w:r>
+      <w:r>
+        <w:rPr>
+          <w:rFonts w:hint="eastAsia"/>
+        </w:rPr>
+        <w:t>以</w:t>
+      </w:r>
+      <w:r>
+        <w:rPr>
+          <w:rFonts w:hint="eastAsia"/>
+        </w:rPr>
+        <w:t>px</w:t>
+      </w:r>
+      <w:r>
+        <w:rPr>
+          <w:rFonts w:hint="eastAsia"/>
+        </w:rPr>
+        <w:t>为单位的数字</w:t>
+      </w:r>
+    </w:p>
+    <w:p>
+      <w:r>
+        <w:tab/>
+      </w:r>
+      <w:r>
+        <w:t>为正数</w:t>
+      </w:r>
+      <w:r>
+        <w:rPr>
+          <w:rFonts w:hint="eastAsia"/>
+        </w:rPr>
+        <w:t xml:space="preserve"> top</w:t>
+      </w:r>
+      <w:r>
+        <w:rPr>
+          <w:rFonts w:hint="eastAsia"/>
+        </w:rPr>
+        <w:t>，</w:t>
+      </w:r>
+      <w:r>
+        <w:t>元素往下移动</w:t>
+      </w:r>
+    </w:p>
+    <w:p>
+      <w:r>
+        <w:rPr>
+          <w:rFonts w:hint="eastAsia"/>
+        </w:rPr>
+        <w:tab/>
+      </w:r>
+      <w:r>
+        <w:rPr>
+          <w:rFonts w:hint="eastAsia"/>
+        </w:rPr>
+        <w:tab/>
+        <w:t xml:space="preserve">   left</w:t>
+      </w:r>
+      <w:r>
+        <w:rPr>
+          <w:rFonts w:hint="eastAsia"/>
+        </w:rPr>
+        <w:t>，元素往右移动</w:t>
+      </w:r>
+    </w:p>
+    <w:p>
+      <w:r>
+        <w:tab/>
+      </w:r>
+      <w:r>
+        <w:t>为负数</w:t>
+      </w:r>
+      <w:r>
+        <w:rPr>
+          <w:rFonts w:hint="eastAsia"/>
+        </w:rPr>
+        <w:t xml:space="preserve"> top</w:t>
+      </w:r>
+      <w:r>
+        <w:rPr>
+          <w:rFonts w:hint="eastAsia"/>
+        </w:rPr>
+        <w:t>，元素往上移动</w:t>
+      </w:r>
+    </w:p>
+    <w:p>
+      <w:r>
+        <w:lastRenderedPageBreak/>
+        <w:tab/>
+      </w:r>
+      <w:r>
+        <w:tab/>
+        <w:t xml:space="preserve">   left</w:t>
+      </w:r>
+      <w:r>
+        <w:rPr>
+          <w:rFonts w:hint="eastAsia"/>
+        </w:rPr>
+        <w:t>，</w:t>
+      </w:r>
+      <w:r>
+        <w:t>元素往左移动</w:t>
+      </w:r>
+    </w:p>
+    <w:p>
+      <w:r>
+        <w:rPr>
+          <w:rFonts w:hint="eastAsia"/>
+        </w:rPr>
+        <w:t xml:space="preserve">  margin</w:t>
+      </w:r>
+      <w:r>
+        <w:rPr>
+          <w:rFonts w:hint="eastAsia"/>
+        </w:rPr>
+        <w:t>的效果，改变元素在页面上的位置，多用于微调</w:t>
+      </w:r>
+    </w:p>
+    <w:p>
+      <w:r>
+        <w:rPr>
+          <w:rFonts w:hint="eastAsia"/>
+        </w:rPr>
+        <w:t xml:space="preserve">  2.</w:t>
+      </w:r>
+      <w:r>
+        <w:rPr>
+          <w:rFonts w:hint="eastAsia"/>
+        </w:rPr>
+        <w:t>取值为</w:t>
+      </w:r>
+      <w:r>
+        <w:rPr>
+          <w:rFonts w:hint="eastAsia"/>
+        </w:rPr>
+        <w:t>%</w:t>
+      </w:r>
+      <w:r>
+        <w:rPr>
+          <w:rFonts w:hint="eastAsia"/>
+        </w:rPr>
+        <w:t>，相对于父元素尺寸的百分比</w:t>
+      </w:r>
+    </w:p>
+    <w:p>
+      <w:r>
+        <w:rPr>
+          <w:rFonts w:hint="eastAsia"/>
+        </w:rPr>
+        <w:t xml:space="preserve">  3.auto</w:t>
+      </w:r>
+      <w:r>
+        <w:rPr>
+          <w:rFonts w:hint="eastAsia"/>
+        </w:rPr>
+        <w:t>，自动计算块级元素的外边距，控制块级元素在水平方向居中对齐</w:t>
+      </w:r>
+    </w:p>
+    <w:p>
+      <w:r>
+        <w:rPr>
+          <w:rFonts w:hint="eastAsia"/>
+        </w:rPr>
+        <w:t xml:space="preserve">  </w:t>
+      </w:r>
+      <w:r>
+        <w:t>2.</w:t>
+      </w:r>
+      <w:r>
+        <w:rPr>
+          <w:rFonts w:hint="eastAsia"/>
+        </w:rPr>
+        <w:t>简写方式</w:t>
+      </w:r>
+    </w:p>
+    <w:p>
+      <w:r>
+        <w:rPr>
+          <w:rFonts w:hint="eastAsia"/>
+        </w:rPr>
+        <w:t xml:space="preserve">  margin:value; </w:t>
+      </w:r>
+      <w:r>
+        <w:rPr>
+          <w:rFonts w:hint="eastAsia"/>
+        </w:rPr>
+        <w:t>设置四个方向的外边距</w:t>
+      </w:r>
+    </w:p>
+    <w:p>
+      <w:r>
+        <w:rPr>
+          <w:rFonts w:hint="eastAsia"/>
+        </w:rPr>
+        <w:t xml:space="preserve">  </w:t>
+      </w:r>
+      <w:r>
+        <w:t>margin:v1 v2;</w:t>
+      </w:r>
+      <w:r>
+        <w:tab/>
+      </w:r>
+      <w:r>
+        <w:t>v1</w:t>
+      </w:r>
+      <w:r>
+        <w:rPr>
+          <w:rFonts w:hint="eastAsia"/>
+        </w:rPr>
+        <w:t>：上下外边距</w:t>
+      </w:r>
+      <w:r>
+        <w:rPr>
+          <w:rFonts w:hint="eastAsia"/>
+        </w:rPr>
+        <w:t xml:space="preserve"> v2</w:t>
+      </w:r>
+      <w:r>
+        <w:rPr>
+          <w:rFonts w:hint="eastAsia"/>
+        </w:rPr>
+        <w:t>：左右外边距</w:t>
+      </w:r>
+    </w:p>
+    <w:p>
+      <w:r>
+        <w:tab/>
+        <w:t xml:space="preserve">margin: 0 auto; </w:t>
+      </w:r>
+      <w:r>
+        <w:t>标准的块级元素在水平方向居中对齐</w:t>
+      </w:r>
+    </w:p>
+    <w:p>
+      <w:r>
+        <w:rPr>
+          <w:rFonts w:hint="eastAsia"/>
+        </w:rPr>
+        <w:t xml:space="preserve">  margin</w:t>
+      </w:r>
+      <w:r>
+        <w:t>:v1 v2 v3;    v1</w:t>
+      </w:r>
+      <w:r>
+        <w:rPr>
+          <w:rFonts w:hint="eastAsia"/>
+        </w:rPr>
+        <w:t>：</w:t>
+      </w:r>
+      <w:r>
+        <w:t>上外边距</w:t>
+      </w:r>
+      <w:r>
+        <w:rPr>
+          <w:rFonts w:hint="eastAsia"/>
+        </w:rPr>
+        <w:t xml:space="preserve"> v2</w:t>
+      </w:r>
+      <w:r>
+        <w:rPr>
+          <w:rFonts w:hint="eastAsia"/>
+        </w:rPr>
+        <w:t>：左右外边距</w:t>
+      </w:r>
+      <w:r>
+        <w:rPr>
+          <w:rFonts w:hint="eastAsia"/>
+        </w:rPr>
+        <w:t xml:space="preserve"> v3</w:t>
+      </w:r>
+      <w:r>
+        <w:rPr>
+          <w:rFonts w:hint="eastAsia"/>
+        </w:rPr>
+        <w:t>：下外边距</w:t>
+      </w:r>
+    </w:p>
+    <w:p>
+      <w:r>
+        <w:rPr>
+          <w:rFonts w:hint="eastAsia"/>
+        </w:rPr>
+        <w:t xml:space="preserve">  margin:v1 v2 v3 v4;    v1</w:t>
+      </w:r>
+      <w:r>
+        <w:rPr>
+          <w:rFonts w:hint="eastAsia"/>
+        </w:rPr>
+        <w:t>：上外边距</w:t>
+      </w:r>
+      <w:r>
+        <w:rPr>
+          <w:rFonts w:hint="eastAsia"/>
+        </w:rPr>
+        <w:t xml:space="preserve"> v2</w:t>
+      </w:r>
+      <w:r>
+        <w:rPr>
+          <w:rFonts w:hint="eastAsia"/>
+        </w:rPr>
+        <w:t>：右外边距</w:t>
+      </w:r>
+      <w:r>
+        <w:rPr>
+          <w:rFonts w:hint="eastAsia"/>
+        </w:rPr>
+        <w:t xml:space="preserve"> v3</w:t>
+      </w:r>
+      <w:r>
+        <w:rPr>
+          <w:rFonts w:hint="eastAsia"/>
+        </w:rPr>
+        <w:t>：下外边距</w:t>
+      </w:r>
+      <w:r>
+        <w:rPr>
+          <w:rFonts w:hint="eastAsia"/>
+        </w:rPr>
+        <w:t xml:space="preserve"> v4</w:t>
+      </w:r>
+      <w:r>
+        <w:rPr>
+          <w:rFonts w:hint="eastAsia"/>
+        </w:rPr>
+        <w:t>：左外边距</w:t>
+      </w:r>
+    </w:p>
+    <w:p>
+      <w:r>
+        <w:t xml:space="preserve">  </w:t>
+      </w:r>
+      <w:r>
+        <w:rPr>
+          <w:rFonts w:hint="eastAsia"/>
+        </w:rPr>
+        <w:t>3.</w:t>
+      </w:r>
+      <w:r>
+        <w:rPr>
+          <w:rFonts w:hint="eastAsia"/>
+        </w:rPr>
+        <w:t>自带外边距的元素有哪些</w:t>
+      </w:r>
+    </w:p>
+    <w:p>
+      <w:r>
+        <w:rPr>
+          <w:rFonts w:hint="eastAsia"/>
+        </w:rPr>
+        <w:t xml:space="preserve">  h1~h6,p,body,ol,ul,dl,pre</w:t>
+      </w:r>
+    </w:p>
+    <w:p>
+      <w:r>
+        <w:t xml:space="preserve">  </w:t>
+      </w:r>
+      <w:r>
+        <w:t>通常要清除这些元素的自带外边距</w:t>
+      </w:r>
+      <w:r>
+        <w:rPr>
+          <w:rFonts w:hint="eastAsia"/>
+        </w:rPr>
+        <w:t>*{</w:t>
+      </w:r>
+      <w:r>
+        <w:t>margin:0;padding:0</w:t>
+      </w:r>
+      <w:r>
+        <w:rPr>
+          <w:rFonts w:hint="eastAsia"/>
+        </w:rPr>
+        <w:t>}</w:t>
+      </w:r>
+    </w:p>
+    <w:p>
+      <w:r>
+        <w:t xml:space="preserve">  4</w:t>
+      </w:r>
+      <w:r>
+        <w:rPr>
+          <w:rFonts w:hint="eastAsia"/>
+        </w:rPr>
+        <w:t>.</w:t>
+      </w:r>
+      <w:r>
+        <w:rPr>
+          <w:rFonts w:hint="eastAsia"/>
+        </w:rPr>
+        <w:t>外边距的特殊效果</w:t>
+      </w:r>
+    </w:p>
+    <w:p>
+      <w:r>
+        <w:rPr>
+          <w:rFonts w:hint="eastAsia"/>
+        </w:rPr>
+        <w:tab/>
+        <w:t>1.</w:t>
+      </w:r>
+      <w:r>
+        <w:rPr>
+          <w:rFonts w:hint="eastAsia"/>
+        </w:rPr>
+        <w:t>外边距的合并</w:t>
+      </w:r>
+    </w:p>
+    <w:p>
+      <w:r>
+        <w:tab/>
+      </w:r>
+      <w:r>
+        <w:t>当两个垂直外边距相遇时</w:t>
+      </w:r>
+      <w:r>
+        <w:rPr>
+          <w:rFonts w:hint="eastAsia"/>
+        </w:rPr>
+        <w:t>，</w:t>
+      </w:r>
+      <w:r>
+        <w:t>他们将合并成一个外边距</w:t>
+      </w:r>
+    </w:p>
+    <w:p>
+      <w:r>
+        <w:rPr>
+          <w:rFonts w:hint="eastAsia"/>
+        </w:rPr>
+        <w:tab/>
+      </w:r>
+      <w:r>
+        <w:rPr>
+          <w:rFonts w:hint="eastAsia"/>
+        </w:rPr>
+        <w:t>最终的取值，取决于两个外边距中距离大的值</w:t>
+      </w:r>
+    </w:p>
+    <w:p>
+      <w:r>
+        <w:tab/>
+        <w:t>2.</w:t>
+      </w:r>
+      <w:r>
+        <w:t>行内元素以及行内块元素的外边距</w:t>
+      </w:r>
+    </w:p>
+    <w:p>
+      <w:r>
+        <w:tab/>
+        <w:t xml:space="preserve">  </w:t>
+      </w:r>
+      <w:r>
+        <w:t>行内元素垂直外边距无效</w:t>
+      </w:r>
+      <w:r>
+        <w:rPr>
+          <w:rFonts w:hint="eastAsia"/>
+        </w:rPr>
+        <w:t>(</w:t>
+      </w:r>
+      <w:r>
+        <w:t>img</w:t>
+      </w:r>
+      <w:r>
+        <w:t>除外</w:t>
+      </w:r>
+      <w:r>
+        <w:rPr>
+          <w:rFonts w:hint="eastAsia"/>
+        </w:rPr>
+        <w:t>)</w:t>
+      </w:r>
+      <w:r>
+        <w:rPr>
+          <w:rFonts w:hint="eastAsia"/>
+        </w:rPr>
+        <w:t>，水平外边距相遇两个值为相加</w:t>
+      </w:r>
+    </w:p>
+    <w:p>
+      <w:r>
+        <w:tab/>
+        <w:t xml:space="preserve">  </w:t>
+      </w:r>
+      <w:r>
+        <w:t>行内块</w:t>
+      </w:r>
+      <w:r>
+        <w:rPr>
+          <w:rFonts w:hint="eastAsia"/>
+        </w:rPr>
+        <w:t>，</w:t>
+      </w:r>
+      <w:r>
+        <w:t>设置垂直外边距</w:t>
+      </w:r>
+      <w:r>
+        <w:rPr>
+          <w:rFonts w:hint="eastAsia"/>
+        </w:rPr>
+        <w:t>，</w:t>
+      </w:r>
+      <w:r>
+        <w:t>整行元素跟着发生变化</w:t>
+      </w:r>
+    </w:p>
+    <w:p>
+      <w:r>
+        <w:tab/>
+        <w:t>3.</w:t>
+      </w:r>
+      <w:r>
+        <w:t>外边距溢出</w:t>
+      </w:r>
+    </w:p>
+    <w:p>
+      <w:r>
+        <w:tab/>
+        <w:t xml:space="preserve">  </w:t>
+      </w:r>
+      <w:r>
+        <w:t>在特殊条件下</w:t>
+      </w:r>
+      <w:r>
+        <w:rPr>
+          <w:rFonts w:hint="eastAsia"/>
+        </w:rPr>
+        <w:t>，</w:t>
+      </w:r>
+      <w:r>
+        <w:t>给子元素设置的上外边距</w:t>
+      </w:r>
+      <w:r>
+        <w:rPr>
+          <w:rFonts w:hint="eastAsia"/>
+        </w:rPr>
+        <w:t>，</w:t>
+      </w:r>
+      <w:r>
+        <w:t>会作用到父元素上</w:t>
+      </w:r>
+    </w:p>
+    <w:p>
+      <w:r>
+        <w:tab/>
+        <w:t xml:space="preserve">  </w:t>
+      </w:r>
+      <w:r>
+        <w:t>特殊条件</w:t>
+      </w:r>
+      <w:r>
+        <w:rPr>
+          <w:rFonts w:hint="eastAsia"/>
+        </w:rPr>
+        <w:t>：</w:t>
+      </w:r>
+      <w:r>
+        <w:rPr>
+          <w:rFonts w:hint="eastAsia"/>
+        </w:rPr>
+        <w:t>1</w:t>
+      </w:r>
+      <w:r>
+        <w:t>.</w:t>
+      </w:r>
+      <w:r>
+        <w:rPr>
+          <w:rFonts w:hint="eastAsia"/>
+        </w:rPr>
+        <w:t>父元素没有上边框。</w:t>
+      </w:r>
+      <w:r>
+        <w:rPr>
+          <w:rFonts w:hint="eastAsia"/>
+        </w:rPr>
+        <w:t>2.</w:t>
+      </w:r>
+      <w:r>
+        <w:rPr>
+          <w:rFonts w:hint="eastAsia"/>
+        </w:rPr>
+        <w:t>只有第一个子元素设置上边框时</w:t>
+      </w:r>
+    </w:p>
+    <w:p>
+      <w:r>
+        <w:tab/>
+        <w:t xml:space="preserve">  </w:t>
+      </w:r>
+      <w:r>
+        <w:t>解决方案</w:t>
+      </w:r>
+      <w:r>
+        <w:rPr>
+          <w:rFonts w:hint="eastAsia"/>
+        </w:rPr>
+        <w:t>：</w:t>
+      </w:r>
+    </w:p>
+    <w:p>
+      <w:r>
+        <w:tab/>
+        <w:t xml:space="preserve">  1.</w:t>
+      </w:r>
+      <w:r>
+        <w:t>为父元素增加上边框</w:t>
+      </w:r>
+      <w:r>
+        <w:rPr>
+          <w:rFonts w:hint="eastAsia"/>
+        </w:rPr>
+        <w:t>，</w:t>
+      </w:r>
+      <w:r>
+        <w:t>弊端</w:t>
+      </w:r>
+      <w:r>
+        <w:rPr>
+          <w:rFonts w:hint="eastAsia"/>
+        </w:rPr>
+        <w:t>：</w:t>
+      </w:r>
+      <w:r>
+        <w:t>元素实际占地高度变大</w:t>
+      </w:r>
+    </w:p>
+    <w:p>
+      <w:r>
+        <w:tab/>
+        <w:t xml:space="preserve">  2.</w:t>
+      </w:r>
+      <w:r>
+        <w:t>为父元素添加上内边距</w:t>
+      </w:r>
+      <w:r>
+        <w:rPr>
+          <w:rFonts w:hint="eastAsia"/>
+        </w:rPr>
+        <w:t>，</w:t>
+      </w:r>
+      <w:r>
+        <w:t>弊端</w:t>
+      </w:r>
+      <w:r>
+        <w:rPr>
+          <w:rFonts w:hint="eastAsia"/>
+        </w:rPr>
+        <w:t>：</w:t>
+      </w:r>
+      <w:r>
+        <w:t>元素实际占地高度变大</w:t>
+      </w:r>
+    </w:p>
+    <w:p>
+      <w:r>
+        <w:tab/>
+        <w:t xml:space="preserve">  3</w:t>
+      </w:r>
+      <w:r>
+        <w:rPr>
+          <w:rFonts w:hint="eastAsia"/>
+        </w:rPr>
+        <w:t>.</w:t>
+      </w:r>
+      <w:r>
+        <w:rPr>
+          <w:rFonts w:hint="eastAsia"/>
+        </w:rPr>
+        <w:t>在父元素的第一个子元素位置添加一个空的</w:t>
+      </w:r>
+      <w:r>
+        <w:rPr>
+          <w:rFonts w:hint="eastAsia"/>
+        </w:rPr>
+        <w:t>&lt;</w:t>
+      </w:r>
+      <w:r>
+        <w:t>table</w:t>
+      </w:r>
+      <w:r>
+        <w:rPr>
+          <w:rFonts w:hint="eastAsia"/>
+        </w:rPr>
+        <w:t>&gt;&lt;</w:t>
+      </w:r>
+      <w:r>
+        <w:t>/table</w:t>
+      </w:r>
+      <w:r>
+        <w:rPr>
+          <w:rFonts w:hint="eastAsia"/>
+        </w:rPr>
+        <w:t>&gt;</w:t>
+      </w:r>
+    </w:p>
+    <w:p>
+      <w:r>
+        <w:t>2.</w:t>
+      </w:r>
+      <w:r>
+        <w:t>内边距</w:t>
+      </w:r>
+    </w:p>
+    <w:p>
+      <w:r>
+        <w:rPr>
+          <w:rFonts w:hint="eastAsia"/>
+        </w:rPr>
+        <w:t xml:space="preserve">  </w:t>
+      </w:r>
+      <w:r>
+        <w:rPr>
+          <w:rFonts w:hint="eastAsia"/>
+        </w:rPr>
+        <w:t>不会影响其他元素，但是会改变元素自己的占地尺寸，会变大</w:t>
+      </w:r>
+    </w:p>
+    <w:p>
+      <w:r>
+        <w:rPr>
+          <w:rFonts w:hint="eastAsia"/>
+        </w:rPr>
+        <w:t xml:space="preserve">  padding</w:t>
+      </w:r>
+      <w:r>
+        <w:t xml:space="preserve">:value; </w:t>
+      </w:r>
+      <w:r>
+        <w:t>设置四个方向的内边距</w:t>
+      </w:r>
+    </w:p>
+    <w:p>
+      <w:r>
+        <w:rPr>
+          <w:rFonts w:hint="eastAsia"/>
+        </w:rPr>
+        <w:t xml:space="preserve">  </w:t>
+      </w:r>
+      <w:r>
+        <w:t xml:space="preserve">padding-top/right/bottom/left </w:t>
+      </w:r>
+      <w:r>
+        <w:t>定义单方向的内边距</w:t>
+      </w:r>
+    </w:p>
+    <w:p>
+      <w:r>
+        <w:rPr>
+          <w:rFonts w:hint="eastAsia"/>
+        </w:rPr>
+        <w:t xml:space="preserve">  </w:t>
+      </w:r>
+      <w:r>
+        <w:rPr>
+          <w:rFonts w:hint="eastAsia"/>
+        </w:rPr>
+        <w:t>取值</w:t>
+      </w:r>
+    </w:p>
+    <w:p>
+      <w:r>
+        <w:rPr>
+          <w:rFonts w:hint="eastAsia"/>
+        </w:rPr>
+        <w:t xml:space="preserve">  </w:t>
+      </w:r>
+      <w:r>
+        <w:rPr>
+          <w:rFonts w:hint="eastAsia"/>
+        </w:rPr>
+        <w:t>以</w:t>
+      </w:r>
+      <w:r>
+        <w:rPr>
+          <w:rFonts w:hint="eastAsia"/>
+        </w:rPr>
+        <w:t>px</w:t>
+      </w:r>
+      <w:r>
+        <w:rPr>
+          <w:rFonts w:hint="eastAsia"/>
+        </w:rPr>
+        <w:t>为单位的数字</w:t>
+      </w:r>
+    </w:p>
+    <w:p>
+      <w:r>
+        <w:rPr>
+          <w:rFonts w:hint="eastAsia"/>
+        </w:rPr>
+        <w:t xml:space="preserve">  %</w:t>
+      </w:r>
+    </w:p>
+    <w:p>
+      <w:r>
+        <w:t xml:space="preserve">  </w:t>
+      </w:r>
+      <w:r>
+        <w:t>简写方式</w:t>
+      </w:r>
+    </w:p>
+    <w:p>
+      <w:r>
+        <w:rPr>
+          <w:rFonts w:hint="eastAsia"/>
+        </w:rPr>
+        <w:t xml:space="preserve">  padding:value; </w:t>
+      </w:r>
+      <w:r>
+        <w:rPr>
+          <w:rFonts w:hint="eastAsia"/>
+        </w:rPr>
+        <w:t>设置四个方向的内边距</w:t>
+      </w:r>
+    </w:p>
+    <w:p>
+      <w:r>
+        <w:rPr>
+          <w:rFonts w:hint="eastAsia"/>
+        </w:rPr>
+        <w:t xml:space="preserve">  paddin</w:t>
+      </w:r>
+      <w:r>
+        <w:t>g:v1 v2; v1</w:t>
+      </w:r>
+      <w:r>
+        <w:t>;</w:t>
+      </w:r>
+      <w:r>
+        <w:t>上下</w:t>
+      </w:r>
+      <w:r>
+        <w:rPr>
+          <w:rFonts w:hint="eastAsia"/>
+        </w:rPr>
+        <w:t xml:space="preserve"> v2</w:t>
+      </w:r>
+      <w:r>
+        <w:rPr>
+          <w:rFonts w:hint="eastAsia"/>
+        </w:rPr>
+        <w:t>左右</w:t>
+      </w:r>
+      <w:r>
+        <w:rPr>
+          <w:rFonts w:hint="eastAsia"/>
+        </w:rPr>
+        <w:t xml:space="preserve">  padding</w:t>
+      </w:r>
+      <w:r>
+        <w:rPr>
+          <w:rFonts w:hint="eastAsia"/>
+        </w:rPr>
+        <w:t>没有</w:t>
+      </w:r>
+      <w:r>
+        <w:rPr>
+          <w:rFonts w:hint="eastAsia"/>
+        </w:rPr>
+        <w:t>auto</w:t>
+      </w:r>
+    </w:p>
+    <w:p>
+      <w:r>
+        <w:t xml:space="preserve">  padding:v1 v2 v3; v1</w:t>
+      </w:r>
+      <w:r>
+        <w:t>上</w:t>
+      </w:r>
+      <w:r>
+        <w:rPr>
+          <w:rFonts w:hint="eastAsia"/>
+        </w:rPr>
+        <w:t xml:space="preserve"> v2</w:t>
+      </w:r>
+      <w:r>
+        <w:rPr>
+          <w:rFonts w:hint="eastAsia"/>
+        </w:rPr>
+        <w:t>左右</w:t>
+      </w:r>
+      <w:r>
+        <w:rPr>
+          <w:rFonts w:hint="eastAsia"/>
+        </w:rPr>
+        <w:t xml:space="preserve"> v3</w:t>
+      </w:r>
+      <w:r>
+        <w:rPr>
+          <w:rFonts w:hint="eastAsia"/>
+        </w:rPr>
+        <w:t>下</w:t>
+      </w:r>
+    </w:p>
+    <w:p>
+      <w:r>
+        <w:rPr>
+          <w:rFonts w:hint="eastAsia"/>
+        </w:rPr>
+        <w:t xml:space="preserve">  padding</w:t>
+      </w:r>
+      <w:r>
+        <w:t xml:space="preserve">:v1 v2 v3 v4; </w:t>
+      </w:r>
+      <w:r>
+        <w:t>上</w:t>
+      </w:r>
+      <w:r>
+        <w:rPr>
+          <w:rFonts w:hint="eastAsia"/>
+        </w:rPr>
+        <w:t xml:space="preserve"> </w:t>
+      </w:r>
+      <w:r>
+        <w:rPr>
+          <w:rFonts w:hint="eastAsia"/>
+        </w:rPr>
+        <w:t>右</w:t>
+      </w:r>
+      <w:r>
+        <w:rPr>
+          <w:rFonts w:hint="eastAsia"/>
+        </w:rPr>
+        <w:t xml:space="preserve"> </w:t>
+      </w:r>
+      <w:r>
+        <w:rPr>
+          <w:rFonts w:hint="eastAsia"/>
+        </w:rPr>
+        <w:t>下</w:t>
+      </w:r>
+      <w:r>
+        <w:rPr>
+          <w:rFonts w:hint="eastAsia"/>
+        </w:rPr>
+        <w:t xml:space="preserve"> </w:t>
+      </w:r>
+      <w:r>
+        <w:rPr>
+          <w:rFonts w:hint="eastAsia"/>
+        </w:rPr>
+        <w:t>左</w:t>
+      </w:r>
+    </w:p>
+    <w:p>
+      <w:r>
+        <w:rPr>
+          <w:rFonts w:hint="eastAsia"/>
+        </w:rPr>
+        <w:t>3.box</w:t>
+      </w:r>
+      <w:r>
+        <w:t>-sizing</w:t>
+      </w:r>
+      <w:r>
+        <w:t>属性</w:t>
+      </w:r>
+    </w:p>
+    <w:p>
+      <w:r>
+        <w:rPr>
+          <w:rFonts w:hint="eastAsia"/>
+        </w:rPr>
+        <w:t xml:space="preserve">  </w:t>
+      </w:r>
+      <w:r>
+        <w:rPr>
+          <w:rFonts w:hint="eastAsia"/>
+        </w:rPr>
+        <w:t>设置盒子模型的计算方式</w:t>
+      </w:r>
+    </w:p>
+    <w:p>
+      <w:r>
+        <w:rPr>
+          <w:rFonts w:hint="eastAsia"/>
+        </w:rPr>
+        <w:t xml:space="preserve">  </w:t>
+      </w:r>
+      <w:r>
+        <w:rPr>
+          <w:rFonts w:hint="eastAsia"/>
+        </w:rPr>
+        <w:t>默认计算方式</w:t>
+      </w:r>
+    </w:p>
+    <w:p>
+      <w:r>
+        <w:rPr>
+          <w:rFonts w:hint="eastAsia"/>
+        </w:rPr>
+        <w:t xml:space="preserve">  </w:t>
+      </w:r>
+      <w:r>
+        <w:rPr>
+          <w:rFonts w:hint="eastAsia"/>
+        </w:rPr>
+        <w:t>元素实际占地宽度</w:t>
+      </w:r>
+      <w:r>
+        <w:rPr>
+          <w:rFonts w:hint="eastAsia"/>
+        </w:rPr>
+        <w:t>=</w:t>
+      </w:r>
+      <w:r>
+        <w:rPr>
+          <w:rFonts w:hint="eastAsia"/>
+        </w:rPr>
+        <w:t>左外</w:t>
+      </w:r>
+      <w:r>
+        <w:rPr>
+          <w:rFonts w:hint="eastAsia"/>
+        </w:rPr>
+        <w:t>+</w:t>
+      </w:r>
+      <w:r>
+        <w:rPr>
+          <w:rFonts w:hint="eastAsia"/>
+        </w:rPr>
+        <w:t>左边框</w:t>
+      </w:r>
+      <w:r>
+        <w:rPr>
+          <w:rFonts w:hint="eastAsia"/>
+        </w:rPr>
+        <w:t>+</w:t>
+      </w:r>
+      <w:r>
+        <w:rPr>
+          <w:rFonts w:hint="eastAsia"/>
+        </w:rPr>
+        <w:t>左内</w:t>
+      </w:r>
+      <w:r>
+        <w:rPr>
+          <w:rFonts w:hint="eastAsia"/>
+        </w:rPr>
+        <w:t>+</w:t>
+      </w:r>
+      <w:r>
+        <w:rPr>
+          <w:rFonts w:hint="eastAsia"/>
+        </w:rPr>
+        <w:t>内容区域宽度</w:t>
+      </w:r>
+      <w:r>
+        <w:rPr>
+          <w:rFonts w:hint="eastAsia"/>
+        </w:rPr>
+        <w:t>+</w:t>
+      </w:r>
+      <w:r>
+        <w:rPr>
+          <w:rFonts w:hint="eastAsia"/>
+        </w:rPr>
+        <w:t>右内</w:t>
+      </w:r>
+      <w:r>
+        <w:rPr>
+          <w:rFonts w:hint="eastAsia"/>
+        </w:rPr>
+        <w:t>+</w:t>
+      </w:r>
+      <w:r>
+        <w:rPr>
+          <w:rFonts w:hint="eastAsia"/>
+        </w:rPr>
+        <w:t>右边框</w:t>
+      </w:r>
+      <w:r>
+        <w:rPr>
+          <w:rFonts w:hint="eastAsia"/>
+        </w:rPr>
+        <w:t>+</w:t>
+      </w:r>
+      <w:r>
+        <w:rPr>
+          <w:rFonts w:hint="eastAsia"/>
+        </w:rPr>
+        <w:t>右外</w:t>
+      </w:r>
+    </w:p>
+    <w:p>
+      <w:r>
+        <w:rPr>
+          <w:rFonts w:hint="eastAsia"/>
+        </w:rPr>
+        <w:t xml:space="preserve">  </w:t>
+      </w:r>
+      <w:r>
+        <w:rPr>
+          <w:rFonts w:hint="eastAsia"/>
+        </w:rPr>
+        <w:t>元素实际占地高度</w:t>
+      </w:r>
+      <w:r>
+        <w:rPr>
+          <w:rFonts w:hint="eastAsia"/>
+        </w:rPr>
+        <w:t>=</w:t>
+      </w:r>
+      <w:r>
+        <w:rPr>
+          <w:rFonts w:hint="eastAsia"/>
+        </w:rPr>
+        <w:t>上外</w:t>
+      </w:r>
+      <w:r>
+        <w:rPr>
+          <w:rFonts w:hint="eastAsia"/>
+        </w:rPr>
+        <w:t>+</w:t>
+      </w:r>
+      <w:r>
+        <w:rPr>
+          <w:rFonts w:hint="eastAsia"/>
+        </w:rPr>
+        <w:t>上边框</w:t>
+      </w:r>
+      <w:r>
+        <w:rPr>
+          <w:rFonts w:hint="eastAsia"/>
+        </w:rPr>
+        <w:t>+</w:t>
+      </w:r>
+      <w:r>
+        <w:rPr>
+          <w:rFonts w:hint="eastAsia"/>
+        </w:rPr>
+        <w:t>上内</w:t>
+      </w:r>
+      <w:r>
+        <w:rPr>
+          <w:rFonts w:hint="eastAsia"/>
+        </w:rPr>
+        <w:t>+</w:t>
+      </w:r>
+      <w:r>
+        <w:rPr>
+          <w:rFonts w:hint="eastAsia"/>
+        </w:rPr>
+        <w:t>内容区域高度</w:t>
+      </w:r>
+      <w:r>
+        <w:rPr>
+          <w:rFonts w:hint="eastAsia"/>
+        </w:rPr>
+        <w:t>+</w:t>
+      </w:r>
+      <w:r>
+        <w:rPr>
+          <w:rFonts w:hint="eastAsia"/>
+        </w:rPr>
+        <w:t>下内</w:t>
+      </w:r>
+      <w:r>
+        <w:rPr>
+          <w:rFonts w:hint="eastAsia"/>
+        </w:rPr>
+        <w:t>+</w:t>
+      </w:r>
+      <w:r>
+        <w:rPr>
+          <w:rFonts w:hint="eastAsia"/>
+        </w:rPr>
+        <w:t>下边框</w:t>
+      </w:r>
+      <w:r>
+        <w:rPr>
+          <w:rFonts w:hint="eastAsia"/>
+        </w:rPr>
+        <w:t>+</w:t>
+      </w:r>
+      <w:r>
+        <w:rPr>
+          <w:rFonts w:hint="eastAsia"/>
+        </w:rPr>
+        <w:t>下外</w:t>
+      </w:r>
+    </w:p>
+    <w:p>
+      <w:r>
+        <w:rPr>
+          <w:rFonts w:hint="eastAsia"/>
+        </w:rPr>
+        <w:lastRenderedPageBreak/>
+        <w:t xml:space="preserve">  box-sizing</w:t>
+      </w:r>
+      <w:r>
+        <w:rPr>
+          <w:rFonts w:hint="eastAsia"/>
+        </w:rPr>
+        <w:t>取值</w:t>
+      </w:r>
+    </w:p>
+    <w:p>
+      <w:r>
+        <w:rPr>
+          <w:rFonts w:hint="eastAsia"/>
+        </w:rPr>
+        <w:t xml:space="preserve">  content-box</w:t>
+      </w:r>
+      <w:r>
+        <w:rPr>
+          <w:rFonts w:hint="eastAsia"/>
+        </w:rPr>
+        <w:t>默认值，会采用默认计算方式</w:t>
+      </w:r>
+    </w:p>
+    <w:p>
+      <w:r>
+        <w:rPr>
+          <w:rFonts w:hint="eastAsia"/>
+        </w:rPr>
+        <w:t xml:space="preserve">  border</w:t>
+      </w:r>
+      <w:r>
+        <w:t>-box</w:t>
+      </w:r>
+      <w:r>
+        <w:t>元素的尺寸</w:t>
+      </w:r>
+      <w:r>
+        <w:rPr>
+          <w:rFonts w:hint="eastAsia"/>
+        </w:rPr>
+        <w:t>(</w:t>
+      </w:r>
+      <w:r>
+        <w:rPr>
+          <w:rFonts w:hint="eastAsia"/>
+        </w:rPr>
+        <w:t>定义的宽高</w:t>
+      </w:r>
+      <w:r>
+        <w:rPr>
+          <w:rFonts w:hint="eastAsia"/>
+        </w:rPr>
+        <w:t>)</w:t>
+      </w:r>
+      <w:r>
+        <w:rPr>
+          <w:rFonts w:hint="eastAsia"/>
+        </w:rPr>
+        <w:t>，包含</w:t>
+      </w:r>
+      <w:r>
+        <w:rPr>
+          <w:rFonts w:hint="eastAsia"/>
+        </w:rPr>
+        <w:t>border,padding</w:t>
+      </w:r>
+      <w:r>
+        <w:rPr>
+          <w:rFonts w:hint="eastAsia"/>
+        </w:rPr>
+        <w:t>和内容区域宽高</w:t>
+      </w:r>
+    </w:p>
+    <w:p>
+      <w:r>
+        <w:t xml:space="preserve">  </w:t>
+      </w:r>
+      <w:r>
+        <w:t>元素实际占地宽度</w:t>
+      </w:r>
+      <w:r>
+        <w:rPr>
+          <w:rFonts w:hint="eastAsia"/>
+        </w:rPr>
+        <w:t>=</w:t>
+      </w:r>
+      <w:r>
+        <w:rPr>
+          <w:rFonts w:hint="eastAsia"/>
+        </w:rPr>
+        <w:t>左右外边距</w:t>
+      </w:r>
+      <w:r>
+        <w:rPr>
+          <w:rFonts w:hint="eastAsia"/>
+        </w:rPr>
+        <w:t>+</w:t>
+      </w:r>
+      <w:r>
+        <w:rPr>
+          <w:rFonts w:hint="eastAsia"/>
+        </w:rPr>
+        <w:t>设置的宽度</w:t>
+      </w:r>
+      <w:r>
+        <w:rPr>
+          <w:rFonts w:hint="eastAsia"/>
+        </w:rPr>
+        <w:t>width</w:t>
+      </w:r>
+    </w:p>
+    <w:p>
+      <w:r>
+        <w:t xml:space="preserve">  </w:t>
+      </w:r>
+      <w:r>
+        <w:t>元素实际占地高度</w:t>
+      </w:r>
+      <w:r>
+        <w:rPr>
+          <w:rFonts w:hint="eastAsia"/>
+        </w:rPr>
+        <w:t>=</w:t>
+      </w:r>
+      <w:r>
+        <w:rPr>
+          <w:rFonts w:hint="eastAsia"/>
+        </w:rPr>
+        <w:t>上下外边距</w:t>
+      </w:r>
+      <w:r>
+        <w:rPr>
+          <w:rFonts w:hint="eastAsia"/>
+        </w:rPr>
+        <w:t>+</w:t>
+      </w:r>
+      <w:r>
+        <w:rPr>
+          <w:rFonts w:hint="eastAsia"/>
+        </w:rPr>
+        <w:t>设置的高度</w:t>
+      </w:r>
+      <w:r>
+        <w:rPr>
+          <w:rFonts w:hint="eastAsia"/>
+        </w:rPr>
+        <w:t>height</w:t>
+      </w:r>
+    </w:p>
+    <w:p>
+      <w:r>
+        <w:t>块级元素</w:t>
+      </w:r>
+      <w:r>
+        <w:rPr>
+          <w:rFonts w:hint="eastAsia"/>
+        </w:rPr>
+        <w:t>，</w:t>
+      </w:r>
+      <w:r>
+        <w:t>行内元素</w:t>
+      </w:r>
+      <w:r>
+        <w:rPr>
+          <w:rFonts w:hint="eastAsia"/>
+        </w:rPr>
+        <w:t>，</w:t>
+      </w:r>
+      <w:r>
+        <w:t>行内块</w:t>
+      </w:r>
+    </w:p>
+    <w:p>
+      <w:r>
+        <w:t>块级元素</w:t>
+      </w:r>
+      <w:r>
+        <w:rPr>
+          <w:rFonts w:hint="eastAsia"/>
+        </w:rPr>
+        <w:t>：</w:t>
+      </w:r>
+      <w:r>
+        <w:t>独立成行</w:t>
+      </w:r>
+      <w:r>
+        <w:rPr>
+          <w:rFonts w:hint="eastAsia"/>
+        </w:rPr>
+        <w:t>，</w:t>
+      </w:r>
+      <w:r>
+        <w:t>可以设置宽高</w:t>
+      </w:r>
+      <w:r>
+        <w:rPr>
+          <w:rFonts w:hint="eastAsia"/>
+        </w:rPr>
+        <w:t>，</w:t>
+      </w:r>
+      <w:r>
+        <w:t>margin</w:t>
+      </w:r>
+      <w:r>
+        <w:t>上下有效</w:t>
+      </w:r>
+    </w:p>
+    <w:p>
+      <w:r>
+        <w:t>行内元素</w:t>
+      </w:r>
+      <w:r>
+        <w:rPr>
+          <w:rFonts w:hint="eastAsia"/>
+        </w:rPr>
+        <w:t>：</w:t>
+      </w:r>
+      <w:r>
+        <w:t>与其他的行内元素和行内块共用一行</w:t>
+      </w:r>
+      <w:r>
+        <w:rPr>
+          <w:rFonts w:hint="eastAsia"/>
+        </w:rPr>
+        <w:t>，</w:t>
+      </w:r>
+      <w:r>
+        <w:t>宽高无效</w:t>
+      </w:r>
+      <w:r>
+        <w:rPr>
+          <w:rFonts w:hint="eastAsia"/>
+        </w:rPr>
+        <w:t>，</w:t>
+      </w:r>
+      <w:r>
+        <w:t>margin</w:t>
+      </w:r>
+      <w:r>
+        <w:t>上下无效</w:t>
+      </w:r>
+    </w:p>
+    <w:p>
+      <w:r>
+        <w:t>行内块</w:t>
+      </w:r>
+      <w:r>
+        <w:rPr>
+          <w:rFonts w:hint="eastAsia"/>
+        </w:rPr>
+        <w:t>：</w:t>
+      </w:r>
+      <w:r>
+        <w:t>与其他的行内元素和行内块共用一行</w:t>
+      </w:r>
+      <w:r>
+        <w:rPr>
+          <w:rFonts w:hint="eastAsia"/>
+        </w:rPr>
+        <w:t>，</w:t>
+      </w:r>
+      <w:r>
+        <w:t>可以设置宽高</w:t>
+      </w:r>
+      <w:r>
+        <w:rPr>
+          <w:rFonts w:hint="eastAsia"/>
+        </w:rPr>
+        <w:t>，</w:t>
+      </w:r>
+      <w:r>
+        <w:t>margin</w:t>
+      </w:r>
+      <w:r>
+        <w:t>上下有效</w:t>
+      </w:r>
+      <w:r>
+        <w:rPr>
+          <w:rFonts w:hint="eastAsia"/>
+        </w:rPr>
+        <w:t>，</w:t>
+      </w:r>
+      <w:r>
+        <w:t>一行行内元素</w:t>
+      </w:r>
+      <w:r>
+        <w:rPr>
+          <w:rFonts w:hint="eastAsia"/>
+        </w:rPr>
+        <w:t>，</w:t>
+      </w:r>
+      <w:r>
+        <w:t>其中一个设置了上下</w:t>
+      </w:r>
+      <w:r>
+        <w:t>margin</w:t>
+      </w:r>
+      <w:r>
+        <w:rPr>
+          <w:rFonts w:hint="eastAsia"/>
+        </w:rPr>
+        <w:t>，</w:t>
+      </w:r>
+      <w:r>
+        <w:t>整行都跟着移动</w:t>
+      </w:r>
+    </w:p>
+    <w:p>
+      <w:pPr>
+        <w:jc w:val="center"/>
+      </w:pPr>
+      <w:r>
+        <w:t>day3</w:t>
+      </w:r>
+    </w:p>
+    <w:p>
+      <w:r>
+        <w:t>一</w:t>
+      </w:r>
+      <w:r>
+        <w:rPr>
+          <w:rFonts w:hint="eastAsia"/>
+        </w:rPr>
+        <w:t>.</w:t>
+      </w:r>
+      <w:r>
+        <w:rPr>
+          <w:rFonts w:hint="eastAsia"/>
+        </w:rPr>
+        <w:t>背景</w:t>
+      </w:r>
+    </w:p>
+    <w:p>
+      <w:r>
+        <w:rPr>
+          <w:rFonts w:hint="eastAsia"/>
+        </w:rPr>
+        <w:t>1.</w:t>
+      </w:r>
+      <w:r>
+        <w:rPr>
+          <w:rFonts w:hint="eastAsia"/>
+        </w:rPr>
+        <w:t>背景颜色</w:t>
+      </w:r>
+    </w:p>
+    <w:p>
+      <w:r>
+        <w:t>background</w:t>
+      </w:r>
+      <w:r>
+        <w:rPr>
+          <w:rFonts w:hint="eastAsia"/>
+        </w:rPr>
+        <w:t>-</w:t>
+      </w:r>
+      <w:r>
+        <w:t>color</w:t>
+      </w:r>
+    </w:p>
+    <w:p>
+      <w:r>
+        <w:t>取值</w:t>
+      </w:r>
+    </w:p>
+    <w:p>
+      <w:r>
+        <w:t>合法的颜色值</w:t>
+      </w:r>
+    </w:p>
+    <w:p>
+      <w:r>
+        <w:t xml:space="preserve">transparent </w:t>
+      </w:r>
+      <w:r>
+        <w:t>透明</w:t>
+      </w:r>
+    </w:p>
+    <w:p>
+      <w:r>
+        <w:t>注意</w:t>
+      </w:r>
+      <w:r>
+        <w:rPr>
+          <w:rFonts w:hint="eastAsia"/>
+        </w:rPr>
+        <w:t>：</w:t>
+      </w:r>
+      <w:r>
+        <w:t>背景色的填充</w:t>
+      </w:r>
+      <w:r>
+        <w:rPr>
+          <w:rFonts w:hint="eastAsia"/>
+        </w:rPr>
+        <w:t>，</w:t>
+      </w:r>
+      <w:r>
+        <w:t>默认从边框位置处开始</w:t>
+      </w:r>
+    </w:p>
+    <w:p>
+      <w:r>
+        <w:rPr>
+          <w:rFonts w:hint="eastAsia"/>
+        </w:rPr>
+        <w:t>2.</w:t>
+      </w:r>
+      <w:r>
+        <w:rPr>
+          <w:rFonts w:hint="eastAsia"/>
+        </w:rPr>
+        <w:t>背景图片</w:t>
+      </w:r>
+    </w:p>
+    <w:p>
+      <w:r>
+        <w:t>background</w:t>
+      </w:r>
+      <w:r>
+        <w:rPr>
+          <w:rFonts w:hint="eastAsia"/>
+        </w:rPr>
+        <w:t>-</w:t>
+      </w:r>
+      <w:r>
+        <w:t>image</w:t>
+      </w:r>
+      <w:r>
+        <w:rPr>
+          <w:rFonts w:hint="eastAsia"/>
+        </w:rPr>
+        <w:t>: url(</w:t>
+      </w:r>
+      <w:r>
+        <w:t>"</w:t>
+      </w:r>
+      <w:r>
+        <w:t>资源路径</w:t>
+      </w:r>
+      <w:r>
+        <w:t>"</w:t>
+      </w:r>
+      <w:r>
+        <w:rPr>
+          <w:rFonts w:hint="eastAsia"/>
+        </w:rPr>
+        <w:t>)</w:t>
+      </w:r>
+    </w:p>
+    <w:p>
+      <w:r>
+        <w:t>3.</w:t>
+      </w:r>
+      <w:r>
+        <w:t>背景图片的平铺</w:t>
+      </w:r>
+    </w:p>
+    <w:p>
+      <w:r>
+        <w:t>background</w:t>
+      </w:r>
+      <w:r>
+        <w:rPr>
+          <w:rFonts w:hint="eastAsia"/>
+        </w:rPr>
+        <w:t>-</w:t>
+      </w:r>
+      <w:r>
+        <w:t>repeat:</w:t>
+      </w:r>
+    </w:p>
+    <w:p>
+      <w:r>
+        <w:t>取值</w:t>
+      </w:r>
+    </w:p>
+    <w:p>
+      <w:r>
+        <w:rPr>
+          <w:rFonts w:hint="eastAsia"/>
+        </w:rPr>
+        <w:t xml:space="preserve">  1.repeat</w:t>
+      </w:r>
+      <w:r>
+        <w:t xml:space="preserve"> </w:t>
+      </w:r>
+      <w:r>
+        <w:t>默认值</w:t>
+      </w:r>
+      <w:r>
+        <w:rPr>
+          <w:rFonts w:hint="eastAsia"/>
+        </w:rPr>
+        <w:t>，</w:t>
+      </w:r>
+      <w:r>
+        <w:t>平铺</w:t>
+      </w:r>
+    </w:p>
+    <w:p>
+      <w:r>
+        <w:rPr>
+          <w:rFonts w:hint="eastAsia"/>
+        </w:rPr>
+        <w:t xml:space="preserve">  2.repeat-x</w:t>
+      </w:r>
+      <w:r>
+        <w:t xml:space="preserve"> </w:t>
+      </w:r>
+      <w:r>
+        <w:t>水平方向平铺</w:t>
+      </w:r>
+    </w:p>
+    <w:p>
+      <w:r>
+        <w:rPr>
+          <w:rFonts w:hint="eastAsia"/>
+        </w:rPr>
+        <w:t xml:space="preserve">  3.repeat-y</w:t>
+      </w:r>
+      <w:r>
+        <w:t xml:space="preserve"> </w:t>
+      </w:r>
+      <w:r>
+        <w:t>垂直方向平铺</w:t>
+      </w:r>
+    </w:p>
+    <w:p>
+      <w:r>
+        <w:rPr>
+          <w:rFonts w:hint="eastAsia"/>
+        </w:rPr>
+        <w:t xml:space="preserve">  4.no-repeat</w:t>
+      </w:r>
+      <w:r>
+        <w:t xml:space="preserve"> </w:t>
+      </w:r>
+      <w:r>
+        <w:t>不平铺</w:t>
+      </w:r>
+      <w:r>
+        <w:rPr>
+          <w:rFonts w:hint="eastAsia"/>
+        </w:rPr>
+        <w:t>，只显示一张</w:t>
+      </w:r>
+    </w:p>
+    <w:p>
+      <w:r>
+        <w:rPr>
+          <w:rFonts w:hint="eastAsia"/>
+        </w:rPr>
+        <w:t>4.</w:t>
+      </w:r>
+      <w:r>
+        <w:rPr>
+          <w:rFonts w:hint="eastAsia"/>
+        </w:rPr>
+        <w:t>背景图的定位</w:t>
+      </w:r>
+    </w:p>
+    <w:p>
+      <w:r>
+        <w:rPr>
+          <w:rFonts w:hint="eastAsia"/>
+        </w:rPr>
+        <w:t>background-position</w:t>
+      </w:r>
+      <w:r>
+        <w:t>: x y</w:t>
+      </w:r>
+      <w:r>
+        <w:rPr>
+          <w:rFonts w:hint="eastAsia"/>
+        </w:rPr>
+        <w:t>;</w:t>
+      </w:r>
+    </w:p>
+    <w:p>
+      <w:r>
+        <w:t>取值</w:t>
+      </w:r>
+    </w:p>
+    <w:p>
+      <w:r>
+        <w:rPr>
+          <w:rFonts w:hint="eastAsia"/>
+        </w:rPr>
+        <w:t xml:space="preserve">  1.</w:t>
+      </w:r>
+      <w:r>
+        <w:rPr>
+          <w:rFonts w:hint="eastAsia"/>
+        </w:rPr>
+        <w:t>以</w:t>
+      </w:r>
+      <w:r>
+        <w:rPr>
+          <w:rFonts w:hint="eastAsia"/>
+        </w:rPr>
+        <w:t>px</w:t>
+      </w:r>
+      <w:r>
+        <w:rPr>
+          <w:rFonts w:hint="eastAsia"/>
+        </w:rPr>
+        <w:t>为单位的数字</w:t>
+      </w:r>
+    </w:p>
+    <w:p>
+      <w:r>
+        <w:rPr>
+          <w:rFonts w:hint="eastAsia"/>
+        </w:rPr>
+        <w:tab/>
+      </w:r>
+      <w:r>
+        <w:rPr>
+          <w:rFonts w:hint="eastAsia"/>
+        </w:rPr>
+        <w:t>指的是，图片在水平和垂直方向的偏移量</w:t>
+      </w:r>
+    </w:p>
+    <w:p>
+      <w:r>
+        <w:rPr>
+          <w:rFonts w:hint="eastAsia"/>
+        </w:rPr>
+        <w:t xml:space="preserve">  2.x</w:t>
+      </w:r>
+      <w:r>
+        <w:t>% y%</w:t>
+      </w:r>
+    </w:p>
+    <w:p>
+      <w:r>
+        <w:tab/>
+        <w:t xml:space="preserve">0% 0% </w:t>
+      </w:r>
+      <w:r>
+        <w:t>左上</w:t>
+      </w:r>
+    </w:p>
+    <w:p>
+      <w:r>
+        <w:rPr>
+          <w:rFonts w:hint="eastAsia"/>
+        </w:rPr>
+        <w:tab/>
+        <w:t>100%</w:t>
+      </w:r>
+      <w:r>
+        <w:t xml:space="preserve"> 100</w:t>
+      </w:r>
+      <w:r>
+        <w:rPr>
+          <w:rFonts w:hint="eastAsia"/>
+        </w:rPr>
+        <w:t>%</w:t>
+      </w:r>
+      <w:r>
+        <w:t xml:space="preserve"> </w:t>
+      </w:r>
+      <w:r>
+        <w:t>右下</w:t>
+      </w:r>
+    </w:p>
+    <w:p>
+      <w:r>
+        <w:rPr>
+          <w:rFonts w:hint="eastAsia"/>
+        </w:rPr>
+        <w:t xml:space="preserve">  3.</w:t>
+      </w:r>
+      <w:r>
+        <w:rPr>
+          <w:rFonts w:hint="eastAsia"/>
+        </w:rPr>
+        <w:t>关键字</w:t>
+      </w:r>
+    </w:p>
+    <w:p>
+      <w:r>
+        <w:tab/>
+        <w:t>x: left/center/right</w:t>
+      </w:r>
+    </w:p>
+    <w:p>
+      <w:r>
+        <w:tab/>
+        <w:t>y: top/center/bottom</w:t>
+      </w:r>
+    </w:p>
+    <w:p>
+      <w:r>
+        <w:t>5.</w:t>
+      </w:r>
+      <w:r>
+        <w:t>背景图的尺寸</w:t>
+      </w:r>
+    </w:p>
+    <w:p>
+      <w:r>
+        <w:t>background-size: width height</w:t>
+      </w:r>
+    </w:p>
+    <w:p>
+      <w:r>
+        <w:t>取值</w:t>
+      </w:r>
+    </w:p>
+    <w:p>
+      <w:r>
+        <w:rPr>
+          <w:rFonts w:hint="eastAsia"/>
+        </w:rPr>
+        <w:t xml:space="preserve">  1.</w:t>
+      </w:r>
+      <w:r>
+        <w:rPr>
+          <w:rFonts w:hint="eastAsia"/>
+        </w:rPr>
+        <w:t>以</w:t>
+      </w:r>
+      <w:r>
+        <w:rPr>
+          <w:rFonts w:hint="eastAsia"/>
+        </w:rPr>
+        <w:t>px</w:t>
+      </w:r>
+      <w:r>
+        <w:rPr>
+          <w:rFonts w:hint="eastAsia"/>
+        </w:rPr>
+        <w:t>为单位的数字</w:t>
+      </w:r>
+    </w:p>
+    <w:p>
+      <w:r>
+        <w:rPr>
+          <w:rFonts w:hint="eastAsia"/>
+        </w:rPr>
+        <w:t xml:space="preserve">  2.%</w:t>
+      </w:r>
+    </w:p>
+    <w:p>
+      <w:r>
+        <w:t xml:space="preserve">  3.cover</w:t>
+      </w:r>
+      <w:r>
+        <w:t xml:space="preserve"> </w:t>
+      </w:r>
+      <w:r>
+        <w:t>填满容器</w:t>
+      </w:r>
+      <w:r>
+        <w:rPr>
+          <w:rFonts w:hint="eastAsia"/>
+        </w:rPr>
+        <w:t>，</w:t>
+      </w:r>
+      <w:r>
+        <w:t>图片宽高比是不变的</w:t>
+      </w:r>
+      <w:r>
+        <w:rPr>
+          <w:rFonts w:hint="eastAsia"/>
+        </w:rPr>
+        <w:t>，</w:t>
+      </w:r>
+      <w:r>
+        <w:t>铺满整个容器的宽高</w:t>
+      </w:r>
+      <w:r>
+        <w:rPr>
+          <w:rFonts w:hint="eastAsia"/>
+        </w:rPr>
+        <w:t>，</w:t>
+      </w:r>
+      <w:r>
+        <w:t>图片溢出的部分会被裁</w:t>
+      </w:r>
+      <w:r>
+        <w:lastRenderedPageBreak/>
+        <w:t>剪掉</w:t>
+      </w:r>
+      <w:r>
+        <w:rPr>
+          <w:rFonts w:hint="eastAsia"/>
+        </w:rPr>
+        <w:t>；</w:t>
+      </w:r>
+      <w:r>
+        <w:t>将背景图同比缩放</w:t>
+      </w:r>
+      <w:r>
+        <w:rPr>
+          <w:rFonts w:hint="eastAsia"/>
+        </w:rPr>
+        <w:t>，</w:t>
+      </w:r>
+      <w:r>
+        <w:t>知道背景图完整覆盖容器</w:t>
+      </w:r>
+      <w:r>
+        <w:rPr>
+          <w:rFonts w:hint="eastAsia"/>
+        </w:rPr>
+        <w:t>，</w:t>
+      </w:r>
+      <w:r>
+        <w:t>不留一丝空白</w:t>
+      </w:r>
+      <w:r>
+        <w:rPr>
+          <w:rFonts w:hint="eastAsia"/>
+        </w:rPr>
+        <w:t>，</w:t>
+      </w:r>
+      <w:r>
+        <w:t>图片溢出的部分会被裁剪掉</w:t>
+      </w:r>
+      <w:r>
+        <w:rPr>
+          <w:rFonts w:hint="eastAsia"/>
+        </w:rPr>
+        <w:t>；图片可能会显示不完整，但是内容完全被背景图充满</w:t>
+      </w:r>
+    </w:p>
+    <w:p>
+      <w:r>
+        <w:t xml:space="preserve">  4.contain</w:t>
+      </w:r>
+      <w:r>
+        <w:t xml:space="preserve"> </w:t>
+      </w:r>
+      <w:r>
+        <w:t>图片自身宽高比不变</w:t>
+      </w:r>
+      <w:r>
+        <w:rPr>
+          <w:rFonts w:hint="eastAsia"/>
+        </w:rPr>
+        <w:t>，</w:t>
+      </w:r>
+      <w:r>
+        <w:t>但是</w:t>
+      </w:r>
+      <w:r>
+        <w:rPr>
+          <w:rFonts w:hint="eastAsia"/>
+        </w:rPr>
+        <w:t>，</w:t>
+      </w:r>
+      <w:r>
+        <w:t>要缩放到图片能够完全展示出来</w:t>
+      </w:r>
+      <w:r>
+        <w:rPr>
+          <w:rFonts w:hint="eastAsia"/>
+        </w:rPr>
+        <w:t>，</w:t>
+      </w:r>
+      <w:r>
+        <w:t>所以会有空白区域</w:t>
+      </w:r>
+    </w:p>
+    <w:p>
+      <w:r>
+        <w:rPr>
+          <w:rFonts w:hint="eastAsia"/>
+        </w:rPr>
+        <w:t>6.</w:t>
+      </w:r>
+      <w:r>
+        <w:rPr>
+          <w:rFonts w:hint="eastAsia"/>
+        </w:rPr>
+        <w:t>背景图的固定</w:t>
+      </w:r>
+    </w:p>
+    <w:p>
+      <w:r>
+        <w:t>background-attachment:</w:t>
+      </w:r>
+    </w:p>
+    <w:p>
+      <w:r>
+        <w:t>将背景图固定在网页某个位置</w:t>
+      </w:r>
+      <w:r>
+        <w:rPr>
+          <w:rFonts w:hint="eastAsia"/>
+        </w:rPr>
+        <w:t>，</w:t>
+      </w:r>
+      <w:r>
+        <w:t>一直在可是的区域中显示</w:t>
+      </w:r>
+      <w:r>
+        <w:rPr>
+          <w:rFonts w:hint="eastAsia"/>
+        </w:rPr>
+        <w:t>，</w:t>
+      </w:r>
+      <w:r>
+        <w:t>不会随着网页滚动条改变位置</w:t>
+      </w:r>
+    </w:p>
+    <w:p>
+      <w:r>
+        <w:t>取值</w:t>
+      </w:r>
+      <w:r>
+        <w:rPr>
+          <w:rFonts w:hint="eastAsia"/>
+        </w:rPr>
+        <w:t>：</w:t>
+      </w:r>
+    </w:p>
+    <w:p>
+      <w:r>
+        <w:rPr>
+          <w:rFonts w:hint="eastAsia"/>
+        </w:rPr>
+        <w:t xml:space="preserve">  1.scroll</w:t>
+      </w:r>
+      <w:r>
+        <w:t xml:space="preserve"> </w:t>
+      </w:r>
+      <w:r>
+        <w:t>默认值</w:t>
+      </w:r>
+      <w:r>
+        <w:rPr>
+          <w:rFonts w:hint="eastAsia"/>
+        </w:rPr>
+        <w:t>，</w:t>
+      </w:r>
+      <w:r>
+        <w:t>会随着网页滚动条改变位置</w:t>
+      </w:r>
+    </w:p>
+    <w:p>
+      <w:r>
+        <w:rPr>
+          <w:rFonts w:hint="eastAsia"/>
+        </w:rPr>
+        <w:t xml:space="preserve">  2.fixed</w:t>
+      </w:r>
+      <w:r>
+        <w:t xml:space="preserve"> </w:t>
+      </w:r>
+      <w:r>
+        <w:t>固定</w:t>
+      </w:r>
+      <w:r>
+        <w:rPr>
+          <w:rFonts w:hint="eastAsia"/>
+        </w:rPr>
+        <w:t>，</w:t>
+      </w:r>
+      <w:r>
+        <w:t>不会随着网页滚动条改变位置</w:t>
+      </w:r>
+    </w:p>
+    <w:p>
+      <w:r>
+        <w:rPr>
+          <w:rFonts w:hint="eastAsia"/>
+        </w:rPr>
+        <w:t>7.</w:t>
+      </w:r>
+      <w:r>
+        <w:rPr>
+          <w:rFonts w:hint="eastAsia"/>
+        </w:rPr>
+        <w:t>背景的简写方式</w:t>
+      </w:r>
+    </w:p>
+    <w:p>
+      <w:r>
+        <w:t>在一个属性中</w:t>
+      </w:r>
+      <w:r>
+        <w:rPr>
+          <w:rFonts w:hint="eastAsia"/>
+        </w:rPr>
+        <w:t>，</w:t>
+      </w:r>
+      <w:r>
+        <w:t>指定背景多个值</w:t>
+      </w:r>
+    </w:p>
+    <w:p>
+      <w:r>
+        <w:t>属性</w:t>
+      </w:r>
+      <w:r>
+        <w:rPr>
+          <w:rFonts w:hint="eastAsia"/>
+        </w:rPr>
+        <w:t>：</w:t>
+      </w:r>
+      <w:r>
+        <w:t>background:</w:t>
+      </w:r>
+    </w:p>
+    <w:p>
+      <w:r>
+        <w:t>取值</w:t>
+      </w:r>
+      <w:r>
+        <w:rPr>
+          <w:rFonts w:hint="eastAsia"/>
+        </w:rPr>
+        <w:t>：</w:t>
+      </w:r>
+      <w:r>
+        <w:t>color url repeat attachment position</w:t>
+      </w:r>
+    </w:p>
+    <w:p>
+      <w:r>
+        <w:t>二</w:t>
+      </w:r>
+      <w:r>
+        <w:rPr>
+          <w:rFonts w:hint="eastAsia"/>
+        </w:rPr>
+        <w:t>.</w:t>
+      </w:r>
+      <w:r>
+        <w:rPr>
+          <w:rFonts w:hint="eastAsia"/>
+        </w:rPr>
+        <w:t>渐变</w:t>
+      </w:r>
+      <w:r>
+        <w:rPr>
+          <w:rFonts w:hint="eastAsia"/>
+        </w:rPr>
+        <w:t>gradient</w:t>
+      </w:r>
+    </w:p>
+    <w:p>
+      <w:r>
+        <w:t>1.</w:t>
+      </w:r>
+      <w:r>
+        <w:t>什么是渐变</w:t>
+      </w:r>
+    </w:p>
+    <w:p>
+      <w:r>
+        <w:rPr>
+          <w:rFonts w:hint="eastAsia"/>
+        </w:rPr>
+        <w:t>多钟颜色平缓变化的一种显示效果</w:t>
+      </w:r>
+    </w:p>
+    <w:p>
+      <w:r>
+        <w:rPr>
+          <w:rFonts w:hint="eastAsia"/>
+        </w:rPr>
+        <w:t>2.</w:t>
+      </w:r>
+      <w:r>
+        <w:rPr>
+          <w:rFonts w:hint="eastAsia"/>
+        </w:rPr>
+        <w:t>渐变的主要因素</w:t>
+      </w:r>
+      <w:r>
+        <w:rPr>
+          <w:rFonts w:hint="eastAsia"/>
+        </w:rPr>
+        <w:t>---</w:t>
+      </w:r>
+      <w:r>
+        <w:rPr>
+          <w:rFonts w:hint="eastAsia"/>
+        </w:rPr>
+        <w:t>色标</w:t>
+      </w:r>
+    </w:p>
+    <w:p>
+      <w:r>
+        <w:rPr>
+          <w:rFonts w:hint="eastAsia"/>
+        </w:rPr>
+        <w:t xml:space="preserve">  </w:t>
+      </w:r>
+      <w:r>
+        <w:rPr>
+          <w:rFonts w:hint="eastAsia"/>
+        </w:rPr>
+        <w:t>色标，一种颜色以及他出现的位置</w:t>
+      </w:r>
+    </w:p>
+    <w:p>
+      <w:r>
+        <w:rPr>
+          <w:rFonts w:hint="eastAsia"/>
+        </w:rPr>
+        <w:t xml:space="preserve">  </w:t>
+      </w:r>
+      <w:r>
+        <w:rPr>
+          <w:rFonts w:hint="eastAsia"/>
+        </w:rPr>
+        <w:t>一个渐变至少有两个色标</w:t>
+      </w:r>
+    </w:p>
+    <w:p>
+      <w:r>
+        <w:rPr>
+          <w:rFonts w:hint="eastAsia"/>
+        </w:rPr>
+        <w:t>3.</w:t>
+      </w:r>
+      <w:r>
+        <w:rPr>
+          <w:rFonts w:hint="eastAsia"/>
+        </w:rPr>
+        <w:t>渐变的分类</w:t>
+      </w:r>
+    </w:p>
+    <w:p>
+      <w:r>
+        <w:rPr>
+          <w:rFonts w:hint="eastAsia"/>
+        </w:rPr>
+        <w:t xml:space="preserve">  1.</w:t>
+      </w:r>
+      <w:r>
+        <w:rPr>
+          <w:rFonts w:hint="eastAsia"/>
+        </w:rPr>
+        <w:t>线性渐变，以直线的方向来填充渐变色</w:t>
+      </w:r>
+    </w:p>
+    <w:p>
+      <w:r>
+        <w:rPr>
+          <w:rFonts w:hint="eastAsia"/>
+        </w:rPr>
+        <w:t xml:space="preserve">  2.</w:t>
+      </w:r>
+      <w:r>
+        <w:rPr>
+          <w:rFonts w:hint="eastAsia"/>
+        </w:rPr>
+        <w:t>径向渐变，以圆形的方式实现渐变色</w:t>
+      </w:r>
+    </w:p>
+    <w:p>
+      <w:r>
+        <w:rPr>
+          <w:rFonts w:hint="eastAsia"/>
+        </w:rPr>
+        <w:t xml:space="preserve">  3.</w:t>
+      </w:r>
+      <w:r>
+        <w:rPr>
+          <w:rFonts w:hint="eastAsia"/>
+        </w:rPr>
+        <w:t>重复渐变，将线性渐变，或径向渐变，重复几次</w:t>
+      </w:r>
+    </w:p>
+    <w:p>
+      <w:r>
+        <w:rPr>
+          <w:rFonts w:hint="eastAsia"/>
+        </w:rPr>
+        <w:t>4.</w:t>
+      </w:r>
+      <w:r>
+        <w:rPr>
+          <w:rFonts w:hint="eastAsia"/>
+        </w:rPr>
+        <w:t>线性渐变</w:t>
+      </w:r>
+    </w:p>
+    <w:p>
+      <w:r>
+        <w:rPr>
+          <w:rFonts w:hint="eastAsia"/>
+        </w:rPr>
+        <w:t xml:space="preserve">  background-image:</w:t>
+      </w:r>
+    </w:p>
+    <w:p>
+      <w:r>
+        <w:t xml:space="preserve">  </w:t>
+      </w:r>
+      <w:r>
+        <w:t>取值</w:t>
+      </w:r>
+    </w:p>
+    <w:p>
+      <w:r>
+        <w:rPr>
+          <w:rFonts w:hint="eastAsia"/>
+        </w:rPr>
+        <w:t xml:space="preserve">  </w:t>
+      </w:r>
+      <w:r>
+        <w:rPr>
+          <w:rFonts w:hint="eastAsia"/>
+        </w:rPr>
+        <w:t>新版本：</w:t>
+      </w:r>
+      <w:r>
+        <w:rPr>
+          <w:rFonts w:hint="eastAsia"/>
+        </w:rPr>
+        <w:t>linear-gradient(</w:t>
+      </w:r>
+      <w:r>
+        <w:rPr>
+          <w:rFonts w:hint="eastAsia"/>
+        </w:rPr>
+        <w:t>方向</w:t>
+      </w:r>
+      <w:r>
+        <w:rPr>
+          <w:rFonts w:hint="eastAsia"/>
+        </w:rPr>
+        <w:t>,</w:t>
+      </w:r>
+      <w:r>
+        <w:rPr>
+          <w:rFonts w:hint="eastAsia"/>
+        </w:rPr>
+        <w:t>色标</w:t>
+      </w:r>
+      <w:r>
+        <w:rPr>
+          <w:rFonts w:hint="eastAsia"/>
+        </w:rPr>
+        <w:t>1,</w:t>
+      </w:r>
+      <w:r>
+        <w:rPr>
+          <w:rFonts w:hint="eastAsia"/>
+        </w:rPr>
+        <w:t>色标</w:t>
+      </w:r>
+      <w:r>
+        <w:rPr>
+          <w:rFonts w:hint="eastAsia"/>
+        </w:rPr>
+        <w:t>2...)</w:t>
+      </w:r>
+    </w:p>
+    <w:p>
+      <w:r>
+        <w:t xml:space="preserve">  </w:t>
+      </w:r>
+      <w:r>
+        <w:t>色标的写法</w:t>
+      </w:r>
+      <w:r>
+        <w:rPr>
+          <w:rFonts w:hint="eastAsia"/>
+        </w:rPr>
+        <w:t>：</w:t>
+      </w:r>
+      <w:r>
+        <w:t>颜色的合法值</w:t>
+      </w:r>
+      <w:r>
+        <w:rPr>
+          <w:rFonts w:hint="eastAsia"/>
+        </w:rPr>
+        <w:t xml:space="preserve"> </w:t>
+      </w:r>
+      <w:r>
+        <w:rPr>
+          <w:rFonts w:hint="eastAsia"/>
+        </w:rPr>
+        <w:t>位置的百分比</w:t>
+      </w:r>
+    </w:p>
+    <w:p>
+      <w:r>
+        <w:rPr>
+          <w:rFonts w:hint="eastAsia"/>
+        </w:rPr>
+        <w:t xml:space="preserve">  </w:t>
+      </w:r>
+      <w:r>
+        <w:rPr>
+          <w:rFonts w:hint="eastAsia"/>
+        </w:rPr>
+        <w:t>方向取值：</w:t>
+      </w:r>
+      <w:r>
+        <w:rPr>
+          <w:rFonts w:hint="eastAsia"/>
+        </w:rPr>
+        <w:t>to</w:t>
+      </w:r>
+      <w:r>
+        <w:t xml:space="preserve"> top/right/bottom/left</w:t>
+      </w:r>
+    </w:p>
+    <w:p>
+      <w:r>
+        <w:tab/>
+      </w:r>
+      <w:r>
+        <w:tab/>
+      </w:r>
+      <w:r>
+        <w:tab/>
+      </w:r>
+      <w:r>
+        <w:t>角度</w:t>
+      </w:r>
+      <w:r>
+        <w:tab/>
+      </w:r>
+      <w:r>
+        <w:t>按顺时针计算</w:t>
+      </w:r>
+    </w:p>
+    <w:p>
+      <w:r>
+        <w:tab/>
+      </w:r>
+      <w:r>
+        <w:tab/>
+      </w:r>
+      <w:r>
+        <w:tab/>
+      </w:r>
+      <w:r>
+        <w:tab/>
+      </w:r>
+      <w:r>
+        <w:rPr>
+          <w:rFonts w:hint="eastAsia"/>
+        </w:rPr>
+        <w:tab/>
+        <w:t>0deg</w:t>
+      </w:r>
+      <w:r>
+        <w:t xml:space="preserve">  to top</w:t>
+      </w:r>
+    </w:p>
+    <w:p>
+      <w:r>
+        <w:tab/>
+      </w:r>
+      <w:r>
+        <w:tab/>
+      </w:r>
+      <w:r>
+        <w:tab/>
+      </w:r>
+      <w:r>
+        <w:tab/>
+      </w:r>
+      <w:r>
+        <w:tab/>
+        <w:t>90deg  to right</w:t>
+      </w:r>
+    </w:p>
+    <w:p>
+      <w:r>
+        <w:tab/>
+      </w:r>
+      <w:r>
+        <w:tab/>
+      </w:r>
+      <w:r>
+        <w:tab/>
+      </w:r>
+      <w:r>
+        <w:tab/>
+      </w:r>
+      <w:r>
+        <w:tab/>
+        <w:t>180deg  to bottom</w:t>
+      </w:r>
+    </w:p>
+    <w:p>
+      <w:r>
+        <w:tab/>
+      </w:r>
+      <w:r>
+        <w:tab/>
+      </w:r>
+      <w:r>
+        <w:tab/>
+      </w:r>
+      <w:r>
+        <w:tab/>
+      </w:r>
+      <w:r>
+        <w:tab/>
+        <w:t>270deg  to left</w:t>
+      </w:r>
+    </w:p>
+    <w:p>
+      <w:r>
+        <w:t xml:space="preserve">  </w:t>
+      </w:r>
+      <w:r>
+        <w:t>旧版本写法</w:t>
+      </w:r>
+      <w:r>
+        <w:rPr>
+          <w:rFonts w:hint="eastAsia"/>
+        </w:rPr>
+        <w:t>：</w:t>
+      </w:r>
+      <w:r>
+        <w:rPr>
+          <w:rFonts w:hint="eastAsia"/>
+        </w:rPr>
+        <w:t>-</w:t>
+      </w:r>
+      <w:r>
+        <w:t>浏览器内核</w:t>
+      </w:r>
+      <w:r>
+        <w:rPr>
+          <w:rFonts w:hint="eastAsia"/>
+        </w:rPr>
+        <w:t>-</w:t>
+      </w:r>
+      <w:r>
+        <w:t>linear</w:t>
+      </w:r>
+      <w:r>
+        <w:rPr>
+          <w:rFonts w:hint="eastAsia"/>
+        </w:rPr>
+        <w:t>-</w:t>
+      </w:r>
+      <w:r>
+        <w:t>gradient(</w:t>
+      </w:r>
+      <w:r>
+        <w:t>方向</w:t>
+      </w:r>
+      <w:r>
+        <w:t>,</w:t>
+      </w:r>
+      <w:r>
+        <w:t>色标</w:t>
+      </w:r>
+      <w:r>
+        <w:rPr>
+          <w:rFonts w:hint="eastAsia"/>
+        </w:rPr>
+        <w:t>1</w:t>
+      </w:r>
+      <w:r>
+        <w:rPr>
+          <w:rFonts w:hint="eastAsia"/>
+        </w:rPr>
+        <w:t>，色标</w:t>
+      </w:r>
+      <w:r>
+        <w:rPr>
+          <w:rFonts w:hint="eastAsia"/>
+        </w:rPr>
+        <w:t>2...</w:t>
+      </w:r>
+      <w:r>
+        <w:t>)</w:t>
+      </w:r>
+    </w:p>
+    <w:p>
+      <w:r>
+        <w:tab/>
+      </w:r>
+      <w:r>
+        <w:tab/>
+      </w:r>
+      <w:r>
+        <w:tab/>
+        <w:t xml:space="preserve">  </w:t>
+      </w:r>
+      <w:r>
+        <w:t>方向</w:t>
+      </w:r>
+      <w:r>
+        <w:rPr>
+          <w:rFonts w:hint="eastAsia"/>
+        </w:rPr>
+        <w:t xml:space="preserve">  top/right/bottom/left</w:t>
+      </w:r>
+    </w:p>
+    <w:p>
+      <w:r>
+        <w:rPr>
+          <w:rFonts w:hint="eastAsia"/>
+        </w:rPr>
+        <w:t>5.</w:t>
+      </w:r>
+      <w:r>
+        <w:rPr>
+          <w:rFonts w:hint="eastAsia"/>
+        </w:rPr>
+        <w:t>径向渐变</w:t>
+      </w:r>
+    </w:p>
+    <w:p>
+      <w:r>
+        <w:rPr>
+          <w:rFonts w:hint="eastAsia"/>
+        </w:rPr>
+        <w:t xml:space="preserve">  </w:t>
+      </w:r>
+      <w:r>
+        <w:t>background-image: radial-gradient(</w:t>
+      </w:r>
+      <w:r>
+        <w:rPr>
+          <w:rFonts w:hint="eastAsia"/>
+        </w:rPr>
+        <w:t>半径</w:t>
+      </w:r>
+      <w:r>
+        <w:t xml:space="preserve">at </w:t>
+      </w:r>
+      <w:r>
+        <w:rPr>
+          <w:rFonts w:hint="eastAsia"/>
+        </w:rPr>
+        <w:t>圆心</w:t>
+      </w:r>
+      <w:r>
+        <w:t>,</w:t>
+      </w:r>
+      <w:r>
+        <w:rPr>
+          <w:rFonts w:hint="eastAsia"/>
+        </w:rPr>
+        <w:t>色标</w:t>
+      </w:r>
+      <w:r>
+        <w:rPr>
+          <w:rFonts w:hint="eastAsia"/>
+        </w:rPr>
+        <w:t>1</w:t>
+      </w:r>
+      <w:r>
+        <w:t>,</w:t>
+      </w:r>
+      <w:r>
+        <w:rPr>
+          <w:rFonts w:hint="eastAsia"/>
+        </w:rPr>
+        <w:t>色标</w:t>
+      </w:r>
+      <w:r>
+        <w:rPr>
+          <w:rFonts w:hint="eastAsia"/>
+        </w:rPr>
+        <w:t>2...</w:t>
+      </w:r>
+      <w:r>
+        <w:t>)</w:t>
+      </w:r>
+    </w:p>
+    <w:p>
+      <w:r>
+        <w:t xml:space="preserve">  </w:t>
+      </w:r>
+      <w:r>
+        <w:t>半径</w:t>
+      </w:r>
+      <w:r>
+        <w:rPr>
+          <w:rFonts w:hint="eastAsia"/>
+        </w:rPr>
+        <w:t>：</w:t>
+      </w:r>
+      <w:r>
+        <w:t>以</w:t>
+      </w:r>
+      <w:r>
+        <w:t>px</w:t>
+      </w:r>
+      <w:r>
+        <w:t>为单位的数字</w:t>
+      </w:r>
+    </w:p>
+    <w:p>
+      <w:r>
+        <w:rPr>
+          <w:rFonts w:hint="eastAsia"/>
+        </w:rPr>
+        <w:t xml:space="preserve">  </w:t>
+      </w:r>
+      <w:r>
+        <w:rPr>
+          <w:rFonts w:hint="eastAsia"/>
+        </w:rPr>
+        <w:t>圆心：</w:t>
+      </w:r>
+      <w:r>
+        <w:rPr>
+          <w:rFonts w:hint="eastAsia"/>
+        </w:rPr>
+        <w:t>x</w:t>
+      </w:r>
+      <w:r>
+        <w:t xml:space="preserve"> y</w:t>
+      </w:r>
+      <w:r>
+        <w:rPr>
+          <w:rFonts w:hint="eastAsia"/>
+        </w:rPr>
+        <w:t>，</w:t>
+      </w:r>
+      <w:r>
+        <w:t>以</w:t>
+      </w:r>
+      <w:r>
+        <w:t>px</w:t>
+      </w:r>
+      <w:r>
+        <w:t>为单位的具体数值</w:t>
+      </w:r>
+    </w:p>
+    <w:p>
+      <w:r>
+        <w:tab/>
+      </w:r>
+      <w:r>
+        <w:tab/>
+        <w:t>x</w:t>
+      </w:r>
+      <w:r>
+        <w:rPr>
+          <w:rFonts w:hint="eastAsia"/>
+        </w:rPr>
+        <w:t>%</w:t>
+      </w:r>
+      <w:r>
+        <w:t xml:space="preserve"> y</w:t>
+      </w:r>
+      <w:r>
+        <w:rPr>
+          <w:rFonts w:hint="eastAsia"/>
+        </w:rPr>
+        <w:t>%</w:t>
+      </w:r>
+      <w:r>
+        <w:rPr>
+          <w:rFonts w:hint="eastAsia"/>
+        </w:rPr>
+        <w:t>，</w:t>
+      </w:r>
+      <w:r>
+        <w:t>元素的宽高占比</w:t>
+      </w:r>
+    </w:p>
+    <w:p>
+      <w:r>
+        <w:tab/>
+      </w:r>
+      <w:r>
+        <w:tab/>
+      </w:r>
+      <w:r>
+        <w:t>关键字</w:t>
+      </w:r>
+      <w:r>
+        <w:rPr>
+          <w:rFonts w:hint="eastAsia"/>
+        </w:rPr>
+        <w:t xml:space="preserve"> x</w:t>
+      </w:r>
+      <w:r>
+        <w:t>:left/center/right</w:t>
+      </w:r>
+    </w:p>
+    <w:p>
+      <w:r>
+        <w:tab/>
+      </w:r>
+      <w:r>
+        <w:tab/>
+      </w:r>
+      <w:r>
+        <w:tab/>
+        <w:t xml:space="preserve">   y:top/center/bottom</w:t>
+      </w:r>
+    </w:p>
+    <w:p>
+      <w:r>
+        <w:lastRenderedPageBreak/>
+        <w:t>6.</w:t>
+      </w:r>
+      <w:r>
+        <w:t>重复线性渐变</w:t>
+      </w:r>
+    </w:p>
+    <w:p>
+      <w:r>
+        <w:t>repeating-linear-gradient</w:t>
+      </w:r>
+      <w:r>
+        <w:rPr>
+          <w:rFonts w:hint="eastAsia"/>
+        </w:rPr>
+        <w:t>(</w:t>
+      </w:r>
+      <w:r>
+        <w:t>to right,#faa 0px,#ffa 50px</w:t>
+      </w:r>
+      <w:r>
+        <w:rPr>
+          <w:rFonts w:hint="eastAsia"/>
+        </w:rPr>
+        <w:t>)</w:t>
+      </w:r>
+    </w:p>
+    <w:p>
+      <w:r>
+        <w:t>注意在重复渐变中</w:t>
+      </w:r>
+      <w:r>
+        <w:rPr>
+          <w:rFonts w:hint="eastAsia"/>
+        </w:rPr>
+        <w:t>，</w:t>
+      </w:r>
+      <w:r>
+        <w:t>色标的位置</w:t>
+      </w:r>
+      <w:r>
+        <w:rPr>
+          <w:rFonts w:hint="eastAsia"/>
+        </w:rPr>
+        <w:t>，</w:t>
+      </w:r>
+      <w:r>
+        <w:t>要给绝对值数字</w:t>
+      </w:r>
+      <w:r>
+        <w:rPr>
+          <w:rFonts w:hint="eastAsia"/>
+        </w:rPr>
+        <w:t>，</w:t>
+      </w:r>
+      <w:r>
+        <w:t>不要用</w:t>
+      </w:r>
+      <w:r>
+        <w:rPr>
+          <w:rFonts w:hint="eastAsia"/>
+        </w:rPr>
+        <w:t>%</w:t>
+      </w:r>
+    </w:p>
+    <w:p>
+      <w:r>
+        <w:t>7.</w:t>
+      </w:r>
+      <w:r>
+        <w:t>重复径向渐变</w:t>
+      </w:r>
+    </w:p>
+    <w:p>
+      <w:r>
+        <w:t>repeating-radial-gradient(100px at center center,#060606 0px,#af8bd8 20px,#292727 35px)</w:t>
+      </w:r>
+    </w:p>
+    <w:p>
+      <w:r>
+        <w:t>8.</w:t>
+      </w:r>
+      <w:r>
+        <w:t>浏览器兼容性</w:t>
+      </w:r>
+    </w:p>
+    <w:p>
+      <w:r>
+        <w:t>各个浏览器新版本都支持渐变</w:t>
+      </w:r>
+    </w:p>
+    <w:p>
+      <w:r>
+        <w:t>对于不支持的旧版本</w:t>
+      </w:r>
+      <w:r>
+        <w:rPr>
+          <w:rFonts w:hint="eastAsia"/>
+        </w:rPr>
+        <w:t>，</w:t>
+      </w:r>
+      <w:r>
+        <w:t>可以添加浏览器内核前缀的方式</w:t>
+      </w:r>
+      <w:r>
+        <w:rPr>
+          <w:rFonts w:hint="eastAsia"/>
+        </w:rPr>
+        <w:t>，</w:t>
+      </w:r>
+      <w:r>
+        <w:t>做兼容</w:t>
+      </w:r>
+      <w:r>
+        <w:rPr>
+          <w:rFonts w:hint="eastAsia"/>
+        </w:rPr>
+        <w:t>，</w:t>
+      </w:r>
+      <w:r>
+        <w:t>让浏览器支持</w:t>
+      </w:r>
+    </w:p>
+    <w:p>
+      <w:r>
+        <w:t>Chrome</w:t>
+      </w:r>
+      <w:r>
+        <w:rPr>
+          <w:rFonts w:hint="eastAsia"/>
+        </w:rPr>
+        <w:t>&amp;</w:t>
+      </w:r>
+      <w:r>
+        <w:t>Safari</w:t>
+      </w:r>
+      <w:r>
+        <w:rPr>
+          <w:rFonts w:hint="eastAsia"/>
+        </w:rPr>
+        <w:t>：</w:t>
+      </w:r>
+      <w:r>
+        <w:rPr>
+          <w:rFonts w:hint="eastAsia"/>
+        </w:rPr>
+        <w:t>-webkit-</w:t>
+      </w:r>
+    </w:p>
+    <w:p>
+      <w:r>
+        <w:t>Firefox</w:t>
+      </w:r>
+      <w:r>
+        <w:rPr>
+          <w:rFonts w:hint="eastAsia"/>
+        </w:rPr>
+        <w:t>：</w:t>
+      </w:r>
+      <w:r>
+        <w:rPr>
+          <w:rFonts w:hint="eastAsia"/>
+        </w:rPr>
+        <w:t>-</w:t>
+      </w:r>
+      <w:r>
+        <w:t>moz</w:t>
+      </w:r>
+      <w:r>
+        <w:rPr>
+          <w:rFonts w:hint="eastAsia"/>
+        </w:rPr>
+        <w:t>-</w:t>
+      </w:r>
+    </w:p>
+    <w:p>
+      <w:r>
+        <w:t>IE</w:t>
+      </w:r>
+      <w:r>
+        <w:rPr>
+          <w:rFonts w:hint="eastAsia"/>
+        </w:rPr>
+        <w:t>：</w:t>
+      </w:r>
+      <w:r>
+        <w:rPr>
+          <w:rFonts w:hint="eastAsia"/>
+        </w:rPr>
+        <w:t>-</w:t>
+      </w:r>
+      <w:r>
+        <w:t>ms-</w:t>
+      </w:r>
+    </w:p>
+    <w:p>
+      <w:r>
+        <w:t>Opera</w:t>
+      </w:r>
+      <w:r>
+        <w:rPr>
+          <w:rFonts w:hint="eastAsia"/>
+        </w:rPr>
+        <w:t>：</w:t>
+      </w:r>
+      <w:r>
+        <w:rPr>
+          <w:rFonts w:hint="eastAsia"/>
+        </w:rPr>
+        <w:t>-</w:t>
+      </w:r>
+      <w:r>
+        <w:t>o-</w:t>
+      </w:r>
+    </w:p>
+    <w:p>
+      <w:r>
+        <w:t>三</w:t>
+      </w:r>
+      <w:r>
+        <w:rPr>
+          <w:rFonts w:hint="eastAsia"/>
+        </w:rPr>
+        <w:t>.</w:t>
+      </w:r>
+      <w:r>
+        <w:rPr>
+          <w:rFonts w:hint="eastAsia"/>
+        </w:rPr>
+        <w:t>文本格式化</w:t>
+      </w:r>
+    </w:p>
+    <w:p>
+      <w:r>
+        <w:rPr>
+          <w:rFonts w:hint="eastAsia"/>
+        </w:rPr>
+        <w:t>1.</w:t>
+      </w:r>
+      <w:r>
+        <w:rPr>
+          <w:rFonts w:hint="eastAsia"/>
+        </w:rPr>
+        <w:t>字体属性</w:t>
+      </w:r>
+    </w:p>
+    <w:p>
+      <w:r>
+        <w:rPr>
+          <w:rFonts w:hint="eastAsia"/>
+        </w:rPr>
+        <w:t xml:space="preserve">  1.</w:t>
+      </w:r>
+      <w:r>
+        <w:rPr>
+          <w:rFonts w:hint="eastAsia"/>
+        </w:rPr>
+        <w:t>指定字体的类型</w:t>
+      </w:r>
+    </w:p>
+    <w:p>
+      <w:r>
+        <w:tab/>
+        <w:t>font-family:"</w:t>
+      </w:r>
+      <w:r>
+        <w:t>类型</w:t>
+      </w:r>
+      <w:r>
+        <w:rPr>
+          <w:rFonts w:hint="eastAsia"/>
+        </w:rPr>
+        <w:t>1</w:t>
+      </w:r>
+      <w:r>
+        <w:t>"</w:t>
+      </w:r>
+      <w:r>
+        <w:t>,</w:t>
+      </w:r>
+      <w:r>
+        <w:rPr>
+          <w:rFonts w:hint="eastAsia"/>
+        </w:rPr>
+        <w:t>"</w:t>
+      </w:r>
+      <w:r>
+        <w:rPr>
+          <w:rFonts w:hint="eastAsia"/>
+        </w:rPr>
+        <w:t>类型</w:t>
+      </w:r>
+      <w:r>
+        <w:rPr>
+          <w:rFonts w:hint="eastAsia"/>
+        </w:rPr>
+        <w:t>2"</w:t>
+      </w:r>
+      <w:r>
+        <w:t>...</w:t>
+      </w:r>
+    </w:p>
+    <w:p>
+      <w:r>
+        <w:t xml:space="preserve">  2.</w:t>
+      </w:r>
+      <w:r>
+        <w:t>字体大小</w:t>
+      </w:r>
+    </w:p>
+    <w:p>
+      <w:r>
+        <w:tab/>
+        <w:t>font-size</w:t>
+      </w:r>
+    </w:p>
+    <w:p>
+      <w:r>
+        <w:tab/>
+      </w:r>
+      <w:r>
+        <w:t>以</w:t>
+      </w:r>
+      <w:r>
+        <w:t>px</w:t>
+      </w:r>
+      <w:r>
+        <w:rPr>
+          <w:rFonts w:hint="eastAsia"/>
+        </w:rPr>
+        <w:t>、</w:t>
+      </w:r>
+      <w:r>
+        <w:t>pt</w:t>
+      </w:r>
+      <w:r>
+        <w:t>为单位的数字</w:t>
+      </w:r>
+    </w:p>
+    <w:p>
+      <w:r>
+        <w:tab/>
+        <w:t>em rem</w:t>
+      </w:r>
+    </w:p>
+    <w:p>
+      <w:r>
+        <w:t xml:space="preserve">  3</w:t>
+      </w:r>
+      <w:r>
+        <w:rPr>
+          <w:rFonts w:hint="eastAsia"/>
+        </w:rPr>
+        <w:t>.</w:t>
+      </w:r>
+      <w:r>
+        <w:rPr>
+          <w:rFonts w:hint="eastAsia"/>
+        </w:rPr>
+        <w:t>字体加粗</w:t>
+      </w:r>
+    </w:p>
+    <w:p>
+      <w:r>
+        <w:tab/>
+        <w:t>font-weight:</w:t>
+      </w:r>
+    </w:p>
+    <w:p>
+      <w:r>
+        <w:tab/>
+        <w:t>bold/normal/lighter/bolder</w:t>
+      </w:r>
+    </w:p>
+    <w:p>
+      <w:r>
+        <w:tab/>
+      </w:r>
+      <w:r>
+        <w:t>无单位的数字</w:t>
+      </w:r>
+      <w:r>
+        <w:rPr>
+          <w:rFonts w:hint="eastAsia"/>
+        </w:rPr>
+        <w:t xml:space="preserve">  100-1000</w:t>
+      </w:r>
+      <w:r>
+        <w:rPr>
+          <w:rFonts w:hint="eastAsia"/>
+        </w:rPr>
+        <w:t>整百数</w:t>
+      </w:r>
+      <w:r>
+        <w:rPr>
+          <w:rFonts w:hint="eastAsia"/>
+        </w:rPr>
+        <w:t xml:space="preserve"> </w:t>
+      </w:r>
+      <w:r>
+        <w:rPr>
+          <w:rFonts w:hint="eastAsia"/>
+        </w:rPr>
+        <w:t>常用</w:t>
+      </w:r>
+      <w:r>
+        <w:rPr>
+          <w:rFonts w:hint="eastAsia"/>
+        </w:rPr>
+        <w:t>400-900</w:t>
+      </w:r>
+    </w:p>
+    <w:p>
+      <w:r>
+        <w:t xml:space="preserve">  4.</w:t>
+      </w:r>
+      <w:r>
+        <w:t>字体样式</w:t>
+      </w:r>
+    </w:p>
+    <w:p>
+      <w:r>
+        <w:tab/>
+        <w:t>font-style</w:t>
+      </w:r>
+    </w:p>
+    <w:p>
+      <w:r>
+        <w:tab/>
+        <w:t>normal</w:t>
+      </w:r>
+    </w:p>
+    <w:p>
+      <w:r>
+        <w:tab/>
+        <w:t>italic</w:t>
+      </w:r>
+    </w:p>
+    <w:p>
+      <w:r>
+        <w:t xml:space="preserve">  5.</w:t>
+      </w:r>
+      <w:r>
+        <w:t>小型大写字母</w:t>
+      </w:r>
+    </w:p>
+    <w:p>
+      <w:r>
+        <w:tab/>
+        <w:t>font-variant:</w:t>
+      </w:r>
+    </w:p>
+    <w:p>
+      <w:r>
+        <w:tab/>
+        <w:t>normal</w:t>
+      </w:r>
+    </w:p>
+    <w:p>
+      <w:r>
+        <w:tab/>
+        <w:t>small</w:t>
+      </w:r>
+      <w:r>
+        <w:rPr>
+          <w:rFonts w:hint="eastAsia"/>
+        </w:rPr>
+        <w:t>-</w:t>
+      </w:r>
+      <w:r>
+        <w:t>caps</w:t>
+      </w:r>
+    </w:p>
+    <w:p>
+      <w:r>
+        <w:t xml:space="preserve">  6.</w:t>
+      </w:r>
+      <w:r>
+        <w:t>字体属性的简写方式</w:t>
+      </w:r>
+    </w:p>
+    <w:p>
+      <w:r>
+        <w:tab/>
+        <w:t>font:style variant weight size family</w:t>
+      </w:r>
+    </w:p>
+    <w:p>
+      <w:pPr>
+        <w:widowControl/>
+        <w:shd w:val="clear" w:color="auto" w:fill="1E1E1E"/>
+        <w:spacing w:line="285" w:lineRule="atLeast"/>
+        <w:jc w:val="left"/>
+        <w:rPr>
+          <w:rFonts w:ascii="Consolas" w:eastAsia="宋体" w:hAnsi="Consolas" w:cs="宋体"/>
+          <w:color w:val="D4D4D4"/>
+          <w:kern w:val="0"/>
+          <w:szCs w:val="21"/>
+        </w:rPr>
+      </w:pPr>
+      <w:r>
+        <w:tab/>
+      </w:r>
+      <w:r>
+        <w:rPr>
+          <w:rFonts w:ascii="Consolas" w:eastAsia="宋体" w:hAnsi="Consolas" w:cs="宋体"/>
+          <w:color w:val="9CDCFE"/>
+          <w:kern w:val="0"/>
+          <w:szCs w:val="21"/>
+        </w:rPr>
+        <w:t>font</w:t>
+      </w:r>
+      <w:r>
+        <w:rPr>
+          <w:rFonts w:ascii="Consolas" w:eastAsia="宋体" w:hAnsi="Consolas" w:cs="宋体"/>
+          <w:color w:val="D4D4D4"/>
+          <w:kern w:val="0"/>
+          <w:szCs w:val="21"/>
+        </w:rPr>
+        <w:t xml:space="preserve">: </w:t>
+      </w:r>
+      <w:r>
+        <w:rPr>
+          <w:rFonts w:ascii="Consolas" w:eastAsia="宋体" w:hAnsi="Consolas" w:cs="宋体"/>
+          <w:color w:val="CE9178"/>
+          <w:kern w:val="0"/>
+          <w:szCs w:val="21"/>
+        </w:rPr>
+        <w:t>italic</w:t>
+      </w:r>
+      <w:r>
+        <w:rPr>
+          <w:rFonts w:ascii="Consolas" w:eastAsia="宋体" w:hAnsi="Consolas" w:cs="宋体"/>
+          <w:color w:val="D4D4D4"/>
+          <w:kern w:val="0"/>
+          <w:szCs w:val="21"/>
+        </w:rPr>
+        <w:t xml:space="preserve"> </w:t>
+      </w:r>
+      <w:r>
+        <w:rPr>
+          <w:rFonts w:ascii="Consolas" w:eastAsia="宋体" w:hAnsi="Consolas" w:cs="宋体"/>
+          <w:color w:val="CE9178"/>
+          <w:kern w:val="0"/>
+          <w:szCs w:val="21"/>
+        </w:rPr>
+        <w:t>small-caps</w:t>
+      </w:r>
+      <w:r>
+        <w:rPr>
+          <w:rFonts w:ascii="Consolas" w:eastAsia="宋体" w:hAnsi="Consolas" w:cs="宋体"/>
+          <w:color w:val="D4D4D4"/>
+          <w:kern w:val="0"/>
+          <w:szCs w:val="21"/>
+        </w:rPr>
+        <w:t xml:space="preserve"> </w:t>
+      </w:r>
+      <w:r>
+        <w:rPr>
+          <w:rFonts w:ascii="Consolas" w:eastAsia="宋体" w:hAnsi="Consolas" w:cs="宋体"/>
+          <w:color w:val="CE9178"/>
+          <w:kern w:val="0"/>
+          <w:szCs w:val="21"/>
+        </w:rPr>
+        <w:t>bold</w:t>
+      </w:r>
+      <w:r>
+        <w:rPr>
+          <w:rFonts w:ascii="Consolas" w:eastAsia="宋体" w:hAnsi="Consolas" w:cs="宋体"/>
+          <w:color w:val="D4D4D4"/>
+          <w:kern w:val="0"/>
+          <w:szCs w:val="21"/>
+        </w:rPr>
+        <w:t xml:space="preserve"> </w:t>
+      </w:r>
+      <w:r>
+        <w:rPr>
+          <w:rFonts w:ascii="Consolas" w:eastAsia="宋体" w:hAnsi="Consolas" w:cs="宋体"/>
+          <w:color w:val="B5CEA8"/>
+          <w:kern w:val="0"/>
+          <w:szCs w:val="21"/>
+        </w:rPr>
+        <w:t>30px</w:t>
+      </w:r>
+      <w:r>
+        <w:rPr>
+          <w:rFonts w:ascii="Consolas" w:eastAsia="宋体" w:hAnsi="Consolas" w:cs="宋体"/>
+          <w:color w:val="D4D4D4"/>
+          <w:kern w:val="0"/>
+          <w:szCs w:val="21"/>
+        </w:rPr>
+        <w:t xml:space="preserve"> </w:t>
+      </w:r>
+      <w:r>
+        <w:rPr>
+          <w:rFonts w:ascii="Consolas" w:eastAsia="宋体" w:hAnsi="Consolas" w:cs="宋体"/>
+          <w:color w:val="CE9178"/>
+          <w:kern w:val="0"/>
+          <w:szCs w:val="21"/>
+        </w:rPr>
+        <w:t>"mv boli"</w:t>
+      </w:r>
+    </w:p>
+    <w:p>
+      <w:r>
+        <w:tab/>
+      </w:r>
+      <w:r>
+        <w:t>简写方式最少要有</w:t>
+      </w:r>
+      <w:r>
+        <w:t>size</w:t>
+      </w:r>
+      <w:r>
+        <w:t>和</w:t>
+      </w:r>
+      <w:r>
+        <w:t>family</w:t>
+      </w:r>
+    </w:p>
+    <w:p>
+      <w:r>
+        <w:t>2.</w:t>
+      </w:r>
+      <w:r>
+        <w:t>文本格式化</w:t>
+      </w:r>
+    </w:p>
+    <w:p>
+      <w:r>
+        <w:rPr>
+          <w:rFonts w:hint="eastAsia"/>
+        </w:rPr>
+        <w:t xml:space="preserve">  1.</w:t>
+      </w:r>
+      <w:r>
+        <w:rPr>
+          <w:rFonts w:hint="eastAsia"/>
+        </w:rPr>
+        <w:t>文本颜色</w:t>
+      </w:r>
+    </w:p>
+    <w:p>
+      <w:r>
+        <w:tab/>
+        <w:t>color:</w:t>
+      </w:r>
+      <w:r>
+        <w:t>合法的颜色值</w:t>
+      </w:r>
+    </w:p>
+    <w:p>
+      <w:r>
+        <w:rPr>
+          <w:rFonts w:hint="eastAsia"/>
+        </w:rPr>
+        <w:t xml:space="preserve">  2.</w:t>
+      </w:r>
+      <w:r>
+        <w:rPr>
+          <w:rFonts w:hint="eastAsia"/>
+        </w:rPr>
+        <w:t>文本的水平对齐方式</w:t>
+      </w:r>
+    </w:p>
+    <w:p>
+      <w:r>
+        <w:tab/>
+        <w:t>text</w:t>
+      </w:r>
+      <w:r>
+        <w:rPr>
+          <w:rFonts w:hint="eastAsia"/>
+        </w:rPr>
+        <w:t>-</w:t>
+      </w:r>
+      <w:r>
+        <w:t>align</w:t>
+      </w:r>
+    </w:p>
+    <w:p>
+      <w:r>
+        <w:tab/>
+        <w:t>left/center/right/justify</w:t>
+      </w:r>
+      <w:r>
+        <w:t>(</w:t>
+      </w:r>
+      <w:r>
+        <w:t>两端对齐</w:t>
+      </w:r>
+      <w:r>
+        <w:t>)</w:t>
+      </w:r>
+    </w:p>
+    <w:p>
+      <w:r>
+        <w:t xml:space="preserve">  3.</w:t>
+      </w:r>
+      <w:r>
+        <w:t>行高</w:t>
+      </w:r>
+    </w:p>
+    <w:p>
+      <w:r>
+        <w:tab/>
+      </w:r>
+      <w:r>
+        <w:t>定义一行数据的高度</w:t>
+      </w:r>
+    </w:p>
+    <w:p>
+      <w:r>
+        <w:lastRenderedPageBreak/>
+        <w:tab/>
+      </w:r>
+      <w:r>
+        <w:t>如果行高大于字体本身的大小</w:t>
+      </w:r>
+      <w:r>
+        <w:rPr>
+          <w:rFonts w:hint="eastAsia"/>
+        </w:rPr>
+        <w:t>，</w:t>
+      </w:r>
+      <w:r>
+        <w:t>该行文本在行高内呈垂直居中的显示效果</w:t>
+      </w:r>
+    </w:p>
+    <w:p>
+      <w:r>
+        <w:tab/>
+        <w:t>line</w:t>
+      </w:r>
+      <w:r>
+        <w:rPr>
+          <w:rFonts w:hint="eastAsia"/>
+        </w:rPr>
+        <w:t>-</w:t>
+      </w:r>
+      <w:r>
+        <w:t>height:</w:t>
+      </w:r>
+    </w:p>
+    <w:p>
+      <w:r>
+        <w:tab/>
+      </w:r>
+      <w:r>
+        <w:t>以</w:t>
+      </w:r>
+      <w:r>
+        <w:t>px</w:t>
+      </w:r>
+      <w:r>
+        <w:t>为单位的数字</w:t>
+      </w:r>
+      <w:r>
+        <w:rPr>
+          <w:rFonts w:hint="eastAsia"/>
+        </w:rPr>
+        <w:t>，</w:t>
+      </w:r>
+      <w:r>
+        <w:t>一般与容器的高相同</w:t>
+      </w:r>
+    </w:p>
+    <w:p>
+      <w:r>
+        <w:tab/>
+      </w:r>
+      <w:r>
+        <w:t>无单位数字</w:t>
+      </w:r>
+      <w:r>
+        <w:rPr>
+          <w:rFonts w:hint="eastAsia"/>
+        </w:rPr>
+        <w:t>，</w:t>
+      </w:r>
+      <w:r>
+        <w:t>line</w:t>
+      </w:r>
+      <w:r>
+        <w:rPr>
+          <w:rFonts w:hint="eastAsia"/>
+        </w:rPr>
+        <w:t>-</w:t>
+      </w:r>
+      <w:r>
+        <w:t>height</w:t>
+      </w:r>
+      <w:r>
+        <w:rPr>
+          <w:rFonts w:hint="eastAsia"/>
+        </w:rPr>
+        <w:t xml:space="preserve">:2; </w:t>
+      </w:r>
+      <w:r>
+        <w:rPr>
+          <w:rFonts w:hint="eastAsia"/>
+        </w:rPr>
+        <w:t>是字体大小的倍数</w:t>
+      </w:r>
+    </w:p>
+    <w:p>
+      <w:r>
+        <w:rPr>
+          <w:rFonts w:hint="eastAsia"/>
+        </w:rPr>
+        <w:t xml:space="preserve">  4.</w:t>
+      </w:r>
+      <w:r>
+        <w:rPr>
+          <w:rFonts w:hint="eastAsia"/>
+        </w:rPr>
+        <w:t>线条的修饰</w:t>
+      </w:r>
+    </w:p>
+    <w:p>
+      <w:r>
+        <w:tab/>
+        <w:t>text-decoration</w:t>
+      </w:r>
+    </w:p>
+    <w:p>
+      <w:r>
+        <w:tab/>
+        <w:t xml:space="preserve">1.none </w:t>
+      </w:r>
+      <w:r>
+        <w:t>没有线条</w:t>
+      </w:r>
+      <w:r>
+        <w:rPr>
+          <w:rFonts w:hint="eastAsia"/>
+        </w:rPr>
+        <w:t>，</w:t>
+      </w:r>
+      <w:r>
+        <w:t>去掉</w:t>
+      </w:r>
+      <w:r>
+        <w:t>a</w:t>
+      </w:r>
+      <w:r>
+        <w:t>标签的下划线</w:t>
+      </w:r>
+    </w:p>
+    <w:p>
+      <w:r>
+        <w:tab/>
+        <w:t xml:space="preserve">2.overline </w:t>
+      </w:r>
+      <w:r>
+        <w:t>上划线</w:t>
+      </w:r>
+    </w:p>
+    <w:p>
+      <w:r>
+        <w:tab/>
+        <w:t xml:space="preserve">3.underline </w:t>
+      </w:r>
+      <w:r>
+        <w:t>下划线</w:t>
+      </w:r>
+    </w:p>
+    <w:p>
+      <w:r>
+        <w:tab/>
+        <w:t>4.line</w:t>
+      </w:r>
+      <w:r>
+        <w:rPr>
+          <w:rFonts w:hint="eastAsia"/>
+        </w:rPr>
+        <w:t>-</w:t>
+      </w:r>
+      <w:r>
+        <w:t xml:space="preserve">through </w:t>
+      </w:r>
+      <w:r>
+        <w:t>删除线</w:t>
+      </w:r>
+    </w:p>
+    <w:p>
+      <w:r>
+        <w:rPr>
+          <w:rFonts w:hint="eastAsia"/>
+        </w:rPr>
+        <w:t xml:space="preserve">  5.</w:t>
+      </w:r>
+      <w:r>
+        <w:rPr>
+          <w:rFonts w:hint="eastAsia"/>
+        </w:rPr>
+        <w:t>首行缩进</w:t>
+      </w:r>
+    </w:p>
+    <w:p>
+      <w:r>
+        <w:tab/>
+        <w:t>text</w:t>
+      </w:r>
+      <w:r>
+        <w:rPr>
+          <w:rFonts w:hint="eastAsia"/>
+        </w:rPr>
+        <w:t>-</w:t>
+      </w:r>
+      <w:r>
+        <w:t>indent</w:t>
+      </w:r>
+      <w:r>
+        <w:t>:</w:t>
+      </w:r>
+    </w:p>
+    <w:p>
+      <w:r>
+        <w:tab/>
+      </w:r>
+      <w:r>
+        <w:t>以</w:t>
+      </w:r>
+      <w:r>
+        <w:t>px</w:t>
+      </w:r>
+      <w:r>
+        <w:t>为单位的数字</w:t>
+      </w:r>
+    </w:p>
+    <w:p>
+      <w:r>
+        <w:rPr>
+          <w:rFonts w:hint="eastAsia"/>
+        </w:rPr>
+        <w:t xml:space="preserve">  6.</w:t>
+      </w:r>
+      <w:r>
+        <w:rPr>
+          <w:rFonts w:hint="eastAsia"/>
+        </w:rPr>
+        <w:t>文本的阴影</w:t>
+      </w:r>
+    </w:p>
+    <w:p>
+      <w:r>
+        <w:tab/>
+        <w:t>text</w:t>
+      </w:r>
+      <w:r>
+        <w:rPr>
+          <w:rFonts w:hint="eastAsia"/>
+        </w:rPr>
+        <w:t>-</w:t>
+      </w:r>
+      <w:r>
+        <w:t>shadow:</w:t>
+      </w:r>
+    </w:p>
+    <w:p>
+      <w:r>
+        <w:tab/>
+        <w:t>h-shadow  v-shadow  blur  color</w:t>
+      </w:r>
+    </w:p>
+    <w:p>
+      <w:pPr>
+        <w:jc w:val="center"/>
+      </w:pPr>
+      <w:r>
+        <w:t>day4</w:t>
+      </w:r>
+    </w:p>
+    <w:p>
+      <w:r>
+        <w:t>一</w:t>
+      </w:r>
+      <w:r>
+        <w:rPr>
+          <w:rFonts w:hint="eastAsia"/>
+        </w:rPr>
+        <w:t>.</w:t>
+      </w:r>
+      <w:r>
+        <w:rPr>
+          <w:rFonts w:hint="eastAsia"/>
+        </w:rPr>
+        <w:t>表格的样式</w:t>
+      </w:r>
+    </w:p>
+    <w:p>
+      <w:r>
+        <w:rPr>
+          <w:rFonts w:hint="eastAsia"/>
+        </w:rPr>
+        <w:t>1.</w:t>
+      </w:r>
+      <w:r>
+        <w:rPr>
+          <w:rFonts w:hint="eastAsia"/>
+        </w:rPr>
+        <w:t>表格的常用属性</w:t>
+      </w:r>
+    </w:p>
+    <w:p>
+      <w:r>
+        <w:t xml:space="preserve">  </w:t>
+      </w:r>
+      <w:r>
+        <w:t>之前学习的样式</w:t>
+      </w:r>
+      <w:r>
+        <w:rPr>
+          <w:rFonts w:hint="eastAsia"/>
+        </w:rPr>
+        <w:t>，</w:t>
+      </w:r>
+      <w:r>
+        <w:t>在表格中</w:t>
+      </w:r>
+      <w:r>
+        <w:rPr>
+          <w:rFonts w:hint="eastAsia"/>
+        </w:rPr>
+        <w:t>，</w:t>
+      </w:r>
+      <w:r>
+        <w:t>基本都可以使用</w:t>
+      </w:r>
+    </w:p>
+    <w:p>
+      <w:r>
+        <w:rPr>
+          <w:rFonts w:hint="eastAsia"/>
+        </w:rPr>
+        <w:t xml:space="preserve">  1.</w:t>
+      </w:r>
+      <w:r>
+        <w:rPr>
+          <w:rFonts w:hint="eastAsia"/>
+        </w:rPr>
+        <w:t>边框属性</w:t>
+      </w:r>
+      <w:r>
+        <w:rPr>
+          <w:rFonts w:hint="eastAsia"/>
+        </w:rPr>
+        <w:t>table</w:t>
+      </w:r>
+      <w:r>
+        <w:rPr>
+          <w:rFonts w:hint="eastAsia"/>
+        </w:rPr>
+        <w:t>和</w:t>
+      </w:r>
+      <w:r>
+        <w:rPr>
+          <w:rFonts w:hint="eastAsia"/>
+        </w:rPr>
+        <w:t>td</w:t>
+      </w:r>
+    </w:p>
+    <w:p>
+      <w:r>
+        <w:t xml:space="preserve">  2.</w:t>
+      </w:r>
+      <w:r>
+        <w:t>边距属性</w:t>
+      </w:r>
+      <w:r>
+        <w:rPr>
+          <w:rFonts w:hint="eastAsia"/>
+        </w:rPr>
+        <w:t>table</w:t>
+      </w:r>
+      <w:r>
+        <w:rPr>
+          <w:rFonts w:hint="eastAsia"/>
+        </w:rPr>
+        <w:t>都能使用，</w:t>
+      </w:r>
+      <w:r>
+        <w:rPr>
+          <w:rFonts w:hint="eastAsia"/>
+        </w:rPr>
+        <w:t>td</w:t>
+      </w:r>
+      <w:r>
+        <w:rPr>
+          <w:rFonts w:hint="eastAsia"/>
+        </w:rPr>
+        <w:t>没有</w:t>
+      </w:r>
+      <w:r>
+        <w:rPr>
+          <w:rFonts w:hint="eastAsia"/>
+        </w:rPr>
+        <w:t>margin</w:t>
+      </w:r>
+    </w:p>
+    <w:p>
+      <w:r>
+        <w:t xml:space="preserve">  3.</w:t>
+      </w:r>
+      <w:r>
+        <w:t>尺寸属性</w:t>
+      </w:r>
+    </w:p>
+    <w:p>
+      <w:r>
+        <w:t xml:space="preserve">  4.</w:t>
+      </w:r>
+      <w:r>
+        <w:t>文本格式属性</w:t>
+      </w:r>
+      <w:r>
+        <w:t>font</w:t>
+      </w:r>
+      <w:r>
+        <w:rPr>
+          <w:rFonts w:hint="eastAsia"/>
+        </w:rPr>
+        <w:t>-*</w:t>
+      </w:r>
+      <w:r>
+        <w:t xml:space="preserve"> text</w:t>
+      </w:r>
+      <w:r>
+        <w:rPr>
+          <w:rFonts w:hint="eastAsia"/>
+        </w:rPr>
+        <w:t>-*</w:t>
+      </w:r>
+      <w:r>
+        <w:t xml:space="preserve"> line</w:t>
+      </w:r>
+      <w:r>
+        <w:rPr>
+          <w:rFonts w:hint="eastAsia"/>
+        </w:rPr>
+        <w:t>-</w:t>
+      </w:r>
+      <w:r>
+        <w:t>height</w:t>
+      </w:r>
+    </w:p>
+    <w:p>
+      <w:r>
+        <w:t xml:space="preserve">  5.</w:t>
+      </w:r>
+      <w:r>
+        <w:t>背景属性</w:t>
+      </w:r>
+      <w:r>
+        <w:rPr>
+          <w:rFonts w:hint="eastAsia"/>
+        </w:rPr>
+        <w:t xml:space="preserve"> </w:t>
+      </w:r>
+      <w:r>
+        <w:rPr>
+          <w:rFonts w:hint="eastAsia"/>
+        </w:rPr>
+        <w:t>颜色</w:t>
+      </w:r>
+      <w:r>
+        <w:rPr>
+          <w:rFonts w:hint="eastAsia"/>
+        </w:rPr>
+        <w:t xml:space="preserve"> </w:t>
+      </w:r>
+      <w:r>
+        <w:rPr>
+          <w:rFonts w:hint="eastAsia"/>
+        </w:rPr>
+        <w:t>图片</w:t>
+      </w:r>
+      <w:r>
+        <w:rPr>
+          <w:rFonts w:hint="eastAsia"/>
+        </w:rPr>
+        <w:t xml:space="preserve"> </w:t>
+      </w:r>
+      <w:r>
+        <w:rPr>
+          <w:rFonts w:hint="eastAsia"/>
+        </w:rPr>
+        <w:t>渐变</w:t>
+      </w:r>
+    </w:p>
+    <w:p>
+      <w:r>
+        <w:rPr>
+          <w:rFonts w:hint="eastAsia"/>
+        </w:rPr>
+        <w:t xml:space="preserve">  6.vertical-align: top/middle/bottom </w:t>
+      </w:r>
+      <w:r>
+        <w:rPr>
+          <w:rFonts w:hint="eastAsia"/>
+        </w:rPr>
+        <w:t>要写在</w:t>
+      </w:r>
+      <w:r>
+        <w:rPr>
+          <w:rFonts w:hint="eastAsia"/>
+        </w:rPr>
+        <w:t>td</w:t>
+      </w:r>
+      <w:r>
+        <w:rPr>
+          <w:rFonts w:hint="eastAsia"/>
+        </w:rPr>
+        <w:t>才生效</w:t>
+      </w:r>
+    </w:p>
+    <w:p>
+      <w:r>
+        <w:rPr>
+          <w:rFonts w:hint="eastAsia"/>
+        </w:rPr>
+        <w:t>2.</w:t>
+      </w:r>
+      <w:r>
+        <w:rPr>
+          <w:rFonts w:hint="eastAsia"/>
+        </w:rPr>
+        <w:t>表格特有的属性</w:t>
+      </w:r>
+    </w:p>
+    <w:p>
+      <w:r>
+        <w:rPr>
+          <w:rFonts w:hint="eastAsia"/>
+        </w:rPr>
+        <w:t xml:space="preserve">  1.</w:t>
+      </w:r>
+      <w:r>
+        <w:rPr>
+          <w:rFonts w:hint="eastAsia"/>
+        </w:rPr>
+        <w:t>边框合并</w:t>
+      </w:r>
+    </w:p>
+    <w:p>
+      <w:r>
+        <w:rPr>
+          <w:rFonts w:hint="eastAsia"/>
+        </w:rPr>
+        <w:t xml:space="preserve">  </w:t>
+      </w:r>
+      <w:r>
+        <w:t xml:space="preserve">  </w:t>
+      </w:r>
+      <w:r>
+        <w:rPr>
+          <w:rFonts w:hint="eastAsia"/>
+        </w:rPr>
+        <w:t>border-collapse</w:t>
+      </w:r>
+      <w:r>
+        <w:t>:</w:t>
+      </w:r>
+    </w:p>
+    <w:p>
+      <w:r>
+        <w:t xml:space="preserve">    1.separate </w:t>
+      </w:r>
+      <w:r>
+        <w:t>默认</w:t>
+      </w:r>
+      <w:r>
+        <w:rPr>
+          <w:rFonts w:hint="eastAsia"/>
+        </w:rPr>
+        <w:t>，</w:t>
+      </w:r>
+      <w:r>
+        <w:t>边框分离的模式</w:t>
+      </w:r>
+    </w:p>
+    <w:p>
+      <w:r>
+        <w:t xml:space="preserve">    2.collapse </w:t>
+      </w:r>
+      <w:r>
+        <w:t>边框合并</w:t>
+      </w:r>
+    </w:p>
+    <w:p>
+      <w:r>
+        <w:rPr>
+          <w:rFonts w:hint="eastAsia"/>
+        </w:rPr>
+        <w:t xml:space="preserve">  2.</w:t>
+      </w:r>
+      <w:r>
+        <w:rPr>
+          <w:rFonts w:hint="eastAsia"/>
+        </w:rPr>
+        <w:t>边框的边距</w:t>
+      </w:r>
+    </w:p>
+    <w:p>
+      <w:r>
+        <w:tab/>
+      </w:r>
+      <w:r>
+        <w:t>设置单元格与单元格之间的距离</w:t>
+      </w:r>
+      <w:r>
+        <w:rPr>
+          <w:rFonts w:hint="eastAsia"/>
+        </w:rPr>
+        <w:t>，必须保证</w:t>
+      </w:r>
+      <w:r>
+        <w:t>border-collapse: separate;</w:t>
+      </w:r>
+    </w:p>
+    <w:p>
+      <w:r>
+        <w:tab/>
+        <w:t>border</w:t>
+      </w:r>
+      <w:r>
+        <w:rPr>
+          <w:rFonts w:hint="eastAsia"/>
+        </w:rPr>
+        <w:t>-</w:t>
+      </w:r>
+      <w:r>
+        <w:t>spacing:</w:t>
+      </w:r>
+    </w:p>
+    <w:p>
+      <w:r>
+        <w:tab/>
+        <w:t>1.</w:t>
+      </w:r>
+      <w:r>
+        <w:t>取值一个</w:t>
+      </w:r>
+      <w:r>
+        <w:t>value</w:t>
+      </w:r>
+      <w:r>
+        <w:rPr>
+          <w:rFonts w:hint="eastAsia"/>
+        </w:rPr>
+        <w:t>，</w:t>
+      </w:r>
+      <w:r>
+        <w:t>垂直和水平距离相同</w:t>
+      </w:r>
+    </w:p>
+    <w:p>
+      <w:r>
+        <w:tab/>
+        <w:t>2.</w:t>
+      </w:r>
+      <w:r>
+        <w:t>取值两个</w:t>
+      </w:r>
+      <w:r>
+        <w:t>value1 value2  value1</w:t>
+      </w:r>
+      <w:r>
+        <w:rPr>
+          <w:rFonts w:hint="eastAsia"/>
+        </w:rPr>
+        <w:t>：</w:t>
+      </w:r>
+      <w:r>
+        <w:t>水平的距离</w:t>
+      </w:r>
+      <w:r>
+        <w:rPr>
+          <w:rFonts w:hint="eastAsia"/>
+        </w:rPr>
+        <w:t xml:space="preserve"> value</w:t>
+      </w:r>
+      <w:r>
+        <w:t>2</w:t>
+      </w:r>
+      <w:r>
+        <w:rPr>
+          <w:rFonts w:hint="eastAsia"/>
+        </w:rPr>
+        <w:t>：</w:t>
+      </w:r>
+      <w:r>
+        <w:t>垂直距离</w:t>
+      </w:r>
+    </w:p>
+    <w:p>
+      <w:r>
+        <w:rPr>
+          <w:rFonts w:hint="eastAsia"/>
+        </w:rPr>
+        <w:t xml:space="preserve">  3.</w:t>
+      </w:r>
+      <w:r>
+        <w:rPr>
+          <w:rFonts w:hint="eastAsia"/>
+        </w:rPr>
+        <w:t>标题的位置</w:t>
+      </w:r>
+    </w:p>
+    <w:p>
+      <w:r>
+        <w:tab/>
+        <w:t>caption</w:t>
+      </w:r>
+      <w:r>
+        <w:rPr>
+          <w:rFonts w:hint="eastAsia"/>
+        </w:rPr>
+        <w:t>-</w:t>
+      </w:r>
+      <w:r>
+        <w:t>side</w:t>
+      </w:r>
+    </w:p>
+    <w:p>
+      <w:r>
+        <w:tab/>
+        <w:t>top/bottom</w:t>
+      </w:r>
+    </w:p>
+    <w:p>
+      <w:r>
+        <w:t xml:space="preserve">  4.</w:t>
+      </w:r>
+      <w:r>
+        <w:t>表格的显示规则</w:t>
+      </w:r>
+      <w:r>
+        <w:rPr>
+          <w:rFonts w:hint="eastAsia"/>
+        </w:rPr>
+        <w:t>，告诉浏览器，我这张表格如何渲染，</w:t>
+      </w:r>
+      <w:r>
+        <w:rPr>
+          <w:rFonts w:hint="eastAsia"/>
+        </w:rPr>
+        <w:t>td</w:t>
+      </w:r>
+      <w:r>
+        <w:rPr>
+          <w:rFonts w:hint="eastAsia"/>
+        </w:rPr>
+        <w:t>尺寸的计算方式</w:t>
+      </w:r>
+    </w:p>
+    <w:p>
+      <w:r>
+        <w:tab/>
+        <w:t>table</w:t>
+      </w:r>
+      <w:r>
+        <w:rPr>
+          <w:rFonts w:hint="eastAsia"/>
+        </w:rPr>
+        <w:t>-</w:t>
+      </w:r>
+      <w:r>
+        <w:t>layout</w:t>
+      </w:r>
+    </w:p>
+    <w:p>
+      <w:r>
+        <w:tab/>
+        <w:t xml:space="preserve">1.auto </w:t>
+      </w:r>
+      <w:r>
+        <w:t>默认值</w:t>
+      </w:r>
+      <w:r>
+        <w:rPr>
+          <w:rFonts w:hint="eastAsia"/>
+        </w:rPr>
+        <w:t>，</w:t>
+      </w:r>
+      <w:r>
+        <w:t>自动表格布局</w:t>
+      </w:r>
+      <w:r>
+        <w:rPr>
+          <w:rFonts w:hint="eastAsia"/>
+        </w:rPr>
+        <w:t>，</w:t>
+      </w:r>
+      <w:r>
+        <w:t>列的尺寸实际是有内容决定的</w:t>
+      </w:r>
+    </w:p>
+    <w:p>
+      <w:r>
+        <w:tab/>
+        <w:t xml:space="preserve">2.fixed </w:t>
+      </w:r>
+      <w:r>
+        <w:t>固定表格的布局</w:t>
+      </w:r>
+      <w:r>
+        <w:rPr>
+          <w:rFonts w:hint="eastAsia"/>
+        </w:rPr>
+        <w:t>，</w:t>
+      </w:r>
+      <w:r>
+        <w:t>列的尺寸由设置的值决定</w:t>
+      </w:r>
+    </w:p>
+    <w:p>
+      <w:r>
+        <w:tab/>
+      </w:r>
+      <w:r>
+        <w:t>需要</w:t>
+      </w:r>
+      <w:r>
+        <w:t>table</w:t>
+      </w:r>
+      <w:r>
+        <w:t>有尺寸</w:t>
+      </w:r>
+      <w:r>
+        <w:rPr>
+          <w:rFonts w:hint="eastAsia"/>
+        </w:rPr>
+        <w:t>，</w:t>
+      </w:r>
+      <w:r>
+        <w:t>td</w:t>
+      </w:r>
+      <w:r>
+        <w:t>有尺寸</w:t>
+      </w:r>
+    </w:p>
+    <w:tbl>
+      <w:tblPr>
+        <w:tblStyle w:val="a3"/>
+        <w:tblW w:w="0" w:type="auto"/>
+        <w:tblLook w:val="04A0" w:firstRow="1" w:lastRow="0" w:firstColumn="1" w:lastColumn="0" w:noHBand="0" w:noVBand="1"/>
+      </w:tblPr>
+      <w:tblGrid>
+        <w:gridCol w:w="4148"/>
+        <w:gridCol w:w="4148"/>
+      </w:tblGrid>
+      <w:tr>
+        <w:tc>
+          <w:tcPr>
+            <w:tcW w:w="4148" w:type="dxa"/>
+          </w:tcPr>
+          <w:p>
+            <w:r>
+              <w:rPr>
+                <w:rFonts w:hint="eastAsia"/>
+              </w:rPr>
+              <w:lastRenderedPageBreak/>
+              <w:t>自动布局</w:t>
+            </w:r>
+            <w:r>
+              <w:rPr>
+                <w:rFonts w:hint="eastAsia"/>
+              </w:rPr>
+              <w:t>auto</w:t>
+            </w:r>
+          </w:p>
+        </w:tc>
+        <w:tc>
+          <w:tcPr>
+            <w:tcW w:w="4148" w:type="dxa"/>
+          </w:tcPr>
+          <w:p>
+            <w:r>
+              <w:rPr>
+                <w:rFonts w:hint="eastAsia"/>
+              </w:rPr>
+              <w:t>固定布局</w:t>
+            </w:r>
+            <w:r>
+              <w:rPr>
+                <w:rFonts w:hint="eastAsia"/>
+              </w:rPr>
+              <w:t>fixed</w:t>
+            </w:r>
+          </w:p>
+        </w:tc>
+      </w:tr>
+      <w:tr>
+        <w:tc>
+          <w:tcPr>
+            <w:tcW w:w="4148" w:type="dxa"/>
+          </w:tcPr>
+          <w:p>
+            <w:r>
+              <w:rPr>
+                <w:rFonts w:hint="eastAsia"/>
+              </w:rPr>
+              <w:t>单元格的大小会适应内容</w:t>
+            </w:r>
+          </w:p>
+        </w:tc>
+        <w:tc>
+          <w:tcPr>
+            <w:tcW w:w="4148" w:type="dxa"/>
+          </w:tcPr>
+          <w:p>
+            <w:r>
+              <w:rPr>
+                <w:rFonts w:hint="eastAsia"/>
+              </w:rPr>
+              <w:t>单元格尺寸取决于设定的值</w:t>
+            </w:r>
+          </w:p>
+        </w:tc>
+      </w:tr>
+      <w:tr>
+        <w:tc>
+          <w:tcPr>
+            <w:tcW w:w="4148" w:type="dxa"/>
+          </w:tcPr>
+          <w:p>
+            <w:r>
+              <w:rPr>
+                <w:rFonts w:hint="eastAsia"/>
+              </w:rPr>
+              <w:t>表格复杂时，加载的速度慢</w:t>
+            </w:r>
+            <w:r>
+              <w:rPr>
+                <w:rFonts w:hint="eastAsia"/>
+              </w:rPr>
+              <w:t>(</w:t>
+            </w:r>
+            <w:r>
+              <w:rPr>
+                <w:rFonts w:hint="eastAsia"/>
+              </w:rPr>
+              <w:t>缺点</w:t>
+            </w:r>
+            <w:r>
+              <w:rPr>
+                <w:rFonts w:hint="eastAsia"/>
+              </w:rPr>
+              <w:t>)</w:t>
+            </w:r>
+          </w:p>
+        </w:tc>
+        <w:tc>
+          <w:tcPr>
+            <w:tcW w:w="4148" w:type="dxa"/>
+          </w:tcPr>
+          <w:p>
+            <w:r>
+              <w:rPr>
+                <w:rFonts w:hint="eastAsia"/>
+              </w:rPr>
+              <w:t>任何情况下回加速加载表格</w:t>
+            </w:r>
+            <w:r>
+              <w:rPr>
+                <w:rFonts w:hint="eastAsia"/>
+              </w:rPr>
+              <w:t>(</w:t>
+            </w:r>
+            <w:r>
+              <w:t>优点</w:t>
+            </w:r>
+            <w:r>
+              <w:rPr>
+                <w:rFonts w:hint="eastAsia"/>
+              </w:rPr>
+              <w:t>)</w:t>
+            </w:r>
+          </w:p>
+        </w:tc>
+      </w:tr>
+      <w:tr>
+        <w:tc>
+          <w:tcPr>
+            <w:tcW w:w="4148" w:type="dxa"/>
+          </w:tcPr>
+          <w:p>
+            <w:r>
+              <w:rPr>
+                <w:rFonts w:hint="eastAsia"/>
+              </w:rPr>
+              <w:t>布局会比较灵活</w:t>
+            </w:r>
+            <w:r>
+              <w:rPr>
+                <w:rFonts w:hint="eastAsia"/>
+              </w:rPr>
+              <w:t>(</w:t>
+            </w:r>
+            <w:r>
+              <w:t>优点</w:t>
+            </w:r>
+            <w:r>
+              <w:rPr>
+                <w:rFonts w:hint="eastAsia"/>
+              </w:rPr>
+              <w:t>)</w:t>
+            </w:r>
+          </w:p>
+        </w:tc>
+        <w:tc>
+          <w:tcPr>
+            <w:tcW w:w="4148" w:type="dxa"/>
+          </w:tcPr>
+          <w:p>
+            <w:r>
+              <w:rPr>
+                <w:rFonts w:hint="eastAsia"/>
+              </w:rPr>
+              <w:t>布局会比较死板</w:t>
+            </w:r>
+            <w:r>
+              <w:rPr>
+                <w:rFonts w:hint="eastAsia"/>
+              </w:rPr>
+              <w:t>(</w:t>
+            </w:r>
+            <w:r>
+              <w:rPr>
+                <w:rFonts w:hint="eastAsia"/>
+              </w:rPr>
+              <w:t>缺点</w:t>
+            </w:r>
+            <w:r>
+              <w:rPr>
+                <w:rFonts w:hint="eastAsia"/>
+              </w:rPr>
+              <w:t>)</w:t>
+            </w:r>
+          </w:p>
+        </w:tc>
+      </w:tr>
+      <w:tr>
+        <w:tc>
+          <w:tcPr>
+            <w:tcW w:w="4148" w:type="dxa"/>
+          </w:tcPr>
+          <w:p>
+            <w:r>
+              <w:rPr>
+                <w:rFonts w:hint="eastAsia"/>
+              </w:rPr>
+              <w:t>适用于不确定每列大小，并且表格不太繁琐的时候</w:t>
+            </w:r>
+          </w:p>
+        </w:tc>
+        <w:tc>
+          <w:tcPr>
+            <w:tcW w:w="4148" w:type="dxa"/>
+          </w:tcPr>
+          <w:p>
+            <w:r>
+              <w:rPr>
+                <w:rFonts w:hint="eastAsia"/>
+              </w:rPr>
+              <w:t>当确定每列尺寸的时候使用</w:t>
+            </w:r>
+          </w:p>
+        </w:tc>
+      </w:tr>
+    </w:tbl>
+    <w:p>
+      <w:r>
+        <w:rPr>
+          <w:rFonts w:hint="eastAsia"/>
+        </w:rPr>
+        <w:t>二</w:t>
+      </w:r>
+      <w:r>
+        <w:rPr>
+          <w:rFonts w:hint="eastAsia"/>
+        </w:rPr>
+        <w:t>.</w:t>
+      </w:r>
+      <w:r>
+        <w:rPr>
+          <w:rFonts w:hint="eastAsia"/>
+        </w:rPr>
+        <w:t>定位</w:t>
+      </w:r>
+    </w:p>
+    <w:p>
+      <w:r>
+        <w:rPr>
+          <w:rFonts w:hint="eastAsia"/>
+        </w:rPr>
+        <w:t>1.</w:t>
+      </w:r>
+      <w:r>
+        <w:rPr>
+          <w:rFonts w:hint="eastAsia"/>
+        </w:rPr>
+        <w:t>什么是定位</w:t>
+      </w:r>
+    </w:p>
+    <w:p>
+      <w:r>
+        <w:rPr>
+          <w:rFonts w:hint="eastAsia"/>
+        </w:rPr>
+        <w:t xml:space="preserve">  </w:t>
+      </w:r>
+      <w:r>
+        <w:rPr>
+          <w:rFonts w:hint="eastAsia"/>
+        </w:rPr>
+        <w:t>元素在页面中的位置</w:t>
+      </w:r>
+    </w:p>
+    <w:p>
+      <w:r>
+        <w:rPr>
+          <w:rFonts w:hint="eastAsia"/>
+        </w:rPr>
+        <w:t>2.</w:t>
+      </w:r>
+      <w:r>
+        <w:rPr>
+          <w:rFonts w:hint="eastAsia"/>
+        </w:rPr>
+        <w:t>分类</w:t>
+      </w:r>
+    </w:p>
+    <w:p>
+      <w:r>
+        <w:rPr>
+          <w:rFonts w:hint="eastAsia"/>
+        </w:rPr>
+        <w:t xml:space="preserve">  1.</w:t>
+      </w:r>
+      <w:r>
+        <w:rPr>
+          <w:rFonts w:hint="eastAsia"/>
+        </w:rPr>
+        <w:t>普通流定位</w:t>
+      </w:r>
+      <w:r>
+        <w:rPr>
+          <w:rFonts w:hint="eastAsia"/>
+        </w:rPr>
+        <w:t xml:space="preserve"> </w:t>
+      </w:r>
+      <w:r>
+        <w:rPr>
+          <w:rFonts w:hint="eastAsia"/>
+        </w:rPr>
+        <w:t>默认文档流</w:t>
+      </w:r>
+    </w:p>
+    <w:p>
+      <w:r>
+        <w:rPr>
+          <w:rFonts w:hint="eastAsia"/>
+        </w:rPr>
+        <w:t xml:space="preserve">  2.</w:t>
+      </w:r>
+      <w:r>
+        <w:rPr>
+          <w:rFonts w:hint="eastAsia"/>
+        </w:rPr>
+        <w:t>浮动定位</w:t>
+      </w:r>
+    </w:p>
+    <w:p>
+      <w:r>
+        <w:rPr>
+          <w:rFonts w:hint="eastAsia"/>
+        </w:rPr>
+        <w:t xml:space="preserve">  3.</w:t>
+      </w:r>
+      <w:r>
+        <w:rPr>
+          <w:rFonts w:hint="eastAsia"/>
+        </w:rPr>
+        <w:t>相对定位</w:t>
+      </w:r>
+    </w:p>
+    <w:p>
+      <w:r>
+        <w:rPr>
+          <w:rFonts w:hint="eastAsia"/>
+        </w:rPr>
+        <w:t xml:space="preserve">  4.</w:t>
+      </w:r>
+      <w:r>
+        <w:rPr>
+          <w:rFonts w:hint="eastAsia"/>
+        </w:rPr>
+        <w:t>绝对定位</w:t>
+      </w:r>
+    </w:p>
+    <w:p>
+      <w:r>
+        <w:rPr>
+          <w:rFonts w:hint="eastAsia"/>
+        </w:rPr>
+        <w:t xml:space="preserve">  5.</w:t>
+      </w:r>
+      <w:r>
+        <w:rPr>
+          <w:rFonts w:hint="eastAsia"/>
+        </w:rPr>
+        <w:t>固定定位</w:t>
+      </w:r>
+    </w:p>
+    <w:p>
+      <w:r>
+        <w:rPr>
+          <w:rFonts w:hint="eastAsia"/>
+        </w:rPr>
+        <w:t>3.</w:t>
+      </w:r>
+      <w:r>
+        <w:rPr>
+          <w:rFonts w:hint="eastAsia"/>
+        </w:rPr>
+        <w:t>普通流定位</w:t>
+      </w:r>
+    </w:p>
+    <w:p>
+      <w:r>
+        <w:rPr>
+          <w:rFonts w:hint="eastAsia"/>
+        </w:rPr>
+        <w:t xml:space="preserve">  </w:t>
+      </w:r>
+      <w:r>
+        <w:rPr>
+          <w:rFonts w:hint="eastAsia"/>
+        </w:rPr>
+        <w:t>又称文档流定位，页面中所有元素默认显示方式</w:t>
+      </w:r>
+    </w:p>
+    <w:p>
+      <w:r>
+        <w:rPr>
+          <w:rFonts w:hint="eastAsia"/>
+        </w:rPr>
+        <w:t xml:space="preserve">  1.</w:t>
+      </w:r>
+      <w:r>
+        <w:rPr>
+          <w:rFonts w:hint="eastAsia"/>
+        </w:rPr>
+        <w:t>每个元素在页面中都有自己的空间</w:t>
+      </w:r>
+      <w:r>
+        <w:rPr>
+          <w:rFonts w:hint="eastAsia"/>
+        </w:rPr>
+        <w:t>(</w:t>
+      </w:r>
+      <w:r>
+        <w:rPr>
+          <w:rFonts w:hint="eastAsia"/>
+        </w:rPr>
+        <w:t>盒子模型</w:t>
+      </w:r>
+      <w:r>
+        <w:rPr>
+          <w:rFonts w:hint="eastAsia"/>
+        </w:rPr>
+        <w:t>)</w:t>
+      </w:r>
+    </w:p>
+    <w:p>
+      <w:r>
+        <w:t xml:space="preserve">  2.</w:t>
+      </w:r>
+      <w:r>
+        <w:t>每个元素都是从父元素的左上角开始显示的</w:t>
+      </w:r>
+    </w:p>
+    <w:p>
+      <w:r>
+        <w:rPr>
+          <w:rFonts w:hint="eastAsia"/>
+        </w:rPr>
+        <w:t xml:space="preserve">  3.</w:t>
+      </w:r>
+      <w:r>
+        <w:rPr>
+          <w:rFonts w:hint="eastAsia"/>
+        </w:rPr>
+        <w:t>块级元素默认按照从上往下的方式逐个排列，每个元素独占一行</w:t>
+      </w:r>
+    </w:p>
+    <w:p>
+      <w:r>
+        <w:rPr>
+          <w:rFonts w:hint="eastAsia"/>
+        </w:rPr>
+        <w:t xml:space="preserve">  4.</w:t>
+      </w:r>
+      <w:r>
+        <w:rPr>
+          <w:rFonts w:hint="eastAsia"/>
+        </w:rPr>
+        <w:t>行内元素是多个元素在一行中显示，从左往右排列</w:t>
+      </w:r>
+    </w:p>
+    <w:p>
+      <w:r>
+        <w:rPr>
+          <w:rFonts w:hint="eastAsia"/>
+        </w:rPr>
+        <w:t>4.</w:t>
+      </w:r>
+      <w:r>
+        <w:rPr>
+          <w:rFonts w:hint="eastAsia"/>
+        </w:rPr>
+        <w:t>浮动</w:t>
+      </w:r>
+    </w:p>
+    <w:p>
+      <w:r>
+        <w:rPr>
+          <w:rFonts w:hint="eastAsia"/>
+        </w:rPr>
+        <w:t xml:space="preserve">  </w:t>
+      </w:r>
+      <w:r>
+        <w:rPr>
+          <w:rFonts w:hint="eastAsia"/>
+        </w:rPr>
+        <w:t>浮动特点</w:t>
+      </w:r>
+    </w:p>
+    <w:p>
+      <w:r>
+        <w:rPr>
+          <w:rFonts w:hint="eastAsia"/>
+        </w:rPr>
+        <w:t xml:space="preserve">  1.</w:t>
+      </w:r>
+      <w:r>
+        <w:rPr>
+          <w:rFonts w:hint="eastAsia"/>
+        </w:rPr>
+        <w:t>元素一旦浮动起了，脱离文档流</w:t>
+      </w:r>
+    </w:p>
+    <w:p>
+      <w:r>
+        <w:tab/>
+      </w:r>
+      <w:r>
+        <w:t>不占页面控件</w:t>
+      </w:r>
+      <w:r>
+        <w:rPr>
+          <w:rFonts w:hint="eastAsia"/>
+        </w:rPr>
+        <w:t>，</w:t>
+      </w:r>
+      <w:r>
+        <w:t>其他为浮动元素会上前补位</w:t>
+      </w:r>
+    </w:p>
+    <w:p>
+      <w:r>
+        <w:rPr>
+          <w:rFonts w:hint="eastAsia"/>
+        </w:rPr>
+        <w:t xml:space="preserve">  2.</w:t>
+      </w:r>
+      <w:r>
+        <w:rPr>
+          <w:rFonts w:hint="eastAsia"/>
+        </w:rPr>
+        <w:t>浮动元素会停靠在父元素的左边或者右边</w:t>
+      </w:r>
+    </w:p>
+    <w:p>
+      <w:r>
+        <w:tab/>
+      </w:r>
+      <w:r>
+        <w:rPr>
+          <w:rFonts w:hint="eastAsia"/>
+        </w:rPr>
+        <w:t>或其他已经浮动元素的左</w:t>
+      </w:r>
+      <w:r>
+        <w:rPr>
+          <w:rFonts w:hint="eastAsia"/>
+        </w:rPr>
+        <w:t>/</w:t>
+      </w:r>
+      <w:r>
+        <w:rPr>
+          <w:rFonts w:hint="eastAsia"/>
+        </w:rPr>
+        <w:t>右边</w:t>
+      </w:r>
+    </w:p>
+    <w:p>
+      <w:r>
+        <w:rPr>
+          <w:rFonts w:hint="eastAsia"/>
+        </w:rPr>
+        <w:t xml:space="preserve">  3.</w:t>
+      </w:r>
+      <w:r>
+        <w:rPr>
+          <w:rFonts w:hint="eastAsia"/>
+        </w:rPr>
+        <w:t>浮动解决多个块级元素在同一行内显示的问题</w:t>
+      </w:r>
+    </w:p>
+    <w:p>
+      <w:r>
+        <w:rPr>
+          <w:rFonts w:hint="eastAsia"/>
+        </w:rPr>
+        <w:t xml:space="preserve">  </w:t>
+      </w:r>
+      <w:r>
+        <w:rPr>
+          <w:rFonts w:hint="eastAsia"/>
+        </w:rPr>
+        <w:t>语法</w:t>
+      </w:r>
+    </w:p>
+    <w:p>
+      <w:r>
+        <w:rPr>
+          <w:rFonts w:hint="eastAsia"/>
+        </w:rPr>
+        <w:t xml:space="preserve">  </w:t>
+      </w:r>
+      <w:r>
+        <w:rPr>
+          <w:rFonts w:hint="eastAsia"/>
+        </w:rPr>
+        <w:t>属性</w:t>
+      </w:r>
+      <w:r>
+        <w:rPr>
+          <w:rFonts w:hint="eastAsia"/>
+        </w:rPr>
+        <w:t xml:space="preserve"> float</w:t>
+      </w:r>
+    </w:p>
+    <w:p>
+      <w:r>
+        <w:t xml:space="preserve">  </w:t>
+      </w:r>
+      <w:r>
+        <w:t>取值</w:t>
+      </w:r>
+    </w:p>
+    <w:p>
+      <w:r>
+        <w:rPr>
+          <w:rFonts w:hint="eastAsia"/>
+        </w:rPr>
+        <w:t xml:space="preserve">  left</w:t>
+      </w:r>
+      <w:r>
+        <w:rPr>
+          <w:rFonts w:hint="eastAsia"/>
+        </w:rPr>
+        <w:t>：</w:t>
+      </w:r>
+      <w:r>
+        <w:t>左浮动</w:t>
+      </w:r>
+      <w:r>
+        <w:rPr>
+          <w:rFonts w:hint="eastAsia"/>
+        </w:rPr>
+        <w:t>，</w:t>
+      </w:r>
+      <w:r>
+        <w:t>元素浮动起来后</w:t>
+      </w:r>
+      <w:r>
+        <w:rPr>
+          <w:rFonts w:hint="eastAsia"/>
+        </w:rPr>
+        <w:t>，</w:t>
+      </w:r>
+      <w:r>
+        <w:t>停靠在父元素的左侧</w:t>
+      </w:r>
+      <w:r>
+        <w:rPr>
+          <w:rFonts w:hint="eastAsia"/>
+        </w:rPr>
+        <w:t>，</w:t>
+      </w:r>
+      <w:r>
+        <w:t>或者往左挨着已浮动元素</w:t>
+      </w:r>
+    </w:p>
+    <w:p>
+      <w:r>
+        <w:rPr>
+          <w:rFonts w:hint="eastAsia"/>
+        </w:rPr>
+        <w:t xml:space="preserve">  right</w:t>
+      </w:r>
+      <w:r>
+        <w:rPr>
+          <w:rFonts w:hint="eastAsia"/>
+        </w:rPr>
+        <w:t>：</w:t>
+      </w:r>
+      <w:r>
+        <w:t>右浮动</w:t>
+      </w:r>
+      <w:r>
+        <w:rPr>
+          <w:rFonts w:hint="eastAsia"/>
+        </w:rPr>
+        <w:t>，</w:t>
+      </w:r>
+      <w:r>
+        <w:t>元素浮动起来后</w:t>
+      </w:r>
+      <w:r>
+        <w:rPr>
+          <w:rFonts w:hint="eastAsia"/>
+        </w:rPr>
+        <w:t>，</w:t>
+      </w:r>
+      <w:r>
+        <w:t>停靠在父元素的右侧</w:t>
+      </w:r>
+      <w:r>
+        <w:rPr>
+          <w:rFonts w:hint="eastAsia"/>
+        </w:rPr>
+        <w:t>，</w:t>
+      </w:r>
+      <w:r>
+        <w:t>或者往右挨着已浮动元素</w:t>
+      </w:r>
+    </w:p>
+    <w:p>
+      <w:r>
+        <w:t xml:space="preserve">  </w:t>
+      </w:r>
+      <w:r>
+        <w:t>浮动元素引发的特殊情况</w:t>
+      </w:r>
+    </w:p>
+    <w:p>
+      <w:r>
+        <w:rPr>
+          <w:rFonts w:hint="eastAsia"/>
+        </w:rPr>
+        <w:tab/>
+        <w:t>1.</w:t>
+      </w:r>
+      <w:r>
+        <w:rPr>
+          <w:rFonts w:hint="eastAsia"/>
+        </w:rPr>
+        <w:t>当父容器横向显示不下所有浮动元素的时候，最后一个元素将换行显示</w:t>
+      </w:r>
+    </w:p>
+    <w:p>
+      <w:r>
+        <w:tab/>
+        <w:t xml:space="preserve">  1.1</w:t>
+      </w:r>
+      <w:r>
+        <w:t>默认情况下</w:t>
+      </w:r>
+      <w:r>
+        <w:rPr>
+          <w:rFonts w:hint="eastAsia"/>
+        </w:rPr>
+        <w:t>，</w:t>
+      </w:r>
+      <w:r>
+        <w:t>最后一个元素会优先显示在最高的位置</w:t>
+      </w:r>
+      <w:r>
+        <w:rPr>
+          <w:rFonts w:hint="eastAsia"/>
+        </w:rPr>
+        <w:t>，</w:t>
+      </w:r>
+      <w:r>
+        <w:t>再往左排列</w:t>
+      </w:r>
+    </w:p>
+    <w:p>
+      <w:r>
+        <w:tab/>
+        <w:t xml:space="preserve">  1.2</w:t>
+      </w:r>
+      <w:r>
+        <w:t>会发生浮动元素占位的情况</w:t>
+      </w:r>
+      <w:r>
+        <w:rPr>
+          <w:rFonts w:hint="eastAsia"/>
+        </w:rPr>
+        <w:t>，</w:t>
+      </w:r>
+      <w:r>
+        <w:t>浮动元素根据浮动方向</w:t>
+      </w:r>
+      <w:r>
+        <w:rPr>
+          <w:rFonts w:hint="eastAsia"/>
+        </w:rPr>
+        <w:t>，</w:t>
+      </w:r>
+      <w:r>
+        <w:t>占据方向之上的位置</w:t>
+      </w:r>
+      <w:r>
+        <w:rPr>
+          <w:rFonts w:hint="eastAsia"/>
+        </w:rPr>
+        <w:t>，</w:t>
+      </w:r>
+      <w:r>
+        <w:t>不允许最后一个元素占用</w:t>
+      </w:r>
+    </w:p>
+    <w:p>
+      <w:r>
+        <w:tab/>
+        <w:t>2.</w:t>
+      </w:r>
+      <w:r>
+        <w:t>浮动对默认宽度的影响</w:t>
+      </w:r>
+    </w:p>
+    <w:p>
+      <w:r>
+        <w:tab/>
+      </w:r>
+      <w:r>
+        <w:t>块级元素不写宽度</w:t>
+      </w:r>
+      <w:r>
+        <w:rPr>
+          <w:rFonts w:hint="eastAsia"/>
+        </w:rPr>
+        <w:t>，</w:t>
+      </w:r>
+      <w:r>
+        <w:t>宽度默认是父级元素的</w:t>
+      </w:r>
+      <w:r>
+        <w:rPr>
+          <w:rFonts w:hint="eastAsia"/>
+        </w:rPr>
+        <w:t>100%</w:t>
+      </w:r>
+    </w:p>
+    <w:p>
+      <w:r>
+        <w:tab/>
+      </w:r>
+      <w:r>
+        <w:t>元素一旦浮动起来</w:t>
+      </w:r>
+      <w:r>
+        <w:rPr>
+          <w:rFonts w:hint="eastAsia"/>
+        </w:rPr>
+        <w:t>，宽度以内容为准</w:t>
+      </w:r>
+    </w:p>
+    <w:p>
+      <w:r>
+        <w:tab/>
+      </w:r>
+      <w:r>
+        <w:t>前提</w:t>
+      </w:r>
+      <w:r>
+        <w:rPr>
+          <w:rFonts w:hint="eastAsia"/>
+        </w:rPr>
+        <w:t>：</w:t>
+      </w:r>
+      <w:r>
+        <w:t>不设置</w:t>
+      </w:r>
+      <w:r>
+        <w:t>width</w:t>
+      </w:r>
+    </w:p>
+    <w:p>
+      <w:r>
+        <w:tab/>
+        <w:t>3.</w:t>
+      </w:r>
+      <w:r>
+        <w:t>元素一旦浮动起来</w:t>
+      </w:r>
+      <w:r>
+        <w:rPr>
+          <w:rFonts w:hint="eastAsia"/>
+        </w:rPr>
+        <w:t>，</w:t>
+      </w:r>
+      <w:r>
+        <w:t>就变为块级元素</w:t>
+      </w:r>
+      <w:r>
+        <w:rPr>
+          <w:rFonts w:hint="eastAsia"/>
+        </w:rPr>
+        <w:t>，</w:t>
+      </w:r>
+      <w:r>
+        <w:t>允许修改尺寸</w:t>
+      </w:r>
+      <w:r>
+        <w:rPr>
+          <w:rFonts w:hint="eastAsia"/>
+        </w:rPr>
+        <w:t>，</w:t>
+      </w:r>
+      <w:r>
+        <w:t>可以设置垂直外边距</w:t>
+      </w:r>
+    </w:p>
+    <w:p>
+      <w:r>
+        <w:rPr>
+          <w:rFonts w:hint="eastAsia"/>
+        </w:rPr>
+        <w:tab/>
+        <w:t>4.</w:t>
+      </w:r>
+      <w:r>
+        <w:rPr>
+          <w:rFonts w:hint="eastAsia"/>
+        </w:rPr>
+        <w:t>文本，行内元素，行内块，是不会被浮动元素压在下方的，而会巧妙避开，环绕着浮</w:t>
+      </w:r>
+      <w:r>
+        <w:rPr>
+          <w:rFonts w:hint="eastAsia"/>
+        </w:rPr>
+        <w:lastRenderedPageBreak/>
+        <w:t>动元素显示</w:t>
+      </w:r>
+    </w:p>
+    <w:p>
+      <w:r>
+        <w:rPr>
+          <w:rFonts w:hint="eastAsia"/>
+        </w:rPr>
+        <w:t xml:space="preserve">  </w:t>
+      </w:r>
+      <w:r>
+        <w:rPr>
+          <w:rFonts w:hint="eastAsia"/>
+        </w:rPr>
+        <w:t>清除浮动</w:t>
+      </w:r>
+    </w:p>
+    <w:p>
+      <w:r>
+        <w:tab/>
+      </w:r>
+      <w:r>
+        <w:t>元素一旦浮动之后</w:t>
+      </w:r>
+      <w:r>
+        <w:rPr>
+          <w:rFonts w:hint="eastAsia"/>
+        </w:rPr>
+        <w:t>，</w:t>
+      </w:r>
+      <w:r>
+        <w:t>会对后续的元素带来一定的影响</w:t>
+      </w:r>
+      <w:r>
+        <w:rPr>
+          <w:rFonts w:hint="eastAsia"/>
+        </w:rPr>
+        <w:t>，</w:t>
+      </w:r>
+      <w:r>
+        <w:t>后续元素会上前补位</w:t>
+      </w:r>
+    </w:p>
+    <w:p>
+      <w:r>
+        <w:tab/>
+      </w:r>
+      <w:r>
+        <w:t>如果不希望后续元素上前补位</w:t>
+      </w:r>
+      <w:r>
+        <w:rPr>
+          <w:rFonts w:hint="eastAsia"/>
+        </w:rPr>
+        <w:t>，</w:t>
+      </w:r>
+      <w:r>
+        <w:t>可以给后续元素添加清除浮动的属性</w:t>
+      </w:r>
+    </w:p>
+    <w:p>
+      <w:pPr>
+        <w:rPr>
+          <w:rFonts w:hint="eastAsia"/>
+        </w:rPr>
+      </w:pPr>
+      <w:r>
+        <w:tab/>
+        <w:t>clear</w:t>
+      </w:r>
+      <w:r>
+        <w:rPr>
+          <w:rFonts w:hint="eastAsia"/>
+        </w:rPr>
+        <w:t>:</w:t>
+      </w:r>
+    </w:p>
+    <w:p>
+      <w:r>
+        <w:tab/>
+      </w:r>
+      <w:r>
+        <w:t>取值</w:t>
+      </w:r>
+    </w:p>
+    <w:p>
+      <w:r>
+        <w:tab/>
+        <w:t xml:space="preserve">left </w:t>
+      </w:r>
+      <w:r>
+        <w:t>清除左浮动元素对我带来的影响</w:t>
+      </w:r>
+    </w:p>
+    <w:p>
+      <w:r>
+        <w:tab/>
+        <w:t xml:space="preserve">right </w:t>
+      </w:r>
+      <w:r>
+        <w:t>清除右浮动元素对我带来的影响</w:t>
+      </w:r>
+    </w:p>
+    <w:p>
+      <w:r>
+        <w:tab/>
+        <w:t xml:space="preserve">both </w:t>
+      </w:r>
+      <w:r>
+        <w:t>清除所有浮动元素对我带来的影响</w:t>
+      </w:r>
+    </w:p>
+    <w:p>
+      <w:r>
+        <w:rPr>
+          <w:rFonts w:hint="eastAsia"/>
+        </w:rPr>
+        <w:t xml:space="preserve">  </w:t>
+      </w:r>
+      <w:r>
+        <w:rPr>
+          <w:rFonts w:hint="eastAsia"/>
+        </w:rPr>
+        <w:t>浮动元素对父元素高度带来的影响</w:t>
+      </w:r>
+      <w:r>
+        <w:rPr>
+          <w:rFonts w:hint="eastAsia"/>
+        </w:rPr>
+        <w:t>(</w:t>
+      </w:r>
+      <w:r>
+        <w:rPr>
+          <w:rFonts w:hint="eastAsia"/>
+        </w:rPr>
+        <w:t>高度坍塌</w:t>
+      </w:r>
+      <w:r>
+        <w:rPr>
+          <w:rFonts w:hint="eastAsia"/>
+        </w:rPr>
+        <w:t>)</w:t>
+      </w:r>
+    </w:p>
+    <w:p>
+      <w:r>
+        <w:tab/>
+      </w:r>
+      <w:r>
+        <w:t>块级元素不写高度</w:t>
+      </w:r>
+      <w:r>
+        <w:rPr>
+          <w:rFonts w:hint="eastAsia"/>
+        </w:rPr>
+        <w:t>，</w:t>
+      </w:r>
+      <w:r>
+        <w:t>他的高度是根据内容判定的</w:t>
+      </w:r>
+    </w:p>
+    <w:p>
+      <w:r>
+        <w:tab/>
+      </w:r>
+      <w:r>
+        <w:t>如果内部元素都浮动了</w:t>
+      </w:r>
+      <w:r>
+        <w:rPr>
+          <w:rFonts w:hint="eastAsia"/>
+        </w:rPr>
+        <w:t>，</w:t>
+      </w:r>
+      <w:r>
+        <w:t>内部元素都脱离了默认文档流</w:t>
+      </w:r>
+    </w:p>
+    <w:p>
+      <w:r>
+        <w:tab/>
+      </w:r>
+      <w:r>
+        <w:t>父级元素就失去了高度</w:t>
+      </w:r>
+      <w:r>
+        <w:rPr>
+          <w:rFonts w:hint="eastAsia"/>
+        </w:rPr>
+        <w:t>----</w:t>
+      </w:r>
+      <w:r>
+        <w:t>高度坍塌</w:t>
+      </w:r>
+    </w:p>
+    <w:p>
+      <w:r>
+        <w:tab/>
+      </w:r>
+      <w:r>
+        <w:t>解决方案</w:t>
+      </w:r>
+    </w:p>
+    <w:p>
+      <w:r>
+        <w:tab/>
+        <w:t>1.</w:t>
+      </w:r>
+      <w:r>
+        <w:t>给父级元素添加高度</w:t>
+      </w:r>
+      <w:r>
+        <w:rPr>
+          <w:rFonts w:hint="eastAsia"/>
+        </w:rPr>
+        <w:t xml:space="preserve">  </w:t>
+      </w:r>
+      <w:r>
+        <w:rPr>
+          <w:rFonts w:hint="eastAsia"/>
+        </w:rPr>
+        <w:t>弊端：不是每次都知道具体的高度是多少</w:t>
+      </w:r>
+    </w:p>
+    <w:p>
+      <w:r>
+        <w:tab/>
+        <w:t>2.</w:t>
+      </w:r>
+      <w:r>
+        <w:t>设置父级元素也浮动</w:t>
+      </w:r>
+      <w:r>
+        <w:rPr>
+          <w:rFonts w:hint="eastAsia"/>
+        </w:rPr>
+        <w:t xml:space="preserve">  </w:t>
+      </w:r>
+      <w:r>
+        <w:rPr>
+          <w:rFonts w:hint="eastAsia"/>
+        </w:rPr>
+        <w:t>弊端：会影响父元素后面的其他元素</w:t>
+      </w:r>
+    </w:p>
+    <w:p>
+      <w:pPr>
+        <w:rPr>
+          <w:rFonts w:hint="eastAsia"/>
+        </w:rPr>
+      </w:pPr>
+      <w:r>
+        <w:rPr>
+          <w:rFonts w:hint="eastAsia"/>
+        </w:rPr>
+        <w:tab/>
+        <w:t>3.</w:t>
+      </w:r>
+      <w:r>
+        <w:rPr>
+          <w:rFonts w:hint="eastAsia"/>
+        </w:rPr>
+        <w:t>给父元素设置</w:t>
+      </w:r>
+      <w:r>
+        <w:rPr>
+          <w:rFonts w:hint="eastAsia"/>
+        </w:rPr>
+        <w:t>overflow:hidden/</w:t>
+      </w:r>
+      <w:r>
+        <w:t xml:space="preserve">auto  </w:t>
+      </w:r>
+      <w:r>
+        <w:t>弊端</w:t>
+      </w:r>
+      <w:r>
+        <w:rPr>
+          <w:rFonts w:hint="eastAsia"/>
+        </w:rPr>
+        <w:t>：</w:t>
+      </w:r>
+      <w:r>
+        <w:t>如果内容想要溢出显示</w:t>
+      </w:r>
+      <w:r>
+        <w:rPr>
+          <w:rFonts w:hint="eastAsia"/>
+        </w:rPr>
+        <w:t>，</w:t>
+      </w:r>
+      <w:r>
+        <w:t>显示不了</w:t>
+      </w:r>
+    </w:p>
+    <w:p>
+      <w:r>
+        <w:tab/>
+        <w:t>4.</w:t>
+      </w:r>
+      <w:r>
+        <w:t>在父元素追加一个空的块级元素</w:t>
+      </w:r>
+      <w:r>
+        <w:rPr>
+          <w:rFonts w:hint="eastAsia"/>
+        </w:rPr>
+        <w:t>，</w:t>
+      </w:r>
+      <w:r>
+        <w:t>只设置</w:t>
+      </w:r>
+      <w:r>
+        <w:t>clear:both</w:t>
+      </w:r>
+    </w:p>
+    <w:p>
+      <w:r>
+        <w:t>三</w:t>
+      </w:r>
+      <w:r>
+        <w:rPr>
+          <w:rFonts w:hint="eastAsia"/>
+        </w:rPr>
+        <w:t>.</w:t>
+      </w:r>
+      <w:r>
+        <w:rPr>
+          <w:rFonts w:hint="eastAsia"/>
+        </w:rPr>
+        <w:t>显示</w:t>
+      </w:r>
+    </w:p>
+    <w:p>
+      <w:pPr>
+        <w:rPr>
+          <w:rFonts w:hint="eastAsia"/>
+        </w:rPr>
+      </w:pPr>
+      <w:r>
+        <w:rPr>
+          <w:rFonts w:hint="eastAsia"/>
+        </w:rPr>
+        <w:t xml:space="preserve">  1.</w:t>
+      </w:r>
+      <w:r>
+        <w:rPr>
+          <w:rFonts w:hint="eastAsia"/>
+        </w:rPr>
+        <w:t>显示</w:t>
+      </w:r>
+      <w:r>
+        <w:rPr>
+          <w:rFonts w:hint="eastAsia"/>
+        </w:rPr>
+        <w:t>方式</w:t>
+      </w:r>
+    </w:p>
+    <w:p>
+      <w:r>
+        <w:rPr>
+          <w:rFonts w:hint="eastAsia"/>
+        </w:rPr>
+        <w:t xml:space="preserve">  </w:t>
+      </w:r>
+      <w:r>
+        <w:rPr>
+          <w:rFonts w:hint="eastAsia"/>
+        </w:rPr>
+        <w:t>决定了元素在网页中表现形式</w:t>
+      </w:r>
+      <w:r>
+        <w:rPr>
+          <w:rFonts w:hint="eastAsia"/>
+        </w:rPr>
+        <w:t>(</w:t>
+      </w:r>
+      <w:r>
+        <w:rPr>
+          <w:rFonts w:hint="eastAsia"/>
+        </w:rPr>
+        <w:t>块级，行内，行内块，</w:t>
+      </w:r>
+      <w:r>
+        <w:rPr>
+          <w:rFonts w:hint="eastAsia"/>
+        </w:rPr>
+        <w:t>table)</w:t>
+      </w:r>
+    </w:p>
+    <w:p>
+      <w:r>
+        <w:t xml:space="preserve">  </w:t>
+      </w:r>
+      <w:r>
+        <w:t>语法</w:t>
+      </w:r>
+      <w:r>
+        <w:rPr>
+          <w:rFonts w:hint="eastAsia"/>
+        </w:rPr>
+        <w:t xml:space="preserve"> display</w:t>
+      </w:r>
+    </w:p>
+    <w:p>
+      <w:r>
+        <w:t xml:space="preserve">  </w:t>
+      </w:r>
+      <w:r>
+        <w:t>取值</w:t>
+      </w:r>
+      <w:r>
+        <w:rPr>
+          <w:rFonts w:hint="eastAsia"/>
+        </w:rPr>
+        <w:t>：</w:t>
+      </w:r>
+    </w:p>
+    <w:p>
+      <w:r>
+        <w:rPr>
+          <w:rFonts w:hint="eastAsia"/>
+        </w:rPr>
+        <w:t xml:space="preserve">  1.none</w:t>
+      </w:r>
+      <w:r>
+        <w:t xml:space="preserve"> </w:t>
+      </w:r>
+      <w:r>
+        <w:t>不显示元素</w:t>
+      </w:r>
+      <w:r>
+        <w:rPr>
+          <w:rFonts w:hint="eastAsia"/>
+        </w:rPr>
+        <w:t>，</w:t>
+      </w:r>
+      <w:r>
+        <w:t>隐藏</w:t>
+      </w:r>
+    </w:p>
+    <w:p>
+      <w:r>
+        <w:rPr>
+          <w:rFonts w:hint="eastAsia"/>
+        </w:rPr>
+        <w:t xml:space="preserve">  2.block</w:t>
+      </w:r>
+      <w:r>
+        <w:t xml:space="preserve"> </w:t>
+      </w:r>
+      <w:r>
+        <w:t>让元素表现为块级</w:t>
+      </w:r>
+    </w:p>
+    <w:p>
+      <w:pPr>
+        <w:rPr>
+          <w:rFonts w:hint="eastAsia"/>
+        </w:rPr>
+      </w:pPr>
+      <w:r>
+        <w:tab/>
+      </w:r>
+      <w:r>
+        <w:tab/>
+        <w:t xml:space="preserve"> </w:t>
+      </w:r>
+      <w:r>
+        <w:t>块级元素特征</w:t>
+      </w:r>
+      <w:r>
+        <w:rPr>
+          <w:rFonts w:hint="eastAsia"/>
+        </w:rPr>
+        <w:t>，</w:t>
+      </w:r>
+      <w:r>
+        <w:t>独占一行</w:t>
+      </w:r>
+      <w:r>
+        <w:rPr>
+          <w:rFonts w:hint="eastAsia"/>
+        </w:rPr>
+        <w:t>，</w:t>
+      </w:r>
+      <w:r>
+        <w:t>可以设置尺寸以及上下外边距</w:t>
+      </w:r>
+    </w:p>
+    <w:p>
+      <w:r>
+        <w:rPr>
+          <w:rFonts w:hint="eastAsia"/>
+        </w:rPr>
+        <w:t xml:space="preserve">  3.inline</w:t>
+      </w:r>
+      <w:r>
+        <w:t xml:space="preserve"> </w:t>
+      </w:r>
+      <w:r>
+        <w:t>让元素表现为行内</w:t>
+      </w:r>
+    </w:p>
+    <w:p>
+      <w:r>
+        <w:tab/>
+      </w:r>
+      <w:r>
+        <w:tab/>
+        <w:t xml:space="preserve"> </w:t>
+      </w:r>
+      <w:r>
+        <w:t>行内元素特征</w:t>
+      </w:r>
+      <w:r>
+        <w:rPr>
+          <w:rFonts w:hint="eastAsia"/>
+        </w:rPr>
+        <w:t>，</w:t>
+      </w:r>
+      <w:r>
+        <w:t>多个元素一行显示</w:t>
+      </w:r>
+      <w:r>
+        <w:rPr>
+          <w:rFonts w:hint="eastAsia"/>
+        </w:rPr>
+        <w:t>，</w:t>
+      </w:r>
+      <w:r>
+        <w:t>不能设置宽高以及上下外边距</w:t>
+      </w:r>
+    </w:p>
+    <w:p>
+      <w:r>
+        <w:rPr>
+          <w:rFonts w:hint="eastAsia"/>
+        </w:rPr>
+        <w:t xml:space="preserve">  4.inline-block</w:t>
+      </w:r>
+      <w:r>
+        <w:t xml:space="preserve"> </w:t>
+      </w:r>
+      <w:r>
+        <w:t>让元素表现为行内块</w:t>
+      </w:r>
+    </w:p>
+    <w:p>
+      <w:r>
+        <w:tab/>
+      </w:r>
+      <w:r>
+        <w:tab/>
+      </w:r>
+      <w:r>
+        <w:tab/>
+        <w:t xml:space="preserve">  </w:t>
+      </w:r>
+      <w:r>
+        <w:t>行内块特征</w:t>
+      </w:r>
+      <w:r>
+        <w:rPr>
+          <w:rFonts w:hint="eastAsia"/>
+        </w:rPr>
+        <w:t>，</w:t>
+      </w:r>
+      <w:r>
+        <w:t>多个元素一行显示</w:t>
+      </w:r>
+      <w:r>
+        <w:rPr>
+          <w:rFonts w:hint="eastAsia"/>
+        </w:rPr>
+        <w:t>，</w:t>
+      </w:r>
+      <w:r>
+        <w:t>可以设置尺寸以及上下外边距</w:t>
+      </w:r>
+    </w:p>
+    <w:p>
+      <w:r>
+        <w:rPr>
+          <w:rFonts w:hint="eastAsia"/>
+        </w:rPr>
+        <w:t xml:space="preserve">  5.table</w:t>
+      </w:r>
+      <w:r>
+        <w:t xml:space="preserve"> </w:t>
+      </w:r>
+      <w:r>
+        <w:t>让元素表现为</w:t>
+      </w:r>
+      <w:r>
+        <w:t>table</w:t>
+      </w:r>
+    </w:p>
+    <w:p>
+      <w:r>
+        <w:tab/>
+      </w:r>
+      <w:r>
+        <w:tab/>
+        <w:t>table</w:t>
+      </w:r>
+      <w:r>
+        <w:t>的特征</w:t>
+      </w:r>
+      <w:r>
+        <w:rPr>
+          <w:rFonts w:hint="eastAsia"/>
+        </w:rPr>
+        <w:t>：</w:t>
+      </w:r>
+      <w:r>
+        <w:t>尺寸以内容为准</w:t>
+      </w:r>
+      <w:r>
+        <w:rPr>
+          <w:rFonts w:hint="eastAsia"/>
+        </w:rPr>
+        <w:t>，</w:t>
+      </w:r>
+      <w:r>
+        <w:t>独占一行</w:t>
+      </w:r>
+      <w:r>
+        <w:rPr>
+          <w:rFonts w:hint="eastAsia"/>
+        </w:rPr>
+        <w:t>，</w:t>
+      </w:r>
+      <w:r>
+        <w:t>允许修改尺寸</w:t>
+      </w:r>
+    </w:p>
+    <w:p>
+      <w:r>
+        <w:rPr>
+          <w:rFonts w:hint="eastAsia"/>
+        </w:rPr>
+        <w:t xml:space="preserve">  2.</w:t>
+      </w:r>
+      <w:r>
+        <w:rPr>
+          <w:rFonts w:hint="eastAsia"/>
+        </w:rPr>
+        <w:t>显示的效果</w:t>
+      </w:r>
+    </w:p>
+    <w:p>
+      <w:r>
+        <w:tab/>
+      </w:r>
+      <w:r>
+        <w:t>属性</w:t>
+      </w:r>
+      <w:r>
+        <w:rPr>
+          <w:rFonts w:hint="eastAsia"/>
+        </w:rPr>
+        <w:t>：</w:t>
+      </w:r>
+      <w:r>
+        <w:t>visibility</w:t>
+      </w:r>
+    </w:p>
+    <w:p>
+      <w:r>
+        <w:tab/>
+      </w:r>
+      <w:r>
+        <w:t>取值</w:t>
+      </w:r>
+      <w:r>
+        <w:rPr>
+          <w:rFonts w:hint="eastAsia"/>
+        </w:rPr>
+        <w:t>：</w:t>
+      </w:r>
+      <w:r>
+        <w:t>visible/hidden</w:t>
+      </w:r>
+    </w:p>
+    <w:p>
+      <w:r>
+        <w:tab/>
+      </w:r>
+      <w:r>
+        <w:t>visibility: hidden</w:t>
+      </w:r>
+      <w:r>
+        <w:t>和</w:t>
+      </w:r>
+      <w:r>
+        <w:t>display: none</w:t>
+      </w:r>
+      <w:r>
+        <w:t>的区别</w:t>
+      </w:r>
+    </w:p>
+    <w:p>
+      <w:r>
+        <w:tab/>
+      </w:r>
+      <w:r>
+        <w:t>visibility: hidden</w:t>
+      </w:r>
+      <w:r>
+        <w:t>隐藏</w:t>
+      </w:r>
+      <w:r>
+        <w:rPr>
+          <w:rFonts w:hint="eastAsia"/>
+        </w:rPr>
+        <w:t>，</w:t>
+      </w:r>
+      <w:r>
+        <w:t>不脱离默认文档流</w:t>
+      </w:r>
+      <w:r>
+        <w:rPr>
+          <w:rFonts w:hint="eastAsia"/>
+        </w:rPr>
+        <w:t>，</w:t>
+      </w:r>
+      <w:r>
+        <w:t>依然占位</w:t>
+      </w:r>
+    </w:p>
+    <w:p>
+      <w:r>
+        <w:tab/>
+      </w:r>
+      <w:r>
+        <w:t>display: none</w:t>
+      </w:r>
+      <w:r>
+        <w:t>隐藏</w:t>
+      </w:r>
+      <w:r>
+        <w:rPr>
+          <w:rFonts w:hint="eastAsia"/>
+        </w:rPr>
+        <w:t>，</w:t>
+      </w:r>
+      <w:r>
+        <w:t>脱离了默认文档</w:t>
+      </w:r>
+      <w:r>
+        <w:rPr>
+          <w:rFonts w:hint="eastAsia"/>
+        </w:rPr>
+        <w:t>，</w:t>
+      </w:r>
+      <w:r>
+        <w:t>不占页面位置</w:t>
+      </w:r>
+    </w:p>
+    <w:p>
+      <w:r>
+        <w:rPr>
+          <w:rFonts w:hint="eastAsia"/>
+        </w:rPr>
+        <w:t xml:space="preserve">  3.</w:t>
+      </w:r>
+      <w:r>
+        <w:rPr>
+          <w:rFonts w:hint="eastAsia"/>
+        </w:rPr>
         <w:t>透明度</w:t>
+      </w:r>
+    </w:p>
+    <w:p>
+      <w:r>
+        <w:tab/>
+        <w:t>opacity:0~1  0</w:t>
+      </w:r>
+      <w:r>
+        <w:t>是全透明</w:t>
+      </w:r>
+      <w:r>
+        <w:rPr>
+          <w:rFonts w:hint="eastAsia"/>
+        </w:rPr>
+        <w:t>，</w:t>
+      </w:r>
+      <w:r>
+        <w:rPr>
+          <w:rFonts w:hint="eastAsia"/>
+        </w:rPr>
+        <w:t>1</w:t>
+      </w:r>
+      <w:r>
+        <w:rPr>
+          <w:rFonts w:hint="eastAsia"/>
+        </w:rPr>
+        <w:t>是不透明</w:t>
+      </w:r>
+    </w:p>
+    <w:p>
+      <w:r>
+        <w:tab/>
+        <w:t>opacity</w:t>
+      </w:r>
+      <w:r>
+        <w:t>和</w:t>
+      </w:r>
+      <w:r>
+        <w:t>rgba</w:t>
+      </w:r>
+      <w:r>
+        <w:t>的区别</w:t>
+      </w:r>
+    </w:p>
+    <w:p>
+      <w:r>
+        <w:tab/>
+        <w:t>opacity</w:t>
+      </w:r>
+      <w:r>
+        <w:t>作用于元素</w:t>
+      </w:r>
+      <w:r>
+        <w:rPr>
+          <w:rFonts w:hint="eastAsia"/>
+        </w:rPr>
+        <w:t>，</w:t>
+      </w:r>
+      <w:r>
+        <w:t>当一个元素设置了</w:t>
+      </w:r>
+      <w:r>
+        <w:t>opacity</w:t>
+      </w:r>
+      <w:r>
+        <w:t>之后</w:t>
+      </w:r>
+    </w:p>
+    <w:p>
+      <w:r>
+        <w:tab/>
+      </w:r>
+      <w:r>
+        <w:tab/>
+        <w:t xml:space="preserve">  </w:t>
+      </w:r>
+      <w:r>
+        <w:t>这个元素本身</w:t>
+      </w:r>
+      <w:r>
+        <w:rPr>
+          <w:rFonts w:hint="eastAsia"/>
+        </w:rPr>
+        <w:t>，</w:t>
+      </w:r>
+      <w:r>
+        <w:t>已经所有子元素</w:t>
+      </w:r>
+      <w:r>
+        <w:rPr>
+          <w:rFonts w:hint="eastAsia"/>
+        </w:rPr>
+        <w:t>，</w:t>
+      </w:r>
+      <w:r>
+        <w:t>与颜色相关的属性</w:t>
+      </w:r>
+      <w:r>
+        <w:rPr>
+          <w:rFonts w:hint="eastAsia"/>
+        </w:rPr>
+        <w:t>，</w:t>
+      </w:r>
+      <w:r>
+        <w:t>都会受到影响</w:t>
+      </w:r>
+    </w:p>
+    <w:p>
+      <w:r>
+        <w:tab/>
+        <w:t>rgba(0~255,0~255,0~255,0~1)</w:t>
+      </w:r>
+      <w:r>
+        <w:t>只会改变你设置的这个颜色透明度</w:t>
+      </w:r>
+    </w:p>
+    <w:p>
+      <w:r>
+        <w:rPr>
+          <w:rFonts w:hint="eastAsia"/>
+        </w:rPr>
+        <w:lastRenderedPageBreak/>
+        <w:t xml:space="preserve">  4.</w:t>
+      </w:r>
+      <w:r>
+        <w:rPr>
+          <w:rFonts w:hint="eastAsia"/>
+        </w:rPr>
+        <w:t>垂直对齐</w:t>
+      </w:r>
+    </w:p>
+    <w:p>
+      <w:r>
+        <w:tab/>
+        <w:t>vertical</w:t>
+      </w:r>
+      <w:r>
+        <w:rPr>
+          <w:rFonts w:hint="eastAsia"/>
+        </w:rPr>
+        <w:t>-</w:t>
+      </w:r>
+      <w:r>
+        <w:t>align</w:t>
+      </w:r>
+    </w:p>
+    <w:p>
+      <w:r>
+        <w:tab/>
+      </w:r>
+      <w:r>
+        <w:t>使用在</w:t>
+      </w:r>
+      <w:r>
+        <w:t>table</w:t>
+      </w:r>
+      <w:r>
+        <w:t>中</w:t>
+      </w:r>
+      <w:r>
+        <w:rPr>
+          <w:rFonts w:hint="eastAsia"/>
+        </w:rPr>
+        <w:t>，</w:t>
+      </w:r>
+      <w:r>
+        <w:t>取值</w:t>
+      </w:r>
+      <w:r>
+        <w:t>top/middle/bottom</w:t>
+      </w:r>
+    </w:p>
+    <w:p>
+      <w:r>
+        <w:tab/>
+      </w:r>
+      <w:r>
+        <w:t>使用在</w:t>
+      </w:r>
+      <w:r>
+        <w:t>img</w:t>
+      </w:r>
+      <w:r>
+        <w:t>中</w:t>
+      </w:r>
+      <w:r>
+        <w:rPr>
+          <w:rFonts w:hint="eastAsia"/>
+        </w:rPr>
+        <w:t>，</w:t>
+      </w:r>
+      <w:r>
+        <w:t>取值</w:t>
+      </w:r>
+      <w:r>
+        <w:rPr>
+          <w:rFonts w:hint="eastAsia"/>
+        </w:rPr>
+        <w:t xml:space="preserve"> top</w:t>
+      </w:r>
+      <w:r>
+        <w:t>/middle/bottom/baseline</w:t>
+      </w:r>
+    </w:p>
+    <w:p>
+      <w:r>
+        <w:tab/>
+      </w:r>
+      <w:r>
+        <w:t>控制图片与两边文字垂直对齐方式</w:t>
+      </w:r>
+    </w:p>
+    <w:p>
+      <w:r>
+        <w:rPr>
+          <w:rFonts w:hint="eastAsia"/>
+        </w:rPr>
+        <w:t xml:space="preserve">  5.</w:t>
+      </w:r>
+      <w:r>
+        <w:rPr>
+          <w:rFonts w:hint="eastAsia"/>
+        </w:rPr>
+        <w:t>光标</w:t>
+      </w:r>
+    </w:p>
+    <w:p>
+      <w:r>
+        <w:tab/>
+      </w:r>
+      <w:r>
+        <w:t>改变鼠标悬停在元素是的样式</w:t>
+      </w:r>
+    </w:p>
+    <w:p>
+      <w:pPr>
+        <w:rPr>
+          <w:rFonts w:hint="eastAsia"/>
+        </w:rPr>
+      </w:pPr>
+      <w:r>
+        <w:tab/>
+        <w:t>cursor</w:t>
+      </w:r>
+      <w:r>
+        <w:rPr>
+          <w:rFonts w:hint="eastAsia"/>
+        </w:rPr>
+        <w:t>:</w:t>
+      </w:r>
+    </w:p>
+    <w:p>
+      <w:r>
+        <w:tab/>
+      </w:r>
+      <w:r>
+        <w:t>取值</w:t>
+      </w:r>
+    </w:p>
+    <w:p>
+      <w:r>
+        <w:tab/>
+        <w:t xml:space="preserve">1.default </w:t>
+      </w:r>
+      <w:r>
+        <w:t xml:space="preserve"> </w:t>
+      </w:r>
+      <w:r>
+        <w:t>箭头</w:t>
+      </w:r>
+    </w:p>
+    <w:p>
+      <w:r>
+        <w:rPr>
+          <w:rFonts w:hint="eastAsia"/>
+        </w:rPr>
+        <w:tab/>
+        <w:t>2.pointer</w:t>
+      </w:r>
+      <w:r>
+        <w:t xml:space="preserve"> </w:t>
+      </w:r>
+      <w:r>
+        <w:t xml:space="preserve"> </w:t>
+      </w:r>
+      <w:r>
+        <w:t>小手</w:t>
+      </w:r>
+    </w:p>
+    <w:p>
+      <w:r>
+        <w:tab/>
+        <w:t xml:space="preserve">3.crosshair </w:t>
+      </w:r>
+      <w:r>
+        <w:t xml:space="preserve"> </w:t>
+      </w:r>
+      <w:r>
+        <w:t>+</w:t>
+      </w:r>
+    </w:p>
+    <w:p>
+      <w:r>
+        <w:tab/>
+        <w:t xml:space="preserve">4.text  </w:t>
+      </w:r>
+      <w:r>
+        <w:t>I</w:t>
+      </w:r>
+    </w:p>
+    <w:p>
+      <w:r>
+        <w:tab/>
+        <w:t xml:space="preserve">5.wait </w:t>
+      </w:r>
+      <w:r>
+        <w:t xml:space="preserve"> </w:t>
+      </w:r>
+      <w:r>
+        <w:t>等待</w:t>
+      </w:r>
+    </w:p>
+    <w:p>
+      <w:r>
+        <w:tab/>
+        <w:t xml:space="preserve">6.help </w:t>
+      </w:r>
+      <w:r>
+        <w:t xml:space="preserve"> </w:t>
+      </w:r>
+      <w:r>
+        <w:t>帮助</w:t>
+      </w:r>
+    </w:p>
+    <w:p>
+      <w:r>
+        <w:t>四</w:t>
+      </w:r>
+      <w:r>
+        <w:rPr>
+          <w:rFonts w:hint="eastAsia"/>
+        </w:rPr>
+        <w:t>.</w:t>
+      </w:r>
+      <w:r>
+        <w:rPr>
+          <w:rFonts w:hint="eastAsia"/>
+        </w:rPr>
+        <w:t>列表</w:t>
+      </w:r>
+    </w:p>
+    <w:p>
+      <w:r>
+        <w:rPr>
+          <w:rFonts w:hint="eastAsia"/>
+        </w:rPr>
+        <w:t xml:space="preserve">  </w:t>
+      </w:r>
+      <w:r>
+        <w:rPr>
+          <w:rFonts w:hint="eastAsia"/>
+        </w:rPr>
+        <w:t>列表标识</w:t>
+      </w:r>
+    </w:p>
+    <w:p>
+      <w:r>
+        <w:t xml:space="preserve">  list-style-type:</w:t>
+      </w:r>
+    </w:p>
+    <w:p>
+      <w:r>
+        <w:t xml:space="preserve">  none</w:t>
+      </w:r>
+    </w:p>
+    <w:p>
+      <w:r>
+        <w:t xml:space="preserve">  disc</w:t>
+      </w:r>
+    </w:p>
+    <w:p>
+      <w:r>
+        <w:t xml:space="preserve">  circle</w:t>
+      </w:r>
+    </w:p>
+    <w:p>
+      <w:r>
+        <w:t xml:space="preserve">  square</w:t>
+      </w:r>
+    </w:p>
+    <w:p>
+      <w:r>
+        <w:t xml:space="preserve">  </w:t>
+      </w:r>
+      <w:r>
+        <w:t>列表标识的位置</w:t>
+      </w:r>
+    </w:p>
+    <w:p>
+      <w:r>
+        <w:rPr>
+          <w:rFonts w:hint="eastAsia"/>
+        </w:rPr>
+        <w:t xml:space="preserve">  list-style-position</w:t>
+      </w:r>
+      <w:r>
+        <w:t>: outside/inside</w:t>
+      </w:r>
+    </w:p>
+    <w:p>
+      <w:r>
+        <w:t xml:space="preserve">  </w:t>
+      </w:r>
+      <w:r>
+        <w:t>列表项引用图片</w:t>
+      </w:r>
+    </w:p>
+    <w:p>
+      <w:r>
+        <w:rPr>
+          <w:rFonts w:hint="eastAsia"/>
+        </w:rPr>
+        <w:t xml:space="preserve">  list</w:t>
+      </w:r>
+      <w:r>
+        <w:t>-style-image: url("")</w:t>
+      </w:r>
+    </w:p>
+    <w:p>
+      <w:r>
+        <w:rPr>
+          <w:rFonts w:hint="eastAsia"/>
+        </w:rPr>
+        <w:t xml:space="preserve">  </w:t>
+      </w:r>
+      <w:r>
+        <w:rPr>
+          <w:rFonts w:hint="eastAsia"/>
+        </w:rPr>
+        <w:t>简写方式</w:t>
+      </w:r>
+    </w:p>
+    <w:p>
+      <w:pPr>
+        <w:rPr>
+          <w:rFonts w:hint="eastAsia"/>
+        </w:rPr>
+      </w:pPr>
+      <w:r>
+        <w:rPr>
+          <w:rFonts w:hint="eastAsia"/>
+        </w:rPr>
+        <w:t xml:space="preserve">  list-style</w:t>
+      </w:r>
+      <w:r>
+        <w:t>: type position url(</w:t>
       </w:r>
       <w:bookmarkStart w:id="0" w:name="_GoBack"/>
       <w:bookmarkEnd w:id="0"/>
+      <w:r>
+        <w:t>)</w:t>
+      </w:r>
     </w:p>
     <w:sectPr>
       <w:pgSz w:w="11906" w:h="16838"/>
@@ -4713,6 +13237,29 @@
     <w:semiHidden/>
     <w:unhideWhenUsed/>
   </w:style>
+  <w:style w:type="table" w:styleId="a3">
+    <w:name w:val="Table Grid"/>
+    <w:basedOn w:val="a1"/>
+    <w:uiPriority w:val="39"/>
+    <w:rsid w:val="00213D09"/>
+    <w:tblPr>
+      <w:tblInd w:w="0" w:type="dxa"/>
+      <w:tblBorders>
+        <w:top w:val="single" w:sz="4" w:space="0" w:color="auto"/>
+        <w:left w:val="single" w:sz="4" w:space="0" w:color="auto"/>
+        <w:bottom w:val="single" w:sz="4" w:space="0" w:color="auto"/>
+        <w:right w:val="single" w:sz="4" w:space="0" w:color="auto"/>
+        <w:insideH w:val="single" w:sz="4" w:space="0" w:color="auto"/>
+        <w:insideV w:val="single" w:sz="4" w:space="0" w:color="auto"/>
+      </w:tblBorders>
+      <w:tblCellMar>
+        <w:top w:w="0" w:type="dxa"/>
+        <w:left w:w="108" w:type="dxa"/>
+        <w:bottom w:w="0" w:type="dxa"/>
+        <w:right w:w="108" w:type="dxa"/>
+      </w:tblCellMar>
+    </w:tblPr>
+  </w:style>
 </w:styles>
 </file>
 

--- a/css/cssNote.docx
+++ b/css/cssNote.docx
@@ -11631,11 +11631,6 @@
       </w:r>
     </w:p>
     <w:p>
-      <w:pPr>
-        <w:rPr>
-          <w:rFonts w:hint="eastAsia"/>
-        </w:rPr>
-      </w:pPr>
       <w:r>
         <w:tab/>
         <w:t>clear</w:t>
@@ -11816,11 +11811,6 @@
       </w:r>
     </w:p>
     <w:p>
-      <w:pPr>
-        <w:rPr>
-          <w:rFonts w:hint="eastAsia"/>
-        </w:rPr>
-      </w:pPr>
       <w:r>
         <w:rPr>
           <w:rFonts w:hint="eastAsia"/>
@@ -11904,11 +11894,6 @@
       </w:r>
     </w:p>
     <w:p>
-      <w:pPr>
-        <w:rPr>
-          <w:rFonts w:hint="eastAsia"/>
-        </w:rPr>
-      </w:pPr>
       <w:r>
         <w:rPr>
           <w:rFonts w:hint="eastAsia"/>
@@ -12026,11 +12011,6 @@
       </w:r>
     </w:p>
     <w:p>
-      <w:pPr>
-        <w:rPr>
-          <w:rFonts w:hint="eastAsia"/>
-        </w:rPr>
-      </w:pPr>
       <w:r>
         <w:tab/>
       </w:r>
@@ -12577,233 +12557,2263 @@
       </w:r>
     </w:p>
     <w:p>
+      <w:r>
+        <w:tab/>
+        <w:t>cursor</w:t>
+      </w:r>
+      <w:r>
+        <w:rPr>
+          <w:rFonts w:hint="eastAsia"/>
+        </w:rPr>
+        <w:t>:</w:t>
+      </w:r>
+    </w:p>
+    <w:p>
+      <w:r>
+        <w:tab/>
+      </w:r>
+      <w:r>
+        <w:t>取值</w:t>
+      </w:r>
+    </w:p>
+    <w:p>
+      <w:r>
+        <w:tab/>
+        <w:t xml:space="preserve">1.default </w:t>
+      </w:r>
+      <w:r>
+        <w:t xml:space="preserve"> </w:t>
+      </w:r>
+      <w:r>
+        <w:t>箭头</w:t>
+      </w:r>
+    </w:p>
+    <w:p>
+      <w:r>
+        <w:rPr>
+          <w:rFonts w:hint="eastAsia"/>
+        </w:rPr>
+        <w:tab/>
+        <w:t>2.pointer</w:t>
+      </w:r>
+      <w:r>
+        <w:t xml:space="preserve"> </w:t>
+      </w:r>
+      <w:r>
+        <w:t xml:space="preserve"> </w:t>
+      </w:r>
+      <w:r>
+        <w:t>小手</w:t>
+      </w:r>
+    </w:p>
+    <w:p>
+      <w:r>
+        <w:tab/>
+        <w:t xml:space="preserve">3.crosshair </w:t>
+      </w:r>
+      <w:r>
+        <w:t xml:space="preserve"> </w:t>
+      </w:r>
+      <w:r>
+        <w:t>+</w:t>
+      </w:r>
+    </w:p>
+    <w:p>
+      <w:r>
+        <w:tab/>
+        <w:t xml:space="preserve">4.text  </w:t>
+      </w:r>
+      <w:r>
+        <w:t>I</w:t>
+      </w:r>
+    </w:p>
+    <w:p>
+      <w:r>
+        <w:tab/>
+        <w:t xml:space="preserve">5.wait </w:t>
+      </w:r>
+      <w:r>
+        <w:t xml:space="preserve"> </w:t>
+      </w:r>
+      <w:r>
+        <w:t>等待</w:t>
+      </w:r>
+    </w:p>
+    <w:p>
+      <w:r>
+        <w:tab/>
+        <w:t xml:space="preserve">6.help </w:t>
+      </w:r>
+      <w:r>
+        <w:t xml:space="preserve"> </w:t>
+      </w:r>
+      <w:r>
+        <w:t>帮助</w:t>
+      </w:r>
+    </w:p>
+    <w:p>
+      <w:r>
+        <w:t>四</w:t>
+      </w:r>
+      <w:r>
+        <w:rPr>
+          <w:rFonts w:hint="eastAsia"/>
+        </w:rPr>
+        <w:t>.</w:t>
+      </w:r>
+      <w:r>
+        <w:rPr>
+          <w:rFonts w:hint="eastAsia"/>
+        </w:rPr>
+        <w:t>列表</w:t>
+      </w:r>
+    </w:p>
+    <w:p>
+      <w:r>
+        <w:rPr>
+          <w:rFonts w:hint="eastAsia"/>
+        </w:rPr>
+        <w:t xml:space="preserve">  </w:t>
+      </w:r>
+      <w:r>
+        <w:rPr>
+          <w:rFonts w:hint="eastAsia"/>
+        </w:rPr>
+        <w:t>列表标识</w:t>
+      </w:r>
+    </w:p>
+    <w:p>
+      <w:r>
+        <w:t xml:space="preserve">  list-style-type:</w:t>
+      </w:r>
+    </w:p>
+    <w:p>
+      <w:r>
+        <w:t xml:space="preserve">  none</w:t>
+      </w:r>
+    </w:p>
+    <w:p>
+      <w:r>
+        <w:t xml:space="preserve">  disc</w:t>
+      </w:r>
+    </w:p>
+    <w:p>
+      <w:r>
+        <w:t xml:space="preserve">  circle</w:t>
+      </w:r>
+    </w:p>
+    <w:p>
+      <w:r>
+        <w:t xml:space="preserve">  square</w:t>
+      </w:r>
+    </w:p>
+    <w:p>
+      <w:r>
+        <w:t xml:space="preserve">  </w:t>
+      </w:r>
+      <w:r>
+        <w:t>列表标识的位置</w:t>
+      </w:r>
+    </w:p>
+    <w:p>
+      <w:r>
+        <w:rPr>
+          <w:rFonts w:hint="eastAsia"/>
+        </w:rPr>
+        <w:t xml:space="preserve">  list-style-position</w:t>
+      </w:r>
+      <w:r>
+        <w:t>: outside/inside</w:t>
+      </w:r>
+    </w:p>
+    <w:p>
+      <w:r>
+        <w:t xml:space="preserve">  </w:t>
+      </w:r>
+      <w:r>
+        <w:t>列表项引用图片</w:t>
+      </w:r>
+    </w:p>
+    <w:p>
+      <w:r>
+        <w:rPr>
+          <w:rFonts w:hint="eastAsia"/>
+        </w:rPr>
+        <w:t xml:space="preserve">  list</w:t>
+      </w:r>
+      <w:r>
+        <w:t>-style-image: url("")</w:t>
+      </w:r>
+    </w:p>
+    <w:p>
+      <w:r>
+        <w:rPr>
+          <w:rFonts w:hint="eastAsia"/>
+        </w:rPr>
+        <w:t xml:space="preserve">  </w:t>
+      </w:r>
+      <w:r>
+        <w:rPr>
+          <w:rFonts w:hint="eastAsia"/>
+        </w:rPr>
+        <w:t>简写方式</w:t>
+      </w:r>
+    </w:p>
+    <w:p>
+      <w:r>
+        <w:rPr>
+          <w:rFonts w:hint="eastAsia"/>
+        </w:rPr>
+        <w:t xml:space="preserve">  list-style</w:t>
+      </w:r>
+      <w:r>
+        <w:t>: type position url()</w:t>
+      </w:r>
+    </w:p>
+    <w:p>
       <w:pPr>
-        <w:rPr>
-          <w:rFonts w:hint="eastAsia"/>
-        </w:rPr>
+        <w:jc w:val="center"/>
       </w:pPr>
       <w:r>
-        <w:tab/>
-        <w:t>cursor</w:t>
-      </w:r>
-      <w:r>
-        <w:rPr>
-          <w:rFonts w:hint="eastAsia"/>
-        </w:rPr>
+        <w:t>day5</w:t>
+      </w:r>
+    </w:p>
+    <w:p>
+      <w:r>
+        <w:t>一</w:t>
+      </w:r>
+      <w:r>
+        <w:rPr>
+          <w:rFonts w:hint="eastAsia"/>
+        </w:rPr>
+        <w:t>.</w:t>
+      </w:r>
+      <w:r>
+        <w:rPr>
+          <w:rFonts w:hint="eastAsia"/>
+        </w:rPr>
+        <w:t>相对</w:t>
+      </w:r>
+      <w:r>
+        <w:rPr>
+          <w:rFonts w:hint="eastAsia"/>
+        </w:rPr>
+        <w:t>/</w:t>
+      </w:r>
+      <w:r>
+        <w:rPr>
+          <w:rFonts w:hint="eastAsia"/>
+        </w:rPr>
+        <w:t>绝对</w:t>
+      </w:r>
+      <w:r>
+        <w:rPr>
+          <w:rFonts w:hint="eastAsia"/>
+        </w:rPr>
+        <w:t>/</w:t>
+      </w:r>
+      <w:r>
+        <w:rPr>
+          <w:rFonts w:hint="eastAsia"/>
+        </w:rPr>
+        <w:t>固定定位</w:t>
+      </w:r>
+      <w:r>
+        <w:rPr>
+          <w:rFonts w:hint="eastAsia"/>
+        </w:rPr>
+        <w:t xml:space="preserve"> position</w:t>
+      </w:r>
+    </w:p>
+    <w:p>
+      <w:r>
+        <w:t xml:space="preserve">  position</w:t>
+      </w:r>
+    </w:p>
+    <w:p>
+      <w:r>
+        <w:t xml:space="preserve">  </w:t>
+      </w:r>
+      <w:r>
+        <w:t>取值</w:t>
+      </w:r>
+    </w:p>
+    <w:p>
+      <w:r>
+        <w:rPr>
+          <w:rFonts w:hint="eastAsia"/>
+        </w:rPr>
+        <w:t xml:space="preserve">  static</w:t>
+      </w:r>
+      <w:r>
+        <w:t xml:space="preserve"> </w:t>
+      </w:r>
+      <w:r>
+        <w:t>静态</w:t>
+      </w:r>
+      <w:r>
+        <w:rPr>
+          <w:rFonts w:hint="eastAsia"/>
+        </w:rPr>
+        <w:t>，</w:t>
+      </w:r>
+      <w:r>
+        <w:t>默认值</w:t>
+      </w:r>
+      <w:r>
+        <w:rPr>
+          <w:rFonts w:hint="eastAsia"/>
+        </w:rPr>
+        <w:t>。</w:t>
+      </w:r>
+      <w:r>
+        <w:t>文档流定位</w:t>
+      </w:r>
+    </w:p>
+    <w:p>
+      <w:r>
+        <w:rPr>
+          <w:rFonts w:hint="eastAsia"/>
+        </w:rPr>
+        <w:t xml:space="preserve">  relative</w:t>
+      </w:r>
+      <w:r>
+        <w:t xml:space="preserve"> </w:t>
+      </w:r>
+      <w:r>
+        <w:t>相对定位</w:t>
+      </w:r>
+    </w:p>
+    <w:p>
+      <w:r>
+        <w:rPr>
+          <w:rFonts w:hint="eastAsia"/>
+        </w:rPr>
+        <w:t xml:space="preserve">  absolute</w:t>
+      </w:r>
+      <w:r>
+        <w:t xml:space="preserve"> </w:t>
+      </w:r>
+      <w:r>
+        <w:t>绝对定位</w:t>
+      </w:r>
+    </w:p>
+    <w:p>
+      <w:r>
+        <w:rPr>
+          <w:rFonts w:hint="eastAsia"/>
+        </w:rPr>
+        <w:t xml:space="preserve">  fixed</w:t>
+      </w:r>
+      <w:r>
+        <w:t xml:space="preserve"> </w:t>
+      </w:r>
+      <w:r>
+        <w:t>固定定位</w:t>
+      </w:r>
+    </w:p>
+    <w:p>
+      <w:r>
+        <w:rPr>
+          <w:rFonts w:hint="eastAsia"/>
+        </w:rPr>
+        <w:t xml:space="preserve">  </w:t>
+      </w:r>
+      <w:r>
+        <w:rPr>
+          <w:rFonts w:hint="eastAsia"/>
+        </w:rPr>
+        <w:t>注意：将元素的</w:t>
+      </w:r>
+      <w:r>
+        <w:rPr>
+          <w:rFonts w:hint="eastAsia"/>
+        </w:rPr>
+        <w:t>position</w:t>
+      </w:r>
+      <w:r>
+        <w:rPr>
+          <w:rFonts w:hint="eastAsia"/>
+        </w:rPr>
+        <w:t>设置为</w:t>
+      </w:r>
+      <w:r>
+        <w:rPr>
+          <w:rFonts w:hint="eastAsia"/>
+        </w:rPr>
+        <w:t>relative</w:t>
+      </w:r>
+      <w:r>
+        <w:t>/absolute/fixed</w:t>
+      </w:r>
+      <w:r>
+        <w:t>中的任意一个</w:t>
+      </w:r>
+      <w:r>
+        <w:rPr>
+          <w:rFonts w:hint="eastAsia"/>
+        </w:rPr>
+        <w:t>，</w:t>
+      </w:r>
+      <w:r>
+        <w:t>此元素被称为</w:t>
+      </w:r>
+      <w:r>
+        <w:rPr>
+          <w:b/>
+        </w:rPr>
+        <w:t>已定位元素</w:t>
+      </w:r>
+      <w:r>
+        <w:rPr>
+          <w:rFonts w:hint="eastAsia"/>
+        </w:rPr>
+        <w:t>。</w:t>
+      </w:r>
+    </w:p>
+    <w:p>
+      <w:r>
+        <w:rPr>
+          <w:rFonts w:hint="eastAsia"/>
+        </w:rPr>
+        <w:t xml:space="preserve">  </w:t>
+      </w:r>
+      <w:r>
+        <w:rPr>
+          <w:rFonts w:hint="eastAsia"/>
+        </w:rPr>
+        <w:t>偏移属性</w:t>
+      </w:r>
+    </w:p>
+    <w:p>
+      <w:r>
+        <w:rPr>
+          <w:rFonts w:hint="eastAsia"/>
+        </w:rPr>
+        <w:t xml:space="preserve">  top/right/bottom/left</w:t>
+      </w:r>
+      <w:r>
+        <w:t xml:space="preserve">  </w:t>
+      </w:r>
+      <w:r>
+        <w:t>距离那个方向多远</w:t>
+      </w:r>
+    </w:p>
+    <w:p>
+      <w:r>
+        <w:t xml:space="preserve">  </w:t>
+      </w:r>
+      <w:r>
+        <w:t>取值是以</w:t>
+      </w:r>
+      <w:r>
+        <w:t>px</w:t>
+      </w:r>
+      <w:r>
+        <w:t>为单位的数字</w:t>
+      </w:r>
+    </w:p>
+    <w:p>
+      <w:r>
+        <w:rPr>
+          <w:rFonts w:hint="eastAsia"/>
+        </w:rPr>
+        <w:t xml:space="preserve">  1.</w:t>
+      </w:r>
+      <w:r>
+        <w:rPr>
+          <w:rFonts w:hint="eastAsia"/>
+        </w:rPr>
+        <w:t>相对定位</w:t>
+      </w:r>
+    </w:p>
+    <w:p>
+      <w:r>
+        <w:tab/>
+      </w:r>
+      <w:r>
+        <w:t>元素相对于它原来的位置偏移</w:t>
+      </w:r>
+    </w:p>
+    <w:p>
+      <w:r>
+        <w:tab/>
+      </w:r>
+      <w:r>
+        <w:t>在元素位置作微调的时候使用</w:t>
+      </w:r>
+      <w:r>
+        <w:rPr>
+          <w:rFonts w:hint="eastAsia"/>
+        </w:rPr>
+        <w:t>/</w:t>
+      </w:r>
+      <w:r>
+        <w:rPr>
+          <w:rFonts w:hint="eastAsia"/>
+        </w:rPr>
+        <w:t>配合绝对定位使用</w:t>
+      </w:r>
+    </w:p>
+    <w:p>
+      <w:r>
+        <w:lastRenderedPageBreak/>
+        <w:tab/>
+        <w:t>position: relative;</w:t>
+      </w:r>
+      <w:r>
+        <w:t>配合偏移属性使用</w:t>
+      </w:r>
+    </w:p>
+    <w:p>
+      <w:r>
+        <w:tab/>
+      </w:r>
+      <w:r>
+        <w:t>相对定位不脱离文档流</w:t>
+      </w:r>
+      <w:r>
+        <w:rPr>
+          <w:rFonts w:hint="eastAsia"/>
+        </w:rPr>
+        <w:t>，</w:t>
+      </w:r>
+      <w:r>
+        <w:t>不会让后面元素补位</w:t>
+      </w:r>
+    </w:p>
+    <w:p>
+      <w:r>
+        <w:rPr>
+          <w:rFonts w:hint="eastAsia"/>
+        </w:rPr>
+        <w:t xml:space="preserve">  2.</w:t>
+      </w:r>
+      <w:r>
+        <w:rPr>
+          <w:rFonts w:hint="eastAsia"/>
+        </w:rPr>
+        <w:t>绝对定位</w:t>
+      </w:r>
+    </w:p>
+    <w:p>
+      <w:r>
+        <w:tab/>
+        <w:t>position</w:t>
+      </w:r>
+      <w:r>
+        <w:rPr>
+          <w:rFonts w:hint="eastAsia"/>
+        </w:rPr>
+        <w:t xml:space="preserve">: absolute; </w:t>
+      </w:r>
+      <w:r>
+        <w:rPr>
+          <w:rFonts w:hint="eastAsia"/>
+        </w:rPr>
+        <w:t>配合偏移属性使用</w:t>
+      </w:r>
+    </w:p>
+    <w:p>
+      <w:r>
+        <w:tab/>
+      </w:r>
+      <w:r>
+        <w:t>特点</w:t>
+      </w:r>
+    </w:p>
+    <w:p>
+      <w:r>
+        <w:tab/>
+      </w:r>
+      <w:r>
+        <w:t>脱离文档流</w:t>
+      </w:r>
+      <w:r>
+        <w:rPr>
+          <w:rFonts w:hint="eastAsia"/>
+        </w:rPr>
+        <w:t>，</w:t>
+      </w:r>
+      <w:r>
+        <w:t>不占页面空间</w:t>
+      </w:r>
+      <w:r>
+        <w:rPr>
+          <w:rFonts w:hint="eastAsia"/>
+        </w:rPr>
+        <w:t>，</w:t>
+      </w:r>
+      <w:r>
+        <w:t>后面元素要补位</w:t>
+      </w:r>
+    </w:p>
+    <w:p>
+      <w:r>
+        <w:tab/>
+      </w:r>
+      <w:r>
+        <w:t>绝对定位的元素</w:t>
+      </w:r>
+      <w:r>
+        <w:rPr>
+          <w:rFonts w:hint="eastAsia"/>
+        </w:rPr>
+        <w:t>，</w:t>
+      </w:r>
+      <w:r>
+        <w:t>会相对于</w:t>
+      </w:r>
+      <w:r>
+        <w:rPr>
+          <w:rFonts w:hint="eastAsia"/>
+        </w:rPr>
+        <w:t>"</w:t>
+      </w:r>
+      <w:r>
+        <w:rPr>
+          <w:rFonts w:hint="eastAsia"/>
+        </w:rPr>
+        <w:t>最近的</w:t>
+      </w:r>
+      <w:r>
+        <w:rPr>
+          <w:rFonts w:hint="eastAsia"/>
+        </w:rPr>
+        <w:t>"</w:t>
+      </w:r>
+      <w:r>
+        <w:t xml:space="preserve"> </w:t>
+      </w:r>
+      <w:r>
+        <w:rPr>
+          <w:rFonts w:hint="eastAsia"/>
+        </w:rPr>
+        <w:t>"</w:t>
+      </w:r>
+      <w:r>
+        <w:rPr>
+          <w:rFonts w:hint="eastAsia"/>
+        </w:rPr>
+        <w:t>已定位的</w:t>
+      </w:r>
+      <w:r>
+        <w:rPr>
+          <w:rFonts w:hint="eastAsia"/>
+        </w:rPr>
+        <w:t>"</w:t>
+      </w:r>
+      <w:r>
+        <w:t xml:space="preserve"> </w:t>
+      </w:r>
+      <w:r>
+        <w:rPr>
+          <w:rFonts w:hint="eastAsia"/>
+        </w:rPr>
+        <w:t>"</w:t>
+      </w:r>
+      <w:r>
+        <w:rPr>
+          <w:rFonts w:hint="eastAsia"/>
+        </w:rPr>
+        <w:t>祖先元素</w:t>
+      </w:r>
+      <w:r>
+        <w:rPr>
+          <w:rFonts w:hint="eastAsia"/>
+        </w:rPr>
+        <w:t>"</w:t>
+      </w:r>
+      <w:r>
+        <w:rPr>
+          <w:rFonts w:hint="eastAsia"/>
+        </w:rPr>
+        <w:t>去做偏移量</w:t>
+      </w:r>
+    </w:p>
+    <w:p>
+      <w:r>
+        <w:tab/>
+      </w:r>
+      <w:r>
+        <w:t>绝对定位的元素</w:t>
+      </w:r>
+      <w:r>
+        <w:rPr>
+          <w:rFonts w:hint="eastAsia"/>
+        </w:rPr>
+        <w:t>，</w:t>
+      </w:r>
+      <w:r>
+        <w:t>没有</w:t>
+      </w:r>
+      <w:r>
+        <w:rPr>
+          <w:rFonts w:hint="eastAsia"/>
+        </w:rPr>
+        <w:t>"</w:t>
+      </w:r>
+      <w:r>
+        <w:rPr>
+          <w:rFonts w:hint="eastAsia"/>
+        </w:rPr>
+        <w:t>已定位的</w:t>
+      </w:r>
+      <w:r>
+        <w:rPr>
+          <w:rFonts w:hint="eastAsia"/>
+        </w:rPr>
+        <w:t>"</w:t>
+      </w:r>
+      <w:r>
+        <w:t>"</w:t>
+      </w:r>
+      <w:r>
+        <w:rPr>
+          <w:rFonts w:hint="eastAsia"/>
+        </w:rPr>
+        <w:t>祖先元素</w:t>
+      </w:r>
+      <w:r>
+        <w:rPr>
+          <w:rFonts w:hint="eastAsia"/>
+        </w:rPr>
+        <w:t>"</w:t>
+      </w:r>
+      <w:r>
+        <w:rPr>
+          <w:rFonts w:hint="eastAsia"/>
+        </w:rPr>
+        <w:t>，相对于</w:t>
+      </w:r>
+      <w:r>
+        <w:rPr>
+          <w:rFonts w:hint="eastAsia"/>
+        </w:rPr>
+        <w:t>body</w:t>
+      </w:r>
+      <w:r>
+        <w:rPr>
+          <w:rFonts w:hint="eastAsia"/>
+        </w:rPr>
+        <w:t>偏移</w:t>
+      </w:r>
+    </w:p>
+    <w:p>
+      <w:r>
+        <w:tab/>
+      </w:r>
+      <w:r>
+        <w:t>绝对定位会让元素变为块级</w:t>
+      </w:r>
+    </w:p>
+    <w:p>
+      <w:r>
+        <w:tab/>
+      </w:r>
+      <w:r>
+        <w:t>出现堆叠效果</w:t>
+      </w:r>
+      <w:r>
+        <w:rPr>
+          <w:rFonts w:hint="eastAsia"/>
+        </w:rPr>
+        <w:t>，</w:t>
+      </w:r>
+      <w:r>
+        <w:t>就使用绝对定位</w:t>
+      </w:r>
+    </w:p>
+    <w:p>
+      <w:r>
+        <w:rPr>
+          <w:rFonts w:hint="eastAsia"/>
+        </w:rPr>
+        <w:t xml:space="preserve">  3.</w:t>
+      </w:r>
+      <w:r>
+        <w:rPr>
+          <w:rFonts w:hint="eastAsia"/>
+        </w:rPr>
+        <w:t>固定定位</w:t>
+      </w:r>
+    </w:p>
+    <w:p>
+      <w:r>
+        <w:tab/>
+      </w:r>
+      <w:r>
+        <w:t>将元素固定在页面的某个位置</w:t>
+      </w:r>
+      <w:r>
+        <w:rPr>
+          <w:rFonts w:hint="eastAsia"/>
+        </w:rPr>
+        <w:t>，</w:t>
+      </w:r>
+      <w:r>
+        <w:t>位置不会随着滚动条发生变化</w:t>
+      </w:r>
+      <w:r>
+        <w:rPr>
+          <w:rFonts w:hint="eastAsia"/>
+        </w:rPr>
+        <w:t>，</w:t>
+      </w:r>
+      <w:r>
+        <w:t>一直固定在可是区域</w:t>
+      </w:r>
+    </w:p>
+    <w:p>
+      <w:r>
+        <w:tab/>
+      </w:r>
+      <w:r>
+        <w:t>固定定位始终相对于</w:t>
+      </w:r>
+      <w:r>
+        <w:t>body</w:t>
+      </w:r>
+      <w:r>
+        <w:t>去实现位置偏移</w:t>
+      </w:r>
+    </w:p>
+    <w:p>
+      <w:r>
+        <w:tab/>
+      </w:r>
+      <w:r>
+        <w:t>固定定位脱离文档流</w:t>
+      </w:r>
+      <w:r>
+        <w:rPr>
+          <w:rFonts w:hint="eastAsia"/>
+        </w:rPr>
+        <w:t>，</w:t>
+      </w:r>
+      <w:r>
+        <w:t>不占页面空间</w:t>
+      </w:r>
+      <w:r>
+        <w:rPr>
+          <w:rFonts w:hint="eastAsia"/>
+        </w:rPr>
+        <w:t>，</w:t>
+      </w:r>
+      <w:r>
+        <w:t>定位的元素会变成块级</w:t>
+      </w:r>
+    </w:p>
+    <w:p>
+      <w:r>
+        <w:tab/>
+        <w:t xml:space="preserve">position: fixed; </w:t>
+      </w:r>
+      <w:r>
+        <w:t>配合偏移属性一起使用</w:t>
+      </w:r>
+    </w:p>
+    <w:p>
+      <w:r>
+        <w:rPr>
+          <w:rFonts w:hint="eastAsia"/>
+        </w:rPr>
+        <w:t xml:space="preserve">  4.</w:t>
+      </w:r>
+      <w:r>
+        <w:rPr>
+          <w:rFonts w:hint="eastAsia"/>
+        </w:rPr>
+        <w:t>堆叠顺序</w:t>
+      </w:r>
+    </w:p>
+    <w:p>
+      <w:r>
+        <w:tab/>
+      </w:r>
+      <w:r>
+        <w:t>默认堆叠顺序</w:t>
+      </w:r>
+      <w:r>
+        <w:rPr>
+          <w:rFonts w:hint="eastAsia"/>
+        </w:rPr>
+        <w:t>，</w:t>
+      </w:r>
+      <w:r>
+        <w:t>后发生定位的元素</w:t>
+      </w:r>
+      <w:r>
+        <w:rPr>
+          <w:rFonts w:hint="eastAsia"/>
+        </w:rPr>
+        <w:t>，</w:t>
+      </w:r>
+      <w:r>
+        <w:t>堆叠层级高</w:t>
+      </w:r>
+    </w:p>
+    <w:p>
+      <w:r>
+        <w:tab/>
+      </w:r>
+      <w:r>
+        <w:t>默认堆叠顺序</w:t>
+      </w:r>
+      <w:r>
+        <w:rPr>
+          <w:rFonts w:hint="eastAsia"/>
+        </w:rPr>
+        <w:t>，</w:t>
+      </w:r>
+      <w:r>
+        <w:t>不会大于设置属性</w:t>
+      </w:r>
+      <w:r>
+        <w:t>z-index</w:t>
+      </w:r>
+      <w:r>
+        <w:t>的顺序</w:t>
+      </w:r>
+    </w:p>
+    <w:p>
+      <w:r>
+        <w:tab/>
+        <w:t xml:space="preserve">z-index: </w:t>
+      </w:r>
+      <w:r>
+        <w:t>2</w:t>
+      </w:r>
+      <w:r>
+        <w:rPr>
+          <w:rFonts w:hint="eastAsia"/>
+        </w:rPr>
+        <w:t>^31~1</w:t>
+      </w:r>
+    </w:p>
+    <w:p>
+      <w:r>
+        <w:tab/>
+      </w:r>
+      <w:r>
+        <w:t>父子元素之间</w:t>
+      </w:r>
+      <w:r>
+        <w:rPr>
+          <w:rFonts w:hint="eastAsia"/>
+        </w:rPr>
+        <w:t>，</w:t>
+      </w:r>
+      <w:r>
+        <w:t>子元素永远在父元素上面</w:t>
+      </w:r>
+    </w:p>
+    <w:p>
+      <w:r>
+        <w:tab/>
+      </w:r>
+      <w:r>
+        <w:t>只有已定位元素</w:t>
+      </w:r>
+      <w:r>
+        <w:rPr>
+          <w:rFonts w:hint="eastAsia"/>
+        </w:rPr>
+        <w:t>，</w:t>
+      </w:r>
+      <w:r>
+        <w:t>才能使用</w:t>
+      </w:r>
+      <w:r>
+        <w:t>z-index</w:t>
+      </w:r>
+    </w:p>
+    <w:p>
+      <w:r>
+        <w:t>二</w:t>
+      </w:r>
+      <w:r>
+        <w:rPr>
+          <w:rFonts w:hint="eastAsia"/>
+        </w:rPr>
+        <w:t>.css</w:t>
+      </w:r>
+      <w:r>
+        <w:t>3 core</w:t>
+      </w:r>
+    </w:p>
+    <w:p>
+      <w:r>
+        <w:t>1.</w:t>
+      </w:r>
+      <w:r>
+        <w:t>复杂选择器</w:t>
+      </w:r>
+    </w:p>
+    <w:p>
+      <w:r>
+        <w:rPr>
+          <w:rFonts w:hint="eastAsia"/>
+        </w:rPr>
+        <w:t xml:space="preserve">  </w:t>
+      </w:r>
+      <w:r>
+        <w:t>1.</w:t>
+      </w:r>
+      <w:r>
+        <w:t>兄弟选择器</w:t>
+      </w:r>
+    </w:p>
+    <w:p>
+      <w:r>
+        <w:rPr>
+          <w:rFonts w:hint="eastAsia"/>
+        </w:rPr>
+        <w:t xml:space="preserve">  </w:t>
+      </w:r>
+      <w:r>
+        <w:rPr>
+          <w:rFonts w:hint="eastAsia"/>
+        </w:rPr>
+        <w:t>作用于兄弟元素</w:t>
+      </w:r>
+    </w:p>
+    <w:p>
+      <w:r>
+        <w:rPr>
+          <w:rFonts w:hint="eastAsia"/>
+        </w:rPr>
+        <w:t xml:space="preserve">  </w:t>
+      </w:r>
+      <w:r>
+        <w:rPr>
+          <w:rFonts w:hint="eastAsia"/>
+        </w:rPr>
+        <w:t>兄弟元素：具备相同父级元素的平级元素之间，称为兄弟元素</w:t>
+      </w:r>
+    </w:p>
+    <w:p>
+      <w:r>
+        <w:rPr>
+          <w:rFonts w:hint="eastAsia"/>
+        </w:rPr>
+        <w:t xml:space="preserve">  1.1</w:t>
+      </w:r>
+      <w:r>
+        <w:rPr>
+          <w:rFonts w:hint="eastAsia"/>
+        </w:rPr>
+        <w:t>相邻兄弟选择器</w:t>
+      </w:r>
+    </w:p>
+    <w:p>
+      <w:r>
+        <w:rPr>
+          <w:rFonts w:hint="eastAsia"/>
+        </w:rPr>
+        <w:t xml:space="preserve">  </w:t>
+      </w:r>
+      <w:r>
+        <w:rPr>
+          <w:rFonts w:hint="eastAsia"/>
+        </w:rPr>
+        <w:t>选择器</w:t>
+      </w:r>
+      <w:r>
+        <w:rPr>
+          <w:rFonts w:hint="eastAsia"/>
+        </w:rPr>
+        <w:t>1+</w:t>
+      </w:r>
+      <w:r>
+        <w:rPr>
+          <w:rFonts w:hint="eastAsia"/>
+        </w:rPr>
+        <w:t>选择器</w:t>
+      </w:r>
+      <w:r>
+        <w:rPr>
+          <w:rFonts w:hint="eastAsia"/>
+        </w:rPr>
+        <w:t xml:space="preserve">2{} </w:t>
+      </w:r>
+      <w:r>
+        <w:rPr>
+          <w:rFonts w:hint="eastAsia"/>
+        </w:rPr>
+        <w:t>在选择器</w:t>
+      </w:r>
+      <w:r>
+        <w:rPr>
+          <w:rFonts w:hint="eastAsia"/>
+        </w:rPr>
+        <w:t>1</w:t>
+      </w:r>
+      <w:r>
+        <w:rPr>
+          <w:rFonts w:hint="eastAsia"/>
+        </w:rPr>
+        <w:t>的后面，紧跟着一个元素，这个元素还得匹配到选择器</w:t>
+      </w:r>
+      <w:r>
+        <w:rPr>
+          <w:rFonts w:hint="eastAsia"/>
+        </w:rPr>
+        <w:t>2</w:t>
+      </w:r>
+    </w:p>
+    <w:p>
+      <w:r>
+        <w:t xml:space="preserve">  1.2</w:t>
+      </w:r>
+      <w:r>
+        <w:t>通用兄弟选择器</w:t>
+      </w:r>
+    </w:p>
+    <w:p>
+      <w:r>
+        <w:rPr>
+          <w:rFonts w:hint="eastAsia"/>
+        </w:rPr>
+        <w:t xml:space="preserve">  </w:t>
+      </w:r>
+      <w:r>
+        <w:rPr>
+          <w:rFonts w:hint="eastAsia"/>
+        </w:rPr>
+        <w:t>获取某元素后面所有满足条件的兄弟元素</w:t>
+      </w:r>
+    </w:p>
+    <w:p>
+      <w:r>
+        <w:rPr>
+          <w:rFonts w:hint="eastAsia"/>
+        </w:rPr>
+        <w:t xml:space="preserve">  </w:t>
+      </w:r>
+      <w:r>
+        <w:rPr>
+          <w:rFonts w:hint="eastAsia"/>
+        </w:rPr>
+        <w:t>选择器</w:t>
+      </w:r>
+      <w:r>
+        <w:rPr>
+          <w:rFonts w:hint="eastAsia"/>
+        </w:rPr>
+        <w:t>1~</w:t>
+      </w:r>
+      <w:r>
+        <w:rPr>
+          <w:rFonts w:hint="eastAsia"/>
+        </w:rPr>
+        <w:t>选择器</w:t>
+      </w:r>
+      <w:r>
+        <w:rPr>
+          <w:rFonts w:hint="eastAsia"/>
+        </w:rPr>
+        <w:t>2{}</w:t>
+      </w:r>
+    </w:p>
+    <w:p>
+      <w:r>
+        <w:t xml:space="preserve">  2.</w:t>
+      </w:r>
+      <w:r>
+        <w:t>属性选择器</w:t>
+      </w:r>
+    </w:p>
+    <w:p>
+      <w:r>
+        <w:rPr>
+          <w:rFonts w:hint="eastAsia"/>
+        </w:rPr>
+        <w:t xml:space="preserve">  </w:t>
+      </w:r>
+      <w:r>
+        <w:rPr>
+          <w:rFonts w:hint="eastAsia"/>
+        </w:rPr>
+        <w:t>允许通过元素所带的属性以及值来匹配元素</w:t>
+      </w:r>
+    </w:p>
+    <w:p>
+      <w:r>
+        <w:rPr>
+          <w:rFonts w:hint="eastAsia"/>
+        </w:rPr>
+        <w:t xml:space="preserve">  2.1</w:t>
+      </w:r>
+      <w:r>
+        <w:rPr>
+          <w:rFonts w:hint="eastAsia"/>
+        </w:rPr>
+        <w:t>基本语法</w:t>
+      </w:r>
+    </w:p>
+    <w:p>
+      <w:r>
+        <w:rPr>
+          <w:rFonts w:hint="eastAsia"/>
+        </w:rPr>
+        <w:tab/>
+        <w:t>[</w:t>
+      </w:r>
+      <w:r>
+        <w:t>att</w:t>
+      </w:r>
+      <w:r>
+        <w:t>r</w:t>
+      </w:r>
+      <w:r>
+        <w:rPr>
+          <w:rFonts w:hint="eastAsia"/>
+        </w:rPr>
+        <w:t>]{}</w:t>
+      </w:r>
+      <w:r>
+        <w:t xml:space="preserve">  ex:[id]{} </w:t>
+      </w:r>
+      <w:r>
+        <w:t>匹配有</w:t>
+      </w:r>
+      <w:r>
+        <w:t>id</w:t>
+      </w:r>
+      <w:r>
+        <w:t>属性的标签</w:t>
+      </w:r>
+    </w:p>
+    <w:p>
+      <w:r>
+        <w:rPr>
+          <w:rFonts w:hint="eastAsia"/>
+        </w:rPr>
+        <w:t xml:space="preserve">  2.2elem</w:t>
+      </w:r>
+      <w:r>
+        <w:t>[attr]</w:t>
+      </w:r>
+    </w:p>
+    <w:p>
+      <w:r>
+        <w:tab/>
+        <w:t xml:space="preserve">div[title]{}  </w:t>
+      </w:r>
+      <w:r>
+        <w:t>匹配有</w:t>
+      </w:r>
+      <w:r>
+        <w:t>title</w:t>
+      </w:r>
+      <w:r>
+        <w:t>属性的</w:t>
+      </w:r>
+      <w:r>
+        <w:t>div</w:t>
+      </w:r>
+      <w:r>
+        <w:t>标签</w:t>
+      </w:r>
+    </w:p>
+    <w:p>
+      <w:r>
+        <w:rPr>
+          <w:rFonts w:hint="eastAsia"/>
+        </w:rPr>
+        <w:t xml:space="preserve">  2.3[</w:t>
+      </w:r>
+      <w:r>
+        <w:t>attr1</w:t>
+      </w:r>
+      <w:r>
+        <w:rPr>
+          <w:rFonts w:hint="eastAsia"/>
+        </w:rPr>
+        <w:t>][</w:t>
+      </w:r>
+      <w:r>
+        <w:t>attr2</w:t>
+      </w:r>
+      <w:r>
+        <w:rPr>
+          <w:rFonts w:hint="eastAsia"/>
+        </w:rPr>
+        <w:t>]</w:t>
+      </w:r>
+    </w:p>
+    <w:p>
+      <w:r>
+        <w:tab/>
+        <w:t xml:space="preserve">[class][title]{}  </w:t>
+      </w:r>
+      <w:r>
+        <w:t>匹配同时具有</w:t>
+      </w:r>
+      <w:r>
+        <w:t>class</w:t>
+      </w:r>
+      <w:r>
+        <w:t>属性和</w:t>
+      </w:r>
+      <w:r>
+        <w:t>title</w:t>
+      </w:r>
+      <w:r>
+        <w:t>属性的元素</w:t>
+      </w:r>
+    </w:p>
+    <w:p>
+      <w:r>
+        <w:rPr>
+          <w:rFonts w:hint="eastAsia"/>
+        </w:rPr>
+        <w:t xml:space="preserve">  2.4[</w:t>
+      </w:r>
+      <w:r>
+        <w:t>attr=value</w:t>
+      </w:r>
+      <w:r>
+        <w:rPr>
+          <w:rFonts w:hint="eastAsia"/>
+        </w:rPr>
+        <w:t>]</w:t>
+      </w:r>
+      <w:r>
+        <w:t>{}</w:t>
+      </w:r>
+    </w:p>
+    <w:p>
+      <w:r>
+        <w:tab/>
+        <w:t xml:space="preserve">[id=p2]{}  </w:t>
+      </w:r>
+      <w:r>
+        <w:t>匹配</w:t>
+      </w:r>
+      <w:r>
+        <w:t>id</w:t>
+      </w:r>
+      <w:r>
+        <w:t>值为</w:t>
+      </w:r>
+      <w:r>
+        <w:t>p2</w:t>
+      </w:r>
+      <w:r>
+        <w:t>的元素</w:t>
+      </w:r>
+    </w:p>
+    <w:p>
+      <w:r>
+        <w:tab/>
+      </w:r>
+      <w:r>
+        <w:rPr>
+          <w:rFonts w:hint="eastAsia"/>
+        </w:rPr>
+        <w:t>[</w:t>
+      </w:r>
+      <w:r>
+        <w:t>attr*=value</w:t>
+      </w:r>
+      <w:r>
+        <w:rPr>
+          <w:rFonts w:hint="eastAsia"/>
+        </w:rPr>
+        <w:t>]</w:t>
+      </w:r>
+      <w:r>
+        <w:t xml:space="preserve">  </w:t>
+      </w:r>
+      <w:r>
+        <w:t>属性值中</w:t>
+      </w:r>
+      <w:r>
+        <w:rPr>
+          <w:rFonts w:hint="eastAsia"/>
+        </w:rPr>
+        <w:t>，</w:t>
+      </w:r>
+      <w:r>
+        <w:t>包含指定值的元素</w:t>
+      </w:r>
+    </w:p>
+    <w:p>
+      <w:r>
+        <w:tab/>
+      </w:r>
+      <w:r>
+        <w:rPr>
+          <w:rFonts w:hint="eastAsia"/>
+        </w:rPr>
+        <w:t>[</w:t>
+      </w:r>
+      <w:r>
+        <w:t>attr</w:t>
+      </w:r>
+      <w:r>
+        <w:rPr>
+          <w:rFonts w:hint="eastAsia"/>
+        </w:rPr>
+        <w:t>~</w:t>
+      </w:r>
+      <w:r>
+        <w:t>=value</w:t>
+      </w:r>
+      <w:r>
+        <w:rPr>
+          <w:rFonts w:hint="eastAsia"/>
+        </w:rPr>
+        <w:t>]</w:t>
+      </w:r>
+      <w:r>
+        <w:t xml:space="preserve">  </w:t>
+      </w:r>
+      <w:r>
+        <w:t>属性值中</w:t>
+      </w:r>
+      <w:r>
+        <w:rPr>
+          <w:rFonts w:hint="eastAsia"/>
+        </w:rPr>
+        <w:t>，</w:t>
+      </w:r>
+      <w:r>
+        <w:t>包含指定</w:t>
+      </w:r>
+      <w:r>
+        <w:rPr>
+          <w:b/>
+        </w:rPr>
+        <w:t>单词</w:t>
+      </w:r>
+      <w:r>
+        <w:t>的元素</w:t>
+      </w:r>
+    </w:p>
+    <w:p>
+      <w:r>
+        <w:rPr>
+          <w:rFonts w:hint="eastAsia"/>
+        </w:rPr>
+        <w:tab/>
+        <w:t>[</w:t>
+      </w:r>
+      <w:r>
+        <w:t>attr^=value</w:t>
+      </w:r>
+      <w:r>
+        <w:rPr>
+          <w:rFonts w:hint="eastAsia"/>
+        </w:rPr>
+        <w:t>]</w:t>
+      </w:r>
+      <w:r>
+        <w:t xml:space="preserve">  </w:t>
+      </w:r>
+      <w:r>
+        <w:t>属性值中</w:t>
+      </w:r>
+      <w:r>
+        <w:rPr>
+          <w:rFonts w:hint="eastAsia"/>
+        </w:rPr>
+        <w:t>，</w:t>
+      </w:r>
+      <w:r>
+        <w:t>以</w:t>
+      </w:r>
+      <w:r>
+        <w:t>value</w:t>
+      </w:r>
+      <w:r>
+        <w:t>开头的元素</w:t>
+      </w:r>
+    </w:p>
+    <w:p>
+      <w:r>
+        <w:lastRenderedPageBreak/>
+        <w:tab/>
+      </w:r>
+      <w:r>
+        <w:rPr>
+          <w:rFonts w:hint="eastAsia"/>
+        </w:rPr>
+        <w:t>[</w:t>
+      </w:r>
+      <w:r>
+        <w:t>attr</w:t>
+      </w:r>
+      <w:r>
+        <w:rPr>
+          <w:rFonts w:hint="eastAsia"/>
+        </w:rPr>
+        <w:t>$</w:t>
+      </w:r>
+      <w:r>
+        <w:t>=value</w:t>
+      </w:r>
+      <w:r>
+        <w:rPr>
+          <w:rFonts w:hint="eastAsia"/>
+        </w:rPr>
+        <w:t>]</w:t>
+      </w:r>
+      <w:r>
+        <w:t xml:space="preserve">  </w:t>
+      </w:r>
+      <w:r>
+        <w:t>属性值中</w:t>
+      </w:r>
+      <w:r>
+        <w:rPr>
+          <w:rFonts w:hint="eastAsia"/>
+        </w:rPr>
+        <w:t>，以</w:t>
+      </w:r>
+      <w:r>
+        <w:rPr>
+          <w:rFonts w:hint="eastAsia"/>
+        </w:rPr>
+        <w:t>value</w:t>
+      </w:r>
+      <w:r>
+        <w:rPr>
+          <w:rFonts w:hint="eastAsia"/>
+        </w:rPr>
+        <w:t>结尾</w:t>
+      </w:r>
+      <w:r>
+        <w:t>的元素</w:t>
+      </w:r>
+    </w:p>
+    <w:p>
+      <w:r>
+        <w:rPr>
+          <w:rFonts w:hint="eastAsia"/>
+        </w:rPr>
+        <w:t xml:space="preserve">  3.</w:t>
+      </w:r>
+      <w:r>
+        <w:rPr>
+          <w:rFonts w:hint="eastAsia"/>
+        </w:rPr>
+        <w:t>伪类选择器</w:t>
+      </w:r>
+    </w:p>
+    <w:p>
+      <w:r>
+        <w:t xml:space="preserve">  3.1</w:t>
+      </w:r>
+      <w:r>
+        <w:t>目标伪类</w:t>
+      </w:r>
+    </w:p>
+    <w:p>
+      <w:r>
+        <w:tab/>
+      </w:r>
+      <w:r>
+        <w:t>突出显示获得的</w:t>
+      </w:r>
+      <w:r>
+        <w:t>HTML</w:t>
+      </w:r>
+      <w:r>
+        <w:t>锚点元素</w:t>
+      </w:r>
+      <w:r>
+        <w:rPr>
+          <w:rFonts w:hint="eastAsia"/>
+        </w:rPr>
+        <w:t>，匹配被激活的锚点</w:t>
+      </w:r>
+    </w:p>
+    <w:p>
+      <w:r>
+        <w:tab/>
+      </w:r>
+      <w:r>
+        <w:t>选择器</w:t>
+      </w:r>
+      <w:r>
+        <w:rPr>
+          <w:rFonts w:hint="eastAsia"/>
+        </w:rPr>
+        <w:t>:target{}</w:t>
+      </w:r>
+      <w:r>
+        <w:rPr>
+          <w:rFonts w:hint="eastAsia"/>
+        </w:rPr>
+        <w:tab/>
+        <w:t>div:target{}</w:t>
+      </w:r>
+    </w:p>
+    <w:p>
+      <w:r>
+        <w:t xml:space="preserve">  3.2</w:t>
+      </w:r>
+      <w:r>
+        <w:t>结构伪类</w:t>
+      </w:r>
+    </w:p>
+    <w:p>
+      <w:r>
+        <w:rPr>
+          <w:rFonts w:hint="eastAsia"/>
+        </w:rPr>
+        <w:t xml:space="preserve">  </w:t>
+      </w:r>
+      <w:r>
+        <w:t>1.</w:t>
+      </w:r>
+      <w:r>
+        <w:rPr>
+          <w:rFonts w:hint="eastAsia"/>
+        </w:rPr>
+        <w:t>:first-child{}</w:t>
+      </w:r>
+      <w:r>
+        <w:tab/>
+      </w:r>
+      <w:r>
+        <w:t>匹配的元素是其父元素的第一个子元素</w:t>
+      </w:r>
+    </w:p>
+    <w:p>
+      <w:r>
+        <w:rPr>
+          <w:rFonts w:hint="eastAsia"/>
+        </w:rPr>
+        <w:t xml:space="preserve">  </w:t>
+      </w:r>
+      <w:r>
+        <w:t>2.</w:t>
+      </w:r>
+      <w:r>
+        <w:rPr>
+          <w:rFonts w:hint="eastAsia"/>
+        </w:rPr>
+        <w:t>:last-child{}</w:t>
+      </w:r>
+      <w:r>
+        <w:rPr>
+          <w:rFonts w:hint="eastAsia"/>
+        </w:rPr>
+        <w:tab/>
+      </w:r>
+      <w:r>
+        <w:rPr>
+          <w:rFonts w:hint="eastAsia"/>
+        </w:rPr>
+        <w:t>匹配的元素是其父元素的最后一个元素</w:t>
+      </w:r>
+    </w:p>
+    <w:p>
+      <w:r>
+        <w:rPr>
+          <w:rFonts w:hint="eastAsia"/>
+        </w:rPr>
+        <w:t xml:space="preserve">  </w:t>
+      </w:r>
+      <w:r>
+        <w:t>3.</w:t>
+      </w:r>
+      <w:r>
+        <w:rPr>
+          <w:rFonts w:hint="eastAsia"/>
+        </w:rPr>
+        <w:t>:nth-child</w:t>
+      </w:r>
+      <w:r>
+        <w:t>(n)</w:t>
+      </w:r>
+      <w:r>
+        <w:rPr>
+          <w:rFonts w:hint="eastAsia"/>
+        </w:rPr>
+        <w:t>{}</w:t>
+      </w:r>
+      <w:r>
+        <w:rPr>
+          <w:rFonts w:hint="eastAsia"/>
+        </w:rPr>
+        <w:tab/>
+      </w:r>
+      <w:r>
+        <w:rPr>
+          <w:rFonts w:hint="eastAsia"/>
+        </w:rPr>
+        <w:t>匹配的元素是</w:t>
+      </w:r>
+      <w:r>
+        <w:rPr>
+          <w:rFonts w:hint="eastAsia"/>
+        </w:rPr>
+        <w:t>其</w:t>
+      </w:r>
+      <w:r>
+        <w:rPr>
+          <w:rFonts w:hint="eastAsia"/>
+        </w:rPr>
+        <w:t>父元素的第</w:t>
+      </w:r>
+      <w:r>
+        <w:rPr>
+          <w:rFonts w:hint="eastAsia"/>
+        </w:rPr>
+        <w:t>n</w:t>
+      </w:r>
+      <w:r>
+        <w:rPr>
+          <w:rFonts w:hint="eastAsia"/>
+        </w:rPr>
+        <w:t>个子元素，</w:t>
+      </w:r>
+      <w:r>
+        <w:rPr>
+          <w:rFonts w:hint="eastAsia"/>
+        </w:rPr>
+        <w:t>n</w:t>
+      </w:r>
+      <w:r>
+        <w:rPr>
+          <w:rFonts w:hint="eastAsia"/>
+        </w:rPr>
+        <w:t>从</w:t>
+      </w:r>
+      <w:r>
+        <w:rPr>
+          <w:rFonts w:hint="eastAsia"/>
+        </w:rPr>
+        <w:t>1</w:t>
+      </w:r>
+      <w:r>
+        <w:rPr>
+          <w:rFonts w:hint="eastAsia"/>
+        </w:rPr>
+        <w:t>开始</w:t>
+      </w:r>
+    </w:p>
+    <w:p>
+      <w:r>
+        <w:rPr>
+          <w:rFonts w:hint="eastAsia"/>
+        </w:rPr>
+        <w:t xml:space="preserve">  4.</w:t>
+      </w:r>
+      <w:r>
         <w:t>:</w:t>
       </w:r>
-    </w:p>
-    <w:p>
-      <w:r>
-        <w:tab/>
-      </w:r>
-      <w:r>
-        <w:t>取值</w:t>
-      </w:r>
-    </w:p>
-    <w:p>
-      <w:r>
-        <w:tab/>
-        <w:t xml:space="preserve">1.default </w:t>
-      </w:r>
-      <w:r>
-        <w:t xml:space="preserve"> </w:t>
-      </w:r>
-      <w:r>
-        <w:t>箭头</w:t>
-      </w:r>
-    </w:p>
-    <w:p>
-      <w:r>
-        <w:rPr>
-          <w:rFonts w:hint="eastAsia"/>
-        </w:rPr>
-        <w:tab/>
-        <w:t>2.pointer</w:t>
-      </w:r>
-      <w:r>
-        <w:t xml:space="preserve"> </w:t>
-      </w:r>
-      <w:r>
-        <w:t xml:space="preserve"> </w:t>
-      </w:r>
-      <w:r>
-        <w:t>小手</w:t>
-      </w:r>
-    </w:p>
-    <w:p>
-      <w:r>
-        <w:tab/>
-        <w:t xml:space="preserve">3.crosshair </w:t>
-      </w:r>
-      <w:r>
-        <w:t xml:space="preserve"> </w:t>
-      </w:r>
-      <w:r>
-        <w:t>+</w:t>
-      </w:r>
-    </w:p>
-    <w:p>
-      <w:r>
-        <w:tab/>
-        <w:t xml:space="preserve">4.text  </w:t>
-      </w:r>
-      <w:r>
-        <w:t>I</w:t>
-      </w:r>
-    </w:p>
-    <w:p>
-      <w:r>
-        <w:tab/>
-        <w:t xml:space="preserve">5.wait </w:t>
-      </w:r>
-      <w:r>
-        <w:t xml:space="preserve"> </w:t>
-      </w:r>
-      <w:r>
-        <w:t>等待</w:t>
-      </w:r>
-    </w:p>
-    <w:p>
-      <w:r>
-        <w:tab/>
-        <w:t xml:space="preserve">6.help </w:t>
-      </w:r>
-      <w:r>
-        <w:t xml:space="preserve"> </w:t>
-      </w:r>
-      <w:r>
-        <w:t>帮助</w:t>
-      </w:r>
-    </w:p>
-    <w:p>
-      <w:r>
-        <w:t>四</w:t>
-      </w:r>
-      <w:r>
-        <w:rPr>
-          <w:rFonts w:hint="eastAsia"/>
-        </w:rPr>
-        <w:t>.</w:t>
-      </w:r>
-      <w:r>
-        <w:rPr>
-          <w:rFonts w:hint="eastAsia"/>
-        </w:rPr>
-        <w:t>列表</w:t>
-      </w:r>
-    </w:p>
-    <w:p>
-      <w:r>
-        <w:rPr>
-          <w:rFonts w:hint="eastAsia"/>
-        </w:rPr>
-        <w:t xml:space="preserve">  </w:t>
-      </w:r>
-      <w:r>
-        <w:rPr>
-          <w:rFonts w:hint="eastAsia"/>
-        </w:rPr>
-        <w:t>列表标识</w:t>
-      </w:r>
-    </w:p>
-    <w:p>
-      <w:r>
-        <w:t xml:space="preserve">  list-style-type:</w:t>
-      </w:r>
-    </w:p>
-    <w:p>
-      <w:r>
-        <w:t xml:space="preserve">  none</w:t>
-      </w:r>
-    </w:p>
-    <w:p>
-      <w:r>
-        <w:t xml:space="preserve">  disc</w:t>
-      </w:r>
-    </w:p>
-    <w:p>
-      <w:r>
-        <w:t xml:space="preserve">  circle</w:t>
-      </w:r>
-    </w:p>
-    <w:p>
-      <w:r>
-        <w:t xml:space="preserve">  square</w:t>
-      </w:r>
-    </w:p>
-    <w:p>
-      <w:r>
-        <w:t xml:space="preserve">  </w:t>
-      </w:r>
-      <w:r>
-        <w:t>列表标识的位置</w:t>
-      </w:r>
-    </w:p>
-    <w:p>
-      <w:r>
-        <w:rPr>
-          <w:rFonts w:hint="eastAsia"/>
-        </w:rPr>
-        <w:t xml:space="preserve">  list-style-position</w:t>
-      </w:r>
-      <w:r>
-        <w:t>: outside/inside</w:t>
-      </w:r>
-    </w:p>
-    <w:p>
-      <w:r>
-        <w:t xml:space="preserve">  </w:t>
-      </w:r>
-      <w:r>
-        <w:t>列表项引用图片</w:t>
-      </w:r>
-    </w:p>
-    <w:p>
-      <w:r>
-        <w:rPr>
-          <w:rFonts w:hint="eastAsia"/>
-        </w:rPr>
-        <w:t xml:space="preserve">  list</w:t>
-      </w:r>
-      <w:r>
-        <w:t>-style-image: url("")</w:t>
-      </w:r>
-    </w:p>
-    <w:p>
-      <w:r>
-        <w:rPr>
-          <w:rFonts w:hint="eastAsia"/>
-        </w:rPr>
-        <w:t xml:space="preserve">  </w:t>
-      </w:r>
-      <w:r>
-        <w:rPr>
-          <w:rFonts w:hint="eastAsia"/>
-        </w:rPr>
-        <w:t>简写方式</w:t>
+      <w:r>
+        <w:t>empty</w:t>
+      </w:r>
+    </w:p>
+    <w:p>
+      <w:r>
+        <w:t xml:space="preserve">  </w:t>
+      </w:r>
+      <w:r>
+        <w:t xml:space="preserve">div:empty{} </w:t>
+      </w:r>
+      <w:r>
+        <w:t>匹配没有子元素的元素</w:t>
+      </w:r>
+    </w:p>
+    <w:p>
+      <w:r>
+        <w:rPr>
+          <w:rFonts w:hint="eastAsia"/>
+        </w:rPr>
+        <w:t xml:space="preserve">  5.</w:t>
+      </w:r>
+      <w:r>
+        <w:t>:only-child</w:t>
+      </w:r>
+    </w:p>
+    <w:p>
+      <w:r>
+        <w:t xml:space="preserve">  p:only-child{}</w:t>
+      </w:r>
+      <w:r>
+        <w:tab/>
+      </w:r>
+      <w:r>
+        <w:t>匹配属于其父元素的唯一子元素</w:t>
+      </w:r>
+    </w:p>
+    <w:p>
+      <w:r>
+        <w:rPr>
+          <w:rFonts w:hint="eastAsia"/>
+        </w:rPr>
+        <w:t xml:space="preserve">  6.</w:t>
+      </w:r>
+      <w:r>
+        <w:rPr>
+          <w:rFonts w:hint="eastAsia"/>
+        </w:rPr>
+        <w:t>否定伪类</w:t>
+      </w:r>
+      <w:r>
+        <w:rPr>
+          <w:rFonts w:hint="eastAsia"/>
+        </w:rPr>
+        <w:t xml:space="preserve"> :not(</w:t>
+      </w:r>
+      <w:r>
+        <w:t>selector</w:t>
+      </w:r>
+      <w:r>
+        <w:rPr>
+          <w:rFonts w:hint="eastAsia"/>
+        </w:rPr>
+        <w:t>)</w:t>
+      </w:r>
+    </w:p>
+    <w:p>
+      <w:r>
+        <w:t xml:space="preserve">  div:not(:empty){} </w:t>
+      </w:r>
+      <w:r>
+        <w:t>匹配非空的</w:t>
+      </w:r>
+      <w:r>
+        <w:t>div</w:t>
+      </w:r>
+    </w:p>
+    <w:p>
+      <w:r>
+        <w:t xml:space="preserve">  3.3</w:t>
+      </w:r>
+      <w:r>
+        <w:t>伪元素选择器</w:t>
       </w:r>
     </w:p>
     <w:p>
       <w:pPr>
-        <w:rPr>
-          <w:rFonts w:hint="eastAsia"/>
+        <w:widowControl/>
+        <w:shd w:val="clear" w:color="auto" w:fill="1E1E1E"/>
+        <w:spacing w:line="285" w:lineRule="atLeast"/>
+        <w:jc w:val="left"/>
+        <w:rPr>
+          <w:rFonts w:ascii="Consolas" w:eastAsia="宋体" w:hAnsi="Consolas" w:cs="宋体"/>
+          <w:color w:val="D4D4D4"/>
+          <w:kern w:val="0"/>
+          <w:szCs w:val="21"/>
         </w:rPr>
       </w:pPr>
       <w:r>
-        <w:rPr>
-          <w:rFonts w:hint="eastAsia"/>
-        </w:rPr>
-        <w:t xml:space="preserve">  list-style</w:t>
-      </w:r>
-      <w:r>
-        <w:t>: type position url(</w:t>
+        <w:tab/>
+      </w:r>
+      <w:r>
+        <w:rPr>
+          <w:rFonts w:ascii="Consolas" w:eastAsia="宋体" w:hAnsi="Consolas" w:cs="宋体"/>
+          <w:color w:val="D7BA7D"/>
+          <w:kern w:val="0"/>
+          <w:szCs w:val="21"/>
+        </w:rPr>
+        <w:t>h2::first-letter</w:t>
+      </w:r>
+      <w:r>
+        <w:rPr>
+          <w:rFonts w:ascii="Consolas" w:eastAsia="宋体" w:hAnsi="Consolas" w:cs="宋体"/>
+          <w:color w:val="D4D4D4"/>
+          <w:kern w:val="0"/>
+          <w:szCs w:val="21"/>
+        </w:rPr>
+        <w:t>{</w:t>
+      </w:r>
+      <w:r>
+        <w:rPr>
+          <w:rFonts w:ascii="Consolas" w:eastAsia="宋体" w:hAnsi="Consolas" w:cs="宋体"/>
+          <w:color w:val="9CDCFE"/>
+          <w:kern w:val="0"/>
+          <w:szCs w:val="21"/>
+        </w:rPr>
+        <w:t>color</w:t>
+      </w:r>
+      <w:r>
+        <w:rPr>
+          <w:rFonts w:ascii="Consolas" w:eastAsia="宋体" w:hAnsi="Consolas" w:cs="宋体"/>
+          <w:color w:val="D4D4D4"/>
+          <w:kern w:val="0"/>
+          <w:szCs w:val="21"/>
+        </w:rPr>
+        <w:t>:</w:t>
+      </w:r>
+      <w:r>
+        <w:rPr>
+          <w:rFonts w:ascii="Consolas" w:eastAsia="宋体" w:hAnsi="Consolas" w:cs="宋体"/>
+          <w:color w:val="CE9178"/>
+          <w:kern w:val="0"/>
+          <w:szCs w:val="21"/>
+        </w:rPr>
+        <w:t>#f00</w:t>
+      </w:r>
+      <w:r>
+        <w:rPr>
+          <w:rFonts w:ascii="Consolas" w:eastAsia="宋体" w:hAnsi="Consolas" w:cs="宋体"/>
+          <w:color w:val="D4D4D4"/>
+          <w:kern w:val="0"/>
+          <w:szCs w:val="21"/>
+        </w:rPr>
+        <w:t>;}</w:t>
+      </w:r>
+    </w:p>
+    <w:p>
+      <w:r>
+        <w:tab/>
+      </w:r>
+      <w:r>
+        <w:t>匹配某个元素的首字</w:t>
+      </w:r>
+      <w:r>
+        <w:rPr>
+          <w:rFonts w:hint="eastAsia"/>
+        </w:rPr>
+        <w:t>字符</w:t>
+      </w:r>
+    </w:p>
+    <w:p>
+      <w:pPr>
+        <w:widowControl/>
+        <w:shd w:val="clear" w:color="auto" w:fill="1E1E1E"/>
+        <w:spacing w:line="285" w:lineRule="atLeast"/>
+        <w:jc w:val="left"/>
+        <w:rPr>
+          <w:rFonts w:ascii="Consolas" w:eastAsia="宋体" w:hAnsi="Consolas" w:cs="宋体"/>
+          <w:color w:val="D4D4D4"/>
+          <w:kern w:val="0"/>
+          <w:szCs w:val="21"/>
+        </w:rPr>
+      </w:pPr>
+      <w:r>
+        <w:rPr>
+          <w:rFonts w:ascii="Consolas" w:eastAsia="宋体" w:hAnsi="Consolas" w:cs="宋体"/>
+          <w:color w:val="D4D4D4"/>
+          <w:kern w:val="0"/>
+          <w:szCs w:val="21"/>
+        </w:rPr>
+        <w:t xml:space="preserve">    </w:t>
+      </w:r>
+      <w:r>
+        <w:rPr>
+          <w:rFonts w:ascii="Consolas" w:eastAsia="宋体" w:hAnsi="Consolas" w:cs="宋体"/>
+          <w:color w:val="D7BA7D"/>
+          <w:kern w:val="0"/>
+          <w:szCs w:val="21"/>
+        </w:rPr>
+        <w:t>h2::first-line</w:t>
+      </w:r>
+      <w:r>
+        <w:rPr>
+          <w:rFonts w:ascii="Consolas" w:eastAsia="宋体" w:hAnsi="Consolas" w:cs="宋体"/>
+          <w:color w:val="D4D4D4"/>
+          <w:kern w:val="0"/>
+          <w:szCs w:val="21"/>
+        </w:rPr>
+        <w:t>{</w:t>
+      </w:r>
+      <w:r>
+        <w:rPr>
+          <w:rFonts w:ascii="Consolas" w:eastAsia="宋体" w:hAnsi="Consolas" w:cs="宋体"/>
+          <w:color w:val="9CDCFE"/>
+          <w:kern w:val="0"/>
+          <w:szCs w:val="21"/>
+        </w:rPr>
+        <w:t>color</w:t>
+      </w:r>
+      <w:r>
+        <w:rPr>
+          <w:rFonts w:ascii="Consolas" w:eastAsia="宋体" w:hAnsi="Consolas" w:cs="宋体"/>
+          <w:color w:val="D4D4D4"/>
+          <w:kern w:val="0"/>
+          <w:szCs w:val="21"/>
+        </w:rPr>
+        <w:t>:</w:t>
+      </w:r>
+      <w:r>
+        <w:rPr>
+          <w:rFonts w:ascii="Consolas" w:eastAsia="宋体" w:hAnsi="Consolas" w:cs="宋体"/>
+          <w:color w:val="CE9178"/>
+          <w:kern w:val="0"/>
+          <w:szCs w:val="21"/>
+        </w:rPr>
+        <w:t>#aaf</w:t>
+      </w:r>
+      <w:r>
+        <w:rPr>
+          <w:rFonts w:ascii="Consolas" w:eastAsia="宋体" w:hAnsi="Consolas" w:cs="宋体"/>
+          <w:color w:val="D4D4D4"/>
+          <w:kern w:val="0"/>
+          <w:szCs w:val="21"/>
+        </w:rPr>
+        <w:t>;}</w:t>
+      </w:r>
+    </w:p>
+    <w:p>
+      <w:r>
+        <w:tab/>
+      </w:r>
+      <w:r>
+        <w:t>匹配某个元素的首行字符</w:t>
+      </w:r>
+      <w:r>
+        <w:rPr>
+          <w:rFonts w:hint="eastAsia"/>
+        </w:rPr>
+        <w:t>，首行与首字符冲突，优先首字符</w:t>
+      </w:r>
+    </w:p>
+    <w:p>
+      <w:pPr>
+        <w:widowControl/>
+        <w:shd w:val="clear" w:color="auto" w:fill="1E1E1E"/>
+        <w:spacing w:line="285" w:lineRule="atLeast"/>
+        <w:jc w:val="left"/>
+        <w:rPr>
+          <w:rFonts w:ascii="Consolas" w:eastAsia="宋体" w:hAnsi="Consolas" w:cs="宋体"/>
+          <w:color w:val="D4D4D4"/>
+          <w:kern w:val="0"/>
+          <w:szCs w:val="21"/>
+        </w:rPr>
+      </w:pPr>
+      <w:r>
+        <w:rPr>
+          <w:rFonts w:ascii="Consolas" w:eastAsia="宋体" w:hAnsi="Consolas" w:cs="宋体"/>
+          <w:color w:val="D4D4D4"/>
+          <w:kern w:val="0"/>
+          <w:szCs w:val="21"/>
+        </w:rPr>
+        <w:t xml:space="preserve">    </w:t>
+      </w:r>
+      <w:r>
+        <w:rPr>
+          <w:rFonts w:ascii="Consolas" w:eastAsia="宋体" w:hAnsi="Consolas" w:cs="宋体"/>
+          <w:color w:val="D7BA7D"/>
+          <w:kern w:val="0"/>
+          <w:szCs w:val="21"/>
+        </w:rPr>
+        <w:t>h2::selection</w:t>
+      </w:r>
+      <w:r>
+        <w:rPr>
+          <w:rFonts w:ascii="Consolas" w:eastAsia="宋体" w:hAnsi="Consolas" w:cs="宋体"/>
+          <w:color w:val="D4D4D4"/>
+          <w:kern w:val="0"/>
+          <w:szCs w:val="21"/>
+        </w:rPr>
+        <w:t>{</w:t>
+      </w:r>
+      <w:r>
+        <w:rPr>
+          <w:rFonts w:ascii="Consolas" w:eastAsia="宋体" w:hAnsi="Consolas" w:cs="宋体"/>
+          <w:color w:val="9CDCFE"/>
+          <w:kern w:val="0"/>
+          <w:szCs w:val="21"/>
+        </w:rPr>
+        <w:t>color</w:t>
+      </w:r>
+      <w:r>
+        <w:rPr>
+          <w:rFonts w:ascii="Consolas" w:eastAsia="宋体" w:hAnsi="Consolas" w:cs="宋体"/>
+          <w:color w:val="D4D4D4"/>
+          <w:kern w:val="0"/>
+          <w:szCs w:val="21"/>
+        </w:rPr>
+        <w:t>:</w:t>
+      </w:r>
+      <w:r>
+        <w:rPr>
+          <w:rFonts w:ascii="Consolas" w:eastAsia="宋体" w:hAnsi="Consolas" w:cs="宋体"/>
+          <w:color w:val="CE9178"/>
+          <w:kern w:val="0"/>
+          <w:szCs w:val="21"/>
+        </w:rPr>
+        <w:t>#ffa</w:t>
+      </w:r>
+      <w:r>
+        <w:rPr>
+          <w:rFonts w:ascii="Consolas" w:eastAsia="宋体" w:hAnsi="Consolas" w:cs="宋体"/>
+          <w:color w:val="D4D4D4"/>
+          <w:kern w:val="0"/>
+          <w:szCs w:val="21"/>
+        </w:rPr>
+        <w:t>;}</w:t>
+      </w:r>
+    </w:p>
+    <w:p>
+      <w:r>
+        <w:tab/>
+      </w:r>
+      <w:r>
+        <w:t>匹配用户选取的内容</w:t>
+      </w:r>
+      <w:r>
+        <w:rPr>
+          <w:rFonts w:hint="eastAsia"/>
+        </w:rPr>
+        <w:t>，</w:t>
+      </w:r>
+      <w:r>
+        <w:t>只能修改文本颜色和背景颜色</w:t>
+      </w:r>
+    </w:p>
+    <w:p>
+      <w:r>
+        <w:rPr>
+          <w:rFonts w:hint="eastAsia"/>
+        </w:rPr>
+        <w:t xml:space="preserve">  4.</w:t>
+      </w:r>
+      <w:r>
+        <w:rPr>
+          <w:rFonts w:hint="eastAsia"/>
+        </w:rPr>
+        <w:t>内容生成</w:t>
+      </w:r>
+    </w:p>
+    <w:p>
+      <w:r>
+        <w:tab/>
+      </w:r>
+      <w:r>
+        <w:t>使用</w:t>
+      </w:r>
+      <w:r>
+        <w:t>css</w:t>
+      </w:r>
+      <w:r>
+        <w:t>动态的向</w:t>
+      </w:r>
+      <w:r>
+        <w:t>元素中插入一段内容</w:t>
+      </w:r>
+    </w:p>
+    <w:p>
+      <w:pPr>
+        <w:rPr>
+          <w:rFonts w:hint="eastAsia"/>
+        </w:rPr>
+      </w:pPr>
+      <w:r>
+        <w:tab/>
+        <w:t>1.::before</w:t>
+      </w:r>
+      <w:r>
+        <w:t>或者</w:t>
+      </w:r>
+      <w:r>
+        <w:rPr>
+          <w:rFonts w:hint="eastAsia"/>
+        </w:rPr>
+        <w:t>:before</w:t>
+      </w:r>
+    </w:p>
+    <w:p>
+      <w:r>
+        <w:tab/>
+      </w:r>
+      <w:r>
+        <w:t>匹配到元素的内容区域之前</w:t>
+      </w:r>
+      <w:r>
+        <w:rPr>
+          <w:rFonts w:hint="eastAsia"/>
+        </w:rPr>
+        <w:t>，</w:t>
+      </w:r>
+      <w:r>
+        <w:t>插入的伪元素</w:t>
+      </w:r>
+    </w:p>
+    <w:p>
+      <w:pPr>
+        <w:rPr>
+          <w:rFonts w:hint="eastAsia"/>
+        </w:rPr>
+      </w:pPr>
+      <w:r>
+        <w:tab/>
+        <w:t>2.::after</w:t>
+      </w:r>
+      <w:r>
+        <w:t>或者</w:t>
+      </w:r>
+      <w:r>
+        <w:rPr>
+          <w:rFonts w:hint="eastAsia"/>
+        </w:rPr>
+        <w:t>:after</w:t>
+      </w:r>
+    </w:p>
+    <w:p>
+      <w:r>
+        <w:tab/>
+      </w:r>
+      <w:r>
+        <w:t>匹配元素的内容区域之后</w:t>
+      </w:r>
+      <w:r>
+        <w:rPr>
+          <w:rFonts w:hint="eastAsia"/>
+        </w:rPr>
+        <w:t>，</w:t>
+      </w:r>
+      <w:r>
+        <w:t>插入的伪元素</w:t>
+      </w:r>
+    </w:p>
+    <w:p>
+      <w:r>
+        <w:rPr>
+          <w:rFonts w:hint="eastAsia"/>
+        </w:rPr>
+        <w:t xml:space="preserve">  5.</w:t>
+      </w:r>
+      <w:r>
+        <w:rPr>
+          <w:rFonts w:hint="eastAsia"/>
+        </w:rPr>
+        <w:t>内容生成可以解决的问题</w:t>
+      </w:r>
+    </w:p>
+    <w:p>
+      <w:r>
+        <w:tab/>
+        <w:t>1.</w:t>
+      </w:r>
+      <w:r>
+        <w:t>外边距溢出</w:t>
+      </w:r>
+    </w:p>
+    <w:p>
+      <w:pPr>
+        <w:rPr>
+          <w:rFonts w:hint="eastAsia"/>
+        </w:rPr>
+      </w:pPr>
+      <w:r>
+        <w:tab/>
+      </w:r>
+      <w:r>
+        <w:t>父元素没有上边框</w:t>
+      </w:r>
+      <w:r>
+        <w:rPr>
+          <w:rFonts w:hint="eastAsia"/>
+        </w:rPr>
+        <w:t>，</w:t>
+      </w:r>
+      <w:r>
+        <w:t>给第一个子元素设置上外边距</w:t>
       </w:r>
       <w:bookmarkStart w:id="0" w:name="_GoBack"/>
       <w:bookmarkEnd w:id="0"/>
-      <w:r>
-        <w:t>)</w:t>
-      </w:r>
     </w:p>
     <w:sectPr>
       <w:pgSz w:w="11906" w:h="16838"/>

--- a/css/cssNote.docx
+++ b/css/cssNote.docx
@@ -14695,40 +14695,187 @@
       </w:r>
     </w:p>
     <w:p>
+      <w:r>
+        <w:tab/>
+        <w:t>1.::before</w:t>
+      </w:r>
+      <w:r>
+        <w:t>或者</w:t>
+      </w:r>
+      <w:r>
+        <w:rPr>
+          <w:rFonts w:hint="eastAsia"/>
+        </w:rPr>
+        <w:t>:before</w:t>
+      </w:r>
+    </w:p>
+    <w:p>
+      <w:r>
+        <w:tab/>
+      </w:r>
+      <w:r>
+        <w:t>匹配到元素的内容区域之前</w:t>
+      </w:r>
+      <w:r>
+        <w:rPr>
+          <w:rFonts w:hint="eastAsia"/>
+        </w:rPr>
+        <w:t>，</w:t>
+      </w:r>
+      <w:r>
+        <w:t>插入的伪元素</w:t>
+      </w:r>
+    </w:p>
+    <w:p>
+      <w:r>
+        <w:tab/>
+        <w:t>2.::after</w:t>
+      </w:r>
+      <w:r>
+        <w:t>或者</w:t>
+      </w:r>
+      <w:r>
+        <w:rPr>
+          <w:rFonts w:hint="eastAsia"/>
+        </w:rPr>
+        <w:t>:after</w:t>
+      </w:r>
+    </w:p>
+    <w:p>
+      <w:r>
+        <w:tab/>
+      </w:r>
+      <w:r>
+        <w:t>匹配元素的内容区域之后</w:t>
+      </w:r>
+      <w:r>
+        <w:rPr>
+          <w:rFonts w:hint="eastAsia"/>
+        </w:rPr>
+        <w:t>，</w:t>
+      </w:r>
+      <w:r>
+        <w:t>插入的伪元素</w:t>
+      </w:r>
+    </w:p>
+    <w:p>
+      <w:r>
+        <w:rPr>
+          <w:rFonts w:hint="eastAsia"/>
+        </w:rPr>
+        <w:t xml:space="preserve">  5.</w:t>
+      </w:r>
+      <w:r>
+        <w:rPr>
+          <w:rFonts w:hint="eastAsia"/>
+        </w:rPr>
+        <w:t>内容生成可以解决的问题</w:t>
+      </w:r>
+    </w:p>
+    <w:p>
+      <w:r>
+        <w:tab/>
+        <w:t>1.</w:t>
+      </w:r>
+      <w:r>
+        <w:t>外边距溢出</w:t>
+      </w:r>
+    </w:p>
+    <w:p>
+      <w:r>
+        <w:tab/>
+      </w:r>
+      <w:r>
+        <w:t>父元素没有上边框</w:t>
+      </w:r>
+      <w:r>
+        <w:rPr>
+          <w:rFonts w:hint="eastAsia"/>
+        </w:rPr>
+        <w:t>，</w:t>
+      </w:r>
+      <w:r>
+        <w:t>给第一个子元素设置上外边距</w:t>
+      </w:r>
+    </w:p>
+    <w:p>
       <w:pPr>
-        <w:rPr>
-          <w:rFonts w:hint="eastAsia"/>
-        </w:rPr>
+        <w:jc w:val="center"/>
       </w:pPr>
       <w:r>
-        <w:tab/>
-        <w:t>1.::before</w:t>
-      </w:r>
-      <w:r>
-        <w:t>或者</w:t>
-      </w:r>
-      <w:r>
-        <w:rPr>
-          <w:rFonts w:hint="eastAsia"/>
-        </w:rPr>
-        <w:t>:before</w:t>
-      </w:r>
-    </w:p>
-    <w:p>
-      <w:r>
-        <w:tab/>
-      </w:r>
-      <w:r>
-        <w:t>匹配到元素的内容区域之前</w:t>
-      </w:r>
-      <w:r>
-        <w:rPr>
-          <w:rFonts w:hint="eastAsia"/>
-        </w:rPr>
-        <w:t>，</w:t>
-      </w:r>
-      <w:r>
-        <w:t>插入的伪元素</w:t>
+        <w:t>day6</w:t>
+      </w:r>
+    </w:p>
+    <w:p>
+      <w:r>
+        <w:t>一</w:t>
+      </w:r>
+      <w:r>
+        <w:rPr>
+          <w:rFonts w:hint="eastAsia"/>
+        </w:rPr>
+        <w:t>.</w:t>
+      </w:r>
+      <w:r>
+        <w:rPr>
+          <w:rFonts w:hint="eastAsia"/>
+        </w:rPr>
+        <w:t>弹性布局</w:t>
+      </w:r>
+    </w:p>
+    <w:p>
+      <w:r>
+        <w:rPr>
+          <w:rFonts w:hint="eastAsia"/>
+        </w:rPr>
+        <w:t>1.</w:t>
+      </w:r>
+      <w:r>
+        <w:rPr>
+          <w:rFonts w:hint="eastAsia"/>
+        </w:rPr>
+        <w:t>什么是弹性布局</w:t>
+      </w:r>
+    </w:p>
+    <w:p>
+      <w:r>
+        <w:rPr>
+          <w:rFonts w:hint="eastAsia"/>
+        </w:rPr>
+        <w:t xml:space="preserve">  </w:t>
+      </w:r>
+      <w:r>
+        <w:rPr>
+          <w:rFonts w:hint="eastAsia"/>
+        </w:rPr>
+        <w:t>弹性布局就是一种布局方式，主要解决</w:t>
+      </w:r>
+      <w:r>
+        <w:rPr>
+          <w:rFonts w:hint="eastAsia"/>
+          <w:b/>
+        </w:rPr>
+        <w:t>某元素中的子元素</w:t>
+      </w:r>
+      <w:r>
+        <w:rPr>
+          <w:rFonts w:hint="eastAsia"/>
+        </w:rPr>
+        <w:t>的布局方式，为布局提供最大的灵活性</w:t>
+      </w:r>
+    </w:p>
+    <w:p>
+      <w:r>
+        <w:rPr>
+          <w:rFonts w:hint="eastAsia"/>
+        </w:rPr>
+        <w:t>2.</w:t>
+      </w:r>
+      <w:r>
+        <w:rPr>
+          <w:rFonts w:hint="eastAsia"/>
+        </w:rPr>
+        <w:t>弹性布局的相关概念和专业术语</w:t>
       </w:r>
     </w:p>
     <w:p>
@@ -14737,58 +14884,259 @@
           <w:rFonts w:hint="eastAsia"/>
         </w:rPr>
       </w:pPr>
-      <w:r>
-        <w:tab/>
-        <w:t>2.::after</w:t>
-      </w:r>
-      <w:r>
-        <w:t>或者</w:t>
-      </w:r>
-      <w:r>
-        <w:rPr>
-          <w:rFonts w:hint="eastAsia"/>
-        </w:rPr>
-        <w:t>:after</w:t>
-      </w:r>
-    </w:p>
-    <w:p>
-      <w:r>
-        <w:tab/>
-      </w:r>
-      <w:r>
-        <w:t>匹配元素的内容区域之后</w:t>
-      </w:r>
-      <w:r>
-        <w:rPr>
-          <w:rFonts w:hint="eastAsia"/>
-        </w:rPr>
-        <w:t>，</w:t>
-      </w:r>
-      <w:r>
-        <w:t>插入的伪元素</w:t>
-      </w:r>
-    </w:p>
-    <w:p>
-      <w:r>
-        <w:rPr>
-          <w:rFonts w:hint="eastAsia"/>
-        </w:rPr>
-        <w:t xml:space="preserve">  5.</w:t>
-      </w:r>
-      <w:r>
-        <w:rPr>
-          <w:rFonts w:hint="eastAsia"/>
-        </w:rPr>
-        <w:t>内容生成可以解决的问题</w:t>
-      </w:r>
-    </w:p>
-    <w:p>
-      <w:r>
-        <w:tab/>
-        <w:t>1.</w:t>
-      </w:r>
-      <w:r>
-        <w:t>外边距溢出</w:t>
+    </w:p>
+    <w:p>
+      <w:r>
+        <w:t xml:space="preserve">  1.</w:t>
+      </w:r>
+      <w:r>
+        <w:t>容器</w:t>
+      </w:r>
+    </w:p>
+    <w:p>
+      <w:r>
+        <w:rPr>
+          <w:rFonts w:hint="eastAsia"/>
+        </w:rPr>
+        <w:t xml:space="preserve">  </w:t>
+      </w:r>
+      <w:r>
+        <w:rPr>
+          <w:rFonts w:hint="eastAsia"/>
+        </w:rPr>
+        <w:t>要布局的子元素的父元素称之为容器，容器中写</w:t>
+      </w:r>
+      <w:r>
+        <w:rPr>
+          <w:rFonts w:hint="eastAsia"/>
+        </w:rPr>
+        <w:t>display</w:t>
+      </w:r>
+      <w:r>
+        <w:t>: flex</w:t>
+      </w:r>
+    </w:p>
+    <w:p>
+      <w:r>
+        <w:t xml:space="preserve">  2.</w:t>
+      </w:r>
+      <w:r>
+        <w:t>项目</w:t>
+      </w:r>
+    </w:p>
+    <w:p>
+      <w:r>
+        <w:rPr>
+          <w:rFonts w:hint="eastAsia"/>
+        </w:rPr>
+        <w:t xml:space="preserve">  </w:t>
+      </w:r>
+      <w:r>
+        <w:rPr>
+          <w:rFonts w:hint="eastAsia"/>
+        </w:rPr>
+        <w:t>要布局的子元素称之为项目</w:t>
+      </w:r>
+    </w:p>
+    <w:p>
+      <w:r>
+        <w:rPr>
+          <w:rFonts w:hint="eastAsia"/>
+        </w:rPr>
+        <w:t xml:space="preserve">  3.</w:t>
+      </w:r>
+      <w:r>
+        <w:rPr>
+          <w:rFonts w:hint="eastAsia"/>
+        </w:rPr>
+        <w:t>主轴</w:t>
+      </w:r>
+    </w:p>
+    <w:p>
+      <w:r>
+        <w:rPr>
+          <w:rFonts w:hint="eastAsia"/>
+        </w:rPr>
+        <w:t xml:space="preserve">  </w:t>
+      </w:r>
+      <w:r>
+        <w:rPr>
+          <w:rFonts w:hint="eastAsia"/>
+        </w:rPr>
+        <w:t>项目们排列的方向，诚挚为主轴</w:t>
+      </w:r>
+      <w:r>
+        <w:rPr>
+          <w:rFonts w:hint="eastAsia"/>
+        </w:rPr>
+        <w:t>(</w:t>
+      </w:r>
+      <w:r>
+        <w:rPr>
+          <w:rFonts w:hint="eastAsia"/>
+        </w:rPr>
+        <w:t>水平和垂直</w:t>
+      </w:r>
+      <w:r>
+        <w:rPr>
+          <w:rFonts w:hint="eastAsia"/>
+        </w:rPr>
+        <w:t>)</w:t>
+      </w:r>
+    </w:p>
+    <w:p>
+      <w:r>
+        <w:lastRenderedPageBreak/>
+        <w:t xml:space="preserve">  </w:t>
+      </w:r>
+      <w:r>
+        <w:t>如果项目们是按照横向排列</w:t>
+      </w:r>
+      <w:r>
+        <w:rPr>
+          <w:rFonts w:hint="eastAsia"/>
+        </w:rPr>
+        <w:t>，</w:t>
+      </w:r>
+      <w:r>
+        <w:t>x</w:t>
+      </w:r>
+      <w:r>
+        <w:t>轴就是主轴</w:t>
+      </w:r>
+    </w:p>
+    <w:p>
+      <w:r>
+        <w:rPr>
+          <w:rFonts w:hint="eastAsia"/>
+        </w:rPr>
+        <w:t xml:space="preserve">  </w:t>
+      </w:r>
+      <w:r>
+        <w:rPr>
+          <w:rFonts w:hint="eastAsia"/>
+        </w:rPr>
+        <w:t>如果项目们是按照纵向排列，</w:t>
+      </w:r>
+      <w:r>
+        <w:rPr>
+          <w:rFonts w:hint="eastAsia"/>
+        </w:rPr>
+        <w:t>y</w:t>
+      </w:r>
+      <w:r>
+        <w:rPr>
+          <w:rFonts w:hint="eastAsia"/>
+        </w:rPr>
+        <w:t>轴就是主轴</w:t>
+      </w:r>
+    </w:p>
+    <w:p>
+      <w:r>
+        <w:rPr>
+          <w:rFonts w:hint="eastAsia"/>
+        </w:rPr>
+        <w:t xml:space="preserve">  4.</w:t>
+      </w:r>
+      <w:r>
+        <w:rPr>
+          <w:rFonts w:hint="eastAsia"/>
+        </w:rPr>
+        <w:t>交叉轴</w:t>
+      </w:r>
+    </w:p>
+    <w:p>
+      <w:r>
+        <w:rPr>
+          <w:rFonts w:hint="eastAsia"/>
+        </w:rPr>
+        <w:t xml:space="preserve">  </w:t>
+      </w:r>
+      <w:r>
+        <w:rPr>
+          <w:rFonts w:hint="eastAsia"/>
+        </w:rPr>
+        <w:t>与主轴垂直相交的方向轴叫做交叉轴</w:t>
+      </w:r>
+    </w:p>
+    <w:p>
+      <w:r>
+        <w:t>语法</w:t>
+      </w:r>
+    </w:p>
+    <w:p>
+      <w:r>
+        <w:rPr>
+          <w:rFonts w:hint="eastAsia"/>
+        </w:rPr>
+        <w:t xml:space="preserve">  </w:t>
+      </w:r>
+      <w:r>
+        <w:rPr>
+          <w:rFonts w:hint="eastAsia"/>
+        </w:rPr>
+        <w:t>将元素变为弹性容器，他所有的子元素将变成弹性项目，按照弹性布局的方式去排列显示</w:t>
+      </w:r>
+    </w:p>
+    <w:p>
+      <w:r>
+        <w:rPr>
+          <w:rFonts w:hint="eastAsia"/>
+        </w:rPr>
+        <w:t xml:space="preserve">  display</w:t>
+      </w:r>
+    </w:p>
+    <w:p>
+      <w:r>
+        <w:t xml:space="preserve">  </w:t>
+      </w:r>
+      <w:r>
+        <w:t>取值</w:t>
+      </w:r>
+      <w:r>
+        <w:rPr>
+          <w:rFonts w:hint="eastAsia"/>
+        </w:rPr>
+        <w:t>：</w:t>
+      </w:r>
+      <w:r>
+        <w:t>flex</w:t>
+      </w:r>
+      <w:r>
+        <w:rPr>
+          <w:rFonts w:hint="eastAsia"/>
+        </w:rPr>
+        <w:t>，</w:t>
+      </w:r>
+      <w:r>
+        <w:t>将块级元素变为容器</w:t>
+      </w:r>
+    </w:p>
+    <w:p>
+      <w:r>
+        <w:tab/>
+      </w:r>
+      <w:r>
+        <w:tab/>
+        <w:t>inline</w:t>
+      </w:r>
+      <w:r>
+        <w:rPr>
+          <w:rFonts w:hint="eastAsia"/>
+        </w:rPr>
+        <w:t>-</w:t>
+      </w:r>
+      <w:r>
+        <w:t>flex</w:t>
+      </w:r>
+      <w:r>
+        <w:rPr>
+          <w:rFonts w:hint="eastAsia"/>
+        </w:rPr>
+        <w:t>，</w:t>
+      </w:r>
+      <w:r>
+        <w:t>将行内元素变为容器</w:t>
       </w:r>
     </w:p>
     <w:p>
@@ -14798,19 +15146,546 @@
         </w:rPr>
       </w:pPr>
       <w:r>
-        <w:tab/>
-      </w:r>
-      <w:r>
-        <w:t>父元素没有上边框</w:t>
-      </w:r>
-      <w:r>
-        <w:rPr>
-          <w:rFonts w:hint="eastAsia"/>
-        </w:rPr>
-        <w:t>，</w:t>
-      </w:r>
-      <w:r>
-        <w:t>给第一个子元素设置上外边距</w:t>
+        <w:t>元素设置为</w:t>
+      </w:r>
+      <w:r>
+        <w:t>flex</w:t>
+      </w:r>
+      <w:r>
+        <w:t>容器之后</w:t>
+      </w:r>
+      <w:r>
+        <w:rPr>
+          <w:rFonts w:hint="eastAsia"/>
+        </w:rPr>
+        <w:t>，</w:t>
+      </w:r>
+      <w:r>
+        <w:t>子元素一些样式属性会失效</w:t>
+      </w:r>
+    </w:p>
+    <w:p>
+      <w:r>
+        <w:t>float/clear/vertical-align</w:t>
+      </w:r>
+      <w:r>
+        <w:t>失效</w:t>
+      </w:r>
+    </w:p>
+    <w:p>
+      <w:r>
+        <w:t>子元素允许修改尺寸</w:t>
+      </w:r>
+      <w:r>
+        <w:rPr>
+          <w:rFonts w:hint="eastAsia"/>
+        </w:rPr>
+        <w:t>(</w:t>
+      </w:r>
+      <w:r>
+        <w:rPr>
+          <w:rFonts w:hint="eastAsia"/>
+        </w:rPr>
+        <w:t>项目是行内元素也可以修改尺寸</w:t>
+      </w:r>
+      <w:r>
+        <w:rPr>
+          <w:rFonts w:hint="eastAsia"/>
+        </w:rPr>
+        <w:t>)</w:t>
+      </w:r>
+    </w:p>
+    <w:p>
+      <w:r>
+        <w:t>容器的对齐方式</w:t>
+      </w:r>
+      <w:r>
+        <w:t>text</w:t>
+      </w:r>
+      <w:r>
+        <w:rPr>
+          <w:rFonts w:hint="eastAsia"/>
+        </w:rPr>
+        <w:t>-</w:t>
+      </w:r>
+      <w:r>
+        <w:t>align</w:t>
+      </w:r>
+      <w:r>
+        <w:t>失效</w:t>
+      </w:r>
+    </w:p>
+    <w:p>
+      <w:r>
+        <w:rPr>
+          <w:rFonts w:hint="eastAsia"/>
+        </w:rPr>
+        <w:t>3.</w:t>
+      </w:r>
+      <w:r>
+        <w:rPr>
+          <w:rFonts w:hint="eastAsia"/>
+        </w:rPr>
+        <w:t>弹性容器的样式属性</w:t>
+      </w:r>
+    </w:p>
+    <w:p>
+      <w:r>
+        <w:rPr>
+          <w:rFonts w:hint="eastAsia"/>
+        </w:rPr>
+        <w:t xml:space="preserve">  1.flex-direction</w:t>
+      </w:r>
+      <w:r>
+        <w:rPr>
+          <w:rFonts w:hint="eastAsia"/>
+        </w:rPr>
+        <w:t>主轴方向</w:t>
+      </w:r>
+    </w:p>
+    <w:p>
+      <w:r>
+        <w:rPr>
+          <w:rFonts w:hint="eastAsia"/>
+        </w:rPr>
+        <w:t xml:space="preserve">  </w:t>
+      </w:r>
+      <w:r>
+        <w:rPr>
+          <w:rFonts w:hint="eastAsia"/>
+        </w:rPr>
+        <w:t>取值：</w:t>
+      </w:r>
+    </w:p>
+    <w:p>
+      <w:r>
+        <w:tab/>
+        <w:t>1.row</w:t>
+      </w:r>
+      <w:r>
+        <w:t>默认值</w:t>
+      </w:r>
+      <w:r>
+        <w:rPr>
+          <w:rFonts w:hint="eastAsia"/>
+        </w:rPr>
+        <w:t>，</w:t>
+      </w:r>
+      <w:r>
+        <w:t>主轴是</w:t>
+      </w:r>
+      <w:r>
+        <w:t>x</w:t>
+      </w:r>
+      <w:r>
+        <w:t>轴</w:t>
+      </w:r>
+      <w:r>
+        <w:rPr>
+          <w:rFonts w:hint="eastAsia"/>
+        </w:rPr>
+        <w:t>，</w:t>
+      </w:r>
+      <w:r>
+        <w:t>主轴起点在左端</w:t>
+      </w:r>
+    </w:p>
+    <w:p>
+      <w:r>
+        <w:tab/>
+        <w:t>2.row-reverse</w:t>
+      </w:r>
+      <w:r>
+        <w:rPr>
+          <w:rFonts w:hint="eastAsia"/>
+        </w:rPr>
+        <w:t>，</w:t>
+      </w:r>
+      <w:r>
+        <w:t>主轴是</w:t>
+      </w:r>
+      <w:r>
+        <w:t>x</w:t>
+      </w:r>
+      <w:r>
+        <w:t>轴</w:t>
+      </w:r>
+      <w:r>
+        <w:rPr>
+          <w:rFonts w:hint="eastAsia"/>
+        </w:rPr>
+        <w:t>，</w:t>
+      </w:r>
+      <w:r>
+        <w:t>主轴起点在右端</w:t>
+      </w:r>
+    </w:p>
+    <w:p>
+      <w:r>
+        <w:tab/>
+        <w:t xml:space="preserve">3.column    </w:t>
+      </w:r>
+      <w:r>
+        <w:t>主轴是</w:t>
+      </w:r>
+      <w:r>
+        <w:t>y</w:t>
+      </w:r>
+      <w:r>
+        <w:t>轴</w:t>
+      </w:r>
+      <w:r>
+        <w:rPr>
+          <w:rFonts w:hint="eastAsia"/>
+        </w:rPr>
+        <w:t>，</w:t>
+      </w:r>
+      <w:r>
+        <w:t>主轴起点在顶端</w:t>
+      </w:r>
+    </w:p>
+    <w:p>
+      <w:r>
+        <w:tab/>
+        <w:t>4.column</w:t>
+      </w:r>
+      <w:r>
+        <w:rPr>
+          <w:rFonts w:hint="eastAsia"/>
+        </w:rPr>
+        <w:t>-</w:t>
+      </w:r>
+      <w:r>
+        <w:t>reverse</w:t>
+      </w:r>
+      <w:r>
+        <w:tab/>
+      </w:r>
+      <w:r>
+        <w:t>主轴是</w:t>
+      </w:r>
+      <w:r>
+        <w:t>y</w:t>
+      </w:r>
+      <w:r>
+        <w:t>轴</w:t>
+      </w:r>
+      <w:r>
+        <w:rPr>
+          <w:rFonts w:hint="eastAsia"/>
+        </w:rPr>
+        <w:t>，</w:t>
+      </w:r>
+      <w:r>
+        <w:t>主轴起点在底部</w:t>
+      </w:r>
+    </w:p>
+    <w:p>
+      <w:r>
+        <w:rPr>
+          <w:rFonts w:hint="eastAsia"/>
+        </w:rPr>
+        <w:t xml:space="preserve">  2.flex-wrap</w:t>
+      </w:r>
+    </w:p>
+    <w:p>
+      <w:r>
+        <w:t xml:space="preserve">  </w:t>
+      </w:r>
+      <w:r>
+        <w:t>当一个主轴排列不下所有项目时</w:t>
+      </w:r>
+      <w:r>
+        <w:rPr>
+          <w:rFonts w:hint="eastAsia"/>
+        </w:rPr>
+        <w:t>，</w:t>
+      </w:r>
+      <w:r>
+        <w:t>项目的显示方式</w:t>
+      </w:r>
+    </w:p>
+    <w:p>
+      <w:r>
+        <w:t xml:space="preserve">  </w:t>
+      </w:r>
+      <w:r>
+        <w:t>取值</w:t>
+      </w:r>
+      <w:r>
+        <w:rPr>
+          <w:rFonts w:hint="eastAsia"/>
+        </w:rPr>
+        <w:t>：</w:t>
+      </w:r>
+    </w:p>
+    <w:p>
+      <w:r>
+        <w:tab/>
+        <w:t>1.nowrap</w:t>
+      </w:r>
+      <w:r>
+        <w:t>默认值</w:t>
+      </w:r>
+      <w:r>
+        <w:rPr>
+          <w:rFonts w:hint="eastAsia"/>
+        </w:rPr>
+        <w:t>，</w:t>
+      </w:r>
+      <w:r>
+        <w:t>空间不够</w:t>
+      </w:r>
+      <w:r>
+        <w:rPr>
+          <w:rFonts w:hint="eastAsia"/>
+        </w:rPr>
+        <w:t>，</w:t>
+      </w:r>
+      <w:r>
+        <w:t>不换行</w:t>
+      </w:r>
+      <w:r>
+        <w:rPr>
+          <w:rFonts w:hint="eastAsia"/>
+        </w:rPr>
+        <w:t>，</w:t>
+      </w:r>
+      <w:r>
+        <w:t>项目会自动压缩</w:t>
+      </w:r>
+    </w:p>
+    <w:p>
+      <w:r>
+        <w:tab/>
+        <w:t>2.wrap</w:t>
+      </w:r>
+      <w:r>
+        <w:t>空间不够</w:t>
+      </w:r>
+      <w:r>
+        <w:rPr>
+          <w:rFonts w:hint="eastAsia"/>
+        </w:rPr>
+        <w:t>，</w:t>
+      </w:r>
+      <w:r>
+        <w:t>就换行</w:t>
+      </w:r>
+      <w:r>
+        <w:rPr>
+          <w:rFonts w:hint="eastAsia"/>
+        </w:rPr>
+        <w:t>，</w:t>
+      </w:r>
+      <w:r>
+        <w:t>项目不压缩</w:t>
+      </w:r>
+    </w:p>
+    <w:p>
+      <w:r>
+        <w:tab/>
+        <w:t>3.wrap</w:t>
+      </w:r>
+      <w:r>
+        <w:rPr>
+          <w:rFonts w:hint="eastAsia"/>
+        </w:rPr>
+        <w:t>-</w:t>
+      </w:r>
+      <w:r>
+        <w:t>reverse</w:t>
+      </w:r>
+    </w:p>
+    <w:p>
+      <w:r>
+        <w:t xml:space="preserve">  3.flex</w:t>
+      </w:r>
+      <w:r>
+        <w:rPr>
+          <w:rFonts w:hint="eastAsia"/>
+        </w:rPr>
+        <w:t>-</w:t>
+      </w:r>
+      <w:r>
+        <w:t>wrap</w:t>
+      </w:r>
+    </w:p>
+    <w:p>
+      <w:r>
+        <w:t xml:space="preserve">  </w:t>
+      </w:r>
+      <w:r>
+        <w:t>是</w:t>
+      </w:r>
+      <w:r>
+        <w:t>flex</w:t>
+      </w:r>
+      <w:r>
+        <w:rPr>
+          <w:rFonts w:hint="eastAsia"/>
+        </w:rPr>
+        <w:t>-</w:t>
+      </w:r>
+      <w:r>
+        <w:t>direction</w:t>
+      </w:r>
+      <w:r>
+        <w:t>和</w:t>
+      </w:r>
+      <w:r>
+        <w:t>flex</w:t>
+      </w:r>
+      <w:r>
+        <w:rPr>
+          <w:rFonts w:hint="eastAsia"/>
+        </w:rPr>
+        <w:t>-</w:t>
+      </w:r>
+      <w:r>
+        <w:t>wrap</w:t>
+      </w:r>
+      <w:r>
+        <w:t>的缩写</w:t>
+      </w:r>
+    </w:p>
+    <w:p>
+      <w:r>
+        <w:rPr>
+          <w:rFonts w:hint="eastAsia"/>
+        </w:rPr>
+        <w:t xml:space="preserve">  </w:t>
+      </w:r>
+      <w:r>
+        <w:rPr>
+          <w:rFonts w:hint="eastAsia"/>
+        </w:rPr>
+        <w:t>取值</w:t>
+      </w:r>
+      <w:r>
+        <w:tab/>
+        <w:t>direction wrap;</w:t>
+      </w:r>
+    </w:p>
+    <w:p>
+      <w:r>
+        <w:t xml:space="preserve">  ex</w:t>
+      </w:r>
+      <w:r>
+        <w:rPr>
+          <w:rFonts w:hint="eastAsia"/>
+        </w:rPr>
+        <w:t>:flex-flow:row wrap;</w:t>
+      </w:r>
+    </w:p>
+    <w:p>
+      <w:r>
+        <w:t xml:space="preserve">  4.justify-content</w:t>
+      </w:r>
+    </w:p>
+    <w:p>
+      <w:r>
+        <w:t xml:space="preserve">  </w:t>
+      </w:r>
+      <w:r>
+        <w:t>定义项目在主轴上的对齐方式</w:t>
+      </w:r>
+    </w:p>
+    <w:p>
+      <w:r>
+        <w:rPr>
+          <w:rFonts w:hint="eastAsia"/>
+        </w:rPr>
+        <w:t xml:space="preserve">  </w:t>
+      </w:r>
+      <w:r>
+        <w:rPr>
+          <w:rFonts w:hint="eastAsia"/>
+        </w:rPr>
+        <w:t>取值</w:t>
+      </w:r>
+    </w:p>
+    <w:p>
+      <w:r>
+        <w:tab/>
+        <w:t xml:space="preserve">1.space-between </w:t>
+      </w:r>
+      <w:r>
+        <w:t>两端对齐</w:t>
+      </w:r>
+    </w:p>
+    <w:p>
+      <w:r>
+        <w:tab/>
+        <w:t>2.space</w:t>
+      </w:r>
+      <w:r>
+        <w:rPr>
+          <w:rFonts w:hint="eastAsia"/>
+        </w:rPr>
+        <w:t>-</w:t>
+      </w:r>
+      <w:r>
+        <w:t xml:space="preserve">around </w:t>
+      </w:r>
+      <w:r>
+        <w:t>每个间距相同</w:t>
+      </w:r>
+    </w:p>
+    <w:p>
+      <w:r>
+        <w:tab/>
+        <w:t xml:space="preserve">3.flex-start </w:t>
+      </w:r>
+      <w:r>
+        <w:t>默认值</w:t>
+      </w:r>
+      <w:r>
+        <w:rPr>
+          <w:rFonts w:hint="eastAsia"/>
+        </w:rPr>
+        <w:t>，</w:t>
+      </w:r>
+      <w:r>
+        <w:t>主轴</w:t>
+      </w:r>
+      <w:r>
+        <w:t>的</w:t>
+      </w:r>
+      <w:r>
+        <w:t>起点对齐</w:t>
+      </w:r>
+    </w:p>
+    <w:p>
+      <w:r>
+        <w:tab/>
+        <w:t>4.flex</w:t>
+      </w:r>
+      <w:r>
+        <w:rPr>
+          <w:rFonts w:hint="eastAsia"/>
+        </w:rPr>
+        <w:t>-</w:t>
+      </w:r>
+      <w:r>
+        <w:t xml:space="preserve">end </w:t>
+      </w:r>
+      <w:r>
+        <w:t>在主轴的终点对齐</w:t>
+      </w:r>
+    </w:p>
+    <w:p>
+      <w:pPr>
+        <w:rPr>
+          <w:rFonts w:hint="eastAsia"/>
+        </w:rPr>
+      </w:pPr>
+      <w:r>
+        <w:tab/>
+        <w:t xml:space="preserve">5.center </w:t>
+      </w:r>
+      <w:r>
+        <w:t>在主轴上居中对齐</w:t>
       </w:r>
       <w:bookmarkStart w:id="0" w:name="_GoBack"/>
       <w:bookmarkEnd w:id="0"/>

--- a/css/cssNote.docx
+++ b/css/cssNote.docx
@@ -14878,64 +14878,2273 @@
         <w:t>弹性布局的相关概念和专业术语</w:t>
       </w:r>
     </w:p>
+    <w:p/>
+    <w:p>
+      <w:r>
+        <w:t xml:space="preserve">  1.</w:t>
+      </w:r>
+      <w:r>
+        <w:t>容器</w:t>
+      </w:r>
+    </w:p>
+    <w:p>
+      <w:r>
+        <w:rPr>
+          <w:rFonts w:hint="eastAsia"/>
+        </w:rPr>
+        <w:t xml:space="preserve">  </w:t>
+      </w:r>
+      <w:r>
+        <w:rPr>
+          <w:rFonts w:hint="eastAsia"/>
+        </w:rPr>
+        <w:t>要布局的子元素的父元素称之为容器，容器中写</w:t>
+      </w:r>
+      <w:r>
+        <w:rPr>
+          <w:rFonts w:hint="eastAsia"/>
+        </w:rPr>
+        <w:t>display</w:t>
+      </w:r>
+      <w:r>
+        <w:t>: flex</w:t>
+      </w:r>
+    </w:p>
+    <w:p>
+      <w:r>
+        <w:t xml:space="preserve">  2.</w:t>
+      </w:r>
+      <w:r>
+        <w:t>项目</w:t>
+      </w:r>
+    </w:p>
+    <w:p>
+      <w:r>
+        <w:rPr>
+          <w:rFonts w:hint="eastAsia"/>
+        </w:rPr>
+        <w:t xml:space="preserve">  </w:t>
+      </w:r>
+      <w:r>
+        <w:rPr>
+          <w:rFonts w:hint="eastAsia"/>
+        </w:rPr>
+        <w:t>要布局的子元素称之为项目</w:t>
+      </w:r>
+    </w:p>
+    <w:p>
+      <w:r>
+        <w:rPr>
+          <w:rFonts w:hint="eastAsia"/>
+        </w:rPr>
+        <w:t xml:space="preserve">  3.</w:t>
+      </w:r>
+      <w:r>
+        <w:rPr>
+          <w:rFonts w:hint="eastAsia"/>
+        </w:rPr>
+        <w:t>主轴</w:t>
+      </w:r>
+    </w:p>
+    <w:p>
+      <w:r>
+        <w:rPr>
+          <w:rFonts w:hint="eastAsia"/>
+        </w:rPr>
+        <w:t xml:space="preserve">  </w:t>
+      </w:r>
+      <w:r>
+        <w:rPr>
+          <w:rFonts w:hint="eastAsia"/>
+        </w:rPr>
+        <w:t>项目们排列的方向，诚挚为主轴</w:t>
+      </w:r>
+      <w:r>
+        <w:rPr>
+          <w:rFonts w:hint="eastAsia"/>
+        </w:rPr>
+        <w:t>(</w:t>
+      </w:r>
+      <w:r>
+        <w:rPr>
+          <w:rFonts w:hint="eastAsia"/>
+        </w:rPr>
+        <w:t>水平和垂直</w:t>
+      </w:r>
+      <w:r>
+        <w:rPr>
+          <w:rFonts w:hint="eastAsia"/>
+        </w:rPr>
+        <w:t>)</w:t>
+      </w:r>
+    </w:p>
+    <w:p>
+      <w:r>
+        <w:lastRenderedPageBreak/>
+        <w:t xml:space="preserve">  </w:t>
+      </w:r>
+      <w:r>
+        <w:t>如果项目们是按照横向排列</w:t>
+      </w:r>
+      <w:r>
+        <w:rPr>
+          <w:rFonts w:hint="eastAsia"/>
+        </w:rPr>
+        <w:t>，</w:t>
+      </w:r>
+      <w:r>
+        <w:t>x</w:t>
+      </w:r>
+      <w:r>
+        <w:t>轴就是主轴</w:t>
+      </w:r>
+    </w:p>
+    <w:p>
+      <w:r>
+        <w:rPr>
+          <w:rFonts w:hint="eastAsia"/>
+        </w:rPr>
+        <w:t xml:space="preserve">  </w:t>
+      </w:r>
+      <w:r>
+        <w:rPr>
+          <w:rFonts w:hint="eastAsia"/>
+        </w:rPr>
+        <w:t>如果项目们是按照纵向排列，</w:t>
+      </w:r>
+      <w:r>
+        <w:rPr>
+          <w:rFonts w:hint="eastAsia"/>
+        </w:rPr>
+        <w:t>y</w:t>
+      </w:r>
+      <w:r>
+        <w:rPr>
+          <w:rFonts w:hint="eastAsia"/>
+        </w:rPr>
+        <w:t>轴就是主轴</w:t>
+      </w:r>
+    </w:p>
+    <w:p>
+      <w:r>
+        <w:rPr>
+          <w:rFonts w:hint="eastAsia"/>
+        </w:rPr>
+        <w:t xml:space="preserve">  4.</w:t>
+      </w:r>
+      <w:r>
+        <w:rPr>
+          <w:rFonts w:hint="eastAsia"/>
+        </w:rPr>
+        <w:t>交叉轴</w:t>
+      </w:r>
+    </w:p>
+    <w:p>
+      <w:r>
+        <w:rPr>
+          <w:rFonts w:hint="eastAsia"/>
+        </w:rPr>
+        <w:t xml:space="preserve">  </w:t>
+      </w:r>
+      <w:r>
+        <w:rPr>
+          <w:rFonts w:hint="eastAsia"/>
+        </w:rPr>
+        <w:t>与主轴垂直相交的方向轴叫做交叉轴</w:t>
+      </w:r>
+    </w:p>
+    <w:p>
+      <w:r>
+        <w:t>语法</w:t>
+      </w:r>
+    </w:p>
+    <w:p>
+      <w:r>
+        <w:rPr>
+          <w:rFonts w:hint="eastAsia"/>
+        </w:rPr>
+        <w:t xml:space="preserve">  </w:t>
+      </w:r>
+      <w:r>
+        <w:rPr>
+          <w:rFonts w:hint="eastAsia"/>
+        </w:rPr>
+        <w:t>将元素变为弹性容器，他所有的子元素将变成弹性项目，按照弹性布局的方式去排列显示</w:t>
+      </w:r>
+    </w:p>
+    <w:p>
+      <w:r>
+        <w:rPr>
+          <w:rFonts w:hint="eastAsia"/>
+        </w:rPr>
+        <w:t xml:space="preserve">  display</w:t>
+      </w:r>
+    </w:p>
+    <w:p>
+      <w:r>
+        <w:t xml:space="preserve">  </w:t>
+      </w:r>
+      <w:r>
+        <w:t>取值</w:t>
+      </w:r>
+      <w:r>
+        <w:rPr>
+          <w:rFonts w:hint="eastAsia"/>
+        </w:rPr>
+        <w:t>：</w:t>
+      </w:r>
+      <w:r>
+        <w:t>flex</w:t>
+      </w:r>
+      <w:r>
+        <w:rPr>
+          <w:rFonts w:hint="eastAsia"/>
+        </w:rPr>
+        <w:t>，</w:t>
+      </w:r>
+      <w:r>
+        <w:t>将块级元素变为容器</w:t>
+      </w:r>
+    </w:p>
+    <w:p>
+      <w:r>
+        <w:tab/>
+      </w:r>
+      <w:r>
+        <w:tab/>
+        <w:t>inline</w:t>
+      </w:r>
+      <w:r>
+        <w:rPr>
+          <w:rFonts w:hint="eastAsia"/>
+        </w:rPr>
+        <w:t>-</w:t>
+      </w:r>
+      <w:r>
+        <w:t>flex</w:t>
+      </w:r>
+      <w:r>
+        <w:rPr>
+          <w:rFonts w:hint="eastAsia"/>
+        </w:rPr>
+        <w:t>，</w:t>
+      </w:r>
+      <w:r>
+        <w:t>将行内元素变为容器</w:t>
+      </w:r>
+    </w:p>
+    <w:p>
+      <w:r>
+        <w:t>元素设置为</w:t>
+      </w:r>
+      <w:r>
+        <w:t>flex</w:t>
+      </w:r>
+      <w:r>
+        <w:t>容器之后</w:t>
+      </w:r>
+      <w:r>
+        <w:rPr>
+          <w:rFonts w:hint="eastAsia"/>
+        </w:rPr>
+        <w:t>，</w:t>
+      </w:r>
+      <w:r>
+        <w:t>子元素一些样式属性会失效</w:t>
+      </w:r>
+    </w:p>
+    <w:p>
+      <w:r>
+        <w:t>float/clear/vertical-align</w:t>
+      </w:r>
+      <w:r>
+        <w:t>失效</w:t>
+      </w:r>
+    </w:p>
+    <w:p>
+      <w:r>
+        <w:t>子元素允许修改尺寸</w:t>
+      </w:r>
+      <w:r>
+        <w:rPr>
+          <w:rFonts w:hint="eastAsia"/>
+        </w:rPr>
+        <w:t>(</w:t>
+      </w:r>
+      <w:r>
+        <w:rPr>
+          <w:rFonts w:hint="eastAsia"/>
+        </w:rPr>
+        <w:t>项目是行内元素也可以修改尺寸</w:t>
+      </w:r>
+      <w:r>
+        <w:rPr>
+          <w:rFonts w:hint="eastAsia"/>
+        </w:rPr>
+        <w:t>)</w:t>
+      </w:r>
+    </w:p>
+    <w:p>
+      <w:r>
+        <w:t>容器的对齐方式</w:t>
+      </w:r>
+      <w:r>
+        <w:t>text</w:t>
+      </w:r>
+      <w:r>
+        <w:rPr>
+          <w:rFonts w:hint="eastAsia"/>
+        </w:rPr>
+        <w:t>-</w:t>
+      </w:r>
+      <w:r>
+        <w:t>align</w:t>
+      </w:r>
+      <w:r>
+        <w:t>失效</w:t>
+      </w:r>
+    </w:p>
+    <w:p>
+      <w:r>
+        <w:rPr>
+          <w:rFonts w:hint="eastAsia"/>
+        </w:rPr>
+        <w:t>3.</w:t>
+      </w:r>
+      <w:r>
+        <w:rPr>
+          <w:rFonts w:hint="eastAsia"/>
+        </w:rPr>
+        <w:t>弹性容器的样式属性</w:t>
+      </w:r>
+    </w:p>
+    <w:p>
+      <w:r>
+        <w:rPr>
+          <w:rFonts w:hint="eastAsia"/>
+        </w:rPr>
+        <w:t xml:space="preserve">  1.flex-direction</w:t>
+      </w:r>
+      <w:r>
+        <w:rPr>
+          <w:rFonts w:hint="eastAsia"/>
+        </w:rPr>
+        <w:t>主轴方向</w:t>
+      </w:r>
+    </w:p>
+    <w:p>
+      <w:r>
+        <w:rPr>
+          <w:rFonts w:hint="eastAsia"/>
+        </w:rPr>
+        <w:t xml:space="preserve">  </w:t>
+      </w:r>
+      <w:r>
+        <w:rPr>
+          <w:rFonts w:hint="eastAsia"/>
+        </w:rPr>
+        <w:t>取值：</w:t>
+      </w:r>
+    </w:p>
+    <w:p>
+      <w:r>
+        <w:tab/>
+        <w:t>1.row</w:t>
+      </w:r>
+      <w:r>
+        <w:t>默认值</w:t>
+      </w:r>
+      <w:r>
+        <w:rPr>
+          <w:rFonts w:hint="eastAsia"/>
+        </w:rPr>
+        <w:t>，</w:t>
+      </w:r>
+      <w:r>
+        <w:t>主轴是</w:t>
+      </w:r>
+      <w:r>
+        <w:t>x</w:t>
+      </w:r>
+      <w:r>
+        <w:t>轴</w:t>
+      </w:r>
+      <w:r>
+        <w:rPr>
+          <w:rFonts w:hint="eastAsia"/>
+        </w:rPr>
+        <w:t>，</w:t>
+      </w:r>
+      <w:r>
+        <w:t>主轴起点在左端</w:t>
+      </w:r>
+    </w:p>
+    <w:p>
+      <w:r>
+        <w:tab/>
+        <w:t>2.row-reverse</w:t>
+      </w:r>
+      <w:r>
+        <w:rPr>
+          <w:rFonts w:hint="eastAsia"/>
+        </w:rPr>
+        <w:t>，</w:t>
+      </w:r>
+      <w:r>
+        <w:t>主轴是</w:t>
+      </w:r>
+      <w:r>
+        <w:t>x</w:t>
+      </w:r>
+      <w:r>
+        <w:t>轴</w:t>
+      </w:r>
+      <w:r>
+        <w:rPr>
+          <w:rFonts w:hint="eastAsia"/>
+        </w:rPr>
+        <w:t>，</w:t>
+      </w:r>
+      <w:r>
+        <w:t>主轴起点在右端</w:t>
+      </w:r>
+    </w:p>
+    <w:p>
+      <w:r>
+        <w:tab/>
+        <w:t xml:space="preserve">3.column    </w:t>
+      </w:r>
+      <w:r>
+        <w:t>主轴是</w:t>
+      </w:r>
+      <w:r>
+        <w:t>y</w:t>
+      </w:r>
+      <w:r>
+        <w:t>轴</w:t>
+      </w:r>
+      <w:r>
+        <w:rPr>
+          <w:rFonts w:hint="eastAsia"/>
+        </w:rPr>
+        <w:t>，</w:t>
+      </w:r>
+      <w:r>
+        <w:t>主轴起点在顶端</w:t>
+      </w:r>
+    </w:p>
+    <w:p>
+      <w:r>
+        <w:tab/>
+        <w:t>4.column</w:t>
+      </w:r>
+      <w:r>
+        <w:rPr>
+          <w:rFonts w:hint="eastAsia"/>
+        </w:rPr>
+        <w:t>-</w:t>
+      </w:r>
+      <w:r>
+        <w:t>reverse</w:t>
+      </w:r>
+      <w:r>
+        <w:tab/>
+      </w:r>
+      <w:r>
+        <w:t>主轴是</w:t>
+      </w:r>
+      <w:r>
+        <w:t>y</w:t>
+      </w:r>
+      <w:r>
+        <w:t>轴</w:t>
+      </w:r>
+      <w:r>
+        <w:rPr>
+          <w:rFonts w:hint="eastAsia"/>
+        </w:rPr>
+        <w:t>，</w:t>
+      </w:r>
+      <w:r>
+        <w:t>主轴起点在底部</w:t>
+      </w:r>
+    </w:p>
+    <w:p>
+      <w:r>
+        <w:rPr>
+          <w:rFonts w:hint="eastAsia"/>
+        </w:rPr>
+        <w:t xml:space="preserve">  2.flex-wrap</w:t>
+      </w:r>
+    </w:p>
+    <w:p>
+      <w:r>
+        <w:t xml:space="preserve">  </w:t>
+      </w:r>
+      <w:r>
+        <w:t>当一个主轴排列不下所有项目时</w:t>
+      </w:r>
+      <w:r>
+        <w:rPr>
+          <w:rFonts w:hint="eastAsia"/>
+        </w:rPr>
+        <w:t>，</w:t>
+      </w:r>
+      <w:r>
+        <w:t>项目的显示方式</w:t>
+      </w:r>
+    </w:p>
+    <w:p>
+      <w:r>
+        <w:t xml:space="preserve">  </w:t>
+      </w:r>
+      <w:r>
+        <w:t>取值</w:t>
+      </w:r>
+      <w:r>
+        <w:rPr>
+          <w:rFonts w:hint="eastAsia"/>
+        </w:rPr>
+        <w:t>：</w:t>
+      </w:r>
+    </w:p>
+    <w:p>
+      <w:r>
+        <w:tab/>
+        <w:t>1.nowrap</w:t>
+      </w:r>
+      <w:r>
+        <w:t>默认值</w:t>
+      </w:r>
+      <w:r>
+        <w:rPr>
+          <w:rFonts w:hint="eastAsia"/>
+        </w:rPr>
+        <w:t>，</w:t>
+      </w:r>
+      <w:r>
+        <w:t>空间不够</w:t>
+      </w:r>
+      <w:r>
+        <w:rPr>
+          <w:rFonts w:hint="eastAsia"/>
+        </w:rPr>
+        <w:t>，</w:t>
+      </w:r>
+      <w:r>
+        <w:t>不换行</w:t>
+      </w:r>
+      <w:r>
+        <w:rPr>
+          <w:rFonts w:hint="eastAsia"/>
+        </w:rPr>
+        <w:t>，</w:t>
+      </w:r>
+      <w:r>
+        <w:t>项目会自动压缩</w:t>
+      </w:r>
+    </w:p>
+    <w:p>
+      <w:r>
+        <w:tab/>
+        <w:t>2.wrap</w:t>
+      </w:r>
+      <w:r>
+        <w:t>空间不够</w:t>
+      </w:r>
+      <w:r>
+        <w:rPr>
+          <w:rFonts w:hint="eastAsia"/>
+        </w:rPr>
+        <w:t>，</w:t>
+      </w:r>
+      <w:r>
+        <w:t>就换行</w:t>
+      </w:r>
+      <w:r>
+        <w:rPr>
+          <w:rFonts w:hint="eastAsia"/>
+        </w:rPr>
+        <w:t>，</w:t>
+      </w:r>
+      <w:r>
+        <w:t>项目不压缩</w:t>
+      </w:r>
+    </w:p>
+    <w:p>
+      <w:r>
+        <w:tab/>
+        <w:t>3.wrap</w:t>
+      </w:r>
+      <w:r>
+        <w:rPr>
+          <w:rFonts w:hint="eastAsia"/>
+        </w:rPr>
+        <w:t>-</w:t>
+      </w:r>
+      <w:r>
+        <w:t>reverse</w:t>
+      </w:r>
+    </w:p>
+    <w:p>
+      <w:r>
+        <w:t xml:space="preserve">  3.flex</w:t>
+      </w:r>
+      <w:r>
+        <w:rPr>
+          <w:rFonts w:hint="eastAsia"/>
+        </w:rPr>
+        <w:t>-</w:t>
+      </w:r>
+      <w:r>
+        <w:t>wrap</w:t>
+      </w:r>
+    </w:p>
+    <w:p>
+      <w:r>
+        <w:t xml:space="preserve">  </w:t>
+      </w:r>
+      <w:r>
+        <w:t>是</w:t>
+      </w:r>
+      <w:r>
+        <w:t>flex</w:t>
+      </w:r>
+      <w:r>
+        <w:rPr>
+          <w:rFonts w:hint="eastAsia"/>
+        </w:rPr>
+        <w:t>-</w:t>
+      </w:r>
+      <w:r>
+        <w:t>direction</w:t>
+      </w:r>
+      <w:r>
+        <w:t>和</w:t>
+      </w:r>
+      <w:r>
+        <w:t>flex</w:t>
+      </w:r>
+      <w:r>
+        <w:rPr>
+          <w:rFonts w:hint="eastAsia"/>
+        </w:rPr>
+        <w:t>-</w:t>
+      </w:r>
+      <w:r>
+        <w:t>wrap</w:t>
+      </w:r>
+      <w:r>
+        <w:t>的缩写</w:t>
+      </w:r>
+    </w:p>
+    <w:p>
+      <w:r>
+        <w:rPr>
+          <w:rFonts w:hint="eastAsia"/>
+        </w:rPr>
+        <w:t xml:space="preserve">  </w:t>
+      </w:r>
+      <w:r>
+        <w:rPr>
+          <w:rFonts w:hint="eastAsia"/>
+        </w:rPr>
+        <w:t>取值</w:t>
+      </w:r>
+      <w:r>
+        <w:tab/>
+        <w:t>direction wrap;</w:t>
+      </w:r>
+    </w:p>
+    <w:p>
+      <w:r>
+        <w:t xml:space="preserve">  ex</w:t>
+      </w:r>
+      <w:r>
+        <w:rPr>
+          <w:rFonts w:hint="eastAsia"/>
+        </w:rPr>
+        <w:t>:flex-flow:row wrap;</w:t>
+      </w:r>
+    </w:p>
+    <w:p>
+      <w:r>
+        <w:t xml:space="preserve">  4.justify-content</w:t>
+      </w:r>
+    </w:p>
+    <w:p>
+      <w:r>
+        <w:t xml:space="preserve">  </w:t>
+      </w:r>
+      <w:r>
+        <w:t>定义项目在主轴上的对齐方式</w:t>
+      </w:r>
+    </w:p>
+    <w:p>
+      <w:r>
+        <w:rPr>
+          <w:rFonts w:hint="eastAsia"/>
+        </w:rPr>
+        <w:t xml:space="preserve">  </w:t>
+      </w:r>
+      <w:r>
+        <w:rPr>
+          <w:rFonts w:hint="eastAsia"/>
+        </w:rPr>
+        <w:t>取值</w:t>
+      </w:r>
+    </w:p>
+    <w:p>
+      <w:r>
+        <w:tab/>
+        <w:t xml:space="preserve">1.space-between </w:t>
+      </w:r>
+      <w:r>
+        <w:t>两端对齐</w:t>
+      </w:r>
+    </w:p>
+    <w:p>
+      <w:r>
+        <w:tab/>
+        <w:t>2.space</w:t>
+      </w:r>
+      <w:r>
+        <w:rPr>
+          <w:rFonts w:hint="eastAsia"/>
+        </w:rPr>
+        <w:t>-</w:t>
+      </w:r>
+      <w:r>
+        <w:t xml:space="preserve">around </w:t>
+      </w:r>
+      <w:r>
+        <w:t>每个间距相同</w:t>
+      </w:r>
+    </w:p>
+    <w:p>
+      <w:r>
+        <w:tab/>
+        <w:t xml:space="preserve">3.flex-start </w:t>
+      </w:r>
+      <w:r>
+        <w:t>默认值</w:t>
+      </w:r>
+      <w:r>
+        <w:rPr>
+          <w:rFonts w:hint="eastAsia"/>
+        </w:rPr>
+        <w:t>，</w:t>
+      </w:r>
+      <w:r>
+        <w:t>主轴</w:t>
+      </w:r>
+      <w:r>
+        <w:t>的</w:t>
+      </w:r>
+      <w:r>
+        <w:t>起点对齐</w:t>
+      </w:r>
+    </w:p>
+    <w:p>
+      <w:r>
+        <w:tab/>
+        <w:t>4.flex</w:t>
+      </w:r>
+      <w:r>
+        <w:rPr>
+          <w:rFonts w:hint="eastAsia"/>
+        </w:rPr>
+        <w:t>-</w:t>
+      </w:r>
+      <w:r>
+        <w:t xml:space="preserve">end </w:t>
+      </w:r>
+      <w:r>
+        <w:t>在主轴的终点对齐</w:t>
+      </w:r>
+    </w:p>
+    <w:p>
+      <w:r>
+        <w:tab/>
+        <w:t xml:space="preserve">5.center </w:t>
+      </w:r>
+      <w:r>
+        <w:t>在主轴上居中对齐</w:t>
+      </w:r>
+    </w:p>
+    <w:p>
+      <w:r>
+        <w:rPr>
+          <w:rFonts w:hint="eastAsia"/>
+        </w:rPr>
+        <w:t xml:space="preserve">  5.align</w:t>
+      </w:r>
+      <w:r>
+        <w:t>-items</w:t>
+      </w:r>
+    </w:p>
+    <w:p>
+      <w:r>
+        <w:t xml:space="preserve">  </w:t>
+      </w:r>
+      <w:r>
+        <w:t>项目们的交叉轴上的对齐方式</w:t>
+      </w:r>
+    </w:p>
+    <w:p>
+      <w:r>
+        <w:rPr>
+          <w:rFonts w:hint="eastAsia"/>
+        </w:rPr>
+        <w:t xml:space="preserve">  </w:t>
+      </w:r>
+      <w:r>
+        <w:rPr>
+          <w:rFonts w:hint="eastAsia"/>
+        </w:rPr>
+        <w:t>取值</w:t>
+      </w:r>
+    </w:p>
+    <w:p>
+      <w:r>
+        <w:rPr>
+          <w:rFonts w:hint="eastAsia"/>
+        </w:rPr>
+        <w:t xml:space="preserve">  1.flex-start</w:t>
+      </w:r>
+      <w:r>
+        <w:t xml:space="preserve">  </w:t>
+      </w:r>
+      <w:r>
+        <w:t>交叉轴起点对齐</w:t>
+      </w:r>
+    </w:p>
+    <w:p>
+      <w:r>
+        <w:t xml:space="preserve">  2.flex-end  </w:t>
+      </w:r>
+      <w:r>
+        <w:t>交叉轴终点对齐</w:t>
+      </w:r>
+    </w:p>
+    <w:p>
+      <w:r>
+        <w:rPr>
+          <w:rFonts w:hint="eastAsia"/>
+        </w:rPr>
+        <w:t xml:space="preserve">  3.center</w:t>
+      </w:r>
+      <w:r>
+        <w:t xml:space="preserve">  </w:t>
+      </w:r>
+      <w:r>
+        <w:t>交叉轴居中对齐</w:t>
+      </w:r>
+    </w:p>
+    <w:p>
+      <w:r>
+        <w:lastRenderedPageBreak/>
+        <w:t xml:space="preserve">  4.baseline  </w:t>
+      </w:r>
+      <w:r>
+        <w:t>交叉轴基线对齐</w:t>
+      </w:r>
+    </w:p>
+    <w:p>
+      <w:r>
+        <w:t xml:space="preserve">  5.stretch  </w:t>
+      </w:r>
+      <w:r>
+        <w:t>如果项目</w:t>
+      </w:r>
+      <w:r>
+        <w:t>未设置高度</w:t>
+      </w:r>
+      <w:r>
+        <w:rPr>
+          <w:rFonts w:hint="eastAsia"/>
+        </w:rPr>
+        <w:t>，</w:t>
+      </w:r>
+      <w:r>
+        <w:t>在交叉轴上充满容器</w:t>
+      </w:r>
+    </w:p>
+    <w:p>
+      <w:r>
+        <w:rPr>
+          <w:rFonts w:hint="eastAsia"/>
+        </w:rPr>
+        <w:t>4.</w:t>
+      </w:r>
+      <w:r>
+        <w:rPr>
+          <w:rFonts w:hint="eastAsia"/>
+        </w:rPr>
+        <w:t>项目的属性</w:t>
+      </w:r>
+    </w:p>
+    <w:p>
+      <w:r>
+        <w:t>是单独设置给一个项目的</w:t>
+      </w:r>
+      <w:r>
+        <w:rPr>
+          <w:rFonts w:hint="eastAsia"/>
+        </w:rPr>
+        <w:t>，</w:t>
+      </w:r>
+      <w:r>
+        <w:t>不影响容器和其他项目</w:t>
+      </w:r>
+    </w:p>
+    <w:p>
+      <w:r>
+        <w:rPr>
+          <w:rFonts w:hint="eastAsia"/>
+        </w:rPr>
+        <w:t xml:space="preserve">  1.order</w:t>
+      </w:r>
+    </w:p>
+    <w:p>
+      <w:r>
+        <w:t xml:space="preserve">  </w:t>
+      </w:r>
+      <w:r>
+        <w:t>取值为无单位的整数</w:t>
+      </w:r>
+      <w:r>
+        <w:rPr>
+          <w:rFonts w:hint="eastAsia"/>
+        </w:rPr>
+        <w:t>，</w:t>
+      </w:r>
+      <w:r>
+        <w:t>定义项目的排列顺序</w:t>
+      </w:r>
+      <w:r>
+        <w:rPr>
+          <w:rFonts w:hint="eastAsia"/>
+        </w:rPr>
+        <w:t>，</w:t>
+      </w:r>
+      <w:r>
+        <w:t>值越小</w:t>
+      </w:r>
+      <w:r>
+        <w:rPr>
+          <w:rFonts w:hint="eastAsia"/>
+        </w:rPr>
+        <w:t>，</w:t>
+      </w:r>
+      <w:r>
+        <w:t>离</w:t>
+      </w:r>
+      <w:r>
+        <w:t>起点越近</w:t>
+      </w:r>
+      <w:r>
+        <w:rPr>
+          <w:rFonts w:hint="eastAsia"/>
+        </w:rPr>
+        <w:t>，</w:t>
+      </w:r>
+      <w:r>
+        <w:t>默认值为</w:t>
+      </w:r>
+      <w:r>
+        <w:rPr>
+          <w:rFonts w:hint="eastAsia"/>
+        </w:rPr>
+        <w:t>0</w:t>
+      </w:r>
+    </w:p>
+    <w:p>
+      <w:r>
+        <w:t xml:space="preserve">  2.flex</w:t>
+      </w:r>
+      <w:r>
+        <w:rPr>
+          <w:rFonts w:hint="eastAsia"/>
+        </w:rPr>
+        <w:t>-</w:t>
+      </w:r>
+      <w:r>
+        <w:t>grow</w:t>
+      </w:r>
+    </w:p>
+    <w:p>
+      <w:r>
+        <w:t xml:space="preserve">  </w:t>
+      </w:r>
+      <w:r>
+        <w:t>定义项目的放大比例</w:t>
+      </w:r>
+    </w:p>
+    <w:p>
+      <w:r>
+        <w:rPr>
+          <w:rFonts w:hint="eastAsia"/>
+        </w:rPr>
+        <w:t xml:space="preserve">  </w:t>
+      </w:r>
+      <w:r>
+        <w:rPr>
+          <w:rFonts w:hint="eastAsia"/>
+        </w:rPr>
+        <w:t>如果容器有足够大的剩余空间，项目将按照比例放大</w:t>
+      </w:r>
+    </w:p>
+    <w:p>
+      <w:r>
+        <w:rPr>
+          <w:rFonts w:hint="eastAsia"/>
+        </w:rPr>
+        <w:t xml:space="preserve">  </w:t>
+      </w:r>
+      <w:r>
+        <w:rPr>
+          <w:rFonts w:hint="eastAsia"/>
+        </w:rPr>
+        <w:t>取值为无单位整数</w:t>
+      </w:r>
+    </w:p>
+    <w:p>
+      <w:r>
+        <w:rPr>
+          <w:rFonts w:hint="eastAsia"/>
+        </w:rPr>
+        <w:t xml:space="preserve">  </w:t>
+      </w:r>
+      <w:r>
+        <w:rPr>
+          <w:rFonts w:hint="eastAsia"/>
+        </w:rPr>
+        <w:t>默认值为</w:t>
+      </w:r>
+      <w:r>
+        <w:rPr>
+          <w:rFonts w:hint="eastAsia"/>
+        </w:rPr>
+        <w:t>0</w:t>
+      </w:r>
+      <w:r>
+        <w:rPr>
+          <w:rFonts w:hint="eastAsia"/>
+        </w:rPr>
+        <w:t>不放大，取值越大，占据的剩余空间越多</w:t>
+      </w:r>
+    </w:p>
+    <w:p>
+      <w:r>
+        <w:rPr>
+          <w:rFonts w:hint="eastAsia"/>
+        </w:rPr>
+        <w:t xml:space="preserve">  3.flex-shrink</w:t>
+      </w:r>
+    </w:p>
+    <w:p>
+      <w:r>
+        <w:t xml:space="preserve">  </w:t>
+      </w:r>
+      <w:r>
+        <w:t>定义项目的缩小比例</w:t>
+      </w:r>
+      <w:r>
+        <w:rPr>
+          <w:rFonts w:hint="eastAsia"/>
+        </w:rPr>
+        <w:t>，</w:t>
+      </w:r>
+      <w:r>
+        <w:t>空间不足时</w:t>
+      </w:r>
+      <w:r>
+        <w:rPr>
+          <w:rFonts w:hint="eastAsia"/>
+        </w:rPr>
+        <w:t>，</w:t>
+      </w:r>
+      <w:r>
+        <w:t>项目该如何缩小</w:t>
+      </w:r>
+    </w:p>
+    <w:p>
+      <w:r>
+        <w:rPr>
+          <w:rFonts w:hint="eastAsia"/>
+        </w:rPr>
+        <w:t xml:space="preserve">  </w:t>
+      </w:r>
+      <w:r>
+        <w:rPr>
+          <w:rFonts w:hint="eastAsia"/>
+        </w:rPr>
+        <w:t>取值为无单位整数</w:t>
+      </w:r>
+    </w:p>
+    <w:p>
+      <w:r>
+        <w:rPr>
+          <w:rFonts w:hint="eastAsia"/>
+        </w:rPr>
+        <w:t xml:space="preserve">  </w:t>
+      </w:r>
+      <w:r>
+        <w:rPr>
+          <w:rFonts w:hint="eastAsia"/>
+        </w:rPr>
+        <w:t>默认值为</w:t>
+      </w:r>
+      <w:r>
+        <w:rPr>
+          <w:rFonts w:hint="eastAsia"/>
+        </w:rPr>
+        <w:t>1</w:t>
+      </w:r>
+      <w:r>
+        <w:rPr>
+          <w:rFonts w:hint="eastAsia"/>
+        </w:rPr>
+        <w:t>，空间不足，等比缩小</w:t>
+      </w:r>
+    </w:p>
+    <w:p>
+      <w:r>
+        <w:rPr>
+          <w:rFonts w:hint="eastAsia"/>
+        </w:rPr>
+        <w:t xml:space="preserve">  0</w:t>
+      </w:r>
+      <w:r>
+        <w:rPr>
+          <w:rFonts w:hint="eastAsia"/>
+        </w:rPr>
+        <w:t>，不缩小</w:t>
+      </w:r>
+    </w:p>
+    <w:p>
+      <w:r>
+        <w:rPr>
+          <w:rFonts w:hint="eastAsia"/>
+        </w:rPr>
+        <w:t xml:space="preserve">  </w:t>
+      </w:r>
+      <w:r>
+        <w:rPr>
+          <w:rFonts w:hint="eastAsia"/>
+        </w:rPr>
+        <w:t>取值越大，占据的空间越小</w:t>
+      </w:r>
+    </w:p>
+    <w:p>
+      <w:r>
+        <w:t xml:space="preserve">  4.</w:t>
+      </w:r>
+      <w:r>
+        <w:rPr>
+          <w:rFonts w:hint="eastAsia"/>
+        </w:rPr>
+        <w:t>align</w:t>
+      </w:r>
+      <w:r>
+        <w:t>-self</w:t>
+      </w:r>
+    </w:p>
+    <w:p>
+      <w:r>
+        <w:t xml:space="preserve">  </w:t>
+      </w:r>
+      <w:r>
+        <w:rPr>
+          <w:rFonts w:hint="eastAsia"/>
+        </w:rPr>
+        <w:t>控制当前项目在交叉轴上对齐方式，与其他项目无关</w:t>
+      </w:r>
+    </w:p>
+    <w:p>
+      <w:r>
+        <w:rPr>
+          <w:rFonts w:hint="eastAsia"/>
+        </w:rPr>
+        <w:t xml:space="preserve">  </w:t>
+      </w:r>
+      <w:r>
+        <w:rPr>
+          <w:rFonts w:hint="eastAsia"/>
+        </w:rPr>
+        <w:t>取值</w:t>
+      </w:r>
+    </w:p>
+    <w:p>
+      <w:r>
+        <w:rPr>
+          <w:rFonts w:hint="eastAsia"/>
+        </w:rPr>
+        <w:t xml:space="preserve">  1.flex-start</w:t>
+      </w:r>
+      <w:r>
+        <w:t xml:space="preserve">  </w:t>
+      </w:r>
+      <w:r>
+        <w:t>交叉轴起点对齐</w:t>
+      </w:r>
+    </w:p>
+    <w:p>
+      <w:r>
+        <w:t xml:space="preserve">  2.flex-end  </w:t>
+      </w:r>
+      <w:r>
+        <w:t>交叉轴终点对齐</w:t>
+      </w:r>
+    </w:p>
+    <w:p>
+      <w:r>
+        <w:rPr>
+          <w:rFonts w:hint="eastAsia"/>
+        </w:rPr>
+        <w:t xml:space="preserve">  3.center</w:t>
+      </w:r>
+      <w:r>
+        <w:t xml:space="preserve">  </w:t>
+      </w:r>
+      <w:r>
+        <w:t>交叉轴居中对齐</w:t>
+      </w:r>
+    </w:p>
+    <w:p>
+      <w:r>
+        <w:t xml:space="preserve">  4.baseline  </w:t>
+      </w:r>
+      <w:r>
+        <w:t>交叉轴基线对齐</w:t>
+      </w:r>
+    </w:p>
+    <w:p>
+      <w:r>
+        <w:t xml:space="preserve">  5.stretch  </w:t>
+      </w:r>
+      <w:r>
+        <w:t>如果项目未设置高度</w:t>
+      </w:r>
+      <w:r>
+        <w:rPr>
+          <w:rFonts w:hint="eastAsia"/>
+        </w:rPr>
+        <w:t>，</w:t>
+      </w:r>
+      <w:r>
+        <w:t>在交叉轴上充满容器</w:t>
+      </w:r>
+    </w:p>
+    <w:p>
+      <w:r>
+        <w:rPr>
+          <w:rFonts w:hint="eastAsia"/>
+        </w:rPr>
+        <w:t xml:space="preserve">  6.auto</w:t>
+      </w:r>
+      <w:r>
+        <w:t xml:space="preserve">  </w:t>
+      </w:r>
+      <w:r>
+        <w:t>继承容器的</w:t>
+      </w:r>
+      <w:r>
+        <w:t>align-items</w:t>
+      </w:r>
+      <w:r>
+        <w:t>的效果</w:t>
+      </w:r>
+    </w:p>
+    <w:p>
+      <w:r>
+        <w:t>CSS hack</w:t>
+      </w:r>
+    </w:p>
+    <w:p>
+      <w:r>
+        <w:t>由于不同的浏览器</w:t>
+      </w:r>
+      <w:r>
+        <w:rPr>
+          <w:rFonts w:hint="eastAsia"/>
+        </w:rPr>
+        <w:t>，</w:t>
+      </w:r>
+      <w:r>
+        <w:t>比如</w:t>
+      </w:r>
+      <w:r>
+        <w:t>IE6 IE7 Firefox</w:t>
+      </w:r>
+    </w:p>
+    <w:p>
+      <w:r>
+        <w:t>对</w:t>
+      </w:r>
+      <w:r>
+        <w:t>css</w:t>
+      </w:r>
+      <w:r>
+        <w:t>的解析认识不同</w:t>
+      </w:r>
+      <w:r>
+        <w:rPr>
+          <w:rFonts w:hint="eastAsia"/>
+        </w:rPr>
+        <w:t>，</w:t>
+      </w:r>
+      <w:r>
+        <w:t>会导致生成的页面效果不同</w:t>
+      </w:r>
+      <w:r>
+        <w:rPr>
+          <w:rFonts w:hint="eastAsia"/>
+        </w:rPr>
+        <w:t>，</w:t>
+      </w:r>
+      <w:r>
+        <w:t>无法得到我们预期的效果</w:t>
+      </w:r>
+    </w:p>
+    <w:p>
+      <w:r>
+        <w:t>这个时候我们需要针对不同浏览器去写不同的</w:t>
+      </w:r>
+      <w:r>
+        <w:t>css</w:t>
+      </w:r>
+    </w:p>
+    <w:p>
+      <w:r>
+        <w:t>让代码同时兼容不同的浏览器</w:t>
+      </w:r>
+    </w:p>
+    <w:p/>
+    <w:p>
+      <w:r>
+        <w:t>这个针对不同浏览器写不同</w:t>
+      </w:r>
+      <w:r>
+        <w:t>css</w:t>
+      </w:r>
+      <w:r>
+        <w:t>代码的过程</w:t>
+      </w:r>
+      <w:r>
+        <w:rPr>
+          <w:rFonts w:hint="eastAsia"/>
+        </w:rPr>
+        <w:t>，</w:t>
+      </w:r>
+      <w:r>
+        <w:t>叫做</w:t>
+      </w:r>
+      <w:r>
+        <w:rPr>
+          <w:rFonts w:hint="eastAsia"/>
+        </w:rPr>
+        <w:t>CSS hack</w:t>
+      </w:r>
+    </w:p>
+    <w:p>
+      <w:r>
+        <w:t>二</w:t>
+      </w:r>
+      <w:r>
+        <w:rPr>
+          <w:rFonts w:hint="eastAsia"/>
+        </w:rPr>
+        <w:t>.</w:t>
+      </w:r>
+      <w:r>
+        <w:rPr>
+          <w:rFonts w:hint="eastAsia"/>
+        </w:rPr>
+        <w:t>转换</w:t>
+      </w:r>
+    </w:p>
+    <w:p>
+      <w:r>
+        <w:rPr>
+          <w:rFonts w:hint="eastAsia"/>
+        </w:rPr>
+        <w:t>1.</w:t>
+      </w:r>
+      <w:r>
+        <w:rPr>
+          <w:rFonts w:hint="eastAsia"/>
+        </w:rPr>
+        <w:t>什么是转换</w:t>
+      </w:r>
+    </w:p>
+    <w:p>
+      <w:r>
+        <w:rPr>
+          <w:rFonts w:hint="eastAsia"/>
+        </w:rPr>
+        <w:t xml:space="preserve">  </w:t>
+      </w:r>
+      <w:r>
+        <w:rPr>
+          <w:rFonts w:hint="eastAsia"/>
+        </w:rPr>
+        <w:t>改变元素在页面中的</w:t>
+      </w:r>
+      <w:r>
+        <w:rPr>
+          <w:rFonts w:hint="eastAsia"/>
+        </w:rPr>
+        <w:t xml:space="preserve"> </w:t>
+      </w:r>
+      <w:r>
+        <w:rPr>
+          <w:rFonts w:hint="eastAsia"/>
+        </w:rPr>
+        <w:t>位置</w:t>
+      </w:r>
+      <w:r>
+        <w:rPr>
+          <w:rFonts w:hint="eastAsia"/>
+        </w:rPr>
+        <w:t xml:space="preserve"> </w:t>
+      </w:r>
+      <w:r>
+        <w:rPr>
+          <w:rFonts w:hint="eastAsia"/>
+        </w:rPr>
+        <w:t>大小</w:t>
+      </w:r>
+      <w:r>
+        <w:rPr>
+          <w:rFonts w:hint="eastAsia"/>
+        </w:rPr>
+        <w:t xml:space="preserve"> </w:t>
+      </w:r>
+      <w:r>
+        <w:rPr>
+          <w:rFonts w:hint="eastAsia"/>
+        </w:rPr>
+        <w:t>角度</w:t>
+      </w:r>
+      <w:r>
+        <w:rPr>
+          <w:rFonts w:hint="eastAsia"/>
+        </w:rPr>
+        <w:t xml:space="preserve"> </w:t>
+      </w:r>
+      <w:r>
+        <w:rPr>
+          <w:rFonts w:hint="eastAsia"/>
+        </w:rPr>
+        <w:t>形状等的一种方式</w:t>
+      </w:r>
+    </w:p>
+    <w:p>
+      <w:r>
+        <w:rPr>
+          <w:rFonts w:hint="eastAsia"/>
+        </w:rPr>
+        <w:t xml:space="preserve">  2D</w:t>
+      </w:r>
+      <w:r>
+        <w:rPr>
+          <w:rFonts w:hint="eastAsia"/>
+        </w:rPr>
+        <w:t>转换，在</w:t>
+      </w:r>
+      <w:r>
+        <w:rPr>
+          <w:rFonts w:hint="eastAsia"/>
+        </w:rPr>
+        <w:t>x</w:t>
+      </w:r>
+      <w:r>
+        <w:rPr>
+          <w:rFonts w:hint="eastAsia"/>
+        </w:rPr>
+        <w:t>轴和</w:t>
+      </w:r>
+      <w:r>
+        <w:rPr>
+          <w:rFonts w:hint="eastAsia"/>
+        </w:rPr>
+        <w:t>y</w:t>
+      </w:r>
+      <w:r>
+        <w:rPr>
+          <w:rFonts w:hint="eastAsia"/>
+        </w:rPr>
+        <w:t>轴上，发生转换效果</w:t>
+      </w:r>
+    </w:p>
+    <w:p>
+      <w:r>
+        <w:rPr>
+          <w:rFonts w:hint="eastAsia"/>
+        </w:rPr>
+        <w:t xml:space="preserve">  3D</w:t>
+      </w:r>
+      <w:r>
+        <w:rPr>
+          <w:rFonts w:hint="eastAsia"/>
+        </w:rPr>
+        <w:t>转换，添加了</w:t>
+      </w:r>
+      <w:r>
+        <w:rPr>
+          <w:rFonts w:hint="eastAsia"/>
+        </w:rPr>
+        <w:t>z</w:t>
+      </w:r>
+      <w:r>
+        <w:rPr>
+          <w:rFonts w:hint="eastAsia"/>
+        </w:rPr>
+        <w:t>轴</w:t>
+      </w:r>
+    </w:p>
+    <w:p>
+      <w:r>
+        <w:rPr>
+          <w:rFonts w:hint="eastAsia"/>
+        </w:rPr>
+        <w:t>2.</w:t>
+      </w:r>
+      <w:r>
+        <w:rPr>
+          <w:rFonts w:hint="eastAsia"/>
+        </w:rPr>
+        <w:t>转换属性</w:t>
+      </w:r>
+    </w:p>
     <w:p>
       <w:pPr>
         <w:rPr>
           <w:rFonts w:hint="eastAsia"/>
         </w:rPr>
       </w:pPr>
-    </w:p>
-    <w:p>
-      <w:r>
+      <w:r>
+        <w:rPr>
+          <w:rFonts w:hint="eastAsia"/>
+        </w:rPr>
+        <w:t xml:space="preserve">  transform:</w:t>
+      </w:r>
+    </w:p>
+    <w:p>
+      <w:r>
+        <w:t xml:space="preserve">  </w:t>
+      </w:r>
+      <w:r>
+        <w:t>取值</w:t>
+      </w:r>
+      <w:r>
+        <w:rPr>
+          <w:rFonts w:hint="eastAsia"/>
+        </w:rPr>
+        <w:t xml:space="preserve">  </w:t>
+      </w:r>
+      <w:r>
+        <w:t>transform-function</w:t>
+      </w:r>
+    </w:p>
+    <w:p>
+      <w:r>
+        <w:tab/>
+      </w:r>
+      <w:r>
+        <w:tab/>
+        <w:t>none</w:t>
+      </w:r>
+    </w:p>
+    <w:p>
+      <w:r>
+        <w:t xml:space="preserve">  </w:t>
+      </w:r>
+      <w:r>
+        <w:t>如果有多个转换函数</w:t>
+      </w:r>
+      <w:r>
+        <w:rPr>
+          <w:rFonts w:hint="eastAsia"/>
+        </w:rPr>
+        <w:t>，</w:t>
+      </w:r>
+      <w:r>
+        <w:t>用空格隔开</w:t>
+      </w:r>
+    </w:p>
+    <w:p>
+      <w:r>
+        <w:rPr>
+          <w:rFonts w:hint="eastAsia"/>
+        </w:rPr>
+        <w:t xml:space="preserve">  </w:t>
+      </w:r>
+      <w:r>
+        <w:rPr>
+          <w:rFonts w:hint="eastAsia"/>
+        </w:rPr>
+        <w:t>转换原点</w:t>
+      </w:r>
+    </w:p>
+    <w:p>
+      <w:r>
+        <w:rPr>
+          <w:rFonts w:hint="eastAsia"/>
+        </w:rPr>
+        <w:lastRenderedPageBreak/>
+        <w:t xml:space="preserve">  transf</w:t>
+      </w:r>
+      <w:r>
+        <w:t>orm-origin</w:t>
+      </w:r>
+    </w:p>
+    <w:p>
+      <w:r>
+        <w:t xml:space="preserve">  </w:t>
+      </w:r>
+      <w:r>
+        <w:t>取值</w:t>
+      </w:r>
+      <w:r>
+        <w:rPr>
+          <w:rFonts w:hint="eastAsia"/>
+        </w:rPr>
+        <w:t>：</w:t>
+      </w:r>
+      <w:r>
+        <w:t>px</w:t>
+      </w:r>
+      <w:r>
+        <w:t>为单位的数字</w:t>
+      </w:r>
+      <w:r>
+        <w:rPr>
+          <w:rFonts w:hint="eastAsia"/>
+        </w:rPr>
+        <w:t>/%/</w:t>
+      </w:r>
+      <w:r>
+        <w:rPr>
+          <w:rFonts w:hint="eastAsia"/>
+        </w:rPr>
+        <w:t>关键字</w:t>
+      </w:r>
+    </w:p>
+    <w:p>
+      <w:r>
+        <w:rPr>
+          <w:rFonts w:hint="eastAsia"/>
+        </w:rPr>
+        <w:t xml:space="preserve">  2</w:t>
+      </w:r>
+      <w:r>
+        <w:rPr>
+          <w:rFonts w:hint="eastAsia"/>
+        </w:rPr>
+        <w:t>个值，表示原点在</w:t>
+      </w:r>
+      <w:r>
+        <w:rPr>
+          <w:rFonts w:hint="eastAsia"/>
+        </w:rPr>
+        <w:t>x</w:t>
+      </w:r>
+      <w:r>
+        <w:rPr>
+          <w:rFonts w:hint="eastAsia"/>
+        </w:rPr>
+        <w:t>轴和</w:t>
+      </w:r>
+      <w:r>
+        <w:rPr>
+          <w:rFonts w:hint="eastAsia"/>
+        </w:rPr>
+        <w:t>y</w:t>
+      </w:r>
+      <w:r>
+        <w:rPr>
+          <w:rFonts w:hint="eastAsia"/>
+        </w:rPr>
+        <w:t>轴上的位置</w:t>
+      </w:r>
+    </w:p>
+    <w:p>
+      <w:r>
+        <w:rPr>
+          <w:rFonts w:hint="eastAsia"/>
+        </w:rPr>
+        <w:t xml:space="preserve">  3</w:t>
+      </w:r>
+      <w:r>
+        <w:rPr>
+          <w:rFonts w:hint="eastAsia"/>
+        </w:rPr>
+        <w:t>个值，</w:t>
+      </w:r>
+      <w:r>
+        <w:rPr>
+          <w:rFonts w:hint="eastAsia"/>
+        </w:rPr>
+        <w:t>x</w:t>
+      </w:r>
+      <w:r>
+        <w:rPr>
+          <w:rFonts w:hint="eastAsia"/>
+        </w:rPr>
+        <w:t>，</w:t>
+      </w:r>
+      <w:r>
+        <w:rPr>
+          <w:rFonts w:hint="eastAsia"/>
+        </w:rPr>
+        <w:t>y</w:t>
+      </w:r>
+      <w:r>
+        <w:rPr>
+          <w:rFonts w:hint="eastAsia"/>
+        </w:rPr>
+        <w:t>，</w:t>
+      </w:r>
+      <w:r>
+        <w:rPr>
+          <w:rFonts w:hint="eastAsia"/>
+        </w:rPr>
+        <w:t>z</w:t>
+      </w:r>
+      <w:r>
+        <w:rPr>
+          <w:rFonts w:hint="eastAsia"/>
+        </w:rPr>
+        <w:t>轴</w:t>
+      </w:r>
+    </w:p>
+    <w:p>
+      <w:r>
+        <w:rPr>
+          <w:rFonts w:hint="eastAsia"/>
+        </w:rPr>
+        <w:t>3.2D</w:t>
+      </w:r>
+      <w:r>
+        <w:rPr>
+          <w:rFonts w:hint="eastAsia"/>
+        </w:rPr>
+        <w:t>转换函数</w:t>
+      </w:r>
+    </w:p>
+    <w:p>
+      <w:r>
+        <w:rPr>
+          <w:rFonts w:hint="eastAsia"/>
+        </w:rPr>
         <w:t xml:space="preserve">  1.</w:t>
       </w:r>
       <w:r>
-        <w:t>容器</w:t>
-      </w:r>
-    </w:p>
-    <w:p>
-      <w:r>
-        <w:rPr>
-          <w:rFonts w:hint="eastAsia"/>
-        </w:rPr>
-        <w:t xml:space="preserve">  </w:t>
-      </w:r>
-      <w:r>
-        <w:rPr>
-          <w:rFonts w:hint="eastAsia"/>
-        </w:rPr>
-        <w:t>要布局的子元素的父元素称之为容器，容器中写</w:t>
-      </w:r>
-      <w:r>
-        <w:rPr>
-          <w:rFonts w:hint="eastAsia"/>
-        </w:rPr>
-        <w:t>display</w:t>
-      </w:r>
-      <w:r>
-        <w:t>: flex</w:t>
-      </w:r>
-    </w:p>
-    <w:p>
-      <w:r>
+        <w:rPr>
+          <w:rFonts w:hint="eastAsia"/>
+        </w:rPr>
+        <w:t>位移，改变元素在页面中的位置</w:t>
+      </w:r>
+    </w:p>
+    <w:p>
+      <w:r>
+        <w:rPr>
+          <w:rFonts w:hint="eastAsia"/>
+        </w:rPr>
+        <w:tab/>
+        <w:t>transform: translate(</w:t>
+      </w:r>
+      <w:r>
+        <w:t>x</w:t>
+      </w:r>
+      <w:r>
+        <w:rPr>
+          <w:rFonts w:hint="eastAsia"/>
+        </w:rPr>
+        <w:t>)</w:t>
+      </w:r>
+      <w:r>
+        <w:rPr>
+          <w:rFonts w:hint="eastAsia"/>
+        </w:rPr>
+        <w:t>指定元素在</w:t>
+      </w:r>
+      <w:r>
+        <w:rPr>
+          <w:rFonts w:hint="eastAsia"/>
+        </w:rPr>
+        <w:t>x</w:t>
+      </w:r>
+      <w:r>
+        <w:rPr>
+          <w:rFonts w:hint="eastAsia"/>
+        </w:rPr>
+        <w:t>轴上的位移距离</w:t>
+      </w:r>
+    </w:p>
+    <w:p>
+      <w:r>
+        <w:tab/>
+        <w:t xml:space="preserve">+  </w:t>
+      </w:r>
+      <w:r>
+        <w:t>元素往右</w:t>
+      </w:r>
+    </w:p>
+    <w:p>
+      <w:r>
+        <w:rPr>
+          <w:rFonts w:hint="eastAsia"/>
+        </w:rPr>
+        <w:tab/>
+        <w:t xml:space="preserve">-  </w:t>
+      </w:r>
+      <w:r>
+        <w:rPr>
+          <w:rFonts w:hint="eastAsia"/>
+        </w:rPr>
+        <w:t>元素往左</w:t>
+      </w:r>
+    </w:p>
+    <w:p>
+      <w:r>
+        <w:tab/>
+      </w:r>
+      <w:r>
+        <w:rPr>
+          <w:rFonts w:hint="eastAsia"/>
+        </w:rPr>
+        <w:t>transform: translate(</w:t>
+      </w:r>
+      <w:r>
+        <w:t>x</w:t>
+      </w:r>
+      <w:r>
+        <w:rPr>
+          <w:rFonts w:hint="eastAsia"/>
+        </w:rPr>
+        <w:t>, y)</w:t>
+      </w:r>
+      <w:r>
+        <w:rPr>
+          <w:rFonts w:hint="eastAsia"/>
+        </w:rPr>
+        <w:t>指定元素在</w:t>
+      </w:r>
+      <w:r>
+        <w:rPr>
+          <w:rFonts w:hint="eastAsia"/>
+        </w:rPr>
+        <w:t>x</w:t>
+      </w:r>
+      <w:r>
+        <w:rPr>
+          <w:rFonts w:hint="eastAsia"/>
+        </w:rPr>
+        <w:t>和</w:t>
+      </w:r>
+      <w:r>
+        <w:rPr>
+          <w:rFonts w:hint="eastAsia"/>
+        </w:rPr>
+        <w:t>y</w:t>
+      </w:r>
+      <w:r>
+        <w:rPr>
+          <w:rFonts w:hint="eastAsia"/>
+        </w:rPr>
+        <w:t>轴上的位移距离</w:t>
+      </w:r>
+    </w:p>
+    <w:p>
+      <w:r>
+        <w:tab/>
+        <w:t>x</w:t>
+      </w:r>
+      <w:r>
+        <w:t>取值同上</w:t>
+      </w:r>
+    </w:p>
+    <w:p>
+      <w:r>
+        <w:tab/>
+        <w:t>y</w:t>
+      </w:r>
+      <w:r>
+        <w:t>取值</w:t>
+      </w:r>
+      <w:r>
+        <w:rPr>
+          <w:rFonts w:hint="eastAsia"/>
+        </w:rPr>
+        <w:t xml:space="preserve">  +  </w:t>
+      </w:r>
+      <w:r>
+        <w:rPr>
+          <w:rFonts w:hint="eastAsia"/>
+        </w:rPr>
+        <w:t>元素往</w:t>
+      </w:r>
+      <w:r>
+        <w:rPr>
+          <w:rFonts w:hint="eastAsia"/>
+        </w:rPr>
+        <w:t>下</w:t>
+      </w:r>
+      <w:r>
+        <w:tab/>
+        <w:t xml:space="preserve">-  </w:t>
+      </w:r>
+      <w:r>
+        <w:t>元素往</w:t>
+      </w:r>
+      <w:r>
+        <w:t>上</w:t>
+      </w:r>
+    </w:p>
+    <w:p>
+      <w:r>
+        <w:tab/>
+      </w:r>
+      <w:r>
+        <w:rPr>
+          <w:rFonts w:hint="eastAsia"/>
+        </w:rPr>
+        <w:t>transform: translate</w:t>
+      </w:r>
+      <w:r>
+        <w:t>X</w:t>
+      </w:r>
+      <w:r>
+        <w:rPr>
+          <w:rFonts w:hint="eastAsia"/>
+        </w:rPr>
+        <w:t>(</w:t>
+      </w:r>
+      <w:r>
+        <w:t>x</w:t>
+      </w:r>
+      <w:r>
+        <w:rPr>
+          <w:rFonts w:hint="eastAsia"/>
+        </w:rPr>
+        <w:t>)</w:t>
+      </w:r>
+      <w:r>
+        <w:rPr>
+          <w:rFonts w:hint="eastAsia"/>
+        </w:rPr>
+        <w:t>指定元素在</w:t>
+      </w:r>
+      <w:r>
+        <w:rPr>
+          <w:rFonts w:hint="eastAsia"/>
+        </w:rPr>
+        <w:t>x</w:t>
+      </w:r>
+      <w:r>
+        <w:rPr>
+          <w:rFonts w:hint="eastAsia"/>
+        </w:rPr>
+        <w:t>轴上的位移距离</w:t>
+      </w:r>
+    </w:p>
+    <w:p>
+      <w:r>
+        <w:tab/>
+      </w:r>
+      <w:r>
+        <w:rPr>
+          <w:rFonts w:hint="eastAsia"/>
+        </w:rPr>
+        <w:t>transform: translate</w:t>
+      </w:r>
+      <w:r>
+        <w:t>Y</w:t>
+      </w:r>
+      <w:r>
+        <w:rPr>
+          <w:rFonts w:hint="eastAsia"/>
+        </w:rPr>
+        <w:t>(</w:t>
+      </w:r>
+      <w:r>
+        <w:t>y</w:t>
+      </w:r>
+      <w:r>
+        <w:rPr>
+          <w:rFonts w:hint="eastAsia"/>
+        </w:rPr>
+        <w:t>)</w:t>
+      </w:r>
+      <w:r>
+        <w:rPr>
+          <w:rFonts w:hint="eastAsia"/>
+        </w:rPr>
+        <w:t>指定元素在</w:t>
+      </w:r>
+      <w:r>
+        <w:rPr>
+          <w:rFonts w:hint="eastAsia"/>
+        </w:rPr>
+        <w:t>y</w:t>
+      </w:r>
+      <w:r>
+        <w:rPr>
+          <w:rFonts w:hint="eastAsia"/>
+        </w:rPr>
+        <w:t>轴上的位移距离</w:t>
+      </w:r>
+    </w:p>
+    <w:p>
+      <w:r>
+        <w:rPr>
+          <w:rFonts w:hint="eastAsia"/>
+        </w:rPr>
         <w:t xml:space="preserve">  2.</w:t>
       </w:r>
       <w:r>
-        <w:t>项目</w:t>
-      </w:r>
-    </w:p>
-    <w:p>
-      <w:r>
-        <w:rPr>
-          <w:rFonts w:hint="eastAsia"/>
-        </w:rPr>
-        <w:t xml:space="preserve">  </w:t>
-      </w:r>
-      <w:r>
-        <w:rPr>
-          <w:rFonts w:hint="eastAsia"/>
-        </w:rPr>
-        <w:t>要布局的子元素称之为项目</w:t>
+        <w:rPr>
+          <w:rFonts w:hint="eastAsia"/>
+        </w:rPr>
+        <w:t>缩放</w:t>
+      </w:r>
+    </w:p>
+    <w:p>
+      <w:r>
+        <w:t xml:space="preserve">  </w:t>
+      </w:r>
+      <w:r>
+        <w:t>改变元素在页面中的尺寸</w:t>
+      </w:r>
+    </w:p>
+    <w:p>
+      <w:r>
+        <w:t xml:space="preserve">  transform: scale(n)</w:t>
+      </w:r>
+    </w:p>
+    <w:p>
+      <w:r>
+        <w:t xml:space="preserve">  </w:t>
+      </w:r>
+      <w:r>
+        <w:t>取值</w:t>
+      </w:r>
+      <w:r>
+        <w:rPr>
+          <w:rFonts w:hint="eastAsia"/>
+        </w:rPr>
+        <w:t>：</w:t>
+      </w:r>
+      <w:r>
+        <w:t>无单位的数字</w:t>
+      </w:r>
+    </w:p>
+    <w:p>
+      <w:r>
+        <w:tab/>
+      </w:r>
+      <w:r>
+        <w:tab/>
+      </w:r>
+      <w:r>
+        <w:rPr>
+          <w:rFonts w:hint="eastAsia"/>
+        </w:rPr>
+        <w:t xml:space="preserve">&gt;1  </w:t>
+      </w:r>
+      <w:r>
+        <w:rPr>
+          <w:rFonts w:hint="eastAsia"/>
+        </w:rPr>
+        <w:t>根据转换原点放大</w:t>
+      </w:r>
+    </w:p>
+    <w:p>
+      <w:r>
+        <w:rPr>
+          <w:rFonts w:hint="eastAsia"/>
+        </w:rPr>
+        <w:tab/>
+      </w:r>
+      <w:r>
+        <w:rPr>
+          <w:rFonts w:hint="eastAsia"/>
+        </w:rPr>
+        <w:tab/>
+        <w:t>0&lt;</w:t>
+      </w:r>
+      <w:r>
+        <w:t>n</w:t>
+      </w:r>
+      <w:r>
+        <w:rPr>
+          <w:rFonts w:hint="eastAsia"/>
+        </w:rPr>
+        <w:t>&lt;1</w:t>
+      </w:r>
+      <w:r>
+        <w:t xml:space="preserve">  </w:t>
+      </w:r>
+      <w:r>
+        <w:t>根据转换原点缩小</w:t>
+      </w:r>
+    </w:p>
+    <w:p>
+      <w:r>
+        <w:tab/>
+      </w:r>
+      <w:r>
+        <w:tab/>
+      </w:r>
+      <w:r>
+        <w:rPr>
+          <w:rFonts w:hint="eastAsia"/>
+        </w:rPr>
+        <w:t>-</w:t>
+      </w:r>
+      <w:r>
+        <w:t>1</w:t>
+      </w:r>
+      <w:r>
+        <w:rPr>
+          <w:rFonts w:hint="eastAsia"/>
+        </w:rPr>
+        <w:t xml:space="preserve">&lt;n&lt;0  </w:t>
+      </w:r>
+      <w:r>
+        <w:rPr>
+          <w:rFonts w:hint="eastAsia"/>
+        </w:rPr>
+        <w:t>翻转缩小</w:t>
+      </w:r>
+      <w:r>
+        <w:rPr>
+          <w:rFonts w:hint="eastAsia"/>
+        </w:rPr>
+        <w:t>(</w:t>
+      </w:r>
+      <w:r>
+        <w:rPr>
+          <w:rFonts w:hint="eastAsia"/>
+        </w:rPr>
+        <w:t>水平和垂直方向都翻转了</w:t>
+      </w:r>
+      <w:r>
+        <w:rPr>
+          <w:rFonts w:hint="eastAsia"/>
+        </w:rPr>
+        <w:t>180</w:t>
+      </w:r>
+      <w:r>
+        <w:rPr>
+          <w:rFonts w:hint="eastAsia"/>
+        </w:rPr>
+        <w:t>度</w:t>
+      </w:r>
+      <w:r>
+        <w:rPr>
+          <w:rFonts w:hint="eastAsia"/>
+        </w:rPr>
+        <w:t>)</w:t>
+      </w:r>
+    </w:p>
+    <w:p>
+      <w:r>
+        <w:tab/>
+      </w:r>
+      <w:r>
+        <w:tab/>
+        <w:t xml:space="preserve">n&lt;-1  </w:t>
+      </w:r>
+      <w:r>
+        <w:t>翻转放大</w:t>
+      </w:r>
+    </w:p>
+    <w:p>
+      <w:r>
+        <w:rPr>
+          <w:rFonts w:hint="eastAsia"/>
+        </w:rPr>
+        <w:t xml:space="preserve">  transform</w:t>
+      </w:r>
+      <w:r>
+        <w:t>: scale(x, y)</w:t>
+      </w:r>
+      <w:r>
+        <w:rPr>
+          <w:rFonts w:hint="eastAsia"/>
+        </w:rPr>
+        <w:t xml:space="preserve"> x</w:t>
+      </w:r>
+      <w:r>
+        <w:rPr>
+          <w:rFonts w:hint="eastAsia"/>
+        </w:rPr>
+        <w:t>和</w:t>
+      </w:r>
+      <w:r>
+        <w:rPr>
+          <w:rFonts w:hint="eastAsia"/>
+        </w:rPr>
+        <w:t>y</w:t>
+      </w:r>
+      <w:r>
+        <w:rPr>
+          <w:rFonts w:hint="eastAsia"/>
+        </w:rPr>
+        <w:t>缩放尺寸</w:t>
+      </w:r>
+    </w:p>
+    <w:p>
+      <w:pPr>
+        <w:rPr>
+          <w:rFonts w:hint="eastAsia"/>
+        </w:rPr>
+      </w:pPr>
+      <w:r>
+        <w:rPr>
+          <w:rFonts w:hint="eastAsia"/>
+        </w:rPr>
+        <w:t xml:space="preserve">  transform</w:t>
+      </w:r>
+      <w:r>
+        <w:t>: scaleX(x)</w:t>
+      </w:r>
+      <w:r>
+        <w:t>单独设置</w:t>
+      </w:r>
+      <w:r>
+        <w:t>x</w:t>
+      </w:r>
+      <w:r>
+        <w:t>的缩放</w:t>
+      </w:r>
+    </w:p>
+    <w:p>
+      <w:r>
+        <w:t xml:space="preserve">  </w:t>
+      </w:r>
+      <w:r>
+        <w:rPr>
+          <w:rFonts w:hint="eastAsia"/>
+        </w:rPr>
+        <w:t>transform</w:t>
+      </w:r>
+      <w:r>
+        <w:t>: scaleY(y)</w:t>
+      </w:r>
+      <w:r>
+        <w:t>单独设置</w:t>
+      </w:r>
+      <w:r>
+        <w:t>y</w:t>
+      </w:r>
+      <w:r>
+        <w:t>的缩放</w:t>
       </w:r>
     </w:p>
     <w:p>
@@ -14949,86 +17158,705 @@
         <w:rPr>
           <w:rFonts w:hint="eastAsia"/>
         </w:rPr>
-        <w:t>主轴</w:t>
-      </w:r>
-    </w:p>
-    <w:p>
-      <w:r>
-        <w:rPr>
-          <w:rFonts w:hint="eastAsia"/>
-        </w:rPr>
-        <w:t xml:space="preserve">  </w:t>
-      </w:r>
-      <w:r>
-        <w:rPr>
-          <w:rFonts w:hint="eastAsia"/>
-        </w:rPr>
-        <w:t>项目们排列的方向，诚挚为主轴</w:t>
-      </w:r>
-      <w:r>
-        <w:rPr>
-          <w:rFonts w:hint="eastAsia"/>
-        </w:rPr>
+        <w:t>旋转</w:t>
+      </w:r>
+    </w:p>
+    <w:p>
+      <w:r>
+        <w:rPr>
+          <w:rFonts w:hint="eastAsia"/>
+        </w:rPr>
+        <w:t xml:space="preserve">  </w:t>
+      </w:r>
+      <w:r>
+        <w:rPr>
+          <w:rFonts w:hint="eastAsia"/>
+        </w:rPr>
+        <w:t>改变元素在页面中的角度</w:t>
+      </w:r>
+    </w:p>
+    <w:p>
+      <w:r>
+        <w:rPr>
+          <w:rFonts w:hint="eastAsia"/>
+        </w:rPr>
+        <w:t xml:space="preserve">  transform</w:t>
+      </w:r>
+      <w:r>
+        <w:t>: rotate(ndeg)</w:t>
+      </w:r>
+    </w:p>
+    <w:p>
+      <w:r>
+        <w:t xml:space="preserve">  n</w:t>
+      </w:r>
+      <w:r>
+        <w:t>为正</w:t>
+      </w:r>
+      <w:r>
+        <w:rPr>
+          <w:rFonts w:hint="eastAsia"/>
+        </w:rPr>
+        <w:t xml:space="preserve">  </w:t>
+      </w:r>
+      <w:r>
+        <w:rPr>
+          <w:rFonts w:hint="eastAsia"/>
+        </w:rPr>
+        <w:t>顺时针</w:t>
+      </w:r>
+    </w:p>
+    <w:p>
+      <w:r>
+        <w:t xml:space="preserve">  n</w:t>
+      </w:r>
+      <w:r>
+        <w:t>为负</w:t>
+      </w:r>
+      <w:r>
+        <w:rPr>
+          <w:rFonts w:hint="eastAsia"/>
+        </w:rPr>
+        <w:t xml:space="preserve">  </w:t>
+      </w:r>
+      <w:r>
+        <w:rPr>
+          <w:rFonts w:hint="eastAsia"/>
+        </w:rPr>
+        <w:t>逆时针</w:t>
+      </w:r>
+    </w:p>
+    <w:p>
+      <w:r>
+        <w:rPr>
+          <w:rFonts w:hint="eastAsia"/>
+        </w:rPr>
+        <w:t xml:space="preserve">  </w:t>
+      </w:r>
+      <w:r>
+        <w:rPr>
+          <w:rFonts w:hint="eastAsia"/>
+        </w:rPr>
+        <w:t>注意：</w:t>
+      </w:r>
+    </w:p>
+    <w:p>
+      <w:r>
+        <w:rPr>
+          <w:rFonts w:hint="eastAsia"/>
+        </w:rPr>
+        <w:t xml:space="preserve">  </w:t>
+      </w:r>
+      <w:r>
+        <w:rPr>
+          <w:rFonts w:hint="eastAsia"/>
+        </w:rPr>
+        <w:t>转换原点会影响最后的旋转效果</w:t>
+      </w:r>
+    </w:p>
+    <w:p>
+      <w:r>
+        <w:rPr>
+          <w:rFonts w:hint="eastAsia"/>
+        </w:rPr>
+        <w:t xml:space="preserve">  </w:t>
+      </w:r>
+      <w:r>
+        <w:rPr>
+          <w:rFonts w:hint="eastAsia"/>
+        </w:rPr>
+        <w:t>选择是连同坐标轴一起旋转的，会影响旋转后的位移效果</w:t>
+      </w:r>
+    </w:p>
+    <w:p>
+      <w:r>
+        <w:rPr>
+          <w:rFonts w:hint="eastAsia"/>
+        </w:rPr>
+        <w:t xml:space="preserve">  4.</w:t>
+      </w:r>
+      <w:r>
+        <w:rPr>
+          <w:rFonts w:hint="eastAsia"/>
+        </w:rPr>
+        <w:t>倾斜</w:t>
+      </w:r>
+    </w:p>
+    <w:p>
+      <w:r>
+        <w:rPr>
+          <w:rFonts w:hint="eastAsia"/>
+        </w:rPr>
+        <w:t xml:space="preserve">  </w:t>
+      </w:r>
+      <w:r>
+        <w:rPr>
+          <w:rFonts w:hint="eastAsia"/>
+        </w:rPr>
+        <w:t>改变元素在页面中的形状</w:t>
+      </w:r>
+    </w:p>
+    <w:p>
+      <w:r>
+        <w:rPr>
+          <w:rFonts w:hint="eastAsia"/>
+        </w:rPr>
+        <w:t xml:space="preserve">  transform</w:t>
+      </w:r>
+      <w:r>
+        <w:t>: skew(x)</w:t>
+      </w:r>
+      <w:r>
+        <w:t>等同于</w:t>
+      </w:r>
+      <w:r>
+        <w:t>skewX(x)</w:t>
+      </w:r>
+    </w:p>
+    <w:p>
+      <w:r>
+        <w:t xml:space="preserve">  </w:t>
+      </w:r>
+      <w:r>
+        <w:t>让元素向着</w:t>
+      </w:r>
+      <w:r>
+        <w:rPr>
+          <w:rFonts w:hint="eastAsia"/>
+        </w:rPr>
+        <w:t>x</w:t>
+      </w:r>
+      <w:r>
+        <w:rPr>
+          <w:rFonts w:hint="eastAsia"/>
+        </w:rPr>
+        <w:t>轴发生倾斜，实际上改变</w:t>
+      </w:r>
+      <w:r>
+        <w:rPr>
+          <w:rFonts w:hint="eastAsia"/>
+        </w:rPr>
+        <w:t>y</w:t>
+      </w:r>
+      <w:r>
+        <w:rPr>
+          <w:rFonts w:hint="eastAsia"/>
+        </w:rPr>
+        <w:t>轴的角度</w:t>
+      </w:r>
+    </w:p>
+    <w:p>
+      <w:r>
+        <w:rPr>
+          <w:rFonts w:hint="eastAsia"/>
+        </w:rPr>
+        <w:t xml:space="preserve">  +  </w:t>
+      </w:r>
+      <w:r>
+        <w:rPr>
+          <w:rFonts w:hint="eastAsia"/>
+        </w:rPr>
+        <w:t>逆时针</w:t>
+      </w:r>
+    </w:p>
+    <w:p>
+      <w:pPr>
+        <w:rPr>
+          <w:rFonts w:hint="eastAsia"/>
+        </w:rPr>
+      </w:pPr>
+      <w:r>
+        <w:rPr>
+          <w:rFonts w:hint="eastAsia"/>
+        </w:rPr>
+        <w:t xml:space="preserve">  -  </w:t>
+      </w:r>
+      <w:r>
+        <w:rPr>
+          <w:rFonts w:hint="eastAsia"/>
+        </w:rPr>
+        <w:t>顺时针</w:t>
+      </w:r>
+    </w:p>
+    <w:p>
+      <w:r>
+        <w:t xml:space="preserve">  </w:t>
+      </w:r>
+      <w:r>
+        <w:rPr>
+          <w:rFonts w:hint="eastAsia"/>
+        </w:rPr>
+        <w:t>transform</w:t>
+      </w:r>
+      <w:r>
+        <w:t>: skew</w:t>
+      </w:r>
+      <w:r>
+        <w:t>Y</w:t>
+      </w:r>
+      <w:r>
         <w:t>(</w:t>
       </w:r>
       <w:r>
         <w:rPr>
           <w:rFonts w:hint="eastAsia"/>
         </w:rPr>
-        <w:t>水平和垂直</w:t>
-      </w:r>
-      <w:r>
-        <w:rPr>
-          <w:rFonts w:hint="eastAsia"/>
-        </w:rPr>
+        <w:t>y</w:t>
+      </w:r>
+      <w:r>
         <w:t>)</w:t>
       </w:r>
     </w:p>
     <w:p>
       <w:r>
+        <w:t xml:space="preserve">  </w:t>
+      </w:r>
+      <w:r>
+        <w:t>让元素向着</w:t>
+      </w:r>
+      <w:r>
+        <w:rPr>
+          <w:rFonts w:hint="eastAsia"/>
+        </w:rPr>
+        <w:t>y</w:t>
+      </w:r>
+      <w:r>
+        <w:rPr>
+          <w:rFonts w:hint="eastAsia"/>
+        </w:rPr>
+        <w:t>轴发生倾斜，实际上改变</w:t>
+      </w:r>
+      <w:r>
+        <w:rPr>
+          <w:rFonts w:hint="eastAsia"/>
+        </w:rPr>
+        <w:t>x</w:t>
+      </w:r>
+      <w:r>
+        <w:rPr>
+          <w:rFonts w:hint="eastAsia"/>
+        </w:rPr>
+        <w:t>轴的角度</w:t>
+      </w:r>
+    </w:p>
+    <w:p>
+      <w:r>
+        <w:rPr>
+          <w:rFonts w:hint="eastAsia"/>
+        </w:rPr>
+        <w:t xml:space="preserve">  +</w:t>
+      </w:r>
+      <w:r>
+        <w:t xml:space="preserve">  </w:t>
+      </w:r>
+      <w:r>
+        <w:t>顺时针</w:t>
+      </w:r>
+    </w:p>
+    <w:p>
+      <w:pPr>
+        <w:rPr>
+          <w:rFonts w:hint="eastAsia"/>
+        </w:rPr>
+      </w:pPr>
+      <w:r>
+        <w:rPr>
+          <w:rFonts w:hint="eastAsia"/>
+        </w:rPr>
+        <w:t xml:space="preserve">  -  </w:t>
+      </w:r>
+      <w:r>
+        <w:rPr>
+          <w:rFonts w:hint="eastAsia"/>
+        </w:rPr>
+        <w:t>逆时针</w:t>
+      </w:r>
+    </w:p>
+    <w:p>
+      <w:r>
+        <w:t xml:space="preserve">  </w:t>
+      </w:r>
+      <w:r>
+        <w:rPr>
+          <w:rFonts w:hint="eastAsia"/>
+        </w:rPr>
+        <w:t>transform</w:t>
+      </w:r>
+      <w:r>
+        <w:t>: skew(</w:t>
+      </w:r>
+      <w:r>
+        <w:t>x</w:t>
+      </w:r>
+      <w:r>
+        <w:rPr>
+          <w:rFonts w:hint="eastAsia"/>
+        </w:rPr>
+        <w:t>,</w:t>
+      </w:r>
+      <w:r>
+        <w:t>y)</w:t>
+      </w:r>
+    </w:p>
+    <w:p>
+      <w:r>
         <w:lastRenderedPageBreak/>
-        <w:t xml:space="preserve">  </w:t>
-      </w:r>
-      <w:r>
-        <w:t>如果项目们是按照横向排列</w:t>
-      </w:r>
-      <w:r>
-        <w:rPr>
-          <w:rFonts w:hint="eastAsia"/>
-        </w:rPr>
-        <w:t>，</w:t>
+        <w:t>4.3D</w:t>
+      </w:r>
+      <w:r>
+        <w:t>转换</w:t>
+      </w:r>
+    </w:p>
+    <w:p>
+      <w:r>
+        <w:rPr>
+          <w:rFonts w:hint="eastAsia"/>
+        </w:rPr>
+        <w:t xml:space="preserve">  </w:t>
+      </w:r>
+      <w:r>
+        <w:rPr>
+          <w:rFonts w:hint="eastAsia"/>
+        </w:rPr>
+        <w:t>浏览器不支持</w:t>
+      </w:r>
+      <w:r>
+        <w:rPr>
+          <w:rFonts w:hint="eastAsia"/>
+        </w:rPr>
+        <w:t>3D</w:t>
+      </w:r>
+      <w:r>
+        <w:rPr>
+          <w:rFonts w:hint="eastAsia"/>
+        </w:rPr>
+        <w:t>的位移，</w:t>
+      </w:r>
+      <w:r>
+        <w:rPr>
+          <w:rFonts w:hint="eastAsia"/>
+        </w:rPr>
+        <w:t>z</w:t>
+      </w:r>
+      <w:r>
+        <w:rPr>
+          <w:rFonts w:hint="eastAsia"/>
+        </w:rPr>
+        <w:t>轴看不到，只能模拟</w:t>
+      </w:r>
+    </w:p>
+    <w:p>
+      <w:r>
+        <w:rPr>
+          <w:rFonts w:hint="eastAsia"/>
+        </w:rPr>
+        <w:t xml:space="preserve">  1.</w:t>
+      </w:r>
+      <w:r>
+        <w:rPr>
+          <w:rFonts w:hint="eastAsia"/>
+        </w:rPr>
+        <w:t>透视距离</w:t>
+      </w:r>
+    </w:p>
+    <w:p>
+      <w:r>
+        <w:rPr>
+          <w:rFonts w:hint="eastAsia"/>
+        </w:rPr>
+        <w:t xml:space="preserve">  </w:t>
+      </w:r>
+      <w:r>
+        <w:rPr>
+          <w:rFonts w:hint="eastAsia"/>
+        </w:rPr>
+        <w:t>模拟人的眼睛到</w:t>
+      </w:r>
+      <w:r>
+        <w:rPr>
+          <w:rFonts w:hint="eastAsia"/>
+        </w:rPr>
+        <w:t>3D</w:t>
+      </w:r>
+      <w:r>
+        <w:rPr>
+          <w:rFonts w:hint="eastAsia"/>
+        </w:rPr>
+        <w:t>转换元素之间的距离</w:t>
+      </w:r>
+    </w:p>
+    <w:p>
+      <w:r>
+        <w:rPr>
+          <w:rFonts w:hint="eastAsia"/>
+        </w:rPr>
+        <w:t xml:space="preserve">  perspective</w:t>
+      </w:r>
+    </w:p>
+    <w:p>
+      <w:r>
+        <w:t xml:space="preserve">  </w:t>
+      </w:r>
+      <w:r>
+        <w:t>该属性要加载转换元素的父元素上</w:t>
+      </w:r>
+    </w:p>
+    <w:p>
+      <w:r>
+        <w:rPr>
+          <w:rFonts w:hint="eastAsia"/>
+        </w:rPr>
+        <w:t xml:space="preserve">  2.</w:t>
+      </w:r>
+      <w:r>
+        <w:t>3D</w:t>
+      </w:r>
+      <w:r>
+        <w:t>旋转</w:t>
+      </w:r>
+    </w:p>
+    <w:p>
+      <w:pPr>
+        <w:widowControl/>
+        <w:shd w:val="clear" w:color="auto" w:fill="1E1E1E"/>
+        <w:spacing w:line="285" w:lineRule="atLeast"/>
+        <w:jc w:val="left"/>
+        <w:rPr>
+          <w:rFonts w:ascii="Consolas" w:eastAsia="宋体" w:hAnsi="Consolas" w:cs="宋体"/>
+          <w:color w:val="D4D4D4"/>
+          <w:kern w:val="0"/>
+          <w:szCs w:val="21"/>
+        </w:rPr>
+      </w:pPr>
+      <w:r>
+        <w:rPr>
+          <w:rFonts w:hint="eastAsia"/>
+        </w:rPr>
+        <w:t xml:space="preserve">  </w:t>
+      </w:r>
+      <w:r>
+        <w:rPr>
+          <w:rFonts w:ascii="Consolas" w:eastAsia="宋体" w:hAnsi="Consolas" w:cs="宋体"/>
+          <w:color w:val="9CDCFE"/>
+          <w:kern w:val="0"/>
+          <w:szCs w:val="21"/>
+        </w:rPr>
+        <w:t>transform</w:t>
+      </w:r>
+      <w:r>
+        <w:rPr>
+          <w:rFonts w:ascii="Consolas" w:eastAsia="宋体" w:hAnsi="Consolas" w:cs="宋体"/>
+          <w:color w:val="D4D4D4"/>
+          <w:kern w:val="0"/>
+          <w:szCs w:val="21"/>
+        </w:rPr>
+        <w:t xml:space="preserve">: </w:t>
+      </w:r>
+      <w:r>
+        <w:rPr>
+          <w:rFonts w:ascii="Consolas" w:eastAsia="宋体" w:hAnsi="Consolas" w:cs="宋体"/>
+          <w:color w:val="DCDCAA"/>
+          <w:kern w:val="0"/>
+          <w:szCs w:val="21"/>
+        </w:rPr>
+        <w:t>rotate3d</w:t>
+      </w:r>
+      <w:r>
+        <w:rPr>
+          <w:rFonts w:ascii="Consolas" w:eastAsia="宋体" w:hAnsi="Consolas" w:cs="宋体"/>
+          <w:color w:val="D4D4D4"/>
+          <w:kern w:val="0"/>
+          <w:szCs w:val="21"/>
+        </w:rPr>
+        <w:t>(</w:t>
+      </w:r>
+      <w:r>
+        <w:rPr>
+          <w:rFonts w:ascii="Consolas" w:eastAsia="宋体" w:hAnsi="Consolas" w:cs="宋体"/>
+          <w:color w:val="B5CEA8"/>
+          <w:kern w:val="0"/>
+          <w:szCs w:val="21"/>
+        </w:rPr>
+        <w:t>0</w:t>
+      </w:r>
+      <w:r>
+        <w:rPr>
+          <w:rFonts w:ascii="Consolas" w:eastAsia="宋体" w:hAnsi="Consolas" w:cs="宋体"/>
+          <w:color w:val="D4D4D4"/>
+          <w:kern w:val="0"/>
+          <w:szCs w:val="21"/>
+        </w:rPr>
+        <w:t>,</w:t>
+      </w:r>
+      <w:r>
+        <w:rPr>
+          <w:rFonts w:ascii="Consolas" w:eastAsia="宋体" w:hAnsi="Consolas" w:cs="宋体"/>
+          <w:color w:val="B5CEA8"/>
+          <w:kern w:val="0"/>
+          <w:szCs w:val="21"/>
+        </w:rPr>
+        <w:t>0</w:t>
+      </w:r>
+      <w:r>
+        <w:rPr>
+          <w:rFonts w:ascii="Consolas" w:eastAsia="宋体" w:hAnsi="Consolas" w:cs="宋体"/>
+          <w:color w:val="D4D4D4"/>
+          <w:kern w:val="0"/>
+          <w:szCs w:val="21"/>
+        </w:rPr>
+        <w:t>,</w:t>
+      </w:r>
+      <w:r>
+        <w:rPr>
+          <w:rFonts w:ascii="Consolas" w:eastAsia="宋体" w:hAnsi="Consolas" w:cs="宋体"/>
+          <w:color w:val="B5CEA8"/>
+          <w:kern w:val="0"/>
+          <w:szCs w:val="21"/>
+        </w:rPr>
+        <w:t>1</w:t>
+      </w:r>
+      <w:r>
+        <w:rPr>
+          <w:rFonts w:ascii="Consolas" w:eastAsia="宋体" w:hAnsi="Consolas" w:cs="宋体"/>
+          <w:color w:val="D4D4D4"/>
+          <w:kern w:val="0"/>
+          <w:szCs w:val="21"/>
+        </w:rPr>
+        <w:t>,</w:t>
+      </w:r>
+      <w:r>
+        <w:rPr>
+          <w:rFonts w:ascii="Consolas" w:eastAsia="宋体" w:hAnsi="Consolas" w:cs="宋体"/>
+          <w:color w:val="B5CEA8"/>
+          <w:kern w:val="0"/>
+          <w:szCs w:val="21"/>
+        </w:rPr>
+        <w:t>20deg</w:t>
+      </w:r>
+      <w:r>
+        <w:rPr>
+          <w:rFonts w:ascii="Consolas" w:eastAsia="宋体" w:hAnsi="Consolas" w:cs="宋体"/>
+          <w:color w:val="D4D4D4"/>
+          <w:kern w:val="0"/>
+          <w:szCs w:val="21"/>
+        </w:rPr>
+        <w:t>)</w:t>
+      </w:r>
+    </w:p>
+    <w:p>
+      <w:r>
+        <w:t xml:space="preserve">  </w:t>
+      </w:r>
+      <w:r>
+        <w:t>取值</w:t>
+      </w:r>
+    </w:p>
+    <w:p>
+      <w:r>
+        <w:rPr>
+          <w:rFonts w:hint="eastAsia"/>
+        </w:rPr>
+        <w:t xml:space="preserve">  1.</w:t>
+      </w:r>
+      <w:r>
+        <w:t>rotateX(xdeg)</w:t>
+      </w:r>
+    </w:p>
+    <w:p>
+      <w:r>
+        <w:t xml:space="preserve">  </w:t>
+      </w:r>
+      <w:r>
+        <w:t>以</w:t>
       </w:r>
       <w:r>
         <w:t>x</w:t>
       </w:r>
       <w:r>
-        <w:t>轴就是主轴</w:t>
-      </w:r>
-    </w:p>
-    <w:p>
-      <w:r>
-        <w:rPr>
-          <w:rFonts w:hint="eastAsia"/>
-        </w:rPr>
-        <w:t xml:space="preserve">  </w:t>
-      </w:r>
-      <w:r>
-        <w:rPr>
-          <w:rFonts w:hint="eastAsia"/>
-        </w:rPr>
-        <w:t>如果项目们是按照纵向排列，</w:t>
-      </w:r>
-      <w:r>
-        <w:rPr>
-          <w:rFonts w:hint="eastAsia"/>
-        </w:rPr>
+        <w:t>轴为中心轴</w:t>
+      </w:r>
+      <w:r>
+        <w:rPr>
+          <w:rFonts w:hint="eastAsia"/>
+        </w:rPr>
+        <w:t>，</w:t>
+      </w:r>
+      <w:r>
+        <w:t>旋转元素的角度</w:t>
+      </w:r>
+    </w:p>
+    <w:p>
+      <w:r>
+        <w:rPr>
+          <w:rFonts w:hint="eastAsia"/>
+        </w:rPr>
+        <w:t xml:space="preserve">  2.</w:t>
+      </w:r>
+      <w:r>
+        <w:t>rotateY(ydeg)</w:t>
+      </w:r>
+    </w:p>
+    <w:p>
+      <w:r>
+        <w:t xml:space="preserve">  </w:t>
+      </w:r>
+      <w:r>
+        <w:t>以</w:t>
+      </w:r>
+      <w:r>
         <w:t>y</w:t>
       </w:r>
       <w:r>
-        <w:rPr>
-          <w:rFonts w:hint="eastAsia"/>
-        </w:rPr>
-        <w:t>轴就是主轴</w:t>
+        <w:t>轴为中心轴</w:t>
+      </w:r>
+      <w:r>
+        <w:rPr>
+          <w:rFonts w:hint="eastAsia"/>
+        </w:rPr>
+        <w:t>，</w:t>
+      </w:r>
+      <w:r>
+        <w:t>旋转元素的角度</w:t>
+      </w:r>
+    </w:p>
+    <w:p>
+      <w:r>
+        <w:rPr>
+          <w:rFonts w:hint="eastAsia"/>
+        </w:rPr>
+        <w:t xml:space="preserve">  3.rotateZ(</w:t>
+      </w:r>
+      <w:r>
+        <w:t>zdeg</w:t>
+      </w:r>
+      <w:r>
+        <w:rPr>
+          <w:rFonts w:hint="eastAsia"/>
+        </w:rPr>
+        <w:t>)</w:t>
+      </w:r>
+    </w:p>
+    <w:p>
+      <w:r>
+        <w:t xml:space="preserve">  </w:t>
+      </w:r>
+      <w:r>
+        <w:t>以</w:t>
+      </w:r>
+      <w:r>
+        <w:t>z</w:t>
+      </w:r>
+      <w:r>
+        <w:t>轴为中心轴</w:t>
+      </w:r>
+      <w:r>
+        <w:rPr>
+          <w:rFonts w:hint="eastAsia"/>
+        </w:rPr>
+        <w:t>，</w:t>
+      </w:r>
+      <w:r>
+        <w:t>旋转元素的角度</w:t>
       </w:r>
     </w:p>
     <w:p>
@@ -15039,104 +17867,93 @@
         <w:t xml:space="preserve">  4.</w:t>
       </w:r>
       <w:r>
-        <w:rPr>
-          <w:rFonts w:hint="eastAsia"/>
-        </w:rPr>
-        <w:t>交叉轴</w:t>
-      </w:r>
-    </w:p>
-    <w:p>
-      <w:r>
-        <w:rPr>
-          <w:rFonts w:hint="eastAsia"/>
-        </w:rPr>
-        <w:t xml:space="preserve">  </w:t>
-      </w:r>
-      <w:r>
-        <w:rPr>
-          <w:rFonts w:hint="eastAsia"/>
-        </w:rPr>
-        <w:t>与主轴垂直相交的方向轴叫做交叉轴</w:t>
-      </w:r>
-    </w:p>
-    <w:p>
-      <w:r>
-        <w:t>语法</w:t>
-      </w:r>
-    </w:p>
-    <w:p>
-      <w:r>
-        <w:rPr>
-          <w:rFonts w:hint="eastAsia"/>
-        </w:rPr>
-        <w:t xml:space="preserve">  </w:t>
-      </w:r>
-      <w:r>
-        <w:rPr>
-          <w:rFonts w:hint="eastAsia"/>
-        </w:rPr>
-        <w:t>将元素变为弹性容器，他所有的子元素将变成弹性项目，按照弹性布局的方式去排列显示</w:t>
-      </w:r>
-    </w:p>
-    <w:p>
-      <w:r>
-        <w:rPr>
-          <w:rFonts w:hint="eastAsia"/>
-        </w:rPr>
-        <w:t xml:space="preserve">  display</w:t>
-      </w:r>
-    </w:p>
-    <w:p>
-      <w:r>
-        <w:t xml:space="preserve">  </w:t>
-      </w:r>
-      <w:r>
-        <w:t>取值</w:t>
-      </w:r>
-      <w:r>
-        <w:rPr>
-          <w:rFonts w:hint="eastAsia"/>
-        </w:rPr>
-        <w:t>：</w:t>
-      </w:r>
-      <w:r>
-        <w:t>flex</w:t>
-      </w:r>
-      <w:r>
-        <w:rPr>
-          <w:rFonts w:hint="eastAsia"/>
-        </w:rPr>
-        <w:t>，</w:t>
-      </w:r>
-      <w:r>
-        <w:t>将块级元素变为容器</w:t>
-      </w:r>
-    </w:p>
-    <w:p>
-      <w:r>
-        <w:tab/>
-      </w:r>
-      <w:r>
-        <w:tab/>
-        <w:t>inline</w:t>
-      </w:r>
-      <w:r>
-        <w:rPr>
-          <w:rFonts w:hint="eastAsia"/>
-        </w:rPr>
-        <w:t>-</w:t>
-      </w:r>
-      <w:r>
-        <w:t>flex</w:t>
-      </w:r>
-      <w:r>
-        <w:rPr>
-          <w:rFonts w:hint="eastAsia"/>
-        </w:rPr>
-        <w:t>，</w:t>
-      </w:r>
-      <w:r>
-        <w:t>将行内元素变为容器</w:t>
+        <w:t xml:space="preserve"> </w:t>
+      </w:r>
+      <w:r>
+        <w:t>rotate3d(z,y,z</w:t>
+      </w:r>
+      <w:r>
+        <w:t>,20deg)</w:t>
+      </w:r>
+    </w:p>
+    <w:p>
+      <w:r>
+        <w:t xml:space="preserve">  x,y,z</w:t>
+      </w:r>
+      <w:r>
+        <w:t>取值大于</w:t>
+      </w:r>
+      <w:r>
+        <w:rPr>
+          <w:rFonts w:hint="eastAsia"/>
+        </w:rPr>
+        <w:t>0</w:t>
+      </w:r>
+      <w:r>
+        <w:rPr>
+          <w:rFonts w:hint="eastAsia"/>
+        </w:rPr>
+        <w:t>的数字是，表示该轴参与旋转</w:t>
+      </w:r>
+    </w:p>
+    <w:p>
+      <w:r>
+        <w:t xml:space="preserve">  </w:t>
+      </w:r>
+      <w:r>
+        <w:t>取值为</w:t>
+      </w:r>
+      <w:r>
+        <w:rPr>
+          <w:rFonts w:hint="eastAsia"/>
+        </w:rPr>
+        <w:t>0</w:t>
+      </w:r>
+      <w:r>
+        <w:rPr>
+          <w:rFonts w:hint="eastAsia"/>
+        </w:rPr>
+        <w:t>，表示不参与旋转</w:t>
+      </w:r>
+    </w:p>
+    <w:p>
+      <w:r>
+        <w:t>三</w:t>
+      </w:r>
+      <w:r>
+        <w:rPr>
+          <w:rFonts w:hint="eastAsia"/>
+        </w:rPr>
+        <w:t>.</w:t>
+      </w:r>
+      <w:r>
+        <w:rPr>
+          <w:rFonts w:hint="eastAsia"/>
+        </w:rPr>
+        <w:t>过渡</w:t>
+      </w:r>
+    </w:p>
+    <w:p>
+      <w:r>
+        <w:rPr>
+          <w:rFonts w:hint="eastAsia"/>
+        </w:rPr>
+        <w:t xml:space="preserve">  </w:t>
+      </w:r>
+      <w:r>
+        <w:t>CSS</w:t>
+      </w:r>
+      <w:r>
+        <w:t>属性值</w:t>
+      </w:r>
+      <w:r>
+        <w:rPr>
+          <w:rFonts w:hint="eastAsia"/>
+        </w:rPr>
+        <w:t>，</w:t>
+      </w:r>
+      <w:r>
+        <w:t>在一段时间内平缓的变化</w:t>
       </w:r>
     </w:p>
     <w:p>
@@ -15146,532 +17963,116 @@
         </w:rPr>
       </w:pPr>
       <w:r>
-        <w:t>元素设置为</w:t>
-      </w:r>
-      <w:r>
-        <w:t>flex</w:t>
-      </w:r>
-      <w:r>
-        <w:t>容器之后</w:t>
-      </w:r>
-      <w:r>
-        <w:rPr>
-          <w:rFonts w:hint="eastAsia"/>
-        </w:rPr>
-        <w:t>，</w:t>
-      </w:r>
-      <w:r>
-        <w:t>子元素一些样式属性会失效</w:t>
-      </w:r>
-    </w:p>
-    <w:p>
-      <w:r>
-        <w:t>float/clear/vertical-align</w:t>
-      </w:r>
-      <w:r>
-        <w:t>失效</w:t>
-      </w:r>
-    </w:p>
-    <w:p>
-      <w:r>
-        <w:t>子元素允许修改尺寸</w:t>
-      </w:r>
-      <w:r>
-        <w:rPr>
-          <w:rFonts w:hint="eastAsia"/>
-        </w:rPr>
-        <w:t>(</w:t>
-      </w:r>
-      <w:r>
-        <w:rPr>
-          <w:rFonts w:hint="eastAsia"/>
-        </w:rPr>
-        <w:t>项目是行内元素也可以修改尺寸</w:t>
-      </w:r>
-      <w:r>
-        <w:rPr>
-          <w:rFonts w:hint="eastAsia"/>
-        </w:rPr>
-        <w:t>)</w:t>
-      </w:r>
-    </w:p>
-    <w:p>
-      <w:r>
-        <w:t>容器的对齐方式</w:t>
-      </w:r>
-      <w:r>
-        <w:t>text</w:t>
-      </w:r>
-      <w:r>
-        <w:rPr>
-          <w:rFonts w:hint="eastAsia"/>
-        </w:rPr>
-        <w:t>-</w:t>
-      </w:r>
-      <w:r>
-        <w:t>align</w:t>
-      </w:r>
-      <w:r>
-        <w:t>失效</w:t>
-      </w:r>
-    </w:p>
-    <w:p>
-      <w:r>
-        <w:rPr>
-          <w:rFonts w:hint="eastAsia"/>
-        </w:rPr>
-        <w:t>3.</w:t>
-      </w:r>
-      <w:r>
-        <w:rPr>
-          <w:rFonts w:hint="eastAsia"/>
-        </w:rPr>
-        <w:t>弹性容器的样式属性</w:t>
-      </w:r>
-    </w:p>
-    <w:p>
-      <w:r>
-        <w:rPr>
-          <w:rFonts w:hint="eastAsia"/>
-        </w:rPr>
-        <w:t xml:space="preserve">  1.flex-direction</w:t>
-      </w:r>
-      <w:r>
-        <w:rPr>
-          <w:rFonts w:hint="eastAsia"/>
-        </w:rPr>
-        <w:t>主轴方向</w:t>
-      </w:r>
-    </w:p>
-    <w:p>
-      <w:r>
-        <w:rPr>
-          <w:rFonts w:hint="eastAsia"/>
-        </w:rPr>
-        <w:t xml:space="preserve">  </w:t>
-      </w:r>
-      <w:r>
-        <w:rPr>
-          <w:rFonts w:hint="eastAsia"/>
-        </w:rPr>
-        <w:t>取值：</w:t>
-      </w:r>
-    </w:p>
-    <w:p>
-      <w:r>
-        <w:tab/>
-        <w:t>1.row</w:t>
-      </w:r>
-      <w:r>
-        <w:t>默认值</w:t>
-      </w:r>
-      <w:r>
-        <w:rPr>
-          <w:rFonts w:hint="eastAsia"/>
-        </w:rPr>
-        <w:t>，</w:t>
-      </w:r>
-      <w:r>
-        <w:t>主轴是</w:t>
-      </w:r>
-      <w:r>
-        <w:t>x</w:t>
-      </w:r>
-      <w:r>
-        <w:t>轴</w:t>
-      </w:r>
-      <w:r>
-        <w:rPr>
-          <w:rFonts w:hint="eastAsia"/>
-        </w:rPr>
-        <w:t>，</w:t>
-      </w:r>
-      <w:r>
-        <w:t>主轴起点在左端</w:t>
-      </w:r>
-    </w:p>
-    <w:p>
-      <w:r>
-        <w:tab/>
-        <w:t>2.row-reverse</w:t>
-      </w:r>
-      <w:r>
-        <w:rPr>
-          <w:rFonts w:hint="eastAsia"/>
-        </w:rPr>
-        <w:t>，</w:t>
-      </w:r>
-      <w:r>
-        <w:t>主轴是</w:t>
-      </w:r>
-      <w:r>
-        <w:t>x</w:t>
-      </w:r>
-      <w:r>
-        <w:t>轴</w:t>
-      </w:r>
-      <w:r>
-        <w:rPr>
-          <w:rFonts w:hint="eastAsia"/>
-        </w:rPr>
-        <w:t>，</w:t>
-      </w:r>
-      <w:r>
-        <w:t>主轴起点在右端</w:t>
-      </w:r>
-    </w:p>
-    <w:p>
-      <w:r>
-        <w:tab/>
-        <w:t xml:space="preserve">3.column    </w:t>
-      </w:r>
-      <w:r>
-        <w:t>主轴是</w:t>
-      </w:r>
-      <w:r>
-        <w:t>y</w:t>
-      </w:r>
-      <w:r>
-        <w:t>轴</w:t>
-      </w:r>
-      <w:r>
-        <w:rPr>
-          <w:rFonts w:hint="eastAsia"/>
-        </w:rPr>
-        <w:t>，</w:t>
-      </w:r>
-      <w:r>
-        <w:t>主轴起点在顶端</w:t>
-      </w:r>
-    </w:p>
-    <w:p>
-      <w:r>
-        <w:tab/>
-        <w:t>4.column</w:t>
-      </w:r>
-      <w:r>
-        <w:rPr>
-          <w:rFonts w:hint="eastAsia"/>
-        </w:rPr>
-        <w:t>-</w:t>
-      </w:r>
-      <w:r>
-        <w:t>reverse</w:t>
-      </w:r>
-      <w:r>
-        <w:tab/>
-      </w:r>
-      <w:r>
-        <w:t>主轴是</w:t>
-      </w:r>
-      <w:r>
-        <w:t>y</w:t>
-      </w:r>
-      <w:r>
-        <w:t>轴</w:t>
-      </w:r>
-      <w:r>
-        <w:rPr>
-          <w:rFonts w:hint="eastAsia"/>
-        </w:rPr>
-        <w:t>，</w:t>
-      </w:r>
-      <w:r>
-        <w:t>主轴起点在底部</w:t>
-      </w:r>
-    </w:p>
-    <w:p>
-      <w:r>
-        <w:rPr>
-          <w:rFonts w:hint="eastAsia"/>
-        </w:rPr>
-        <w:t xml:space="preserve">  2.flex-wrap</w:t>
-      </w:r>
-    </w:p>
-    <w:p>
-      <w:r>
-        <w:t xml:space="preserve">  </w:t>
-      </w:r>
-      <w:r>
-        <w:t>当一个主轴排列不下所有项目时</w:t>
-      </w:r>
-      <w:r>
-        <w:rPr>
-          <w:rFonts w:hint="eastAsia"/>
-        </w:rPr>
-        <w:t>，</w:t>
-      </w:r>
-      <w:r>
-        <w:t>项目的显示方式</w:t>
-      </w:r>
-    </w:p>
-    <w:p>
-      <w:r>
-        <w:t xml:space="preserve">  </w:t>
-      </w:r>
-      <w:r>
-        <w:t>取值</w:t>
-      </w:r>
-      <w:r>
-        <w:rPr>
-          <w:rFonts w:hint="eastAsia"/>
-        </w:rPr>
-        <w:t>：</w:t>
-      </w:r>
-    </w:p>
-    <w:p>
-      <w:r>
-        <w:tab/>
-        <w:t>1.nowrap</w:t>
-      </w:r>
-      <w:r>
-        <w:t>默认值</w:t>
-      </w:r>
-      <w:r>
-        <w:rPr>
-          <w:rFonts w:hint="eastAsia"/>
-        </w:rPr>
-        <w:t>，</w:t>
-      </w:r>
-      <w:r>
-        <w:t>空间不够</w:t>
-      </w:r>
-      <w:r>
-        <w:rPr>
-          <w:rFonts w:hint="eastAsia"/>
-        </w:rPr>
-        <w:t>，</w:t>
-      </w:r>
-      <w:r>
-        <w:t>不换行</w:t>
-      </w:r>
-      <w:r>
-        <w:rPr>
-          <w:rFonts w:hint="eastAsia"/>
-        </w:rPr>
-        <w:t>，</w:t>
-      </w:r>
-      <w:r>
-        <w:t>项目会自动压缩</w:t>
-      </w:r>
-    </w:p>
-    <w:p>
-      <w:r>
-        <w:tab/>
-        <w:t>2.wrap</w:t>
-      </w:r>
-      <w:r>
-        <w:t>空间不够</w:t>
-      </w:r>
-      <w:r>
-        <w:rPr>
-          <w:rFonts w:hint="eastAsia"/>
-        </w:rPr>
-        <w:t>，</w:t>
-      </w:r>
-      <w:r>
-        <w:t>就换行</w:t>
-      </w:r>
-      <w:r>
-        <w:rPr>
-          <w:rFonts w:hint="eastAsia"/>
-        </w:rPr>
-        <w:t>，</w:t>
-      </w:r>
-      <w:r>
-        <w:t>项目不压缩</w:t>
-      </w:r>
-    </w:p>
-    <w:p>
-      <w:r>
-        <w:tab/>
-        <w:t>3.wrap</w:t>
-      </w:r>
-      <w:r>
-        <w:rPr>
-          <w:rFonts w:hint="eastAsia"/>
-        </w:rPr>
-        <w:t>-</w:t>
-      </w:r>
-      <w:r>
-        <w:t>reverse</w:t>
-      </w:r>
-    </w:p>
-    <w:p>
-      <w:r>
-        <w:t xml:space="preserve">  3.flex</w:t>
-      </w:r>
-      <w:r>
-        <w:rPr>
-          <w:rFonts w:hint="eastAsia"/>
-        </w:rPr>
-        <w:t>-</w:t>
-      </w:r>
-      <w:r>
-        <w:t>wrap</w:t>
-      </w:r>
-    </w:p>
-    <w:p>
-      <w:r>
-        <w:t xml:space="preserve">  </w:t>
-      </w:r>
-      <w:r>
-        <w:t>是</w:t>
-      </w:r>
-      <w:r>
-        <w:t>flex</w:t>
-      </w:r>
-      <w:r>
-        <w:rPr>
-          <w:rFonts w:hint="eastAsia"/>
-        </w:rPr>
-        <w:t>-</w:t>
-      </w:r>
-      <w:r>
-        <w:t>direction</w:t>
-      </w:r>
-      <w:r>
-        <w:t>和</w:t>
-      </w:r>
-      <w:r>
-        <w:t>flex</w:t>
-      </w:r>
-      <w:r>
-        <w:rPr>
-          <w:rFonts w:hint="eastAsia"/>
-        </w:rPr>
-        <w:t>-</w:t>
-      </w:r>
-      <w:r>
-        <w:t>wrap</w:t>
-      </w:r>
-      <w:r>
-        <w:t>的缩写</w:t>
-      </w:r>
-    </w:p>
-    <w:p>
-      <w:r>
-        <w:rPr>
-          <w:rFonts w:hint="eastAsia"/>
-        </w:rPr>
-        <w:t xml:space="preserve">  </w:t>
-      </w:r>
-      <w:r>
-        <w:rPr>
-          <w:rFonts w:hint="eastAsia"/>
-        </w:rPr>
-        <w:t>取值</w:t>
-      </w:r>
-      <w:r>
-        <w:tab/>
-        <w:t>direction wrap;</w:t>
-      </w:r>
-    </w:p>
-    <w:p>
-      <w:r>
-        <w:t xml:space="preserve">  ex</w:t>
-      </w:r>
-      <w:r>
-        <w:rPr>
-          <w:rFonts w:hint="eastAsia"/>
-        </w:rPr>
-        <w:t>:flex-flow:row wrap;</w:t>
-      </w:r>
-    </w:p>
-    <w:p>
-      <w:r>
-        <w:t xml:space="preserve">  4.justify-content</w:t>
-      </w:r>
-    </w:p>
-    <w:p>
-      <w:r>
-        <w:t xml:space="preserve">  </w:t>
-      </w:r>
-      <w:r>
-        <w:t>定义项目在主轴上的对齐方式</w:t>
-      </w:r>
-    </w:p>
-    <w:p>
-      <w:r>
-        <w:rPr>
-          <w:rFonts w:hint="eastAsia"/>
-        </w:rPr>
-        <w:t xml:space="preserve">  </w:t>
-      </w:r>
-      <w:r>
-        <w:rPr>
-          <w:rFonts w:hint="eastAsia"/>
-        </w:rPr>
-        <w:t>取值</w:t>
-      </w:r>
-    </w:p>
-    <w:p>
-      <w:r>
-        <w:tab/>
-        <w:t xml:space="preserve">1.space-between </w:t>
-      </w:r>
-      <w:r>
-        <w:t>两端对齐</w:t>
-      </w:r>
-    </w:p>
-    <w:p>
-      <w:r>
-        <w:tab/>
-        <w:t>2.space</w:t>
-      </w:r>
-      <w:r>
-        <w:rPr>
-          <w:rFonts w:hint="eastAsia"/>
-        </w:rPr>
-        <w:t>-</w:t>
-      </w:r>
-      <w:r>
-        <w:t xml:space="preserve">around </w:t>
-      </w:r>
-      <w:r>
-        <w:t>每个间距相同</w:t>
-      </w:r>
-    </w:p>
-    <w:p>
-      <w:r>
-        <w:tab/>
-        <w:t xml:space="preserve">3.flex-start </w:t>
-      </w:r>
-      <w:r>
-        <w:t>默认值</w:t>
-      </w:r>
-      <w:r>
-        <w:rPr>
-          <w:rFonts w:hint="eastAsia"/>
-        </w:rPr>
-        <w:t>，</w:t>
-      </w:r>
-      <w:r>
-        <w:t>主轴</w:t>
-      </w:r>
-      <w:r>
-        <w:t>的</w:t>
-      </w:r>
-      <w:r>
-        <w:t>起点对齐</w:t>
-      </w:r>
-    </w:p>
-    <w:p>
-      <w:r>
-        <w:tab/>
-        <w:t>4.flex</w:t>
-      </w:r>
-      <w:r>
-        <w:rPr>
-          <w:rFonts w:hint="eastAsia"/>
-        </w:rPr>
-        <w:t>-</w:t>
-      </w:r>
-      <w:r>
-        <w:t xml:space="preserve">end </w:t>
-      </w:r>
-      <w:r>
-        <w:t>在主轴的终点对齐</w:t>
+        <w:rPr>
+          <w:rFonts w:hint="eastAsia"/>
+        </w:rPr>
+        <w:t xml:space="preserve"> </w:t>
+      </w:r>
+      <w:r>
+        <w:t xml:space="preserve"> transition-property:background/</w:t>
+      </w:r>
+      <w:r>
+        <w:t>all</w:t>
+      </w:r>
+    </w:p>
+    <w:p>
+      <w:r>
+        <w:rPr>
+          <w:rFonts w:hint="eastAsia"/>
+        </w:rPr>
+        <w:t xml:space="preserve">  </w:t>
+      </w:r>
+      <w:r>
+        <w:rPr>
+          <w:rFonts w:hint="eastAsia"/>
+        </w:rPr>
+        <w:t>能够使用过渡效果的属性</w:t>
+      </w:r>
+    </w:p>
+    <w:p>
+      <w:r>
+        <w:rPr>
+          <w:rFonts w:hint="eastAsia"/>
+        </w:rPr>
+        <w:t xml:space="preserve">  1.</w:t>
+      </w:r>
+      <w:r>
+        <w:rPr>
+          <w:rFonts w:hint="eastAsia"/>
+        </w:rPr>
+        <w:t>颜色</w:t>
+      </w:r>
+    </w:p>
+    <w:p>
+      <w:r>
+        <w:rPr>
+          <w:rFonts w:hint="eastAsia"/>
+        </w:rPr>
+        <w:t xml:space="preserve">  2.</w:t>
+      </w:r>
+      <w:r>
+        <w:rPr>
+          <w:rFonts w:hint="eastAsia"/>
+        </w:rPr>
+        <w:t>取值为数字的属性</w:t>
+      </w:r>
+    </w:p>
+    <w:p>
+      <w:r>
+        <w:rPr>
+          <w:rFonts w:hint="eastAsia"/>
+        </w:rPr>
+        <w:t xml:space="preserve">  3.</w:t>
+      </w:r>
+      <w:r>
+        <w:rPr>
+          <w:rFonts w:hint="eastAsia"/>
+        </w:rPr>
+        <w:t>转换</w:t>
+      </w:r>
+    </w:p>
+    <w:p>
+      <w:r>
+        <w:rPr>
+          <w:rFonts w:hint="eastAsia"/>
+        </w:rPr>
+        <w:t xml:space="preserve">  4.</w:t>
+      </w:r>
+      <w:r>
+        <w:rPr>
+          <w:rFonts w:hint="eastAsia"/>
+        </w:rPr>
+        <w:t>阴影</w:t>
+      </w:r>
+    </w:p>
+    <w:p>
+      <w:r>
+        <w:rPr>
+          <w:rFonts w:hint="eastAsia"/>
+        </w:rPr>
+        <w:t xml:space="preserve">  5.</w:t>
+      </w:r>
+      <w:r>
+        <w:rPr>
+          <w:rFonts w:hint="eastAsia"/>
+        </w:rPr>
+        <w:t>渐变</w:t>
+      </w:r>
+    </w:p>
+    <w:p>
+      <w:r>
+        <w:rPr>
+          <w:rFonts w:hint="eastAsia"/>
+        </w:rPr>
+        <w:t xml:space="preserve">  6.visibility</w:t>
+      </w:r>
+    </w:p>
+    <w:p>
+      <w:r>
+        <w:t xml:space="preserve">  </w:t>
+      </w:r>
+      <w:r>
+        <w:t>指定过渡持续时间</w:t>
       </w:r>
     </w:p>
     <w:p>
@@ -15681,11 +18082,62 @@
         </w:rPr>
       </w:pPr>
       <w:r>
-        <w:tab/>
-        <w:t xml:space="preserve">5.center </w:t>
-      </w:r>
-      <w:r>
-        <w:t>在主轴上居中对齐</w:t>
+        <w:rPr>
+          <w:rFonts w:hint="eastAsia"/>
+        </w:rPr>
+        <w:t xml:space="preserve">  transition-duration: 1s/1000ms</w:t>
+      </w:r>
+    </w:p>
+    <w:p>
+      <w:r>
+        <w:t xml:space="preserve">  </w:t>
+      </w:r>
+      <w:r>
+        <w:t>简写方式</w:t>
+      </w:r>
+    </w:p>
+    <w:p>
+      <w:r>
+        <w:rPr>
+          <w:rFonts w:hint="eastAsia"/>
+        </w:rPr>
+        <w:t xml:space="preserve">  </w:t>
+      </w:r>
+      <w:r>
+        <w:t>transition: all 1s;</w:t>
+      </w:r>
+    </w:p>
+    <w:p>
+      <w:r>
+        <w:t xml:space="preserve">  transition: 1s;</w:t>
+      </w:r>
+    </w:p>
+    <w:p>
+      <w:pPr>
+        <w:rPr>
+          <w:rFonts w:hint="eastAsia"/>
+        </w:rPr>
+      </w:pPr>
+      <w:r>
+        <w:t xml:space="preserve">  </w:t>
+      </w:r>
+      <w:r>
+        <w:t>不要写在</w:t>
+      </w:r>
+      <w:r>
+        <w:t>hover</w:t>
+      </w:r>
+      <w:r>
+        <w:t>中</w:t>
+      </w:r>
+      <w:r>
+        <w:rPr>
+          <w:rFonts w:hint="eastAsia"/>
+        </w:rPr>
+        <w:t>，</w:t>
+      </w:r>
+      <w:r>
+        <w:t>写在元素本身的样式里</w:t>
       </w:r>
       <w:bookmarkStart w:id="0" w:name="_GoBack"/>
       <w:bookmarkEnd w:id="0"/>

--- a/css/cssNote.docx
+++ b/css/cssNote.docx
@@ -16420,11 +16420,6 @@
       </w:r>
     </w:p>
     <w:p>
-      <w:pPr>
-        <w:rPr>
-          <w:rFonts w:hint="eastAsia"/>
-        </w:rPr>
-      </w:pPr>
       <w:r>
         <w:rPr>
           <w:rFonts w:hint="eastAsia"/>
@@ -17100,11 +17095,6 @@
       </w:r>
     </w:p>
     <w:p>
-      <w:pPr>
-        <w:rPr>
-          <w:rFonts w:hint="eastAsia"/>
-        </w:rPr>
-      </w:pPr>
       <w:r>
         <w:rPr>
           <w:rFonts w:hint="eastAsia"/>
@@ -17360,11 +17350,6 @@
       </w:r>
     </w:p>
     <w:p>
-      <w:pPr>
-        <w:rPr>
-          <w:rFonts w:hint="eastAsia"/>
-        </w:rPr>
-      </w:pPr>
       <w:r>
         <w:rPr>
           <w:rFonts w:hint="eastAsia"/>
@@ -17454,11 +17439,6 @@
       </w:r>
     </w:p>
     <w:p>
-      <w:pPr>
-        <w:rPr>
-          <w:rFonts w:hint="eastAsia"/>
-        </w:rPr>
-      </w:pPr>
       <w:r>
         <w:rPr>
           <w:rFonts w:hint="eastAsia"/>
@@ -17957,36 +17937,615 @@
       </w:r>
     </w:p>
     <w:p>
+      <w:r>
+        <w:rPr>
+          <w:rFonts w:hint="eastAsia"/>
+        </w:rPr>
+        <w:t xml:space="preserve"> </w:t>
+      </w:r>
+      <w:r>
+        <w:t xml:space="preserve"> transition-property:background/</w:t>
+      </w:r>
+      <w:r>
+        <w:t>all</w:t>
+      </w:r>
+    </w:p>
+    <w:p>
+      <w:r>
+        <w:rPr>
+          <w:rFonts w:hint="eastAsia"/>
+        </w:rPr>
+        <w:t xml:space="preserve">  </w:t>
+      </w:r>
+      <w:r>
+        <w:rPr>
+          <w:rFonts w:hint="eastAsia"/>
+        </w:rPr>
+        <w:t>能够使用过渡效果的属性</w:t>
+      </w:r>
+    </w:p>
+    <w:p>
+      <w:r>
+        <w:rPr>
+          <w:rFonts w:hint="eastAsia"/>
+        </w:rPr>
+        <w:t xml:space="preserve">  1.</w:t>
+      </w:r>
+      <w:r>
+        <w:rPr>
+          <w:rFonts w:hint="eastAsia"/>
+        </w:rPr>
+        <w:t>颜色</w:t>
+      </w:r>
+    </w:p>
+    <w:p>
+      <w:r>
+        <w:rPr>
+          <w:rFonts w:hint="eastAsia"/>
+        </w:rPr>
+        <w:t xml:space="preserve">  2.</w:t>
+      </w:r>
+      <w:r>
+        <w:rPr>
+          <w:rFonts w:hint="eastAsia"/>
+        </w:rPr>
+        <w:t>取值为数字的属性</w:t>
+      </w:r>
+    </w:p>
+    <w:p>
+      <w:r>
+        <w:rPr>
+          <w:rFonts w:hint="eastAsia"/>
+        </w:rPr>
+        <w:t xml:space="preserve">  3.</w:t>
+      </w:r>
+      <w:r>
+        <w:rPr>
+          <w:rFonts w:hint="eastAsia"/>
+        </w:rPr>
+        <w:t>转换</w:t>
+      </w:r>
+    </w:p>
+    <w:p>
+      <w:r>
+        <w:rPr>
+          <w:rFonts w:hint="eastAsia"/>
+        </w:rPr>
+        <w:t xml:space="preserve">  4.</w:t>
+      </w:r>
+      <w:r>
+        <w:rPr>
+          <w:rFonts w:hint="eastAsia"/>
+        </w:rPr>
+        <w:t>阴影</w:t>
+      </w:r>
+    </w:p>
+    <w:p>
+      <w:r>
+        <w:rPr>
+          <w:rFonts w:hint="eastAsia"/>
+        </w:rPr>
+        <w:t xml:space="preserve">  5.</w:t>
+      </w:r>
+      <w:r>
+        <w:rPr>
+          <w:rFonts w:hint="eastAsia"/>
+        </w:rPr>
+        <w:t>渐变</w:t>
+      </w:r>
+    </w:p>
+    <w:p>
+      <w:r>
+        <w:rPr>
+          <w:rFonts w:hint="eastAsia"/>
+        </w:rPr>
+        <w:t xml:space="preserve">  6.visibility</w:t>
+      </w:r>
+    </w:p>
+    <w:p>
+      <w:r>
+        <w:t xml:space="preserve">  </w:t>
+      </w:r>
+      <w:r>
+        <w:t>指定过渡持续时间</w:t>
+      </w:r>
+    </w:p>
+    <w:p>
+      <w:r>
+        <w:rPr>
+          <w:rFonts w:hint="eastAsia"/>
+        </w:rPr>
+        <w:t xml:space="preserve">  transition-duration: 1s/1000ms</w:t>
+      </w:r>
+    </w:p>
+    <w:p>
+      <w:r>
+        <w:t xml:space="preserve">  </w:t>
+      </w:r>
+      <w:r>
+        <w:t>简写方式</w:t>
+      </w:r>
+    </w:p>
+    <w:p>
+      <w:r>
+        <w:rPr>
+          <w:rFonts w:hint="eastAsia"/>
+        </w:rPr>
+        <w:t xml:space="preserve">  </w:t>
+      </w:r>
+      <w:r>
+        <w:t>transition: all 1s;</w:t>
+      </w:r>
+    </w:p>
+    <w:p>
+      <w:r>
+        <w:t xml:space="preserve">  transition: 1s;</w:t>
+      </w:r>
+    </w:p>
+    <w:p>
+      <w:r>
+        <w:t xml:space="preserve">  </w:t>
+      </w:r>
+      <w:r>
+        <w:t>不要写在</w:t>
+      </w:r>
+      <w:r>
+        <w:t>hover</w:t>
+      </w:r>
+      <w:r>
+        <w:t>中</w:t>
+      </w:r>
+      <w:r>
+        <w:rPr>
+          <w:rFonts w:hint="eastAsia"/>
+        </w:rPr>
+        <w:t>，</w:t>
+      </w:r>
+      <w:r>
+        <w:t>写在元素本身的样式里</w:t>
+      </w:r>
+    </w:p>
+    <w:p>
       <w:pPr>
-        <w:rPr>
-          <w:rFonts w:hint="eastAsia"/>
-        </w:rPr>
+        <w:jc w:val="center"/>
       </w:pPr>
       <w:r>
-        <w:rPr>
-          <w:rFonts w:hint="eastAsia"/>
-        </w:rPr>
+        <w:t>day7</w:t>
+      </w:r>
+    </w:p>
+    <w:p>
+      <w:r>
+        <w:rPr>
+          <w:rFonts w:hint="eastAsia"/>
+        </w:rPr>
+        <w:t>一</w:t>
+      </w:r>
+      <w:r>
+        <w:rPr>
+          <w:rFonts w:hint="eastAsia"/>
+        </w:rPr>
+        <w:t>.</w:t>
+      </w:r>
+      <w:r>
+        <w:rPr>
+          <w:rFonts w:hint="eastAsia"/>
+        </w:rPr>
+        <w:t>过渡</w:t>
+      </w:r>
+    </w:p>
+    <w:p>
+      <w:r>
+        <w:rPr>
+          <w:rFonts w:hint="eastAsia"/>
+        </w:rPr>
+        <w:t xml:space="preserve">  </w:t>
+      </w:r>
+      <w:r>
+        <w:rPr>
+          <w:rFonts w:hint="eastAsia"/>
+        </w:rPr>
+        <w:t>某元素的</w:t>
+      </w:r>
+      <w:r>
+        <w:rPr>
+          <w:rFonts w:hint="eastAsia"/>
+        </w:rPr>
+        <w:t>css</w:t>
+      </w:r>
+      <w:r>
+        <w:rPr>
+          <w:rFonts w:hint="eastAsia"/>
+        </w:rPr>
+        <w:t>属性值在一段时间内，平滑改变到另外一个值</w:t>
+      </w:r>
+    </w:p>
+    <w:p>
+      <w:r>
+        <w:rPr>
+          <w:rFonts w:hint="eastAsia"/>
+        </w:rPr>
+        <w:t xml:space="preserve">  </w:t>
+      </w:r>
+      <w:r>
+        <w:rPr>
+          <w:rFonts w:hint="eastAsia"/>
+        </w:rPr>
+        <w:t>过渡主要是看的过程和结果</w:t>
+      </w:r>
+    </w:p>
+    <w:p>
+      <w:r>
+        <w:rPr>
+          <w:rFonts w:hint="eastAsia"/>
+        </w:rPr>
+        <w:t xml:space="preserve">  </w:t>
+      </w:r>
+      <w:r>
+        <w:rPr>
+          <w:rFonts w:hint="eastAsia"/>
+        </w:rPr>
+        <w:t>设置能过渡的属性</w:t>
+      </w:r>
+    </w:p>
+    <w:p>
+      <w:r>
+        <w:rPr>
+          <w:rFonts w:hint="eastAsia"/>
+        </w:rPr>
+        <w:t xml:space="preserve">  </w:t>
+      </w:r>
+      <w:r>
+        <w:rPr>
+          <w:rFonts w:hint="eastAsia"/>
+        </w:rPr>
+        <w:t>支持过渡效果的样式属性</w:t>
+      </w:r>
+    </w:p>
+    <w:p>
+      <w:r>
+        <w:rPr>
+          <w:rFonts w:hint="eastAsia"/>
+        </w:rPr>
+        <w:t xml:space="preserve">  </w:t>
+      </w:r>
+      <w:r>
+        <w:rPr>
+          <w:rFonts w:hint="eastAsia"/>
+        </w:rPr>
+        <w:t>颜色的属性</w:t>
+      </w:r>
+    </w:p>
+    <w:p>
+      <w:r>
+        <w:rPr>
+          <w:rFonts w:hint="eastAsia"/>
+        </w:rPr>
+        <w:t xml:space="preserve">  </w:t>
+      </w:r>
+      <w:r>
+        <w:rPr>
+          <w:rFonts w:hint="eastAsia"/>
+        </w:rPr>
+        <w:t>取值为数值</w:t>
+      </w:r>
+    </w:p>
+    <w:p>
+      <w:r>
+        <w:rPr>
+          <w:rFonts w:hint="eastAsia"/>
+        </w:rPr>
+        <w:t xml:space="preserve">  transform</w:t>
+      </w:r>
+    </w:p>
+    <w:p>
+      <w:r>
+        <w:t xml:space="preserve">  </w:t>
+      </w:r>
+      <w:r>
+        <w:t>渐变属性</w:t>
+      </w:r>
+    </w:p>
+    <w:p>
+      <w:r>
+        <w:rPr>
+          <w:rFonts w:hint="eastAsia"/>
+        </w:rPr>
+        <w:lastRenderedPageBreak/>
+        <w:t xml:space="preserve">  visibility</w:t>
+      </w:r>
+    </w:p>
+    <w:p>
+      <w:r>
+        <w:t xml:space="preserve">  </w:t>
+      </w:r>
+      <w:r>
+        <w:t>阴影</w:t>
+      </w:r>
+    </w:p>
+    <w:p>
+      <w:r>
+        <w:t xml:space="preserve">  </w:t>
+      </w:r>
+      <w:r>
+        <w:t>指定本次过渡生效的属性</w:t>
+      </w:r>
+    </w:p>
+    <w:p>
+      <w:r>
+        <w:rPr>
+          <w:rFonts w:hint="eastAsia"/>
+        </w:rPr>
+        <w:t xml:space="preserve">  transition-property</w:t>
+      </w:r>
+      <w:r>
+        <w:t>:</w:t>
+      </w:r>
+      <w:r>
+        <w:t>上面的</w:t>
+      </w:r>
+      <w:r>
+        <w:t>css</w:t>
+      </w:r>
+      <w:r>
+        <w:t>属性</w:t>
+      </w:r>
+      <w:r>
+        <w:rPr>
+          <w:rFonts w:hint="eastAsia"/>
+        </w:rPr>
+        <w:t>/all</w:t>
+      </w:r>
+    </w:p>
+    <w:p>
+      <w:r>
+        <w:t xml:space="preserve">  </w:t>
+      </w:r>
+      <w:r>
+        <w:t>指定过渡的时长</w:t>
+      </w:r>
+    </w:p>
+    <w:p>
+      <w:r>
+        <w:rPr>
+          <w:rFonts w:hint="eastAsia"/>
+        </w:rPr>
+        <w:t xml:space="preserve">  transition-duration</w:t>
+      </w:r>
+      <w:r>
+        <w:t>:</w:t>
+      </w:r>
+      <w:r>
+        <w:t>过渡的时长</w:t>
+      </w:r>
+      <w:r>
         <w:t xml:space="preserve"> </w:t>
       </w:r>
       <w:r>
-        <w:t xml:space="preserve"> transition-property:background/</w:t>
-      </w:r>
-      <w:r>
-        <w:t>all</w:t>
-      </w:r>
-    </w:p>
-    <w:p>
-      <w:r>
-        <w:rPr>
-          <w:rFonts w:hint="eastAsia"/>
-        </w:rPr>
-        <w:t xml:space="preserve">  </w:t>
-      </w:r>
-      <w:r>
-        <w:rPr>
-          <w:rFonts w:hint="eastAsia"/>
-        </w:rPr>
-        <w:t>能够使用过渡效果的属性</w:t>
+        <w:tab/>
+      </w:r>
+      <w:r>
+        <w:t>单位</w:t>
+      </w:r>
+      <w:r>
+        <w:rPr>
+          <w:rFonts w:hint="eastAsia"/>
+        </w:rPr>
+        <w:t>/s/ms</w:t>
+      </w:r>
+    </w:p>
+    <w:p>
+      <w:r>
+        <w:t xml:space="preserve">  </w:t>
+      </w:r>
+      <w:r>
+        <w:t>指定过渡时间曲线函数</w:t>
+      </w:r>
+    </w:p>
+    <w:p>
+      <w:r>
+        <w:rPr>
+          <w:rFonts w:hint="eastAsia"/>
+        </w:rPr>
+        <w:t xml:space="preserve">  transition-timing-function:</w:t>
+      </w:r>
+    </w:p>
+    <w:p>
+      <w:r>
+        <w:t xml:space="preserve">  1.ease </w:t>
+      </w:r>
+      <w:r>
+        <w:t>默认值</w:t>
+      </w:r>
+      <w:r>
+        <w:rPr>
+          <w:rFonts w:hint="eastAsia"/>
+        </w:rPr>
+        <w:t>，</w:t>
+      </w:r>
+      <w:r>
+        <w:t>慢</w:t>
+      </w:r>
+      <w:r>
+        <w:rPr>
+          <w:rFonts w:hint="eastAsia"/>
+        </w:rPr>
+        <w:t>---&gt;</w:t>
+      </w:r>
+      <w:r>
+        <w:rPr>
+          <w:rFonts w:hint="eastAsia"/>
+        </w:rPr>
+        <w:t>快</w:t>
+      </w:r>
+      <w:r>
+        <w:rPr>
+          <w:rFonts w:hint="eastAsia"/>
+        </w:rPr>
+        <w:t>---&gt;</w:t>
+      </w:r>
+      <w:r>
+        <w:rPr>
+          <w:rFonts w:hint="eastAsia"/>
+        </w:rPr>
+        <w:t>慢</w:t>
+      </w:r>
+      <w:r>
+        <w:t xml:space="preserve">  </w:t>
+      </w:r>
+      <w:r>
+        <w:t>慢速开始</w:t>
+      </w:r>
+      <w:r>
+        <w:rPr>
+          <w:rFonts w:hint="eastAsia"/>
+        </w:rPr>
+        <w:t>，</w:t>
+      </w:r>
+      <w:r>
+        <w:t>快速变快</w:t>
+      </w:r>
+      <w:r>
+        <w:rPr>
+          <w:rFonts w:hint="eastAsia"/>
+        </w:rPr>
+        <w:t>，</w:t>
+      </w:r>
+      <w:r>
+        <w:t>慢速结束</w:t>
+      </w:r>
+    </w:p>
+    <w:p>
+      <w:r>
+        <w:rPr>
+          <w:rFonts w:hint="eastAsia"/>
+        </w:rPr>
+        <w:t xml:space="preserve">  2.linear</w:t>
+      </w:r>
+      <w:r>
+        <w:t xml:space="preserve"> </w:t>
+      </w:r>
+      <w:r>
+        <w:t>匀速</w:t>
+      </w:r>
+    </w:p>
+    <w:p>
+      <w:r>
+        <w:rPr>
+          <w:rFonts w:hint="eastAsia"/>
+        </w:rPr>
+        <w:t xml:space="preserve">  3.ease-in</w:t>
+      </w:r>
+      <w:r>
+        <w:t xml:space="preserve"> </w:t>
+      </w:r>
+      <w:r>
+        <w:t>慢</w:t>
+      </w:r>
+      <w:r>
+        <w:rPr>
+          <w:rFonts w:hint="eastAsia"/>
+        </w:rPr>
+        <w:t>---</w:t>
+      </w:r>
+      <w:r>
+        <w:t>&gt;</w:t>
+      </w:r>
+      <w:r>
+        <w:t>快</w:t>
+      </w:r>
+      <w:r>
+        <w:rPr>
+          <w:rFonts w:hint="eastAsia"/>
+        </w:rPr>
+        <w:t xml:space="preserve">  </w:t>
+      </w:r>
+      <w:r>
+        <w:rPr>
+          <w:rFonts w:hint="eastAsia"/>
+        </w:rPr>
+        <w:t>慢速开始，快速结束</w:t>
+      </w:r>
+    </w:p>
+    <w:p>
+      <w:r>
+        <w:rPr>
+          <w:rFonts w:hint="eastAsia"/>
+        </w:rPr>
+        <w:t xml:space="preserve">  4.ease-out</w:t>
+      </w:r>
+      <w:r>
+        <w:t xml:space="preserve"> </w:t>
+      </w:r>
+      <w:r>
+        <w:t>快速开始</w:t>
+      </w:r>
+      <w:r>
+        <w:rPr>
+          <w:rFonts w:hint="eastAsia"/>
+        </w:rPr>
+        <w:t>，</w:t>
+      </w:r>
+      <w:r>
+        <w:t>慢速结束</w:t>
+      </w:r>
+    </w:p>
+    <w:p>
+      <w:r>
+        <w:rPr>
+          <w:rFonts w:hint="eastAsia"/>
+        </w:rPr>
+        <w:t xml:space="preserve">  5.ease-in-out</w:t>
+      </w:r>
+      <w:r>
+        <w:t xml:space="preserve"> </w:t>
+      </w:r>
+      <w:r>
+        <w:t>慢速开始</w:t>
+      </w:r>
+      <w:r>
+        <w:rPr>
+          <w:rFonts w:hint="eastAsia"/>
+        </w:rPr>
+        <w:t>，先加速在减速，</w:t>
+      </w:r>
+      <w:r>
+        <w:t>慢速结束</w:t>
+      </w:r>
+    </w:p>
+    <w:p>
+      <w:r>
+        <w:rPr>
+          <w:rFonts w:hint="eastAsia"/>
+        </w:rPr>
+        <w:t xml:space="preserve">  </w:t>
+      </w:r>
+      <w:r>
+        <w:rPr>
+          <w:rFonts w:hint="eastAsia"/>
+        </w:rPr>
+        <w:t>指定延迟执行过渡的时间</w:t>
+      </w:r>
+    </w:p>
+    <w:p>
+      <w:r>
+        <w:t xml:space="preserve">  </w:t>
+      </w:r>
+      <w:r>
+        <w:rPr>
+          <w:rFonts w:hint="eastAsia"/>
+        </w:rPr>
+        <w:t>transition-delay</w:t>
+      </w:r>
+      <w:r>
+        <w:t>:  s/ms</w:t>
+      </w:r>
+    </w:p>
+    <w:p>
+      <w:r>
+        <w:t xml:space="preserve">  </w:t>
+      </w:r>
+      <w:r>
+        <w:t>过渡属性的编写位置</w:t>
       </w:r>
     </w:p>
     <w:p>
@@ -18000,7 +18559,31 @@
         <w:rPr>
           <w:rFonts w:hint="eastAsia"/>
         </w:rPr>
-        <w:t>颜色</w:t>
+        <w:t>将过渡放在元素声明的样式中</w:t>
+      </w:r>
+      <w:r>
+        <w:rPr>
+          <w:rFonts w:hint="eastAsia"/>
+        </w:rPr>
+        <w:t>(</w:t>
+      </w:r>
+      <w:r>
+        <w:rPr>
+          <w:rFonts w:hint="eastAsia"/>
+        </w:rPr>
+        <w:t>元素自己的样式里</w:t>
+      </w:r>
+      <w:r>
+        <w:rPr>
+          <w:rFonts w:hint="eastAsia"/>
+        </w:rPr>
+        <w:t>)</w:t>
+      </w:r>
+      <w:r>
+        <w:rPr>
+          <w:rFonts w:hint="eastAsia"/>
+        </w:rPr>
+        <w:t>，过渡效果有去有回</w:t>
       </w:r>
     </w:p>
     <w:p>
@@ -18014,7 +18597,1341 @@
         <w:rPr>
           <w:rFonts w:hint="eastAsia"/>
         </w:rPr>
-        <w:t>取值为数字的属性</w:t>
+        <w:t>将过渡放在元素的触发操作中</w:t>
+      </w:r>
+      <w:r>
+        <w:rPr>
+          <w:rFonts w:hint="eastAsia"/>
+        </w:rPr>
+        <w:t>(</w:t>
+      </w:r>
+      <w:r>
+        <w:t>hover</w:t>
+      </w:r>
+      <w:r>
+        <w:rPr>
+          <w:rFonts w:hint="eastAsia"/>
+        </w:rPr>
+        <w:t>)</w:t>
+      </w:r>
+      <w:r>
+        <w:rPr>
+          <w:rFonts w:hint="eastAsia"/>
+        </w:rPr>
+        <w:t>，过渡效果有去无回</w:t>
+      </w:r>
+    </w:p>
+    <w:p>
+      <w:r>
+        <w:rPr>
+          <w:rFonts w:hint="eastAsia"/>
+        </w:rPr>
+        <w:t xml:space="preserve">  </w:t>
+      </w:r>
+      <w:r>
+        <w:rPr>
+          <w:rFonts w:hint="eastAsia"/>
+        </w:rPr>
+        <w:t>过渡的简写</w:t>
+      </w:r>
+    </w:p>
+    <w:p>
+      <w:r>
+        <w:rPr>
+          <w:rFonts w:hint="eastAsia"/>
+        </w:rPr>
+        <w:t xml:space="preserve">  transition: property duration timing-function delay;</w:t>
+      </w:r>
+    </w:p>
+    <w:p>
+      <w:r>
+        <w:t>二</w:t>
+      </w:r>
+      <w:r>
+        <w:rPr>
+          <w:rFonts w:hint="eastAsia"/>
+        </w:rPr>
+        <w:t>.</w:t>
+      </w:r>
+      <w:r>
+        <w:rPr>
+          <w:rFonts w:hint="eastAsia"/>
+        </w:rPr>
+        <w:t>动画</w:t>
+      </w:r>
+    </w:p>
+    <w:p>
+      <w:r>
+        <w:rPr>
+          <w:rFonts w:hint="eastAsia"/>
+        </w:rPr>
+        <w:t xml:space="preserve">  </w:t>
+      </w:r>
+      <w:r>
+        <w:rPr>
+          <w:rFonts w:hint="eastAsia"/>
+        </w:rPr>
+        <w:t>使元素从一种样式，改变到另外一种，在改变到其他样式</w:t>
+      </w:r>
+      <w:r>
+        <w:rPr>
+          <w:rFonts w:hint="eastAsia"/>
+        </w:rPr>
+        <w:t>......</w:t>
+      </w:r>
+    </w:p>
+    <w:p>
+      <w:r>
+        <w:t xml:space="preserve">  </w:t>
+      </w:r>
+      <w:r>
+        <w:t>相当于将很多个过渡效果放在一起使用</w:t>
+      </w:r>
+    </w:p>
+    <w:p>
+      <w:r>
+        <w:t xml:space="preserve">  </w:t>
+      </w:r>
+      <w:r>
+        <w:t>关键帧</w:t>
+      </w:r>
+    </w:p>
+    <w:p>
+      <w:r>
+        <w:rPr>
+          <w:rFonts w:hint="eastAsia"/>
+        </w:rPr>
+        <w:t xml:space="preserve">  1.</w:t>
+      </w:r>
+      <w:r>
+        <w:rPr>
+          <w:rFonts w:hint="eastAsia"/>
+        </w:rPr>
+        <w:t>动画的执行时间点</w:t>
+      </w:r>
+    </w:p>
+    <w:p>
+      <w:r>
+        <w:rPr>
+          <w:rFonts w:hint="eastAsia"/>
+        </w:rPr>
+        <w:t xml:space="preserve">  2.</w:t>
+      </w:r>
+      <w:r>
+        <w:rPr>
+          <w:rFonts w:hint="eastAsia"/>
+        </w:rPr>
+        <w:t>该时间点上的样式</w:t>
+      </w:r>
+    </w:p>
+    <w:p>
+      <w:r>
+        <w:rPr>
+          <w:rFonts w:hint="eastAsia"/>
+        </w:rPr>
+        <w:t xml:space="preserve">  </w:t>
+      </w:r>
+      <w:r>
+        <w:rPr>
+          <w:rFonts w:hint="eastAsia"/>
+        </w:rPr>
+        <w:t>动画的实现步骤</w:t>
+      </w:r>
+    </w:p>
+    <w:p>
+      <w:r>
+        <w:rPr>
+          <w:rFonts w:hint="eastAsia"/>
+        </w:rPr>
+        <w:tab/>
+        <w:t>1.</w:t>
+      </w:r>
+      <w:r>
+        <w:rPr>
+          <w:rFonts w:hint="eastAsia"/>
+        </w:rPr>
+        <w:t>声明动画及动画关键帧</w:t>
+      </w:r>
+    </w:p>
+    <w:p>
+      <w:r>
+        <w:tab/>
+      </w:r>
+      <w:r>
+        <w:rPr>
+          <w:rFonts w:hint="eastAsia"/>
+        </w:rPr>
+        <w:t>@</w:t>
+      </w:r>
+      <w:r>
+        <w:t xml:space="preserve">keyframes </w:t>
+      </w:r>
+      <w:r>
+        <w:t>动画名称</w:t>
+      </w:r>
+      <w:r>
+        <w:rPr>
+          <w:rFonts w:hint="eastAsia"/>
+        </w:rPr>
+        <w:t>{</w:t>
+      </w:r>
+    </w:p>
+    <w:p>
+      <w:r>
+        <w:tab/>
+      </w:r>
+      <w:r>
+        <w:tab/>
+      </w:r>
+      <w:r>
+        <w:rPr>
+          <w:rFonts w:hint="eastAsia"/>
+        </w:rPr>
+        <w:t>//</w:t>
+      </w:r>
+      <w:r>
+        <w:rPr>
+          <w:rFonts w:hint="eastAsia"/>
+        </w:rPr>
+        <w:t>定义关键帧</w:t>
+      </w:r>
+    </w:p>
+    <w:p>
+      <w:r>
+        <w:tab/>
+      </w:r>
+      <w:r>
+        <w:tab/>
+        <w:t>0</w:t>
+      </w:r>
+      <w:r>
+        <w:rPr>
+          <w:rFonts w:hint="eastAsia"/>
+        </w:rPr>
+        <w:t>%{</w:t>
+      </w:r>
+      <w:r>
+        <w:rPr>
+          <w:rFonts w:hint="eastAsia"/>
+        </w:rPr>
+        <w:t>动画开始时的样式</w:t>
+      </w:r>
+      <w:r>
+        <w:rPr>
+          <w:rFonts w:hint="eastAsia"/>
+        </w:rPr>
+        <w:t>}</w:t>
+      </w:r>
+    </w:p>
+    <w:p>
+      <w:r>
+        <w:tab/>
+      </w:r>
+      <w:r>
+        <w:tab/>
+        <w:t>......</w:t>
+      </w:r>
+    </w:p>
+    <w:p>
+      <w:r>
+        <w:tab/>
+      </w:r>
+      <w:r>
+        <w:tab/>
+        <w:t>100</w:t>
+      </w:r>
+      <w:r>
+        <w:rPr>
+          <w:rFonts w:hint="eastAsia"/>
+        </w:rPr>
+        <w:t>%{</w:t>
+      </w:r>
+      <w:r>
+        <w:rPr>
+          <w:rFonts w:hint="eastAsia"/>
+        </w:rPr>
+        <w:t>动画结束时的样式</w:t>
+      </w:r>
+      <w:r>
+        <w:rPr>
+          <w:rFonts w:hint="eastAsia"/>
+        </w:rPr>
+        <w:t>}</w:t>
+      </w:r>
+    </w:p>
+    <w:p>
+      <w:r>
+        <w:tab/>
+      </w:r>
+      <w:r>
+        <w:rPr>
+          <w:rFonts w:hint="eastAsia"/>
+        </w:rPr>
+        <w:t>}</w:t>
+      </w:r>
+    </w:p>
+    <w:p>
+      <w:r>
+        <w:tab/>
+        <w:t>2.</w:t>
+      </w:r>
+      <w:r>
+        <w:t>调用动画</w:t>
+      </w:r>
+    </w:p>
+    <w:p>
+      <w:r>
+        <w:tab/>
+        <w:t>animation</w:t>
+      </w:r>
+      <w:r>
+        <w:rPr>
+          <w:rFonts w:hint="eastAsia"/>
+        </w:rPr>
+        <w:t>-</w:t>
+      </w:r>
+      <w:r>
+        <w:t xml:space="preserve">name: </w:t>
+      </w:r>
+      <w:r>
+        <w:t>动画名称</w:t>
+      </w:r>
+      <w:r>
+        <w:rPr>
+          <w:rFonts w:hint="eastAsia"/>
+        </w:rPr>
+        <w:t>;</w:t>
+      </w:r>
+    </w:p>
+    <w:p>
+      <w:r>
+        <w:tab/>
+        <w:t xml:space="preserve">animation-duration: </w:t>
+      </w:r>
+      <w:r>
+        <w:t>动画播放一个周期的时间</w:t>
+      </w:r>
+      <w:r>
+        <w:t>;</w:t>
+      </w:r>
+    </w:p>
+    <w:p>
+      <w:r>
+        <w:tab/>
+        <w:t>3.</w:t>
+      </w:r>
+      <w:r>
+        <w:t>动画的其他属性</w:t>
+      </w:r>
+    </w:p>
+    <w:p>
+      <w:r>
+        <w:tab/>
+        <w:t>animation</w:t>
+      </w:r>
+      <w:r>
+        <w:rPr>
+          <w:rFonts w:hint="eastAsia"/>
+        </w:rPr>
+        <w:t>-delay</w:t>
+      </w:r>
+      <w:r>
+        <w:t>:</w:t>
+      </w:r>
+    </w:p>
+    <w:p>
+      <w:r>
+        <w:tab/>
+        <w:t>4.</w:t>
+      </w:r>
+      <w:r>
+        <w:t>动画的速度时间曲线函数</w:t>
+      </w:r>
+    </w:p>
+    <w:p>
+      <w:r>
+        <w:tab/>
+        <w:t>animation-timing-function:</w:t>
+      </w:r>
+    </w:p>
+    <w:p>
+      <w:r>
+        <w:tab/>
+        <w:t>ease/linear/ease-in/ease-out/ease-in-out</w:t>
+      </w:r>
+    </w:p>
+    <w:p>
+      <w:r>
+        <w:tab/>
+        <w:t>5.animation-iteration-count</w:t>
+      </w:r>
+      <w:r>
+        <w:rPr>
+          <w:rFonts w:hint="eastAsia"/>
+        </w:rPr>
+        <w:t>:</w:t>
+      </w:r>
+    </w:p>
+    <w:p>
+      <w:r>
+        <w:tab/>
+      </w:r>
+      <w:r>
+        <w:t>指定动画的播放次数</w:t>
+      </w:r>
+    </w:p>
+    <w:p>
+      <w:r>
+        <w:lastRenderedPageBreak/>
+        <w:tab/>
+      </w:r>
+      <w:r>
+        <w:t>取值</w:t>
+      </w:r>
+      <w:r>
+        <w:rPr>
+          <w:rFonts w:hint="eastAsia"/>
+        </w:rPr>
+        <w:t>，</w:t>
+      </w:r>
+      <w:r>
+        <w:t>具体的字数</w:t>
+      </w:r>
+      <w:r>
+        <w:rPr>
+          <w:rFonts w:hint="eastAsia"/>
+        </w:rPr>
+        <w:t xml:space="preserve">/infinite </w:t>
+      </w:r>
+      <w:r>
+        <w:rPr>
+          <w:rFonts w:hint="eastAsia"/>
+        </w:rPr>
+        <w:t>无限次</w:t>
+      </w:r>
+    </w:p>
+    <w:p>
+      <w:r>
+        <w:tab/>
+        <w:t>6.animation</w:t>
+      </w:r>
+      <w:r>
+        <w:rPr>
+          <w:rFonts w:hint="eastAsia"/>
+        </w:rPr>
+        <w:t>-</w:t>
+      </w:r>
+      <w:r>
+        <w:t>direction:</w:t>
+      </w:r>
+    </w:p>
+    <w:p>
+      <w:r>
+        <w:tab/>
+      </w:r>
+      <w:r>
+        <w:t>动画的播放方向</w:t>
+      </w:r>
+    </w:p>
+    <w:p>
+      <w:r>
+        <w:tab/>
+      </w:r>
+      <w:r>
+        <w:t>取值</w:t>
+      </w:r>
+      <w:r>
+        <w:rPr>
+          <w:rFonts w:hint="eastAsia"/>
+        </w:rPr>
+        <w:tab/>
+        <w:t xml:space="preserve">normal </w:t>
+      </w:r>
+      <w:r>
+        <w:rPr>
+          <w:rFonts w:hint="eastAsia"/>
+        </w:rPr>
+        <w:t>正常</w:t>
+      </w:r>
+      <w:r>
+        <w:rPr>
+          <w:rFonts w:hint="eastAsia"/>
+        </w:rPr>
+        <w:t xml:space="preserve"> 0%~</w:t>
+      </w:r>
+      <w:r>
+        <w:t>100</w:t>
+      </w:r>
+      <w:r>
+        <w:rPr>
+          <w:rFonts w:hint="eastAsia"/>
+        </w:rPr>
+        <w:t>%</w:t>
+      </w:r>
+    </w:p>
+    <w:p>
+      <w:r>
+        <w:tab/>
+      </w:r>
+      <w:r>
+        <w:tab/>
+      </w:r>
+      <w:r>
+        <w:tab/>
+        <w:t xml:space="preserve">reverse </w:t>
+      </w:r>
+      <w:r>
+        <w:t>逆向</w:t>
+      </w:r>
+      <w:r>
+        <w:rPr>
+          <w:rFonts w:hint="eastAsia"/>
+        </w:rPr>
+        <w:t xml:space="preserve"> 100%~</w:t>
+      </w:r>
+      <w:r>
+        <w:t>0</w:t>
+      </w:r>
+      <w:r>
+        <w:rPr>
+          <w:rFonts w:hint="eastAsia"/>
+        </w:rPr>
+        <w:t>%</w:t>
+      </w:r>
+    </w:p>
+    <w:p>
+      <w:r>
+        <w:tab/>
+      </w:r>
+      <w:r>
+        <w:tab/>
+      </w:r>
+      <w:r>
+        <w:tab/>
+        <w:t xml:space="preserve">alternate </w:t>
+      </w:r>
+      <w:r>
+        <w:t>轮流播放</w:t>
+      </w:r>
+    </w:p>
+    <w:p>
+      <w:r>
+        <w:tab/>
+      </w:r>
+      <w:r>
+        <w:tab/>
+      </w:r>
+      <w:r>
+        <w:tab/>
+      </w:r>
+      <w:r>
+        <w:tab/>
+      </w:r>
+      <w:r>
+        <w:tab/>
+      </w:r>
+      <w:r>
+        <w:t>奇数次正向播放</w:t>
+      </w:r>
+    </w:p>
+    <w:p>
+      <w:r>
+        <w:tab/>
+      </w:r>
+      <w:r>
+        <w:tab/>
+      </w:r>
+      <w:r>
+        <w:tab/>
+      </w:r>
+      <w:r>
+        <w:tab/>
+      </w:r>
+      <w:r>
+        <w:tab/>
+      </w:r>
+      <w:r>
+        <w:t>偶数次逆向播放</w:t>
+      </w:r>
+    </w:p>
+    <w:p>
+      <w:r>
+        <w:tab/>
+        <w:t>7.</w:t>
+      </w:r>
+      <w:r>
+        <w:t>简写方式</w:t>
+      </w:r>
+    </w:p>
+    <w:p>
+      <w:r>
+        <w:tab/>
+      </w:r>
+      <w:r>
+        <w:tab/>
+        <w:t>animation</w:t>
+      </w:r>
+      <w:r>
+        <w:rPr>
+          <w:rFonts w:hint="eastAsia"/>
+        </w:rPr>
+        <w:t>: name duration timing-function delay iteration-count direction;</w:t>
+      </w:r>
+    </w:p>
+    <w:p>
+      <w:r>
+        <w:tab/>
+        <w:t>8.animation-fill-mode:</w:t>
+      </w:r>
+    </w:p>
+    <w:p>
+      <w:r>
+        <w:tab/>
+      </w:r>
+      <w:r>
+        <w:t>指定动画播放前后的显示状态</w:t>
+      </w:r>
+    </w:p>
+    <w:p>
+      <w:r>
+        <w:tab/>
+      </w:r>
+      <w:r>
+        <w:tab/>
+        <w:t xml:space="preserve">1.none </w:t>
+      </w:r>
+      <w:r>
+        <w:t>默认值</w:t>
+      </w:r>
+    </w:p>
+    <w:p>
+      <w:r>
+        <w:tab/>
+      </w:r>
+      <w:r>
+        <w:tab/>
+        <w:t xml:space="preserve">2.forwards </w:t>
+      </w:r>
+      <w:r>
+        <w:t>动画完成后</w:t>
+      </w:r>
+      <w:r>
+        <w:rPr>
+          <w:rFonts w:hint="eastAsia"/>
+        </w:rPr>
+        <w:t>，</w:t>
+      </w:r>
+      <w:r>
+        <w:t>保持在最后一个关键帧上</w:t>
+      </w:r>
+    </w:p>
+    <w:p>
+      <w:r>
+        <w:tab/>
+      </w:r>
+      <w:r>
+        <w:tab/>
+        <w:t>3.backwards (</w:t>
+      </w:r>
+      <w:r>
+        <w:t>需要有</w:t>
+      </w:r>
+      <w:r>
+        <w:t>delay)</w:t>
+      </w:r>
+      <w:r>
+        <w:t>动画开始之前</w:t>
+      </w:r>
+      <w:r>
+        <w:rPr>
+          <w:rFonts w:hint="eastAsia"/>
+        </w:rPr>
+        <w:t>，</w:t>
+      </w:r>
+      <w:r>
+        <w:t>保持在第一个关键帧上</w:t>
+      </w:r>
+    </w:p>
+    <w:p>
+      <w:r>
+        <w:tab/>
+      </w:r>
+      <w:r>
+        <w:tab/>
+        <w:t xml:space="preserve">4.both </w:t>
+      </w:r>
+      <w:r>
+        <w:t>同时设置</w:t>
+      </w:r>
+      <w:r>
+        <w:t>forwards</w:t>
+      </w:r>
+      <w:r>
+        <w:t>和</w:t>
+      </w:r>
+      <w:r>
+        <w:t>backwards</w:t>
+      </w:r>
+    </w:p>
+    <w:p>
+      <w:r>
+        <w:t xml:space="preserve">  </w:t>
+      </w:r>
+      <w:r>
+        <w:t>动画的兼容性</w:t>
+      </w:r>
+    </w:p>
+    <w:p>
+      <w:r>
+        <w:tab/>
+      </w:r>
+      <w:r>
+        <w:t>如果要兼容低版本浏览器</w:t>
+      </w:r>
+      <w:r>
+        <w:rPr>
+          <w:rFonts w:hint="eastAsia"/>
+        </w:rPr>
+        <w:t>，</w:t>
+      </w:r>
+      <w:r>
+        <w:t>需要在声明动画的时候加前缀</w:t>
+      </w:r>
+    </w:p>
+    <w:p>
+      <w:r>
+        <w:tab/>
+        <w:t xml:space="preserve">@keyframes </w:t>
+      </w:r>
+      <w:r>
+        <w:t>动画名称</w:t>
+      </w:r>
+      <w:r>
+        <w:rPr>
+          <w:rFonts w:hint="eastAsia"/>
+        </w:rPr>
+        <w:t>{}</w:t>
+      </w:r>
+    </w:p>
+    <w:p>
+      <w:r>
+        <w:tab/>
+      </w:r>
+      <w:r>
+        <w:rPr>
+          <w:rFonts w:hint="eastAsia"/>
+        </w:rPr>
+        <w:t>@</w:t>
+      </w:r>
+      <w:r>
+        <w:t>-webkit-keyframes</w:t>
+      </w:r>
+    </w:p>
+    <w:p>
+      <w:r>
+        <w:tab/>
+      </w:r>
+      <w:r>
+        <w:rPr>
+          <w:rFonts w:hint="eastAsia"/>
+        </w:rPr>
+        <w:t>@</w:t>
+      </w:r>
+      <w:r>
+        <w:t>-moz-keyframes</w:t>
+      </w:r>
+    </w:p>
+    <w:p>
+      <w:r>
+        <w:tab/>
+      </w:r>
+      <w:r>
+        <w:rPr>
+          <w:rFonts w:hint="eastAsia"/>
+        </w:rPr>
+        <w:t>@</w:t>
+      </w:r>
+      <w:r>
+        <w:t>-ms-keyframes</w:t>
+      </w:r>
+    </w:p>
+    <w:p>
+      <w:r>
+        <w:tab/>
+      </w:r>
+      <w:r>
+        <w:rPr>
+          <w:rFonts w:hint="eastAsia"/>
+        </w:rPr>
+        <w:t>@</w:t>
+      </w:r>
+      <w:r>
+        <w:t>-o-keyframes</w:t>
+      </w:r>
+    </w:p>
+    <w:p>
+      <w:r>
+        <w:t>三</w:t>
+      </w:r>
+      <w:r>
+        <w:rPr>
+          <w:rFonts w:hint="eastAsia"/>
+        </w:rPr>
+        <w:t>.css</w:t>
+      </w:r>
+      <w:r>
+        <w:rPr>
+          <w:rFonts w:hint="eastAsia"/>
+        </w:rPr>
+        <w:t>优化</w:t>
+      </w:r>
+    </w:p>
+    <w:p>
+      <w:r>
+        <w:t xml:space="preserve">  </w:t>
+      </w:r>
+      <w:r>
+        <w:t>目的</w:t>
+      </w:r>
+      <w:r>
+        <w:rPr>
+          <w:rFonts w:hint="eastAsia"/>
+        </w:rPr>
+        <w:t>：</w:t>
+      </w:r>
+      <w:r>
+        <w:t>减少服务器压力</w:t>
+      </w:r>
+      <w:r>
+        <w:rPr>
+          <w:rFonts w:hint="eastAsia"/>
+        </w:rPr>
+        <w:t>，</w:t>
+      </w:r>
+      <w:r>
+        <w:t>提升用户体验</w:t>
+      </w:r>
+    </w:p>
+    <w:p>
+      <w:r>
+        <w:rPr>
+          <w:rFonts w:hint="eastAsia"/>
+        </w:rPr>
+        <w:t xml:space="preserve">  1.</w:t>
+      </w:r>
+      <w:r>
+        <w:rPr>
+          <w:rFonts w:hint="eastAsia"/>
+        </w:rPr>
+        <w:t>优化原则</w:t>
+      </w:r>
+    </w:p>
+    <w:p>
+      <w:r>
+        <w:rPr>
+          <w:rFonts w:hint="eastAsia"/>
+        </w:rPr>
+        <w:t xml:space="preserve">  </w:t>
+      </w:r>
+      <w:r>
+        <w:t xml:space="preserve">  </w:t>
+      </w:r>
+      <w:r>
+        <w:rPr>
+          <w:rFonts w:hint="eastAsia"/>
+        </w:rPr>
+        <w:t>尽量减少</w:t>
+      </w:r>
+      <w:r>
+        <w:rPr>
+          <w:rFonts w:hint="eastAsia"/>
+        </w:rPr>
+        <w:t>HTTP</w:t>
+      </w:r>
+      <w:r>
+        <w:rPr>
+          <w:rFonts w:hint="eastAsia"/>
+        </w:rPr>
+        <w:t>请求的个数</w:t>
+      </w:r>
+    </w:p>
+    <w:p>
+      <w:r>
+        <w:t xml:space="preserve">  </w:t>
+      </w:r>
+      <w:r>
+        <w:t xml:space="preserve">  </w:t>
+      </w:r>
+      <w:r>
+        <w:t>页面顶部引入</w:t>
+      </w:r>
+      <w:r>
+        <w:t>css</w:t>
+      </w:r>
+      <w:r>
+        <w:t>文件</w:t>
+      </w:r>
+    </w:p>
+    <w:p>
+      <w:r>
+        <w:t xml:space="preserve">  </w:t>
+      </w:r>
+      <w:r>
+        <w:t xml:space="preserve">  </w:t>
+      </w:r>
+      <w:r>
+        <w:t>将</w:t>
+      </w:r>
+      <w:r>
+        <w:t>css</w:t>
+      </w:r>
+      <w:r>
+        <w:t>和</w:t>
+      </w:r>
+      <w:r>
+        <w:t>js</w:t>
+      </w:r>
+      <w:r>
+        <w:t>放到外部独立的文件夹中</w:t>
+      </w:r>
+    </w:p>
+    <w:p>
+      <w:r>
+        <w:rPr>
+          <w:rFonts w:hint="eastAsia"/>
+        </w:rPr>
+        <w:t xml:space="preserve">  2.css</w:t>
+      </w:r>
+      <w:r>
+        <w:rPr>
+          <w:rFonts w:hint="eastAsia"/>
+        </w:rPr>
+        <w:t>代码优化</w:t>
+      </w:r>
+    </w:p>
+    <w:p>
+      <w:r>
+        <w:tab/>
+      </w:r>
+      <w:r>
+        <w:t>缩小样式文件</w:t>
+      </w:r>
+    </w:p>
+    <w:p>
+      <w:r>
+        <w:tab/>
+      </w:r>
+      <w:r>
+        <w:t>减少样式的重写</w:t>
+      </w:r>
+    </w:p>
+    <w:p>
+      <w:r>
+        <w:tab/>
+      </w:r>
+      <w:r>
+        <w:t>避免出现空的</w:t>
+      </w:r>
+      <w:r>
+        <w:t>src</w:t>
+      </w:r>
+      <w:r>
+        <w:t>和</w:t>
+      </w:r>
+      <w:r>
+        <w:t>href</w:t>
+      </w:r>
+    </w:p>
+    <w:p>
+      <w:r>
+        <w:tab/>
+      </w:r>
+      <w:r>
+        <w:t>选择更优的样式属性值</w:t>
+      </w:r>
+      <w:r>
+        <w:rPr>
+          <w:rFonts w:hint="eastAsia"/>
+        </w:rPr>
+        <w:t>(</w:t>
+      </w:r>
+      <w:r>
+        <w:rPr>
+          <w:rFonts w:hint="eastAsia"/>
+        </w:rPr>
+        <w:t>能使用符合，简写的写法，就不要单独定义</w:t>
+      </w:r>
+      <w:r>
+        <w:rPr>
+          <w:rFonts w:hint="eastAsia"/>
+        </w:rPr>
+        <w:t>)</w:t>
+      </w:r>
+    </w:p>
+    <w:p>
+      <w:r>
+        <w:tab/>
+      </w:r>
+      <w:r>
+        <w:t>代码压缩</w:t>
+      </w:r>
+    </w:p>
+    <w:p>
+      <w:r>
+        <w:t>二</w:t>
+      </w:r>
+      <w:r>
+        <w:rPr>
+          <w:rFonts w:hint="eastAsia"/>
+        </w:rPr>
+        <w:t>.BootStrap</w:t>
+      </w:r>
+    </w:p>
+    <w:p>
+      <w:r>
+        <w:t xml:space="preserve">  www.bootcss.com</w:t>
+      </w:r>
+    </w:p>
+    <w:p>
+      <w:r>
+        <w:t xml:space="preserve">  1.</w:t>
+      </w:r>
+      <w:r>
+        <w:t>响应式布局</w:t>
+      </w:r>
+    </w:p>
+    <w:p>
+      <w:r>
+        <w:t xml:space="preserve">  responsive web page </w:t>
+      </w:r>
+      <w:r>
+        <w:t>响应式</w:t>
+      </w:r>
+      <w:r>
+        <w:rPr>
+          <w:rFonts w:hint="eastAsia"/>
+        </w:rPr>
+        <w:t>/</w:t>
+      </w:r>
+      <w:r>
+        <w:rPr>
+          <w:rFonts w:hint="eastAsia"/>
+        </w:rPr>
+        <w:t>自适应的网页</w:t>
+      </w:r>
+    </w:p>
+    <w:p>
+      <w:r>
+        <w:rPr>
+          <w:rFonts w:hint="eastAsia"/>
+        </w:rPr>
+        <w:t xml:space="preserve">  </w:t>
+      </w:r>
+      <w:r>
+        <w:rPr>
+          <w:rFonts w:hint="eastAsia"/>
+        </w:rPr>
+        <w:t>可以根据浏览器的设备不同</w:t>
+      </w:r>
+      <w:r>
+        <w:rPr>
+          <w:rFonts w:hint="eastAsia"/>
+        </w:rPr>
+        <w:t>(</w:t>
+      </w:r>
+      <w:r>
+        <w:t>pc/pad/phone</w:t>
+      </w:r>
+      <w:r>
+        <w:rPr>
+          <w:rFonts w:hint="eastAsia"/>
+        </w:rPr>
+        <w:t>)</w:t>
+      </w:r>
+      <w:r>
+        <w:t>自动调用对应的布局</w:t>
+      </w:r>
+      <w:r>
+        <w:rPr>
+          <w:rFonts w:hint="eastAsia"/>
+        </w:rPr>
+        <w:t>，</w:t>
+      </w:r>
+      <w:r>
+        <w:t>图片</w:t>
+      </w:r>
+      <w:r>
+        <w:rPr>
+          <w:rFonts w:hint="eastAsia"/>
+        </w:rPr>
+        <w:t>，</w:t>
+      </w:r>
+      <w:r>
+        <w:t>文字效果</w:t>
+      </w:r>
+      <w:r>
+        <w:rPr>
+          <w:rFonts w:hint="eastAsia"/>
+        </w:rPr>
+        <w:t>，</w:t>
+      </w:r>
+      <w:r>
+        <w:t>从而不会降低用户体验</w:t>
+      </w:r>
+    </w:p>
+    <w:p>
+      <w:r>
+        <w:rPr>
+          <w:rFonts w:hint="eastAsia"/>
+        </w:rPr>
+        <w:t xml:space="preserve">  </w:t>
+      </w:r>
+      <w:r>
+        <w:t>2.</w:t>
+      </w:r>
+      <w:r>
+        <w:t>响应式网页必须做到的前提</w:t>
+      </w:r>
+    </w:p>
+    <w:p>
+      <w:pPr>
+        <w:rPr>
+          <w:b/>
+        </w:rPr>
+      </w:pPr>
+      <w:r>
+        <w:tab/>
+      </w:r>
+      <w:r>
+        <w:rPr>
+          <w:b/>
+        </w:rPr>
+        <w:t>1.</w:t>
+      </w:r>
+      <w:r>
+        <w:rPr>
+          <w:b/>
+        </w:rPr>
+        <w:t>布局</w:t>
+      </w:r>
+      <w:r>
+        <w:rPr>
+          <w:rFonts w:hint="eastAsia"/>
+          <w:b/>
+        </w:rPr>
+        <w:t>：</w:t>
+      </w:r>
+      <w:r>
+        <w:rPr>
+          <w:b/>
+        </w:rPr>
+        <w:t>不能固定宽度</w:t>
+      </w:r>
+      <w:r>
+        <w:rPr>
+          <w:rFonts w:hint="eastAsia"/>
+          <w:b/>
+        </w:rPr>
+        <w:t>，</w:t>
+      </w:r>
+      <w:r>
+        <w:rPr>
+          <w:b/>
+        </w:rPr>
+        <w:t>必须是流式布局</w:t>
+      </w:r>
+      <w:r>
+        <w:rPr>
+          <w:rFonts w:hint="eastAsia"/>
+          <w:b/>
+        </w:rPr>
+        <w:t>(</w:t>
+      </w:r>
+      <w:r>
+        <w:rPr>
+          <w:rFonts w:hint="eastAsia"/>
+          <w:b/>
+        </w:rPr>
+        <w:t>尽量少用定位，可以浮动</w:t>
+      </w:r>
+      <w:r>
+        <w:rPr>
+          <w:rFonts w:hint="eastAsia"/>
+          <w:b/>
+        </w:rPr>
+        <w:t>)</w:t>
+      </w:r>
+    </w:p>
+    <w:p>
+      <w:pPr>
+        <w:rPr>
+          <w:b/>
+        </w:rPr>
+      </w:pPr>
+      <w:r>
+        <w:rPr>
+          <w:b/>
+        </w:rPr>
+        <w:tab/>
+        <w:t>2.</w:t>
+      </w:r>
+      <w:r>
+        <w:rPr>
+          <w:b/>
+        </w:rPr>
+        <w:t>文字和图片</w:t>
+      </w:r>
+      <w:r>
+        <w:rPr>
+          <w:rFonts w:hint="eastAsia"/>
+          <w:b/>
+        </w:rPr>
+        <w:t>，</w:t>
+      </w:r>
+      <w:r>
+        <w:rPr>
+          <w:b/>
+        </w:rPr>
+        <w:t>大小随着容器大小而改变</w:t>
+      </w:r>
+      <w:r>
+        <w:rPr>
+          <w:rFonts w:hint="eastAsia"/>
+          <w:b/>
+        </w:rPr>
+        <w:t xml:space="preserve"> em</w:t>
+      </w:r>
+      <w:r>
+        <w:rPr>
+          <w:b/>
+        </w:rPr>
+        <w:t xml:space="preserve"> rem</w:t>
+      </w:r>
+    </w:p>
+    <w:p>
+      <w:pPr>
+        <w:rPr>
+          <w:b/>
+          <w:color w:val="FF0000"/>
+        </w:rPr>
+      </w:pPr>
+      <w:r>
+        <w:rPr>
+          <w:b/>
+        </w:rPr>
+        <w:lastRenderedPageBreak/>
+        <w:tab/>
+      </w:r>
+      <w:r>
+        <w:rPr>
+          <w:b/>
+          <w:color w:val="FF0000"/>
+        </w:rPr>
+        <w:t>3.</w:t>
+      </w:r>
+      <w:r>
+        <w:rPr>
+          <w:b/>
+          <w:color w:val="FF0000"/>
+        </w:rPr>
+        <w:t>媒体查询技术</w:t>
+      </w:r>
+    </w:p>
+    <w:p>
+      <w:r>
+        <w:rPr>
+          <w:rFonts w:hint="eastAsia"/>
+          <w:b/>
+          <w:color w:val="FF0000"/>
+        </w:rPr>
+        <w:t xml:space="preserve">  </w:t>
+      </w:r>
+      <w:r>
+        <w:rPr>
+          <w:rFonts w:hint="eastAsia"/>
+        </w:rPr>
+        <w:t>响应式网页存在的</w:t>
+      </w:r>
+      <w:r>
+        <w:rPr>
+          <w:rFonts w:hint="eastAsia"/>
+        </w:rPr>
+        <w:t>问题：</w:t>
+      </w:r>
+    </w:p>
+    <w:p>
+      <w:r>
+        <w:tab/>
+      </w:r>
+      <w:r>
+        <w:t>页面的复杂度极大的增加</w:t>
+      </w:r>
+    </w:p>
+    <w:p>
+      <w:r>
+        <w:tab/>
+      </w:r>
+      <w:r>
+        <w:t>只适用于内容不太多的页面</w:t>
+      </w:r>
+      <w:r>
+        <w:rPr>
+          <w:rFonts w:hint="eastAsia"/>
+        </w:rPr>
+        <w:t>(</w:t>
+      </w:r>
+      <w:r>
+        <w:rPr>
+          <w:rFonts w:hint="eastAsia"/>
+        </w:rPr>
+        <w:t>企业的官网，门户网站</w:t>
+      </w:r>
+      <w:r>
+        <w:rPr>
+          <w:rFonts w:hint="eastAsia"/>
+        </w:rPr>
+        <w:t>)</w:t>
+      </w:r>
+    </w:p>
+    <w:p>
+      <w:r>
+        <w:tab/>
+      </w:r>
+      <w:r>
+        <w:t>媒体查询技术属于</w:t>
+      </w:r>
+      <w:r>
+        <w:t>h5/c3</w:t>
+      </w:r>
+      <w:r>
+        <w:t>的技术</w:t>
+      </w:r>
+    </w:p>
+    <w:p>
+      <w:r>
+        <w:tab/>
+        <w:t>boot</w:t>
+      </w:r>
+      <w:r>
+        <w:t>把媒体查询这件事</w:t>
+      </w:r>
+      <w:r>
+        <w:rPr>
+          <w:rFonts w:hint="eastAsia"/>
+        </w:rPr>
+        <w:t>，</w:t>
+      </w:r>
+      <w:r>
+        <w:t>封装了</w:t>
+      </w:r>
+      <w:r>
+        <w:rPr>
+          <w:rFonts w:hint="eastAsia"/>
+        </w:rPr>
+        <w:t>，</w:t>
+      </w:r>
+      <w:r>
+        <w:t>不需要我们自己写了</w:t>
       </w:r>
     </w:p>
     <w:p>
@@ -18028,7 +19945,181 @@
         <w:rPr>
           <w:rFonts w:hint="eastAsia"/>
         </w:rPr>
-        <w:t>转换</w:t>
+        <w:t>如何测试响应式网页</w:t>
+      </w:r>
+    </w:p>
+    <w:p>
+      <w:r>
+        <w:tab/>
+        <w:t>1.</w:t>
+      </w:r>
+      <w:r>
+        <w:t>使用真实设备测试</w:t>
+      </w:r>
+    </w:p>
+    <w:p>
+      <w:r>
+        <w:tab/>
+      </w:r>
+      <w:r>
+        <w:t>优点</w:t>
+      </w:r>
+      <w:r>
+        <w:rPr>
+          <w:rFonts w:hint="eastAsia"/>
+        </w:rPr>
+        <w:t>：</w:t>
+      </w:r>
+      <w:r>
+        <w:t>真实</w:t>
+      </w:r>
+      <w:r>
+        <w:rPr>
+          <w:rFonts w:hint="eastAsia"/>
+        </w:rPr>
+        <w:t>，</w:t>
+      </w:r>
+      <w:r>
+        <w:t>可靠</w:t>
+      </w:r>
+    </w:p>
+    <w:p>
+      <w:r>
+        <w:tab/>
+      </w:r>
+      <w:r>
+        <w:t>缺点</w:t>
+      </w:r>
+      <w:r>
+        <w:rPr>
+          <w:rFonts w:hint="eastAsia"/>
+        </w:rPr>
+        <w:t>：</w:t>
+      </w:r>
+      <w:r>
+        <w:t>测试任务量巨大</w:t>
+      </w:r>
+    </w:p>
+    <w:p>
+      <w:r>
+        <w:tab/>
+        <w:t>2.</w:t>
+      </w:r>
+      <w:r>
+        <w:t>使用第三方的模拟测试软件</w:t>
+      </w:r>
+    </w:p>
+    <w:p>
+      <w:r>
+        <w:tab/>
+      </w:r>
+      <w:r>
+        <w:t>优点</w:t>
+      </w:r>
+      <w:r>
+        <w:rPr>
+          <w:rFonts w:hint="eastAsia"/>
+        </w:rPr>
+        <w:t>：</w:t>
+      </w:r>
+      <w:r>
+        <w:t>无需添置太多真实设备</w:t>
+      </w:r>
+      <w:r>
+        <w:rPr>
+          <w:rFonts w:hint="eastAsia"/>
+        </w:rPr>
+        <w:t>，</w:t>
+      </w:r>
+      <w:r>
+        <w:t>测试方便</w:t>
+      </w:r>
+    </w:p>
+    <w:p>
+      <w:r>
+        <w:tab/>
+      </w:r>
+      <w:r>
+        <w:t>缺点</w:t>
+      </w:r>
+      <w:r>
+        <w:rPr>
+          <w:rFonts w:hint="eastAsia"/>
+        </w:rPr>
+        <w:t>：</w:t>
+      </w:r>
+      <w:r>
+        <w:t>测试效果有限</w:t>
+      </w:r>
+      <w:r>
+        <w:rPr>
+          <w:rFonts w:hint="eastAsia"/>
+        </w:rPr>
+        <w:t>，</w:t>
+      </w:r>
+      <w:r>
+        <w:t>有待进一步验证</w:t>
+      </w:r>
+    </w:p>
+    <w:p>
+      <w:r>
+        <w:tab/>
+        <w:t>3.</w:t>
+      </w:r>
+      <w:r>
+        <w:t>使用浏览器自带的模拟器测试</w:t>
+      </w:r>
+    </w:p>
+    <w:p>
+      <w:r>
+        <w:tab/>
+      </w:r>
+      <w:r>
+        <w:t>优点</w:t>
+      </w:r>
+      <w:r>
+        <w:rPr>
+          <w:rFonts w:hint="eastAsia"/>
+        </w:rPr>
+        <w:t>：</w:t>
+      </w:r>
+      <w:r>
+        <w:t>简单</w:t>
+      </w:r>
+      <w:r>
+        <w:rPr>
+          <w:rFonts w:hint="eastAsia"/>
+        </w:rPr>
+        <w:t>，</w:t>
+      </w:r>
+      <w:r>
+        <w:t>方便</w:t>
+      </w:r>
+    </w:p>
+    <w:p>
+      <w:r>
+        <w:tab/>
+      </w:r>
+      <w:r>
+        <w:t>缺点</w:t>
+      </w:r>
+      <w:r>
+        <w:rPr>
+          <w:rFonts w:hint="eastAsia"/>
+        </w:rPr>
+        <w:t>：</w:t>
+      </w:r>
+      <w:r>
+        <w:t>测试效果有限</w:t>
+      </w:r>
+      <w:r>
+        <w:rPr>
+          <w:rFonts w:hint="eastAsia"/>
+        </w:rPr>
+        <w:t>，</w:t>
+      </w:r>
+      <w:r>
+        <w:t>需要进一步验证</w:t>
       </w:r>
     </w:p>
     <w:p>
@@ -18042,37 +20133,183 @@
         <w:rPr>
           <w:rFonts w:hint="eastAsia"/>
         </w:rPr>
-        <w:t>阴影</w:t>
-      </w:r>
-    </w:p>
-    <w:p>
-      <w:r>
-        <w:rPr>
-          <w:rFonts w:hint="eastAsia"/>
-        </w:rPr>
-        <w:t xml:space="preserve">  5.</w:t>
-      </w:r>
-      <w:r>
-        <w:rPr>
-          <w:rFonts w:hint="eastAsia"/>
-        </w:rPr>
-        <w:t>渐变</w:t>
-      </w:r>
-    </w:p>
-    <w:p>
-      <w:r>
-        <w:rPr>
-          <w:rFonts w:hint="eastAsia"/>
-        </w:rPr>
-        <w:t xml:space="preserve">  6.visibility</w:t>
-      </w:r>
-    </w:p>
-    <w:p>
-      <w:r>
-        <w:t xml:space="preserve">  </w:t>
-      </w:r>
-      <w:r>
-        <w:t>指定过渡持续时间</w:t>
+        <w:t>如何编写响应式布局</w:t>
+      </w:r>
+    </w:p>
+    <w:p>
+      <w:r>
+        <w:tab/>
+      </w:r>
+      <w:r>
+        <w:t>1.</w:t>
+      </w:r>
+      <w:r>
+        <w:t>在元数据标签中定义</w:t>
+      </w:r>
+      <w:r>
+        <w:t>viewport</w:t>
+      </w:r>
+      <w:r>
+        <w:rPr>
+          <w:rFonts w:hint="eastAsia"/>
+        </w:rPr>
+        <w:t>---</w:t>
+      </w:r>
+      <w:r>
+        <w:t>视口</w:t>
+      </w:r>
+    </w:p>
+    <w:p>
+      <w:r>
+        <w:tab/>
+        <w:t>name</w:t>
+      </w:r>
+      <w:r>
+        <w:rPr>
+          <w:rFonts w:hint="eastAsia"/>
+        </w:rPr>
+        <w:t>=</w:t>
+      </w:r>
+      <w:r>
+        <w:t>"viewport"</w:t>
+      </w:r>
+    </w:p>
+    <w:p>
+      <w:r>
+        <w:tab/>
+        <w:t xml:space="preserve">content </w:t>
+      </w:r>
+      <w:r>
+        <w:t>设置能够允许网页进行操作</w:t>
+      </w:r>
+    </w:p>
+    <w:p>
+      <w:r>
+        <w:tab/>
+        <w:t>width</w:t>
+      </w:r>
+      <w:r>
+        <w:rPr>
+          <w:rFonts w:hint="eastAsia"/>
+        </w:rPr>
+        <w:t>=</w:t>
+      </w:r>
+      <w:r>
+        <w:t>device</w:t>
+      </w:r>
+      <w:r>
+        <w:rPr>
+          <w:rFonts w:hint="eastAsia"/>
+        </w:rPr>
+        <w:t>-</w:t>
+      </w:r>
+      <w:r>
+        <w:t>width</w:t>
+      </w:r>
+      <w:r>
+        <w:t>表示视口宽度就是设备宽度</w:t>
+      </w:r>
+    </w:p>
+    <w:p>
+      <w:r>
+        <w:tab/>
+        <w:t>initial</w:t>
+      </w:r>
+      <w:r>
+        <w:rPr>
+          <w:rFonts w:hint="eastAsia"/>
+        </w:rPr>
+        <w:t>-</w:t>
+      </w:r>
+      <w:r>
+        <w:t>scale</w:t>
+      </w:r>
+      <w:r>
+        <w:rPr>
+          <w:rFonts w:hint="eastAsia"/>
+        </w:rPr>
+        <w:t>=</w:t>
+      </w:r>
+      <w:r>
+        <w:t>1.0</w:t>
+      </w:r>
+      <w:r>
+        <w:t>表示视口宽度师傅可以缩放</w:t>
+      </w:r>
+      <w:r>
+        <w:rPr>
+          <w:rFonts w:hint="eastAsia"/>
+        </w:rPr>
+        <w:t xml:space="preserve"> 1.0</w:t>
+      </w:r>
+      <w:r>
+        <w:rPr>
+          <w:rFonts w:hint="eastAsia"/>
+        </w:rPr>
+        <w:t>不能缩放</w:t>
+      </w:r>
+    </w:p>
+    <w:p>
+      <w:r>
+        <w:tab/>
+        <w:t>maximum</w:t>
+      </w:r>
+      <w:r>
+        <w:rPr>
+          <w:rFonts w:hint="eastAsia"/>
+        </w:rPr>
+        <w:t>-</w:t>
+      </w:r>
+      <w:r>
+        <w:t>scale</w:t>
+      </w:r>
+      <w:r>
+        <w:rPr>
+          <w:rFonts w:hint="eastAsia"/>
+        </w:rPr>
+        <w:t>=</w:t>
+      </w:r>
+      <w:r>
+        <w:t>1.0</w:t>
+      </w:r>
+      <w:r>
+        <w:t>允许缩放的最大倍率</w:t>
+      </w:r>
+    </w:p>
+    <w:p>
+      <w:r>
+        <w:tab/>
+        <w:t>user</w:t>
+      </w:r>
+      <w:r>
+        <w:rPr>
+          <w:rFonts w:hint="eastAsia"/>
+        </w:rPr>
+        <w:t>-</w:t>
+      </w:r>
+      <w:r>
+        <w:t>scalable</w:t>
+      </w:r>
+      <w:r>
+        <w:rPr>
+          <w:rFonts w:hint="eastAsia"/>
+        </w:rPr>
+        <w:t>=</w:t>
+      </w:r>
+      <w:r>
+        <w:t>0</w:t>
+      </w:r>
+      <w:r>
+        <w:t>是否允许用户手动缩放</w:t>
+      </w:r>
+      <w:r>
+        <w:rPr>
+          <w:rFonts w:hint="eastAsia"/>
+        </w:rPr>
+        <w:t xml:space="preserve"> 1/0</w:t>
+      </w:r>
+      <w:r>
+        <w:t xml:space="preserve"> yes/no</w:t>
       </w:r>
     </w:p>
     <w:p>
@@ -18082,53 +20319,447 @@
         </w:rPr>
       </w:pPr>
       <w:r>
-        <w:rPr>
-          <w:rFonts w:hint="eastAsia"/>
-        </w:rPr>
-        <w:t xml:space="preserve">  transition-duration: 1s/1000ms</w:t>
-      </w:r>
-    </w:p>
-    <w:p>
-      <w:r>
-        <w:t xml:space="preserve">  </w:t>
-      </w:r>
-      <w:r>
-        <w:t>简写方式</w:t>
-      </w:r>
-    </w:p>
-    <w:p>
-      <w:r>
-        <w:rPr>
-          <w:rFonts w:hint="eastAsia"/>
-        </w:rPr>
-        <w:t xml:space="preserve">  </w:t>
-      </w:r>
-      <w:r>
-        <w:t>transition: all 1s;</w:t>
-      </w:r>
-    </w:p>
-    <w:p>
-      <w:r>
-        <w:t xml:space="preserve">  transition: 1s;</w:t>
+        <w:tab/>
+      </w:r>
+      <w:r>
+        <w:t>一般的设置</w:t>
+      </w:r>
+      <w:r>
+        <w:rPr>
+          <w:rFonts w:hint="eastAsia"/>
+        </w:rPr>
+        <w:t>：</w:t>
+      </w:r>
+    </w:p>
+    <w:p>
+      <w:r>
+        <w:tab/>
+      </w:r>
+      <w:r>
+        <w:rPr>
+          <w:rFonts w:hint="eastAsia"/>
+        </w:rPr>
+        <w:t>&lt;</w:t>
+      </w:r>
+      <w:r>
+        <w:t>meta name="viewport" content="width=device-width,initial-scale=1"</w:t>
+      </w:r>
+      <w:r>
+        <w:rPr>
+          <w:rFonts w:hint="eastAsia"/>
+        </w:rPr>
+        <w:t>&gt;</w:t>
+      </w:r>
+    </w:p>
+    <w:p>
+      <w:r>
+        <w:tab/>
+      </w:r>
+      <w:r>
+        <w:t>2.</w:t>
+      </w:r>
+      <w:r>
+        <w:t>所有内容</w:t>
+      </w:r>
+      <w:r>
+        <w:rPr>
+          <w:rFonts w:hint="eastAsia"/>
+        </w:rPr>
+        <w:t>/</w:t>
+      </w:r>
+      <w:r>
+        <w:rPr>
+          <w:rFonts w:hint="eastAsia"/>
+        </w:rPr>
+        <w:t>文字</w:t>
+      </w:r>
+      <w:r>
+        <w:rPr>
+          <w:rFonts w:hint="eastAsia"/>
+        </w:rPr>
+        <w:t>/</w:t>
+      </w:r>
+      <w:r>
+        <w:rPr>
+          <w:rFonts w:hint="eastAsia"/>
+        </w:rPr>
+        <w:t>图片，使用相对尺寸，不能使用</w:t>
+      </w:r>
+      <w:r>
+        <w:rPr>
+          <w:rFonts w:hint="eastAsia"/>
+        </w:rPr>
+        <w:t>10px</w:t>
+      </w:r>
+      <w:r>
+        <w:rPr>
+          <w:rFonts w:hint="eastAsia"/>
+        </w:rPr>
+        <w:t>这种绝对的值</w:t>
+      </w:r>
+    </w:p>
+    <w:p>
+      <w:r>
+        <w:tab/>
+        <w:t>3.</w:t>
+      </w:r>
+      <w:r>
+        <w:t>流式布局</w:t>
+      </w:r>
+      <w:r>
+        <w:rPr>
+          <w:rFonts w:hint="eastAsia"/>
+        </w:rPr>
+        <w:t>+</w:t>
+      </w:r>
+      <w:r>
+        <w:t>弹性布局</w:t>
+      </w:r>
+      <w:r>
+        <w:rPr>
+          <w:rFonts w:hint="eastAsia"/>
+        </w:rPr>
+        <w:t>，</w:t>
+      </w:r>
+      <w:r>
+        <w:t>再搭配媒体查询技术来完成响应式布局</w:t>
+      </w:r>
+    </w:p>
+    <w:p>
+      <w:r>
+        <w:tab/>
+      </w:r>
+      <w:r>
+        <w:tab/>
+        <w:t>float    flex</w:t>
+      </w:r>
+    </w:p>
+    <w:p>
+      <w:r>
+        <w:tab/>
+        <w:t>4.</w:t>
+      </w:r>
+      <w:r>
+        <w:t>使用</w:t>
+      </w:r>
+      <w:r>
+        <w:t>CSS3</w:t>
+      </w:r>
+      <w:r>
+        <w:t xml:space="preserve"> </w:t>
+      </w:r>
+      <w:r>
+        <w:t>Media Query</w:t>
+      </w:r>
+      <w:r>
+        <w:t>技术做响应式网页</w:t>
+      </w:r>
+    </w:p>
+    <w:p>
+      <w:r>
+        <w:tab/>
+      </w:r>
+      <w:r>
+        <w:t>Media</w:t>
+      </w:r>
+      <w:r>
+        <w:rPr>
+          <w:rFonts w:hint="eastAsia"/>
+        </w:rPr>
+        <w:t>：</w:t>
+      </w:r>
+      <w:r>
+        <w:t>媒体</w:t>
+      </w:r>
+      <w:r>
+        <w:rPr>
+          <w:rFonts w:hint="eastAsia"/>
+        </w:rPr>
+        <w:t>，</w:t>
+      </w:r>
+      <w:r>
+        <w:t>指浏览网页的设备</w:t>
+      </w:r>
+      <w:r>
+        <w:rPr>
+          <w:rFonts w:hint="eastAsia"/>
+        </w:rPr>
+        <w:t xml:space="preserve"> </w:t>
+      </w:r>
+      <w:r>
+        <w:t>如</w:t>
+      </w:r>
+      <w:r>
+        <w:rPr>
+          <w:rFonts w:hint="eastAsia"/>
+        </w:rPr>
+        <w:t>：</w:t>
+      </w:r>
+      <w:r>
+        <w:t>screen</w:t>
+      </w:r>
+      <w:r>
+        <w:rPr>
+          <w:rFonts w:hint="eastAsia"/>
+        </w:rPr>
+        <w:t>(</w:t>
+      </w:r>
+      <w:r>
+        <w:t>pc/pad/phone</w:t>
+      </w:r>
+      <w:r>
+        <w:rPr>
+          <w:rFonts w:hint="eastAsia"/>
+        </w:rPr>
+        <w:t>)</w:t>
+      </w:r>
+      <w:r>
+        <w:t xml:space="preserve"> tv print</w:t>
+      </w:r>
+    </w:p>
+    <w:p>
+      <w:r>
+        <w:tab/>
+      </w:r>
+      <w:r>
+        <w:t>Media Query</w:t>
+      </w:r>
+      <w:r>
+        <w:t>媒体查询</w:t>
+      </w:r>
+      <w:r>
+        <w:rPr>
+          <w:rFonts w:hint="eastAsia"/>
+        </w:rPr>
+        <w:t>，</w:t>
+      </w:r>
+      <w:r>
+        <w:t>可以自动根据当前浏览器设备的不同</w:t>
+      </w:r>
+      <w:r>
+        <w:rPr>
+          <w:rFonts w:hint="eastAsia"/>
+        </w:rPr>
+        <w:t>(</w:t>
+      </w:r>
+      <w:r>
+        <w:rPr>
+          <w:rFonts w:hint="eastAsia"/>
+        </w:rPr>
+        <w:t>尺寸、解析度、方向不同</w:t>
+      </w:r>
+      <w:r>
+        <w:rPr>
+          <w:rFonts w:hint="eastAsia"/>
+        </w:rPr>
+        <w:t>)</w:t>
+      </w:r>
+      <w:r>
+        <w:rPr>
+          <w:rFonts w:hint="eastAsia"/>
+        </w:rPr>
+        <w:t>，有选择的执行一部分</w:t>
+      </w:r>
+      <w:r>
+        <w:rPr>
+          <w:rFonts w:hint="eastAsia"/>
+        </w:rPr>
+        <w:t>CSS</w:t>
+      </w:r>
+      <w:r>
+        <w:rPr>
+          <w:rFonts w:hint="eastAsia"/>
+        </w:rPr>
+        <w:t>而忽略其他部分的</w:t>
+      </w:r>
+      <w:r>
+        <w:rPr>
+          <w:rFonts w:hint="eastAsia"/>
+        </w:rPr>
+        <w:t>CSS</w:t>
       </w:r>
     </w:p>
     <w:p>
       <w:pPr>
-        <w:rPr>
-          <w:rFonts w:hint="eastAsia"/>
+        <w:widowControl/>
+        <w:shd w:val="clear" w:color="auto" w:fill="1E1E1E"/>
+        <w:spacing w:line="285" w:lineRule="atLeast"/>
+        <w:jc w:val="left"/>
+        <w:rPr>
+          <w:rFonts w:ascii="Consolas" w:eastAsia="宋体" w:hAnsi="Consolas" w:cs="宋体"/>
+          <w:color w:val="D4D4D4"/>
+          <w:kern w:val="0"/>
+          <w:szCs w:val="21"/>
         </w:rPr>
       </w:pPr>
       <w:r>
-        <w:t xml:space="preserve">  </w:t>
-      </w:r>
-      <w:r>
-        <w:t>不要写在</w:t>
-      </w:r>
-      <w:r>
-        <w:t>hover</w:t>
-      </w:r>
-      <w:r>
-        <w:t>中</w:t>
+        <w:tab/>
+      </w:r>
+      <w:r>
+        <w:rPr>
+          <w:rFonts w:ascii="Consolas" w:eastAsia="宋体" w:hAnsi="Consolas" w:cs="宋体"/>
+          <w:color w:val="808080"/>
+          <w:kern w:val="0"/>
+          <w:szCs w:val="21"/>
+        </w:rPr>
+        <w:t>&lt;</w:t>
+      </w:r>
+      <w:r>
+        <w:rPr>
+          <w:rFonts w:ascii="Consolas" w:eastAsia="宋体" w:hAnsi="Consolas" w:cs="宋体"/>
+          <w:color w:val="569CD6"/>
+          <w:kern w:val="0"/>
+          <w:szCs w:val="21"/>
+        </w:rPr>
+        <w:t>link</w:t>
+      </w:r>
+      <w:r>
+        <w:rPr>
+          <w:rFonts w:ascii="Consolas" w:eastAsia="宋体" w:hAnsi="Consolas" w:cs="宋体"/>
+          <w:color w:val="D4D4D4"/>
+          <w:kern w:val="0"/>
+          <w:szCs w:val="21"/>
+        </w:rPr>
+        <w:t xml:space="preserve"> </w:t>
+      </w:r>
+      <w:r>
+        <w:rPr>
+          <w:rFonts w:ascii="Consolas" w:eastAsia="宋体" w:hAnsi="Consolas" w:cs="宋体"/>
+          <w:color w:val="9CDCFE"/>
+          <w:kern w:val="0"/>
+          <w:szCs w:val="21"/>
+        </w:rPr>
+        <w:t>rel</w:t>
+      </w:r>
+      <w:r>
+        <w:rPr>
+          <w:rFonts w:ascii="Consolas" w:eastAsia="宋体" w:hAnsi="Consolas" w:cs="宋体"/>
+          <w:color w:val="D4D4D4"/>
+          <w:kern w:val="0"/>
+          <w:szCs w:val="21"/>
+        </w:rPr>
+        <w:t>=</w:t>
+      </w:r>
+      <w:r>
+        <w:rPr>
+          <w:rFonts w:ascii="Consolas" w:eastAsia="宋体" w:hAnsi="Consolas" w:cs="宋体"/>
+          <w:color w:val="CE9178"/>
+          <w:kern w:val="0"/>
+          <w:szCs w:val="21"/>
+        </w:rPr>
+        <w:t>"stylesheet"</w:t>
+      </w:r>
+      <w:r>
+        <w:rPr>
+          <w:rFonts w:ascii="Consolas" w:eastAsia="宋体" w:hAnsi="Consolas" w:cs="宋体"/>
+          <w:color w:val="D4D4D4"/>
+          <w:kern w:val="0"/>
+          <w:szCs w:val="21"/>
+        </w:rPr>
+        <w:t xml:space="preserve"> </w:t>
+      </w:r>
+      <w:r>
+        <w:rPr>
+          <w:rFonts w:ascii="Consolas" w:eastAsia="宋体" w:hAnsi="Consolas" w:cs="宋体"/>
+          <w:color w:val="9CDCFE"/>
+          <w:kern w:val="0"/>
+          <w:szCs w:val="21"/>
+        </w:rPr>
+        <w:t>href</w:t>
+      </w:r>
+      <w:r>
+        <w:rPr>
+          <w:rFonts w:ascii="Consolas" w:eastAsia="宋体" w:hAnsi="Consolas" w:cs="宋体"/>
+          <w:color w:val="D4D4D4"/>
+          <w:kern w:val="0"/>
+          <w:szCs w:val="21"/>
+        </w:rPr>
+        <w:t>=</w:t>
+      </w:r>
+      <w:r>
+        <w:rPr>
+          <w:rFonts w:ascii="Consolas" w:eastAsia="宋体" w:hAnsi="Consolas" w:cs="宋体"/>
+          <w:color w:val="CE9178"/>
+          <w:kern w:val="0"/>
+          <w:szCs w:val="21"/>
+        </w:rPr>
+        <w:t>"pc.css"</w:t>
+      </w:r>
+      <w:r>
+        <w:rPr>
+          <w:rFonts w:ascii="Consolas" w:eastAsia="宋体" w:hAnsi="Consolas" w:cs="宋体"/>
+          <w:color w:val="D4D4D4"/>
+          <w:kern w:val="0"/>
+          <w:szCs w:val="21"/>
+        </w:rPr>
+        <w:t xml:space="preserve"> </w:t>
+      </w:r>
+      <w:r>
+        <w:rPr>
+          <w:rFonts w:ascii="Consolas" w:eastAsia="宋体" w:hAnsi="Consolas" w:cs="宋体"/>
+          <w:color w:val="9CDCFE"/>
+          <w:kern w:val="0"/>
+          <w:szCs w:val="21"/>
+        </w:rPr>
+        <w:t>media</w:t>
+      </w:r>
+      <w:r>
+        <w:rPr>
+          <w:rFonts w:ascii="Consolas" w:eastAsia="宋体" w:hAnsi="Consolas" w:cs="宋体"/>
+          <w:color w:val="D4D4D4"/>
+          <w:kern w:val="0"/>
+          <w:szCs w:val="21"/>
+        </w:rPr>
+        <w:t>=</w:t>
+      </w:r>
+      <w:r>
+        <w:rPr>
+          <w:rFonts w:ascii="Consolas" w:eastAsia="宋体" w:hAnsi="Consolas" w:cs="宋体"/>
+          <w:color w:val="CE9178"/>
+          <w:kern w:val="0"/>
+          <w:szCs w:val="21"/>
+        </w:rPr>
+        <w:t>"screen and (min-width:992px)"</w:t>
+      </w:r>
+      <w:r>
+        <w:rPr>
+          <w:rFonts w:ascii="Consolas" w:eastAsia="宋体" w:hAnsi="Consolas" w:cs="宋体"/>
+          <w:color w:val="808080"/>
+          <w:kern w:val="0"/>
+          <w:szCs w:val="21"/>
+        </w:rPr>
+        <w:t>&gt;</w:t>
+      </w:r>
+    </w:p>
+    <w:p>
+      <w:r>
+        <w:tab/>
+      </w:r>
+      <w:r>
+        <w:t>注意</w:t>
+      </w:r>
+      <w:r>
+        <w:rPr>
+          <w:rFonts w:hint="eastAsia"/>
+        </w:rPr>
+        <w:t>：</w:t>
+      </w:r>
+      <w:r>
+        <w:t>此方案使用较少</w:t>
+      </w:r>
+    </w:p>
+    <w:p>
+      <w:r>
+        <w:tab/>
+      </w:r>
+      <w:r>
+        <w:t>所有的</w:t>
+      </w:r>
+      <w:r>
+        <w:t>css</w:t>
+      </w:r>
+      <w:r>
+        <w:t>文件都会被加载</w:t>
       </w:r>
       <w:r>
         <w:rPr>
@@ -18137,8 +20768,511 @@
         <w:t>，</w:t>
       </w:r>
       <w:r>
-        <w:t>写在元素本身的样式里</w:t>
-      </w:r>
+        <w:t>每个</w:t>
+      </w:r>
+      <w:r>
+        <w:t>css</w:t>
+      </w:r>
+      <w:r>
+        <w:t>文件中</w:t>
+      </w:r>
+      <w:r>
+        <w:rPr>
+          <w:rFonts w:hint="eastAsia"/>
+        </w:rPr>
+        <w:t>，</w:t>
+      </w:r>
+      <w:r>
+        <w:t>存在很多重复代码</w:t>
+      </w:r>
+    </w:p>
+    <w:p>
+      <w:pPr>
+        <w:rPr>
+          <w:rFonts w:hint="eastAsia"/>
+        </w:rPr>
+      </w:pPr>
+      <w:r>
+        <w:t xml:space="preserve">  </w:t>
+      </w:r>
+      <w:r>
+        <w:t>根据媒体查询的结果</w:t>
+      </w:r>
+      <w:r>
+        <w:rPr>
+          <w:rFonts w:hint="eastAsia"/>
+        </w:rPr>
+        <w:t>，</w:t>
+      </w:r>
+      <w:r>
+        <w:t>执行同一个</w:t>
+      </w:r>
+      <w:r>
+        <w:t>css</w:t>
+      </w:r>
+      <w:r>
+        <w:t>文件下的不同代码块</w:t>
+      </w:r>
+    </w:p>
+    <w:p>
+      <w:pPr>
+        <w:widowControl/>
+        <w:shd w:val="clear" w:color="auto" w:fill="1E1E1E"/>
+        <w:spacing w:line="285" w:lineRule="atLeast"/>
+        <w:jc w:val="left"/>
+        <w:rPr>
+          <w:rFonts w:ascii="Consolas" w:eastAsia="宋体" w:hAnsi="Consolas" w:cs="宋体"/>
+          <w:color w:val="D4D4D4"/>
+          <w:kern w:val="0"/>
+          <w:szCs w:val="21"/>
+        </w:rPr>
+      </w:pPr>
+      <w:r>
+        <w:tab/>
+      </w:r>
+      <w:r>
+        <w:rPr>
+          <w:rFonts w:ascii="Consolas" w:eastAsia="宋体" w:hAnsi="Consolas" w:cs="宋体"/>
+          <w:color w:val="C586C0"/>
+          <w:kern w:val="0"/>
+          <w:szCs w:val="21"/>
+        </w:rPr>
+        <w:t>@media</w:t>
+      </w:r>
+      <w:r>
+        <w:rPr>
+          <w:rFonts w:ascii="Consolas" w:eastAsia="宋体" w:hAnsi="Consolas" w:cs="宋体"/>
+          <w:color w:val="D4D4D4"/>
+          <w:kern w:val="0"/>
+          <w:szCs w:val="21"/>
+        </w:rPr>
+        <w:t xml:space="preserve"> </w:t>
+      </w:r>
+      <w:r>
+        <w:rPr>
+          <w:rFonts w:ascii="Consolas" w:eastAsia="宋体" w:hAnsi="Consolas" w:cs="宋体"/>
+          <w:color w:val="CE9178"/>
+          <w:kern w:val="0"/>
+          <w:szCs w:val="21"/>
+        </w:rPr>
+        <w:t>screen</w:t>
+      </w:r>
+      <w:r>
+        <w:rPr>
+          <w:rFonts w:ascii="Consolas" w:eastAsia="宋体" w:hAnsi="Consolas" w:cs="宋体"/>
+          <w:color w:val="D4D4D4"/>
+          <w:kern w:val="0"/>
+          <w:szCs w:val="21"/>
+        </w:rPr>
+        <w:t xml:space="preserve"> and (</w:t>
+      </w:r>
+      <w:r>
+        <w:rPr>
+          <w:rFonts w:ascii="Consolas" w:eastAsia="宋体" w:hAnsi="Consolas" w:cs="宋体"/>
+          <w:color w:val="9CDCFE"/>
+          <w:kern w:val="0"/>
+          <w:szCs w:val="21"/>
+        </w:rPr>
+        <w:t>min-width</w:t>
+      </w:r>
+      <w:r>
+        <w:rPr>
+          <w:rFonts w:ascii="Consolas" w:eastAsia="宋体" w:hAnsi="Consolas" w:cs="宋体"/>
+          <w:color w:val="D4D4D4"/>
+          <w:kern w:val="0"/>
+          <w:szCs w:val="21"/>
+        </w:rPr>
+        <w:t>:</w:t>
+      </w:r>
+      <w:r>
+        <w:rPr>
+          <w:rFonts w:ascii="Consolas" w:eastAsia="宋体" w:hAnsi="Consolas" w:cs="宋体"/>
+          <w:color w:val="B5CEA8"/>
+          <w:kern w:val="0"/>
+          <w:szCs w:val="21"/>
+        </w:rPr>
+        <w:t>768px</w:t>
+      </w:r>
+      <w:r>
+        <w:rPr>
+          <w:rFonts w:ascii="Consolas" w:eastAsia="宋体" w:hAnsi="Consolas" w:cs="宋体"/>
+          <w:color w:val="D4D4D4"/>
+          <w:kern w:val="0"/>
+          <w:szCs w:val="21"/>
+        </w:rPr>
+        <w:t>) and (</w:t>
+      </w:r>
+      <w:r>
+        <w:rPr>
+          <w:rFonts w:ascii="Consolas" w:eastAsia="宋体" w:hAnsi="Consolas" w:cs="宋体"/>
+          <w:color w:val="9CDCFE"/>
+          <w:kern w:val="0"/>
+          <w:szCs w:val="21"/>
+        </w:rPr>
+        <w:t>max-width</w:t>
+      </w:r>
+      <w:r>
+        <w:rPr>
+          <w:rFonts w:ascii="Consolas" w:eastAsia="宋体" w:hAnsi="Consolas" w:cs="宋体"/>
+          <w:color w:val="D4D4D4"/>
+          <w:kern w:val="0"/>
+          <w:szCs w:val="21"/>
+        </w:rPr>
+        <w:t>:</w:t>
+      </w:r>
+      <w:r>
+        <w:rPr>
+          <w:rFonts w:ascii="Consolas" w:eastAsia="宋体" w:hAnsi="Consolas" w:cs="宋体"/>
+          <w:color w:val="B5CEA8"/>
+          <w:kern w:val="0"/>
+          <w:szCs w:val="21"/>
+        </w:rPr>
+        <w:t>991px</w:t>
+      </w:r>
+      <w:r>
+        <w:rPr>
+          <w:rFonts w:ascii="Consolas" w:eastAsia="宋体" w:hAnsi="Consolas" w:cs="宋体"/>
+          <w:color w:val="D4D4D4"/>
+          <w:kern w:val="0"/>
+          <w:szCs w:val="21"/>
+        </w:rPr>
+        <w:t>){</w:t>
+      </w:r>
+    </w:p>
+    <w:p>
+      <w:pPr>
+        <w:widowControl/>
+        <w:shd w:val="clear" w:color="auto" w:fill="1E1E1E"/>
+        <w:spacing w:line="285" w:lineRule="atLeast"/>
+        <w:jc w:val="left"/>
+        <w:rPr>
+          <w:rFonts w:ascii="Consolas" w:eastAsia="宋体" w:hAnsi="Consolas" w:cs="宋体"/>
+          <w:color w:val="D4D4D4"/>
+          <w:kern w:val="0"/>
+          <w:szCs w:val="21"/>
+        </w:rPr>
+      </w:pPr>
+      <w:r>
+        <w:rPr>
+          <w:rFonts w:ascii="Consolas" w:eastAsia="宋体" w:hAnsi="Consolas" w:cs="宋体"/>
+          <w:color w:val="D4D4D4"/>
+          <w:kern w:val="0"/>
+          <w:szCs w:val="21"/>
+        </w:rPr>
+        <w:t xml:space="preserve">    </w:t>
+      </w:r>
+      <w:r>
+        <w:rPr>
+          <w:rFonts w:ascii="Consolas" w:eastAsia="宋体" w:hAnsi="Consolas" w:cs="宋体"/>
+          <w:color w:val="D4D4D4"/>
+          <w:kern w:val="0"/>
+          <w:szCs w:val="21"/>
+        </w:rPr>
+        <w:tab/>
+      </w:r>
+      <w:r>
+        <w:rPr>
+          <w:rFonts w:ascii="Consolas" w:eastAsia="宋体" w:hAnsi="Consolas" w:cs="宋体"/>
+          <w:color w:val="D7BA7D"/>
+          <w:kern w:val="0"/>
+          <w:szCs w:val="21"/>
+        </w:rPr>
+        <w:t>.content</w:t>
+      </w:r>
+      <w:r>
+        <w:rPr>
+          <w:rFonts w:ascii="Consolas" w:eastAsia="宋体" w:hAnsi="Consolas" w:cs="宋体"/>
+          <w:color w:val="D4D4D4"/>
+          <w:kern w:val="0"/>
+          <w:szCs w:val="21"/>
+        </w:rPr>
+        <w:t>{</w:t>
+      </w:r>
+    </w:p>
+    <w:p>
+      <w:pPr>
+        <w:widowControl/>
+        <w:shd w:val="clear" w:color="auto" w:fill="1E1E1E"/>
+        <w:spacing w:line="285" w:lineRule="atLeast"/>
+        <w:jc w:val="left"/>
+        <w:rPr>
+          <w:rFonts w:ascii="Consolas" w:eastAsia="宋体" w:hAnsi="Consolas" w:cs="宋体"/>
+          <w:color w:val="D4D4D4"/>
+          <w:kern w:val="0"/>
+          <w:szCs w:val="21"/>
+        </w:rPr>
+      </w:pPr>
+      <w:r>
+        <w:rPr>
+          <w:rFonts w:ascii="Consolas" w:eastAsia="宋体" w:hAnsi="Consolas" w:cs="宋体"/>
+          <w:color w:val="D4D4D4"/>
+          <w:kern w:val="0"/>
+          <w:szCs w:val="21"/>
+        </w:rPr>
+        <w:t xml:space="preserve">        </w:t>
+      </w:r>
+      <w:r>
+        <w:rPr>
+          <w:rFonts w:ascii="Consolas" w:eastAsia="宋体" w:hAnsi="Consolas" w:cs="宋体"/>
+          <w:color w:val="D4D4D4"/>
+          <w:kern w:val="0"/>
+          <w:szCs w:val="21"/>
+        </w:rPr>
+        <w:tab/>
+      </w:r>
+      <w:r>
+        <w:rPr>
+          <w:rFonts w:ascii="Consolas" w:eastAsia="宋体" w:hAnsi="Consolas" w:cs="宋体"/>
+          <w:color w:val="9CDCFE"/>
+          <w:kern w:val="0"/>
+          <w:szCs w:val="21"/>
+        </w:rPr>
+        <w:t>color</w:t>
+      </w:r>
+      <w:r>
+        <w:rPr>
+          <w:rFonts w:ascii="Consolas" w:eastAsia="宋体" w:hAnsi="Consolas" w:cs="宋体"/>
+          <w:color w:val="D4D4D4"/>
+          <w:kern w:val="0"/>
+          <w:szCs w:val="21"/>
+        </w:rPr>
+        <w:t xml:space="preserve">: </w:t>
+      </w:r>
+      <w:r>
+        <w:rPr>
+          <w:rFonts w:ascii="Consolas" w:eastAsia="宋体" w:hAnsi="Consolas" w:cs="宋体"/>
+          <w:color w:val="CE9178"/>
+          <w:kern w:val="0"/>
+          <w:szCs w:val="21"/>
+        </w:rPr>
+        <w:t>#00f</w:t>
+      </w:r>
+      <w:r>
+        <w:rPr>
+          <w:rFonts w:ascii="Consolas" w:eastAsia="宋体" w:hAnsi="Consolas" w:cs="宋体"/>
+          <w:color w:val="D4D4D4"/>
+          <w:kern w:val="0"/>
+          <w:szCs w:val="21"/>
+        </w:rPr>
+        <w:t>;</w:t>
+      </w:r>
+    </w:p>
+    <w:p>
+      <w:pPr>
+        <w:widowControl/>
+        <w:shd w:val="clear" w:color="auto" w:fill="1E1E1E"/>
+        <w:spacing w:line="285" w:lineRule="atLeast"/>
+        <w:jc w:val="left"/>
+        <w:rPr>
+          <w:rFonts w:ascii="Consolas" w:eastAsia="宋体" w:hAnsi="Consolas" w:cs="宋体"/>
+          <w:color w:val="D4D4D4"/>
+          <w:kern w:val="0"/>
+          <w:szCs w:val="21"/>
+        </w:rPr>
+      </w:pPr>
+      <w:r>
+        <w:rPr>
+          <w:rFonts w:ascii="Consolas" w:eastAsia="宋体" w:hAnsi="Consolas" w:cs="宋体"/>
+          <w:color w:val="D4D4D4"/>
+          <w:kern w:val="0"/>
+          <w:szCs w:val="21"/>
+        </w:rPr>
+        <w:t xml:space="preserve">        </w:t>
+      </w:r>
+      <w:r>
+        <w:rPr>
+          <w:rFonts w:ascii="Consolas" w:eastAsia="宋体" w:hAnsi="Consolas" w:cs="宋体"/>
+          <w:color w:val="D4D4D4"/>
+          <w:kern w:val="0"/>
+          <w:szCs w:val="21"/>
+        </w:rPr>
+        <w:tab/>
+      </w:r>
+      <w:r>
+        <w:rPr>
+          <w:rFonts w:ascii="Consolas" w:eastAsia="宋体" w:hAnsi="Consolas" w:cs="宋体"/>
+          <w:color w:val="9CDCFE"/>
+          <w:kern w:val="0"/>
+          <w:szCs w:val="21"/>
+        </w:rPr>
+        <w:t>background</w:t>
+      </w:r>
+      <w:r>
+        <w:rPr>
+          <w:rFonts w:ascii="Consolas" w:eastAsia="宋体" w:hAnsi="Consolas" w:cs="宋体"/>
+          <w:color w:val="D4D4D4"/>
+          <w:kern w:val="0"/>
+          <w:szCs w:val="21"/>
+        </w:rPr>
+        <w:t xml:space="preserve">: </w:t>
+      </w:r>
+      <w:r>
+        <w:rPr>
+          <w:rFonts w:ascii="Consolas" w:eastAsia="宋体" w:hAnsi="Consolas" w:cs="宋体"/>
+          <w:color w:val="CE9178"/>
+          <w:kern w:val="0"/>
+          <w:szCs w:val="21"/>
+        </w:rPr>
+        <w:t>#faa</w:t>
+      </w:r>
+      <w:r>
+        <w:rPr>
+          <w:rFonts w:ascii="Consolas" w:eastAsia="宋体" w:hAnsi="Consolas" w:cs="宋体"/>
+          <w:color w:val="D4D4D4"/>
+          <w:kern w:val="0"/>
+          <w:szCs w:val="21"/>
+        </w:rPr>
+        <w:t>;</w:t>
+      </w:r>
+    </w:p>
+    <w:p>
+      <w:pPr>
+        <w:widowControl/>
+        <w:shd w:val="clear" w:color="auto" w:fill="1E1E1E"/>
+        <w:spacing w:line="285" w:lineRule="atLeast"/>
+        <w:jc w:val="left"/>
+        <w:rPr>
+          <w:rFonts w:ascii="Consolas" w:eastAsia="宋体" w:hAnsi="Consolas" w:cs="宋体"/>
+          <w:color w:val="D4D4D4"/>
+          <w:kern w:val="0"/>
+          <w:szCs w:val="21"/>
+        </w:rPr>
+      </w:pPr>
+      <w:r>
+        <w:rPr>
+          <w:rFonts w:ascii="Consolas" w:eastAsia="宋体" w:hAnsi="Consolas" w:cs="宋体"/>
+          <w:color w:val="D4D4D4"/>
+          <w:kern w:val="0"/>
+          <w:szCs w:val="21"/>
+        </w:rPr>
+        <w:t xml:space="preserve">        </w:t>
+      </w:r>
+      <w:r>
+        <w:rPr>
+          <w:rFonts w:ascii="Consolas" w:eastAsia="宋体" w:hAnsi="Consolas" w:cs="宋体"/>
+          <w:color w:val="D4D4D4"/>
+          <w:kern w:val="0"/>
+          <w:szCs w:val="21"/>
+        </w:rPr>
+        <w:tab/>
+      </w:r>
+      <w:r>
+        <w:rPr>
+          <w:rFonts w:ascii="Consolas" w:eastAsia="宋体" w:hAnsi="Consolas" w:cs="宋体"/>
+          <w:color w:val="9CDCFE"/>
+          <w:kern w:val="0"/>
+          <w:szCs w:val="21"/>
+        </w:rPr>
+        <w:t>font-size</w:t>
+      </w:r>
+      <w:r>
+        <w:rPr>
+          <w:rFonts w:ascii="Consolas" w:eastAsia="宋体" w:hAnsi="Consolas" w:cs="宋体"/>
+          <w:color w:val="D4D4D4"/>
+          <w:kern w:val="0"/>
+          <w:szCs w:val="21"/>
+        </w:rPr>
+        <w:t xml:space="preserve">: </w:t>
+      </w:r>
+      <w:r>
+        <w:rPr>
+          <w:rFonts w:ascii="Consolas" w:eastAsia="宋体" w:hAnsi="Consolas" w:cs="宋体"/>
+          <w:color w:val="B5CEA8"/>
+          <w:kern w:val="0"/>
+          <w:szCs w:val="21"/>
+        </w:rPr>
+        <w:t>24px</w:t>
+      </w:r>
+      <w:r>
+        <w:rPr>
+          <w:rFonts w:ascii="Consolas" w:eastAsia="宋体" w:hAnsi="Consolas" w:cs="宋体"/>
+          <w:color w:val="D4D4D4"/>
+          <w:kern w:val="0"/>
+          <w:szCs w:val="21"/>
+        </w:rPr>
+        <w:t>;</w:t>
+      </w:r>
+    </w:p>
+    <w:p>
+      <w:pPr>
+        <w:widowControl/>
+        <w:shd w:val="clear" w:color="auto" w:fill="1E1E1E"/>
+        <w:spacing w:line="285" w:lineRule="atLeast"/>
+        <w:jc w:val="left"/>
+        <w:rPr>
+          <w:rFonts w:ascii="Consolas" w:eastAsia="宋体" w:hAnsi="Consolas" w:cs="宋体"/>
+          <w:color w:val="D4D4D4"/>
+          <w:kern w:val="0"/>
+          <w:szCs w:val="21"/>
+        </w:rPr>
+      </w:pPr>
+      <w:r>
+        <w:rPr>
+          <w:rFonts w:ascii="Consolas" w:eastAsia="宋体" w:hAnsi="Consolas" w:cs="宋体"/>
+          <w:color w:val="D4D4D4"/>
+          <w:kern w:val="0"/>
+          <w:szCs w:val="21"/>
+        </w:rPr>
+        <w:t xml:space="preserve">    </w:t>
+      </w:r>
+      <w:r>
+        <w:rPr>
+          <w:rFonts w:ascii="Consolas" w:eastAsia="宋体" w:hAnsi="Consolas" w:cs="宋体"/>
+          <w:color w:val="D4D4D4"/>
+          <w:kern w:val="0"/>
+          <w:szCs w:val="21"/>
+        </w:rPr>
+        <w:tab/>
+      </w:r>
+      <w:r>
+        <w:rPr>
+          <w:rFonts w:ascii="Consolas" w:eastAsia="宋体" w:hAnsi="Consolas" w:cs="宋体"/>
+          <w:color w:val="D4D4D4"/>
+          <w:kern w:val="0"/>
+          <w:szCs w:val="21"/>
+        </w:rPr>
+        <w:t>}</w:t>
+      </w:r>
+    </w:p>
+    <w:p>
+      <w:pPr>
+        <w:widowControl/>
+        <w:shd w:val="clear" w:color="auto" w:fill="1E1E1E"/>
+        <w:spacing w:line="285" w:lineRule="atLeast"/>
+        <w:jc w:val="left"/>
+        <w:rPr>
+          <w:rFonts w:ascii="Consolas" w:eastAsia="宋体" w:hAnsi="Consolas" w:cs="宋体"/>
+          <w:color w:val="D4D4D4"/>
+          <w:kern w:val="0"/>
+          <w:szCs w:val="21"/>
+        </w:rPr>
+      </w:pPr>
+      <w:r>
+        <w:rPr>
+          <w:rFonts w:ascii="Consolas" w:eastAsia="宋体" w:hAnsi="Consolas" w:cs="宋体"/>
+          <w:color w:val="D4D4D4"/>
+          <w:kern w:val="0"/>
+          <w:szCs w:val="21"/>
+        </w:rPr>
+        <w:lastRenderedPageBreak/>
+        <w:tab/>
+      </w:r>
+      <w:r>
+        <w:rPr>
+          <w:rFonts w:ascii="Consolas" w:eastAsia="宋体" w:hAnsi="Consolas" w:cs="宋体"/>
+          <w:color w:val="D4D4D4"/>
+          <w:kern w:val="0"/>
+          <w:szCs w:val="21"/>
+        </w:rPr>
+        <w:t>}</w:t>
+      </w:r>
+    </w:p>
+    <w:p>
+      <w:pPr>
+        <w:rPr>
+          <w:rFonts w:hint="eastAsia"/>
+        </w:rPr>
+      </w:pPr>
       <w:bookmarkStart w:id="0" w:name="_GoBack"/>
       <w:bookmarkEnd w:id="0"/>
     </w:p>

--- a/css/cssNote.docx
+++ b/css/cssNote.docx
@@ -20313,11 +20313,6 @@
       </w:r>
     </w:p>
     <w:p>
-      <w:pPr>
-        <w:rPr>
-          <w:rFonts w:hint="eastAsia"/>
-        </w:rPr>
-      </w:pPr>
       <w:r>
         <w:tab/>
       </w:r>
@@ -20446,21 +20441,43 @@
         <w:t>CSS3</w:t>
       </w:r>
       <w:r>
+        <w:t xml:space="preserve"> Media Query</w:t>
+      </w:r>
+      <w:r>
+        <w:t>技术做响应式网页</w:t>
+      </w:r>
+    </w:p>
+    <w:p>
+      <w:r>
+        <w:tab/>
+        <w:t>Media</w:t>
+      </w:r>
+      <w:r>
+        <w:rPr>
+          <w:rFonts w:hint="eastAsia"/>
+        </w:rPr>
+        <w:t>：</w:t>
+      </w:r>
+      <w:r>
+        <w:t>媒体</w:t>
+      </w:r>
+      <w:r>
+        <w:rPr>
+          <w:rFonts w:hint="eastAsia"/>
+        </w:rPr>
+        <w:t>，</w:t>
+      </w:r>
+      <w:r>
+        <w:t>指浏览网页的设备</w:t>
+      </w:r>
+      <w:r>
+        <w:rPr>
+          <w:rFonts w:hint="eastAsia"/>
+        </w:rPr>
         <w:t xml:space="preserve"> </w:t>
       </w:r>
       <w:r>
-        <w:t>Media Query</w:t>
-      </w:r>
-      <w:r>
-        <w:t>技术做响应式网页</w:t>
-      </w:r>
-    </w:p>
-    <w:p>
-      <w:r>
-        <w:tab/>
-      </w:r>
-      <w:r>
-        <w:t>Media</w:t>
+        <w:t>如</w:t>
       </w:r>
       <w:r>
         <w:rPr>
@@ -20469,33 +20486,6 @@
         <w:t>：</w:t>
       </w:r>
       <w:r>
-        <w:t>媒体</w:t>
-      </w:r>
-      <w:r>
-        <w:rPr>
-          <w:rFonts w:hint="eastAsia"/>
-        </w:rPr>
-        <w:t>，</w:t>
-      </w:r>
-      <w:r>
-        <w:t>指浏览网页的设备</w:t>
-      </w:r>
-      <w:r>
-        <w:rPr>
-          <w:rFonts w:hint="eastAsia"/>
-        </w:rPr>
-        <w:t xml:space="preserve"> </w:t>
-      </w:r>
-      <w:r>
-        <w:t>如</w:t>
-      </w:r>
-      <w:r>
-        <w:rPr>
-          <w:rFonts w:hint="eastAsia"/>
-        </w:rPr>
-        <w:t>：</w:t>
-      </w:r>
-      <w:r>
         <w:t>screen</w:t>
       </w:r>
       <w:r>
@@ -20520,8 +20510,6 @@
     <w:p>
       <w:r>
         <w:tab/>
-      </w:r>
-      <w:r>
         <w:t>Media Query</w:t>
       </w:r>
       <w:r>
@@ -20787,11 +20775,6 @@
       </w:r>
     </w:p>
     <w:p>
-      <w:pPr>
-        <w:rPr>
-          <w:rFonts w:hint="eastAsia"/>
-        </w:rPr>
-      </w:pPr>
       <w:r>
         <w:t xml:space="preserve">  </w:t>
       </w:r>
@@ -21269,12 +21252,1610 @@
     </w:p>
     <w:p>
       <w:pPr>
-        <w:rPr>
-          <w:rFonts w:hint="eastAsia"/>
-        </w:rPr>
+        <w:jc w:val="center"/>
       </w:pPr>
-      <w:bookmarkStart w:id="0" w:name="_GoBack"/>
-      <w:bookmarkEnd w:id="0"/>
+      <w:r>
+        <w:t>day8</w:t>
+      </w:r>
+    </w:p>
+    <w:p>
+      <w:r>
+        <w:t>一</w:t>
+      </w:r>
+      <w:r>
+        <w:rPr>
+          <w:rFonts w:hint="eastAsia"/>
+        </w:rPr>
+        <w:t>.</w:t>
+      </w:r>
+      <w:r>
+        <w:t>B</w:t>
+      </w:r>
+      <w:r>
+        <w:rPr>
+          <w:rFonts w:hint="eastAsia"/>
+        </w:rPr>
+        <w:t>ootstrap</w:t>
+      </w:r>
+    </w:p>
+    <w:p>
+      <w:r>
+        <w:rPr>
+          <w:rFonts w:hint="eastAsia"/>
+        </w:rPr>
+        <w:t>1.</w:t>
+      </w:r>
+      <w:r>
+        <w:t>所有使用</w:t>
+      </w:r>
+      <w:r>
+        <w:t>boot</w:t>
+      </w:r>
+      <w:r>
+        <w:t>的代码都必须放在</w:t>
+      </w:r>
+      <w:r>
+        <w:t>container</w:t>
+      </w:r>
+      <w:r>
+        <w:t>类的包裹中</w:t>
+      </w:r>
+    </w:p>
+    <w:p>
+      <w:r>
+        <w:rPr>
+          <w:rFonts w:hint="eastAsia"/>
+        </w:rPr>
+        <w:t>二</w:t>
+      </w:r>
+      <w:r>
+        <w:rPr>
+          <w:rFonts w:hint="eastAsia"/>
+        </w:rPr>
+        <w:t>.</w:t>
+      </w:r>
+      <w:r>
+        <w:rPr>
+          <w:rFonts w:hint="eastAsia"/>
+        </w:rPr>
+        <w:t>全局</w:t>
+      </w:r>
+      <w:r>
+        <w:rPr>
+          <w:rFonts w:hint="eastAsia"/>
+        </w:rPr>
+        <w:t>css</w:t>
+      </w:r>
+      <w:r>
+        <w:rPr>
+          <w:rFonts w:hint="eastAsia"/>
+        </w:rPr>
+        <w:t>样式</w:t>
+      </w:r>
+    </w:p>
+    <w:p>
+      <w:r>
+        <w:rPr>
+          <w:rFonts w:hint="eastAsia"/>
+        </w:rPr>
+        <w:t>1.</w:t>
+      </w:r>
+      <w:r>
+        <w:rPr>
+          <w:rFonts w:hint="eastAsia"/>
+        </w:rPr>
+        <w:t>按钮相关的</w:t>
+      </w:r>
+      <w:r>
+        <w:rPr>
+          <w:rFonts w:hint="eastAsia"/>
+        </w:rPr>
+        <w:t>class</w:t>
+      </w:r>
+    </w:p>
+    <w:p>
+      <w:r>
+        <w:t xml:space="preserve">  btn</w:t>
+      </w:r>
+      <w:r>
+        <w:t>基本按钮</w:t>
+      </w:r>
+    </w:p>
+    <w:p>
+      <w:r>
+        <w:rPr>
+          <w:rFonts w:hint="eastAsia"/>
+        </w:rPr>
+        <w:t xml:space="preserve">  </w:t>
+      </w:r>
+      <w:r>
+        <w:rPr>
+          <w:rFonts w:hint="eastAsia"/>
+        </w:rPr>
+        <w:t>颜色按钮</w:t>
+      </w:r>
+    </w:p>
+    <w:p>
+      <w:r>
+        <w:rPr>
+          <w:rFonts w:hint="eastAsia"/>
+        </w:rPr>
+        <w:t xml:space="preserve">  btn-danger</w:t>
+      </w:r>
+    </w:p>
+    <w:p>
+      <w:r>
+        <w:t xml:space="preserve">  btn-success</w:t>
+      </w:r>
+    </w:p>
+    <w:p>
+      <w:r>
+        <w:t xml:space="preserve">  btn</w:t>
+      </w:r>
+      <w:r>
+        <w:rPr>
+          <w:rFonts w:hint="eastAsia"/>
+        </w:rPr>
+        <w:t>-</w:t>
+      </w:r>
+      <w:r>
+        <w:t>warning</w:t>
+      </w:r>
+    </w:p>
+    <w:p>
+      <w:r>
+        <w:t xml:space="preserve">  btn</w:t>
+      </w:r>
+      <w:r>
+        <w:rPr>
+          <w:rFonts w:hint="eastAsia"/>
+        </w:rPr>
+        <w:t>-</w:t>
+      </w:r>
+      <w:r>
+        <w:t>info</w:t>
+      </w:r>
+    </w:p>
+    <w:p>
+      <w:r>
+        <w:t xml:space="preserve">  btn</w:t>
+      </w:r>
+      <w:r>
+        <w:rPr>
+          <w:rFonts w:hint="eastAsia"/>
+        </w:rPr>
+        <w:t>-</w:t>
+      </w:r>
+      <w:r>
+        <w:t>primary</w:t>
+      </w:r>
+    </w:p>
+    <w:p>
+      <w:r>
+        <w:t xml:space="preserve">  btn</w:t>
+      </w:r>
+      <w:r>
+        <w:rPr>
+          <w:rFonts w:hint="eastAsia"/>
+        </w:rPr>
+        <w:t>-</w:t>
+      </w:r>
+      <w:r>
+        <w:t>secondary</w:t>
+      </w:r>
+    </w:p>
+    <w:p>
+      <w:r>
+        <w:t xml:space="preserve">  btn</w:t>
+      </w:r>
+      <w:r>
+        <w:rPr>
+          <w:rFonts w:hint="eastAsia"/>
+        </w:rPr>
+        <w:t>-</w:t>
+      </w:r>
+      <w:r>
+        <w:t>dark</w:t>
+      </w:r>
+    </w:p>
+    <w:p>
+      <w:r>
+        <w:t xml:space="preserve">  btn</w:t>
+      </w:r>
+      <w:r>
+        <w:rPr>
+          <w:rFonts w:hint="eastAsia"/>
+        </w:rPr>
+        <w:t>-</w:t>
+      </w:r>
+      <w:r>
+        <w:t>light</w:t>
+      </w:r>
+    </w:p>
+    <w:p>
+      <w:r>
+        <w:t xml:space="preserve">  btn-link</w:t>
+      </w:r>
+    </w:p>
+    <w:p>
+      <w:r>
+        <w:t xml:space="preserve">  </w:t>
+      </w:r>
+      <w:r>
+        <w:t>不同的边框按钮</w:t>
+      </w:r>
+    </w:p>
+    <w:p>
+      <w:r>
+        <w:t xml:space="preserve">  </w:t>
+      </w:r>
+      <w:r>
+        <w:t>btn-outline-</w:t>
+      </w:r>
+      <w:r>
+        <w:rPr>
+          <w:rFonts w:hint="eastAsia"/>
+        </w:rPr>
+        <w:t>颜色</w:t>
+      </w:r>
+    </w:p>
+    <w:p>
+      <w:r>
+        <w:rPr>
+          <w:rFonts w:hint="eastAsia"/>
+        </w:rPr>
+        <w:t xml:space="preserve">  </w:t>
+      </w:r>
+      <w:r>
+        <w:rPr>
+          <w:rFonts w:hint="eastAsia"/>
+        </w:rPr>
+        <w:t>按钮大小</w:t>
+      </w:r>
+    </w:p>
+    <w:p>
+      <w:pPr>
+        <w:rPr>
+          <w:rFonts w:hint="eastAsia"/>
+        </w:rPr>
+      </w:pPr>
+      <w:r>
+        <w:rPr>
+          <w:rFonts w:hint="eastAsia"/>
+        </w:rPr>
+        <w:t xml:space="preserve">  btn-lg</w:t>
+      </w:r>
+    </w:p>
+    <w:p>
+      <w:r>
+        <w:t xml:space="preserve">  btn-sm</w:t>
+      </w:r>
+    </w:p>
+    <w:p>
+      <w:r>
+        <w:t xml:space="preserve">  btn-block</w:t>
+      </w:r>
+    </w:p>
+    <w:p>
+      <w:r>
+        <w:t>2.</w:t>
+      </w:r>
+      <w:r>
+        <w:t>图片相关的</w:t>
+      </w:r>
+      <w:r>
+        <w:t>class</w:t>
+      </w:r>
+    </w:p>
+    <w:p>
+      <w:pPr>
+        <w:rPr>
+          <w:rFonts w:hint="eastAsia"/>
+        </w:rPr>
+      </w:pPr>
+      <w:r>
+        <w:rPr>
+          <w:rFonts w:hint="eastAsia"/>
+        </w:rPr>
+        <w:t xml:space="preserve">  rounded</w:t>
+      </w:r>
+      <w:r>
+        <w:t xml:space="preserve">  </w:t>
+      </w:r>
+      <w:r>
+        <w:t>倒角</w:t>
+      </w:r>
+    </w:p>
+    <w:p>
+      <w:r>
+        <w:t xml:space="preserve">  rounded-circle  </w:t>
+      </w:r>
+      <w:r>
+        <w:t>圆</w:t>
+      </w:r>
+    </w:p>
+    <w:p>
+      <w:r>
+        <w:t xml:space="preserve">  img-thumbnail  </w:t>
+      </w:r>
+      <w:r>
+        <w:t>缩略图</w:t>
+      </w:r>
+    </w:p>
+    <w:p>
+      <w:r>
+        <w:t xml:space="preserve">  img-fluid  </w:t>
+      </w:r>
+      <w:r>
+        <w:t>响应式布局</w:t>
+      </w:r>
+      <w:r>
+        <w:rPr>
+          <w:rFonts w:hint="eastAsia"/>
+        </w:rPr>
+        <w:t>，</w:t>
+      </w:r>
+      <w:r>
+        <w:t>图片会缩放</w:t>
+      </w:r>
+      <w:r>
+        <w:rPr>
+          <w:rFonts w:hint="eastAsia"/>
+        </w:rPr>
+        <w:t>，</w:t>
+      </w:r>
+      <w:r>
+        <w:t>但不会超过原始大小</w:t>
+      </w:r>
+    </w:p>
+    <w:p>
+      <w:r>
+        <w:rPr>
+          <w:rFonts w:hint="eastAsia"/>
+        </w:rPr>
+        <w:t>3.</w:t>
+      </w:r>
+      <w:r>
+        <w:rPr>
+          <w:rFonts w:hint="eastAsia"/>
+        </w:rPr>
+        <w:t>文字相关</w:t>
+      </w:r>
+      <w:r>
+        <w:rPr>
+          <w:rFonts w:hint="eastAsia"/>
+        </w:rPr>
+        <w:t>的</w:t>
+      </w:r>
+      <w:r>
+        <w:rPr>
+          <w:rFonts w:hint="eastAsia"/>
+        </w:rPr>
+        <w:t>class</w:t>
+      </w:r>
+    </w:p>
+    <w:p>
+      <w:r>
+        <w:rPr>
+          <w:rFonts w:hint="eastAsia"/>
+        </w:rPr>
+        <w:t xml:space="preserve">  h1~h6</w:t>
+      </w:r>
+      <w:r>
+        <w:t xml:space="preserve">  </w:t>
+      </w:r>
+      <w:r>
+        <w:t>字体大小</w:t>
+      </w:r>
+    </w:p>
+    <w:p>
+      <w:r>
+        <w:rPr>
+          <w:rFonts w:hint="eastAsia"/>
+        </w:rPr>
+        <w:t xml:space="preserve">  </w:t>
+      </w:r>
+      <w:r>
+        <w:rPr>
+          <w:rFonts w:hint="eastAsia"/>
+        </w:rPr>
+        <w:t>字体颜色</w:t>
+      </w:r>
+    </w:p>
+    <w:p>
+      <w:pPr>
+        <w:rPr>
+          <w:rFonts w:hint="eastAsia"/>
+        </w:rPr>
+      </w:pPr>
+      <w:r>
+        <w:rPr>
+          <w:rFonts w:hint="eastAsia"/>
+        </w:rPr>
+        <w:t xml:space="preserve">  text-danger/success/info/primary/warning...</w:t>
+      </w:r>
+    </w:p>
+    <w:p>
+      <w:r>
+        <w:t xml:space="preserve">  </w:t>
+      </w:r>
+      <w:r>
+        <w:t>文字对齐</w:t>
+      </w:r>
+    </w:p>
+    <w:p>
+      <w:r>
+        <w:rPr>
+          <w:rFonts w:hint="eastAsia"/>
+        </w:rPr>
+        <w:t xml:space="preserve">  text</w:t>
+      </w:r>
+      <w:r>
+        <w:t>-*</w:t>
+      </w:r>
+      <w:r>
+        <w:rPr>
+          <w:rFonts w:hint="eastAsia"/>
+        </w:rPr>
+        <w:t>-left</w:t>
+      </w:r>
+      <w:r>
+        <w:t>/right/center/justify</w:t>
+      </w:r>
+    </w:p>
+    <w:p>
+      <w:r>
+        <w:t xml:space="preserve">  *</w:t>
+      </w:r>
+      <w:r>
+        <w:t>代表</w:t>
+      </w:r>
+      <w:r>
+        <w:rPr>
+          <w:rFonts w:hint="eastAsia"/>
+        </w:rPr>
+        <w:t>：</w:t>
+      </w:r>
+      <w:r>
+        <w:t xml:space="preserve">lg/sm  </w:t>
+      </w:r>
+      <w:r>
+        <w:t>在大屏幕下对齐</w:t>
+      </w:r>
+      <w:r>
+        <w:rPr>
+          <w:rFonts w:hint="eastAsia"/>
+        </w:rPr>
+        <w:t>，</w:t>
+      </w:r>
+      <w:r>
+        <w:t>在小屏幕下对齐</w:t>
+      </w:r>
+    </w:p>
+    <w:p>
+      <w:r>
+        <w:t xml:space="preserve">  </w:t>
+      </w:r>
+      <w:r>
+        <w:t>大小写</w:t>
+      </w:r>
+    </w:p>
+    <w:p>
+      <w:r>
+        <w:rPr>
+          <w:rFonts w:hint="eastAsia"/>
+        </w:rPr>
+        <w:t xml:space="preserve">  text-uppercase/lowercase/capitalize  </w:t>
+      </w:r>
+      <w:r>
+        <w:rPr>
+          <w:rFonts w:hint="eastAsia"/>
+        </w:rPr>
+        <w:t>大写、小写、首字母大写</w:t>
+      </w:r>
+    </w:p>
+    <w:p>
+      <w:r>
+        <w:rPr>
+          <w:rFonts w:hint="eastAsia"/>
+        </w:rPr>
+        <w:t xml:space="preserve">  </w:t>
+      </w:r>
+      <w:r>
+        <w:rPr>
+          <w:rFonts w:hint="eastAsia"/>
+        </w:rPr>
+        <w:t>粗体</w:t>
+      </w:r>
+    </w:p>
+    <w:p>
+      <w:r>
+        <w:t xml:space="preserve">  font-weight-bold</w:t>
+      </w:r>
+    </w:p>
+    <w:p>
+      <w:r>
+        <w:t xml:space="preserve">  </w:t>
+      </w:r>
+      <w:r>
+        <w:t>斜体</w:t>
+      </w:r>
+    </w:p>
+    <w:p>
+      <w:r>
+        <w:rPr>
+          <w:rFonts w:hint="eastAsia"/>
+        </w:rPr>
+        <w:t xml:space="preserve">  font-italic</w:t>
+      </w:r>
+    </w:p>
+    <w:p>
+      <w:r>
+        <w:t>4.</w:t>
+      </w:r>
+      <w:r>
+        <w:t>列表相关的</w:t>
+      </w:r>
+      <w:r>
+        <w:t>class</w:t>
+      </w:r>
+    </w:p>
+    <w:p>
+      <w:r>
+        <w:t xml:space="preserve">  ul</w:t>
+      </w:r>
+    </w:p>
+    <w:p>
+      <w:r>
+        <w:t xml:space="preserve">  list-unstyled  </w:t>
+      </w:r>
+      <w:r>
+        <w:t>去除标识符</w:t>
+      </w:r>
+    </w:p>
+    <w:p>
+      <w:r>
+        <w:rPr>
+          <w:rFonts w:hint="eastAsia"/>
+        </w:rPr>
+        <w:lastRenderedPageBreak/>
+        <w:t xml:space="preserve">  list-group  </w:t>
+      </w:r>
+      <w:r>
+        <w:rPr>
+          <w:rFonts w:hint="eastAsia"/>
+        </w:rPr>
+        <w:t>创建列表组</w:t>
+      </w:r>
+    </w:p>
+    <w:p>
+      <w:pPr>
+        <w:rPr>
+          <w:rFonts w:hint="eastAsia"/>
+        </w:rPr>
+      </w:pPr>
+      <w:r>
+        <w:rPr>
+          <w:rFonts w:hint="eastAsia"/>
+        </w:rPr>
+        <w:t xml:space="preserve">  li</w:t>
+      </w:r>
+    </w:p>
+    <w:p>
+      <w:r>
+        <w:t xml:space="preserve">  list-group-item  </w:t>
+      </w:r>
+      <w:r>
+        <w:t>创建列表项</w:t>
+      </w:r>
+    </w:p>
+    <w:p>
+      <w:r>
+        <w:rPr>
+          <w:rFonts w:hint="eastAsia"/>
+        </w:rPr>
+        <w:t xml:space="preserve">  active  </w:t>
+      </w:r>
+      <w:r>
+        <w:rPr>
+          <w:rFonts w:hint="eastAsia"/>
+        </w:rPr>
+        <w:t>激活状态</w:t>
+      </w:r>
+    </w:p>
+    <w:p>
+      <w:r>
+        <w:rPr>
+          <w:rFonts w:hint="eastAsia"/>
+        </w:rPr>
+        <w:t xml:space="preserve">  disabled</w:t>
+      </w:r>
+      <w:r>
+        <w:t xml:space="preserve">  </w:t>
+      </w:r>
+      <w:r>
+        <w:t>禁用状态</w:t>
+      </w:r>
+    </w:p>
+    <w:p>
+      <w:r>
+        <w:rPr>
+          <w:rFonts w:hint="eastAsia"/>
+        </w:rPr>
+        <w:t xml:space="preserve">  li</w:t>
+      </w:r>
+      <w:r>
+        <w:rPr>
+          <w:rFonts w:hint="eastAsia"/>
+        </w:rPr>
+        <w:t>的颜色</w:t>
+      </w:r>
+    </w:p>
+    <w:p>
+      <w:r>
+        <w:rPr>
+          <w:rFonts w:hint="eastAsia"/>
+        </w:rPr>
+        <w:t xml:space="preserve">  list-group-item-danger/success/......</w:t>
+      </w:r>
+    </w:p>
+    <w:p>
+      <w:r>
+        <w:t>5.table</w:t>
+      </w:r>
+      <w:r>
+        <w:t>相关</w:t>
+      </w:r>
+      <w:r>
+        <w:t>class</w:t>
+      </w:r>
+    </w:p>
+    <w:p>
+      <w:r>
+        <w:t xml:space="preserve">  </w:t>
+      </w:r>
+      <w:r>
+        <w:t>table</w:t>
+      </w:r>
+      <w:r>
+        <w:t>的</w:t>
+      </w:r>
+      <w:r>
+        <w:t>class</w:t>
+      </w:r>
+    </w:p>
+    <w:p>
+      <w:r>
+        <w:t xml:space="preserve">  table  </w:t>
+      </w:r>
+      <w:r>
+        <w:t>基本类</w:t>
+      </w:r>
+    </w:p>
+    <w:p>
+      <w:r>
+        <w:rPr>
+          <w:rFonts w:hint="eastAsia"/>
+        </w:rPr>
+        <w:t xml:space="preserve">  table-bordered</w:t>
+      </w:r>
+      <w:r>
+        <w:t xml:space="preserve">  </w:t>
+      </w:r>
+      <w:r>
+        <w:t>带边框的表格</w:t>
+      </w:r>
+    </w:p>
+    <w:p>
+      <w:r>
+        <w:rPr>
+          <w:rFonts w:hint="eastAsia"/>
+        </w:rPr>
+        <w:t xml:space="preserve">  table-</w:t>
+      </w:r>
+      <w:r>
+        <w:t xml:space="preserve">striped  </w:t>
+      </w:r>
+      <w:r>
+        <w:t>隔行变色</w:t>
+      </w:r>
+    </w:p>
+    <w:p>
+      <w:r>
+        <w:rPr>
+          <w:rFonts w:hint="eastAsia"/>
+        </w:rPr>
+        <w:t xml:space="preserve">  table-hover</w:t>
+      </w:r>
+      <w:r>
+        <w:t xml:space="preserve">  </w:t>
+      </w:r>
+      <w:r>
+        <w:t>鼠标悬停效果</w:t>
+      </w:r>
+    </w:p>
+    <w:p>
+      <w:r>
+        <w:rPr>
+          <w:rFonts w:hint="eastAsia"/>
+        </w:rPr>
+        <w:t xml:space="preserve">  table-danger/wraning/......</w:t>
+      </w:r>
+    </w:p>
+    <w:p>
+      <w:r>
+        <w:t xml:space="preserve">  </w:t>
+      </w:r>
+      <w:r>
+        <w:t>响应式表格</w:t>
+      </w:r>
+    </w:p>
+    <w:p>
+      <w:r>
+        <w:rPr>
+          <w:rFonts w:hint="eastAsia"/>
+        </w:rPr>
+        <w:t xml:space="preserve">  </w:t>
+      </w:r>
+      <w:r>
+        <w:rPr>
+          <w:rFonts w:hint="eastAsia"/>
+        </w:rPr>
+        <w:t>需要在</w:t>
+      </w:r>
+      <w:r>
+        <w:rPr>
+          <w:rFonts w:hint="eastAsia"/>
+        </w:rPr>
+        <w:t>table</w:t>
+      </w:r>
+      <w:r>
+        <w:rPr>
+          <w:rFonts w:hint="eastAsia"/>
+        </w:rPr>
+        <w:t>的父元素上，添加类</w:t>
+      </w:r>
+      <w:r>
+        <w:rPr>
+          <w:rFonts w:hint="eastAsia"/>
+        </w:rPr>
+        <w:t>table-responsive</w:t>
+      </w:r>
+    </w:p>
+    <w:p>
+      <w:r>
+        <w:t>6.</w:t>
+      </w:r>
+      <w:r>
+        <w:t>辅助类</w:t>
+      </w:r>
+    </w:p>
+    <w:p>
+      <w:r>
+        <w:rPr>
+          <w:rFonts w:hint="eastAsia"/>
+        </w:rPr>
+        <w:t xml:space="preserve">  </w:t>
+      </w:r>
+      <w:r>
+        <w:rPr>
+          <w:rFonts w:hint="eastAsia"/>
+        </w:rPr>
+        <w:t>边框</w:t>
+      </w:r>
+    </w:p>
+    <w:p>
+      <w:r>
+        <w:rPr>
+          <w:rFonts w:hint="eastAsia"/>
+        </w:rPr>
+        <w:t xml:space="preserve">  border  </w:t>
+      </w:r>
+      <w:r>
+        <w:rPr>
+          <w:rFonts w:hint="eastAsia"/>
+        </w:rPr>
+        <w:t>基础类</w:t>
+      </w:r>
+    </w:p>
+    <w:p>
+      <w:r>
+        <w:rPr>
+          <w:rFonts w:hint="eastAsia"/>
+        </w:rPr>
+        <w:t xml:space="preserve">  border-top</w:t>
+      </w:r>
+      <w:r>
+        <w:t>/right/bottom/left</w:t>
+      </w:r>
+      <w:r>
+        <w:t xml:space="preserve">  </w:t>
+      </w:r>
+      <w:r>
+        <w:t>设置</w:t>
+      </w:r>
+      <w:r>
+        <w:rPr>
+          <w:rFonts w:hint="eastAsia"/>
+        </w:rPr>
+        <w:t>4</w:t>
+      </w:r>
+      <w:r>
+        <w:rPr>
+          <w:rFonts w:hint="eastAsia"/>
+        </w:rPr>
+        <w:t>个方向的边框</w:t>
+      </w:r>
+    </w:p>
+    <w:p>
+      <w:r>
+        <w:t xml:space="preserve">  border-0  border-top/right/bottom/left-0</w:t>
+      </w:r>
+      <w:r>
+        <w:t xml:space="preserve">  </w:t>
+      </w:r>
+      <w:r>
+        <w:t>取消边框</w:t>
+      </w:r>
+    </w:p>
+    <w:p>
+      <w:r>
+        <w:t xml:space="preserve">  border-danger/warning......</w:t>
+      </w:r>
+      <w:r>
+        <w:t xml:space="preserve">  </w:t>
+      </w:r>
+      <w:r>
+        <w:t>边框颜色</w:t>
+      </w:r>
+    </w:p>
+    <w:p>
+      <w:r>
+        <w:rPr>
+          <w:rFonts w:hint="eastAsia"/>
+        </w:rPr>
+        <w:t xml:space="preserve">  </w:t>
+      </w:r>
+      <w:r>
+        <w:t xml:space="preserve">rounded/rounded-0  </w:t>
+      </w:r>
+      <w:r>
+        <w:t>设置</w:t>
+      </w:r>
+      <w:r>
+        <w:rPr>
+          <w:rFonts w:hint="eastAsia"/>
+        </w:rPr>
+        <w:t>/</w:t>
+      </w:r>
+      <w:r>
+        <w:rPr>
+          <w:rFonts w:hint="eastAsia"/>
+        </w:rPr>
+        <w:t>取消圆角</w:t>
+      </w:r>
+    </w:p>
+    <w:p>
+      <w:r>
+        <w:t xml:space="preserve">  rounded-top/right/bottom/left</w:t>
+      </w:r>
+    </w:p>
+    <w:p>
+      <w:r>
+        <w:t xml:space="preserve">  </w:t>
+      </w:r>
+      <w:r>
+        <w:t>浮动</w:t>
+      </w:r>
+    </w:p>
+    <w:p>
+      <w:pPr>
+        <w:rPr>
+          <w:rFonts w:hint="eastAsia"/>
+        </w:rPr>
+      </w:pPr>
+      <w:r>
+        <w:rPr>
+          <w:rFonts w:hint="eastAsia"/>
+        </w:rPr>
+        <w:t xml:space="preserve">  float-*-left/right  *:xl/lg/md/sm</w:t>
+      </w:r>
+    </w:p>
+    <w:p>
+      <w:r>
+        <w:t xml:space="preserve">  clearfix</w:t>
+      </w:r>
+    </w:p>
+    <w:p>
+      <w:r>
+        <w:t xml:space="preserve">  </w:t>
+      </w:r>
+      <w:r>
+        <w:t>显示</w:t>
+      </w:r>
+    </w:p>
+    <w:p>
+      <w:r>
+        <w:rPr>
+          <w:rFonts w:hint="eastAsia"/>
+        </w:rPr>
+        <w:t xml:space="preserve">  visible</w:t>
+      </w:r>
+      <w:r>
+        <w:t xml:space="preserve">/invisible  </w:t>
+      </w:r>
+      <w:r>
+        <w:t>显示</w:t>
+      </w:r>
+      <w:r>
+        <w:rPr>
+          <w:rFonts w:hint="eastAsia"/>
+        </w:rPr>
+        <w:t>/</w:t>
+      </w:r>
+      <w:r>
+        <w:rPr>
+          <w:rFonts w:hint="eastAsia"/>
+        </w:rPr>
+        <w:t>隐藏</w:t>
+      </w:r>
+    </w:p>
+    <w:p>
+      <w:r>
+        <w:rPr>
+          <w:rFonts w:hint="eastAsia"/>
+        </w:rPr>
+        <w:t xml:space="preserve">  </w:t>
+      </w:r>
+      <w:r>
+        <w:rPr>
+          <w:rFonts w:hint="eastAsia"/>
+        </w:rPr>
+        <w:t>背景</w:t>
+      </w:r>
+    </w:p>
+    <w:p>
+      <w:r>
+        <w:rPr>
+          <w:rFonts w:hint="eastAsia"/>
+        </w:rPr>
+        <w:t xml:space="preserve">  bg</w:t>
+      </w:r>
+      <w:r>
+        <w:t>-danger/warning......</w:t>
+      </w:r>
+    </w:p>
+    <w:p>
+      <w:r>
+        <w:t xml:space="preserve">  </w:t>
+      </w:r>
+      <w:r>
+        <w:t>居中对齐</w:t>
+      </w:r>
+    </w:p>
+    <w:p>
+      <w:pPr>
+        <w:rPr>
+          <w:rFonts w:hint="eastAsia"/>
+        </w:rPr>
+      </w:pPr>
+      <w:r>
+        <w:rPr>
+          <w:rFonts w:hint="eastAsia"/>
+        </w:rPr>
+        <w:t xml:space="preserve">  m-auto</w:t>
+      </w:r>
+    </w:p>
+    <w:p>
+      <w:r>
+        <w:t xml:space="preserve">  margin</w:t>
+      </w:r>
+    </w:p>
+    <w:p>
+      <w:r>
+        <w:t xml:space="preserve">  m-*</w:t>
+      </w:r>
+      <w:r>
+        <w:rPr>
+          <w:rFonts w:hint="eastAsia"/>
+        </w:rPr>
+        <w:t>(</w:t>
+      </w:r>
+      <w:r>
+        <w:t>0/1/2/3/4/5</w:t>
+      </w:r>
+      <w:r>
+        <w:rPr>
+          <w:rFonts w:hint="eastAsia"/>
+        </w:rPr>
+        <w:t>)</w:t>
+      </w:r>
+      <w:r>
+        <w:t>(0/0.25/0.5/1/1.5/3rem)</w:t>
+      </w:r>
+    </w:p>
+    <w:p>
+      <w:r>
+        <w:t xml:space="preserve">  mt/mr/mb/ml-*</w:t>
+      </w:r>
+    </w:p>
+    <w:p>
+      <w:pPr>
+        <w:rPr>
+          <w:rFonts w:hint="eastAsia"/>
+        </w:rPr>
+      </w:pPr>
+      <w:r>
+        <w:rPr>
+          <w:rFonts w:hint="eastAsia"/>
+        </w:rPr>
+        <w:t xml:space="preserve">  padding</w:t>
+      </w:r>
+    </w:p>
+    <w:p>
+      <w:r>
+        <w:t xml:space="preserve">  p-*(0/1/2/3/4/5)</w:t>
+      </w:r>
+      <w:r>
+        <w:t>(0/0.25/0.5/1/1.5/3rem)</w:t>
+      </w:r>
+    </w:p>
+    <w:p>
+      <w:r>
+        <w:t xml:space="preserve">  pt/pr/pb/pl-*</w:t>
+      </w:r>
+    </w:p>
+    <w:p>
+      <w:r>
+        <w:t xml:space="preserve">  </w:t>
+      </w:r>
+      <w:r>
+        <w:t>宽度</w:t>
+      </w:r>
+      <w:r>
+        <w:rPr>
+          <w:rFonts w:hint="eastAsia"/>
+        </w:rPr>
+        <w:t>/</w:t>
+      </w:r>
+      <w:r>
+        <w:rPr>
+          <w:rFonts w:hint="eastAsia"/>
+        </w:rPr>
+        <w:t>高度</w:t>
+      </w:r>
+    </w:p>
+    <w:p>
+      <w:r>
+        <w:rPr>
+          <w:rFonts w:hint="eastAsia"/>
+        </w:rPr>
+        <w:t xml:space="preserve">  </w:t>
+      </w:r>
+      <w:r>
+        <w:t>w-*(25/50/75/100)</w:t>
+      </w:r>
+    </w:p>
+    <w:p>
+      <w:r>
+        <w:t xml:space="preserve">  h-*</w:t>
+      </w:r>
+      <w:r>
+        <w:t>同上</w:t>
+      </w:r>
+    </w:p>
+    <w:p>
+      <w:r>
+        <w:t>三</w:t>
+      </w:r>
+      <w:r>
+        <w:rPr>
+          <w:rFonts w:hint="eastAsia"/>
+        </w:rPr>
+        <w:t>.</w:t>
+      </w:r>
+      <w:r>
+        <w:rPr>
+          <w:rFonts w:hint="eastAsia"/>
+        </w:rPr>
+        <w:t>栅格布局</w:t>
+      </w:r>
+    </w:p>
+    <w:p>
+      <w:pPr>
+        <w:tabs>
+          <w:tab w:val="left" w:pos="2880"/>
+        </w:tabs>
+      </w:pPr>
+      <w:r>
+        <w:rPr>
+          <w:rFonts w:hint="eastAsia"/>
+        </w:rPr>
+        <w:t>1.web</w:t>
+      </w:r>
+      <w:r>
+        <w:rPr>
+          <w:rFonts w:hint="eastAsia"/>
+        </w:rPr>
+        <w:t>页面布局的方法</w:t>
+      </w:r>
+    </w:p>
+    <w:tbl>
+      <w:tblPr>
+        <w:tblStyle w:val="a3"/>
+        <w:tblW w:w="0" w:type="auto"/>
+        <w:tblLook w:val="04A0" w:firstRow="1" w:lastRow="0" w:firstColumn="1" w:lastColumn="0" w:noHBand="0" w:noVBand="1"/>
+      </w:tblPr>
+      <w:tblGrid>
+        <w:gridCol w:w="2074"/>
+        <w:gridCol w:w="2074"/>
+        <w:gridCol w:w="2074"/>
+        <w:gridCol w:w="2074"/>
+      </w:tblGrid>
+      <w:tr>
+        <w:tc>
+          <w:tcPr>
+            <w:tcW w:w="2074" w:type="dxa"/>
+          </w:tcPr>
+          <w:p>
+            <w:pPr>
+              <w:tabs>
+                <w:tab w:val="left" w:pos="2880"/>
+              </w:tabs>
+              <w:rPr>
+                <w:rFonts w:hint="eastAsia"/>
+              </w:rPr>
+            </w:pPr>
+          </w:p>
+        </w:tc>
+        <w:tc>
+          <w:tcPr>
+            <w:tcW w:w="2074" w:type="dxa"/>
+          </w:tcPr>
+          <w:p>
+            <w:pPr>
+              <w:tabs>
+                <w:tab w:val="left" w:pos="2880"/>
+              </w:tabs>
+              <w:rPr>
+                <w:rFonts w:hint="eastAsia"/>
+              </w:rPr>
+            </w:pPr>
+            <w:r>
+              <w:rPr>
+                <w:rFonts w:hint="eastAsia"/>
+              </w:rPr>
+              <w:t>table</w:t>
+            </w:r>
+            <w:r>
+              <w:rPr>
+                <w:rFonts w:hint="eastAsia"/>
+              </w:rPr>
+              <w:t>布局</w:t>
+            </w:r>
+          </w:p>
+        </w:tc>
+        <w:tc>
+          <w:tcPr>
+            <w:tcW w:w="2074" w:type="dxa"/>
+          </w:tcPr>
+          <w:p>
+            <w:pPr>
+              <w:tabs>
+                <w:tab w:val="left" w:pos="2880"/>
+              </w:tabs>
+              <w:rPr>
+                <w:rFonts w:hint="eastAsia"/>
+              </w:rPr>
+            </w:pPr>
+            <w:r>
+              <w:rPr>
+                <w:rFonts w:hint="eastAsia"/>
+              </w:rPr>
+              <w:t>div+css</w:t>
+            </w:r>
+            <w:r>
+              <w:rPr>
+                <w:rFonts w:hint="eastAsia"/>
+              </w:rPr>
+              <w:t>布局</w:t>
+            </w:r>
+          </w:p>
+        </w:tc>
+        <w:tc>
+          <w:tcPr>
+            <w:tcW w:w="2074" w:type="dxa"/>
+          </w:tcPr>
+          <w:p>
+            <w:pPr>
+              <w:tabs>
+                <w:tab w:val="left" w:pos="2880"/>
+              </w:tabs>
+              <w:rPr>
+                <w:rFonts w:hint="eastAsia"/>
+              </w:rPr>
+            </w:pPr>
+            <w:r>
+              <w:rPr>
+                <w:rFonts w:hint="eastAsia"/>
+              </w:rPr>
+              <w:t>Bootstrap</w:t>
+            </w:r>
+            <w:r>
+              <w:rPr>
+                <w:rFonts w:hint="eastAsia"/>
+              </w:rPr>
+              <w:t>中的栅格布局</w:t>
+            </w:r>
+          </w:p>
+        </w:tc>
+      </w:tr>
+      <w:tr>
+        <w:tc>
+          <w:tcPr>
+            <w:tcW w:w="2074" w:type="dxa"/>
+          </w:tcPr>
+          <w:p>
+            <w:pPr>
+              <w:tabs>
+                <w:tab w:val="left" w:pos="2880"/>
+              </w:tabs>
+              <w:rPr>
+                <w:rFonts w:hint="eastAsia"/>
+              </w:rPr>
+            </w:pPr>
+            <w:r>
+              <w:rPr>
+                <w:rFonts w:hint="eastAsia"/>
+              </w:rPr>
+              <w:t>优点</w:t>
+            </w:r>
+          </w:p>
+        </w:tc>
+        <w:tc>
+          <w:tcPr>
+            <w:tcW w:w="2074" w:type="dxa"/>
+          </w:tcPr>
+          <w:p>
+            <w:pPr>
+              <w:tabs>
+                <w:tab w:val="left" w:pos="2880"/>
+              </w:tabs>
+              <w:rPr>
+                <w:rFonts w:hint="eastAsia"/>
+              </w:rPr>
+            </w:pPr>
+            <w:r>
+              <w:rPr>
+                <w:rFonts w:hint="eastAsia"/>
+              </w:rPr>
+              <w:t>简单，容易控制</w:t>
+            </w:r>
+          </w:p>
+        </w:tc>
+        <w:tc>
+          <w:tcPr>
+            <w:tcW w:w="2074" w:type="dxa"/>
+          </w:tcPr>
+          <w:p>
+            <w:pPr>
+              <w:tabs>
+                <w:tab w:val="left" w:pos="2880"/>
+              </w:tabs>
+              <w:rPr>
+                <w:rFonts w:hint="eastAsia"/>
+              </w:rPr>
+            </w:pPr>
+            <w:r>
+              <w:rPr>
+                <w:rFonts w:hint="eastAsia"/>
+              </w:rPr>
+              <w:t>语义正确，渲染效率高</w:t>
+            </w:r>
+          </w:p>
+        </w:tc>
+        <w:tc>
+          <w:tcPr>
+            <w:tcW w:w="2074" w:type="dxa"/>
+          </w:tcPr>
+          <w:p>
+            <w:pPr>
+              <w:tabs>
+                <w:tab w:val="left" w:pos="2880"/>
+              </w:tabs>
+              <w:rPr>
+                <w:rFonts w:hint="eastAsia"/>
+              </w:rPr>
+            </w:pPr>
+            <w:r>
+              <w:rPr>
+                <w:rFonts w:hint="eastAsia"/>
+              </w:rPr>
+              <w:t>简单，容易控制，语义正确，渲染率高，支持响应式</w:t>
+            </w:r>
+          </w:p>
+        </w:tc>
+      </w:tr>
+      <w:tr>
+        <w:tc>
+          <w:tcPr>
+            <w:tcW w:w="2074" w:type="dxa"/>
+          </w:tcPr>
+          <w:p>
+            <w:pPr>
+              <w:tabs>
+                <w:tab w:val="left" w:pos="2880"/>
+              </w:tabs>
+              <w:rPr>
+                <w:rFonts w:hint="eastAsia"/>
+              </w:rPr>
+            </w:pPr>
+            <w:r>
+              <w:rPr>
+                <w:rFonts w:hint="eastAsia"/>
+              </w:rPr>
+              <w:t>缺点</w:t>
+            </w:r>
+          </w:p>
+        </w:tc>
+        <w:tc>
+          <w:tcPr>
+            <w:tcW w:w="2074" w:type="dxa"/>
+          </w:tcPr>
+          <w:p>
+            <w:pPr>
+              <w:tabs>
+                <w:tab w:val="left" w:pos="2880"/>
+              </w:tabs>
+              <w:rPr>
+                <w:rFonts w:hint="eastAsia"/>
+              </w:rPr>
+            </w:pPr>
+            <w:r>
+              <w:rPr>
+                <w:rFonts w:hint="eastAsia"/>
+              </w:rPr>
+              <w:t>语义错误，</w:t>
+            </w:r>
+            <w:r>
+              <w:t>渲染效率低</w:t>
+            </w:r>
+            <w:r>
+              <w:rPr>
+                <w:rFonts w:hint="eastAsia"/>
+              </w:rPr>
+              <w:t>(</w:t>
+            </w:r>
+            <w:r>
+              <w:rPr>
+                <w:rFonts w:hint="eastAsia"/>
+              </w:rPr>
+              <w:t>最后一个数据加载完成后，才能统一开始渲染</w:t>
+            </w:r>
+            <w:r>
+              <w:rPr>
+                <w:rFonts w:hint="eastAsia"/>
+              </w:rPr>
+              <w:t>)</w:t>
+            </w:r>
+          </w:p>
+        </w:tc>
+        <w:tc>
+          <w:tcPr>
+            <w:tcW w:w="2074" w:type="dxa"/>
+          </w:tcPr>
+          <w:p>
+            <w:pPr>
+              <w:tabs>
+                <w:tab w:val="left" w:pos="2880"/>
+              </w:tabs>
+              <w:rPr>
+                <w:rFonts w:hint="eastAsia"/>
+              </w:rPr>
+            </w:pPr>
+            <w:r>
+              <w:rPr>
+                <w:rFonts w:hint="eastAsia"/>
+              </w:rPr>
+              <w:t>控制比较麻烦，媒体查询写起来更繁琐</w:t>
+            </w:r>
+          </w:p>
+        </w:tc>
+        <w:tc>
+          <w:tcPr>
+            <w:tcW w:w="2074" w:type="dxa"/>
+          </w:tcPr>
+          <w:p>
+            <w:pPr>
+              <w:tabs>
+                <w:tab w:val="left" w:pos="2880"/>
+              </w:tabs>
+              <w:rPr>
+                <w:rFonts w:hint="eastAsia"/>
+              </w:rPr>
+            </w:pPr>
+            <w:r>
+              <w:rPr>
+                <w:rFonts w:hint="eastAsia"/>
+              </w:rPr>
+              <w:t>页面如果太复杂，不适合使用</w:t>
+            </w:r>
+            <w:bookmarkStart w:id="0" w:name="_GoBack"/>
+            <w:bookmarkEnd w:id="0"/>
+          </w:p>
+        </w:tc>
+      </w:tr>
+    </w:tbl>
+    <w:p>
+      <w:pPr>
+        <w:tabs>
+          <w:tab w:val="left" w:pos="2880"/>
+        </w:tabs>
+      </w:pPr>
+      <w:r>
+        <w:rPr>
+          <w:rFonts w:hint="eastAsia"/>
+        </w:rPr>
+        <w:t>总结：</w:t>
+      </w:r>
+    </w:p>
+    <w:p>
+      <w:pPr>
+        <w:tabs>
+          <w:tab w:val="left" w:pos="2880"/>
+        </w:tabs>
+      </w:pPr>
+      <w:r>
+        <w:rPr>
+          <w:rFonts w:hint="eastAsia"/>
+        </w:rPr>
+        <w:t xml:space="preserve">  1.</w:t>
+      </w:r>
+      <w:r>
+        <w:rPr>
+          <w:rFonts w:hint="eastAsia"/>
+        </w:rPr>
+        <w:t>最外层需要使用容器</w:t>
+      </w:r>
+    </w:p>
+    <w:p>
+      <w:pPr>
+        <w:tabs>
+          <w:tab w:val="left" w:pos="2880"/>
+        </w:tabs>
+      </w:pPr>
+      <w:r>
+        <w:rPr>
+          <w:rFonts w:hint="eastAsia"/>
+        </w:rPr>
+        <w:t xml:space="preserve">  container</w:t>
+      </w:r>
+      <w:r>
+        <w:t>定宽容器</w:t>
+      </w:r>
+      <w:r>
+        <w:rPr>
+          <w:rFonts w:hint="eastAsia"/>
+        </w:rPr>
+        <w:t>，最大宽度是写死的</w:t>
+      </w:r>
+    </w:p>
+    <w:p>
+      <w:pPr>
+        <w:tabs>
+          <w:tab w:val="left" w:pos="2880"/>
+        </w:tabs>
+      </w:pPr>
+      <w:r>
+        <w:rPr>
+          <w:rFonts w:hint="eastAsia"/>
+        </w:rPr>
+        <w:t xml:space="preserve">  container-fluid</w:t>
+      </w:r>
+      <w:r>
+        <w:t>变宽容器</w:t>
+      </w:r>
+      <w:r>
+        <w:rPr>
+          <w:rFonts w:hint="eastAsia"/>
+        </w:rPr>
+        <w:t>，</w:t>
+      </w:r>
+      <w:r>
+        <w:t>宽度是父元素的</w:t>
+      </w:r>
+      <w:r>
+        <w:rPr>
+          <w:rFonts w:hint="eastAsia"/>
+        </w:rPr>
+        <w:t>100%</w:t>
+      </w:r>
+    </w:p>
+    <w:p>
+      <w:pPr>
+        <w:tabs>
+          <w:tab w:val="left" w:pos="2880"/>
+        </w:tabs>
+      </w:pPr>
+      <w:r>
+        <w:t xml:space="preserve">  2.</w:t>
+      </w:r>
+      <w:r>
+        <w:t>容器中声明</w:t>
+      </w:r>
+      <w:r>
+        <w:t>row</w:t>
+      </w:r>
+      <w:r>
+        <w:rPr>
+          <w:rFonts w:hint="eastAsia"/>
+        </w:rPr>
+        <w:t>，</w:t>
+      </w:r>
+      <w:r>
+        <w:t>弹性布局</w:t>
+      </w:r>
+      <w:r>
+        <w:rPr>
+          <w:rFonts w:hint="eastAsia"/>
+        </w:rPr>
+        <w:t>(</w:t>
+      </w:r>
+      <w:r>
+        <w:rPr>
+          <w:rFonts w:hint="eastAsia"/>
+        </w:rPr>
+        <w:t>一行内等分为</w:t>
+      </w:r>
+      <w:r>
+        <w:rPr>
+          <w:rFonts w:hint="eastAsia"/>
+        </w:rPr>
+        <w:t>12</w:t>
+      </w:r>
+      <w:r>
+        <w:rPr>
+          <w:rFonts w:hint="eastAsia"/>
+        </w:rPr>
+        <w:t>个单元格</w:t>
+      </w:r>
+      <w:r>
+        <w:rPr>
+          <w:rFonts w:hint="eastAsia"/>
+        </w:rPr>
+        <w:t>)</w:t>
+      </w:r>
+    </w:p>
+    <w:p>
+      <w:pPr>
+        <w:tabs>
+          <w:tab w:val="left" w:pos="2880"/>
+        </w:tabs>
+        <w:rPr>
+          <w:rFonts w:hint="eastAsia"/>
+        </w:rPr>
+      </w:pPr>
+      <w:r>
+        <w:t xml:space="preserve">  3.</w:t>
+      </w:r>
+      <w:r>
+        <w:t>行中声明列</w:t>
+      </w:r>
+      <w:r>
+        <w:t>col-n(</w:t>
+      </w:r>
+      <w:r>
+        <w:t>每个列都需要制定宽度占比</w:t>
+      </w:r>
+      <w:r>
+        <w:rPr>
+          <w:rFonts w:hint="eastAsia"/>
+        </w:rPr>
+        <w:t>n/12</w:t>
+      </w:r>
+      <w:r>
+        <w:t>)</w:t>
+      </w:r>
     </w:p>
     <w:sectPr>
       <w:pgSz w:w="11906" w:h="16838"/>

--- a/css/cssNote.docx
+++ b/css/cssNote.docx
@@ -21514,11 +21514,6 @@
       </w:r>
     </w:p>
     <w:p>
-      <w:pPr>
-        <w:rPr>
-          <w:rFonts w:hint="eastAsia"/>
-        </w:rPr>
-      </w:pPr>
       <w:r>
         <w:rPr>
           <w:rFonts w:hint="eastAsia"/>
@@ -21548,11 +21543,6 @@
       </w:r>
     </w:p>
     <w:p>
-      <w:pPr>
-        <w:rPr>
-          <w:rFonts w:hint="eastAsia"/>
-        </w:rPr>
-      </w:pPr>
       <w:r>
         <w:rPr>
           <w:rFonts w:hint="eastAsia"/>
@@ -21663,11 +21653,6 @@
       </w:r>
     </w:p>
     <w:p>
-      <w:pPr>
-        <w:rPr>
-          <w:rFonts w:hint="eastAsia"/>
-        </w:rPr>
-      </w:pPr>
       <w:r>
         <w:rPr>
           <w:rFonts w:hint="eastAsia"/>
@@ -21829,11 +21814,6 @@
       </w:r>
     </w:p>
     <w:p>
-      <w:pPr>
-        <w:rPr>
-          <w:rFonts w:hint="eastAsia"/>
-        </w:rPr>
-      </w:pPr>
       <w:r>
         <w:rPr>
           <w:rFonts w:hint="eastAsia"/>
@@ -22149,11 +22129,6 @@
       </w:r>
     </w:p>
     <w:p>
-      <w:pPr>
-        <w:rPr>
-          <w:rFonts w:hint="eastAsia"/>
-        </w:rPr>
-      </w:pPr>
       <w:r>
         <w:rPr>
           <w:rFonts w:hint="eastAsia"/>
@@ -22234,11 +22209,6 @@
       </w:r>
     </w:p>
     <w:p>
-      <w:pPr>
-        <w:rPr>
-          <w:rFonts w:hint="eastAsia"/>
-        </w:rPr>
-      </w:pPr>
       <w:r>
         <w:rPr>
           <w:rFonts w:hint="eastAsia"/>
@@ -22280,11 +22250,6 @@
       </w:r>
     </w:p>
     <w:p>
-      <w:pPr>
-        <w:rPr>
-          <w:rFonts w:hint="eastAsia"/>
-        </w:rPr>
-      </w:pPr>
       <w:r>
         <w:rPr>
           <w:rFonts w:hint="eastAsia"/>
@@ -22294,10 +22259,7 @@
     </w:p>
     <w:p>
       <w:r>
-        <w:t xml:space="preserve">  p-*(0/1/2/3/4/5)</w:t>
-      </w:r>
-      <w:r>
-        <w:t>(0/0.25/0.5/1/1.5/3rem)</w:t>
+        <w:t xml:space="preserve">  p-*(0/1/2/3/4/5)(0/0.25/0.5/1/1.5/3rem)</w:t>
       </w:r>
     </w:p>
     <w:p>
@@ -22402,9 +22364,6 @@
               <w:tabs>
                 <w:tab w:val="left" w:pos="2880"/>
               </w:tabs>
-              <w:rPr>
-                <w:rFonts w:hint="eastAsia"/>
-              </w:rPr>
             </w:pPr>
           </w:p>
         </w:tc>
@@ -22417,9 +22376,6 @@
               <w:tabs>
                 <w:tab w:val="left" w:pos="2880"/>
               </w:tabs>
-              <w:rPr>
-                <w:rFonts w:hint="eastAsia"/>
-              </w:rPr>
             </w:pPr>
             <w:r>
               <w:rPr>
@@ -22444,9 +22400,6 @@
               <w:tabs>
                 <w:tab w:val="left" w:pos="2880"/>
               </w:tabs>
-              <w:rPr>
-                <w:rFonts w:hint="eastAsia"/>
-              </w:rPr>
             </w:pPr>
             <w:r>
               <w:rPr>
@@ -22471,9 +22424,6 @@
               <w:tabs>
                 <w:tab w:val="left" w:pos="2880"/>
               </w:tabs>
-              <w:rPr>
-                <w:rFonts w:hint="eastAsia"/>
-              </w:rPr>
             </w:pPr>
             <w:r>
               <w:rPr>
@@ -22500,9 +22450,6 @@
               <w:tabs>
                 <w:tab w:val="left" w:pos="2880"/>
               </w:tabs>
-              <w:rPr>
-                <w:rFonts w:hint="eastAsia"/>
-              </w:rPr>
             </w:pPr>
             <w:r>
               <w:rPr>
@@ -22521,9 +22468,6 @@
               <w:tabs>
                 <w:tab w:val="left" w:pos="2880"/>
               </w:tabs>
-              <w:rPr>
-                <w:rFonts w:hint="eastAsia"/>
-              </w:rPr>
             </w:pPr>
             <w:r>
               <w:rPr>
@@ -22542,9 +22486,6 @@
               <w:tabs>
                 <w:tab w:val="left" w:pos="2880"/>
               </w:tabs>
-              <w:rPr>
-                <w:rFonts w:hint="eastAsia"/>
-              </w:rPr>
             </w:pPr>
             <w:r>
               <w:rPr>
@@ -22563,9 +22504,6 @@
               <w:tabs>
                 <w:tab w:val="left" w:pos="2880"/>
               </w:tabs>
-              <w:rPr>
-                <w:rFonts w:hint="eastAsia"/>
-              </w:rPr>
             </w:pPr>
             <w:r>
               <w:rPr>
@@ -22586,9 +22524,6 @@
               <w:tabs>
                 <w:tab w:val="left" w:pos="2880"/>
               </w:tabs>
-              <w:rPr>
-                <w:rFonts w:hint="eastAsia"/>
-              </w:rPr>
             </w:pPr>
             <w:r>
               <w:rPr>
@@ -22607,9 +22542,6 @@
               <w:tabs>
                 <w:tab w:val="left" w:pos="2880"/>
               </w:tabs>
-              <w:rPr>
-                <w:rFonts w:hint="eastAsia"/>
-              </w:rPr>
             </w:pPr>
             <w:r>
               <w:rPr>
@@ -22649,9 +22581,6 @@
               <w:tabs>
                 <w:tab w:val="left" w:pos="2880"/>
               </w:tabs>
-              <w:rPr>
-                <w:rFonts w:hint="eastAsia"/>
-              </w:rPr>
             </w:pPr>
             <w:r>
               <w:rPr>
@@ -22670,9 +22599,6 @@
               <w:tabs>
                 <w:tab w:val="left" w:pos="2880"/>
               </w:tabs>
-              <w:rPr>
-                <w:rFonts w:hint="eastAsia"/>
-              </w:rPr>
             </w:pPr>
             <w:r>
               <w:rPr>
@@ -22680,8 +22606,6 @@
               </w:rPr>
               <w:t>页面如果太复杂，不适合使用</w:t>
             </w:r>
-            <w:bookmarkStart w:id="0" w:name="_GoBack"/>
-            <w:bookmarkEnd w:id="0"/>
           </w:p>
         </w:tc>
       </w:tr>
@@ -22831,9 +22755,6 @@
         <w:tabs>
           <w:tab w:val="left" w:pos="2880"/>
         </w:tabs>
-        <w:rPr>
-          <w:rFonts w:hint="eastAsia"/>
-        </w:rPr>
       </w:pPr>
       <w:r>
         <w:t xml:space="preserve">  3.</w:t>
@@ -22856,6 +22777,4426 @@
       <w:r>
         <w:t>)</w:t>
       </w:r>
+    </w:p>
+    <w:p>
+      <w:pPr>
+        <w:tabs>
+          <w:tab w:val="left" w:pos="2880"/>
+        </w:tabs>
+        <w:jc w:val="center"/>
+      </w:pPr>
+      <w:r>
+        <w:t>day9</w:t>
+      </w:r>
+    </w:p>
+    <w:p>
+      <w:pPr>
+        <w:tabs>
+          <w:tab w:val="left" w:pos="2880"/>
+        </w:tabs>
+      </w:pPr>
+      <w:r>
+        <w:t>一</w:t>
+      </w:r>
+      <w:r>
+        <w:rPr>
+          <w:rFonts w:hint="eastAsia"/>
+        </w:rPr>
+        <w:t>.</w:t>
+      </w:r>
+      <w:r>
+        <w:rPr>
+          <w:rFonts w:hint="eastAsia"/>
+        </w:rPr>
+        <w:t>栅格</w:t>
+      </w:r>
+    </w:p>
+    <w:p>
+      <w:pPr>
+        <w:tabs>
+          <w:tab w:val="left" w:pos="2880"/>
+        </w:tabs>
+      </w:pPr>
+      <w:r>
+        <w:rPr>
+          <w:rFonts w:hint="eastAsia"/>
+        </w:rPr>
+        <w:t xml:space="preserve">  col-xl-1/2/3/4......    xl:Extra Large</w:t>
+      </w:r>
+      <w:r>
+        <w:t xml:space="preserve">    w&gt;1200px</w:t>
+      </w:r>
+    </w:p>
+    <w:p>
+      <w:pPr>
+        <w:tabs>
+          <w:tab w:val="left" w:pos="2880"/>
+        </w:tabs>
+      </w:pPr>
+      <w:r>
+        <w:t xml:space="preserve">  col-lg-1/2/3/4......    lg:large    w&gt;=992px</w:t>
+      </w:r>
+    </w:p>
+    <w:p>
+      <w:pPr>
+        <w:tabs>
+          <w:tab w:val="left" w:pos="2880"/>
+        </w:tabs>
+      </w:pPr>
+      <w:r>
+        <w:t xml:space="preserve">  col-md-1/2/3/4......    md:medium    768&lt;w&lt;=991</w:t>
+      </w:r>
+    </w:p>
+    <w:p>
+      <w:pPr>
+        <w:tabs>
+          <w:tab w:val="left" w:pos="2880"/>
+        </w:tabs>
+      </w:pPr>
+      <w:r>
+        <w:t xml:space="preserve">  col-sm-1/2/3/4......    sm:small    576&lt;w</w:t>
+      </w:r>
+      <w:r>
+        <w:rPr>
+          <w:rFonts w:hint="eastAsia"/>
+        </w:rPr>
+        <w:t>&lt;=767</w:t>
+      </w:r>
+    </w:p>
+    <w:p>
+      <w:pPr>
+        <w:tabs>
+          <w:tab w:val="left" w:pos="2880"/>
+        </w:tabs>
+      </w:pPr>
+      <w:r>
+        <w:t xml:space="preserve">  xs:Extra Small    w&lt;=575</w:t>
+      </w:r>
+    </w:p>
+    <w:p>
+      <w:pPr>
+        <w:tabs>
+          <w:tab w:val="left" w:pos="2880"/>
+        </w:tabs>
+      </w:pPr>
+      <w:r>
+        <w:t xml:space="preserve">  col</w:t>
+      </w:r>
+      <w:r>
+        <w:t>只写</w:t>
+      </w:r>
+      <w:r>
+        <w:t>col</w:t>
+      </w:r>
+      <w:r>
+        <w:rPr>
+          <w:rFonts w:hint="eastAsia"/>
+        </w:rPr>
+        <w:t>，</w:t>
+      </w:r>
+      <w:r>
+        <w:t>每一列平均分配</w:t>
+      </w:r>
+    </w:p>
+    <w:p>
+      <w:pPr>
+        <w:tabs>
+          <w:tab w:val="left" w:pos="2880"/>
+        </w:tabs>
+      </w:pPr>
+      <w:r>
+        <w:rPr>
+          <w:rFonts w:hint="eastAsia"/>
+        </w:rPr>
+        <w:t xml:space="preserve">  </w:t>
+      </w:r>
+      <w:r>
+        <w:rPr>
+          <w:rFonts w:hint="eastAsia"/>
+        </w:rPr>
+        <w:t>不同屏幕下，列的适应性问题</w:t>
+      </w:r>
+    </w:p>
+    <w:p>
+      <w:pPr>
+        <w:tabs>
+          <w:tab w:val="left" w:pos="2880"/>
+        </w:tabs>
+      </w:pPr>
+      <w:r>
+        <w:rPr>
+          <w:rFonts w:hint="eastAsia"/>
+        </w:rPr>
+        <w:t xml:space="preserve">  col</w:t>
+      </w:r>
+      <w:r>
+        <w:t xml:space="preserve">-xl-*    </w:t>
+      </w:r>
+      <w:r>
+        <w:t>只对超大屏生效</w:t>
+      </w:r>
+    </w:p>
+    <w:p>
+      <w:pPr>
+        <w:tabs>
+          <w:tab w:val="left" w:pos="2880"/>
+        </w:tabs>
+      </w:pPr>
+      <w:r>
+        <w:rPr>
+          <w:rFonts w:hint="eastAsia"/>
+        </w:rPr>
+        <w:t xml:space="preserve">  col-lg-*</w:t>
+      </w:r>
+      <w:r>
+        <w:t xml:space="preserve">    </w:t>
+      </w:r>
+      <w:r>
+        <w:t>对</w:t>
+      </w:r>
+      <w:r>
+        <w:t>xl/lg</w:t>
+      </w:r>
+      <w:r>
+        <w:t>生效</w:t>
+      </w:r>
+    </w:p>
+    <w:p>
+      <w:pPr>
+        <w:tabs>
+          <w:tab w:val="left" w:pos="2880"/>
+        </w:tabs>
+      </w:pPr>
+      <w:r>
+        <w:rPr>
+          <w:rFonts w:hint="eastAsia"/>
+        </w:rPr>
+        <w:t xml:space="preserve">  col-md-*</w:t>
+      </w:r>
+      <w:r>
+        <w:t xml:space="preserve">    </w:t>
+      </w:r>
+      <w:r>
+        <w:t>对</w:t>
+      </w:r>
+      <w:r>
+        <w:t>md/lg/xl</w:t>
+      </w:r>
+      <w:r>
+        <w:t>生效</w:t>
+      </w:r>
+    </w:p>
+    <w:p>
+      <w:pPr>
+        <w:tabs>
+          <w:tab w:val="left" w:pos="2880"/>
+        </w:tabs>
+      </w:pPr>
+      <w:r>
+        <w:rPr>
+          <w:rFonts w:hint="eastAsia"/>
+        </w:rPr>
+        <w:t xml:space="preserve">  col-sm-*</w:t>
+      </w:r>
+      <w:r>
+        <w:t xml:space="preserve">    </w:t>
+      </w:r>
+      <w:r>
+        <w:t>对</w:t>
+      </w:r>
+      <w:r>
+        <w:rPr>
+          <w:rFonts w:hint="eastAsia"/>
+        </w:rPr>
+        <w:t>sm/md/lg/xl</w:t>
+      </w:r>
+      <w:r>
+        <w:t>生效</w:t>
+      </w:r>
+    </w:p>
+    <w:p>
+      <w:pPr>
+        <w:tabs>
+          <w:tab w:val="left" w:pos="2880"/>
+        </w:tabs>
+      </w:pPr>
+      <w:r>
+        <w:rPr>
+          <w:rFonts w:hint="eastAsia"/>
+        </w:rPr>
+        <w:t xml:space="preserve">  </w:t>
+      </w:r>
+      <w:r>
+        <w:rPr>
+          <w:rFonts w:hint="eastAsia"/>
+        </w:rPr>
+        <w:t>列偏移</w:t>
+      </w:r>
+    </w:p>
+    <w:p>
+      <w:pPr>
+        <w:tabs>
+          <w:tab w:val="left" w:pos="2880"/>
+        </w:tabs>
+      </w:pPr>
+      <w:r>
+        <w:rPr>
+          <w:rFonts w:hint="eastAsia"/>
+        </w:rPr>
+        <w:t xml:space="preserve">  </w:t>
+      </w:r>
+      <w:r>
+        <w:rPr>
+          <w:rFonts w:hint="eastAsia"/>
+        </w:rPr>
+        <w:t>可以通过列偏移类实现指定列和后面列的偏移</w:t>
+      </w:r>
+    </w:p>
+    <w:p>
+      <w:pPr>
+        <w:tabs>
+          <w:tab w:val="left" w:pos="2880"/>
+        </w:tabs>
+      </w:pPr>
+      <w:r>
+        <w:t xml:space="preserve">  offset</w:t>
+      </w:r>
+      <w:r>
+        <w:rPr>
+          <w:rFonts w:hint="eastAsia"/>
+        </w:rPr>
+        <w:t>-*</w:t>
+      </w:r>
+      <w:r>
+        <w:t xml:space="preserve">  (</w:t>
+      </w:r>
+      <w:r>
+        <w:t>*:0</w:t>
+      </w:r>
+      <w:r>
+        <w:t>~11)</w:t>
+      </w:r>
+    </w:p>
+    <w:p>
+      <w:pPr>
+        <w:tabs>
+          <w:tab w:val="left" w:pos="2880"/>
+        </w:tabs>
+      </w:pPr>
+      <w:r>
+        <w:t xml:space="preserve">  offset-xl/lg/md/sm-*</w:t>
+      </w:r>
+    </w:p>
+    <w:p>
+      <w:pPr>
+        <w:tabs>
+          <w:tab w:val="left" w:pos="2880"/>
+        </w:tabs>
+      </w:pPr>
+      <w:r>
+        <w:t>二</w:t>
+      </w:r>
+      <w:r>
+        <w:rPr>
+          <w:rFonts w:hint="eastAsia"/>
+        </w:rPr>
+        <w:t>.</w:t>
+      </w:r>
+      <w:r>
+        <w:rPr>
+          <w:rFonts w:hint="eastAsia"/>
+        </w:rPr>
+        <w:t>弹性布局</w:t>
+      </w:r>
+    </w:p>
+    <w:p>
+      <w:pPr>
+        <w:tabs>
+          <w:tab w:val="left" w:pos="2880"/>
+        </w:tabs>
+      </w:pPr>
+      <w:r>
+        <w:rPr>
+          <w:rFonts w:hint="eastAsia"/>
+        </w:rPr>
+        <w:t xml:space="preserve">  d-flex</w:t>
+      </w:r>
+      <w:r>
+        <w:rPr>
+          <w:rFonts w:hint="eastAsia"/>
+        </w:rPr>
+        <w:t>或者</w:t>
+      </w:r>
+      <w:r>
+        <w:rPr>
+          <w:rFonts w:hint="eastAsia"/>
+        </w:rPr>
+        <w:t>d-inline-flex</w:t>
+      </w:r>
+      <w:r>
+        <w:rPr>
+          <w:rFonts w:hint="eastAsia"/>
+        </w:rPr>
+        <w:t>创建一个弹性容器</w:t>
+      </w:r>
+    </w:p>
+    <w:p>
+      <w:pPr>
+        <w:tabs>
+          <w:tab w:val="left" w:pos="2880"/>
+        </w:tabs>
+      </w:pPr>
+      <w:r>
+        <w:rPr>
+          <w:rFonts w:hint="eastAsia"/>
+        </w:rPr>
+        <w:t xml:space="preserve">  flex-*-row</w:t>
+      </w:r>
+      <w:r>
+        <w:rPr>
+          <w:rFonts w:hint="eastAsia"/>
+        </w:rPr>
+        <w:t>不同屏幕下主轴方向</w:t>
+      </w:r>
+      <w:r>
+        <w:rPr>
+          <w:rFonts w:hint="eastAsia"/>
+        </w:rPr>
+        <w:t>x</w:t>
+      </w:r>
+    </w:p>
+    <w:p>
+      <w:pPr>
+        <w:tabs>
+          <w:tab w:val="left" w:pos="2880"/>
+        </w:tabs>
+      </w:pPr>
+      <w:r>
+        <w:rPr>
+          <w:rFonts w:hint="eastAsia"/>
+        </w:rPr>
+        <w:t xml:space="preserve">  flex</w:t>
+      </w:r>
+      <w:r>
+        <w:t>-*-column</w:t>
+      </w:r>
+      <w:r>
+        <w:t>不同屏幕下主轴方向</w:t>
+      </w:r>
+      <w:r>
+        <w:t>y</w:t>
+      </w:r>
+    </w:p>
+    <w:p>
+      <w:pPr>
+        <w:tabs>
+          <w:tab w:val="left" w:pos="2880"/>
+        </w:tabs>
+      </w:pPr>
+      <w:r>
+        <w:t xml:space="preserve">  flex</w:t>
+      </w:r>
+      <w:r>
+        <w:rPr>
+          <w:rFonts w:hint="eastAsia"/>
+        </w:rPr>
+        <w:t>-</w:t>
+      </w:r>
+      <w:r>
+        <w:t>row</w:t>
+      </w:r>
+      <w:r>
+        <w:rPr>
+          <w:rFonts w:hint="eastAsia"/>
+        </w:rPr>
+        <w:t>-</w:t>
+      </w:r>
+      <w:r>
+        <w:t>reverse</w:t>
+      </w:r>
+    </w:p>
+    <w:p>
+      <w:pPr>
+        <w:tabs>
+          <w:tab w:val="left" w:pos="2880"/>
+        </w:tabs>
+      </w:pPr>
+      <w:r>
+        <w:t xml:space="preserve">  flex</w:t>
+      </w:r>
+      <w:r>
+        <w:rPr>
+          <w:rFonts w:hint="eastAsia"/>
+        </w:rPr>
+        <w:t>-</w:t>
+      </w:r>
+      <w:r>
+        <w:t>column</w:t>
+      </w:r>
+      <w:r>
+        <w:rPr>
+          <w:rFonts w:hint="eastAsia"/>
+        </w:rPr>
+        <w:t>-</w:t>
+      </w:r>
+      <w:r>
+        <w:t>reverse</w:t>
+      </w:r>
+    </w:p>
+    <w:p>
+      <w:pPr>
+        <w:tabs>
+          <w:tab w:val="left" w:pos="2880"/>
+        </w:tabs>
+      </w:pPr>
+      <w:r>
+        <w:t xml:space="preserve">  justify</w:t>
+      </w:r>
+      <w:r>
+        <w:rPr>
+          <w:rFonts w:hint="eastAsia"/>
+        </w:rPr>
+        <w:t>-</w:t>
+      </w:r>
+      <w:r>
+        <w:t>content</w:t>
+      </w:r>
+      <w:r>
+        <w:rPr>
+          <w:rFonts w:hint="eastAsia"/>
+        </w:rPr>
+        <w:t>-</w:t>
+      </w:r>
+      <w:r>
+        <w:t>start/</w:t>
+      </w:r>
+      <w:r>
+        <w:t>end/center/between/around</w:t>
+      </w:r>
+    </w:p>
+    <w:p>
+      <w:pPr>
+        <w:tabs>
+          <w:tab w:val="left" w:pos="2880"/>
+        </w:tabs>
+      </w:pPr>
+      <w:r>
+        <w:t xml:space="preserve">  </w:t>
+      </w:r>
+      <w:r>
+        <w:t>响应式</w:t>
+      </w:r>
+      <w:r>
+        <w:t>flex</w:t>
+      </w:r>
+      <w:r>
+        <w:t>类</w:t>
+      </w:r>
+    </w:p>
+    <w:p>
+      <w:pPr>
+        <w:tabs>
+          <w:tab w:val="left" w:pos="2880"/>
+        </w:tabs>
+      </w:pPr>
+      <w:r>
+        <w:rPr>
+          <w:rFonts w:hint="eastAsia"/>
+        </w:rPr>
+        <w:t xml:space="preserve">  d</w:t>
+      </w:r>
+      <w:r>
+        <w:t>-*-flex</w:t>
+      </w:r>
+    </w:p>
+    <w:p>
+      <w:pPr>
+        <w:tabs>
+          <w:tab w:val="left" w:pos="2880"/>
+        </w:tabs>
+      </w:pPr>
+      <w:r>
+        <w:t xml:space="preserve">  flex-*-row</w:t>
+      </w:r>
+    </w:p>
+    <w:p>
+      <w:pPr>
+        <w:tabs>
+          <w:tab w:val="left" w:pos="2880"/>
+        </w:tabs>
+      </w:pPr>
+      <w:r>
+        <w:t xml:space="preserve">  flex-*-row-reverse</w:t>
+      </w:r>
+    </w:p>
+    <w:p>
+      <w:pPr>
+        <w:tabs>
+          <w:tab w:val="left" w:pos="2880"/>
+        </w:tabs>
+      </w:pPr>
+      <w:r>
+        <w:t xml:space="preserve">  flex-*-column</w:t>
+      </w:r>
+    </w:p>
+    <w:p>
+      <w:pPr>
+        <w:tabs>
+          <w:tab w:val="left" w:pos="2880"/>
+        </w:tabs>
+      </w:pPr>
+      <w:r>
+        <w:lastRenderedPageBreak/>
+        <w:t xml:space="preserve">  flex-*-column-reverse</w:t>
+      </w:r>
+    </w:p>
+    <w:p>
+      <w:pPr>
+        <w:tabs>
+          <w:tab w:val="left" w:pos="2880"/>
+        </w:tabs>
+      </w:pPr>
+      <w:r>
+        <w:t xml:space="preserve">  justify-content-*-start/end/center/between/around</w:t>
+      </w:r>
+    </w:p>
+    <w:p>
+      <w:pPr>
+        <w:tabs>
+          <w:tab w:val="left" w:pos="2880"/>
+        </w:tabs>
+      </w:pPr>
+      <w:r>
+        <w:t>三</w:t>
+      </w:r>
+      <w:r>
+        <w:rPr>
+          <w:rFonts w:hint="eastAsia"/>
+        </w:rPr>
+        <w:t>.</w:t>
+      </w:r>
+      <w:r>
+        <w:rPr>
+          <w:rFonts w:hint="eastAsia"/>
+        </w:rPr>
+        <w:t>表单</w:t>
+      </w:r>
+    </w:p>
+    <w:p>
+      <w:pPr>
+        <w:tabs>
+          <w:tab w:val="left" w:pos="2880"/>
+        </w:tabs>
+      </w:pPr>
+      <w:r>
+        <w:rPr>
+          <w:rFonts w:hint="eastAsia"/>
+        </w:rPr>
+        <w:t xml:space="preserve">  </w:t>
+      </w:r>
+      <w:r>
+        <w:rPr>
+          <w:rFonts w:hint="eastAsia"/>
+        </w:rPr>
+        <w:t>在</w:t>
+      </w:r>
+      <w:r>
+        <w:rPr>
+          <w:rFonts w:hint="eastAsia"/>
+        </w:rPr>
+        <w:t>form</w:t>
+      </w:r>
+      <w:r>
+        <w:rPr>
+          <w:rFonts w:hint="eastAsia"/>
+        </w:rPr>
+        <w:t>表中写的类</w:t>
+      </w:r>
+    </w:p>
+    <w:p>
+      <w:pPr>
+        <w:tabs>
+          <w:tab w:val="left" w:pos="2880"/>
+        </w:tabs>
+      </w:pPr>
+      <w:r>
+        <w:rPr>
+          <w:rFonts w:hint="eastAsia"/>
+        </w:rPr>
+        <w:t xml:space="preserve">  </w:t>
+      </w:r>
+      <w:r>
+        <w:rPr>
+          <w:rFonts w:hint="eastAsia"/>
+        </w:rPr>
+        <w:t>方向的排列</w:t>
+      </w:r>
+    </w:p>
+    <w:p>
+      <w:pPr>
+        <w:tabs>
+          <w:tab w:val="left" w:pos="2880"/>
+        </w:tabs>
+      </w:pPr>
+      <w:r>
+        <w:rPr>
+          <w:rFonts w:hint="eastAsia"/>
+        </w:rPr>
+        <w:t xml:space="preserve">  form-</w:t>
+      </w:r>
+      <w:r>
+        <w:t>group</w:t>
+      </w:r>
+      <w:r>
+        <w:t xml:space="preserve"> </w:t>
+      </w:r>
+      <w:r>
+        <w:rPr>
+          <w:rFonts w:hint="eastAsia"/>
+        </w:rPr>
+        <w:t>+</w:t>
+      </w:r>
+      <w:r>
+        <w:t xml:space="preserve"> </w:t>
+      </w:r>
+      <w:r>
+        <w:t>form-conctrol</w:t>
+      </w:r>
+      <w:r>
+        <w:t>堆叠</w:t>
+      </w:r>
+      <w:r>
+        <w:rPr>
+          <w:rFonts w:hint="eastAsia"/>
+        </w:rPr>
+        <w:t>，</w:t>
+      </w:r>
+      <w:r>
+        <w:t>垂直方向排列</w:t>
+      </w:r>
+      <w:r>
+        <w:rPr>
+          <w:rFonts w:hint="eastAsia"/>
+        </w:rPr>
+        <w:t>，</w:t>
+      </w:r>
+      <w:r>
+        <w:t>宽度</w:t>
+      </w:r>
+      <w:r>
+        <w:rPr>
+          <w:rFonts w:hint="eastAsia"/>
+        </w:rPr>
+        <w:t>100%</w:t>
+      </w:r>
+    </w:p>
+    <w:p>
+      <w:pPr>
+        <w:tabs>
+          <w:tab w:val="left" w:pos="2880"/>
+        </w:tabs>
+      </w:pPr>
+      <w:r>
+        <w:rPr>
+          <w:rFonts w:hint="eastAsia"/>
+        </w:rPr>
+        <w:t xml:space="preserve">  form-inline</w:t>
+      </w:r>
+      <w:r>
+        <w:rPr>
+          <w:rFonts w:hint="eastAsia"/>
+        </w:rPr>
+        <w:t>内联表单，水平排列</w:t>
+      </w:r>
+    </w:p>
+    <w:p>
+      <w:pPr>
+        <w:tabs>
+          <w:tab w:val="left" w:pos="2880"/>
+        </w:tabs>
+      </w:pPr>
+      <w:r>
+        <w:rPr>
+          <w:rFonts w:hint="eastAsia"/>
+        </w:rPr>
+        <w:t xml:space="preserve">  </w:t>
+      </w:r>
+      <w:r>
+        <w:t>form-conctrol</w:t>
+      </w:r>
+    </w:p>
+    <w:p>
+      <w:pPr>
+        <w:tabs>
+          <w:tab w:val="left" w:pos="2880"/>
+        </w:tabs>
+      </w:pPr>
+      <w:r>
+        <w:t xml:space="preserve">  form-check</w:t>
+      </w:r>
+      <w:r>
+        <w:t>写在单选按钮</w:t>
+      </w:r>
+      <w:r>
+        <w:rPr>
+          <w:rFonts w:hint="eastAsia"/>
+        </w:rPr>
+        <w:t>/</w:t>
+      </w:r>
+      <w:r>
+        <w:rPr>
+          <w:rFonts w:hint="eastAsia"/>
+        </w:rPr>
+        <w:t>多选按钮的父级容器中，有相对定位</w:t>
+      </w:r>
+    </w:p>
+    <w:p>
+      <w:pPr>
+        <w:tabs>
+          <w:tab w:val="left" w:pos="2880"/>
+        </w:tabs>
+      </w:pPr>
+      <w:r>
+        <w:rPr>
+          <w:rFonts w:hint="eastAsia"/>
+        </w:rPr>
+        <w:t xml:space="preserve">  </w:t>
+      </w:r>
+      <w:r>
+        <w:t>form-check-inline</w:t>
+      </w:r>
+      <w:r>
+        <w:t xml:space="preserve">  </w:t>
+      </w:r>
+      <w:r>
+        <w:t>自带弹性布局</w:t>
+      </w:r>
+      <w:r>
+        <w:rPr>
+          <w:rFonts w:hint="eastAsia"/>
+        </w:rPr>
+        <w:t>，</w:t>
+      </w:r>
+      <w:r>
+        <w:t>交叉轴垂直居中</w:t>
+      </w:r>
+    </w:p>
+    <w:p>
+      <w:pPr>
+        <w:tabs>
+          <w:tab w:val="left" w:pos="2880"/>
+        </w:tabs>
+      </w:pPr>
+      <w:r>
+        <w:t xml:space="preserve">  form-check-input</w:t>
+      </w:r>
+      <w:r>
+        <w:t xml:space="preserve">  </w:t>
+      </w:r>
+      <w:r>
+        <w:t>自带绝对定位</w:t>
+      </w:r>
+      <w:r>
+        <w:rPr>
+          <w:rFonts w:hint="eastAsia"/>
+        </w:rPr>
+        <w:t>，</w:t>
+      </w:r>
+      <w:r>
+        <w:t>需要与上面</w:t>
+      </w:r>
+      <w:r>
+        <w:t>form-check</w:t>
+      </w:r>
+      <w:r>
+        <w:t>配合使用</w:t>
+      </w:r>
+    </w:p>
+    <w:p>
+      <w:pPr>
+        <w:tabs>
+          <w:tab w:val="left" w:pos="2880"/>
+        </w:tabs>
+      </w:pPr>
+      <w:r>
+        <w:rPr>
+          <w:rFonts w:hint="eastAsia"/>
+        </w:rPr>
+        <w:t xml:space="preserve">  form-check-label</w:t>
+      </w:r>
+      <w:r>
+        <w:t xml:space="preserve">  </w:t>
+      </w:r>
+      <w:r>
+        <w:t>底外边距为</w:t>
+      </w:r>
+      <w:r>
+        <w:rPr>
+          <w:rFonts w:hint="eastAsia"/>
+        </w:rPr>
+        <w:t>0</w:t>
+      </w:r>
+    </w:p>
+    <w:p>
+      <w:pPr>
+        <w:tabs>
+          <w:tab w:val="left" w:pos="2880"/>
+        </w:tabs>
+      </w:pPr>
+      <w:r>
+        <w:t xml:space="preserve">  form-text  </w:t>
+      </w:r>
+      <w:r>
+        <w:t>上外边距为</w:t>
+      </w:r>
+      <w:r>
+        <w:rPr>
+          <w:rFonts w:hint="eastAsia"/>
+        </w:rPr>
+        <w:t>0.25rem</w:t>
+      </w:r>
+    </w:p>
+    <w:tbl>
+      <w:tblPr>
+        <w:tblStyle w:val="a3"/>
+        <w:tblW w:w="0" w:type="auto"/>
+        <w:tblLook w:val="04A0" w:firstRow="1" w:lastRow="0" w:firstColumn="1" w:lastColumn="0" w:noHBand="0" w:noVBand="1"/>
+      </w:tblPr>
+      <w:tblGrid>
+        <w:gridCol w:w="2765"/>
+        <w:gridCol w:w="2765"/>
+        <w:gridCol w:w="2766"/>
+      </w:tblGrid>
+      <w:tr>
+        <w:tc>
+          <w:tcPr>
+            <w:tcW w:w="2765" w:type="dxa"/>
+          </w:tcPr>
+          <w:p>
+            <w:pPr>
+              <w:tabs>
+                <w:tab w:val="left" w:pos="2880"/>
+              </w:tabs>
+            </w:pPr>
+          </w:p>
+        </w:tc>
+        <w:tc>
+          <w:tcPr>
+            <w:tcW w:w="2765" w:type="dxa"/>
+          </w:tcPr>
+          <w:p>
+            <w:pPr>
+              <w:tabs>
+                <w:tab w:val="left" w:pos="2880"/>
+              </w:tabs>
+            </w:pPr>
+            <w:r>
+              <w:rPr>
+                <w:rFonts w:hint="eastAsia"/>
+              </w:rPr>
+              <w:t>默认的栅格布局</w:t>
+            </w:r>
+          </w:p>
+        </w:tc>
+        <w:tc>
+          <w:tcPr>
+            <w:tcW w:w="2766" w:type="dxa"/>
+          </w:tcPr>
+          <w:p>
+            <w:pPr>
+              <w:tabs>
+                <w:tab w:val="left" w:pos="2880"/>
+              </w:tabs>
+            </w:pPr>
+            <w:r>
+              <w:rPr>
+                <w:rFonts w:hint="eastAsia"/>
+              </w:rPr>
+              <w:t>水平表单</w:t>
+            </w:r>
+          </w:p>
+        </w:tc>
+      </w:tr>
+      <w:tr>
+        <w:tc>
+          <w:tcPr>
+            <w:tcW w:w="2765" w:type="dxa"/>
+          </w:tcPr>
+          <w:p>
+            <w:pPr>
+              <w:tabs>
+                <w:tab w:val="left" w:pos="2880"/>
+              </w:tabs>
+            </w:pPr>
+            <w:r>
+              <w:rPr>
+                <w:rFonts w:hint="eastAsia"/>
+              </w:rPr>
+              <w:t>行</w:t>
+            </w:r>
+          </w:p>
+        </w:tc>
+        <w:tc>
+          <w:tcPr>
+            <w:tcW w:w="2765" w:type="dxa"/>
+          </w:tcPr>
+          <w:p>
+            <w:pPr>
+              <w:tabs>
+                <w:tab w:val="left" w:pos="2880"/>
+              </w:tabs>
+            </w:pPr>
+            <w:r>
+              <w:rPr>
+                <w:rFonts w:hint="eastAsia"/>
+              </w:rPr>
+              <w:t>div.row</w:t>
+            </w:r>
+          </w:p>
+        </w:tc>
+        <w:tc>
+          <w:tcPr>
+            <w:tcW w:w="2766" w:type="dxa"/>
+          </w:tcPr>
+          <w:p>
+            <w:pPr>
+              <w:tabs>
+                <w:tab w:val="left" w:pos="2880"/>
+              </w:tabs>
+            </w:pPr>
+            <w:r>
+              <w:rPr>
+                <w:rFonts w:hint="eastAsia"/>
+              </w:rPr>
+              <w:t>div.form-inline</w:t>
+            </w:r>
+          </w:p>
+        </w:tc>
+      </w:tr>
+      <w:tr>
+        <w:tc>
+          <w:tcPr>
+            <w:tcW w:w="2765" w:type="dxa"/>
+          </w:tcPr>
+          <w:p>
+            <w:pPr>
+              <w:tabs>
+                <w:tab w:val="left" w:pos="2880"/>
+              </w:tabs>
+            </w:pPr>
+            <w:r>
+              <w:rPr>
+                <w:rFonts w:hint="eastAsia"/>
+              </w:rPr>
+              <w:t>列</w:t>
+            </w:r>
+          </w:p>
+        </w:tc>
+        <w:tc>
+          <w:tcPr>
+            <w:tcW w:w="2765" w:type="dxa"/>
+          </w:tcPr>
+          <w:p>
+            <w:pPr>
+              <w:tabs>
+                <w:tab w:val="left" w:pos="2880"/>
+              </w:tabs>
+            </w:pPr>
+            <w:r>
+              <w:rPr>
+                <w:rFonts w:hint="eastAsia"/>
+              </w:rPr>
+              <w:t>div.col</w:t>
+            </w:r>
+          </w:p>
+        </w:tc>
+        <w:tc>
+          <w:tcPr>
+            <w:tcW w:w="2766" w:type="dxa"/>
+          </w:tcPr>
+          <w:p>
+            <w:pPr>
+              <w:tabs>
+                <w:tab w:val="left" w:pos="2880"/>
+              </w:tabs>
+            </w:pPr>
+            <w:r>
+              <w:rPr>
+                <w:rFonts w:hint="eastAsia"/>
+              </w:rPr>
+              <w:t>div.col</w:t>
+            </w:r>
+          </w:p>
+        </w:tc>
+      </w:tr>
+    </w:tbl>
+    <w:p>
+      <w:pPr>
+        <w:tabs>
+          <w:tab w:val="left" w:pos="2880"/>
+        </w:tabs>
+      </w:pPr>
+      <w:r>
+        <w:rPr>
+          <w:rFonts w:hint="eastAsia"/>
+        </w:rPr>
+        <w:t>四</w:t>
+      </w:r>
+      <w:r>
+        <w:rPr>
+          <w:rFonts w:hint="eastAsia"/>
+        </w:rPr>
+        <w:t>.</w:t>
+      </w:r>
+      <w:r>
+        <w:rPr>
+          <w:rFonts w:hint="eastAsia"/>
+        </w:rPr>
+        <w:t>组件</w:t>
+      </w:r>
+    </w:p>
+    <w:p>
+      <w:pPr>
+        <w:tabs>
+          <w:tab w:val="left" w:pos="2880"/>
+        </w:tabs>
+      </w:pPr>
+      <w:r>
+        <w:rPr>
+          <w:rFonts w:hint="eastAsia"/>
+        </w:rPr>
+        <w:t xml:space="preserve">  boot</w:t>
+      </w:r>
+      <w:r>
+        <w:t>把一些功能性的模块</w:t>
+      </w:r>
+      <w:r>
+        <w:rPr>
+          <w:rFonts w:hint="eastAsia"/>
+        </w:rPr>
+        <w:t>，</w:t>
+      </w:r>
+      <w:r>
+        <w:t>进行了封装</w:t>
+      </w:r>
+    </w:p>
+    <w:p>
+      <w:pPr>
+        <w:tabs>
+          <w:tab w:val="left" w:pos="2880"/>
+        </w:tabs>
+      </w:pPr>
+      <w:r>
+        <w:rPr>
+          <w:rFonts w:hint="eastAsia"/>
+        </w:rPr>
+        <w:t xml:space="preserve">  </w:t>
+      </w:r>
+      <w:r>
+        <w:rPr>
+          <w:rFonts w:hint="eastAsia"/>
+        </w:rPr>
+        <w:t>我们只需要按照</w:t>
+      </w:r>
+      <w:r>
+        <w:rPr>
+          <w:rFonts w:hint="eastAsia"/>
+        </w:rPr>
+        <w:t>boot</w:t>
+      </w:r>
+      <w:r>
+        <w:rPr>
+          <w:rFonts w:hint="eastAsia"/>
+        </w:rPr>
+        <w:t>要求的</w:t>
+      </w:r>
+      <w:r>
+        <w:rPr>
+          <w:rFonts w:hint="eastAsia"/>
+          <w:b/>
+        </w:rPr>
+        <w:t>层次结构</w:t>
+      </w:r>
+      <w:r>
+        <w:rPr>
+          <w:rFonts w:hint="eastAsia"/>
+        </w:rPr>
+        <w:t>，已经</w:t>
+      </w:r>
+      <w:r>
+        <w:rPr>
+          <w:rFonts w:hint="eastAsia"/>
+          <w:b/>
+        </w:rPr>
+        <w:t>类名</w:t>
+      </w:r>
+      <w:r>
+        <w:rPr>
+          <w:rFonts w:hint="eastAsia"/>
+        </w:rPr>
+        <w:t>套用，就可以完成</w:t>
+      </w:r>
+    </w:p>
+    <w:p>
+      <w:pPr>
+        <w:tabs>
+          <w:tab w:val="left" w:pos="2880"/>
+        </w:tabs>
+      </w:pPr>
+      <w:r>
+        <w:rPr>
+          <w:rFonts w:hint="eastAsia"/>
+        </w:rPr>
+        <w:t>1.</w:t>
+      </w:r>
+      <w:r>
+        <w:rPr>
+          <w:rFonts w:hint="eastAsia"/>
+        </w:rPr>
+        <w:t>下拉菜单</w:t>
+      </w:r>
+    </w:p>
+    <w:p>
+      <w:pPr>
+        <w:tabs>
+          <w:tab w:val="left" w:pos="2880"/>
+        </w:tabs>
+      </w:pPr>
+      <w:r>
+        <w:rPr>
+          <w:rFonts w:hint="eastAsia"/>
+        </w:rPr>
+        <w:t xml:space="preserve">  1.</w:t>
+      </w:r>
+      <w:r>
+        <w:rPr>
+          <w:rFonts w:hint="eastAsia"/>
+        </w:rPr>
+        <w:t>外部大包裹</w:t>
+      </w:r>
+      <w:r>
+        <w:rPr>
+          <w:rFonts w:hint="eastAsia"/>
+        </w:rPr>
+        <w:t>.dropdown</w:t>
+      </w:r>
+    </w:p>
+    <w:p>
+      <w:pPr>
+        <w:widowControl/>
+        <w:shd w:val="clear" w:color="auto" w:fill="1E1E1E"/>
+        <w:spacing w:line="285" w:lineRule="atLeast"/>
+        <w:jc w:val="left"/>
+        <w:rPr>
+          <w:rFonts w:ascii="Consolas" w:eastAsia="宋体" w:hAnsi="Consolas" w:cs="宋体"/>
+          <w:color w:val="D4D4D4"/>
+          <w:kern w:val="0"/>
+          <w:szCs w:val="21"/>
+        </w:rPr>
+      </w:pPr>
+      <w:r>
+        <w:t xml:space="preserve">    </w:t>
+      </w:r>
+      <w:r>
+        <w:rPr>
+          <w:rFonts w:ascii="Consolas" w:eastAsia="宋体" w:hAnsi="Consolas" w:cs="宋体"/>
+          <w:color w:val="808080"/>
+          <w:kern w:val="0"/>
+          <w:szCs w:val="21"/>
+        </w:rPr>
+        <w:t>&lt;</w:t>
+      </w:r>
+      <w:r>
+        <w:rPr>
+          <w:rFonts w:ascii="Consolas" w:eastAsia="宋体" w:hAnsi="Consolas" w:cs="宋体"/>
+          <w:color w:val="569CD6"/>
+          <w:kern w:val="0"/>
+          <w:szCs w:val="21"/>
+        </w:rPr>
+        <w:t>div</w:t>
+      </w:r>
+      <w:r>
+        <w:rPr>
+          <w:rFonts w:ascii="Consolas" w:eastAsia="宋体" w:hAnsi="Consolas" w:cs="宋体"/>
+          <w:color w:val="D4D4D4"/>
+          <w:kern w:val="0"/>
+          <w:szCs w:val="21"/>
+        </w:rPr>
+        <w:t xml:space="preserve"> </w:t>
+      </w:r>
+      <w:r>
+        <w:rPr>
+          <w:rFonts w:ascii="Consolas" w:eastAsia="宋体" w:hAnsi="Consolas" w:cs="宋体"/>
+          <w:color w:val="9CDCFE"/>
+          <w:kern w:val="0"/>
+          <w:szCs w:val="21"/>
+        </w:rPr>
+        <w:t>class</w:t>
+      </w:r>
+      <w:r>
+        <w:rPr>
+          <w:rFonts w:ascii="Consolas" w:eastAsia="宋体" w:hAnsi="Consolas" w:cs="宋体"/>
+          <w:color w:val="D4D4D4"/>
+          <w:kern w:val="0"/>
+          <w:szCs w:val="21"/>
+        </w:rPr>
+        <w:t>=</w:t>
+      </w:r>
+      <w:r>
+        <w:rPr>
+          <w:rFonts w:ascii="Consolas" w:eastAsia="宋体" w:hAnsi="Consolas" w:cs="宋体"/>
+          <w:color w:val="CE9178"/>
+          <w:kern w:val="0"/>
+          <w:szCs w:val="21"/>
+        </w:rPr>
+        <w:t>"dropdown"</w:t>
+      </w:r>
+      <w:r>
+        <w:rPr>
+          <w:rFonts w:ascii="Consolas" w:eastAsia="宋体" w:hAnsi="Consolas" w:cs="宋体"/>
+          <w:color w:val="808080"/>
+          <w:kern w:val="0"/>
+          <w:szCs w:val="21"/>
+        </w:rPr>
+        <w:t>&gt;</w:t>
+      </w:r>
+    </w:p>
+    <w:p>
+      <w:pPr>
+        <w:tabs>
+          <w:tab w:val="left" w:pos="2880"/>
+        </w:tabs>
+      </w:pPr>
+      <w:r>
+        <w:t xml:space="preserve">  2.</w:t>
+      </w:r>
+      <w:r>
+        <w:t>内部菜单按钮</w:t>
+      </w:r>
+    </w:p>
+    <w:p>
+      <w:pPr>
+        <w:widowControl/>
+        <w:shd w:val="clear" w:color="auto" w:fill="1E1E1E"/>
+        <w:spacing w:line="285" w:lineRule="atLeast"/>
+        <w:jc w:val="left"/>
+        <w:rPr>
+          <w:rFonts w:ascii="Consolas" w:eastAsia="宋体" w:hAnsi="Consolas" w:cs="宋体"/>
+          <w:color w:val="D4D4D4"/>
+          <w:kern w:val="0"/>
+          <w:szCs w:val="21"/>
+        </w:rPr>
+      </w:pPr>
+      <w:r>
+        <w:rPr>
+          <w:rFonts w:ascii="Consolas" w:eastAsia="宋体" w:hAnsi="Consolas" w:cs="宋体"/>
+          <w:color w:val="808080"/>
+          <w:kern w:val="0"/>
+          <w:szCs w:val="21"/>
+        </w:rPr>
+        <w:t>&lt;</w:t>
+      </w:r>
+      <w:r>
+        <w:rPr>
+          <w:rFonts w:ascii="Consolas" w:eastAsia="宋体" w:hAnsi="Consolas" w:cs="宋体"/>
+          <w:color w:val="569CD6"/>
+          <w:kern w:val="0"/>
+          <w:szCs w:val="21"/>
+        </w:rPr>
+        <w:t>button</w:t>
+      </w:r>
+      <w:r>
+        <w:rPr>
+          <w:rFonts w:ascii="Consolas" w:eastAsia="宋体" w:hAnsi="Consolas" w:cs="宋体"/>
+          <w:color w:val="D4D4D4"/>
+          <w:kern w:val="0"/>
+          <w:szCs w:val="21"/>
+        </w:rPr>
+        <w:t xml:space="preserve"> </w:t>
+      </w:r>
+      <w:r>
+        <w:rPr>
+          <w:rFonts w:ascii="Consolas" w:eastAsia="宋体" w:hAnsi="Consolas" w:cs="宋体"/>
+          <w:color w:val="9CDCFE"/>
+          <w:kern w:val="0"/>
+          <w:szCs w:val="21"/>
+        </w:rPr>
+        <w:t>class</w:t>
+      </w:r>
+      <w:r>
+        <w:rPr>
+          <w:rFonts w:ascii="Consolas" w:eastAsia="宋体" w:hAnsi="Consolas" w:cs="宋体"/>
+          <w:color w:val="D4D4D4"/>
+          <w:kern w:val="0"/>
+          <w:szCs w:val="21"/>
+        </w:rPr>
+        <w:t>=</w:t>
+      </w:r>
+      <w:r>
+        <w:rPr>
+          <w:rFonts w:ascii="Consolas" w:eastAsia="宋体" w:hAnsi="Consolas" w:cs="宋体"/>
+          <w:color w:val="CE9178"/>
+          <w:kern w:val="0"/>
+          <w:szCs w:val="21"/>
+        </w:rPr>
+        <w:t>"btn btn-primary dropdown-toggle"</w:t>
+      </w:r>
+      <w:r>
+        <w:rPr>
+          <w:rFonts w:ascii="Consolas" w:eastAsia="宋体" w:hAnsi="Consolas" w:cs="宋体"/>
+          <w:color w:val="D4D4D4"/>
+          <w:kern w:val="0"/>
+          <w:szCs w:val="21"/>
+        </w:rPr>
+        <w:t xml:space="preserve"> </w:t>
+      </w:r>
+      <w:r>
+        <w:rPr>
+          <w:rFonts w:ascii="Consolas" w:eastAsia="宋体" w:hAnsi="Consolas" w:cs="宋体"/>
+          <w:color w:val="9CDCFE"/>
+          <w:kern w:val="0"/>
+          <w:szCs w:val="21"/>
+        </w:rPr>
+        <w:t>data-toggle</w:t>
+      </w:r>
+      <w:r>
+        <w:rPr>
+          <w:rFonts w:ascii="Consolas" w:eastAsia="宋体" w:hAnsi="Consolas" w:cs="宋体"/>
+          <w:color w:val="D4D4D4"/>
+          <w:kern w:val="0"/>
+          <w:szCs w:val="21"/>
+        </w:rPr>
+        <w:t>=</w:t>
+      </w:r>
+      <w:r>
+        <w:rPr>
+          <w:rFonts w:ascii="Consolas" w:eastAsia="宋体" w:hAnsi="Consolas" w:cs="宋体"/>
+          <w:color w:val="CE9178"/>
+          <w:kern w:val="0"/>
+          <w:szCs w:val="21"/>
+        </w:rPr>
+        <w:t>"dropdown"</w:t>
+      </w:r>
+      <w:r>
+        <w:rPr>
+          <w:rFonts w:ascii="Consolas" w:eastAsia="宋体" w:hAnsi="Consolas" w:cs="宋体"/>
+          <w:color w:val="808080"/>
+          <w:kern w:val="0"/>
+          <w:szCs w:val="21"/>
+        </w:rPr>
+        <w:t>&gt;</w:t>
+      </w:r>
+      <w:r>
+        <w:rPr>
+          <w:rFonts w:ascii="Consolas" w:eastAsia="宋体" w:hAnsi="Consolas" w:cs="宋体"/>
+          <w:color w:val="D4D4D4"/>
+          <w:kern w:val="0"/>
+          <w:szCs w:val="21"/>
+        </w:rPr>
+        <w:t>下拉菜单</w:t>
+      </w:r>
+      <w:r>
+        <w:rPr>
+          <w:rFonts w:ascii="Consolas" w:eastAsia="宋体" w:hAnsi="Consolas" w:cs="宋体"/>
+          <w:color w:val="808080"/>
+          <w:kern w:val="0"/>
+          <w:szCs w:val="21"/>
+        </w:rPr>
+        <w:t>&lt;/</w:t>
+      </w:r>
+      <w:r>
+        <w:rPr>
+          <w:rFonts w:ascii="Consolas" w:eastAsia="宋体" w:hAnsi="Consolas" w:cs="宋体"/>
+          <w:color w:val="569CD6"/>
+          <w:kern w:val="0"/>
+          <w:szCs w:val="21"/>
+        </w:rPr>
+        <w:t>button</w:t>
+      </w:r>
+      <w:r>
+        <w:rPr>
+          <w:rFonts w:ascii="Consolas" w:eastAsia="宋体" w:hAnsi="Consolas" w:cs="宋体"/>
+          <w:color w:val="808080"/>
+          <w:kern w:val="0"/>
+          <w:szCs w:val="21"/>
+        </w:rPr>
+        <w:t>&gt;</w:t>
+      </w:r>
+    </w:p>
+    <w:p>
+      <w:pPr>
+        <w:tabs>
+          <w:tab w:val="left" w:pos="2880"/>
+        </w:tabs>
+      </w:pPr>
+      <w:r>
+        <w:rPr>
+          <w:rFonts w:hint="eastAsia"/>
+        </w:rPr>
+        <w:t xml:space="preserve">    class="</w:t>
+      </w:r>
+      <w:r>
+        <w:t>dropdown-toggle</w:t>
+      </w:r>
+      <w:r>
+        <w:rPr>
+          <w:rFonts w:hint="eastAsia"/>
+        </w:rPr>
+        <w:t>"</w:t>
+      </w:r>
+      <w:r>
+        <w:t xml:space="preserve"> </w:t>
+      </w:r>
+      <w:r>
+        <w:t>作用</w:t>
+      </w:r>
+      <w:r>
+        <w:rPr>
+          <w:rFonts w:hint="eastAsia"/>
+        </w:rPr>
+        <w:t>，</w:t>
+      </w:r>
+      <w:r>
+        <w:t>画向下的小箭头</w:t>
+      </w:r>
+    </w:p>
+    <w:p>
+      <w:pPr>
+        <w:tabs>
+          <w:tab w:val="left" w:pos="2880"/>
+        </w:tabs>
+      </w:pPr>
+      <w:r>
+        <w:rPr>
+          <w:rFonts w:hint="eastAsia"/>
+        </w:rPr>
+        <w:t xml:space="preserve">    </w:t>
+      </w:r>
+      <w:r>
+        <w:rPr>
+          <w:rFonts w:hint="eastAsia"/>
+        </w:rPr>
+        <w:t>事件的激活，自定义属性</w:t>
+      </w:r>
+      <w:r>
+        <w:rPr>
+          <w:rFonts w:hint="eastAsia"/>
+        </w:rPr>
+        <w:t>data</w:t>
+      </w:r>
+      <w:r>
+        <w:t>-toggle="dropdown"</w:t>
+      </w:r>
+    </w:p>
+    <w:p>
+      <w:pPr>
+        <w:tabs>
+          <w:tab w:val="left" w:pos="2880"/>
+        </w:tabs>
+      </w:pPr>
+      <w:r>
+        <w:t xml:space="preserve">  3.</w:t>
+      </w:r>
+      <w:r>
+        <w:t>菜单栏</w:t>
+      </w:r>
+      <w:r>
+        <w:rPr>
+          <w:rFonts w:hint="eastAsia"/>
+        </w:rPr>
+        <w:t>，</w:t>
+      </w:r>
+      <w:r>
+        <w:rPr>
+          <w:rFonts w:hint="eastAsia"/>
+        </w:rPr>
+        <w:t>div.dropdown-menu</w:t>
+      </w:r>
+    </w:p>
+    <w:p>
+      <w:pPr>
+        <w:widowControl/>
+        <w:shd w:val="clear" w:color="auto" w:fill="1E1E1E"/>
+        <w:spacing w:line="285" w:lineRule="atLeast"/>
+        <w:jc w:val="left"/>
+        <w:rPr>
+          <w:rFonts w:ascii="Consolas" w:eastAsia="宋体" w:hAnsi="Consolas" w:cs="宋体"/>
+          <w:color w:val="D4D4D4"/>
+          <w:kern w:val="0"/>
+          <w:szCs w:val="21"/>
+        </w:rPr>
+      </w:pPr>
+      <w:r>
+        <w:rPr>
+          <w:rFonts w:ascii="Consolas" w:eastAsia="宋体" w:hAnsi="Consolas" w:cs="宋体"/>
+          <w:color w:val="808080"/>
+          <w:kern w:val="0"/>
+          <w:szCs w:val="21"/>
+        </w:rPr>
+        <w:t>&lt;</w:t>
+      </w:r>
+      <w:r>
+        <w:rPr>
+          <w:rFonts w:ascii="Consolas" w:eastAsia="宋体" w:hAnsi="Consolas" w:cs="宋体"/>
+          <w:color w:val="569CD6"/>
+          <w:kern w:val="0"/>
+          <w:szCs w:val="21"/>
+        </w:rPr>
+        <w:t>div</w:t>
+      </w:r>
+      <w:r>
+        <w:rPr>
+          <w:rFonts w:ascii="Consolas" w:eastAsia="宋体" w:hAnsi="Consolas" w:cs="宋体"/>
+          <w:color w:val="D4D4D4"/>
+          <w:kern w:val="0"/>
+          <w:szCs w:val="21"/>
+        </w:rPr>
+        <w:t xml:space="preserve"> </w:t>
+      </w:r>
+      <w:r>
+        <w:rPr>
+          <w:rFonts w:ascii="Consolas" w:eastAsia="宋体" w:hAnsi="Consolas" w:cs="宋体"/>
+          <w:color w:val="9CDCFE"/>
+          <w:kern w:val="0"/>
+          <w:szCs w:val="21"/>
+        </w:rPr>
+        <w:t>class</w:t>
+      </w:r>
+      <w:r>
+        <w:rPr>
+          <w:rFonts w:ascii="Consolas" w:eastAsia="宋体" w:hAnsi="Consolas" w:cs="宋体"/>
+          <w:color w:val="D4D4D4"/>
+          <w:kern w:val="0"/>
+          <w:szCs w:val="21"/>
+        </w:rPr>
+        <w:t>=</w:t>
+      </w:r>
+      <w:r>
+        <w:rPr>
+          <w:rFonts w:ascii="Consolas" w:eastAsia="宋体" w:hAnsi="Consolas" w:cs="宋体"/>
+          <w:color w:val="CE9178"/>
+          <w:kern w:val="0"/>
+          <w:szCs w:val="21"/>
+        </w:rPr>
+        <w:t>"dropdown-menu"</w:t>
+      </w:r>
+      <w:r>
+        <w:rPr>
+          <w:rFonts w:ascii="Consolas" w:eastAsia="宋体" w:hAnsi="Consolas" w:cs="宋体"/>
+          <w:color w:val="808080"/>
+          <w:kern w:val="0"/>
+          <w:szCs w:val="21"/>
+        </w:rPr>
+        <w:t>&gt;</w:t>
+      </w:r>
+    </w:p>
+    <w:p>
+      <w:pPr>
+        <w:tabs>
+          <w:tab w:val="left" w:pos="2880"/>
+        </w:tabs>
+      </w:pPr>
+      <w:r>
+        <w:t xml:space="preserve">  4</w:t>
+      </w:r>
+      <w:r>
+        <w:rPr>
+          <w:rFonts w:hint="eastAsia"/>
+        </w:rPr>
+        <w:t>.</w:t>
+      </w:r>
+      <w:r>
+        <w:rPr>
+          <w:rFonts w:hint="eastAsia"/>
+        </w:rPr>
+        <w:t>菜单栏中有菜单项，</w:t>
+      </w:r>
+      <w:r>
+        <w:rPr>
+          <w:rFonts w:hint="eastAsia"/>
+        </w:rPr>
+        <w:t>a.dropdown-item</w:t>
+      </w:r>
+    </w:p>
+    <w:p>
+      <w:pPr>
+        <w:widowControl/>
+        <w:shd w:val="clear" w:color="auto" w:fill="1E1E1E"/>
+        <w:spacing w:line="285" w:lineRule="atLeast"/>
+        <w:jc w:val="left"/>
+        <w:rPr>
+          <w:rFonts w:ascii="Consolas" w:eastAsia="宋体" w:hAnsi="Consolas" w:cs="宋体"/>
+          <w:color w:val="D4D4D4"/>
+          <w:kern w:val="0"/>
+          <w:szCs w:val="21"/>
+        </w:rPr>
+      </w:pPr>
+      <w:r>
+        <w:rPr>
+          <w:rFonts w:ascii="Consolas" w:eastAsia="宋体" w:hAnsi="Consolas" w:cs="宋体"/>
+          <w:color w:val="808080"/>
+          <w:kern w:val="0"/>
+          <w:szCs w:val="21"/>
+        </w:rPr>
+        <w:t>&lt;</w:t>
+      </w:r>
+      <w:r>
+        <w:rPr>
+          <w:rFonts w:ascii="Consolas" w:eastAsia="宋体" w:hAnsi="Consolas" w:cs="宋体"/>
+          <w:color w:val="569CD6"/>
+          <w:kern w:val="0"/>
+          <w:szCs w:val="21"/>
+        </w:rPr>
+        <w:t>a</w:t>
+      </w:r>
+      <w:r>
+        <w:rPr>
+          <w:rFonts w:ascii="Consolas" w:eastAsia="宋体" w:hAnsi="Consolas" w:cs="宋体"/>
+          <w:color w:val="D4D4D4"/>
+          <w:kern w:val="0"/>
+          <w:szCs w:val="21"/>
+        </w:rPr>
+        <w:t xml:space="preserve"> </w:t>
+      </w:r>
+      <w:r>
+        <w:rPr>
+          <w:rFonts w:ascii="Consolas" w:eastAsia="宋体" w:hAnsi="Consolas" w:cs="宋体"/>
+          <w:color w:val="9CDCFE"/>
+          <w:kern w:val="0"/>
+          <w:szCs w:val="21"/>
+        </w:rPr>
+        <w:t>href</w:t>
+      </w:r>
+      <w:r>
+        <w:rPr>
+          <w:rFonts w:ascii="Consolas" w:eastAsia="宋体" w:hAnsi="Consolas" w:cs="宋体"/>
+          <w:color w:val="D4D4D4"/>
+          <w:kern w:val="0"/>
+          <w:szCs w:val="21"/>
+        </w:rPr>
+        <w:t>=</w:t>
+      </w:r>
+      <w:r>
+        <w:rPr>
+          <w:rFonts w:ascii="Consolas" w:eastAsia="宋体" w:hAnsi="Consolas" w:cs="宋体"/>
+          <w:color w:val="CE9178"/>
+          <w:kern w:val="0"/>
+          <w:szCs w:val="21"/>
+        </w:rPr>
+        <w:t>" "</w:t>
+      </w:r>
+      <w:r>
+        <w:rPr>
+          <w:rFonts w:ascii="Consolas" w:eastAsia="宋体" w:hAnsi="Consolas" w:cs="宋体"/>
+          <w:color w:val="D4D4D4"/>
+          <w:kern w:val="0"/>
+          <w:szCs w:val="21"/>
+        </w:rPr>
+        <w:t xml:space="preserve"> </w:t>
+      </w:r>
+      <w:r>
+        <w:rPr>
+          <w:rFonts w:ascii="Consolas" w:eastAsia="宋体" w:hAnsi="Consolas" w:cs="宋体"/>
+          <w:color w:val="9CDCFE"/>
+          <w:kern w:val="0"/>
+          <w:szCs w:val="21"/>
+        </w:rPr>
+        <w:t>class</w:t>
+      </w:r>
+      <w:r>
+        <w:rPr>
+          <w:rFonts w:ascii="Consolas" w:eastAsia="宋体" w:hAnsi="Consolas" w:cs="宋体"/>
+          <w:color w:val="D4D4D4"/>
+          <w:kern w:val="0"/>
+          <w:szCs w:val="21"/>
+        </w:rPr>
+        <w:t>=</w:t>
+      </w:r>
+      <w:r>
+        <w:rPr>
+          <w:rFonts w:ascii="Consolas" w:eastAsia="宋体" w:hAnsi="Consolas" w:cs="宋体"/>
+          <w:color w:val="CE9178"/>
+          <w:kern w:val="0"/>
+          <w:szCs w:val="21"/>
+        </w:rPr>
+        <w:t>"dropdown-item"</w:t>
+      </w:r>
+      <w:r>
+        <w:rPr>
+          <w:rFonts w:ascii="Consolas" w:eastAsia="宋体" w:hAnsi="Consolas" w:cs="宋体"/>
+          <w:color w:val="808080"/>
+          <w:kern w:val="0"/>
+          <w:szCs w:val="21"/>
+        </w:rPr>
+        <w:t>&gt;</w:t>
+      </w:r>
+      <w:r>
+        <w:rPr>
+          <w:rFonts w:ascii="Consolas" w:eastAsia="宋体" w:hAnsi="Consolas" w:cs="宋体"/>
+          <w:color w:val="D4D4D4"/>
+          <w:kern w:val="0"/>
+          <w:szCs w:val="21"/>
+        </w:rPr>
+        <w:t>菜单</w:t>
+      </w:r>
+      <w:r>
+        <w:rPr>
+          <w:rFonts w:ascii="Consolas" w:eastAsia="宋体" w:hAnsi="Consolas" w:cs="宋体"/>
+          <w:color w:val="D4D4D4"/>
+          <w:kern w:val="0"/>
+          <w:szCs w:val="21"/>
+        </w:rPr>
+        <w:t>1</w:t>
+      </w:r>
+      <w:r>
+        <w:rPr>
+          <w:rFonts w:ascii="Consolas" w:eastAsia="宋体" w:hAnsi="Consolas" w:cs="宋体"/>
+          <w:color w:val="808080"/>
+          <w:kern w:val="0"/>
+          <w:szCs w:val="21"/>
+        </w:rPr>
+        <w:t>&lt;/</w:t>
+      </w:r>
+      <w:r>
+        <w:rPr>
+          <w:rFonts w:ascii="Consolas" w:eastAsia="宋体" w:hAnsi="Consolas" w:cs="宋体"/>
+          <w:color w:val="569CD6"/>
+          <w:kern w:val="0"/>
+          <w:szCs w:val="21"/>
+        </w:rPr>
+        <w:t>a</w:t>
+      </w:r>
+      <w:r>
+        <w:rPr>
+          <w:rFonts w:ascii="Consolas" w:eastAsia="宋体" w:hAnsi="Consolas" w:cs="宋体"/>
+          <w:color w:val="808080"/>
+          <w:kern w:val="0"/>
+          <w:szCs w:val="21"/>
+        </w:rPr>
+        <w:t>&gt;</w:t>
+      </w:r>
+    </w:p>
+    <w:p>
+      <w:pPr>
+        <w:tabs>
+          <w:tab w:val="left" w:pos="2880"/>
+        </w:tabs>
+      </w:pPr>
+      <w:r>
+        <w:t xml:space="preserve">  5.</w:t>
+      </w:r>
+      <w:r>
+        <w:t>菜单项有几个可选的类名</w:t>
+      </w:r>
+    </w:p>
+    <w:p>
+      <w:pPr>
+        <w:tabs>
+          <w:tab w:val="left" w:pos="2880"/>
+        </w:tabs>
+      </w:pPr>
+      <w:r>
+        <w:rPr>
+          <w:rFonts w:hint="eastAsia"/>
+        </w:rPr>
+        <w:t xml:space="preserve">    dropdown-header</w:t>
+      </w:r>
+    </w:p>
+    <w:p>
+      <w:pPr>
+        <w:widowControl/>
+        <w:shd w:val="clear" w:color="auto" w:fill="1E1E1E"/>
+        <w:spacing w:line="285" w:lineRule="atLeast"/>
+        <w:jc w:val="left"/>
+        <w:rPr>
+          <w:rFonts w:ascii="Consolas" w:eastAsia="宋体" w:hAnsi="Consolas" w:cs="宋体" w:hint="eastAsia"/>
+          <w:color w:val="D4D4D4"/>
+          <w:kern w:val="0"/>
+          <w:szCs w:val="21"/>
+        </w:rPr>
+      </w:pPr>
+      <w:r>
+        <w:rPr>
+          <w:rFonts w:ascii="Consolas" w:eastAsia="宋体" w:hAnsi="Consolas" w:cs="宋体"/>
+          <w:color w:val="808080"/>
+          <w:kern w:val="0"/>
+          <w:szCs w:val="21"/>
+        </w:rPr>
+        <w:t>&lt;</w:t>
+      </w:r>
+      <w:r>
+        <w:rPr>
+          <w:rFonts w:ascii="Consolas" w:eastAsia="宋体" w:hAnsi="Consolas" w:cs="宋体"/>
+          <w:color w:val="569CD6"/>
+          <w:kern w:val="0"/>
+          <w:szCs w:val="21"/>
+        </w:rPr>
+        <w:t>h5</w:t>
+      </w:r>
+      <w:r>
+        <w:rPr>
+          <w:rFonts w:ascii="Consolas" w:eastAsia="宋体" w:hAnsi="Consolas" w:cs="宋体"/>
+          <w:color w:val="D4D4D4"/>
+          <w:kern w:val="0"/>
+          <w:szCs w:val="21"/>
+        </w:rPr>
+        <w:t xml:space="preserve"> </w:t>
+      </w:r>
+      <w:r>
+        <w:rPr>
+          <w:rFonts w:ascii="Consolas" w:eastAsia="宋体" w:hAnsi="Consolas" w:cs="宋体"/>
+          <w:color w:val="9CDCFE"/>
+          <w:kern w:val="0"/>
+          <w:szCs w:val="21"/>
+        </w:rPr>
+        <w:t>class</w:t>
+      </w:r>
+      <w:r>
+        <w:rPr>
+          <w:rFonts w:ascii="Consolas" w:eastAsia="宋体" w:hAnsi="Consolas" w:cs="宋体"/>
+          <w:color w:val="D4D4D4"/>
+          <w:kern w:val="0"/>
+          <w:szCs w:val="21"/>
+        </w:rPr>
+        <w:t>=</w:t>
+      </w:r>
+      <w:r>
+        <w:rPr>
+          <w:rFonts w:ascii="Consolas" w:eastAsia="宋体" w:hAnsi="Consolas" w:cs="宋体"/>
+          <w:color w:val="CE9178"/>
+          <w:kern w:val="0"/>
+          <w:szCs w:val="21"/>
+        </w:rPr>
+        <w:t>"dropdown-header"</w:t>
+      </w:r>
+      <w:r>
+        <w:rPr>
+          <w:rFonts w:ascii="Consolas" w:eastAsia="宋体" w:hAnsi="Consolas" w:cs="宋体"/>
+          <w:color w:val="808080"/>
+          <w:kern w:val="0"/>
+          <w:szCs w:val="21"/>
+        </w:rPr>
+        <w:t>&gt;</w:t>
+      </w:r>
+      <w:r>
+        <w:rPr>
+          <w:rFonts w:ascii="Consolas" w:eastAsia="宋体" w:hAnsi="Consolas" w:cs="宋体"/>
+          <w:color w:val="D4D4D4"/>
+          <w:kern w:val="0"/>
+          <w:szCs w:val="21"/>
+        </w:rPr>
+        <w:t>菜单标题</w:t>
+      </w:r>
+      <w:r>
+        <w:rPr>
+          <w:rFonts w:ascii="Consolas" w:eastAsia="宋体" w:hAnsi="Consolas" w:cs="宋体"/>
+          <w:color w:val="808080"/>
+          <w:kern w:val="0"/>
+          <w:szCs w:val="21"/>
+        </w:rPr>
+        <w:t>&lt;/</w:t>
+      </w:r>
+      <w:r>
+        <w:rPr>
+          <w:rFonts w:ascii="Consolas" w:eastAsia="宋体" w:hAnsi="Consolas" w:cs="宋体"/>
+          <w:color w:val="569CD6"/>
+          <w:kern w:val="0"/>
+          <w:szCs w:val="21"/>
+        </w:rPr>
+        <w:t>h5</w:t>
+      </w:r>
+      <w:r>
+        <w:rPr>
+          <w:rFonts w:ascii="Consolas" w:eastAsia="宋体" w:hAnsi="Consolas" w:cs="宋体"/>
+          <w:color w:val="808080"/>
+          <w:kern w:val="0"/>
+          <w:szCs w:val="21"/>
+        </w:rPr>
+        <w:t>&gt;</w:t>
+      </w:r>
+    </w:p>
+    <w:p>
+      <w:pPr>
+        <w:tabs>
+          <w:tab w:val="left" w:pos="2880"/>
+        </w:tabs>
+      </w:pPr>
+      <w:r>
+        <w:t xml:space="preserve">    active</w:t>
+      </w:r>
+    </w:p>
+    <w:p>
+      <w:pPr>
+        <w:widowControl/>
+        <w:shd w:val="clear" w:color="auto" w:fill="1E1E1E"/>
+        <w:spacing w:line="285" w:lineRule="atLeast"/>
+        <w:jc w:val="left"/>
+        <w:rPr>
+          <w:rFonts w:ascii="Consolas" w:eastAsia="宋体" w:hAnsi="Consolas" w:cs="宋体" w:hint="eastAsia"/>
+          <w:color w:val="D4D4D4"/>
+          <w:kern w:val="0"/>
+          <w:szCs w:val="21"/>
+        </w:rPr>
+      </w:pPr>
+      <w:r>
+        <w:rPr>
+          <w:rFonts w:ascii="Consolas" w:eastAsia="宋体" w:hAnsi="Consolas" w:cs="宋体"/>
+          <w:color w:val="808080"/>
+          <w:kern w:val="0"/>
+          <w:szCs w:val="21"/>
+        </w:rPr>
+        <w:t>&lt;</w:t>
+      </w:r>
+      <w:r>
+        <w:rPr>
+          <w:rFonts w:ascii="Consolas" w:eastAsia="宋体" w:hAnsi="Consolas" w:cs="宋体"/>
+          <w:color w:val="569CD6"/>
+          <w:kern w:val="0"/>
+          <w:szCs w:val="21"/>
+        </w:rPr>
+        <w:t>a</w:t>
+      </w:r>
+      <w:r>
+        <w:rPr>
+          <w:rFonts w:ascii="Consolas" w:eastAsia="宋体" w:hAnsi="Consolas" w:cs="宋体"/>
+          <w:color w:val="D4D4D4"/>
+          <w:kern w:val="0"/>
+          <w:szCs w:val="21"/>
+        </w:rPr>
+        <w:t xml:space="preserve"> </w:t>
+      </w:r>
+      <w:r>
+        <w:rPr>
+          <w:rFonts w:ascii="Consolas" w:eastAsia="宋体" w:hAnsi="Consolas" w:cs="宋体"/>
+          <w:color w:val="9CDCFE"/>
+          <w:kern w:val="0"/>
+          <w:szCs w:val="21"/>
+        </w:rPr>
+        <w:t>href</w:t>
+      </w:r>
+      <w:r>
+        <w:rPr>
+          <w:rFonts w:ascii="Consolas" w:eastAsia="宋体" w:hAnsi="Consolas" w:cs="宋体"/>
+          <w:color w:val="D4D4D4"/>
+          <w:kern w:val="0"/>
+          <w:szCs w:val="21"/>
+        </w:rPr>
+        <w:t>=</w:t>
+      </w:r>
+      <w:r>
+        <w:rPr>
+          <w:rFonts w:ascii="Consolas" w:eastAsia="宋体" w:hAnsi="Consolas" w:cs="宋体"/>
+          <w:color w:val="CE9178"/>
+          <w:kern w:val="0"/>
+          <w:szCs w:val="21"/>
+        </w:rPr>
+        <w:t>"#"</w:t>
+      </w:r>
+      <w:r>
+        <w:rPr>
+          <w:rFonts w:ascii="Consolas" w:eastAsia="宋体" w:hAnsi="Consolas" w:cs="宋体"/>
+          <w:color w:val="D4D4D4"/>
+          <w:kern w:val="0"/>
+          <w:szCs w:val="21"/>
+        </w:rPr>
+        <w:t xml:space="preserve"> </w:t>
+      </w:r>
+      <w:r>
+        <w:rPr>
+          <w:rFonts w:ascii="Consolas" w:eastAsia="宋体" w:hAnsi="Consolas" w:cs="宋体"/>
+          <w:color w:val="9CDCFE"/>
+          <w:kern w:val="0"/>
+          <w:szCs w:val="21"/>
+        </w:rPr>
+        <w:t>class</w:t>
+      </w:r>
+      <w:r>
+        <w:rPr>
+          <w:rFonts w:ascii="Consolas" w:eastAsia="宋体" w:hAnsi="Consolas" w:cs="宋体"/>
+          <w:color w:val="D4D4D4"/>
+          <w:kern w:val="0"/>
+          <w:szCs w:val="21"/>
+        </w:rPr>
+        <w:t>=</w:t>
+      </w:r>
+      <w:r>
+        <w:rPr>
+          <w:rFonts w:ascii="Consolas" w:eastAsia="宋体" w:hAnsi="Consolas" w:cs="宋体"/>
+          <w:color w:val="CE9178"/>
+          <w:kern w:val="0"/>
+          <w:szCs w:val="21"/>
+        </w:rPr>
+        <w:t>"dropdown-item active"</w:t>
+      </w:r>
+      <w:r>
+        <w:rPr>
+          <w:rFonts w:ascii="Consolas" w:eastAsia="宋体" w:hAnsi="Consolas" w:cs="宋体"/>
+          <w:color w:val="808080"/>
+          <w:kern w:val="0"/>
+          <w:szCs w:val="21"/>
+        </w:rPr>
+        <w:t>&gt;</w:t>
+      </w:r>
+      <w:r>
+        <w:rPr>
+          <w:rFonts w:ascii="Consolas" w:eastAsia="宋体" w:hAnsi="Consolas" w:cs="宋体"/>
+          <w:color w:val="D4D4D4"/>
+          <w:kern w:val="0"/>
+          <w:szCs w:val="21"/>
+        </w:rPr>
+        <w:t>菜单</w:t>
+      </w:r>
+      <w:r>
+        <w:rPr>
+          <w:rFonts w:ascii="Consolas" w:eastAsia="宋体" w:hAnsi="Consolas" w:cs="宋体"/>
+          <w:color w:val="D4D4D4"/>
+          <w:kern w:val="0"/>
+          <w:szCs w:val="21"/>
+        </w:rPr>
+        <w:t>2</w:t>
+      </w:r>
+      <w:r>
+        <w:rPr>
+          <w:rFonts w:ascii="Consolas" w:eastAsia="宋体" w:hAnsi="Consolas" w:cs="宋体"/>
+          <w:color w:val="808080"/>
+          <w:kern w:val="0"/>
+          <w:szCs w:val="21"/>
+        </w:rPr>
+        <w:t>&lt;/</w:t>
+      </w:r>
+      <w:r>
+        <w:rPr>
+          <w:rFonts w:ascii="Consolas" w:eastAsia="宋体" w:hAnsi="Consolas" w:cs="宋体"/>
+          <w:color w:val="569CD6"/>
+          <w:kern w:val="0"/>
+          <w:szCs w:val="21"/>
+        </w:rPr>
+        <w:t>a</w:t>
+      </w:r>
+      <w:r>
+        <w:rPr>
+          <w:rFonts w:ascii="Consolas" w:eastAsia="宋体" w:hAnsi="Consolas" w:cs="宋体"/>
+          <w:color w:val="808080"/>
+          <w:kern w:val="0"/>
+          <w:szCs w:val="21"/>
+        </w:rPr>
+        <w:t>&gt;</w:t>
+      </w:r>
+    </w:p>
+    <w:p>
+      <w:pPr>
+        <w:tabs>
+          <w:tab w:val="left" w:pos="2880"/>
+        </w:tabs>
+      </w:pPr>
+      <w:r>
+        <w:t xml:space="preserve">    disabled</w:t>
+      </w:r>
+    </w:p>
+    <w:p>
+      <w:pPr>
+        <w:widowControl/>
+        <w:shd w:val="clear" w:color="auto" w:fill="1E1E1E"/>
+        <w:spacing w:line="285" w:lineRule="atLeast"/>
+        <w:jc w:val="left"/>
+        <w:rPr>
+          <w:rFonts w:ascii="Consolas" w:eastAsia="宋体" w:hAnsi="Consolas" w:cs="宋体"/>
+          <w:color w:val="D4D4D4"/>
+          <w:kern w:val="0"/>
+          <w:szCs w:val="21"/>
+        </w:rPr>
+      </w:pPr>
+      <w:r>
+        <w:rPr>
+          <w:rFonts w:ascii="Consolas" w:eastAsia="宋体" w:hAnsi="Consolas" w:cs="宋体"/>
+          <w:color w:val="808080"/>
+          <w:kern w:val="0"/>
+          <w:szCs w:val="21"/>
+        </w:rPr>
+        <w:t>&lt;</w:t>
+      </w:r>
+      <w:r>
+        <w:rPr>
+          <w:rFonts w:ascii="Consolas" w:eastAsia="宋体" w:hAnsi="Consolas" w:cs="宋体"/>
+          <w:color w:val="569CD6"/>
+          <w:kern w:val="0"/>
+          <w:szCs w:val="21"/>
+        </w:rPr>
+        <w:t>a</w:t>
+      </w:r>
+      <w:r>
+        <w:rPr>
+          <w:rFonts w:ascii="Consolas" w:eastAsia="宋体" w:hAnsi="Consolas" w:cs="宋体"/>
+          <w:color w:val="D4D4D4"/>
+          <w:kern w:val="0"/>
+          <w:szCs w:val="21"/>
+        </w:rPr>
+        <w:t xml:space="preserve"> </w:t>
+      </w:r>
+      <w:r>
+        <w:rPr>
+          <w:rFonts w:ascii="Consolas" w:eastAsia="宋体" w:hAnsi="Consolas" w:cs="宋体"/>
+          <w:color w:val="9CDCFE"/>
+          <w:kern w:val="0"/>
+          <w:szCs w:val="21"/>
+        </w:rPr>
+        <w:t>href</w:t>
+      </w:r>
+      <w:r>
+        <w:rPr>
+          <w:rFonts w:ascii="Consolas" w:eastAsia="宋体" w:hAnsi="Consolas" w:cs="宋体"/>
+          <w:color w:val="D4D4D4"/>
+          <w:kern w:val="0"/>
+          <w:szCs w:val="21"/>
+        </w:rPr>
+        <w:t>=</w:t>
+      </w:r>
+      <w:r>
+        <w:rPr>
+          <w:rFonts w:ascii="Consolas" w:eastAsia="宋体" w:hAnsi="Consolas" w:cs="宋体"/>
+          <w:color w:val="CE9178"/>
+          <w:kern w:val="0"/>
+          <w:szCs w:val="21"/>
+        </w:rPr>
+        <w:t>"#"</w:t>
+      </w:r>
+      <w:r>
+        <w:rPr>
+          <w:rFonts w:ascii="Consolas" w:eastAsia="宋体" w:hAnsi="Consolas" w:cs="宋体"/>
+          <w:color w:val="D4D4D4"/>
+          <w:kern w:val="0"/>
+          <w:szCs w:val="21"/>
+        </w:rPr>
+        <w:t xml:space="preserve"> </w:t>
+      </w:r>
+      <w:r>
+        <w:rPr>
+          <w:rFonts w:ascii="Consolas" w:eastAsia="宋体" w:hAnsi="Consolas" w:cs="宋体"/>
+          <w:color w:val="9CDCFE"/>
+          <w:kern w:val="0"/>
+          <w:szCs w:val="21"/>
+        </w:rPr>
+        <w:t>class</w:t>
+      </w:r>
+      <w:r>
+        <w:rPr>
+          <w:rFonts w:ascii="Consolas" w:eastAsia="宋体" w:hAnsi="Consolas" w:cs="宋体"/>
+          <w:color w:val="D4D4D4"/>
+          <w:kern w:val="0"/>
+          <w:szCs w:val="21"/>
+        </w:rPr>
+        <w:t>=</w:t>
+      </w:r>
+      <w:r>
+        <w:rPr>
+          <w:rFonts w:ascii="Consolas" w:eastAsia="宋体" w:hAnsi="Consolas" w:cs="宋体"/>
+          <w:color w:val="CE9178"/>
+          <w:kern w:val="0"/>
+          <w:szCs w:val="21"/>
+        </w:rPr>
+        <w:t>"dropdown-item disabled"</w:t>
+      </w:r>
+      <w:r>
+        <w:rPr>
+          <w:rFonts w:ascii="Consolas" w:eastAsia="宋体" w:hAnsi="Consolas" w:cs="宋体"/>
+          <w:color w:val="808080"/>
+          <w:kern w:val="0"/>
+          <w:szCs w:val="21"/>
+        </w:rPr>
+        <w:t>&gt;</w:t>
+      </w:r>
+      <w:r>
+        <w:rPr>
+          <w:rFonts w:ascii="Consolas" w:eastAsia="宋体" w:hAnsi="Consolas" w:cs="宋体"/>
+          <w:color w:val="D4D4D4"/>
+          <w:kern w:val="0"/>
+          <w:szCs w:val="21"/>
+        </w:rPr>
+        <w:t>菜单</w:t>
+      </w:r>
+      <w:r>
+        <w:rPr>
+          <w:rFonts w:ascii="Consolas" w:eastAsia="宋体" w:hAnsi="Consolas" w:cs="宋体"/>
+          <w:color w:val="D4D4D4"/>
+          <w:kern w:val="0"/>
+          <w:szCs w:val="21"/>
+        </w:rPr>
+        <w:t>3</w:t>
+      </w:r>
+      <w:r>
+        <w:rPr>
+          <w:rFonts w:ascii="Consolas" w:eastAsia="宋体" w:hAnsi="Consolas" w:cs="宋体"/>
+          <w:color w:val="808080"/>
+          <w:kern w:val="0"/>
+          <w:szCs w:val="21"/>
+        </w:rPr>
+        <w:t>&lt;/</w:t>
+      </w:r>
+      <w:r>
+        <w:rPr>
+          <w:rFonts w:ascii="Consolas" w:eastAsia="宋体" w:hAnsi="Consolas" w:cs="宋体"/>
+          <w:color w:val="569CD6"/>
+          <w:kern w:val="0"/>
+          <w:szCs w:val="21"/>
+        </w:rPr>
+        <w:t>a</w:t>
+      </w:r>
+      <w:r>
+        <w:rPr>
+          <w:rFonts w:ascii="Consolas" w:eastAsia="宋体" w:hAnsi="Consolas" w:cs="宋体"/>
+          <w:color w:val="808080"/>
+          <w:kern w:val="0"/>
+          <w:szCs w:val="21"/>
+        </w:rPr>
+        <w:t>&gt;</w:t>
+      </w:r>
+    </w:p>
+    <w:p>
+      <w:r>
+        <w:tab/>
+      </w:r>
+      <w:r>
+        <w:t>在每个</w:t>
+      </w:r>
+      <w:r>
+        <w:t>item</w:t>
+      </w:r>
+      <w:r>
+        <w:t>之间添加分割线</w:t>
+      </w:r>
+    </w:p>
+    <w:p>
+      <w:pPr>
+        <w:widowControl/>
+        <w:shd w:val="clear" w:color="auto" w:fill="1E1E1E"/>
+        <w:spacing w:line="285" w:lineRule="atLeast"/>
+        <w:jc w:val="left"/>
+        <w:rPr>
+          <w:rFonts w:ascii="Consolas" w:eastAsia="宋体" w:hAnsi="Consolas" w:cs="宋体"/>
+          <w:color w:val="D4D4D4"/>
+          <w:kern w:val="0"/>
+          <w:szCs w:val="21"/>
+        </w:rPr>
+      </w:pPr>
+      <w:r>
+        <w:rPr>
+          <w:rFonts w:ascii="Consolas" w:eastAsia="宋体" w:hAnsi="Consolas" w:cs="宋体"/>
+          <w:color w:val="808080"/>
+          <w:kern w:val="0"/>
+          <w:szCs w:val="21"/>
+        </w:rPr>
+        <w:t>&lt;</w:t>
+      </w:r>
+      <w:r>
+        <w:rPr>
+          <w:rFonts w:ascii="Consolas" w:eastAsia="宋体" w:hAnsi="Consolas" w:cs="宋体"/>
+          <w:color w:val="569CD6"/>
+          <w:kern w:val="0"/>
+          <w:szCs w:val="21"/>
+        </w:rPr>
+        <w:t>div</w:t>
+      </w:r>
+      <w:r>
+        <w:rPr>
+          <w:rFonts w:ascii="Consolas" w:eastAsia="宋体" w:hAnsi="Consolas" w:cs="宋体"/>
+          <w:color w:val="D4D4D4"/>
+          <w:kern w:val="0"/>
+          <w:szCs w:val="21"/>
+        </w:rPr>
+        <w:t xml:space="preserve"> </w:t>
+      </w:r>
+      <w:r>
+        <w:rPr>
+          <w:rFonts w:ascii="Consolas" w:eastAsia="宋体" w:hAnsi="Consolas" w:cs="宋体"/>
+          <w:color w:val="9CDCFE"/>
+          <w:kern w:val="0"/>
+          <w:szCs w:val="21"/>
+        </w:rPr>
+        <w:t>class</w:t>
+      </w:r>
+      <w:r>
+        <w:rPr>
+          <w:rFonts w:ascii="Consolas" w:eastAsia="宋体" w:hAnsi="Consolas" w:cs="宋体"/>
+          <w:color w:val="D4D4D4"/>
+          <w:kern w:val="0"/>
+          <w:szCs w:val="21"/>
+        </w:rPr>
+        <w:t>=</w:t>
+      </w:r>
+      <w:r>
+        <w:rPr>
+          <w:rFonts w:ascii="Consolas" w:eastAsia="宋体" w:hAnsi="Consolas" w:cs="宋体"/>
+          <w:color w:val="CE9178"/>
+          <w:kern w:val="0"/>
+          <w:szCs w:val="21"/>
+        </w:rPr>
+        <w:t>"dropdown-divider"</w:t>
+      </w:r>
+      <w:r>
+        <w:rPr>
+          <w:rFonts w:ascii="Consolas" w:eastAsia="宋体" w:hAnsi="Consolas" w:cs="宋体"/>
+          <w:color w:val="808080"/>
+          <w:kern w:val="0"/>
+          <w:szCs w:val="21"/>
+        </w:rPr>
+        <w:t>&gt;&lt;/</w:t>
+      </w:r>
+      <w:r>
+        <w:rPr>
+          <w:rFonts w:ascii="Consolas" w:eastAsia="宋体" w:hAnsi="Consolas" w:cs="宋体"/>
+          <w:color w:val="569CD6"/>
+          <w:kern w:val="0"/>
+          <w:szCs w:val="21"/>
+        </w:rPr>
+        <w:t>div</w:t>
+      </w:r>
+      <w:r>
+        <w:rPr>
+          <w:rFonts w:ascii="Consolas" w:eastAsia="宋体" w:hAnsi="Consolas" w:cs="宋体"/>
+          <w:color w:val="808080"/>
+          <w:kern w:val="0"/>
+          <w:szCs w:val="21"/>
+        </w:rPr>
+        <w:t>&gt;</w:t>
+      </w:r>
+    </w:p>
+    <w:p>
+      <w:r>
+        <w:rPr>
+          <w:rFonts w:hint="eastAsia"/>
+        </w:rPr>
+        <w:t>2.</w:t>
+      </w:r>
+      <w:r>
+        <w:rPr>
+          <w:rFonts w:hint="eastAsia"/>
+        </w:rPr>
+        <w:t>按钮组</w:t>
+      </w:r>
+    </w:p>
+    <w:p>
+      <w:r>
+        <w:t xml:space="preserve">  </w:t>
+      </w:r>
+      <w:r>
+        <w:t>外包裹添加</w:t>
+      </w:r>
+      <w:r>
+        <w:t>class</w:t>
+      </w:r>
+      <w:r>
+        <w:rPr>
+          <w:rFonts w:hint="eastAsia"/>
+        </w:rPr>
+        <w:t>=</w:t>
+      </w:r>
+      <w:r>
+        <w:t>"btn-group"</w:t>
+      </w:r>
+    </w:p>
+    <w:p>
+      <w:r>
+        <w:t xml:space="preserve">  </w:t>
+      </w:r>
+      <w:r>
+        <w:t>把内部的显示成一组</w:t>
+      </w:r>
+    </w:p>
+    <w:p>
+      <w:r>
+        <w:rPr>
+          <w:rFonts w:hint="eastAsia"/>
+        </w:rPr>
+        <w:t xml:space="preserve">  </w:t>
+      </w:r>
+      <w:r>
+        <w:rPr>
+          <w:rFonts w:hint="eastAsia"/>
+        </w:rPr>
+        <w:t>使用</w:t>
+      </w:r>
+      <w:r>
+        <w:rPr>
+          <w:rFonts w:hint="eastAsia"/>
+        </w:rPr>
+        <w:t>btn-group-lg</w:t>
+      </w:r>
+      <w:r>
+        <w:t>/sm</w:t>
+      </w:r>
+      <w:r>
+        <w:t>设置按钮组大小</w:t>
+      </w:r>
+    </w:p>
+    <w:p>
+      <w:r>
+        <w:rPr>
+          <w:rFonts w:hint="eastAsia"/>
+        </w:rPr>
+        <w:lastRenderedPageBreak/>
+        <w:t xml:space="preserve">  </w:t>
+      </w:r>
+      <w:r>
+        <w:rPr>
+          <w:rFonts w:hint="eastAsia"/>
+        </w:rPr>
+        <w:t>使用</w:t>
+      </w:r>
+      <w:r>
+        <w:rPr>
+          <w:rFonts w:hint="eastAsia"/>
+        </w:rPr>
+        <w:t>btn</w:t>
+      </w:r>
+      <w:r>
+        <w:t>-group-vertical</w:t>
+      </w:r>
+      <w:r>
+        <w:t>设置垂直按钮组</w:t>
+      </w:r>
+    </w:p>
+    <w:p>
+      <w:r>
+        <w:rPr>
+          <w:rFonts w:hint="eastAsia"/>
+        </w:rPr>
+        <w:t>3.</w:t>
+      </w:r>
+      <w:r>
+        <w:rPr>
+          <w:rFonts w:hint="eastAsia"/>
+        </w:rPr>
+        <w:t>信息提示框</w:t>
+      </w:r>
+    </w:p>
+    <w:p>
+      <w:r>
+        <w:rPr>
+          <w:rFonts w:hint="eastAsia"/>
+        </w:rPr>
+        <w:t xml:space="preserve">  1.</w:t>
+      </w:r>
+      <w:r>
+        <w:rPr>
+          <w:rFonts w:hint="eastAsia"/>
+        </w:rPr>
+        <w:t>外包裹</w:t>
+      </w:r>
+      <w:r>
+        <w:rPr>
+          <w:rFonts w:hint="eastAsia"/>
+        </w:rPr>
+        <w:t>class="</w:t>
+      </w:r>
+      <w:r>
+        <w:t>alert</w:t>
+      </w:r>
+      <w:r>
+        <w:rPr>
+          <w:rFonts w:hint="eastAsia"/>
+        </w:rPr>
+        <w:t>"</w:t>
+      </w:r>
+    </w:p>
+    <w:p>
+      <w:r>
+        <w:tab/>
+      </w:r>
+      <w:r>
+        <w:t>可以修改颜色</w:t>
+      </w:r>
+      <w:r>
+        <w:t>alert</w:t>
+      </w:r>
+      <w:r>
+        <w:rPr>
+          <w:rFonts w:hint="eastAsia"/>
+        </w:rPr>
+        <w:t>-</w:t>
+      </w:r>
+      <w:r>
+        <w:t>danger/warning/......</w:t>
+      </w:r>
+    </w:p>
+    <w:p>
+      <w:r>
+        <w:tab/>
+      </w:r>
+      <w:r>
+        <w:t>如果内部的</w:t>
+      </w:r>
+      <w:r>
+        <w:rPr>
+          <w:rFonts w:hint="eastAsia"/>
+        </w:rPr>
+        <w:t>x</w:t>
+      </w:r>
+      <w:r>
+        <w:rPr>
+          <w:rFonts w:hint="eastAsia"/>
+        </w:rPr>
+        <w:t>想使用类</w:t>
+      </w:r>
+      <w:r>
+        <w:rPr>
+          <w:rFonts w:hint="eastAsia"/>
+        </w:rPr>
+        <w:t>.close</w:t>
+      </w:r>
+      <w:r>
+        <w:rPr>
+          <w:rFonts w:hint="eastAsia"/>
+        </w:rPr>
+        <w:t>，父级要添加</w:t>
+      </w:r>
+      <w:r>
+        <w:rPr>
+          <w:rFonts w:hint="eastAsia"/>
+        </w:rPr>
+        <w:t>alert-dismissible</w:t>
+      </w:r>
+    </w:p>
+    <w:p>
+      <w:pPr>
+        <w:widowControl/>
+        <w:shd w:val="clear" w:color="auto" w:fill="1E1E1E"/>
+        <w:spacing w:line="285" w:lineRule="atLeast"/>
+        <w:jc w:val="left"/>
+        <w:rPr>
+          <w:rFonts w:ascii="Consolas" w:eastAsia="宋体" w:hAnsi="Consolas" w:cs="宋体" w:hint="eastAsia"/>
+          <w:color w:val="D4D4D4"/>
+          <w:kern w:val="0"/>
+          <w:szCs w:val="21"/>
+        </w:rPr>
+      </w:pPr>
+      <w:r>
+        <w:rPr>
+          <w:rFonts w:ascii="Consolas" w:eastAsia="宋体" w:hAnsi="Consolas" w:cs="宋体"/>
+          <w:color w:val="808080"/>
+          <w:kern w:val="0"/>
+          <w:szCs w:val="21"/>
+        </w:rPr>
+        <w:t>&lt;</w:t>
+      </w:r>
+      <w:r>
+        <w:rPr>
+          <w:rFonts w:ascii="Consolas" w:eastAsia="宋体" w:hAnsi="Consolas" w:cs="宋体"/>
+          <w:color w:val="569CD6"/>
+          <w:kern w:val="0"/>
+          <w:szCs w:val="21"/>
+        </w:rPr>
+        <w:t>div</w:t>
+      </w:r>
+      <w:r>
+        <w:rPr>
+          <w:rFonts w:ascii="Consolas" w:eastAsia="宋体" w:hAnsi="Consolas" w:cs="宋体"/>
+          <w:color w:val="D4D4D4"/>
+          <w:kern w:val="0"/>
+          <w:szCs w:val="21"/>
+        </w:rPr>
+        <w:t xml:space="preserve"> </w:t>
+      </w:r>
+      <w:r>
+        <w:rPr>
+          <w:rFonts w:ascii="Consolas" w:eastAsia="宋体" w:hAnsi="Consolas" w:cs="宋体"/>
+          <w:color w:val="9CDCFE"/>
+          <w:kern w:val="0"/>
+          <w:szCs w:val="21"/>
+        </w:rPr>
+        <w:t>class</w:t>
+      </w:r>
+      <w:r>
+        <w:rPr>
+          <w:rFonts w:ascii="Consolas" w:eastAsia="宋体" w:hAnsi="Consolas" w:cs="宋体"/>
+          <w:color w:val="D4D4D4"/>
+          <w:kern w:val="0"/>
+          <w:szCs w:val="21"/>
+        </w:rPr>
+        <w:t>=</w:t>
+      </w:r>
+      <w:r>
+        <w:rPr>
+          <w:rFonts w:ascii="Consolas" w:eastAsia="宋体" w:hAnsi="Consolas" w:cs="宋体"/>
+          <w:color w:val="CE9178"/>
+          <w:kern w:val="0"/>
+          <w:szCs w:val="21"/>
+        </w:rPr>
+        <w:t>"alert alert-danger w-50 alert-dismissible"</w:t>
+      </w:r>
+      <w:r>
+        <w:rPr>
+          <w:rFonts w:ascii="Consolas" w:eastAsia="宋体" w:hAnsi="Consolas" w:cs="宋体"/>
+          <w:color w:val="808080"/>
+          <w:kern w:val="0"/>
+          <w:szCs w:val="21"/>
+        </w:rPr>
+        <w:t>&gt;</w:t>
+      </w:r>
+    </w:p>
+    <w:p>
+      <w:r>
+        <w:t xml:space="preserve">  2.</w:t>
+      </w:r>
+      <w:r>
+        <w:t>内部有文本提示</w:t>
+      </w:r>
+    </w:p>
+    <w:p>
+      <w:pPr>
+        <w:rPr>
+          <w:rFonts w:hint="eastAsia"/>
+        </w:rPr>
+      </w:pPr>
+      <w:r>
+        <w:rPr>
+          <w:rFonts w:hint="eastAsia"/>
+        </w:rPr>
+        <w:t xml:space="preserve">  3.</w:t>
+      </w:r>
+      <w:r>
+        <w:rPr>
+          <w:rFonts w:hint="eastAsia"/>
+        </w:rPr>
+        <w:t>内部有关闭提示框的</w:t>
+      </w:r>
+      <w:r>
+        <w:rPr>
+          <w:rFonts w:hint="eastAsia"/>
+        </w:rPr>
+        <w:t>x</w:t>
+      </w:r>
+    </w:p>
+    <w:p>
+      <w:r>
+        <w:tab/>
+        <w:t>data-dismiss="alert" class="close"</w:t>
+      </w:r>
+    </w:p>
+    <w:p>
+      <w:pPr>
+        <w:widowControl/>
+        <w:shd w:val="clear" w:color="auto" w:fill="1E1E1E"/>
+        <w:spacing w:line="285" w:lineRule="atLeast"/>
+        <w:jc w:val="left"/>
+        <w:rPr>
+          <w:rFonts w:ascii="Consolas" w:eastAsia="宋体" w:hAnsi="Consolas" w:cs="宋体"/>
+          <w:color w:val="D4D4D4"/>
+          <w:kern w:val="0"/>
+          <w:szCs w:val="21"/>
+        </w:rPr>
+      </w:pPr>
+      <w:r>
+        <w:rPr>
+          <w:rFonts w:ascii="Consolas" w:eastAsia="宋体" w:hAnsi="Consolas" w:cs="宋体"/>
+          <w:color w:val="808080"/>
+          <w:kern w:val="0"/>
+          <w:szCs w:val="21"/>
+        </w:rPr>
+        <w:t>&lt;</w:t>
+      </w:r>
+      <w:r>
+        <w:rPr>
+          <w:rFonts w:ascii="Consolas" w:eastAsia="宋体" w:hAnsi="Consolas" w:cs="宋体"/>
+          <w:color w:val="569CD6"/>
+          <w:kern w:val="0"/>
+          <w:szCs w:val="21"/>
+        </w:rPr>
+        <w:t>span</w:t>
+      </w:r>
+      <w:r>
+        <w:rPr>
+          <w:rFonts w:ascii="Consolas" w:eastAsia="宋体" w:hAnsi="Consolas" w:cs="宋体"/>
+          <w:color w:val="D4D4D4"/>
+          <w:kern w:val="0"/>
+          <w:szCs w:val="21"/>
+        </w:rPr>
+        <w:t xml:space="preserve"> </w:t>
+      </w:r>
+      <w:r>
+        <w:rPr>
+          <w:rFonts w:ascii="Consolas" w:eastAsia="宋体" w:hAnsi="Consolas" w:cs="宋体"/>
+          <w:color w:val="9CDCFE"/>
+          <w:kern w:val="0"/>
+          <w:szCs w:val="21"/>
+        </w:rPr>
+        <w:t>class</w:t>
+      </w:r>
+      <w:r>
+        <w:rPr>
+          <w:rFonts w:ascii="Consolas" w:eastAsia="宋体" w:hAnsi="Consolas" w:cs="宋体"/>
+          <w:color w:val="D4D4D4"/>
+          <w:kern w:val="0"/>
+          <w:szCs w:val="21"/>
+        </w:rPr>
+        <w:t>=</w:t>
+      </w:r>
+      <w:r>
+        <w:rPr>
+          <w:rFonts w:ascii="Consolas" w:eastAsia="宋体" w:hAnsi="Consolas" w:cs="宋体"/>
+          <w:color w:val="CE9178"/>
+          <w:kern w:val="0"/>
+          <w:szCs w:val="21"/>
+        </w:rPr>
+        <w:t>"close"</w:t>
+      </w:r>
+      <w:r>
+        <w:rPr>
+          <w:rFonts w:ascii="Consolas" w:eastAsia="宋体" w:hAnsi="Consolas" w:cs="宋体"/>
+          <w:color w:val="D4D4D4"/>
+          <w:kern w:val="0"/>
+          <w:szCs w:val="21"/>
+        </w:rPr>
+        <w:t xml:space="preserve"> </w:t>
+      </w:r>
+      <w:r>
+        <w:rPr>
+          <w:rFonts w:ascii="Consolas" w:eastAsia="宋体" w:hAnsi="Consolas" w:cs="宋体"/>
+          <w:color w:val="9CDCFE"/>
+          <w:kern w:val="0"/>
+          <w:szCs w:val="21"/>
+        </w:rPr>
+        <w:t>data-dismiss</w:t>
+      </w:r>
+      <w:r>
+        <w:rPr>
+          <w:rFonts w:ascii="Consolas" w:eastAsia="宋体" w:hAnsi="Consolas" w:cs="宋体"/>
+          <w:color w:val="D4D4D4"/>
+          <w:kern w:val="0"/>
+          <w:szCs w:val="21"/>
+        </w:rPr>
+        <w:t>=</w:t>
+      </w:r>
+      <w:r>
+        <w:rPr>
+          <w:rFonts w:ascii="Consolas" w:eastAsia="宋体" w:hAnsi="Consolas" w:cs="宋体"/>
+          <w:color w:val="CE9178"/>
+          <w:kern w:val="0"/>
+          <w:szCs w:val="21"/>
+        </w:rPr>
+        <w:t>"alert"</w:t>
+      </w:r>
+      <w:r>
+        <w:rPr>
+          <w:rFonts w:ascii="Consolas" w:eastAsia="宋体" w:hAnsi="Consolas" w:cs="宋体"/>
+          <w:color w:val="808080"/>
+          <w:kern w:val="0"/>
+          <w:szCs w:val="21"/>
+        </w:rPr>
+        <w:t>&gt;</w:t>
+      </w:r>
+      <w:r>
+        <w:rPr>
+          <w:rFonts w:ascii="Consolas" w:eastAsia="宋体" w:hAnsi="Consolas" w:cs="宋体"/>
+          <w:color w:val="569CD6"/>
+          <w:kern w:val="0"/>
+          <w:szCs w:val="21"/>
+        </w:rPr>
+        <w:t>&amp;times;</w:t>
+      </w:r>
+      <w:r>
+        <w:rPr>
+          <w:rFonts w:ascii="Consolas" w:eastAsia="宋体" w:hAnsi="Consolas" w:cs="宋体"/>
+          <w:color w:val="808080"/>
+          <w:kern w:val="0"/>
+          <w:szCs w:val="21"/>
+        </w:rPr>
+        <w:t>&lt;/</w:t>
+      </w:r>
+      <w:r>
+        <w:rPr>
+          <w:rFonts w:ascii="Consolas" w:eastAsia="宋体" w:hAnsi="Consolas" w:cs="宋体"/>
+          <w:color w:val="569CD6"/>
+          <w:kern w:val="0"/>
+          <w:szCs w:val="21"/>
+        </w:rPr>
+        <w:t>span</w:t>
+      </w:r>
+      <w:r>
+        <w:rPr>
+          <w:rFonts w:ascii="Consolas" w:eastAsia="宋体" w:hAnsi="Consolas" w:cs="宋体"/>
+          <w:color w:val="808080"/>
+          <w:kern w:val="0"/>
+          <w:szCs w:val="21"/>
+        </w:rPr>
+        <w:t>&gt;</w:t>
+      </w:r>
+    </w:p>
+    <w:p>
+      <w:r>
+        <w:rPr>
+          <w:rFonts w:hint="eastAsia"/>
+        </w:rPr>
+        <w:t>4.</w:t>
+      </w:r>
+      <w:r>
+        <w:rPr>
+          <w:rFonts w:hint="eastAsia"/>
+        </w:rPr>
+        <w:t>导航</w:t>
+      </w:r>
+    </w:p>
+    <w:p>
+      <w:pPr>
+        <w:rPr>
+          <w:rFonts w:hint="eastAsia"/>
+        </w:rPr>
+      </w:pPr>
+      <w:r>
+        <w:rPr>
+          <w:rFonts w:hint="eastAsia"/>
+        </w:rPr>
+        <w:t>1.</w:t>
+      </w:r>
+      <w:r>
+        <w:rPr>
+          <w:rFonts w:hint="eastAsia"/>
+        </w:rPr>
+        <w:t>水平导航</w:t>
+      </w:r>
+    </w:p>
+    <w:p>
+      <w:r>
+        <w:rPr>
+          <w:rFonts w:hint="eastAsia"/>
+        </w:rPr>
+        <w:t xml:space="preserve">  </w:t>
+      </w:r>
+      <w:r>
+        <w:t>1.ul</w:t>
+      </w:r>
+      <w:r>
+        <w:t>必须有类名</w:t>
+      </w:r>
+      <w:r>
+        <w:t>nav</w:t>
+      </w:r>
+      <w:r>
+        <w:t xml:space="preserve"> nav-justified</w:t>
+      </w:r>
+    </w:p>
+    <w:p>
+      <w:r>
+        <w:tab/>
+        <w:t>nav-justified</w:t>
+      </w:r>
+      <w:r>
+        <w:t>本身没有任何样式</w:t>
+      </w:r>
+      <w:r>
+        <w:rPr>
+          <w:rFonts w:hint="eastAsia"/>
+        </w:rPr>
+        <w:t>，</w:t>
+      </w:r>
+      <w:r>
+        <w:t>为了给子元素</w:t>
+      </w:r>
+      <w:r>
+        <w:t>item</w:t>
+      </w:r>
+      <w:r>
+        <w:t>引路</w:t>
+      </w:r>
+    </w:p>
+    <w:p>
+      <w:r>
+        <w:rPr>
+          <w:rFonts w:hint="eastAsia"/>
+        </w:rPr>
+        <w:t xml:space="preserve">  2.li</w:t>
+      </w:r>
+      <w:r>
+        <w:t xml:space="preserve"> class="nav-item"</w:t>
+      </w:r>
+    </w:p>
+    <w:p>
+      <w:r>
+        <w:t xml:space="preserve">  3.a class="nav-link"</w:t>
+      </w:r>
+    </w:p>
+    <w:p>
+      <w:r>
+        <w:t xml:space="preserve">  4.</w:t>
+      </w:r>
+      <w:r>
+        <w:t>其他样式</w:t>
+      </w:r>
+    </w:p>
+    <w:p>
+      <w:r>
+        <w:tab/>
+        <w:t>ul</w:t>
+      </w:r>
+      <w:r>
+        <w:t>中</w:t>
+      </w:r>
+      <w:r>
+        <w:rPr>
+          <w:rFonts w:hint="eastAsia"/>
+        </w:rPr>
+        <w:t>，如果有</w:t>
+      </w:r>
+      <w:r>
+        <w:rPr>
+          <w:rFonts w:hint="eastAsia"/>
+        </w:rPr>
+        <w:t>.nav-justified</w:t>
+      </w:r>
+      <w:r>
+        <w:rPr>
+          <w:rFonts w:hint="eastAsia"/>
+        </w:rPr>
+        <w:t>，以为这导航项等宽显示</w:t>
+      </w:r>
+    </w:p>
+    <w:p>
+      <w:r>
+        <w:tab/>
+      </w:r>
+      <w:r>
+        <w:t>如果想使用</w:t>
+      </w:r>
+      <w:r>
+        <w:t>justify</w:t>
+      </w:r>
+      <w:r>
+        <w:rPr>
+          <w:rFonts w:hint="eastAsia"/>
+        </w:rPr>
+        <w:t>-</w:t>
+      </w:r>
+      <w:r>
+        <w:t>content</w:t>
+      </w:r>
+      <w:r>
+        <w:rPr>
+          <w:rFonts w:hint="eastAsia"/>
+        </w:rPr>
+        <w:t>-*</w:t>
+      </w:r>
+      <w:r>
+        <w:t>做主轴的对齐</w:t>
+      </w:r>
+      <w:r>
+        <w:rPr>
+          <w:rFonts w:hint="eastAsia"/>
+        </w:rPr>
+        <w:t>，</w:t>
+      </w:r>
+      <w:r>
+        <w:t>需要把</w:t>
+      </w:r>
+      <w:r>
+        <w:t>nav-justified</w:t>
+      </w:r>
+      <w:r>
+        <w:t>删掉</w:t>
+      </w:r>
+    </w:p>
+    <w:p>
+      <w:r>
+        <w:tab/>
+        <w:t>flex</w:t>
+      </w:r>
+      <w:r>
+        <w:rPr>
+          <w:rFonts w:hint="eastAsia"/>
+        </w:rPr>
+        <w:t>-</w:t>
+      </w:r>
+      <w:r>
+        <w:t>row</w:t>
+      </w:r>
+      <w:r>
+        <w:rPr>
+          <w:rFonts w:hint="eastAsia"/>
+        </w:rPr>
+        <w:t>/column/</w:t>
+      </w:r>
+      <w:r>
+        <w:t>-</w:t>
+      </w:r>
+      <w:r>
+        <w:rPr>
+          <w:rFonts w:hint="eastAsia"/>
+        </w:rPr>
+        <w:t>reverse</w:t>
+      </w:r>
+      <w:r>
+        <w:rPr>
+          <w:rFonts w:hint="eastAsia"/>
+        </w:rPr>
+        <w:t>都可以生效</w:t>
+      </w:r>
+    </w:p>
+    <w:p>
+      <w:r>
+        <w:rPr>
+          <w:rFonts w:hint="eastAsia"/>
+        </w:rPr>
+        <w:t>2.</w:t>
+      </w:r>
+      <w:r>
+        <w:rPr>
+          <w:rFonts w:hint="eastAsia"/>
+        </w:rPr>
+        <w:t>选项卡导航</w:t>
+      </w:r>
+    </w:p>
+    <w:p>
+      <w:r>
+        <w:rPr>
+          <w:rFonts w:hint="eastAsia"/>
+        </w:rPr>
+        <w:t xml:space="preserve">  </w:t>
+      </w:r>
+      <w:r>
+        <w:t>1.</w:t>
+      </w:r>
+      <w:r>
+        <w:t>外包裹</w:t>
+      </w:r>
+      <w:r>
+        <w:t>ul class="nav nav-tabs"</w:t>
+      </w:r>
+    </w:p>
+    <w:p>
+      <w:pPr>
+        <w:widowControl/>
+        <w:shd w:val="clear" w:color="auto" w:fill="1E1E1E"/>
+        <w:spacing w:line="285" w:lineRule="atLeast"/>
+        <w:jc w:val="left"/>
+        <w:rPr>
+          <w:rFonts w:ascii="Consolas" w:eastAsia="宋体" w:hAnsi="Consolas" w:cs="宋体"/>
+          <w:color w:val="D4D4D4"/>
+          <w:kern w:val="0"/>
+          <w:szCs w:val="21"/>
+        </w:rPr>
+      </w:pPr>
+      <w:r>
+        <w:rPr>
+          <w:rFonts w:ascii="Consolas" w:eastAsia="宋体" w:hAnsi="Consolas" w:cs="宋体"/>
+          <w:color w:val="808080"/>
+          <w:kern w:val="0"/>
+          <w:szCs w:val="21"/>
+        </w:rPr>
+        <w:t>&lt;</w:t>
+      </w:r>
+      <w:r>
+        <w:rPr>
+          <w:rFonts w:ascii="Consolas" w:eastAsia="宋体" w:hAnsi="Consolas" w:cs="宋体"/>
+          <w:color w:val="569CD6"/>
+          <w:kern w:val="0"/>
+          <w:szCs w:val="21"/>
+        </w:rPr>
+        <w:t>ul</w:t>
+      </w:r>
+      <w:r>
+        <w:rPr>
+          <w:rFonts w:ascii="Consolas" w:eastAsia="宋体" w:hAnsi="Consolas" w:cs="宋体"/>
+          <w:color w:val="D4D4D4"/>
+          <w:kern w:val="0"/>
+          <w:szCs w:val="21"/>
+        </w:rPr>
+        <w:t xml:space="preserve"> </w:t>
+      </w:r>
+      <w:r>
+        <w:rPr>
+          <w:rFonts w:ascii="Consolas" w:eastAsia="宋体" w:hAnsi="Consolas" w:cs="宋体"/>
+          <w:color w:val="9CDCFE"/>
+          <w:kern w:val="0"/>
+          <w:szCs w:val="21"/>
+        </w:rPr>
+        <w:t>class</w:t>
+      </w:r>
+      <w:r>
+        <w:rPr>
+          <w:rFonts w:ascii="Consolas" w:eastAsia="宋体" w:hAnsi="Consolas" w:cs="宋体"/>
+          <w:color w:val="D4D4D4"/>
+          <w:kern w:val="0"/>
+          <w:szCs w:val="21"/>
+        </w:rPr>
+        <w:t>=</w:t>
+      </w:r>
+      <w:r>
+        <w:rPr>
+          <w:rFonts w:ascii="Consolas" w:eastAsia="宋体" w:hAnsi="Consolas" w:cs="宋体"/>
+          <w:color w:val="CE9178"/>
+          <w:kern w:val="0"/>
+          <w:szCs w:val="21"/>
+        </w:rPr>
+        <w:t>"nav nav-tabs"</w:t>
+      </w:r>
+      <w:r>
+        <w:rPr>
+          <w:rFonts w:ascii="Consolas" w:eastAsia="宋体" w:hAnsi="Consolas" w:cs="宋体"/>
+          <w:color w:val="808080"/>
+          <w:kern w:val="0"/>
+          <w:szCs w:val="21"/>
+        </w:rPr>
+        <w:t>&gt;</w:t>
+      </w:r>
+    </w:p>
+    <w:p>
+      <w:r>
+        <w:t xml:space="preserve">  2.ul</w:t>
+      </w:r>
+      <w:r>
+        <w:t>内部需要有两套</w:t>
+      </w:r>
+    </w:p>
+    <w:p>
+      <w:r>
+        <w:tab/>
+        <w:t>2.1</w:t>
+      </w:r>
+      <w:r>
+        <w:t>选项卡</w:t>
+      </w:r>
+    </w:p>
+    <w:p>
+      <w:r>
+        <w:tab/>
+        <w:t>li class="nav-item"</w:t>
+      </w:r>
+    </w:p>
+    <w:p>
+      <w:pPr>
+        <w:widowControl/>
+        <w:shd w:val="clear" w:color="auto" w:fill="1E1E1E"/>
+        <w:spacing w:line="285" w:lineRule="atLeast"/>
+        <w:jc w:val="left"/>
+        <w:rPr>
+          <w:rFonts w:ascii="Consolas" w:eastAsia="宋体" w:hAnsi="Consolas" w:cs="宋体" w:hint="eastAsia"/>
+          <w:color w:val="D4D4D4"/>
+          <w:kern w:val="0"/>
+          <w:szCs w:val="21"/>
+        </w:rPr>
+      </w:pPr>
+      <w:r>
+        <w:rPr>
+          <w:rFonts w:ascii="Consolas" w:eastAsia="宋体" w:hAnsi="Consolas" w:cs="宋体"/>
+          <w:color w:val="808080"/>
+          <w:kern w:val="0"/>
+          <w:szCs w:val="21"/>
+        </w:rPr>
+        <w:t>&lt;</w:t>
+      </w:r>
+      <w:r>
+        <w:rPr>
+          <w:rFonts w:ascii="Consolas" w:eastAsia="宋体" w:hAnsi="Consolas" w:cs="宋体"/>
+          <w:color w:val="569CD6"/>
+          <w:kern w:val="0"/>
+          <w:szCs w:val="21"/>
+        </w:rPr>
+        <w:t>li</w:t>
+      </w:r>
+      <w:r>
+        <w:rPr>
+          <w:rFonts w:ascii="Consolas" w:eastAsia="宋体" w:hAnsi="Consolas" w:cs="宋体"/>
+          <w:color w:val="D4D4D4"/>
+          <w:kern w:val="0"/>
+          <w:szCs w:val="21"/>
+        </w:rPr>
+        <w:t xml:space="preserve"> </w:t>
+      </w:r>
+      <w:r>
+        <w:rPr>
+          <w:rFonts w:ascii="Consolas" w:eastAsia="宋体" w:hAnsi="Consolas" w:cs="宋体"/>
+          <w:color w:val="9CDCFE"/>
+          <w:kern w:val="0"/>
+          <w:szCs w:val="21"/>
+        </w:rPr>
+        <w:t>class</w:t>
+      </w:r>
+      <w:r>
+        <w:rPr>
+          <w:rFonts w:ascii="Consolas" w:eastAsia="宋体" w:hAnsi="Consolas" w:cs="宋体"/>
+          <w:color w:val="D4D4D4"/>
+          <w:kern w:val="0"/>
+          <w:szCs w:val="21"/>
+        </w:rPr>
+        <w:t>=</w:t>
+      </w:r>
+      <w:r>
+        <w:rPr>
+          <w:rFonts w:ascii="Consolas" w:eastAsia="宋体" w:hAnsi="Consolas" w:cs="宋体"/>
+          <w:color w:val="CE9178"/>
+          <w:kern w:val="0"/>
+          <w:szCs w:val="21"/>
+        </w:rPr>
+        <w:t>"nav-item"</w:t>
+      </w:r>
+      <w:r>
+        <w:rPr>
+          <w:rFonts w:ascii="Consolas" w:eastAsia="宋体" w:hAnsi="Consolas" w:cs="宋体"/>
+          <w:color w:val="808080"/>
+          <w:kern w:val="0"/>
+          <w:szCs w:val="21"/>
+        </w:rPr>
+        <w:t>&gt;</w:t>
+      </w:r>
+    </w:p>
+    <w:p>
+      <w:r>
+        <w:tab/>
+        <w:t>a class="nav-link"</w:t>
+      </w:r>
+    </w:p>
+    <w:p>
+      <w:pPr>
+        <w:widowControl/>
+        <w:shd w:val="clear" w:color="auto" w:fill="1E1E1E"/>
+        <w:spacing w:line="285" w:lineRule="atLeast"/>
+        <w:jc w:val="left"/>
+        <w:rPr>
+          <w:rFonts w:ascii="Consolas" w:eastAsia="宋体" w:hAnsi="Consolas" w:cs="宋体" w:hint="eastAsia"/>
+          <w:color w:val="D4D4D4"/>
+          <w:kern w:val="0"/>
+          <w:szCs w:val="21"/>
+        </w:rPr>
+      </w:pPr>
+      <w:r>
+        <w:rPr>
+          <w:rFonts w:ascii="Consolas" w:eastAsia="宋体" w:hAnsi="Consolas" w:cs="宋体"/>
+          <w:color w:val="808080"/>
+          <w:kern w:val="0"/>
+          <w:szCs w:val="21"/>
+        </w:rPr>
+        <w:t>&lt;</w:t>
+      </w:r>
+      <w:r>
+        <w:rPr>
+          <w:rFonts w:ascii="Consolas" w:eastAsia="宋体" w:hAnsi="Consolas" w:cs="宋体"/>
+          <w:color w:val="569CD6"/>
+          <w:kern w:val="0"/>
+          <w:szCs w:val="21"/>
+        </w:rPr>
+        <w:t>a</w:t>
+      </w:r>
+      <w:r>
+        <w:rPr>
+          <w:rFonts w:ascii="Consolas" w:eastAsia="宋体" w:hAnsi="Consolas" w:cs="宋体"/>
+          <w:color w:val="D4D4D4"/>
+          <w:kern w:val="0"/>
+          <w:szCs w:val="21"/>
+        </w:rPr>
+        <w:t xml:space="preserve"> </w:t>
+      </w:r>
+      <w:r>
+        <w:rPr>
+          <w:rFonts w:ascii="Consolas" w:eastAsia="宋体" w:hAnsi="Consolas" w:cs="宋体"/>
+          <w:color w:val="9CDCFE"/>
+          <w:kern w:val="0"/>
+          <w:szCs w:val="21"/>
+        </w:rPr>
+        <w:t>href</w:t>
+      </w:r>
+      <w:r>
+        <w:rPr>
+          <w:rFonts w:ascii="Consolas" w:eastAsia="宋体" w:hAnsi="Consolas" w:cs="宋体"/>
+          <w:color w:val="D4D4D4"/>
+          <w:kern w:val="0"/>
+          <w:szCs w:val="21"/>
+        </w:rPr>
+        <w:t>=</w:t>
+      </w:r>
+      <w:r>
+        <w:rPr>
+          <w:rFonts w:ascii="Consolas" w:eastAsia="宋体" w:hAnsi="Consolas" w:cs="宋体"/>
+          <w:color w:val="CE9178"/>
+          <w:kern w:val="0"/>
+          <w:szCs w:val="21"/>
+        </w:rPr>
+        <w:t>"#"</w:t>
+      </w:r>
+      <w:r>
+        <w:rPr>
+          <w:rFonts w:ascii="Consolas" w:eastAsia="宋体" w:hAnsi="Consolas" w:cs="宋体"/>
+          <w:color w:val="D4D4D4"/>
+          <w:kern w:val="0"/>
+          <w:szCs w:val="21"/>
+        </w:rPr>
+        <w:t xml:space="preserve"> </w:t>
+      </w:r>
+      <w:r>
+        <w:rPr>
+          <w:rFonts w:ascii="Consolas" w:eastAsia="宋体" w:hAnsi="Consolas" w:cs="宋体"/>
+          <w:color w:val="9CDCFE"/>
+          <w:kern w:val="0"/>
+          <w:szCs w:val="21"/>
+        </w:rPr>
+        <w:t>class</w:t>
+      </w:r>
+      <w:r>
+        <w:rPr>
+          <w:rFonts w:ascii="Consolas" w:eastAsia="宋体" w:hAnsi="Consolas" w:cs="宋体"/>
+          <w:color w:val="D4D4D4"/>
+          <w:kern w:val="0"/>
+          <w:szCs w:val="21"/>
+        </w:rPr>
+        <w:t>=</w:t>
+      </w:r>
+      <w:r>
+        <w:rPr>
+          <w:rFonts w:ascii="Consolas" w:eastAsia="宋体" w:hAnsi="Consolas" w:cs="宋体"/>
+          <w:color w:val="CE9178"/>
+          <w:kern w:val="0"/>
+          <w:szCs w:val="21"/>
+        </w:rPr>
+        <w:t>"nav-link"</w:t>
+      </w:r>
+      <w:r>
+        <w:rPr>
+          <w:rFonts w:ascii="Consolas" w:eastAsia="宋体" w:hAnsi="Consolas" w:cs="宋体"/>
+          <w:color w:val="808080"/>
+          <w:kern w:val="0"/>
+          <w:szCs w:val="21"/>
+        </w:rPr>
+        <w:t>&gt;</w:t>
+      </w:r>
+      <w:r>
+        <w:rPr>
+          <w:rFonts w:ascii="Consolas" w:eastAsia="宋体" w:hAnsi="Consolas" w:cs="宋体"/>
+          <w:color w:val="D4D4D4"/>
+          <w:kern w:val="0"/>
+          <w:szCs w:val="21"/>
+        </w:rPr>
+        <w:t>HuaWei</w:t>
+      </w:r>
+      <w:r>
+        <w:rPr>
+          <w:rFonts w:ascii="Consolas" w:eastAsia="宋体" w:hAnsi="Consolas" w:cs="宋体"/>
+          <w:color w:val="808080"/>
+          <w:kern w:val="0"/>
+          <w:szCs w:val="21"/>
+        </w:rPr>
+        <w:t>&lt;/</w:t>
+      </w:r>
+      <w:r>
+        <w:rPr>
+          <w:rFonts w:ascii="Consolas" w:eastAsia="宋体" w:hAnsi="Consolas" w:cs="宋体"/>
+          <w:color w:val="569CD6"/>
+          <w:kern w:val="0"/>
+          <w:szCs w:val="21"/>
+        </w:rPr>
+        <w:t>a</w:t>
+      </w:r>
+      <w:r>
+        <w:rPr>
+          <w:rFonts w:ascii="Consolas" w:eastAsia="宋体" w:hAnsi="Consolas" w:cs="宋体"/>
+          <w:color w:val="808080"/>
+          <w:kern w:val="0"/>
+          <w:szCs w:val="21"/>
+        </w:rPr>
+        <w:t>&gt;</w:t>
+      </w:r>
+    </w:p>
+    <w:p>
+      <w:r>
+        <w:tab/>
+        <w:t>2.2</w:t>
+      </w:r>
+      <w:r>
+        <w:t>对应内容</w:t>
+      </w:r>
+    </w:p>
+    <w:p>
+      <w:r>
+        <w:tab/>
+        <w:t>div class="tab-content"    tab-content</w:t>
+      </w:r>
+      <w:r>
+        <w:t>对自己没有任何修饰</w:t>
+      </w:r>
+      <w:r>
+        <w:rPr>
+          <w:rFonts w:hint="eastAsia"/>
+        </w:rPr>
+        <w:t>，</w:t>
+      </w:r>
+      <w:r>
+        <w:t>为了给内部子元素</w:t>
+      </w:r>
+      <w:r>
+        <w:rPr>
+          <w:rFonts w:hint="eastAsia"/>
+        </w:rPr>
+        <w:t>.tab-pane</w:t>
+      </w:r>
+      <w:r>
+        <w:rPr>
+          <w:rFonts w:hint="eastAsia"/>
+        </w:rPr>
+        <w:t>引路</w:t>
+      </w:r>
+    </w:p>
+    <w:p>
+      <w:pPr>
+        <w:widowControl/>
+        <w:shd w:val="clear" w:color="auto" w:fill="1E1E1E"/>
+        <w:spacing w:line="285" w:lineRule="atLeast"/>
+        <w:jc w:val="left"/>
+        <w:rPr>
+          <w:rFonts w:ascii="Consolas" w:eastAsia="宋体" w:hAnsi="Consolas" w:cs="宋体"/>
+          <w:color w:val="D4D4D4"/>
+          <w:kern w:val="0"/>
+          <w:szCs w:val="21"/>
+        </w:rPr>
+      </w:pPr>
+      <w:r>
+        <w:rPr>
+          <w:rFonts w:ascii="Consolas" w:eastAsia="宋体" w:hAnsi="Consolas" w:cs="宋体"/>
+          <w:color w:val="808080"/>
+          <w:kern w:val="0"/>
+          <w:szCs w:val="21"/>
+        </w:rPr>
+        <w:t>&lt;</w:t>
+      </w:r>
+      <w:r>
+        <w:rPr>
+          <w:rFonts w:ascii="Consolas" w:eastAsia="宋体" w:hAnsi="Consolas" w:cs="宋体"/>
+          <w:color w:val="569CD6"/>
+          <w:kern w:val="0"/>
+          <w:szCs w:val="21"/>
+        </w:rPr>
+        <w:t>div</w:t>
+      </w:r>
+      <w:r>
+        <w:rPr>
+          <w:rFonts w:ascii="Consolas" w:eastAsia="宋体" w:hAnsi="Consolas" w:cs="宋体"/>
+          <w:color w:val="D4D4D4"/>
+          <w:kern w:val="0"/>
+          <w:szCs w:val="21"/>
+        </w:rPr>
+        <w:t xml:space="preserve"> </w:t>
+      </w:r>
+      <w:r>
+        <w:rPr>
+          <w:rFonts w:ascii="Consolas" w:eastAsia="宋体" w:hAnsi="Consolas" w:cs="宋体"/>
+          <w:color w:val="9CDCFE"/>
+          <w:kern w:val="0"/>
+          <w:szCs w:val="21"/>
+        </w:rPr>
+        <w:t>class</w:t>
+      </w:r>
+      <w:r>
+        <w:rPr>
+          <w:rFonts w:ascii="Consolas" w:eastAsia="宋体" w:hAnsi="Consolas" w:cs="宋体"/>
+          <w:color w:val="D4D4D4"/>
+          <w:kern w:val="0"/>
+          <w:szCs w:val="21"/>
+        </w:rPr>
+        <w:t>=</w:t>
+      </w:r>
+      <w:r>
+        <w:rPr>
+          <w:rFonts w:ascii="Consolas" w:eastAsia="宋体" w:hAnsi="Consolas" w:cs="宋体"/>
+          <w:color w:val="CE9178"/>
+          <w:kern w:val="0"/>
+          <w:szCs w:val="21"/>
+        </w:rPr>
+        <w:t>"tab-content"</w:t>
+      </w:r>
+      <w:r>
+        <w:rPr>
+          <w:rFonts w:ascii="Consolas" w:eastAsia="宋体" w:hAnsi="Consolas" w:cs="宋体"/>
+          <w:color w:val="808080"/>
+          <w:kern w:val="0"/>
+          <w:szCs w:val="21"/>
+        </w:rPr>
+        <w:t>&gt;</w:t>
+      </w:r>
+    </w:p>
+    <w:p>
+      <w:r>
+        <w:tab/>
+        <w:t xml:space="preserve">tab-content&gt;elem class="tab-pane" </w:t>
+      </w:r>
+      <w:r>
+        <w:t>组合之后</w:t>
+      </w:r>
+      <w:r>
+        <w:rPr>
+          <w:rFonts w:hint="eastAsia"/>
+        </w:rPr>
+        <w:t>，</w:t>
+      </w:r>
+      <w:r>
+        <w:t>elem</w:t>
+      </w:r>
+      <w:r>
+        <w:t>就隐藏了</w:t>
+      </w:r>
+    </w:p>
+    <w:p>
+      <w:r>
+        <w:tab/>
+      </w:r>
+      <w:r>
+        <w:t>如果想显示</w:t>
+      </w:r>
+      <w:r>
+        <w:rPr>
+          <w:rFonts w:hint="eastAsia"/>
+        </w:rPr>
+        <w:t>.</w:t>
+      </w:r>
+      <w:r>
+        <w:t>tab-content&gt;</w:t>
+      </w:r>
+      <w:r>
+        <w:rPr>
+          <w:rFonts w:hint="eastAsia"/>
+        </w:rPr>
+        <w:t>.active</w:t>
+      </w:r>
+    </w:p>
+    <w:p>
+      <w:pPr>
+        <w:widowControl/>
+        <w:shd w:val="clear" w:color="auto" w:fill="1E1E1E"/>
+        <w:spacing w:line="285" w:lineRule="atLeast"/>
+        <w:jc w:val="left"/>
+        <w:rPr>
+          <w:rFonts w:ascii="Consolas" w:eastAsia="宋体" w:hAnsi="Consolas" w:cs="宋体"/>
+          <w:color w:val="D4D4D4"/>
+          <w:kern w:val="0"/>
+          <w:szCs w:val="21"/>
+        </w:rPr>
+      </w:pPr>
+      <w:r>
+        <w:rPr>
+          <w:rFonts w:ascii="Consolas" w:eastAsia="宋体" w:hAnsi="Consolas" w:cs="宋体"/>
+          <w:color w:val="808080"/>
+          <w:kern w:val="0"/>
+          <w:szCs w:val="21"/>
+        </w:rPr>
+        <w:t>&lt;</w:t>
+      </w:r>
+      <w:r>
+        <w:rPr>
+          <w:rFonts w:ascii="Consolas" w:eastAsia="宋体" w:hAnsi="Consolas" w:cs="宋体"/>
+          <w:color w:val="569CD6"/>
+          <w:kern w:val="0"/>
+          <w:szCs w:val="21"/>
+        </w:rPr>
+        <w:t>div</w:t>
+      </w:r>
+      <w:r>
+        <w:rPr>
+          <w:rFonts w:ascii="Consolas" w:eastAsia="宋体" w:hAnsi="Consolas" w:cs="宋体"/>
+          <w:color w:val="9CDCFE"/>
+          <w:kern w:val="0"/>
+          <w:szCs w:val="21"/>
+        </w:rPr>
+        <w:t xml:space="preserve"> </w:t>
+      </w:r>
+      <w:r>
+        <w:rPr>
+          <w:rFonts w:ascii="Consolas" w:eastAsia="宋体" w:hAnsi="Consolas" w:cs="宋体"/>
+          <w:color w:val="9CDCFE"/>
+          <w:kern w:val="0"/>
+          <w:szCs w:val="21"/>
+        </w:rPr>
+        <w:t>class</w:t>
+      </w:r>
+      <w:r>
+        <w:rPr>
+          <w:rFonts w:ascii="Consolas" w:eastAsia="宋体" w:hAnsi="Consolas" w:cs="宋体"/>
+          <w:color w:val="D4D4D4"/>
+          <w:kern w:val="0"/>
+          <w:szCs w:val="21"/>
+        </w:rPr>
+        <w:t>=</w:t>
+      </w:r>
+      <w:r>
+        <w:rPr>
+          <w:rFonts w:ascii="Consolas" w:eastAsia="宋体" w:hAnsi="Consolas" w:cs="宋体"/>
+          <w:color w:val="CE9178"/>
+          <w:kern w:val="0"/>
+          <w:szCs w:val="21"/>
+        </w:rPr>
+        <w:t>"tab-pane"</w:t>
+      </w:r>
+      <w:r>
+        <w:rPr>
+          <w:rFonts w:ascii="Consolas" w:eastAsia="宋体" w:hAnsi="Consolas" w:cs="宋体"/>
+          <w:color w:val="808080"/>
+          <w:kern w:val="0"/>
+          <w:szCs w:val="21"/>
+        </w:rPr>
+        <w:t>&gt;</w:t>
+      </w:r>
+    </w:p>
+    <w:p>
+      <w:r>
+        <w:t xml:space="preserve">  3.</w:t>
+      </w:r>
+      <w:r>
+        <w:t>点击选项卡的动作</w:t>
+      </w:r>
+    </w:p>
+    <w:p>
+      <w:r>
+        <w:tab/>
+        <w:t>a.nav-link</w:t>
+      </w:r>
+      <w:r>
+        <w:t>有事件的激活</w:t>
+      </w:r>
+      <w:r>
+        <w:rPr>
+          <w:rFonts w:hint="eastAsia"/>
+        </w:rPr>
+        <w:t>，</w:t>
+      </w:r>
+      <w:r>
+        <w:t>使用自定义属性</w:t>
+      </w:r>
+      <w:r>
+        <w:t>data-toggle="tab"</w:t>
+      </w:r>
+      <w:r>
+        <w:t>实现切换</w:t>
+      </w:r>
+    </w:p>
+    <w:p>
+      <w:pPr>
+        <w:widowControl/>
+        <w:shd w:val="clear" w:color="auto" w:fill="1E1E1E"/>
+        <w:spacing w:line="285" w:lineRule="atLeast"/>
+        <w:jc w:val="left"/>
+        <w:rPr>
+          <w:rFonts w:ascii="Consolas" w:eastAsia="宋体" w:hAnsi="Consolas" w:cs="宋体"/>
+          <w:color w:val="D4D4D4"/>
+          <w:kern w:val="0"/>
+          <w:szCs w:val="21"/>
+        </w:rPr>
+      </w:pPr>
+      <w:r>
+        <w:rPr>
+          <w:rFonts w:ascii="Consolas" w:eastAsia="宋体" w:hAnsi="Consolas" w:cs="宋体"/>
+          <w:color w:val="808080"/>
+          <w:kern w:val="0"/>
+          <w:szCs w:val="21"/>
+        </w:rPr>
+        <w:t>&lt;</w:t>
+      </w:r>
+      <w:r>
+        <w:rPr>
+          <w:rFonts w:ascii="Consolas" w:eastAsia="宋体" w:hAnsi="Consolas" w:cs="宋体"/>
+          <w:color w:val="569CD6"/>
+          <w:kern w:val="0"/>
+          <w:szCs w:val="21"/>
+        </w:rPr>
+        <w:t>a</w:t>
+      </w:r>
+      <w:r>
+        <w:rPr>
+          <w:rFonts w:ascii="Consolas" w:eastAsia="宋体" w:hAnsi="Consolas" w:cs="宋体"/>
+          <w:color w:val="D4D4D4"/>
+          <w:kern w:val="0"/>
+          <w:szCs w:val="21"/>
+        </w:rPr>
+        <w:t xml:space="preserve"> </w:t>
+      </w:r>
+      <w:r>
+        <w:rPr>
+          <w:rFonts w:ascii="Consolas" w:eastAsia="宋体" w:hAnsi="Consolas" w:cs="宋体"/>
+          <w:color w:val="9CDCFE"/>
+          <w:kern w:val="0"/>
+          <w:szCs w:val="21"/>
+        </w:rPr>
+        <w:t>class</w:t>
+      </w:r>
+      <w:r>
+        <w:rPr>
+          <w:rFonts w:ascii="Consolas" w:eastAsia="宋体" w:hAnsi="Consolas" w:cs="宋体"/>
+          <w:color w:val="D4D4D4"/>
+          <w:kern w:val="0"/>
+          <w:szCs w:val="21"/>
+        </w:rPr>
+        <w:t>=</w:t>
+      </w:r>
+      <w:r>
+        <w:rPr>
+          <w:rFonts w:ascii="Consolas" w:eastAsia="宋体" w:hAnsi="Consolas" w:cs="宋体"/>
+          <w:color w:val="CE9178"/>
+          <w:kern w:val="0"/>
+          <w:szCs w:val="21"/>
+        </w:rPr>
+        <w:t>"nav-link"</w:t>
+      </w:r>
+      <w:r>
+        <w:rPr>
+          <w:rFonts w:ascii="Consolas" w:eastAsia="宋体" w:hAnsi="Consolas" w:cs="宋体"/>
+          <w:color w:val="D4D4D4"/>
+          <w:kern w:val="0"/>
+          <w:szCs w:val="21"/>
+        </w:rPr>
+        <w:t xml:space="preserve"> </w:t>
+      </w:r>
+      <w:r>
+        <w:rPr>
+          <w:rFonts w:ascii="Consolas" w:eastAsia="宋体" w:hAnsi="Consolas" w:cs="宋体"/>
+          <w:color w:val="9CDCFE"/>
+          <w:kern w:val="0"/>
+          <w:szCs w:val="21"/>
+        </w:rPr>
+        <w:t>data-toggle</w:t>
+      </w:r>
+      <w:r>
+        <w:rPr>
+          <w:rFonts w:ascii="Consolas" w:eastAsia="宋体" w:hAnsi="Consolas" w:cs="宋体"/>
+          <w:color w:val="D4D4D4"/>
+          <w:kern w:val="0"/>
+          <w:szCs w:val="21"/>
+        </w:rPr>
+        <w:t>=</w:t>
+      </w:r>
+      <w:r>
+        <w:rPr>
+          <w:rFonts w:ascii="Consolas" w:eastAsia="宋体" w:hAnsi="Consolas" w:cs="宋体"/>
+          <w:color w:val="CE9178"/>
+          <w:kern w:val="0"/>
+          <w:szCs w:val="21"/>
+        </w:rPr>
+        <w:t>"tab"</w:t>
+      </w:r>
+      <w:r>
+        <w:rPr>
+          <w:rFonts w:ascii="Consolas" w:eastAsia="宋体" w:hAnsi="Consolas" w:cs="宋体"/>
+          <w:color w:val="808080"/>
+          <w:kern w:val="0"/>
+          <w:szCs w:val="21"/>
+        </w:rPr>
+        <w:t>&gt;</w:t>
+      </w:r>
+    </w:p>
+    <w:p>
+      <w:r>
+        <w:t xml:space="preserve">  4.</w:t>
+      </w:r>
+      <w:r>
+        <w:t>把选项卡的</w:t>
+      </w:r>
+      <w:r>
+        <w:t>href</w:t>
+      </w:r>
+      <w:r>
+        <w:t>和内容</w:t>
+      </w:r>
+      <w:r>
+        <w:t>id</w:t>
+      </w:r>
+      <w:r>
+        <w:t>进行绑定</w:t>
+      </w:r>
+    </w:p>
+    <w:p>
+      <w:r>
+        <w:tab/>
+      </w:r>
+      <w:r>
+        <w:t>内容的</w:t>
+      </w:r>
+      <w:r>
+        <w:t>id</w:t>
+      </w:r>
+    </w:p>
+    <w:p>
+      <w:pPr>
+        <w:widowControl/>
+        <w:shd w:val="clear" w:color="auto" w:fill="1E1E1E"/>
+        <w:spacing w:line="285" w:lineRule="atLeast"/>
+        <w:jc w:val="left"/>
+        <w:rPr>
+          <w:rFonts w:ascii="Consolas" w:eastAsia="宋体" w:hAnsi="Consolas" w:cs="宋体"/>
+          <w:color w:val="D4D4D4"/>
+          <w:kern w:val="0"/>
+          <w:szCs w:val="21"/>
+        </w:rPr>
+      </w:pPr>
+      <w:r>
+        <w:rPr>
+          <w:rFonts w:ascii="Consolas" w:eastAsia="宋体" w:hAnsi="Consolas" w:cs="宋体"/>
+          <w:color w:val="808080"/>
+          <w:kern w:val="0"/>
+          <w:szCs w:val="21"/>
+        </w:rPr>
+        <w:t>&lt;</w:t>
+      </w:r>
+      <w:r>
+        <w:rPr>
+          <w:rFonts w:ascii="Consolas" w:eastAsia="宋体" w:hAnsi="Consolas" w:cs="宋体"/>
+          <w:color w:val="569CD6"/>
+          <w:kern w:val="0"/>
+          <w:szCs w:val="21"/>
+        </w:rPr>
+        <w:t>div</w:t>
+      </w:r>
+      <w:r>
+        <w:rPr>
+          <w:rFonts w:ascii="Consolas" w:eastAsia="宋体" w:hAnsi="Consolas" w:cs="宋体"/>
+          <w:color w:val="D4D4D4"/>
+          <w:kern w:val="0"/>
+          <w:szCs w:val="21"/>
+        </w:rPr>
+        <w:t xml:space="preserve"> </w:t>
+      </w:r>
+      <w:r>
+        <w:rPr>
+          <w:rFonts w:ascii="Consolas" w:eastAsia="宋体" w:hAnsi="Consolas" w:cs="宋体"/>
+          <w:color w:val="9CDCFE"/>
+          <w:kern w:val="0"/>
+          <w:szCs w:val="21"/>
+        </w:rPr>
+        <w:t>id</w:t>
+      </w:r>
+      <w:r>
+        <w:rPr>
+          <w:rFonts w:ascii="Consolas" w:eastAsia="宋体" w:hAnsi="Consolas" w:cs="宋体"/>
+          <w:color w:val="D4D4D4"/>
+          <w:kern w:val="0"/>
+          <w:szCs w:val="21"/>
+        </w:rPr>
+        <w:t>=</w:t>
+      </w:r>
+      <w:r>
+        <w:rPr>
+          <w:rFonts w:ascii="Consolas" w:eastAsia="宋体" w:hAnsi="Consolas" w:cs="宋体"/>
+          <w:color w:val="CE9178"/>
+          <w:kern w:val="0"/>
+          <w:szCs w:val="21"/>
+        </w:rPr>
+        <w:t>"apple"</w:t>
+      </w:r>
+      <w:r>
+        <w:rPr>
+          <w:rFonts w:ascii="Consolas" w:eastAsia="宋体" w:hAnsi="Consolas" w:cs="宋体"/>
+          <w:color w:val="D4D4D4"/>
+          <w:kern w:val="0"/>
+          <w:szCs w:val="21"/>
+        </w:rPr>
+        <w:t xml:space="preserve"> </w:t>
+      </w:r>
+      <w:r>
+        <w:rPr>
+          <w:rFonts w:ascii="Consolas" w:eastAsia="宋体" w:hAnsi="Consolas" w:cs="宋体"/>
+          <w:color w:val="9CDCFE"/>
+          <w:kern w:val="0"/>
+          <w:szCs w:val="21"/>
+        </w:rPr>
+        <w:t>class</w:t>
+      </w:r>
+      <w:r>
+        <w:rPr>
+          <w:rFonts w:ascii="Consolas" w:eastAsia="宋体" w:hAnsi="Consolas" w:cs="宋体"/>
+          <w:color w:val="D4D4D4"/>
+          <w:kern w:val="0"/>
+          <w:szCs w:val="21"/>
+        </w:rPr>
+        <w:t>=</w:t>
+      </w:r>
+      <w:r>
+        <w:rPr>
+          <w:rFonts w:ascii="Consolas" w:eastAsia="宋体" w:hAnsi="Consolas" w:cs="宋体"/>
+          <w:color w:val="CE9178"/>
+          <w:kern w:val="0"/>
+          <w:szCs w:val="21"/>
+        </w:rPr>
+        <w:t>"tab-pane active"</w:t>
+      </w:r>
+      <w:r>
+        <w:rPr>
+          <w:rFonts w:ascii="Consolas" w:eastAsia="宋体" w:hAnsi="Consolas" w:cs="宋体"/>
+          <w:color w:val="808080"/>
+          <w:kern w:val="0"/>
+          <w:szCs w:val="21"/>
+        </w:rPr>
+        <w:t>&gt;</w:t>
+      </w:r>
+    </w:p>
+    <w:p>
+      <w:r>
+        <w:tab/>
+      </w:r>
+      <w:r>
+        <w:t>与选项卡</w:t>
+      </w:r>
+      <w:r>
+        <w:t>a</w:t>
+      </w:r>
+      <w:r>
+        <w:t>标签的</w:t>
+      </w:r>
+      <w:r>
+        <w:t>href</w:t>
+      </w:r>
+      <w:r>
+        <w:t>绑定</w:t>
+      </w:r>
+    </w:p>
+    <w:p>
+      <w:pPr>
+        <w:widowControl/>
+        <w:shd w:val="clear" w:color="auto" w:fill="1E1E1E"/>
+        <w:spacing w:line="285" w:lineRule="atLeast"/>
+        <w:jc w:val="left"/>
+        <w:rPr>
+          <w:rFonts w:ascii="Consolas" w:eastAsia="宋体" w:hAnsi="Consolas" w:cs="宋体"/>
+          <w:color w:val="D4D4D4"/>
+          <w:kern w:val="0"/>
+          <w:szCs w:val="21"/>
+        </w:rPr>
+      </w:pPr>
+      <w:r>
+        <w:rPr>
+          <w:rFonts w:ascii="Consolas" w:eastAsia="宋体" w:hAnsi="Consolas" w:cs="宋体"/>
+          <w:color w:val="808080"/>
+          <w:kern w:val="0"/>
+          <w:szCs w:val="21"/>
+        </w:rPr>
+        <w:t>&lt;</w:t>
+      </w:r>
+      <w:r>
+        <w:rPr>
+          <w:rFonts w:ascii="Consolas" w:eastAsia="宋体" w:hAnsi="Consolas" w:cs="宋体"/>
+          <w:color w:val="569CD6"/>
+          <w:kern w:val="0"/>
+          <w:szCs w:val="21"/>
+        </w:rPr>
+        <w:t>a</w:t>
+      </w:r>
+      <w:r>
+        <w:rPr>
+          <w:rFonts w:ascii="Consolas" w:eastAsia="宋体" w:hAnsi="Consolas" w:cs="宋体"/>
+          <w:color w:val="D4D4D4"/>
+          <w:kern w:val="0"/>
+          <w:szCs w:val="21"/>
+        </w:rPr>
+        <w:t xml:space="preserve"> </w:t>
+      </w:r>
+      <w:r>
+        <w:rPr>
+          <w:rFonts w:ascii="Consolas" w:eastAsia="宋体" w:hAnsi="Consolas" w:cs="宋体"/>
+          <w:color w:val="9CDCFE"/>
+          <w:kern w:val="0"/>
+          <w:szCs w:val="21"/>
+        </w:rPr>
+        <w:t>href</w:t>
+      </w:r>
+      <w:r>
+        <w:rPr>
+          <w:rFonts w:ascii="Consolas" w:eastAsia="宋体" w:hAnsi="Consolas" w:cs="宋体"/>
+          <w:color w:val="D4D4D4"/>
+          <w:kern w:val="0"/>
+          <w:szCs w:val="21"/>
+        </w:rPr>
+        <w:t>=</w:t>
+      </w:r>
+      <w:r>
+        <w:rPr>
+          <w:rFonts w:ascii="Consolas" w:eastAsia="宋体" w:hAnsi="Consolas" w:cs="宋体"/>
+          <w:color w:val="CE9178"/>
+          <w:kern w:val="0"/>
+          <w:szCs w:val="21"/>
+        </w:rPr>
+        <w:t>"#apple"</w:t>
+      </w:r>
+      <w:r>
+        <w:rPr>
+          <w:rFonts w:ascii="Consolas" w:eastAsia="宋体" w:hAnsi="Consolas" w:cs="宋体"/>
+          <w:color w:val="D4D4D4"/>
+          <w:kern w:val="0"/>
+          <w:szCs w:val="21"/>
+        </w:rPr>
+        <w:t xml:space="preserve"> </w:t>
+      </w:r>
+      <w:r>
+        <w:rPr>
+          <w:rFonts w:ascii="Consolas" w:eastAsia="宋体" w:hAnsi="Consolas" w:cs="宋体"/>
+          <w:color w:val="9CDCFE"/>
+          <w:kern w:val="0"/>
+          <w:szCs w:val="21"/>
+        </w:rPr>
+        <w:t>class</w:t>
+      </w:r>
+      <w:r>
+        <w:rPr>
+          <w:rFonts w:ascii="Consolas" w:eastAsia="宋体" w:hAnsi="Consolas" w:cs="宋体"/>
+          <w:color w:val="D4D4D4"/>
+          <w:kern w:val="0"/>
+          <w:szCs w:val="21"/>
+        </w:rPr>
+        <w:t>=</w:t>
+      </w:r>
+      <w:r>
+        <w:rPr>
+          <w:rFonts w:ascii="Consolas" w:eastAsia="宋体" w:hAnsi="Consolas" w:cs="宋体"/>
+          <w:color w:val="CE9178"/>
+          <w:kern w:val="0"/>
+          <w:szCs w:val="21"/>
+        </w:rPr>
+        <w:t>"nav-link"</w:t>
+      </w:r>
+      <w:r>
+        <w:rPr>
+          <w:rFonts w:ascii="Consolas" w:eastAsia="宋体" w:hAnsi="Consolas" w:cs="宋体"/>
+          <w:color w:val="D4D4D4"/>
+          <w:kern w:val="0"/>
+          <w:szCs w:val="21"/>
+        </w:rPr>
+        <w:t xml:space="preserve"> </w:t>
+      </w:r>
+      <w:r>
+        <w:rPr>
+          <w:rFonts w:ascii="Consolas" w:eastAsia="宋体" w:hAnsi="Consolas" w:cs="宋体"/>
+          <w:color w:val="9CDCFE"/>
+          <w:kern w:val="0"/>
+          <w:szCs w:val="21"/>
+        </w:rPr>
+        <w:t>data-toggle</w:t>
+      </w:r>
+      <w:r>
+        <w:rPr>
+          <w:rFonts w:ascii="Consolas" w:eastAsia="宋体" w:hAnsi="Consolas" w:cs="宋体"/>
+          <w:color w:val="D4D4D4"/>
+          <w:kern w:val="0"/>
+          <w:szCs w:val="21"/>
+        </w:rPr>
+        <w:t>=</w:t>
+      </w:r>
+      <w:r>
+        <w:rPr>
+          <w:rFonts w:ascii="Consolas" w:eastAsia="宋体" w:hAnsi="Consolas" w:cs="宋体"/>
+          <w:color w:val="CE9178"/>
+          <w:kern w:val="0"/>
+          <w:szCs w:val="21"/>
+        </w:rPr>
+        <w:t>"tab"</w:t>
+      </w:r>
+      <w:r>
+        <w:rPr>
+          <w:rFonts w:ascii="Consolas" w:eastAsia="宋体" w:hAnsi="Consolas" w:cs="宋体"/>
+          <w:color w:val="808080"/>
+          <w:kern w:val="0"/>
+          <w:szCs w:val="21"/>
+        </w:rPr>
+        <w:t>&gt;</w:t>
+      </w:r>
+    </w:p>
+    <w:p>
+      <w:r>
+        <w:lastRenderedPageBreak/>
+        <w:t xml:space="preserve">  5.</w:t>
+      </w:r>
+      <w:r>
+        <w:t>页面刷新</w:t>
+      </w:r>
+      <w:r>
+        <w:rPr>
+          <w:rFonts w:hint="eastAsia"/>
+        </w:rPr>
+        <w:t>，</w:t>
+      </w:r>
+      <w:r>
+        <w:t>默认显示的选项和内容没有设置</w:t>
+      </w:r>
+    </w:p>
+    <w:p>
+      <w:r>
+        <w:tab/>
+      </w:r>
+      <w:r>
+        <w:t>选项卡需要</w:t>
+      </w:r>
+      <w:r>
+        <w:t>active</w:t>
+      </w:r>
+    </w:p>
+    <w:p>
+      <w:pPr>
+        <w:widowControl/>
+        <w:shd w:val="clear" w:color="auto" w:fill="1E1E1E"/>
+        <w:spacing w:line="285" w:lineRule="atLeast"/>
+        <w:jc w:val="left"/>
+        <w:rPr>
+          <w:rFonts w:ascii="Consolas" w:eastAsia="宋体" w:hAnsi="Consolas" w:cs="宋体"/>
+          <w:color w:val="D4D4D4"/>
+          <w:kern w:val="0"/>
+          <w:szCs w:val="21"/>
+        </w:rPr>
+      </w:pPr>
+      <w:r>
+        <w:rPr>
+          <w:rFonts w:ascii="Consolas" w:eastAsia="宋体" w:hAnsi="Consolas" w:cs="宋体"/>
+          <w:color w:val="808080"/>
+          <w:kern w:val="0"/>
+          <w:szCs w:val="21"/>
+        </w:rPr>
+        <w:t>&lt;</w:t>
+      </w:r>
+      <w:r>
+        <w:rPr>
+          <w:rFonts w:ascii="Consolas" w:eastAsia="宋体" w:hAnsi="Consolas" w:cs="宋体"/>
+          <w:color w:val="569CD6"/>
+          <w:kern w:val="0"/>
+          <w:szCs w:val="21"/>
+        </w:rPr>
+        <w:t>a</w:t>
+      </w:r>
+      <w:r>
+        <w:rPr>
+          <w:rFonts w:ascii="Consolas" w:eastAsia="宋体" w:hAnsi="Consolas" w:cs="宋体"/>
+          <w:color w:val="D4D4D4"/>
+          <w:kern w:val="0"/>
+          <w:szCs w:val="21"/>
+        </w:rPr>
+        <w:t xml:space="preserve"> </w:t>
+      </w:r>
+      <w:r>
+        <w:rPr>
+          <w:rFonts w:ascii="Consolas" w:eastAsia="宋体" w:hAnsi="Consolas" w:cs="宋体"/>
+          <w:color w:val="9CDCFE"/>
+          <w:kern w:val="0"/>
+          <w:szCs w:val="21"/>
+        </w:rPr>
+        <w:t>href</w:t>
+      </w:r>
+      <w:r>
+        <w:rPr>
+          <w:rFonts w:ascii="Consolas" w:eastAsia="宋体" w:hAnsi="Consolas" w:cs="宋体"/>
+          <w:color w:val="D4D4D4"/>
+          <w:kern w:val="0"/>
+          <w:szCs w:val="21"/>
+        </w:rPr>
+        <w:t>=</w:t>
+      </w:r>
+      <w:r>
+        <w:rPr>
+          <w:rFonts w:ascii="Consolas" w:eastAsia="宋体" w:hAnsi="Consolas" w:cs="宋体"/>
+          <w:color w:val="CE9178"/>
+          <w:kern w:val="0"/>
+          <w:szCs w:val="21"/>
+        </w:rPr>
+        <w:t>"#apple"</w:t>
+      </w:r>
+      <w:r>
+        <w:rPr>
+          <w:rFonts w:ascii="Consolas" w:eastAsia="宋体" w:hAnsi="Consolas" w:cs="宋体"/>
+          <w:color w:val="D4D4D4"/>
+          <w:kern w:val="0"/>
+          <w:szCs w:val="21"/>
+        </w:rPr>
+        <w:t xml:space="preserve"> </w:t>
+      </w:r>
+      <w:r>
+        <w:rPr>
+          <w:rFonts w:ascii="Consolas" w:eastAsia="宋体" w:hAnsi="Consolas" w:cs="宋体"/>
+          <w:color w:val="9CDCFE"/>
+          <w:kern w:val="0"/>
+          <w:szCs w:val="21"/>
+        </w:rPr>
+        <w:t>class</w:t>
+      </w:r>
+      <w:r>
+        <w:rPr>
+          <w:rFonts w:ascii="Consolas" w:eastAsia="宋体" w:hAnsi="Consolas" w:cs="宋体"/>
+          <w:color w:val="D4D4D4"/>
+          <w:kern w:val="0"/>
+          <w:szCs w:val="21"/>
+        </w:rPr>
+        <w:t>=</w:t>
+      </w:r>
+      <w:r>
+        <w:rPr>
+          <w:rFonts w:ascii="Consolas" w:eastAsia="宋体" w:hAnsi="Consolas" w:cs="宋体"/>
+          <w:color w:val="CE9178"/>
+          <w:kern w:val="0"/>
+          <w:szCs w:val="21"/>
+        </w:rPr>
+        <w:t>"nav-link active"</w:t>
+      </w:r>
+      <w:r>
+        <w:rPr>
+          <w:rFonts w:ascii="Consolas" w:eastAsia="宋体" w:hAnsi="Consolas" w:cs="宋体"/>
+          <w:color w:val="D4D4D4"/>
+          <w:kern w:val="0"/>
+          <w:szCs w:val="21"/>
+        </w:rPr>
+        <w:t xml:space="preserve"> </w:t>
+      </w:r>
+      <w:r>
+        <w:rPr>
+          <w:rFonts w:ascii="Consolas" w:eastAsia="宋体" w:hAnsi="Consolas" w:cs="宋体"/>
+          <w:color w:val="9CDCFE"/>
+          <w:kern w:val="0"/>
+          <w:szCs w:val="21"/>
+        </w:rPr>
+        <w:t>data-toggle</w:t>
+      </w:r>
+      <w:r>
+        <w:rPr>
+          <w:rFonts w:ascii="Consolas" w:eastAsia="宋体" w:hAnsi="Consolas" w:cs="宋体"/>
+          <w:color w:val="D4D4D4"/>
+          <w:kern w:val="0"/>
+          <w:szCs w:val="21"/>
+        </w:rPr>
+        <w:t>=</w:t>
+      </w:r>
+      <w:r>
+        <w:rPr>
+          <w:rFonts w:ascii="Consolas" w:eastAsia="宋体" w:hAnsi="Consolas" w:cs="宋体"/>
+          <w:color w:val="CE9178"/>
+          <w:kern w:val="0"/>
+          <w:szCs w:val="21"/>
+        </w:rPr>
+        <w:t>"tab"</w:t>
+      </w:r>
+      <w:r>
+        <w:rPr>
+          <w:rFonts w:ascii="Consolas" w:eastAsia="宋体" w:hAnsi="Consolas" w:cs="宋体"/>
+          <w:color w:val="808080"/>
+          <w:kern w:val="0"/>
+          <w:szCs w:val="21"/>
+        </w:rPr>
+        <w:t>&gt;</w:t>
+      </w:r>
+    </w:p>
+    <w:p>
+      <w:r>
+        <w:tab/>
+      </w:r>
+      <w:r>
+        <w:t>对应的内容也需要</w:t>
+      </w:r>
+      <w:r>
+        <w:t>active</w:t>
+      </w:r>
+    </w:p>
+    <w:p>
+      <w:pPr>
+        <w:widowControl/>
+        <w:shd w:val="clear" w:color="auto" w:fill="1E1E1E"/>
+        <w:spacing w:line="285" w:lineRule="atLeast"/>
+        <w:jc w:val="left"/>
+        <w:rPr>
+          <w:rFonts w:ascii="Consolas" w:eastAsia="宋体" w:hAnsi="Consolas" w:cs="宋体"/>
+          <w:color w:val="D4D4D4"/>
+          <w:kern w:val="0"/>
+          <w:szCs w:val="21"/>
+        </w:rPr>
+      </w:pPr>
+      <w:r>
+        <w:rPr>
+          <w:rFonts w:ascii="Consolas" w:eastAsia="宋体" w:hAnsi="Consolas" w:cs="宋体"/>
+          <w:color w:val="808080"/>
+          <w:kern w:val="0"/>
+          <w:szCs w:val="21"/>
+        </w:rPr>
+        <w:t>&lt;</w:t>
+      </w:r>
+      <w:r>
+        <w:rPr>
+          <w:rFonts w:ascii="Consolas" w:eastAsia="宋体" w:hAnsi="Consolas" w:cs="宋体"/>
+          <w:color w:val="569CD6"/>
+          <w:kern w:val="0"/>
+          <w:szCs w:val="21"/>
+        </w:rPr>
+        <w:t>div</w:t>
+      </w:r>
+      <w:r>
+        <w:rPr>
+          <w:rFonts w:ascii="Consolas" w:eastAsia="宋体" w:hAnsi="Consolas" w:cs="宋体"/>
+          <w:color w:val="D4D4D4"/>
+          <w:kern w:val="0"/>
+          <w:szCs w:val="21"/>
+        </w:rPr>
+        <w:t xml:space="preserve"> </w:t>
+      </w:r>
+      <w:r>
+        <w:rPr>
+          <w:rFonts w:ascii="Consolas" w:eastAsia="宋体" w:hAnsi="Consolas" w:cs="宋体"/>
+          <w:color w:val="9CDCFE"/>
+          <w:kern w:val="0"/>
+          <w:szCs w:val="21"/>
+        </w:rPr>
+        <w:t>id</w:t>
+      </w:r>
+      <w:r>
+        <w:rPr>
+          <w:rFonts w:ascii="Consolas" w:eastAsia="宋体" w:hAnsi="Consolas" w:cs="宋体"/>
+          <w:color w:val="D4D4D4"/>
+          <w:kern w:val="0"/>
+          <w:szCs w:val="21"/>
+        </w:rPr>
+        <w:t>=</w:t>
+      </w:r>
+      <w:r>
+        <w:rPr>
+          <w:rFonts w:ascii="Consolas" w:eastAsia="宋体" w:hAnsi="Consolas" w:cs="宋体"/>
+          <w:color w:val="CE9178"/>
+          <w:kern w:val="0"/>
+          <w:szCs w:val="21"/>
+        </w:rPr>
+        <w:t>"apple"</w:t>
+      </w:r>
+      <w:r>
+        <w:rPr>
+          <w:rFonts w:ascii="Consolas" w:eastAsia="宋体" w:hAnsi="Consolas" w:cs="宋体"/>
+          <w:color w:val="D4D4D4"/>
+          <w:kern w:val="0"/>
+          <w:szCs w:val="21"/>
+        </w:rPr>
+        <w:t xml:space="preserve"> </w:t>
+      </w:r>
+      <w:r>
+        <w:rPr>
+          <w:rFonts w:ascii="Consolas" w:eastAsia="宋体" w:hAnsi="Consolas" w:cs="宋体"/>
+          <w:color w:val="9CDCFE"/>
+          <w:kern w:val="0"/>
+          <w:szCs w:val="21"/>
+        </w:rPr>
+        <w:t>class</w:t>
+      </w:r>
+      <w:r>
+        <w:rPr>
+          <w:rFonts w:ascii="Consolas" w:eastAsia="宋体" w:hAnsi="Consolas" w:cs="宋体"/>
+          <w:color w:val="D4D4D4"/>
+          <w:kern w:val="0"/>
+          <w:szCs w:val="21"/>
+        </w:rPr>
+        <w:t>=</w:t>
+      </w:r>
+      <w:r>
+        <w:rPr>
+          <w:rFonts w:ascii="Consolas" w:eastAsia="宋体" w:hAnsi="Consolas" w:cs="宋体"/>
+          <w:color w:val="CE9178"/>
+          <w:kern w:val="0"/>
+          <w:szCs w:val="21"/>
+        </w:rPr>
+        <w:t>"tab-pane active"</w:t>
+      </w:r>
+      <w:r>
+        <w:rPr>
+          <w:rFonts w:ascii="Consolas" w:eastAsia="宋体" w:hAnsi="Consolas" w:cs="宋体"/>
+          <w:color w:val="808080"/>
+          <w:kern w:val="0"/>
+          <w:szCs w:val="21"/>
+        </w:rPr>
+        <w:t>&gt;</w:t>
+      </w:r>
+    </w:p>
+    <w:p>
+      <w:pPr>
+        <w:rPr>
+          <w:rFonts w:hint="eastAsia"/>
+        </w:rPr>
+      </w:pPr>
+      <w:bookmarkStart w:id="0" w:name="_GoBack"/>
+      <w:bookmarkEnd w:id="0"/>
     </w:p>
     <w:sectPr>
       <w:pgSz w:w="11906" w:h="16838"/>

--- a/css/cssNote.docx
+++ b/css/cssNote.docx
@@ -24609,7 +24609,7 @@
         <w:spacing w:line="285" w:lineRule="atLeast"/>
         <w:jc w:val="left"/>
         <w:rPr>
-          <w:rFonts w:ascii="Consolas" w:eastAsia="宋体" w:hAnsi="Consolas" w:cs="宋体" w:hint="eastAsia"/>
+          <w:rFonts w:ascii="Consolas" w:eastAsia="宋体" w:hAnsi="Consolas" w:cs="宋体"/>
           <w:color w:val="D4D4D4"/>
           <w:kern w:val="0"/>
           <w:szCs w:val="21"/>
@@ -24732,7 +24732,7 @@
         <w:spacing w:line="285" w:lineRule="atLeast"/>
         <w:jc w:val="left"/>
         <w:rPr>
-          <w:rFonts w:ascii="Consolas" w:eastAsia="宋体" w:hAnsi="Consolas" w:cs="宋体" w:hint="eastAsia"/>
+          <w:rFonts w:ascii="Consolas" w:eastAsia="宋体" w:hAnsi="Consolas" w:cs="宋体"/>
           <w:color w:val="D4D4D4"/>
           <w:kern w:val="0"/>
           <w:szCs w:val="21"/>
@@ -25363,7 +25363,7 @@
         <w:spacing w:line="285" w:lineRule="atLeast"/>
         <w:jc w:val="left"/>
         <w:rPr>
-          <w:rFonts w:ascii="Consolas" w:eastAsia="宋体" w:hAnsi="Consolas" w:cs="宋体" w:hint="eastAsia"/>
+          <w:rFonts w:ascii="Consolas" w:eastAsia="宋体" w:hAnsi="Consolas" w:cs="宋体"/>
           <w:color w:val="D4D4D4"/>
           <w:kern w:val="0"/>
           <w:szCs w:val="21"/>
@@ -25442,11 +25442,6 @@
       </w:r>
     </w:p>
     <w:p>
-      <w:pPr>
-        <w:rPr>
-          <w:rFonts w:hint="eastAsia"/>
-        </w:rPr>
-      </w:pPr>
       <w:r>
         <w:rPr>
           <w:rFonts w:hint="eastAsia"/>
@@ -25636,11 +25631,6 @@
       </w:r>
     </w:p>
     <w:p>
-      <w:pPr>
-        <w:rPr>
-          <w:rFonts w:hint="eastAsia"/>
-        </w:rPr>
-      </w:pPr>
       <w:r>
         <w:rPr>
           <w:rFonts w:hint="eastAsia"/>
@@ -25967,7 +25957,7 @@
         <w:spacing w:line="285" w:lineRule="atLeast"/>
         <w:jc w:val="left"/>
         <w:rPr>
-          <w:rFonts w:ascii="Consolas" w:eastAsia="宋体" w:hAnsi="Consolas" w:cs="宋体" w:hint="eastAsia"/>
+          <w:rFonts w:ascii="Consolas" w:eastAsia="宋体" w:hAnsi="Consolas" w:cs="宋体"/>
           <w:color w:val="D4D4D4"/>
           <w:kern w:val="0"/>
           <w:szCs w:val="21"/>
@@ -26050,7 +26040,7 @@
         <w:spacing w:line="285" w:lineRule="atLeast"/>
         <w:jc w:val="left"/>
         <w:rPr>
-          <w:rFonts w:ascii="Consolas" w:eastAsia="宋体" w:hAnsi="Consolas" w:cs="宋体" w:hint="eastAsia"/>
+          <w:rFonts w:ascii="Consolas" w:eastAsia="宋体" w:hAnsi="Consolas" w:cs="宋体"/>
           <w:color w:val="D4D4D4"/>
           <w:kern w:val="0"/>
           <w:szCs w:val="21"/>
@@ -27191,10 +27181,3224 @@
     </w:p>
     <w:p>
       <w:pPr>
-        <w:rPr>
-          <w:rFonts w:hint="eastAsia"/>
-        </w:rPr>
+        <w:jc w:val="center"/>
       </w:pPr>
+      <w:r>
+        <w:t>day10</w:t>
+      </w:r>
+    </w:p>
+    <w:p>
+      <w:r>
+        <w:t>一</w:t>
+      </w:r>
+      <w:r>
+        <w:rPr>
+          <w:rFonts w:hint="eastAsia"/>
+        </w:rPr>
+        <w:t>.</w:t>
+      </w:r>
+      <w:r>
+        <w:rPr>
+          <w:rFonts w:hint="eastAsia"/>
+        </w:rPr>
+        <w:t>导航</w:t>
+      </w:r>
+    </w:p>
+    <w:p>
+      <w:r>
+        <w:rPr>
+          <w:rFonts w:hint="eastAsia"/>
+        </w:rPr>
+        <w:t>1.</w:t>
+      </w:r>
+      <w:r>
+        <w:rPr>
+          <w:rFonts w:hint="eastAsia"/>
+        </w:rPr>
+        <w:t>胶囊导航</w:t>
+      </w:r>
+    </w:p>
+    <w:p>
+      <w:r>
+        <w:t>nav-pills</w:t>
+      </w:r>
+      <w:r>
+        <w:t>代替选项卡导航的</w:t>
+      </w:r>
+      <w:r>
+        <w:t>nav-tabs</w:t>
+      </w:r>
+    </w:p>
+    <w:p>
+      <w:r>
+        <w:t>data</w:t>
+      </w:r>
+      <w:r>
+        <w:rPr>
+          <w:rFonts w:hint="eastAsia"/>
+        </w:rPr>
+        <w:t>-toggle="</w:t>
+      </w:r>
+      <w:r>
+        <w:t>pill</w:t>
+      </w:r>
+      <w:r>
+        <w:rPr>
+          <w:rFonts w:hint="eastAsia"/>
+        </w:rPr>
+        <w:t>"</w:t>
+      </w:r>
+    </w:p>
+    <w:p>
+      <w:r>
+        <w:t>其他部分选项卡导航</w:t>
+      </w:r>
+    </w:p>
+    <w:p>
+      <w:r>
+        <w:rPr>
+          <w:rFonts w:hint="eastAsia"/>
+        </w:rPr>
+        <w:t>2.</w:t>
+      </w:r>
+      <w:r>
+        <w:rPr>
+          <w:rFonts w:hint="eastAsia"/>
+        </w:rPr>
+        <w:t>导航栏</w:t>
+      </w:r>
+    </w:p>
+    <w:p>
+      <w:r>
+        <w:rPr>
+          <w:rFonts w:hint="eastAsia"/>
+        </w:rPr>
+        <w:t xml:space="preserve">  </w:t>
+      </w:r>
+      <w:r>
+        <w:rPr>
+          <w:rFonts w:hint="eastAsia"/>
+        </w:rPr>
+        <w:t>在</w:t>
+      </w:r>
+      <w:r>
+        <w:rPr>
+          <w:rFonts w:hint="eastAsia"/>
+        </w:rPr>
+        <w:t>ul</w:t>
+      </w:r>
+      <w:r>
+        <w:rPr>
+          <w:rFonts w:hint="eastAsia"/>
+        </w:rPr>
+        <w:t>外层包裹一个</w:t>
+      </w:r>
+      <w:r>
+        <w:rPr>
+          <w:rFonts w:hint="eastAsia"/>
+        </w:rPr>
+        <w:t>div</w:t>
+      </w:r>
+      <w:r>
+        <w:rPr>
+          <w:rFonts w:hint="eastAsia"/>
+        </w:rPr>
+        <w:t>，就把导航变为了导航栏</w:t>
+      </w:r>
+    </w:p>
+    <w:p>
+      <w:r>
+        <w:rPr>
+          <w:rFonts w:hint="eastAsia"/>
+        </w:rPr>
+        <w:t xml:space="preserve">  1.</w:t>
+      </w:r>
+      <w:r>
+        <w:rPr>
+          <w:rFonts w:hint="eastAsia"/>
+        </w:rPr>
+        <w:t>外层包裹，</w:t>
+      </w:r>
+      <w:r>
+        <w:rPr>
+          <w:rFonts w:hint="eastAsia"/>
+        </w:rPr>
+        <w:t>div.navbar</w:t>
+      </w:r>
+      <w:r>
+        <w:rPr>
+          <w:rFonts w:hint="eastAsia"/>
+        </w:rPr>
+        <w:t>弹性</w:t>
+      </w:r>
+      <w:r>
+        <w:rPr>
+          <w:rFonts w:hint="eastAsia"/>
+        </w:rPr>
+        <w:t>+</w:t>
+      </w:r>
+      <w:r>
+        <w:rPr>
+          <w:rFonts w:hint="eastAsia"/>
+        </w:rPr>
+        <w:t>相对定位，后面紧跟</w:t>
+      </w:r>
+      <w:r>
+        <w:rPr>
+          <w:rFonts w:hint="eastAsia"/>
+        </w:rPr>
+        <w:t>navbar</w:t>
+      </w:r>
+      <w:r>
+        <w:t>-expand</w:t>
+      </w:r>
+      <w:r>
+        <w:t>-lg/md/sm</w:t>
+      </w:r>
+      <w:r>
+        <w:t>(</w:t>
+      </w:r>
+      <w:r>
+        <w:t>配合的类</w:t>
+      </w:r>
+      <w:r>
+        <w:rPr>
+          <w:rFonts w:hint="eastAsia"/>
+        </w:rPr>
+        <w:t>ul.</w:t>
+      </w:r>
+      <w:r>
+        <w:t>navbar-nav)</w:t>
+      </w:r>
+      <w:r>
+        <w:rPr>
+          <w:rFonts w:hint="eastAsia"/>
+        </w:rPr>
+        <w:t>，</w:t>
+      </w:r>
+      <w:r>
+        <w:t>此处的响应式</w:t>
+      </w:r>
+      <w:r>
+        <w:rPr>
+          <w:rFonts w:hint="eastAsia"/>
+        </w:rPr>
+        <w:t>，</w:t>
+      </w:r>
+      <w:r>
+        <w:t>是设置导航在某一个屏幕下</w:t>
+      </w:r>
+      <w:r>
+        <w:rPr>
+          <w:rFonts w:hint="eastAsia"/>
+        </w:rPr>
+        <w:t>，</w:t>
+      </w:r>
+      <w:r>
+        <w:t>横向显示</w:t>
+      </w:r>
+      <w:r>
+        <w:rPr>
+          <w:rFonts w:hint="eastAsia"/>
+        </w:rPr>
+        <w:t>，其他屏幕纵向显示</w:t>
+      </w:r>
+    </w:p>
+    <w:p>
+      <w:r>
+        <w:rPr>
+          <w:rFonts w:hint="eastAsia"/>
+        </w:rPr>
+        <w:t xml:space="preserve">  2.</w:t>
+      </w:r>
+      <w:r>
+        <w:rPr>
+          <w:rFonts w:hint="eastAsia"/>
+        </w:rPr>
+        <w:t>导航可以使用</w:t>
+      </w:r>
+      <w:r>
+        <w:rPr>
+          <w:rFonts w:hint="eastAsia"/>
+        </w:rPr>
+        <w:t>ul</w:t>
+      </w:r>
+      <w:r>
+        <w:rPr>
+          <w:rFonts w:hint="eastAsia"/>
+        </w:rPr>
+        <w:t>添加</w:t>
+      </w:r>
+      <w:r>
+        <w:rPr>
+          <w:rFonts w:hint="eastAsia"/>
+        </w:rPr>
+        <w:t>navbar-nav</w:t>
+      </w:r>
+      <w:r>
+        <w:t>(</w:t>
+      </w:r>
+      <w:r>
+        <w:t>默认弹性</w:t>
+      </w:r>
+      <w:r>
+        <w:rPr>
+          <w:rFonts w:hint="eastAsia"/>
+        </w:rPr>
+        <w:t>，</w:t>
+      </w:r>
+      <w:r>
+        <w:t>主轴为</w:t>
+      </w:r>
+      <w:r>
+        <w:t>column)</w:t>
+      </w:r>
+    </w:p>
+    <w:p>
+      <w:r>
+        <w:tab/>
+      </w:r>
+      <w:r>
+        <w:t>配合之前的</w:t>
+      </w:r>
+      <w:r>
+        <w:rPr>
+          <w:rFonts w:hint="eastAsia"/>
+        </w:rPr>
+        <w:t>navbar</w:t>
+      </w:r>
+      <w:r>
+        <w:t>-expand-lg/md/sm</w:t>
+      </w:r>
+      <w:r>
+        <w:rPr>
+          <w:rFonts w:hint="eastAsia"/>
+        </w:rPr>
+        <w:t>，</w:t>
+      </w:r>
+      <w:r>
+        <w:t>可以使主轴变为</w:t>
+      </w:r>
+      <w:r>
+        <w:t>row</w:t>
+      </w:r>
+    </w:p>
+    <w:p>
+      <w:r>
+        <w:t xml:space="preserve">  3.li.nav-item&gt;a.nav-link</w:t>
+      </w:r>
+    </w:p>
+    <w:p>
+      <w:r>
+        <w:t xml:space="preserve">  </w:t>
+      </w:r>
+      <w:r>
+        <w:t>注意</w:t>
+      </w:r>
+      <w:r>
+        <w:rPr>
+          <w:rFonts w:hint="eastAsia"/>
+        </w:rPr>
+        <w:t>：</w:t>
+      </w:r>
+      <w:r>
+        <w:t>在外包裹中</w:t>
+      </w:r>
+      <w:r>
+        <w:rPr>
+          <w:rFonts w:hint="eastAsia"/>
+        </w:rPr>
+        <w:t>，</w:t>
+      </w:r>
+      <w:r>
+        <w:t>可以使</w:t>
+      </w:r>
+      <w:r>
+        <w:t>bg</w:t>
+      </w:r>
+      <w:r>
+        <w:rPr>
+          <w:rFonts w:hint="eastAsia"/>
+        </w:rPr>
+        <w:t>-</w:t>
+      </w:r>
+      <w:r>
+        <w:t>color</w:t>
+      </w:r>
+      <w:r>
+        <w:rPr>
+          <w:rFonts w:hint="eastAsia"/>
+        </w:rPr>
+        <w:t>，</w:t>
+      </w:r>
+      <w:r>
+        <w:t>设置导航栏颜色</w:t>
+      </w:r>
+      <w:r>
+        <w:rPr>
+          <w:rFonts w:hint="eastAsia"/>
+        </w:rPr>
+        <w:t>，</w:t>
+      </w:r>
+      <w:r>
+        <w:t>整个导航栏横向显示</w:t>
+      </w:r>
+      <w:r>
+        <w:rPr>
+          <w:rFonts w:hint="eastAsia"/>
+        </w:rPr>
+        <w:t>，</w:t>
+      </w:r>
+      <w:r>
+        <w:t>还是纵向显示</w:t>
+      </w:r>
+      <w:r>
+        <w:rPr>
+          <w:rFonts w:hint="eastAsia"/>
+        </w:rPr>
+        <w:t>，</w:t>
+      </w:r>
+      <w:r>
+        <w:t>是靠</w:t>
+      </w:r>
+      <w:r>
+        <w:t>navbar</w:t>
+      </w:r>
+      <w:r>
+        <w:rPr>
+          <w:rFonts w:hint="eastAsia"/>
+        </w:rPr>
+        <w:t>-</w:t>
+      </w:r>
+      <w:r>
+        <w:t>expand</w:t>
+      </w:r>
+      <w:r>
+        <w:rPr>
+          <w:rFonts w:hint="eastAsia"/>
+        </w:rPr>
+        <w:t>-</w:t>
+      </w:r>
+      <w:r>
+        <w:t>lg/md/sm</w:t>
+      </w:r>
+      <w:r>
+        <w:t>控制的</w:t>
+      </w:r>
+    </w:p>
+    <w:p>
+      <w:r>
+        <w:rPr>
+          <w:rFonts w:hint="eastAsia"/>
+        </w:rPr>
+        <w:t>3.</w:t>
+      </w:r>
+      <w:r>
+        <w:rPr>
+          <w:rFonts w:hint="eastAsia"/>
+        </w:rPr>
+        <w:t>折叠</w:t>
+      </w:r>
+    </w:p>
+    <w:p>
+      <w:r>
+        <w:rPr>
+          <w:rFonts w:hint="eastAsia"/>
+        </w:rPr>
+        <w:t xml:space="preserve">  </w:t>
+      </w:r>
+      <w:r>
+        <w:rPr>
+          <w:rFonts w:hint="eastAsia"/>
+        </w:rPr>
+        <w:t>控制内容的隐藏与显示</w:t>
+      </w:r>
+    </w:p>
+    <w:p>
+      <w:r>
+        <w:rPr>
+          <w:rFonts w:hint="eastAsia"/>
+        </w:rPr>
+        <w:t xml:space="preserve">  </w:t>
+      </w:r>
+      <w:r>
+        <w:rPr>
+          <w:rFonts w:hint="eastAsia"/>
+        </w:rPr>
+        <w:t>在</w:t>
+      </w:r>
+      <w:r>
+        <w:rPr>
+          <w:rFonts w:hint="eastAsia"/>
+        </w:rPr>
+        <w:t>button</w:t>
+      </w:r>
+      <w:r>
+        <w:rPr>
+          <w:rFonts w:hint="eastAsia"/>
+        </w:rPr>
+        <w:t>中添加</w:t>
+      </w:r>
+      <w:r>
+        <w:rPr>
+          <w:rFonts w:hint="eastAsia"/>
+        </w:rPr>
+        <w:t>data-toggle="collapse"</w:t>
+      </w:r>
+      <w:r>
+        <w:t>和折叠目标</w:t>
+      </w:r>
+      <w:r>
+        <w:t>data</w:t>
+      </w:r>
+      <w:r>
+        <w:rPr>
+          <w:rFonts w:hint="eastAsia"/>
+        </w:rPr>
+        <w:t>-target</w:t>
+      </w:r>
+      <w:r>
+        <w:t>="</w:t>
+      </w:r>
+      <w:r>
+        <w:t>#</w:t>
+      </w:r>
+      <w:r>
+        <w:t>内容</w:t>
+      </w:r>
+      <w:r>
+        <w:t>id</w:t>
+      </w:r>
+      <w:r>
+        <w:t>"</w:t>
+      </w:r>
+      <w:r>
+        <w:rPr>
+          <w:rFonts w:hint="eastAsia"/>
+        </w:rPr>
+        <w:t>#</w:t>
+      </w:r>
+      <w:r>
+        <w:t>内容</w:t>
+      </w:r>
+      <w:r>
+        <w:t>id</w:t>
+      </w:r>
+      <w:r>
+        <w:t>对应折叠内容的</w:t>
+      </w:r>
+      <w:r>
+        <w:t>id</w:t>
+      </w:r>
+    </w:p>
+    <w:p>
+      <w:r>
+        <w:t xml:space="preserve">  </w:t>
+      </w:r>
+      <w:r>
+        <w:rPr>
+          <w:rFonts w:hint="eastAsia"/>
+        </w:rPr>
+        <w:t>如果使用</w:t>
+      </w:r>
+      <w:r>
+        <w:rPr>
+          <w:rFonts w:hint="eastAsia"/>
+        </w:rPr>
+        <w:t>a</w:t>
+      </w:r>
+      <w:r>
+        <w:rPr>
+          <w:rFonts w:hint="eastAsia"/>
+        </w:rPr>
+        <w:t>标签，直接在</w:t>
+      </w:r>
+      <w:r>
+        <w:rPr>
+          <w:rFonts w:hint="eastAsia"/>
+        </w:rPr>
+        <w:t>href</w:t>
+      </w:r>
+      <w:r>
+        <w:rPr>
+          <w:rFonts w:hint="eastAsia"/>
+        </w:rPr>
+        <w:t>中填写对应折叠内容的</w:t>
+      </w:r>
+      <w:r>
+        <w:rPr>
+          <w:rFonts w:hint="eastAsia"/>
+        </w:rPr>
+        <w:t>id</w:t>
+      </w:r>
+    </w:p>
+    <w:p>
+      <w:r>
+        <w:t xml:space="preserve">  </w:t>
+      </w:r>
+      <w:r>
+        <w:t>在内容中添加</w:t>
+      </w:r>
+      <w:r>
+        <w:t>id</w:t>
+      </w:r>
+      <w:r>
+        <w:t>和</w:t>
+      </w:r>
+      <w:r>
+        <w:t>class</w:t>
+      </w:r>
+      <w:r>
+        <w:rPr>
+          <w:rFonts w:hint="eastAsia"/>
+        </w:rPr>
+        <w:t>=</w:t>
+      </w:r>
+      <w:r>
+        <w:t>"collapse"</w:t>
+      </w:r>
+      <w:r>
+        <w:t>实现折叠</w:t>
+      </w:r>
+    </w:p>
+    <w:p>
+      <w:r>
+        <w:rPr>
+          <w:rFonts w:hint="eastAsia"/>
+        </w:rPr>
+        <w:t>4.</w:t>
+      </w:r>
+      <w:r>
+        <w:rPr>
+          <w:rFonts w:hint="eastAsia"/>
+        </w:rPr>
+        <w:t>折叠导航栏</w:t>
+      </w:r>
+    </w:p>
+    <w:p>
+      <w:r>
+        <w:rPr>
+          <w:rFonts w:hint="eastAsia"/>
+        </w:rPr>
+        <w:t xml:space="preserve">  1.</w:t>
+      </w:r>
+      <w:r>
+        <w:rPr>
+          <w:rFonts w:hint="eastAsia"/>
+        </w:rPr>
+        <w:t>外部包裹</w:t>
+      </w:r>
+      <w:r>
+        <w:rPr>
+          <w:rFonts w:hint="eastAsia"/>
+        </w:rPr>
+        <w:t>div</w:t>
+      </w:r>
+      <w:r>
+        <w:t xml:space="preserve"> .navbar .navbar-expand-* .bg-dark .navbar-dark</w:t>
+      </w:r>
+    </w:p>
+    <w:p>
+      <w:r>
+        <w:t xml:space="preserve">  .bg-dark .navbar-dark</w:t>
+      </w:r>
+      <w:r>
+        <w:t>保持一致</w:t>
+      </w:r>
+      <w:r>
+        <w:rPr>
+          <w:rFonts w:hint="eastAsia"/>
+        </w:rPr>
+        <w:t>，</w:t>
+      </w:r>
+      <w:r>
+        <w:t>都是</w:t>
+      </w:r>
+      <w:r>
+        <w:t>dark/light</w:t>
+      </w:r>
+    </w:p>
+    <w:p>
+      <w:r>
+        <w:t xml:space="preserve">  </w:t>
+      </w:r>
+      <w:r>
+        <w:rPr>
+          <w:rFonts w:hint="eastAsia"/>
+        </w:rPr>
+        <w:t>.navbar-dark</w:t>
+      </w:r>
+      <w:r>
+        <w:rPr>
+          <w:rFonts w:hint="eastAsia"/>
+        </w:rPr>
+        <w:t>本身没有样式，为子元素选择器引路</w:t>
+      </w:r>
+    </w:p>
+    <w:p>
+      <w:r>
+        <w:rPr>
+          <w:rFonts w:hint="eastAsia"/>
+        </w:rPr>
+        <w:t xml:space="preserve">  </w:t>
+      </w:r>
+      <w:r>
+        <w:rPr>
+          <w:rFonts w:hint="eastAsia"/>
+        </w:rPr>
+        <w:t>影响的子元素有</w:t>
+      </w:r>
+      <w:r>
+        <w:rPr>
+          <w:rFonts w:hint="eastAsia"/>
+        </w:rPr>
+        <w:t>.navbar-brand .nav-link .navbar-toggler .navbar-toggler-icon</w:t>
+      </w:r>
+    </w:p>
+    <w:p>
+      <w:r>
+        <w:t xml:space="preserve">  2.</w:t>
+      </w:r>
+      <w:r>
+        <w:t>外包裹内部</w:t>
+      </w:r>
+    </w:p>
+    <w:p>
+      <w:r>
+        <w:rPr>
+          <w:rFonts w:hint="eastAsia"/>
+        </w:rPr>
+        <w:tab/>
+        <w:t>2.1</w:t>
+      </w:r>
+      <w:r>
+        <w:rPr>
+          <w:rFonts w:hint="eastAsia"/>
+        </w:rPr>
+        <w:t>不折叠的选项</w:t>
+      </w:r>
+      <w:r>
+        <w:rPr>
+          <w:rFonts w:hint="eastAsia"/>
+        </w:rPr>
+        <w:t>a.navbar-brand</w:t>
+      </w:r>
+    </w:p>
+    <w:p>
+      <w:r>
+        <w:tab/>
+        <w:t>2.2</w:t>
+      </w:r>
+      <w:r>
+        <w:t>折叠按钮</w:t>
+      </w:r>
+      <w:r>
+        <w:t>button.navbar-toggler</w:t>
+      </w:r>
+    </w:p>
+    <w:p>
+      <w:r>
+        <w:tab/>
+      </w:r>
+      <w:r>
+        <w:tab/>
+      </w:r>
+      <w:r>
+        <w:tab/>
+      </w:r>
+      <w:r>
+        <w:tab/>
+        <w:t>.navbar-expand-* .navbar-toggler(</w:t>
+      </w:r>
+      <w:r>
+        <w:t>设置什么时候显示</w:t>
+      </w:r>
+      <w:r>
+        <w:rPr>
+          <w:rFonts w:hint="eastAsia"/>
+        </w:rPr>
+        <w:t>/</w:t>
+      </w:r>
+      <w:r>
+        <w:rPr>
+          <w:rFonts w:hint="eastAsia"/>
+        </w:rPr>
+        <w:t>隐藏</w:t>
+      </w:r>
+      <w:r>
+        <w:rPr>
+          <w:rFonts w:hint="eastAsia"/>
+        </w:rPr>
+        <w:t>)</w:t>
+      </w:r>
+    </w:p>
+    <w:p>
+      <w:r>
+        <w:tab/>
+      </w:r>
+      <w:r>
+        <w:tab/>
+      </w:r>
+      <w:r>
+        <w:tab/>
+      </w:r>
+      <w:r>
+        <w:tab/>
+        <w:t>btn</w:t>
+      </w:r>
+      <w:r>
+        <w:t>需要些自定义属性</w:t>
+      </w:r>
+      <w:r>
+        <w:t>data</w:t>
+      </w:r>
+      <w:r>
+        <w:rPr>
+          <w:rFonts w:hint="eastAsia"/>
+        </w:rPr>
+        <w:t>-</w:t>
+      </w:r>
+      <w:r>
+        <w:t>toggle</w:t>
+      </w:r>
+      <w:r>
+        <w:rPr>
+          <w:rFonts w:hint="eastAsia"/>
+        </w:rPr>
+        <w:t>=</w:t>
+      </w:r>
+      <w:r>
+        <w:t>"collapse" data-target="#</w:t>
+      </w:r>
+      <w:r>
+        <w:t>折叠内容</w:t>
+      </w:r>
+      <w:r>
+        <w:t>id"</w:t>
+      </w:r>
+    </w:p>
+    <w:p>
+      <w:r>
+        <w:tab/>
+        <w:t>2.3</w:t>
+      </w:r>
+      <w:r>
+        <w:t>内容</w:t>
+      </w:r>
+      <w:r>
+        <w:t>div.collapse .navbar-collapse</w:t>
+      </w:r>
+      <w:r>
+        <w:t xml:space="preserve"> id</w:t>
+      </w:r>
+      <w:r>
+        <w:rPr>
+          <w:rFonts w:hint="eastAsia"/>
+        </w:rPr>
+        <w:t>=</w:t>
+      </w:r>
+      <w:r>
+        <w:t>"</w:t>
+      </w:r>
+      <w:r>
+        <w:t>折叠内容的</w:t>
+      </w:r>
+      <w:r>
+        <w:t>id"</w:t>
+      </w:r>
+    </w:p>
+    <w:p>
+      <w:r>
+        <w:tab/>
+      </w:r>
+      <w:r>
+        <w:tab/>
+      </w:r>
+      <w:r>
+        <w:tab/>
+        <w:t>.navbar-collapse</w:t>
+      </w:r>
+      <w:r>
+        <w:t>设置折叠导航打开的位置</w:t>
+      </w:r>
+    </w:p>
+    <w:p>
+      <w:r>
+        <w:tab/>
+        <w:t>2.3.1</w:t>
+      </w:r>
+      <w:r>
+        <w:t>导航的内容</w:t>
+      </w:r>
+    </w:p>
+    <w:p>
+      <w:r>
+        <w:tab/>
+      </w:r>
+      <w:r>
+        <w:tab/>
+        <w:t>ul</w:t>
+      </w:r>
+      <w:r>
+        <w:rPr>
+          <w:rFonts w:hint="eastAsia"/>
+        </w:rPr>
+        <w:t>.navbar-nav&gt;li.nav-item&gt;a.nav-link</w:t>
+      </w:r>
+    </w:p>
+    <w:p>
+      <w:r>
+        <w:t>5.</w:t>
+      </w:r>
+      <w:r>
+        <w:t>卡片</w:t>
+      </w:r>
+    </w:p>
+    <w:p>
+      <w:r>
+        <w:rPr>
+          <w:rFonts w:hint="eastAsia"/>
+        </w:rPr>
+        <w:t xml:space="preserve">  </w:t>
+      </w:r>
+      <w:r>
+        <w:rPr>
+          <w:rFonts w:hint="eastAsia"/>
+        </w:rPr>
+        <w:t>通过</w:t>
+      </w:r>
+      <w:r>
+        <w:rPr>
+          <w:rFonts w:hint="eastAsia"/>
+        </w:rPr>
+        <w:t>.card</w:t>
+      </w:r>
+      <w:r>
+        <w:rPr>
+          <w:rFonts w:hint="eastAsia"/>
+        </w:rPr>
+        <w:t>创建一个卡片</w:t>
+      </w:r>
+    </w:p>
+    <w:p>
+      <w:r>
+        <w:rPr>
+          <w:rFonts w:hint="eastAsia"/>
+        </w:rPr>
+        <w:t xml:space="preserve">  .card-header</w:t>
+      </w:r>
+      <w:r>
+        <w:rPr>
+          <w:rFonts w:hint="eastAsia"/>
+        </w:rPr>
+        <w:t>卡片的头部</w:t>
+      </w:r>
+    </w:p>
+    <w:p>
+      <w:r>
+        <w:rPr>
+          <w:rFonts w:hint="eastAsia"/>
+        </w:rPr>
+        <w:t xml:space="preserve">  .card-body</w:t>
+      </w:r>
+      <w:r>
+        <w:rPr>
+          <w:rFonts w:hint="eastAsia"/>
+        </w:rPr>
+        <w:t>卡片的内容</w:t>
+      </w:r>
+    </w:p>
+    <w:p>
+      <w:r>
+        <w:rPr>
+          <w:rFonts w:hint="eastAsia"/>
+        </w:rPr>
+        <w:lastRenderedPageBreak/>
+        <w:t xml:space="preserve">  .card-footer</w:t>
+      </w:r>
+      <w:r>
+        <w:rPr>
+          <w:rFonts w:hint="eastAsia"/>
+        </w:rPr>
+        <w:t>卡片的底部</w:t>
+      </w:r>
+    </w:p>
+    <w:p>
+      <w:r>
+        <w:rPr>
+          <w:rFonts w:hint="eastAsia"/>
+        </w:rPr>
+        <w:t xml:space="preserve">  </w:t>
+      </w:r>
+      <w:r>
+        <w:rPr>
+          <w:rFonts w:hint="eastAsia"/>
+        </w:rPr>
+        <w:t>用于文字或者图片的展示</w:t>
+      </w:r>
+    </w:p>
+    <w:p>
+      <w:r>
+        <w:rPr>
+          <w:rFonts w:hint="eastAsia"/>
+        </w:rPr>
+        <w:t>6.</w:t>
+      </w:r>
+      <w:r>
+        <w:rPr>
+          <w:rFonts w:hint="eastAsia"/>
+        </w:rPr>
+        <w:t>手风琴</w:t>
+      </w:r>
+      <w:r>
+        <w:rPr>
+          <w:rFonts w:hint="eastAsia"/>
+        </w:rPr>
+        <w:t>(</w:t>
+      </w:r>
+      <w:r>
+        <w:rPr>
+          <w:rFonts w:hint="eastAsia"/>
+        </w:rPr>
+        <w:t>卡片和折叠</w:t>
+      </w:r>
+      <w:r>
+        <w:rPr>
+          <w:rFonts w:hint="eastAsia"/>
+        </w:rPr>
+        <w:t>)</w:t>
+      </w:r>
+    </w:p>
+    <w:p>
+      <w:r>
+        <w:t xml:space="preserve">  1.</w:t>
+      </w:r>
+      <w:r>
+        <w:t>最外层</w:t>
+      </w:r>
+      <w:r>
+        <w:t>div</w:t>
+      </w:r>
+      <w:r>
+        <w:t>#parent</w:t>
+      </w:r>
+      <w:r>
+        <w:t>这里的</w:t>
+      </w:r>
+      <w:r>
+        <w:t>id</w:t>
+      </w:r>
+      <w:r>
+        <w:t>是为了做</w:t>
+      </w:r>
+      <w:r>
+        <w:t>data</w:t>
+      </w:r>
+      <w:r>
+        <w:rPr>
+          <w:rFonts w:hint="eastAsia"/>
+        </w:rPr>
+        <w:t>-</w:t>
+      </w:r>
+      <w:r>
+        <w:t>parent</w:t>
+      </w:r>
+      <w:r>
+        <w:rPr>
+          <w:rFonts w:hint="eastAsia"/>
+        </w:rPr>
+        <w:t>=</w:t>
+      </w:r>
+      <w:r>
+        <w:t>"#parent"</w:t>
+      </w:r>
+      <w:r>
+        <w:rPr>
+          <w:rFonts w:hint="eastAsia"/>
+        </w:rPr>
+        <w:t>，</w:t>
+      </w:r>
+      <w:r>
+        <w:t>目的是</w:t>
+      </w:r>
+      <w:r>
+        <w:rPr>
+          <w:rFonts w:hint="eastAsia"/>
+        </w:rPr>
+        <w:t>，</w:t>
+      </w:r>
+      <w:r>
+        <w:t>一个折叠打开</w:t>
+      </w:r>
+      <w:r>
+        <w:rPr>
+          <w:rFonts w:hint="eastAsia"/>
+        </w:rPr>
+        <w:t>，</w:t>
+      </w:r>
+      <w:r>
+        <w:t>其他在这个包裹的折叠都自己关闭</w:t>
+      </w:r>
+    </w:p>
+    <w:p>
+      <w:r>
+        <w:rPr>
+          <w:rFonts w:hint="eastAsia"/>
+        </w:rPr>
+        <w:t xml:space="preserve">  2.div</w:t>
+      </w:r>
+      <w:r>
+        <w:t>.card&gt;div.card-header&gt;a.card-link</w:t>
+      </w:r>
+    </w:p>
+    <w:p>
+      <w:r>
+        <w:tab/>
+        <w:t>a</w:t>
+      </w:r>
+      <w:r>
+        <w:t>标签中写折叠时间和折叠对象</w:t>
+      </w:r>
+    </w:p>
+    <w:p>
+      <w:r>
+        <w:tab/>
+        <w:t>data-toggle="collapse" href="#p1"</w:t>
+      </w:r>
+    </w:p>
+    <w:p>
+      <w:r>
+        <w:t xml:space="preserve">  3.</w:t>
+      </w:r>
+      <w:r>
+        <w:t>折叠内容</w:t>
+      </w:r>
+    </w:p>
+    <w:p>
+      <w:r>
+        <w:tab/>
+        <w:t>div.collapse#p1&gt;div.card-body&gt;p</w:t>
+      </w:r>
+    </w:p>
+    <w:p>
+      <w:r>
+        <w:t xml:space="preserve">  4.</w:t>
+      </w:r>
+      <w:r>
+        <w:t>注意</w:t>
+      </w:r>
+      <w:r>
+        <w:rPr>
+          <w:rFonts w:hint="eastAsia"/>
+        </w:rPr>
+        <w:t>，</w:t>
+      </w:r>
+      <w:r>
+        <w:t>card-body</w:t>
+      </w:r>
+      <w:r>
+        <w:t>和</w:t>
+      </w:r>
+      <w:r>
+        <w:rPr>
+          <w:rFonts w:hint="eastAsia"/>
+        </w:rPr>
+        <w:t>collapse</w:t>
+      </w:r>
+      <w:r>
+        <w:rPr>
+          <w:rFonts w:hint="eastAsia"/>
+        </w:rPr>
+        <w:t>不能再同一个</w:t>
+      </w:r>
+      <w:r>
+        <w:rPr>
+          <w:rFonts w:hint="eastAsia"/>
+        </w:rPr>
+        <w:t>div</w:t>
+      </w:r>
+      <w:r>
+        <w:rPr>
+          <w:rFonts w:hint="eastAsia"/>
+        </w:rPr>
+        <w:t>上</w:t>
+      </w:r>
+      <w:r>
+        <w:rPr>
+          <w:rFonts w:hint="eastAsia"/>
+        </w:rPr>
+        <w:t>，</w:t>
+      </w:r>
+      <w:r>
+        <w:t>会冲突</w:t>
+      </w:r>
+      <w:r>
+        <w:rPr>
+          <w:rFonts w:hint="eastAsia"/>
+        </w:rPr>
+        <w:t>，</w:t>
+      </w:r>
+      <w:r>
+        <w:t>会卡顿</w:t>
+      </w:r>
+    </w:p>
+    <w:p>
+      <w:r>
+        <w:rPr>
+          <w:rFonts w:hint="eastAsia"/>
+        </w:rPr>
+        <w:t xml:space="preserve">  5.</w:t>
+      </w:r>
+      <w:r>
+        <w:rPr>
+          <w:rFonts w:hint="eastAsia"/>
+        </w:rPr>
+        <w:t>如果希望一个卡片打开，其他卡片折叠</w:t>
+      </w:r>
+    </w:p>
+    <w:p>
+      <w:r>
+        <w:tab/>
+      </w:r>
+      <w:r>
+        <w:t>需要在折叠元素上添加事件</w:t>
+      </w:r>
+      <w:r>
+        <w:rPr>
+          <w:rFonts w:hint="eastAsia"/>
+        </w:rPr>
+        <w:t>data-parent="</w:t>
+      </w:r>
+      <w:r>
+        <w:t>#parent</w:t>
+      </w:r>
+      <w:r>
+        <w:rPr>
+          <w:rFonts w:hint="eastAsia"/>
+        </w:rPr>
+        <w:t>"</w:t>
+      </w:r>
+      <w:r>
+        <w:rPr>
+          <w:rFonts w:hint="eastAsia"/>
+        </w:rPr>
+        <w:t>外层大包裹的</w:t>
+      </w:r>
+      <w:r>
+        <w:rPr>
+          <w:rFonts w:hint="eastAsia"/>
+        </w:rPr>
+        <w:t>id</w:t>
+      </w:r>
+    </w:p>
+    <w:p>
+      <w:r>
+        <w:t>7.</w:t>
+      </w:r>
+      <w:r>
+        <w:t>媒体对象</w:t>
+      </w:r>
+    </w:p>
+    <w:p>
+      <w:r>
+        <w:rPr>
+          <w:rFonts w:hint="eastAsia"/>
+        </w:rPr>
+        <w:t xml:space="preserve">  </w:t>
+      </w:r>
+      <w:r>
+        <w:rPr>
+          <w:rFonts w:hint="eastAsia"/>
+        </w:rPr>
+        <w:t>容器添加</w:t>
+      </w:r>
+      <w:r>
+        <w:rPr>
+          <w:rFonts w:hint="eastAsia"/>
+        </w:rPr>
+        <w:t>.media</w:t>
+      </w:r>
+      <w:r>
+        <w:t>(flex)</w:t>
+      </w:r>
+    </w:p>
+    <w:p>
+      <w:r>
+        <w:t xml:space="preserve">  </w:t>
+      </w:r>
+      <w:r>
+        <w:t>项目有</w:t>
+      </w:r>
+      <w:r>
+        <w:t>img</w:t>
+      </w:r>
+    </w:p>
+    <w:p>
+      <w:r>
+        <w:tab/>
+        <w:t>div.media-body</w:t>
+      </w:r>
+    </w:p>
+    <w:p>
+      <w:r>
+        <w:t xml:space="preserve">  </w:t>
+      </w:r>
+      <w:r>
+        <w:t>由于</w:t>
+      </w:r>
+      <w:r>
+        <w:t>img</w:t>
+      </w:r>
+      <w:r>
+        <w:t>和里面的</w:t>
+      </w:r>
+      <w:r>
+        <w:t>div</w:t>
+      </w:r>
+      <w:r>
+        <w:t>都是弹性项目</w:t>
+      </w:r>
+      <w:r>
+        <w:rPr>
+          <w:rFonts w:hint="eastAsia"/>
+        </w:rPr>
+        <w:t>，</w:t>
+      </w:r>
+      <w:r>
+        <w:t>可以使用弹性布局的一切类</w:t>
+      </w:r>
+    </w:p>
+    <w:p>
+      <w:r>
+        <w:rPr>
+          <w:rFonts w:hint="eastAsia"/>
+        </w:rPr>
+        <w:t xml:space="preserve">  </w:t>
+      </w:r>
+      <w:r>
+        <w:rPr>
+          <w:rFonts w:hint="eastAsia"/>
+        </w:rPr>
+        <w:t>比如</w:t>
+      </w:r>
+      <w:r>
+        <w:t xml:space="preserve">    img.align-self-center</w:t>
+      </w:r>
+    </w:p>
+    <w:p>
+      <w:r>
+        <w:t>8.</w:t>
+      </w:r>
+      <w:r>
+        <w:t>轮播</w:t>
+      </w:r>
+    </w:p>
+    <w:p>
+      <w:r>
+        <w:rPr>
+          <w:rFonts w:hint="eastAsia"/>
+        </w:rPr>
+        <w:t xml:space="preserve">  .carousel</w:t>
+      </w:r>
+    </w:p>
+    <w:p>
+      <w:r>
+        <w:t xml:space="preserve">  </w:t>
+      </w:r>
+      <w:r>
+        <w:t>最外层大包裹负责让图片轮播动起来</w:t>
+      </w:r>
+    </w:p>
+    <w:p>
+      <w:r>
+        <w:rPr>
+          <w:rFonts w:hint="eastAsia"/>
+        </w:rPr>
+        <w:t xml:space="preserve">  div</w:t>
+      </w:r>
+      <w:r>
+        <w:t>.carousel data-ride="carousel"</w:t>
+      </w:r>
+    </w:p>
+    <w:p>
+      <w:r>
+        <w:t xml:space="preserve">  1.</w:t>
+      </w:r>
+      <w:r>
+        <w:t>图片的轮播</w:t>
+      </w:r>
+    </w:p>
+    <w:p>
+      <w:r>
+        <w:tab/>
+      </w:r>
+      <w:r>
+        <w:t>添加图片的包裹</w:t>
+      </w:r>
+      <w:r>
+        <w:rPr>
+          <w:rFonts w:hint="eastAsia"/>
+        </w:rPr>
+        <w:t>.carousel-inner</w:t>
+      </w:r>
+    </w:p>
+    <w:p>
+      <w:r>
+        <w:tab/>
+      </w:r>
+      <w:r>
+        <w:t>每一上图片的包裹</w:t>
+      </w:r>
+      <w:r>
+        <w:rPr>
+          <w:rFonts w:hint="eastAsia"/>
+        </w:rPr>
+        <w:t>.carousel-item</w:t>
+      </w:r>
+    </w:p>
+    <w:p>
+      <w:r>
+        <w:tab/>
+      </w:r>
+      <w:r>
+        <w:t>显示的图片</w:t>
+      </w:r>
+      <w:r>
+        <w:rPr>
+          <w:rFonts w:hint="eastAsia"/>
+        </w:rPr>
+        <w:t>.active</w:t>
+      </w:r>
+    </w:p>
+    <w:p>
+      <w:r>
+        <w:t xml:space="preserve">  </w:t>
+      </w:r>
+      <w:r>
+        <w:t>可选择的类名</w:t>
+      </w:r>
+    </w:p>
+    <w:p>
+      <w:r>
+        <w:tab/>
+      </w:r>
+      <w:r>
+        <w:t>在图片上添加文字和标题</w:t>
+      </w:r>
+      <w:r>
+        <w:rPr>
+          <w:rFonts w:hint="eastAsia"/>
+        </w:rPr>
+        <w:t xml:space="preserve"> .carousel-caption</w:t>
+      </w:r>
+    </w:p>
+    <w:p>
+      <w:r>
+        <w:t xml:space="preserve">  2.</w:t>
+      </w:r>
+      <w:r>
+        <w:t>导航指示符</w:t>
+      </w:r>
+    </w:p>
+    <w:p>
+      <w:r>
+        <w:t xml:space="preserve">  ul.carousel-indicators</w:t>
+      </w:r>
+    </w:p>
+    <w:p>
+      <w:r>
+        <w:tab/>
+        <w:t>li data-slide-to="0"</w:t>
+      </w:r>
+      <w:r>
+        <w:t>滑动至哪一张图片</w:t>
+      </w:r>
+      <w:r>
+        <w:rPr>
+          <w:rFonts w:hint="eastAsia"/>
+        </w:rPr>
+        <w:t>，</w:t>
+      </w:r>
+      <w:r>
+        <w:t>从</w:t>
+      </w:r>
+      <w:r>
+        <w:rPr>
+          <w:rFonts w:hint="eastAsia"/>
+        </w:rPr>
+        <w:t>0</w:t>
+      </w:r>
+      <w:r>
+        <w:rPr>
+          <w:rFonts w:hint="eastAsia"/>
+        </w:rPr>
+        <w:t>开始</w:t>
+      </w:r>
+    </w:p>
+    <w:p>
+      <w:r>
+        <w:tab/>
+        <w:t>data</w:t>
+      </w:r>
+      <w:r>
+        <w:rPr>
+          <w:rFonts w:hint="eastAsia"/>
+        </w:rPr>
+        <w:t>-</w:t>
+      </w:r>
+      <w:r>
+        <w:t>target</w:t>
+      </w:r>
+      <w:r>
+        <w:rPr>
+          <w:rFonts w:hint="eastAsia"/>
+        </w:rPr>
+        <w:t>=</w:t>
+      </w:r>
+      <w:r>
+        <w:t>"</w:t>
+      </w:r>
+      <w:r>
+        <w:t>最外层包裹</w:t>
+      </w:r>
+      <w:r>
+        <w:rPr>
+          <w:rFonts w:hint="eastAsia"/>
+        </w:rPr>
+        <w:t>.carousel</w:t>
+      </w:r>
+      <w:r>
+        <w:rPr>
+          <w:rFonts w:hint="eastAsia"/>
+        </w:rPr>
+        <w:t>的</w:t>
+      </w:r>
+      <w:r>
+        <w:rPr>
+          <w:rFonts w:hint="eastAsia"/>
+        </w:rPr>
+        <w:t>id"</w:t>
+      </w:r>
+    </w:p>
+    <w:p>
+      <w:r>
+        <w:t xml:space="preserve">  </w:t>
+      </w:r>
+      <w:r>
+        <w:t>重写</w:t>
+      </w:r>
+      <w:r>
+        <w:rPr>
+          <w:rFonts w:hint="eastAsia"/>
+        </w:rPr>
+        <w:t>boot</w:t>
+      </w:r>
+      <w:r>
+        <w:rPr>
+          <w:rFonts w:hint="eastAsia"/>
+        </w:rPr>
+        <w:t>提供的样式，让只是器变为圆点，颜色为</w:t>
+      </w:r>
+      <w:r>
+        <w:rPr>
+          <w:rFonts w:hint="eastAsia"/>
+        </w:rPr>
+        <w:t>#</w:t>
+      </w:r>
+      <w:r>
+        <w:t>0aa1ed</w:t>
+      </w:r>
+    </w:p>
+    <w:p>
+      <w:pPr>
+        <w:widowControl/>
+        <w:shd w:val="clear" w:color="auto" w:fill="1E1E1E"/>
+        <w:spacing w:line="285" w:lineRule="atLeast"/>
+        <w:jc w:val="left"/>
+        <w:rPr>
+          <w:rFonts w:ascii="Consolas" w:eastAsia="宋体" w:hAnsi="Consolas" w:cs="宋体"/>
+          <w:color w:val="D4D4D4"/>
+          <w:kern w:val="0"/>
+          <w:szCs w:val="21"/>
+        </w:rPr>
+      </w:pPr>
+      <w:r>
+        <w:rPr>
+          <w:rFonts w:ascii="Consolas" w:eastAsia="宋体" w:hAnsi="Consolas" w:cs="宋体"/>
+          <w:color w:val="D4D4D4"/>
+          <w:kern w:val="0"/>
+          <w:szCs w:val="21"/>
+        </w:rPr>
+        <w:t xml:space="preserve">    </w:t>
+      </w:r>
+      <w:r>
+        <w:rPr>
+          <w:rFonts w:ascii="Consolas" w:eastAsia="宋体" w:hAnsi="Consolas" w:cs="宋体"/>
+          <w:color w:val="808080"/>
+          <w:kern w:val="0"/>
+          <w:szCs w:val="21"/>
+        </w:rPr>
+        <w:t>&lt;</w:t>
+      </w:r>
+      <w:r>
+        <w:rPr>
+          <w:rFonts w:ascii="Consolas" w:eastAsia="宋体" w:hAnsi="Consolas" w:cs="宋体"/>
+          <w:color w:val="569CD6"/>
+          <w:kern w:val="0"/>
+          <w:szCs w:val="21"/>
+        </w:rPr>
+        <w:t>style</w:t>
+      </w:r>
+      <w:r>
+        <w:rPr>
+          <w:rFonts w:ascii="Consolas" w:eastAsia="宋体" w:hAnsi="Consolas" w:cs="宋体"/>
+          <w:color w:val="808080"/>
+          <w:kern w:val="0"/>
+          <w:szCs w:val="21"/>
+        </w:rPr>
+        <w:t>&gt;</w:t>
+      </w:r>
+    </w:p>
+    <w:p>
+      <w:pPr>
+        <w:widowControl/>
+        <w:shd w:val="clear" w:color="auto" w:fill="1E1E1E"/>
+        <w:spacing w:line="285" w:lineRule="atLeast"/>
+        <w:jc w:val="left"/>
+        <w:rPr>
+          <w:rFonts w:ascii="Consolas" w:eastAsia="宋体" w:hAnsi="Consolas" w:cs="宋体"/>
+          <w:color w:val="D4D4D4"/>
+          <w:kern w:val="0"/>
+          <w:szCs w:val="21"/>
+        </w:rPr>
+      </w:pPr>
+      <w:r>
+        <w:rPr>
+          <w:rFonts w:ascii="Consolas" w:eastAsia="宋体" w:hAnsi="Consolas" w:cs="宋体"/>
+          <w:color w:val="D4D4D4"/>
+          <w:kern w:val="0"/>
+          <w:szCs w:val="21"/>
+        </w:rPr>
+        <w:t xml:space="preserve">        </w:t>
+      </w:r>
+      <w:r>
+        <w:rPr>
+          <w:rFonts w:ascii="Consolas" w:eastAsia="宋体" w:hAnsi="Consolas" w:cs="宋体"/>
+          <w:color w:val="D7BA7D"/>
+          <w:kern w:val="0"/>
+          <w:szCs w:val="21"/>
+        </w:rPr>
+        <w:t>.carousel-indicators</w:t>
+      </w:r>
+      <w:r>
+        <w:rPr>
+          <w:rFonts w:ascii="Consolas" w:eastAsia="宋体" w:hAnsi="Consolas" w:cs="宋体"/>
+          <w:color w:val="D4D4D4"/>
+          <w:kern w:val="0"/>
+          <w:szCs w:val="21"/>
+        </w:rPr>
+        <w:t xml:space="preserve"> </w:t>
+      </w:r>
+      <w:r>
+        <w:rPr>
+          <w:rFonts w:ascii="Consolas" w:eastAsia="宋体" w:hAnsi="Consolas" w:cs="宋体"/>
+          <w:color w:val="D7BA7D"/>
+          <w:kern w:val="0"/>
+          <w:szCs w:val="21"/>
+        </w:rPr>
+        <w:t>li</w:t>
+      </w:r>
+      <w:r>
+        <w:rPr>
+          <w:rFonts w:ascii="Consolas" w:eastAsia="宋体" w:hAnsi="Consolas" w:cs="宋体"/>
+          <w:color w:val="D4D4D4"/>
+          <w:kern w:val="0"/>
+          <w:szCs w:val="21"/>
+        </w:rPr>
+        <w:t>{</w:t>
+      </w:r>
+    </w:p>
+    <w:p>
+      <w:pPr>
+        <w:widowControl/>
+        <w:shd w:val="clear" w:color="auto" w:fill="1E1E1E"/>
+        <w:spacing w:line="285" w:lineRule="atLeast"/>
+        <w:jc w:val="left"/>
+        <w:rPr>
+          <w:rFonts w:ascii="Consolas" w:eastAsia="宋体" w:hAnsi="Consolas" w:cs="宋体"/>
+          <w:color w:val="D4D4D4"/>
+          <w:kern w:val="0"/>
+          <w:szCs w:val="21"/>
+        </w:rPr>
+      </w:pPr>
+      <w:r>
+        <w:rPr>
+          <w:rFonts w:ascii="Consolas" w:eastAsia="宋体" w:hAnsi="Consolas" w:cs="宋体"/>
+          <w:color w:val="D4D4D4"/>
+          <w:kern w:val="0"/>
+          <w:szCs w:val="21"/>
+        </w:rPr>
+        <w:t xml:space="preserve">            </w:t>
+      </w:r>
+      <w:r>
+        <w:rPr>
+          <w:rFonts w:ascii="Consolas" w:eastAsia="宋体" w:hAnsi="Consolas" w:cs="宋体"/>
+          <w:color w:val="9CDCFE"/>
+          <w:kern w:val="0"/>
+          <w:szCs w:val="21"/>
+        </w:rPr>
+        <w:t>width</w:t>
+      </w:r>
+      <w:r>
+        <w:rPr>
+          <w:rFonts w:ascii="Consolas" w:eastAsia="宋体" w:hAnsi="Consolas" w:cs="宋体"/>
+          <w:color w:val="D4D4D4"/>
+          <w:kern w:val="0"/>
+          <w:szCs w:val="21"/>
+        </w:rPr>
+        <w:t xml:space="preserve">: </w:t>
+      </w:r>
+      <w:r>
+        <w:rPr>
+          <w:rFonts w:ascii="Consolas" w:eastAsia="宋体" w:hAnsi="Consolas" w:cs="宋体"/>
+          <w:color w:val="B5CEA8"/>
+          <w:kern w:val="0"/>
+          <w:szCs w:val="21"/>
+        </w:rPr>
+        <w:t>0.7rem</w:t>
+      </w:r>
+      <w:r>
+        <w:rPr>
+          <w:rFonts w:ascii="Consolas" w:eastAsia="宋体" w:hAnsi="Consolas" w:cs="宋体"/>
+          <w:color w:val="D4D4D4"/>
+          <w:kern w:val="0"/>
+          <w:szCs w:val="21"/>
+        </w:rPr>
+        <w:t>;</w:t>
+      </w:r>
+    </w:p>
+    <w:p>
+      <w:pPr>
+        <w:widowControl/>
+        <w:shd w:val="clear" w:color="auto" w:fill="1E1E1E"/>
+        <w:spacing w:line="285" w:lineRule="atLeast"/>
+        <w:jc w:val="left"/>
+        <w:rPr>
+          <w:rFonts w:ascii="Consolas" w:eastAsia="宋体" w:hAnsi="Consolas" w:cs="宋体"/>
+          <w:color w:val="D4D4D4"/>
+          <w:kern w:val="0"/>
+          <w:szCs w:val="21"/>
+        </w:rPr>
+      </w:pPr>
+      <w:r>
+        <w:rPr>
+          <w:rFonts w:ascii="Consolas" w:eastAsia="宋体" w:hAnsi="Consolas" w:cs="宋体"/>
+          <w:color w:val="D4D4D4"/>
+          <w:kern w:val="0"/>
+          <w:szCs w:val="21"/>
+        </w:rPr>
+        <w:t xml:space="preserve">            </w:t>
+      </w:r>
+      <w:r>
+        <w:rPr>
+          <w:rFonts w:ascii="Consolas" w:eastAsia="宋体" w:hAnsi="Consolas" w:cs="宋体"/>
+          <w:color w:val="9CDCFE"/>
+          <w:kern w:val="0"/>
+          <w:szCs w:val="21"/>
+        </w:rPr>
+        <w:t>height</w:t>
+      </w:r>
+      <w:r>
+        <w:rPr>
+          <w:rFonts w:ascii="Consolas" w:eastAsia="宋体" w:hAnsi="Consolas" w:cs="宋体"/>
+          <w:color w:val="D4D4D4"/>
+          <w:kern w:val="0"/>
+          <w:szCs w:val="21"/>
+        </w:rPr>
+        <w:t xml:space="preserve">: </w:t>
+      </w:r>
+      <w:r>
+        <w:rPr>
+          <w:rFonts w:ascii="Consolas" w:eastAsia="宋体" w:hAnsi="Consolas" w:cs="宋体"/>
+          <w:color w:val="B5CEA8"/>
+          <w:kern w:val="0"/>
+          <w:szCs w:val="21"/>
+        </w:rPr>
+        <w:t>0.7rem</w:t>
+      </w:r>
+      <w:r>
+        <w:rPr>
+          <w:rFonts w:ascii="Consolas" w:eastAsia="宋体" w:hAnsi="Consolas" w:cs="宋体"/>
+          <w:color w:val="D4D4D4"/>
+          <w:kern w:val="0"/>
+          <w:szCs w:val="21"/>
+        </w:rPr>
+        <w:t>;</w:t>
+      </w:r>
+    </w:p>
+    <w:p>
+      <w:pPr>
+        <w:widowControl/>
+        <w:shd w:val="clear" w:color="auto" w:fill="1E1E1E"/>
+        <w:spacing w:line="285" w:lineRule="atLeast"/>
+        <w:jc w:val="left"/>
+        <w:rPr>
+          <w:rFonts w:ascii="Consolas" w:eastAsia="宋体" w:hAnsi="Consolas" w:cs="宋体"/>
+          <w:color w:val="D4D4D4"/>
+          <w:kern w:val="0"/>
+          <w:szCs w:val="21"/>
+        </w:rPr>
+      </w:pPr>
+      <w:r>
+        <w:rPr>
+          <w:rFonts w:ascii="Consolas" w:eastAsia="宋体" w:hAnsi="Consolas" w:cs="宋体"/>
+          <w:color w:val="D4D4D4"/>
+          <w:kern w:val="0"/>
+          <w:szCs w:val="21"/>
+        </w:rPr>
+        <w:t xml:space="preserve">            </w:t>
+      </w:r>
+      <w:r>
+        <w:rPr>
+          <w:rFonts w:ascii="Consolas" w:eastAsia="宋体" w:hAnsi="Consolas" w:cs="宋体"/>
+          <w:color w:val="9CDCFE"/>
+          <w:kern w:val="0"/>
+          <w:szCs w:val="21"/>
+        </w:rPr>
+        <w:t>border-radius</w:t>
+      </w:r>
+      <w:r>
+        <w:rPr>
+          <w:rFonts w:ascii="Consolas" w:eastAsia="宋体" w:hAnsi="Consolas" w:cs="宋体"/>
+          <w:color w:val="D4D4D4"/>
+          <w:kern w:val="0"/>
+          <w:szCs w:val="21"/>
+        </w:rPr>
+        <w:t xml:space="preserve">: </w:t>
+      </w:r>
+      <w:r>
+        <w:rPr>
+          <w:rFonts w:ascii="Consolas" w:eastAsia="宋体" w:hAnsi="Consolas" w:cs="宋体"/>
+          <w:color w:val="B5CEA8"/>
+          <w:kern w:val="0"/>
+          <w:szCs w:val="21"/>
+        </w:rPr>
+        <w:t>50%</w:t>
+      </w:r>
+      <w:r>
+        <w:rPr>
+          <w:rFonts w:ascii="Consolas" w:eastAsia="宋体" w:hAnsi="Consolas" w:cs="宋体"/>
+          <w:color w:val="D4D4D4"/>
+          <w:kern w:val="0"/>
+          <w:szCs w:val="21"/>
+        </w:rPr>
+        <w:t>;</w:t>
+      </w:r>
+    </w:p>
+    <w:p>
+      <w:pPr>
+        <w:widowControl/>
+        <w:shd w:val="clear" w:color="auto" w:fill="1E1E1E"/>
+        <w:spacing w:line="285" w:lineRule="atLeast"/>
+        <w:jc w:val="left"/>
+        <w:rPr>
+          <w:rFonts w:ascii="Consolas" w:eastAsia="宋体" w:hAnsi="Consolas" w:cs="宋体"/>
+          <w:color w:val="D4D4D4"/>
+          <w:kern w:val="0"/>
+          <w:szCs w:val="21"/>
+        </w:rPr>
+      </w:pPr>
+      <w:r>
+        <w:rPr>
+          <w:rFonts w:ascii="Consolas" w:eastAsia="宋体" w:hAnsi="Consolas" w:cs="宋体"/>
+          <w:color w:val="D4D4D4"/>
+          <w:kern w:val="0"/>
+          <w:szCs w:val="21"/>
+        </w:rPr>
+        <w:t xml:space="preserve">            </w:t>
+      </w:r>
+      <w:r>
+        <w:rPr>
+          <w:rFonts w:ascii="Consolas" w:eastAsia="宋体" w:hAnsi="Consolas" w:cs="宋体"/>
+          <w:color w:val="9CDCFE"/>
+          <w:kern w:val="0"/>
+          <w:szCs w:val="21"/>
+        </w:rPr>
+        <w:t>background</w:t>
+      </w:r>
+      <w:r>
+        <w:rPr>
+          <w:rFonts w:ascii="Consolas" w:eastAsia="宋体" w:hAnsi="Consolas" w:cs="宋体"/>
+          <w:color w:val="D4D4D4"/>
+          <w:kern w:val="0"/>
+          <w:szCs w:val="21"/>
+        </w:rPr>
+        <w:t xml:space="preserve">: </w:t>
+      </w:r>
+      <w:r>
+        <w:rPr>
+          <w:rFonts w:ascii="Consolas" w:eastAsia="宋体" w:hAnsi="Consolas" w:cs="宋体"/>
+          <w:color w:val="CE9178"/>
+          <w:kern w:val="0"/>
+          <w:szCs w:val="21"/>
+        </w:rPr>
+        <w:t>#fff</w:t>
+      </w:r>
+    </w:p>
+    <w:p>
+      <w:pPr>
+        <w:widowControl/>
+        <w:shd w:val="clear" w:color="auto" w:fill="1E1E1E"/>
+        <w:spacing w:line="285" w:lineRule="atLeast"/>
+        <w:jc w:val="left"/>
+        <w:rPr>
+          <w:rFonts w:ascii="Consolas" w:eastAsia="宋体" w:hAnsi="Consolas" w:cs="宋体"/>
+          <w:color w:val="D4D4D4"/>
+          <w:kern w:val="0"/>
+          <w:szCs w:val="21"/>
+        </w:rPr>
+      </w:pPr>
+      <w:r>
+        <w:rPr>
+          <w:rFonts w:ascii="Consolas" w:eastAsia="宋体" w:hAnsi="Consolas" w:cs="宋体"/>
+          <w:color w:val="D4D4D4"/>
+          <w:kern w:val="0"/>
+          <w:szCs w:val="21"/>
+        </w:rPr>
+        <w:t xml:space="preserve">        }</w:t>
+      </w:r>
+    </w:p>
+    <w:p>
+      <w:pPr>
+        <w:widowControl/>
+        <w:shd w:val="clear" w:color="auto" w:fill="1E1E1E"/>
+        <w:spacing w:line="285" w:lineRule="atLeast"/>
+        <w:jc w:val="left"/>
+        <w:rPr>
+          <w:rFonts w:ascii="Consolas" w:eastAsia="宋体" w:hAnsi="Consolas" w:cs="宋体"/>
+          <w:color w:val="D4D4D4"/>
+          <w:kern w:val="0"/>
+          <w:szCs w:val="21"/>
+        </w:rPr>
+      </w:pPr>
+      <w:r>
+        <w:rPr>
+          <w:rFonts w:ascii="Consolas" w:eastAsia="宋体" w:hAnsi="Consolas" w:cs="宋体"/>
+          <w:color w:val="D4D4D4"/>
+          <w:kern w:val="0"/>
+          <w:szCs w:val="21"/>
+        </w:rPr>
+        <w:t xml:space="preserve">        </w:t>
+      </w:r>
+      <w:r>
+        <w:rPr>
+          <w:rFonts w:ascii="Consolas" w:eastAsia="宋体" w:hAnsi="Consolas" w:cs="宋体"/>
+          <w:color w:val="D7BA7D"/>
+          <w:kern w:val="0"/>
+          <w:szCs w:val="21"/>
+        </w:rPr>
+        <w:t>.carousel-indicators</w:t>
+      </w:r>
+      <w:r>
+        <w:rPr>
+          <w:rFonts w:ascii="Consolas" w:eastAsia="宋体" w:hAnsi="Consolas" w:cs="宋体"/>
+          <w:color w:val="D4D4D4"/>
+          <w:kern w:val="0"/>
+          <w:szCs w:val="21"/>
+        </w:rPr>
+        <w:t xml:space="preserve"> </w:t>
+      </w:r>
+      <w:r>
+        <w:rPr>
+          <w:rFonts w:ascii="Consolas" w:eastAsia="宋体" w:hAnsi="Consolas" w:cs="宋体"/>
+          <w:color w:val="D7BA7D"/>
+          <w:kern w:val="0"/>
+          <w:szCs w:val="21"/>
+        </w:rPr>
+        <w:t>.active</w:t>
+      </w:r>
+      <w:r>
+        <w:rPr>
+          <w:rFonts w:ascii="Consolas" w:eastAsia="宋体" w:hAnsi="Consolas" w:cs="宋体"/>
+          <w:color w:val="D4D4D4"/>
+          <w:kern w:val="0"/>
+          <w:szCs w:val="21"/>
+        </w:rPr>
+        <w:t>{</w:t>
+      </w:r>
+    </w:p>
+    <w:p>
+      <w:pPr>
+        <w:widowControl/>
+        <w:shd w:val="clear" w:color="auto" w:fill="1E1E1E"/>
+        <w:spacing w:line="285" w:lineRule="atLeast"/>
+        <w:jc w:val="left"/>
+        <w:rPr>
+          <w:rFonts w:ascii="Consolas" w:eastAsia="宋体" w:hAnsi="Consolas" w:cs="宋体"/>
+          <w:color w:val="D4D4D4"/>
+          <w:kern w:val="0"/>
+          <w:szCs w:val="21"/>
+        </w:rPr>
+      </w:pPr>
+      <w:r>
+        <w:rPr>
+          <w:rFonts w:ascii="Consolas" w:eastAsia="宋体" w:hAnsi="Consolas" w:cs="宋体"/>
+          <w:color w:val="D4D4D4"/>
+          <w:kern w:val="0"/>
+          <w:szCs w:val="21"/>
+        </w:rPr>
+        <w:t xml:space="preserve">            </w:t>
+      </w:r>
+      <w:r>
+        <w:rPr>
+          <w:rFonts w:ascii="Consolas" w:eastAsia="宋体" w:hAnsi="Consolas" w:cs="宋体"/>
+          <w:color w:val="9CDCFE"/>
+          <w:kern w:val="0"/>
+          <w:szCs w:val="21"/>
+        </w:rPr>
+        <w:t>background</w:t>
+      </w:r>
+      <w:r>
+        <w:rPr>
+          <w:rFonts w:ascii="Consolas" w:eastAsia="宋体" w:hAnsi="Consolas" w:cs="宋体"/>
+          <w:color w:val="D4D4D4"/>
+          <w:kern w:val="0"/>
+          <w:szCs w:val="21"/>
+        </w:rPr>
+        <w:t xml:space="preserve">: </w:t>
+      </w:r>
+      <w:r>
+        <w:rPr>
+          <w:rFonts w:ascii="Consolas" w:eastAsia="宋体" w:hAnsi="Consolas" w:cs="宋体"/>
+          <w:color w:val="CE9178"/>
+          <w:kern w:val="0"/>
+          <w:szCs w:val="21"/>
+        </w:rPr>
+        <w:t>#0aa1ed</w:t>
+      </w:r>
+    </w:p>
+    <w:p>
+      <w:pPr>
+        <w:widowControl/>
+        <w:shd w:val="clear" w:color="auto" w:fill="1E1E1E"/>
+        <w:spacing w:line="285" w:lineRule="atLeast"/>
+        <w:jc w:val="left"/>
+        <w:rPr>
+          <w:rFonts w:ascii="Consolas" w:eastAsia="宋体" w:hAnsi="Consolas" w:cs="宋体"/>
+          <w:color w:val="D4D4D4"/>
+          <w:kern w:val="0"/>
+          <w:szCs w:val="21"/>
+        </w:rPr>
+      </w:pPr>
+      <w:r>
+        <w:rPr>
+          <w:rFonts w:ascii="Consolas" w:eastAsia="宋体" w:hAnsi="Consolas" w:cs="宋体"/>
+          <w:color w:val="D4D4D4"/>
+          <w:kern w:val="0"/>
+          <w:szCs w:val="21"/>
+        </w:rPr>
+        <w:t xml:space="preserve">        }</w:t>
+      </w:r>
+    </w:p>
+    <w:p>
+      <w:pPr>
+        <w:widowControl/>
+        <w:shd w:val="clear" w:color="auto" w:fill="1E1E1E"/>
+        <w:spacing w:line="285" w:lineRule="atLeast"/>
+        <w:jc w:val="left"/>
+        <w:rPr>
+          <w:rFonts w:ascii="Consolas" w:eastAsia="宋体" w:hAnsi="Consolas" w:cs="宋体"/>
+          <w:color w:val="D4D4D4"/>
+          <w:kern w:val="0"/>
+          <w:szCs w:val="21"/>
+        </w:rPr>
+      </w:pPr>
+      <w:r>
+        <w:rPr>
+          <w:rFonts w:ascii="Consolas" w:eastAsia="宋体" w:hAnsi="Consolas" w:cs="宋体"/>
+          <w:color w:val="D4D4D4"/>
+          <w:kern w:val="0"/>
+          <w:szCs w:val="21"/>
+        </w:rPr>
+        <w:lastRenderedPageBreak/>
+        <w:t xml:space="preserve">    </w:t>
+      </w:r>
+      <w:r>
+        <w:rPr>
+          <w:rFonts w:ascii="Consolas" w:eastAsia="宋体" w:hAnsi="Consolas" w:cs="宋体"/>
+          <w:color w:val="808080"/>
+          <w:kern w:val="0"/>
+          <w:szCs w:val="21"/>
+        </w:rPr>
+        <w:t>&lt;/</w:t>
+      </w:r>
+      <w:r>
+        <w:rPr>
+          <w:rFonts w:ascii="Consolas" w:eastAsia="宋体" w:hAnsi="Consolas" w:cs="宋体"/>
+          <w:color w:val="569CD6"/>
+          <w:kern w:val="0"/>
+          <w:szCs w:val="21"/>
+        </w:rPr>
+        <w:t>style</w:t>
+      </w:r>
+      <w:r>
+        <w:rPr>
+          <w:rFonts w:ascii="Consolas" w:eastAsia="宋体" w:hAnsi="Consolas" w:cs="宋体"/>
+          <w:color w:val="808080"/>
+          <w:kern w:val="0"/>
+          <w:szCs w:val="21"/>
+        </w:rPr>
+        <w:t>&gt;</w:t>
+      </w:r>
+    </w:p>
+    <w:p>
+      <w:r>
+        <w:t xml:space="preserve">  </w:t>
+      </w:r>
+      <w:r>
+        <w:rPr>
+          <w:rFonts w:hint="eastAsia"/>
+        </w:rPr>
+        <w:t>3.</w:t>
+      </w:r>
+      <w:r>
+        <w:rPr>
+          <w:rFonts w:hint="eastAsia"/>
+        </w:rPr>
+        <w:t>左右箭头</w:t>
+      </w:r>
+    </w:p>
+    <w:p>
+      <w:r>
+        <w:tab/>
+        <w:t>a</w:t>
+      </w:r>
+      <w:r>
+        <w:rPr>
+          <w:rFonts w:hint="eastAsia"/>
+        </w:rPr>
+        <w:t>.</w:t>
+      </w:r>
+      <w:r>
+        <w:t>carousel-control-prev&gt;</w:t>
+      </w:r>
+      <w:r>
+        <w:t>carousel-control-prev-icon</w:t>
+      </w:r>
+    </w:p>
+    <w:p>
+      <w:r>
+        <w:tab/>
+        <w:t>a</w:t>
+      </w:r>
+      <w:r>
+        <w:rPr>
+          <w:rFonts w:hint="eastAsia"/>
+        </w:rPr>
+        <w:t>.</w:t>
+      </w:r>
+      <w:r>
+        <w:t>carousel-control-next&gt;carousel-control-next</w:t>
+      </w:r>
+      <w:r>
+        <w:t>-icon</w:t>
+      </w:r>
+    </w:p>
+    <w:p>
+      <w:r>
+        <w:tab/>
+        <w:t>a</w:t>
+      </w:r>
+      <w:r>
+        <w:t>标签中有事件</w:t>
+      </w:r>
+      <w:r>
+        <w:t>data</w:t>
+      </w:r>
+      <w:r>
+        <w:rPr>
+          <w:rFonts w:hint="eastAsia"/>
+        </w:rPr>
+        <w:t>-slide="</w:t>
+      </w:r>
+      <w:r>
+        <w:t>prev</w:t>
+      </w:r>
+      <w:r>
+        <w:rPr>
+          <w:rFonts w:hint="eastAsia"/>
+        </w:rPr>
+        <w:t>/next"</w:t>
+      </w:r>
+    </w:p>
+    <w:p>
+      <w:r>
+        <w:tab/>
+        <w:t>a</w:t>
+      </w:r>
+      <w:r>
+        <w:t>标签重新定义样式</w:t>
+      </w:r>
+    </w:p>
+    <w:p>
+      <w:pPr>
+        <w:widowControl/>
+        <w:shd w:val="clear" w:color="auto" w:fill="1E1E1E"/>
+        <w:spacing w:line="285" w:lineRule="atLeast"/>
+        <w:jc w:val="left"/>
+        <w:rPr>
+          <w:rFonts w:ascii="Consolas" w:eastAsia="宋体" w:hAnsi="Consolas" w:cs="宋体"/>
+          <w:color w:val="D4D4D4"/>
+          <w:kern w:val="0"/>
+          <w:szCs w:val="21"/>
+        </w:rPr>
+      </w:pPr>
+      <w:r>
+        <w:rPr>
+          <w:rFonts w:ascii="Consolas" w:eastAsia="宋体" w:hAnsi="Consolas" w:cs="宋体"/>
+          <w:color w:val="D7BA7D"/>
+          <w:kern w:val="0"/>
+          <w:szCs w:val="21"/>
+        </w:rPr>
+        <w:tab/>
+      </w:r>
+      <w:r>
+        <w:rPr>
+          <w:rFonts w:ascii="Consolas" w:eastAsia="宋体" w:hAnsi="Consolas" w:cs="宋体"/>
+          <w:color w:val="D7BA7D"/>
+          <w:kern w:val="0"/>
+          <w:szCs w:val="21"/>
+        </w:rPr>
+        <w:t>.carousel-control-prev</w:t>
+      </w:r>
+      <w:r>
+        <w:rPr>
+          <w:rFonts w:ascii="Consolas" w:eastAsia="宋体" w:hAnsi="Consolas" w:cs="宋体"/>
+          <w:color w:val="D4D4D4"/>
+          <w:kern w:val="0"/>
+          <w:szCs w:val="21"/>
+        </w:rPr>
+        <w:t>,</w:t>
+      </w:r>
+      <w:r>
+        <w:rPr>
+          <w:rFonts w:ascii="Consolas" w:eastAsia="宋体" w:hAnsi="Consolas" w:cs="宋体"/>
+          <w:color w:val="D7BA7D"/>
+          <w:kern w:val="0"/>
+          <w:szCs w:val="21"/>
+        </w:rPr>
+        <w:t>.carousel-control-next</w:t>
+      </w:r>
+      <w:r>
+        <w:rPr>
+          <w:rFonts w:ascii="Consolas" w:eastAsia="宋体" w:hAnsi="Consolas" w:cs="宋体"/>
+          <w:color w:val="D4D4D4"/>
+          <w:kern w:val="0"/>
+          <w:szCs w:val="21"/>
+        </w:rPr>
+        <w:t>{</w:t>
+      </w:r>
+    </w:p>
+    <w:p>
+      <w:pPr>
+        <w:widowControl/>
+        <w:shd w:val="clear" w:color="auto" w:fill="1E1E1E"/>
+        <w:spacing w:line="285" w:lineRule="atLeast"/>
+        <w:jc w:val="left"/>
+        <w:rPr>
+          <w:rFonts w:ascii="Consolas" w:eastAsia="宋体" w:hAnsi="Consolas" w:cs="宋体"/>
+          <w:color w:val="D4D4D4"/>
+          <w:kern w:val="0"/>
+          <w:szCs w:val="21"/>
+        </w:rPr>
+      </w:pPr>
+      <w:r>
+        <w:rPr>
+          <w:rFonts w:ascii="Consolas" w:eastAsia="宋体" w:hAnsi="Consolas" w:cs="宋体"/>
+          <w:color w:val="D4D4D4"/>
+          <w:kern w:val="0"/>
+          <w:szCs w:val="21"/>
+        </w:rPr>
+        <w:t xml:space="preserve">            </w:t>
+      </w:r>
+      <w:r>
+        <w:rPr>
+          <w:rFonts w:ascii="Consolas" w:eastAsia="宋体" w:hAnsi="Consolas" w:cs="宋体"/>
+          <w:color w:val="9CDCFE"/>
+          <w:kern w:val="0"/>
+          <w:szCs w:val="21"/>
+        </w:rPr>
+        <w:t>background</w:t>
+      </w:r>
+      <w:r>
+        <w:rPr>
+          <w:rFonts w:ascii="Consolas" w:eastAsia="宋体" w:hAnsi="Consolas" w:cs="宋体"/>
+          <w:color w:val="D4D4D4"/>
+          <w:kern w:val="0"/>
+          <w:szCs w:val="21"/>
+        </w:rPr>
+        <w:t xml:space="preserve">: </w:t>
+      </w:r>
+      <w:r>
+        <w:rPr>
+          <w:rFonts w:ascii="Consolas" w:eastAsia="宋体" w:hAnsi="Consolas" w:cs="宋体"/>
+          <w:color w:val="DCDCAA"/>
+          <w:kern w:val="0"/>
+          <w:szCs w:val="21"/>
+        </w:rPr>
+        <w:t>rgba</w:t>
+      </w:r>
+      <w:r>
+        <w:rPr>
+          <w:rFonts w:ascii="Consolas" w:eastAsia="宋体" w:hAnsi="Consolas" w:cs="宋体"/>
+          <w:color w:val="D4D4D4"/>
+          <w:kern w:val="0"/>
+          <w:szCs w:val="21"/>
+        </w:rPr>
+        <w:t>(</w:t>
+      </w:r>
+      <w:r>
+        <w:rPr>
+          <w:rFonts w:ascii="Consolas" w:eastAsia="宋体" w:hAnsi="Consolas" w:cs="宋体"/>
+          <w:color w:val="B5CEA8"/>
+          <w:kern w:val="0"/>
+          <w:szCs w:val="21"/>
+        </w:rPr>
+        <w:t>0</w:t>
+      </w:r>
+      <w:r>
+        <w:rPr>
+          <w:rFonts w:ascii="Consolas" w:eastAsia="宋体" w:hAnsi="Consolas" w:cs="宋体"/>
+          <w:color w:val="D4D4D4"/>
+          <w:kern w:val="0"/>
+          <w:szCs w:val="21"/>
+        </w:rPr>
+        <w:t xml:space="preserve">, </w:t>
+      </w:r>
+      <w:r>
+        <w:rPr>
+          <w:rFonts w:ascii="Consolas" w:eastAsia="宋体" w:hAnsi="Consolas" w:cs="宋体"/>
+          <w:color w:val="B5CEA8"/>
+          <w:kern w:val="0"/>
+          <w:szCs w:val="21"/>
+        </w:rPr>
+        <w:t>0</w:t>
+      </w:r>
+      <w:r>
+        <w:rPr>
+          <w:rFonts w:ascii="Consolas" w:eastAsia="宋体" w:hAnsi="Consolas" w:cs="宋体"/>
+          <w:color w:val="D4D4D4"/>
+          <w:kern w:val="0"/>
+          <w:szCs w:val="21"/>
+        </w:rPr>
+        <w:t xml:space="preserve">, </w:t>
+      </w:r>
+      <w:r>
+        <w:rPr>
+          <w:rFonts w:ascii="Consolas" w:eastAsia="宋体" w:hAnsi="Consolas" w:cs="宋体"/>
+          <w:color w:val="B5CEA8"/>
+          <w:kern w:val="0"/>
+          <w:szCs w:val="21"/>
+        </w:rPr>
+        <w:t>0</w:t>
+      </w:r>
+      <w:r>
+        <w:rPr>
+          <w:rFonts w:ascii="Consolas" w:eastAsia="宋体" w:hAnsi="Consolas" w:cs="宋体"/>
+          <w:color w:val="D4D4D4"/>
+          <w:kern w:val="0"/>
+          <w:szCs w:val="21"/>
+        </w:rPr>
+        <w:t xml:space="preserve">, </w:t>
+      </w:r>
+      <w:r>
+        <w:rPr>
+          <w:rFonts w:ascii="Consolas" w:eastAsia="宋体" w:hAnsi="Consolas" w:cs="宋体"/>
+          <w:color w:val="B5CEA8"/>
+          <w:kern w:val="0"/>
+          <w:szCs w:val="21"/>
+        </w:rPr>
+        <w:t>.3</w:t>
+      </w:r>
+      <w:r>
+        <w:rPr>
+          <w:rFonts w:ascii="Consolas" w:eastAsia="宋体" w:hAnsi="Consolas" w:cs="宋体"/>
+          <w:color w:val="D4D4D4"/>
+          <w:kern w:val="0"/>
+          <w:szCs w:val="21"/>
+        </w:rPr>
+        <w:t>);</w:t>
+      </w:r>
+    </w:p>
+    <w:p>
+      <w:pPr>
+        <w:widowControl/>
+        <w:shd w:val="clear" w:color="auto" w:fill="1E1E1E"/>
+        <w:spacing w:line="285" w:lineRule="atLeast"/>
+        <w:jc w:val="left"/>
+        <w:rPr>
+          <w:rFonts w:ascii="Consolas" w:eastAsia="宋体" w:hAnsi="Consolas" w:cs="宋体"/>
+          <w:color w:val="D4D4D4"/>
+          <w:kern w:val="0"/>
+          <w:szCs w:val="21"/>
+        </w:rPr>
+      </w:pPr>
+      <w:r>
+        <w:rPr>
+          <w:rFonts w:ascii="Consolas" w:eastAsia="宋体" w:hAnsi="Consolas" w:cs="宋体"/>
+          <w:color w:val="D4D4D4"/>
+          <w:kern w:val="0"/>
+          <w:szCs w:val="21"/>
+        </w:rPr>
+        <w:t xml:space="preserve">            </w:t>
+      </w:r>
+      <w:r>
+        <w:rPr>
+          <w:rFonts w:ascii="Consolas" w:eastAsia="宋体" w:hAnsi="Consolas" w:cs="宋体"/>
+          <w:color w:val="9CDCFE"/>
+          <w:kern w:val="0"/>
+          <w:szCs w:val="21"/>
+        </w:rPr>
+        <w:t>height</w:t>
+      </w:r>
+      <w:r>
+        <w:rPr>
+          <w:rFonts w:ascii="Consolas" w:eastAsia="宋体" w:hAnsi="Consolas" w:cs="宋体"/>
+          <w:color w:val="D4D4D4"/>
+          <w:kern w:val="0"/>
+          <w:szCs w:val="21"/>
+        </w:rPr>
+        <w:t xml:space="preserve">: </w:t>
+      </w:r>
+      <w:r>
+        <w:rPr>
+          <w:rFonts w:ascii="Consolas" w:eastAsia="宋体" w:hAnsi="Consolas" w:cs="宋体"/>
+          <w:color w:val="B5CEA8"/>
+          <w:kern w:val="0"/>
+          <w:szCs w:val="21"/>
+        </w:rPr>
+        <w:t>20%</w:t>
+      </w:r>
+      <w:r>
+        <w:rPr>
+          <w:rFonts w:ascii="Consolas" w:eastAsia="宋体" w:hAnsi="Consolas" w:cs="宋体"/>
+          <w:color w:val="D4D4D4"/>
+          <w:kern w:val="0"/>
+          <w:szCs w:val="21"/>
+        </w:rPr>
+        <w:t>;</w:t>
+      </w:r>
+    </w:p>
+    <w:p>
+      <w:pPr>
+        <w:widowControl/>
+        <w:shd w:val="clear" w:color="auto" w:fill="1E1E1E"/>
+        <w:spacing w:line="285" w:lineRule="atLeast"/>
+        <w:jc w:val="left"/>
+        <w:rPr>
+          <w:rFonts w:ascii="Consolas" w:eastAsia="宋体" w:hAnsi="Consolas" w:cs="宋体"/>
+          <w:color w:val="D4D4D4"/>
+          <w:kern w:val="0"/>
+          <w:szCs w:val="21"/>
+        </w:rPr>
+      </w:pPr>
+      <w:r>
+        <w:rPr>
+          <w:rFonts w:ascii="Consolas" w:eastAsia="宋体" w:hAnsi="Consolas" w:cs="宋体"/>
+          <w:color w:val="D4D4D4"/>
+          <w:kern w:val="0"/>
+          <w:szCs w:val="21"/>
+        </w:rPr>
+        <w:t xml:space="preserve">            </w:t>
+      </w:r>
+      <w:r>
+        <w:rPr>
+          <w:rFonts w:ascii="Consolas" w:eastAsia="宋体" w:hAnsi="Consolas" w:cs="宋体"/>
+          <w:color w:val="9CDCFE"/>
+          <w:kern w:val="0"/>
+          <w:szCs w:val="21"/>
+        </w:rPr>
+        <w:t>width</w:t>
+      </w:r>
+      <w:r>
+        <w:rPr>
+          <w:rFonts w:ascii="Consolas" w:eastAsia="宋体" w:hAnsi="Consolas" w:cs="宋体"/>
+          <w:color w:val="D4D4D4"/>
+          <w:kern w:val="0"/>
+          <w:szCs w:val="21"/>
+        </w:rPr>
+        <w:t xml:space="preserve">: </w:t>
+      </w:r>
+      <w:r>
+        <w:rPr>
+          <w:rFonts w:ascii="Consolas" w:eastAsia="宋体" w:hAnsi="Consolas" w:cs="宋体"/>
+          <w:color w:val="B5CEA8"/>
+          <w:kern w:val="0"/>
+          <w:szCs w:val="21"/>
+        </w:rPr>
+        <w:t>3%</w:t>
+      </w:r>
+      <w:r>
+        <w:rPr>
+          <w:rFonts w:ascii="Consolas" w:eastAsia="宋体" w:hAnsi="Consolas" w:cs="宋体"/>
+          <w:color w:val="D4D4D4"/>
+          <w:kern w:val="0"/>
+          <w:szCs w:val="21"/>
+        </w:rPr>
+        <w:t>;</w:t>
+      </w:r>
+    </w:p>
+    <w:p>
+      <w:pPr>
+        <w:widowControl/>
+        <w:shd w:val="clear" w:color="auto" w:fill="1E1E1E"/>
+        <w:spacing w:line="285" w:lineRule="atLeast"/>
+        <w:jc w:val="left"/>
+        <w:rPr>
+          <w:rFonts w:ascii="Consolas" w:eastAsia="宋体" w:hAnsi="Consolas" w:cs="宋体"/>
+          <w:color w:val="D4D4D4"/>
+          <w:kern w:val="0"/>
+          <w:szCs w:val="21"/>
+        </w:rPr>
+      </w:pPr>
+      <w:r>
+        <w:rPr>
+          <w:rFonts w:ascii="Consolas" w:eastAsia="宋体" w:hAnsi="Consolas" w:cs="宋体"/>
+          <w:color w:val="D4D4D4"/>
+          <w:kern w:val="0"/>
+          <w:szCs w:val="21"/>
+        </w:rPr>
+        <w:t xml:space="preserve">            </w:t>
+      </w:r>
+      <w:r>
+        <w:rPr>
+          <w:rFonts w:ascii="Consolas" w:eastAsia="宋体" w:hAnsi="Consolas" w:cs="宋体"/>
+          <w:color w:val="9CDCFE"/>
+          <w:kern w:val="0"/>
+          <w:szCs w:val="21"/>
+        </w:rPr>
+        <w:t>top</w:t>
+      </w:r>
+      <w:r>
+        <w:rPr>
+          <w:rFonts w:ascii="Consolas" w:eastAsia="宋体" w:hAnsi="Consolas" w:cs="宋体"/>
+          <w:color w:val="D4D4D4"/>
+          <w:kern w:val="0"/>
+          <w:szCs w:val="21"/>
+        </w:rPr>
+        <w:t xml:space="preserve">: </w:t>
+      </w:r>
+      <w:r>
+        <w:rPr>
+          <w:rFonts w:ascii="Consolas" w:eastAsia="宋体" w:hAnsi="Consolas" w:cs="宋体"/>
+          <w:color w:val="B5CEA8"/>
+          <w:kern w:val="0"/>
+          <w:szCs w:val="21"/>
+        </w:rPr>
+        <w:t>40%</w:t>
+      </w:r>
+      <w:r>
+        <w:rPr>
+          <w:rFonts w:ascii="Consolas" w:eastAsia="宋体" w:hAnsi="Consolas" w:cs="宋体"/>
+          <w:color w:val="D4D4D4"/>
+          <w:kern w:val="0"/>
+          <w:szCs w:val="21"/>
+        </w:rPr>
+        <w:t>;</w:t>
+      </w:r>
+    </w:p>
+    <w:p>
+      <w:pPr>
+        <w:widowControl/>
+        <w:shd w:val="clear" w:color="auto" w:fill="1E1E1E"/>
+        <w:spacing w:line="285" w:lineRule="atLeast"/>
+        <w:jc w:val="left"/>
+        <w:rPr>
+          <w:rFonts w:ascii="Consolas" w:eastAsia="宋体" w:hAnsi="Consolas" w:cs="宋体"/>
+          <w:color w:val="D4D4D4"/>
+          <w:kern w:val="0"/>
+          <w:szCs w:val="21"/>
+        </w:rPr>
+      </w:pPr>
+      <w:r>
+        <w:rPr>
+          <w:rFonts w:ascii="Consolas" w:eastAsia="宋体" w:hAnsi="Consolas" w:cs="宋体"/>
+          <w:color w:val="D4D4D4"/>
+          <w:kern w:val="0"/>
+          <w:szCs w:val="21"/>
+        </w:rPr>
+        <w:t xml:space="preserve">    </w:t>
+      </w:r>
+      <w:r>
+        <w:rPr>
+          <w:rFonts w:ascii="Consolas" w:eastAsia="宋体" w:hAnsi="Consolas" w:cs="宋体"/>
+          <w:color w:val="D4D4D4"/>
+          <w:kern w:val="0"/>
+          <w:szCs w:val="21"/>
+        </w:rPr>
+        <w:t>}</w:t>
+      </w:r>
+    </w:p>
+    <w:p>
+      <w:r>
+        <w:rPr>
+          <w:rFonts w:hint="eastAsia"/>
+        </w:rPr>
+        <w:t>9.</w:t>
+      </w:r>
+      <w:r>
+        <w:rPr>
+          <w:rFonts w:hint="eastAsia"/>
+        </w:rPr>
+        <w:t>模态框</w:t>
+      </w:r>
+    </w:p>
+    <w:p>
+      <w:r>
+        <w:rPr>
+          <w:rFonts w:hint="eastAsia"/>
+        </w:rPr>
+        <w:t xml:space="preserve">  modal</w:t>
+      </w:r>
+      <w:r>
+        <w:rPr>
+          <w:rFonts w:hint="eastAsia"/>
+        </w:rPr>
+        <w:t>模态框是覆盖在父窗体上的子窗体</w:t>
+      </w:r>
+    </w:p>
+    <w:p>
+      <w:r>
+        <w:rPr>
+          <w:rFonts w:hint="eastAsia"/>
+        </w:rPr>
+        <w:t xml:space="preserve">  </w:t>
+      </w:r>
+      <w:r>
+        <w:rPr>
+          <w:rFonts w:hint="eastAsia"/>
+        </w:rPr>
+        <w:t>模态框可以在不离开父窗体的情况下，与用户互动，提交一些交互信息</w:t>
+      </w:r>
+    </w:p>
+    <w:p>
+      <w:r>
+        <w:rPr>
+          <w:rFonts w:hint="eastAsia"/>
+        </w:rPr>
+        <w:t xml:space="preserve">  1.</w:t>
+      </w:r>
+      <w:r>
+        <w:rPr>
+          <w:rFonts w:hint="eastAsia"/>
+        </w:rPr>
+        <w:t>外包裹</w:t>
+      </w:r>
+      <w:r>
+        <w:rPr>
+          <w:rFonts w:hint="eastAsia"/>
+        </w:rPr>
+        <w:t>d</w:t>
+      </w:r>
+      <w:r>
+        <w:t>iv.modal</w:t>
+      </w:r>
+    </w:p>
+    <w:p>
+      <w:r>
+        <w:t xml:space="preserve">  2.div.modal</w:t>
+      </w:r>
+      <w:r>
+        <w:t>内部一个</w:t>
+      </w:r>
+      <w:r>
+        <w:rPr>
+          <w:rFonts w:hint="eastAsia"/>
+        </w:rPr>
+        <w:t>d</w:t>
+      </w:r>
+      <w:r>
+        <w:t>iv.modal-dialog</w:t>
+      </w:r>
+    </w:p>
+    <w:p>
+      <w:r>
+        <w:t xml:space="preserve">  3.div.modal-dialog</w:t>
+      </w:r>
+      <w:r>
+        <w:t>内部一个</w:t>
+      </w:r>
+      <w:r>
+        <w:rPr>
+          <w:rFonts w:hint="eastAsia"/>
+        </w:rPr>
+        <w:t>d</w:t>
+      </w:r>
+      <w:r>
+        <w:t>iv.modal-conten</w:t>
+      </w:r>
+    </w:p>
+    <w:p>
+      <w:r>
+        <w:t xml:space="preserve">  4.div.modal-content</w:t>
+      </w:r>
+      <w:r>
+        <w:t>中有</w:t>
+      </w:r>
+      <w:r>
+        <w:rPr>
+          <w:rFonts w:hint="eastAsia"/>
+        </w:rPr>
+        <w:t>m</w:t>
+      </w:r>
+      <w:r>
+        <w:t>odal-header modal-body modal-footer</w:t>
+      </w:r>
+    </w:p>
+    <w:p>
+      <w:r>
+        <w:t>二</w:t>
+      </w:r>
+      <w:r>
+        <w:rPr>
+          <w:rFonts w:hint="eastAsia"/>
+        </w:rPr>
+        <w:t>.</w:t>
+      </w:r>
+      <w:r>
+        <w:rPr>
+          <w:rFonts w:hint="eastAsia"/>
+        </w:rPr>
+        <w:t>其他组件</w:t>
+      </w:r>
+    </w:p>
+    <w:p>
+      <w:r>
+        <w:rPr>
+          <w:rFonts w:hint="eastAsia"/>
+        </w:rPr>
+        <w:t>1.</w:t>
+      </w:r>
+      <w:r>
+        <w:rPr>
+          <w:rFonts w:hint="eastAsia"/>
+        </w:rPr>
+        <w:t>徽章</w:t>
+      </w:r>
+    </w:p>
+    <w:p>
+      <w:r>
+        <w:rPr>
+          <w:rFonts w:hint="eastAsia"/>
+        </w:rPr>
+        <w:t xml:space="preserve">  </w:t>
+      </w:r>
+      <w:r>
+        <w:rPr>
+          <w:rFonts w:hint="eastAsia"/>
+        </w:rPr>
+        <w:t>就是添加颜色样式和圆角</w:t>
+      </w:r>
+    </w:p>
+    <w:p>
+      <w:r>
+        <w:rPr>
+          <w:rFonts w:hint="eastAsia"/>
+        </w:rPr>
+        <w:t xml:space="preserve">  </w:t>
+      </w:r>
+      <w:r>
+        <w:t>.</w:t>
+      </w:r>
+      <w:r>
+        <w:rPr>
+          <w:rFonts w:hint="eastAsia"/>
+        </w:rPr>
+        <w:t>badge</w:t>
+      </w:r>
+      <w:r>
+        <w:t xml:space="preserve"> .badge-pill .badge-danger/warning......</w:t>
+      </w:r>
+    </w:p>
+    <w:p>
+      <w:r>
+        <w:t>2.</w:t>
+      </w:r>
+      <w:r>
+        <w:t>巨幕</w:t>
+      </w:r>
+    </w:p>
+    <w:p>
+      <w:r>
+        <w:rPr>
+          <w:rFonts w:hint="eastAsia"/>
+        </w:rPr>
+        <w:t xml:space="preserve">  </w:t>
+      </w:r>
+      <w:r>
+        <w:rPr>
+          <w:rFonts w:hint="eastAsia"/>
+        </w:rPr>
+        <w:t>巨大的边框</w:t>
+      </w:r>
+    </w:p>
+    <w:p>
+      <w:r>
+        <w:rPr>
+          <w:rFonts w:hint="eastAsia"/>
+        </w:rPr>
+        <w:t xml:space="preserve">  div</w:t>
+      </w:r>
+      <w:r>
+        <w:t>.jumbotron</w:t>
+      </w:r>
+    </w:p>
+    <w:p>
+      <w:r>
+        <w:t>3.</w:t>
+      </w:r>
+      <w:r>
+        <w:t>分页</w:t>
+      </w:r>
+    </w:p>
+    <w:p>
+      <w:r>
+        <w:rPr>
+          <w:rFonts w:hint="eastAsia"/>
+        </w:rPr>
+        <w:t xml:space="preserve">  </w:t>
+      </w:r>
+      <w:r>
+        <w:rPr>
+          <w:rFonts w:hint="eastAsia"/>
+        </w:rPr>
+        <w:t>外包裹</w:t>
+      </w:r>
+      <w:r>
+        <w:rPr>
+          <w:rFonts w:hint="eastAsia"/>
+        </w:rPr>
+        <w:t>ul.pagination</w:t>
+      </w:r>
+      <w:r>
+        <w:rPr>
+          <w:rFonts w:hint="eastAsia"/>
+        </w:rPr>
+        <w:t>创建分页</w:t>
+      </w:r>
+    </w:p>
+    <w:p>
+      <w:r>
+        <w:rPr>
+          <w:rFonts w:hint="eastAsia"/>
+        </w:rPr>
+        <w:t xml:space="preserve">  </w:t>
+      </w:r>
+      <w:r>
+        <w:rPr>
+          <w:rFonts w:hint="eastAsia"/>
+        </w:rPr>
+        <w:t>使用</w:t>
+      </w:r>
+      <w:r>
+        <w:rPr>
+          <w:rFonts w:hint="eastAsia"/>
+        </w:rPr>
+        <w:t>pagination-lg/sm</w:t>
+      </w:r>
+      <w:r>
+        <w:rPr>
+          <w:rFonts w:hint="eastAsia"/>
+        </w:rPr>
+        <w:t>设置分页条的大小</w:t>
+      </w:r>
+    </w:p>
+    <w:p>
+      <w:pPr>
+        <w:rPr>
+          <w:rFonts w:hint="eastAsia"/>
+        </w:rPr>
+      </w:pPr>
+      <w:r>
+        <w:rPr>
+          <w:rFonts w:hint="eastAsia"/>
+        </w:rPr>
+        <w:t xml:space="preserve">  </w:t>
+      </w:r>
+      <w:r>
+        <w:rPr>
+          <w:rFonts w:hint="eastAsia"/>
+        </w:rPr>
+        <w:t>内部</w:t>
+      </w:r>
+      <w:r>
+        <w:rPr>
+          <w:rFonts w:hint="eastAsia"/>
+        </w:rPr>
+        <w:t>li.page-item&gt;a.page-link</w:t>
+      </w:r>
+    </w:p>
+    <w:p>
+      <w:r>
+        <w:t xml:space="preserve">  </w:t>
+      </w:r>
+      <w:r>
+        <w:t>使用</w:t>
+      </w:r>
+      <w:r>
+        <w:t>active</w:t>
+      </w:r>
+      <w:r>
+        <w:t>和</w:t>
+      </w:r>
+      <w:r>
+        <w:t>disabled</w:t>
+      </w:r>
+      <w:r>
+        <w:t>修饰</w:t>
+      </w:r>
+      <w:r>
+        <w:t>li</w:t>
+      </w:r>
+    </w:p>
+    <w:p>
+      <w:r>
+        <w:t>4.</w:t>
+      </w:r>
+      <w:r>
+        <w:t>面包屑导航</w:t>
+      </w:r>
+    </w:p>
+    <w:p>
+      <w:r>
+        <w:rPr>
+          <w:rFonts w:hint="eastAsia"/>
+        </w:rPr>
+        <w:t xml:space="preserve">  </w:t>
+      </w:r>
+      <w:r>
+        <w:rPr>
+          <w:rFonts w:hint="eastAsia"/>
+        </w:rPr>
+        <w:t>面包屑导航用于有层次关系的导航</w:t>
+      </w:r>
+    </w:p>
+    <w:p>
+      <w:r>
+        <w:rPr>
+          <w:rFonts w:hint="eastAsia"/>
+        </w:rPr>
+        <w:t xml:space="preserve">  ul</w:t>
+      </w:r>
+      <w:r>
+        <w:t>.breadcrumb&gt;li.breadcrumb-item&gt;a</w:t>
+      </w:r>
+    </w:p>
+    <w:p>
+      <w:r>
+        <w:t xml:space="preserve">  </w:t>
+      </w:r>
+      <w:r>
+        <w:t>改变</w:t>
+      </w:r>
+      <w:r>
+        <w:t>item</w:t>
+      </w:r>
+      <w:r>
+        <w:t>的连接符号</w:t>
+      </w:r>
+    </w:p>
+    <w:p>
+      <w:pPr>
+        <w:widowControl/>
+        <w:shd w:val="clear" w:color="auto" w:fill="1E1E1E"/>
+        <w:spacing w:line="285" w:lineRule="atLeast"/>
+        <w:jc w:val="left"/>
+        <w:rPr>
+          <w:rFonts w:ascii="Consolas" w:eastAsia="宋体" w:hAnsi="Consolas" w:cs="宋体"/>
+          <w:color w:val="D4D4D4"/>
+          <w:kern w:val="0"/>
+          <w:szCs w:val="21"/>
+        </w:rPr>
+      </w:pPr>
+      <w:r>
+        <w:rPr>
+          <w:rFonts w:ascii="Consolas" w:eastAsia="宋体" w:hAnsi="Consolas" w:cs="宋体"/>
+          <w:color w:val="D7BA7D"/>
+          <w:kern w:val="0"/>
+          <w:szCs w:val="21"/>
+        </w:rPr>
+        <w:t>.breadcrumb-item</w:t>
+      </w:r>
+      <w:r>
+        <w:rPr>
+          <w:rFonts w:ascii="Consolas" w:eastAsia="宋体" w:hAnsi="Consolas" w:cs="宋体"/>
+          <w:color w:val="D4D4D4"/>
+          <w:kern w:val="0"/>
+          <w:szCs w:val="21"/>
+        </w:rPr>
+        <w:t xml:space="preserve"> + </w:t>
+      </w:r>
+      <w:r>
+        <w:rPr>
+          <w:rFonts w:ascii="Consolas" w:eastAsia="宋体" w:hAnsi="Consolas" w:cs="宋体"/>
+          <w:color w:val="D7BA7D"/>
+          <w:kern w:val="0"/>
+          <w:szCs w:val="21"/>
+        </w:rPr>
+        <w:t>.breadcrumb-item::before</w:t>
+      </w:r>
+      <w:r>
+        <w:rPr>
+          <w:rFonts w:ascii="Consolas" w:eastAsia="宋体" w:hAnsi="Consolas" w:cs="宋体"/>
+          <w:color w:val="D4D4D4"/>
+          <w:kern w:val="0"/>
+          <w:szCs w:val="21"/>
+        </w:rPr>
+        <w:t>{</w:t>
+      </w:r>
+    </w:p>
+    <w:p>
+      <w:pPr>
+        <w:widowControl/>
+        <w:shd w:val="clear" w:color="auto" w:fill="1E1E1E"/>
+        <w:spacing w:line="285" w:lineRule="atLeast"/>
+        <w:jc w:val="left"/>
+        <w:rPr>
+          <w:rFonts w:ascii="Consolas" w:eastAsia="宋体" w:hAnsi="Consolas" w:cs="宋体"/>
+          <w:color w:val="D4D4D4"/>
+          <w:kern w:val="0"/>
+          <w:szCs w:val="21"/>
+        </w:rPr>
+      </w:pPr>
+      <w:r>
+        <w:rPr>
+          <w:rFonts w:ascii="Consolas" w:eastAsia="宋体" w:hAnsi="Consolas" w:cs="宋体"/>
+          <w:color w:val="D4D4D4"/>
+          <w:kern w:val="0"/>
+          <w:szCs w:val="21"/>
+        </w:rPr>
+        <w:t xml:space="preserve">    </w:t>
+      </w:r>
+      <w:r>
+        <w:rPr>
+          <w:rFonts w:ascii="Consolas" w:eastAsia="宋体" w:hAnsi="Consolas" w:cs="宋体"/>
+          <w:color w:val="9CDCFE"/>
+          <w:kern w:val="0"/>
+          <w:szCs w:val="21"/>
+        </w:rPr>
+        <w:t>content</w:t>
+      </w:r>
+      <w:r>
+        <w:rPr>
+          <w:rFonts w:ascii="Consolas" w:eastAsia="宋体" w:hAnsi="Consolas" w:cs="宋体"/>
+          <w:color w:val="D4D4D4"/>
+          <w:kern w:val="0"/>
+          <w:szCs w:val="21"/>
+        </w:rPr>
+        <w:t xml:space="preserve">: </w:t>
+      </w:r>
+      <w:r>
+        <w:rPr>
+          <w:rFonts w:ascii="Consolas" w:eastAsia="宋体" w:hAnsi="Consolas" w:cs="宋体"/>
+          <w:color w:val="CE9178"/>
+          <w:kern w:val="0"/>
+          <w:szCs w:val="21"/>
+        </w:rPr>
+        <w:t>"→"</w:t>
+      </w:r>
+    </w:p>
+    <w:p>
+      <w:pPr>
+        <w:widowControl/>
+        <w:shd w:val="clear" w:color="auto" w:fill="1E1E1E"/>
+        <w:spacing w:line="285" w:lineRule="atLeast"/>
+        <w:jc w:val="left"/>
+        <w:rPr>
+          <w:rFonts w:ascii="Consolas" w:eastAsia="宋体" w:hAnsi="Consolas" w:cs="宋体"/>
+          <w:color w:val="D4D4D4"/>
+          <w:kern w:val="0"/>
+          <w:szCs w:val="21"/>
+        </w:rPr>
+      </w:pPr>
+      <w:r>
+        <w:rPr>
+          <w:rFonts w:ascii="Consolas" w:eastAsia="宋体" w:hAnsi="Consolas" w:cs="宋体"/>
+          <w:color w:val="D4D4D4"/>
+          <w:kern w:val="0"/>
+          <w:szCs w:val="21"/>
+        </w:rPr>
+        <w:t>}</w:t>
+      </w:r>
+    </w:p>
+    <w:p>
+      <w:r>
+        <w:rPr>
+          <w:rFonts w:hint="eastAsia"/>
+        </w:rPr>
+        <w:t>5.</w:t>
+      </w:r>
+      <w:r>
+        <w:rPr>
+          <w:rFonts w:hint="eastAsia"/>
+        </w:rPr>
+        <w:t>进度条</w:t>
+      </w:r>
+    </w:p>
+    <w:p>
+      <w:pPr>
+        <w:rPr>
+          <w:rFonts w:hint="eastAsia"/>
+        </w:rPr>
+      </w:pPr>
+      <w:r>
+        <w:rPr>
+          <w:rFonts w:hint="eastAsia"/>
+        </w:rPr>
+        <w:t xml:space="preserve">  </w:t>
+      </w:r>
+      <w:r>
+        <w:rPr>
+          <w:rFonts w:hint="eastAsia"/>
+        </w:rPr>
+        <w:t>进度条槽</w:t>
+      </w:r>
+      <w:r>
+        <w:rPr>
+          <w:rFonts w:hint="eastAsia"/>
+        </w:rPr>
+        <w:t>div.progress</w:t>
+      </w:r>
+    </w:p>
+    <w:p>
+      <w:pPr>
+        <w:rPr>
+          <w:rFonts w:hint="eastAsia"/>
+        </w:rPr>
+      </w:pPr>
+      <w:r>
+        <w:t xml:space="preserve">  </w:t>
+      </w:r>
+      <w:r>
+        <w:t>进度条在槽里写</w:t>
+      </w:r>
+      <w:r>
+        <w:rPr>
+          <w:rFonts w:hint="eastAsia"/>
+        </w:rPr>
+        <w:t>div.progress-bar</w:t>
+      </w:r>
+    </w:p>
+    <w:p>
+      <w:r>
+        <w:t xml:space="preserve">  w-*</w:t>
+      </w:r>
+      <w:r>
+        <w:t>是进度</w:t>
+      </w:r>
+      <w:r>
+        <w:rPr>
+          <w:rFonts w:hint="eastAsia"/>
+        </w:rPr>
+        <w:t xml:space="preserve"> bg-*</w:t>
+      </w:r>
+      <w:r>
+        <w:rPr>
+          <w:rFonts w:hint="eastAsia"/>
+        </w:rPr>
+        <w:t>进度条颜色</w:t>
+      </w:r>
+    </w:p>
+    <w:p>
+      <w:r>
+        <w:rPr>
+          <w:rFonts w:hint="eastAsia"/>
+        </w:rPr>
+        <w:t xml:space="preserve">  progress-bar-striped</w:t>
+      </w:r>
+      <w:r>
+        <w:t>设置条纹进度条</w:t>
+      </w:r>
+    </w:p>
+    <w:p>
+      <w:r>
+        <w:rPr>
+          <w:rFonts w:hint="eastAsia"/>
+        </w:rPr>
+        <w:t xml:space="preserve">  progress-bar-</w:t>
+      </w:r>
+      <w:r>
+        <w:t>animated</w:t>
+      </w:r>
+      <w:r>
+        <w:t>为进度条设置动画</w:t>
+      </w:r>
+    </w:p>
+    <w:p>
+      <w:r>
+        <w:rPr>
+          <w:rFonts w:hint="eastAsia"/>
+        </w:rPr>
+        <w:lastRenderedPageBreak/>
+        <w:t xml:space="preserve">  </w:t>
+      </w:r>
+      <w:r>
+        <w:rPr>
+          <w:rFonts w:hint="eastAsia"/>
+        </w:rPr>
+        <w:t>可以在同一个槽上，添加多个进度</w:t>
+      </w:r>
+    </w:p>
+    <w:p>
+      <w:r>
+        <w:rPr>
+          <w:rFonts w:hint="eastAsia"/>
+        </w:rPr>
+        <w:t>boot</w:t>
+      </w:r>
+      <w:r>
+        <w:rPr>
+          <w:rFonts w:hint="eastAsia"/>
+        </w:rPr>
+        <w:t>中重点</w:t>
+      </w:r>
+    </w:p>
+    <w:p>
+      <w:pPr>
+        <w:rPr>
+          <w:rFonts w:hint="eastAsia"/>
+        </w:rPr>
+      </w:pPr>
+      <w:r>
+        <w:rPr>
+          <w:rFonts w:hint="eastAsia"/>
+        </w:rPr>
+        <w:t xml:space="preserve">  </w:t>
+      </w:r>
+      <w:r>
+        <w:rPr>
+          <w:rFonts w:hint="eastAsia"/>
+        </w:rPr>
+        <w:t>媒体查询</w:t>
+      </w:r>
+      <w:r>
+        <w:rPr>
+          <w:rFonts w:hint="eastAsia"/>
+        </w:rPr>
+        <w:t>+</w:t>
+      </w:r>
+      <w:r>
+        <w:rPr>
+          <w:rFonts w:hint="eastAsia"/>
+        </w:rPr>
+        <w:t>栅格布局</w:t>
+      </w:r>
+      <w:r>
+        <w:rPr>
+          <w:rFonts w:hint="eastAsia"/>
+        </w:rPr>
+        <w:t>+scss</w:t>
+      </w:r>
       <w:bookmarkStart w:id="0" w:name="_GoBack"/>
       <w:bookmarkEnd w:id="0"/>
     </w:p>

--- a/css/cssNote.docx
+++ b/css/cssNote.docx
@@ -30014,11 +30014,6 @@
       </w:r>
     </w:p>
     <w:p>
-      <w:pPr>
-        <w:rPr>
-          <w:rFonts w:hint="eastAsia"/>
-        </w:rPr>
-      </w:pPr>
       <w:r>
         <w:rPr>
           <w:rFonts w:hint="eastAsia"/>
@@ -30246,28 +30241,2912 @@
       </w:r>
     </w:p>
     <w:p>
+      <w:r>
+        <w:rPr>
+          <w:rFonts w:hint="eastAsia"/>
+        </w:rPr>
+        <w:t xml:space="preserve">  </w:t>
+      </w:r>
+      <w:r>
+        <w:rPr>
+          <w:rFonts w:hint="eastAsia"/>
+        </w:rPr>
+        <w:t>进度条槽</w:t>
+      </w:r>
+      <w:r>
+        <w:rPr>
+          <w:rFonts w:hint="eastAsia"/>
+        </w:rPr>
+        <w:t>div.progress</w:t>
+      </w:r>
+    </w:p>
+    <w:p>
+      <w:r>
+        <w:t xml:space="preserve">  </w:t>
+      </w:r>
+      <w:r>
+        <w:t>进度条在槽里写</w:t>
+      </w:r>
+      <w:r>
+        <w:rPr>
+          <w:rFonts w:hint="eastAsia"/>
+        </w:rPr>
+        <w:t>div.progress-bar</w:t>
+      </w:r>
+    </w:p>
+    <w:p>
+      <w:r>
+        <w:t xml:space="preserve">  w-*</w:t>
+      </w:r>
+      <w:r>
+        <w:t>是进度</w:t>
+      </w:r>
+      <w:r>
+        <w:rPr>
+          <w:rFonts w:hint="eastAsia"/>
+        </w:rPr>
+        <w:t xml:space="preserve"> bg-*</w:t>
+      </w:r>
+      <w:r>
+        <w:rPr>
+          <w:rFonts w:hint="eastAsia"/>
+        </w:rPr>
+        <w:t>进度条颜色</w:t>
+      </w:r>
+    </w:p>
+    <w:p>
+      <w:r>
+        <w:rPr>
+          <w:rFonts w:hint="eastAsia"/>
+        </w:rPr>
+        <w:t xml:space="preserve">  progress-bar-striped</w:t>
+      </w:r>
+      <w:r>
+        <w:t>设置条纹进度条</w:t>
+      </w:r>
+    </w:p>
+    <w:p>
+      <w:r>
+        <w:rPr>
+          <w:rFonts w:hint="eastAsia"/>
+        </w:rPr>
+        <w:t xml:space="preserve">  progress-bar-</w:t>
+      </w:r>
+      <w:r>
+        <w:t>animated</w:t>
+      </w:r>
+      <w:r>
+        <w:t>为进度条设置动画</w:t>
+      </w:r>
+    </w:p>
+    <w:p>
+      <w:r>
+        <w:rPr>
+          <w:rFonts w:hint="eastAsia"/>
+        </w:rPr>
+        <w:lastRenderedPageBreak/>
+        <w:t xml:space="preserve">  </w:t>
+      </w:r>
+      <w:r>
+        <w:rPr>
+          <w:rFonts w:hint="eastAsia"/>
+        </w:rPr>
+        <w:t>可以在同一个槽上，添加多个进度</w:t>
+      </w:r>
+    </w:p>
+    <w:p>
+      <w:r>
+        <w:rPr>
+          <w:rFonts w:hint="eastAsia"/>
+        </w:rPr>
+        <w:t>boot</w:t>
+      </w:r>
+      <w:r>
+        <w:rPr>
+          <w:rFonts w:hint="eastAsia"/>
+        </w:rPr>
+        <w:t>中重点</w:t>
+      </w:r>
+    </w:p>
+    <w:p>
+      <w:r>
+        <w:rPr>
+          <w:rFonts w:hint="eastAsia"/>
+        </w:rPr>
+        <w:t xml:space="preserve">  </w:t>
+      </w:r>
+      <w:r>
+        <w:rPr>
+          <w:rFonts w:hint="eastAsia"/>
+        </w:rPr>
+        <w:t>媒体查询</w:t>
+      </w:r>
+      <w:r>
+        <w:rPr>
+          <w:rFonts w:hint="eastAsia"/>
+        </w:rPr>
+        <w:t>+</w:t>
+      </w:r>
+      <w:r>
+        <w:rPr>
+          <w:rFonts w:hint="eastAsia"/>
+        </w:rPr>
+        <w:t>栅格布局</w:t>
+      </w:r>
+      <w:r>
+        <w:rPr>
+          <w:rFonts w:hint="eastAsia"/>
+        </w:rPr>
+        <w:t>+scss</w:t>
+      </w:r>
+    </w:p>
+    <w:p>
       <w:pPr>
-        <w:rPr>
-          <w:rFonts w:hint="eastAsia"/>
-        </w:rPr>
+        <w:jc w:val="center"/>
       </w:pPr>
       <w:r>
-        <w:rPr>
-          <w:rFonts w:hint="eastAsia"/>
-        </w:rPr>
-        <w:t xml:space="preserve">  </w:t>
-      </w:r>
-      <w:r>
-        <w:rPr>
-          <w:rFonts w:hint="eastAsia"/>
-        </w:rPr>
-        <w:t>进度条槽</w:t>
-      </w:r>
-      <w:r>
-        <w:rPr>
-          <w:rFonts w:hint="eastAsia"/>
-        </w:rPr>
-        <w:t>div.progress</w:t>
+        <w:t>day11</w:t>
+      </w:r>
+    </w:p>
+    <w:p>
+      <w:r>
+        <w:t>一</w:t>
+      </w:r>
+      <w:r>
+        <w:rPr>
+          <w:rFonts w:hint="eastAsia"/>
+        </w:rPr>
+        <w:t>.scss</w:t>
+      </w:r>
+    </w:p>
+    <w:p>
+      <w:r>
+        <w:t>1.css</w:t>
+      </w:r>
+      <w:r>
+        <w:t>有几个缺点</w:t>
+      </w:r>
+    </w:p>
+    <w:p>
+      <w:r>
+        <w:rPr>
+          <w:rFonts w:hint="eastAsia"/>
+        </w:rPr>
+        <w:t xml:space="preserve">  </w:t>
+      </w:r>
+      <w:r>
+        <w:rPr>
+          <w:rFonts w:hint="eastAsia"/>
+        </w:rPr>
+        <w:t>语法不够强大，没有变量和合理的样式复制机制</w:t>
+      </w:r>
+    </w:p>
+    <w:p>
+      <w:r>
+        <w:t xml:space="preserve">  </w:t>
+      </w:r>
+      <w:r>
+        <w:t>使得逻辑上相关的属性值必须以自编的形式重复输出</w:t>
+      </w:r>
+    </w:p>
+    <w:p>
+      <w:r>
+        <w:rPr>
+          <w:rFonts w:hint="eastAsia"/>
+        </w:rPr>
+        <w:t xml:space="preserve">  </w:t>
+      </w:r>
+      <w:r>
+        <w:rPr>
+          <w:rFonts w:hint="eastAsia"/>
+        </w:rPr>
+        <w:t>难以维护</w:t>
+      </w:r>
+    </w:p>
+    <w:p>
+      <w:r>
+        <w:rPr>
+          <w:rFonts w:hint="eastAsia"/>
+        </w:rPr>
+        <w:t xml:space="preserve">  </w:t>
+      </w:r>
+      <w:r>
+        <w:rPr>
+          <w:rFonts w:hint="eastAsia"/>
+        </w:rPr>
+        <w:t>动态的样式语言为</w:t>
+      </w:r>
+      <w:r>
+        <w:rPr>
+          <w:rFonts w:hint="eastAsia"/>
+        </w:rPr>
+        <w:t>css</w:t>
+      </w:r>
+      <w:r>
+        <w:rPr>
+          <w:rFonts w:hint="eastAsia"/>
+        </w:rPr>
+        <w:t>富裕了动态语言的特性</w:t>
+      </w:r>
+    </w:p>
+    <w:p>
+      <w:r>
+        <w:rPr>
+          <w:rFonts w:hint="eastAsia"/>
+        </w:rPr>
+        <w:t xml:space="preserve">  </w:t>
+      </w:r>
+      <w:r>
+        <w:rPr>
+          <w:rFonts w:hint="eastAsia"/>
+        </w:rPr>
+        <w:t>极大的提高了样式语言的可维护性</w:t>
+      </w:r>
+    </w:p>
+    <w:p>
+      <w:r>
+        <w:rPr>
+          <w:rFonts w:hint="eastAsia"/>
+        </w:rPr>
+        <w:t xml:space="preserve">  </w:t>
+      </w:r>
+      <w:r>
+        <w:rPr>
+          <w:rFonts w:hint="eastAsia"/>
+        </w:rPr>
+        <w:t>常见的动态样式语言：</w:t>
+      </w:r>
+    </w:p>
+    <w:p>
+      <w:r>
+        <w:rPr>
+          <w:rFonts w:hint="eastAsia"/>
+        </w:rPr>
+        <w:t xml:space="preserve">  1.scss</w:t>
+      </w:r>
+      <w:r>
+        <w:t>/sass</w:t>
+      </w:r>
+      <w:r>
+        <w:rPr>
+          <w:rFonts w:hint="eastAsia"/>
+        </w:rPr>
+        <w:t>(</w:t>
+      </w:r>
+      <w:r>
+        <w:t>scss</w:t>
+      </w:r>
+      <w:r>
+        <w:t>兼容</w:t>
+      </w:r>
+      <w:r>
+        <w:t>sass</w:t>
+      </w:r>
+      <w:r>
+        <w:rPr>
+          <w:rFonts w:hint="eastAsia"/>
+        </w:rPr>
+        <w:t>，</w:t>
+      </w:r>
+      <w:r>
+        <w:rPr>
+          <w:rFonts w:hint="eastAsia"/>
+        </w:rPr>
+        <w:t>scss</w:t>
+      </w:r>
+      <w:r>
+        <w:rPr>
+          <w:rFonts w:hint="eastAsia"/>
+        </w:rPr>
+        <w:t>更接近</w:t>
+      </w:r>
+      <w:r>
+        <w:rPr>
+          <w:rFonts w:hint="eastAsia"/>
+        </w:rPr>
+        <w:t>css</w:t>
+      </w:r>
+      <w:r>
+        <w:rPr>
+          <w:rFonts w:hint="eastAsia"/>
+        </w:rPr>
+        <w:t>的语法格式</w:t>
+      </w:r>
+      <w:r>
+        <w:rPr>
+          <w:rFonts w:hint="eastAsia"/>
+        </w:rPr>
+        <w:t>)</w:t>
+      </w:r>
+    </w:p>
+    <w:p>
+      <w:r>
+        <w:t xml:space="preserve">  2.stylus</w:t>
+      </w:r>
+    </w:p>
+    <w:p>
+      <w:r>
+        <w:t xml:space="preserve">  3.less</w:t>
+      </w:r>
+    </w:p>
+    <w:p>
+      <w:r>
+        <w:t xml:space="preserve">  </w:t>
+      </w:r>
+      <w:r>
+        <w:t>动态语言</w:t>
+      </w:r>
+      <w:r>
+        <w:rPr>
+          <w:rFonts w:hint="eastAsia"/>
+        </w:rPr>
+        <w:t>---&gt;css</w:t>
+      </w:r>
+      <w:r>
+        <w:rPr>
+          <w:rFonts w:hint="eastAsia"/>
+        </w:rPr>
+        <w:t>的预处理</w:t>
+      </w:r>
+      <w:r>
+        <w:rPr>
+          <w:rFonts w:hint="eastAsia"/>
+        </w:rPr>
+        <w:t>---</w:t>
+      </w:r>
+      <w:r>
+        <w:t>&gt;*.css</w:t>
+      </w:r>
+      <w:r>
+        <w:rPr>
+          <w:rFonts w:hint="eastAsia"/>
+        </w:rPr>
+        <w:t>(</w:t>
+      </w:r>
+      <w:r>
+        <w:t>浏览器才可以解析</w:t>
+      </w:r>
+      <w:r>
+        <w:rPr>
+          <w:rFonts w:hint="eastAsia"/>
+        </w:rPr>
+        <w:t>)</w:t>
+      </w:r>
+    </w:p>
+    <w:p>
+      <w:r>
+        <w:t>2.</w:t>
+      </w:r>
+      <w:r>
+        <w:t>什么是</w:t>
+      </w:r>
+      <w:r>
+        <w:t>scss</w:t>
+      </w:r>
+    </w:p>
+    <w:p>
+      <w:r>
+        <w:t xml:space="preserve">  </w:t>
+      </w:r>
+      <w:r>
+        <w:t>是一款强化</w:t>
+      </w:r>
+      <w:r>
+        <w:t>css</w:t>
+      </w:r>
+      <w:r>
+        <w:t>的辅助工具</w:t>
+      </w:r>
+    </w:p>
+    <w:p>
+      <w:r>
+        <w:rPr>
+          <w:rFonts w:hint="eastAsia"/>
+        </w:rPr>
+        <w:t xml:space="preserve">  </w:t>
+      </w:r>
+      <w:r>
+        <w:rPr>
+          <w:rFonts w:hint="eastAsia"/>
+        </w:rPr>
+        <w:t>在</w:t>
+      </w:r>
+      <w:r>
+        <w:rPr>
+          <w:rFonts w:hint="eastAsia"/>
+        </w:rPr>
+        <w:t>css</w:t>
+      </w:r>
+      <w:r>
+        <w:rPr>
+          <w:rFonts w:hint="eastAsia"/>
+        </w:rPr>
+        <w:t>的语法上，增加了变量，嵌套，混合，导入，函数等高级功能，这些拓展令</w:t>
+      </w:r>
+      <w:r>
+        <w:rPr>
+          <w:rFonts w:hint="eastAsia"/>
+        </w:rPr>
+        <w:t>css</w:t>
+      </w:r>
+      <w:r>
+        <w:rPr>
+          <w:rFonts w:hint="eastAsia"/>
+        </w:rPr>
+        <w:t>更加强大与优雅</w:t>
+      </w:r>
+    </w:p>
+    <w:p>
+      <w:r>
+        <w:rPr>
+          <w:rFonts w:hint="eastAsia"/>
+        </w:rPr>
+        <w:t>3.scss</w:t>
+      </w:r>
+      <w:r>
+        <w:rPr>
+          <w:rFonts w:hint="eastAsia"/>
+        </w:rPr>
+        <w:t>的作用，有助于更好的管理样式文件，以及更高效的开发项目</w:t>
+      </w:r>
+    </w:p>
+    <w:p>
+      <w:r>
+        <w:rPr>
+          <w:rFonts w:hint="eastAsia"/>
+        </w:rPr>
+        <w:t>4.scss</w:t>
+      </w:r>
+      <w:r>
+        <w:rPr>
+          <w:rFonts w:hint="eastAsia"/>
+        </w:rPr>
+        <w:t>的使用</w:t>
+      </w:r>
+    </w:p>
+    <w:p>
+      <w:r>
+        <w:rPr>
+          <w:rFonts w:hint="eastAsia"/>
+        </w:rPr>
+        <w:t xml:space="preserve">  1.</w:t>
+      </w:r>
+      <w:r>
+        <w:rPr>
+          <w:rFonts w:hint="eastAsia"/>
+        </w:rPr>
+        <w:t>在服务器端使用</w:t>
+      </w:r>
+    </w:p>
+    <w:p>
+      <w:r>
+        <w:tab/>
+      </w:r>
+      <w:r>
+        <w:t>安装</w:t>
+      </w:r>
+      <w:r>
+        <w:t>nodejs</w:t>
+      </w:r>
+      <w:r>
+        <w:t>解释器</w:t>
+      </w:r>
+    </w:p>
+    <w:p>
+      <w:r>
+        <w:tab/>
+      </w:r>
+      <w:r>
+        <w:t>安装</w:t>
+      </w:r>
+      <w:r>
+        <w:t>scss</w:t>
+      </w:r>
+      <w:r>
+        <w:t>的编译程序</w:t>
+      </w:r>
+    </w:p>
+    <w:p>
+      <w:r>
+        <w:tab/>
+      </w:r>
+      <w:r>
+        <w:t>在线安装</w:t>
+      </w:r>
+      <w:r>
+        <w:t xml:space="preserve">npm install </w:t>
+      </w:r>
+      <w:r>
+        <w:rPr>
+          <w:rFonts w:hint="eastAsia"/>
+        </w:rPr>
+        <w:t>-</w:t>
+      </w:r>
+      <w:r>
+        <w:t>g node</w:t>
+      </w:r>
+      <w:r>
+        <w:rPr>
+          <w:rFonts w:hint="eastAsia"/>
+        </w:rPr>
+        <w:t>-</w:t>
+      </w:r>
+      <w:r>
+        <w:t>sass</w:t>
+      </w:r>
+    </w:p>
+    <w:p>
+      <w:r>
+        <w:tab/>
+      </w:r>
+      <w:r>
+        <w:t>注意</w:t>
+      </w:r>
+      <w:r>
+        <w:rPr>
+          <w:rFonts w:hint="eastAsia"/>
+        </w:rPr>
+        <w:t>：</w:t>
+      </w:r>
+      <w:r>
+        <w:t>要求</w:t>
+      </w:r>
+      <w:r>
+        <w:t>nodejs</w:t>
+      </w:r>
+      <w:r>
+        <w:t>版本在</w:t>
+      </w:r>
+      <w:r>
+        <w:rPr>
+          <w:rFonts w:hint="eastAsia"/>
+        </w:rPr>
+        <w:t>8.11</w:t>
+      </w:r>
+      <w:r>
+        <w:rPr>
+          <w:rFonts w:hint="eastAsia"/>
+        </w:rPr>
+        <w:t>以上</w:t>
+      </w:r>
+    </w:p>
+    <w:p>
+      <w:r>
+        <w:rPr>
+          <w:rFonts w:hint="eastAsia"/>
+        </w:rPr>
+        <w:t xml:space="preserve">  2.</w:t>
+      </w:r>
+      <w:r>
+        <w:rPr>
+          <w:rFonts w:hint="eastAsia"/>
+        </w:rPr>
+        <w:t>把</w:t>
+      </w:r>
+      <w:r>
+        <w:rPr>
+          <w:rFonts w:hint="eastAsia"/>
+        </w:rPr>
+        <w:t>scss</w:t>
+      </w:r>
+      <w:r>
+        <w:rPr>
+          <w:rFonts w:hint="eastAsia"/>
+        </w:rPr>
+        <w:t>包中的</w:t>
+      </w:r>
+      <w:r>
+        <w:rPr>
+          <w:rFonts w:hint="eastAsia"/>
+        </w:rPr>
+        <w:t>4</w:t>
+      </w:r>
+      <w:r>
+        <w:rPr>
+          <w:rFonts w:hint="eastAsia"/>
+        </w:rPr>
+        <w:t>个文件拷贝进</w:t>
+      </w:r>
+      <w:r>
+        <w:rPr>
+          <w:rFonts w:hint="eastAsia"/>
+        </w:rPr>
+        <w:t>nodejs</w:t>
+      </w:r>
+      <w:r>
+        <w:rPr>
+          <w:rFonts w:hint="eastAsia"/>
+        </w:rPr>
+        <w:t>文件夹</w:t>
+      </w:r>
+    </w:p>
+    <w:p>
+      <w:r>
+        <w:tab/>
+      </w:r>
+      <w:r>
+        <w:t>在黑窗口或者</w:t>
+      </w:r>
+      <w:r>
+        <w:t>ws</w:t>
+      </w:r>
+      <w:r>
+        <w:t>的控制台</w:t>
+      </w:r>
+      <w:r>
+        <w:rPr>
+          <w:rFonts w:hint="eastAsia"/>
+        </w:rPr>
+        <w:t>(</w:t>
+      </w:r>
+      <w:r>
+        <w:t>alt+f12</w:t>
+      </w:r>
+      <w:r>
+        <w:rPr>
+          <w:rFonts w:hint="eastAsia"/>
+        </w:rPr>
+        <w:t>)</w:t>
+      </w:r>
+      <w:r>
+        <w:rPr>
+          <w:rFonts w:hint="eastAsia"/>
+        </w:rPr>
+        <w:t>输入</w:t>
+      </w:r>
+    </w:p>
+    <w:p>
+      <w:r>
+        <w:tab/>
+        <w:t>node</w:t>
+      </w:r>
+      <w:r>
+        <w:rPr>
+          <w:rFonts w:hint="eastAsia"/>
+        </w:rPr>
+        <w:t>-</w:t>
+      </w:r>
+      <w:r>
+        <w:t xml:space="preserve">sass </w:t>
+      </w:r>
+      <w:r>
+        <w:rPr>
+          <w:rFonts w:hint="eastAsia"/>
+        </w:rPr>
+        <w:t>-</w:t>
+      </w:r>
+      <w:r>
+        <w:t>v</w:t>
+      </w:r>
+      <w:r>
+        <w:t>检测</w:t>
+      </w:r>
+      <w:r>
+        <w:t>sass</w:t>
+      </w:r>
+      <w:r>
+        <w:t>版本</w:t>
+      </w:r>
+    </w:p>
+    <w:p>
+      <w:r>
+        <w:rPr>
+          <w:rFonts w:hint="eastAsia"/>
+        </w:rPr>
+        <w:tab/>
+      </w:r>
+      <w:r>
+        <w:rPr>
+          <w:rFonts w:hint="eastAsia"/>
+        </w:rPr>
+        <w:t>如果输入版本，说明</w:t>
+      </w:r>
+      <w:r>
+        <w:rPr>
+          <w:rFonts w:hint="eastAsia"/>
+        </w:rPr>
+        <w:t>sass</w:t>
+      </w:r>
+      <w:r>
+        <w:t>安装成功</w:t>
+      </w:r>
+    </w:p>
+    <w:p>
+      <w:r>
+        <w:rPr>
+          <w:rFonts w:hint="eastAsia"/>
+        </w:rPr>
+        <w:t xml:space="preserve">  3.</w:t>
+      </w:r>
+      <w:r>
+        <w:rPr>
+          <w:rFonts w:hint="eastAsia"/>
+        </w:rPr>
+        <w:t>编写</w:t>
+      </w:r>
+      <w:r>
+        <w:rPr>
+          <w:rFonts w:hint="eastAsia"/>
+        </w:rPr>
+        <w:t>01.scss</w:t>
+      </w:r>
+      <w:r>
+        <w:rPr>
+          <w:rFonts w:hint="eastAsia"/>
+        </w:rPr>
+        <w:t>文件</w:t>
+      </w:r>
+    </w:p>
+    <w:p>
+      <w:r>
+        <w:tab/>
+      </w:r>
+      <w:r>
+        <w:t>把</w:t>
+      </w:r>
+      <w:r>
+        <w:rPr>
+          <w:rFonts w:hint="eastAsia"/>
+        </w:rPr>
+        <w:t>.scss</w:t>
+      </w:r>
+      <w:r>
+        <w:rPr>
+          <w:rFonts w:hint="eastAsia"/>
+        </w:rPr>
+        <w:t>转化为</w:t>
+      </w:r>
+      <w:r>
+        <w:rPr>
+          <w:rFonts w:hint="eastAsia"/>
+        </w:rPr>
+        <w:t>.css</w:t>
+      </w:r>
+      <w:r>
+        <w:rPr>
+          <w:rFonts w:hint="eastAsia"/>
+        </w:rPr>
+        <w:t>文件</w:t>
+      </w:r>
+    </w:p>
+    <w:p>
+      <w:r>
+        <w:tab/>
+      </w:r>
+      <w:r>
+        <w:t>在正确路径下</w:t>
+      </w:r>
+      <w:r>
+        <w:rPr>
+          <w:rFonts w:hint="eastAsia"/>
+        </w:rPr>
+        <w:t>，</w:t>
+      </w:r>
+      <w:r>
+        <w:t>打开黑窗口</w:t>
+      </w:r>
+      <w:r>
+        <w:rPr>
+          <w:rFonts w:hint="eastAsia"/>
+        </w:rPr>
+        <w:t>，</w:t>
+      </w:r>
+      <w:r>
+        <w:t>输入</w:t>
+      </w:r>
+    </w:p>
+    <w:p>
+      <w:r>
+        <w:tab/>
+        <w:t>node</w:t>
+      </w:r>
+      <w:r>
+        <w:rPr>
+          <w:rFonts w:hint="eastAsia"/>
+        </w:rPr>
+        <w:t>-</w:t>
+      </w:r>
+      <w:r>
+        <w:t>sass scss/01.scss css/01.css</w:t>
+      </w:r>
+    </w:p>
+    <w:p>
+      <w:r>
+        <w:tab/>
+      </w:r>
+      <w:r>
+        <w:t>如果生成</w:t>
+      </w:r>
+      <w:r>
+        <w:rPr>
+          <w:rFonts w:hint="eastAsia"/>
+        </w:rPr>
+        <w:t>01.css</w:t>
+      </w:r>
+      <w:r>
+        <w:rPr>
+          <w:rFonts w:hint="eastAsia"/>
+        </w:rPr>
+        <w:t>则正确</w:t>
+      </w:r>
+    </w:p>
+    <w:p>
+      <w:r>
+        <w:rPr>
+          <w:rFonts w:hint="eastAsia"/>
+        </w:rPr>
+        <w:tab/>
+      </w:r>
+      <w:r>
+        <w:rPr>
+          <w:rFonts w:hint="eastAsia"/>
+        </w:rPr>
+        <w:t>批量把</w:t>
+      </w:r>
+      <w:r>
+        <w:rPr>
+          <w:rFonts w:hint="eastAsia"/>
+        </w:rPr>
+        <w:t>scss</w:t>
+      </w:r>
+      <w:r>
+        <w:rPr>
+          <w:rFonts w:hint="eastAsia"/>
+        </w:rPr>
+        <w:t>转换成</w:t>
+      </w:r>
+      <w:r>
+        <w:rPr>
+          <w:rFonts w:hint="eastAsia"/>
+        </w:rPr>
+        <w:t>css</w:t>
+      </w:r>
+      <w:r>
+        <w:rPr>
+          <w:rFonts w:hint="eastAsia"/>
+        </w:rPr>
+        <w:t>，多文件转换命令</w:t>
+      </w:r>
+    </w:p>
+    <w:p>
+      <w:r>
+        <w:tab/>
+        <w:t>node</w:t>
+      </w:r>
+      <w:r>
+        <w:rPr>
+          <w:rFonts w:hint="eastAsia"/>
+        </w:rPr>
+        <w:t>-</w:t>
+      </w:r>
+      <w:r>
+        <w:t>sass scss</w:t>
+      </w:r>
+      <w:r>
+        <w:t>文件夹</w:t>
+      </w:r>
+      <w:r>
+        <w:rPr>
+          <w:rFonts w:hint="eastAsia"/>
+        </w:rPr>
+        <w:t xml:space="preserve"> -o</w:t>
+      </w:r>
+      <w:r>
+        <w:t xml:space="preserve"> css</w:t>
+      </w:r>
+      <w:r>
+        <w:t>文件夹</w:t>
+      </w:r>
+    </w:p>
+    <w:p>
+      <w:r>
+        <w:tab/>
+      </w:r>
+      <w:r>
+        <w:t>单文件监听命令</w:t>
+      </w:r>
+      <w:r>
+        <w:rPr>
+          <w:rFonts w:hint="eastAsia"/>
+        </w:rPr>
+        <w:t>，</w:t>
+      </w:r>
+      <w:r>
+        <w:t>scss</w:t>
+      </w:r>
+      <w:r>
+        <w:t>文件一旦保存</w:t>
+      </w:r>
+      <w:r>
+        <w:rPr>
+          <w:rFonts w:hint="eastAsia"/>
+        </w:rPr>
+        <w:t>，</w:t>
+      </w:r>
+      <w:r>
+        <w:t>自动转换为</w:t>
+      </w:r>
+      <w:r>
+        <w:t>css</w:t>
+      </w:r>
+      <w:r>
+        <w:t>文件</w:t>
+      </w:r>
+    </w:p>
+    <w:p>
+      <w:r>
+        <w:tab/>
+        <w:t>node-sass -w scss/01.scss -o css/01.css</w:t>
+      </w:r>
+    </w:p>
+    <w:p>
+      <w:r>
+        <w:tab/>
+      </w:r>
+      <w:r>
+        <w:t>多文件监听</w:t>
+      </w:r>
+    </w:p>
+    <w:p>
+      <w:r>
+        <w:tab/>
+        <w:t>node</w:t>
+      </w:r>
+      <w:r>
+        <w:rPr>
+          <w:rFonts w:hint="eastAsia"/>
+        </w:rPr>
+        <w:t>-</w:t>
+      </w:r>
+      <w:r>
+        <w:t>sass -w scss -o css</w:t>
+      </w:r>
+    </w:p>
+    <w:p>
+      <w:r>
+        <w:t>二</w:t>
+      </w:r>
+      <w:r>
+        <w:rPr>
+          <w:rFonts w:hint="eastAsia"/>
+        </w:rPr>
+        <w:t>.scss</w:t>
+      </w:r>
+      <w:r>
+        <w:rPr>
+          <w:rFonts w:hint="eastAsia"/>
+        </w:rPr>
+        <w:t>的基础语法</w:t>
+      </w:r>
+    </w:p>
+    <w:p>
+      <w:r>
+        <w:rPr>
+          <w:rFonts w:hint="eastAsia"/>
+        </w:rPr>
+        <w:t>1.</w:t>
+      </w:r>
+      <w:r>
+        <w:rPr>
+          <w:rFonts w:hint="eastAsia"/>
+        </w:rPr>
+        <w:t>变量</w:t>
+      </w:r>
+    </w:p>
+    <w:p>
+      <w:r>
+        <w:rPr>
+          <w:rFonts w:hint="eastAsia"/>
+        </w:rPr>
+        <w:lastRenderedPageBreak/>
+        <w:t xml:space="preserve">  </w:t>
+      </w:r>
+      <w:r>
+        <w:rPr>
+          <w:rFonts w:hint="eastAsia"/>
+        </w:rPr>
+        <w:t>使用</w:t>
+      </w:r>
+      <w:r>
+        <w:rPr>
+          <w:rFonts w:hint="eastAsia"/>
+        </w:rPr>
+        <w:t>$</w:t>
+      </w:r>
+      <w:r>
+        <w:rPr>
+          <w:rFonts w:hint="eastAsia"/>
+        </w:rPr>
+        <w:t>表示变量</w:t>
+      </w:r>
+    </w:p>
+    <w:p>
+      <w:r>
+        <w:rPr>
+          <w:rFonts w:hint="eastAsia"/>
+        </w:rPr>
+        <w:t xml:space="preserve">  </w:t>
+      </w:r>
+      <w:r>
+        <w:rPr>
+          <w:rFonts w:hint="eastAsia"/>
+        </w:rPr>
+        <w:t>变量的命名规范，遵循</w:t>
+      </w:r>
+      <w:r>
+        <w:rPr>
+          <w:rFonts w:hint="eastAsia"/>
+        </w:rPr>
+        <w:t>css</w:t>
+      </w:r>
+      <w:r>
+        <w:rPr>
+          <w:rFonts w:hint="eastAsia"/>
+        </w:rPr>
+        <w:t>中选择器的命名规范</w:t>
+      </w:r>
+    </w:p>
+    <w:p>
+      <w:r>
+        <w:rPr>
+          <w:rFonts w:hint="eastAsia"/>
+        </w:rPr>
+        <w:t xml:space="preserve">  </w:t>
+      </w:r>
+      <w:r>
+        <w:rPr>
+          <w:rFonts w:hint="eastAsia"/>
+        </w:rPr>
+        <w:t>可以包含</w:t>
+      </w:r>
+      <w:r>
+        <w:rPr>
+          <w:rFonts w:hint="eastAsia"/>
+        </w:rPr>
+        <w:t>_-</w:t>
+      </w:r>
+      <w:r>
+        <w:rPr>
+          <w:rFonts w:hint="eastAsia"/>
+        </w:rPr>
+        <w:t>不能以数字开头，见名知意</w:t>
+      </w:r>
+    </w:p>
+    <w:p>
+      <w:r>
+        <w:rPr>
+          <w:rFonts w:hint="eastAsia"/>
+        </w:rPr>
+        <w:t xml:space="preserve">  $jd-red:#f10125;    </w:t>
+      </w:r>
+      <w:r>
+        <w:rPr>
+          <w:rFonts w:hint="eastAsia"/>
+        </w:rPr>
+        <w:t>颜色变量</w:t>
+      </w:r>
+    </w:p>
+    <w:p>
+      <w:r>
+        <w:rPr>
+          <w:rFonts w:hint="eastAsia"/>
+        </w:rPr>
+        <w:t xml:space="preserve">  $w:100px;    </w:t>
+      </w:r>
+      <w:r>
+        <w:rPr>
+          <w:rFonts w:hint="eastAsia"/>
+        </w:rPr>
+        <w:t>数值变量</w:t>
+      </w:r>
+    </w:p>
+    <w:p>
+      <w:r>
+        <w:rPr>
+          <w:rFonts w:hint="eastAsia"/>
+        </w:rPr>
+        <w:t xml:space="preserve">  $before-content:"</w:t>
+      </w:r>
+      <w:r>
+        <w:rPr>
+          <w:rFonts w:hint="eastAsia"/>
+        </w:rPr>
+        <w:t>子曾经曰过</w:t>
+      </w:r>
+      <w:r>
+        <w:rPr>
+          <w:rFonts w:hint="eastAsia"/>
+        </w:rPr>
+        <w:t>"</w:t>
+      </w:r>
+      <w:r>
+        <w:t xml:space="preserve">;    </w:t>
+      </w:r>
+      <w:r>
+        <w:t>字符串变量</w:t>
+      </w:r>
+    </w:p>
+    <w:p>
+      <w:r>
+        <w:rPr>
+          <w:rFonts w:hint="eastAsia"/>
+        </w:rPr>
+        <w:t xml:space="preserve">  $border-style:solid;    </w:t>
+      </w:r>
+      <w:r>
+        <w:rPr>
+          <w:rFonts w:hint="eastAsia"/>
+        </w:rPr>
+        <w:t>样式变量</w:t>
+      </w:r>
+    </w:p>
+    <w:p>
+      <w:r>
+        <w:rPr>
+          <w:rFonts w:hint="eastAsia"/>
+        </w:rPr>
+        <w:t xml:space="preserve">  </w:t>
+      </w:r>
+      <w:r>
+        <w:rPr>
+          <w:rFonts w:hint="eastAsia"/>
+        </w:rPr>
+        <w:t>注意：</w:t>
+      </w:r>
+    </w:p>
+    <w:p>
+      <w:r>
+        <w:rPr>
+          <w:rFonts w:hint="eastAsia"/>
+        </w:rPr>
+        <w:t xml:space="preserve">  1.</w:t>
+      </w:r>
+      <w:r>
+        <w:rPr>
+          <w:rFonts w:hint="eastAsia"/>
+        </w:rPr>
+        <w:t>声明变量时，变量值可以应用其他的变量</w:t>
+      </w:r>
+    </w:p>
+    <w:p>
+      <w:r>
+        <w:rPr>
+          <w:rFonts w:hint="eastAsia"/>
+        </w:rPr>
+        <w:t xml:space="preserve">  2.</w:t>
+      </w:r>
+      <w:r>
+        <w:rPr>
+          <w:rFonts w:hint="eastAsia"/>
+        </w:rPr>
+        <w:t>变量定义在</w:t>
+      </w:r>
+      <w:r>
+        <w:rPr>
+          <w:rFonts w:hint="eastAsia"/>
+        </w:rPr>
+        <w:t>{}</w:t>
+      </w:r>
+      <w:r>
+        <w:rPr>
+          <w:rFonts w:hint="eastAsia"/>
+        </w:rPr>
+        <w:t>规则块外边，整个样式文件中都可以使用</w:t>
+      </w:r>
+    </w:p>
+    <w:p>
+      <w:r>
+        <w:rPr>
+          <w:rFonts w:hint="eastAsia"/>
+        </w:rPr>
+        <w:t xml:space="preserve">  </w:t>
+      </w:r>
+      <w:r>
+        <w:rPr>
+          <w:rFonts w:hint="eastAsia"/>
+        </w:rPr>
+        <w:t>如果定义在</w:t>
+      </w:r>
+      <w:r>
+        <w:rPr>
+          <w:rFonts w:hint="eastAsia"/>
+        </w:rPr>
+        <w:t>{}</w:t>
+      </w:r>
+      <w:r>
+        <w:rPr>
+          <w:rFonts w:hint="eastAsia"/>
+        </w:rPr>
+        <w:t>规则块内部，只能在当前规则块中使用</w:t>
+      </w:r>
+    </w:p>
+    <w:p>
+      <w:r>
+        <w:rPr>
+          <w:rFonts w:hint="eastAsia"/>
+        </w:rPr>
+        <w:t xml:space="preserve">  3.</w:t>
+      </w:r>
+      <w:r>
+        <w:rPr>
+          <w:rFonts w:hint="eastAsia"/>
+        </w:rPr>
+        <w:t>声明重复变量，后声明的变量会覆盖前面的变量</w:t>
+      </w:r>
+    </w:p>
+    <w:p>
+      <w:r>
+        <w:rPr>
+          <w:rFonts w:hint="eastAsia"/>
+        </w:rPr>
+        <w:t xml:space="preserve">  4.</w:t>
+      </w:r>
+      <w:r>
+        <w:t>!default</w:t>
+      </w:r>
+      <w:r>
+        <w:t>规则</w:t>
+      </w:r>
+      <w:r>
+        <w:rPr>
+          <w:rFonts w:hint="eastAsia"/>
+        </w:rPr>
+        <w:t>，</w:t>
+      </w:r>
+      <w:r>
+        <w:t>如果变量已经声明赋值了</w:t>
+      </w:r>
+      <w:r>
+        <w:rPr>
+          <w:rFonts w:hint="eastAsia"/>
+        </w:rPr>
+        <w:t>，</w:t>
+      </w:r>
+      <w:r>
+        <w:t>那就用它之前声明的值</w:t>
+      </w:r>
+    </w:p>
+    <w:p>
+      <w:r>
+        <w:rPr>
+          <w:rFonts w:hint="eastAsia"/>
+        </w:rPr>
+        <w:t xml:space="preserve">  </w:t>
+      </w:r>
+      <w:r>
+        <w:rPr>
+          <w:rFonts w:hint="eastAsia"/>
+        </w:rPr>
+        <w:t>否则使用现在声明的值</w:t>
+      </w:r>
+    </w:p>
+    <w:tbl>
+      <w:tblPr>
+        <w:tblStyle w:val="a3"/>
+        <w:tblW w:w="0" w:type="auto"/>
+        <w:tblLook w:val="04A0" w:firstRow="1" w:lastRow="0" w:firstColumn="1" w:lastColumn="0" w:noHBand="0" w:noVBand="1"/>
+      </w:tblPr>
+      <w:tblGrid>
+        <w:gridCol w:w="8296"/>
+      </w:tblGrid>
+      <w:tr>
+        <w:tc>
+          <w:tcPr>
+            <w:tcW w:w="8296" w:type="dxa"/>
+          </w:tcPr>
+          <w:p>
+            <w:pPr>
+              <w:rPr>
+                <w:rFonts w:ascii="微软雅黑" w:eastAsia="微软雅黑" w:hAnsi="微软雅黑"/>
+                <w:sz w:val="18"/>
+                <w:szCs w:val="18"/>
+              </w:rPr>
+            </w:pPr>
+            <w:r>
+              <w:rPr>
+                <w:rFonts w:ascii="微软雅黑" w:eastAsia="微软雅黑" w:hAnsi="微软雅黑" w:hint="eastAsia"/>
+                <w:sz w:val="18"/>
+                <w:szCs w:val="18"/>
+              </w:rPr>
+              <w:t>样式的嵌套规则</w:t>
+            </w:r>
+          </w:p>
+          <w:p>
+            <w:pPr>
+              <w:widowControl/>
+              <w:shd w:val="clear" w:color="auto" w:fill="FFFFFF"/>
+              <w:tabs>
+                <w:tab w:val="left" w:pos="916"/>
+                <w:tab w:val="left" w:pos="1832"/>
+                <w:tab w:val="left" w:pos="2748"/>
+                <w:tab w:val="left" w:pos="3664"/>
+                <w:tab w:val="left" w:pos="4580"/>
+                <w:tab w:val="left" w:pos="5496"/>
+                <w:tab w:val="left" w:pos="6412"/>
+                <w:tab w:val="left" w:pos="7328"/>
+                <w:tab w:val="left" w:pos="8244"/>
+                <w:tab w:val="left" w:pos="9160"/>
+                <w:tab w:val="left" w:pos="10076"/>
+                <w:tab w:val="left" w:pos="10992"/>
+                <w:tab w:val="left" w:pos="11908"/>
+                <w:tab w:val="left" w:pos="12824"/>
+                <w:tab w:val="left" w:pos="13740"/>
+                <w:tab w:val="left" w:pos="14656"/>
+              </w:tabs>
+              <w:jc w:val="left"/>
+              <w:rPr>
+                <w:rFonts w:ascii="宋体" w:eastAsia="宋体" w:hAnsi="宋体" w:cs="宋体"/>
+                <w:color w:val="000000"/>
+                <w:kern w:val="0"/>
+                <w:sz w:val="18"/>
+                <w:szCs w:val="18"/>
+              </w:rPr>
+            </w:pPr>
+            <w:r>
+              <w:rPr>
+                <w:rFonts w:ascii="宋体" w:eastAsia="宋体" w:hAnsi="宋体" w:cs="宋体" w:hint="eastAsia"/>
+                <w:b/>
+                <w:bCs/>
+                <w:color w:val="000080"/>
+                <w:kern w:val="0"/>
+                <w:sz w:val="18"/>
+                <w:szCs w:val="18"/>
+              </w:rPr>
+              <w:t>#content</w:t>
+            </w:r>
+            <w:r>
+              <w:rPr>
+                <w:rFonts w:ascii="宋体" w:eastAsia="宋体" w:hAnsi="宋体" w:cs="宋体" w:hint="eastAsia"/>
+                <w:color w:val="000000"/>
+                <w:kern w:val="0"/>
+                <w:sz w:val="18"/>
+                <w:szCs w:val="18"/>
+              </w:rPr>
+              <w:t>{</w:t>
+            </w:r>
+            <w:r>
+              <w:rPr>
+                <w:rFonts w:ascii="宋体" w:eastAsia="宋体" w:hAnsi="宋体" w:cs="宋体" w:hint="eastAsia"/>
+                <w:color w:val="000000"/>
+                <w:kern w:val="0"/>
+                <w:sz w:val="18"/>
+                <w:szCs w:val="18"/>
+              </w:rPr>
+              <w:br/>
+              <w:t xml:space="preserve">  </w:t>
+            </w:r>
+            <w:r>
+              <w:rPr>
+                <w:rFonts w:ascii="宋体" w:eastAsia="宋体" w:hAnsi="宋体" w:cs="宋体" w:hint="eastAsia"/>
+                <w:b/>
+                <w:bCs/>
+                <w:color w:val="0000FF"/>
+                <w:kern w:val="0"/>
+                <w:sz w:val="18"/>
+                <w:szCs w:val="18"/>
+              </w:rPr>
+              <w:t>color</w:t>
+            </w:r>
+            <w:r>
+              <w:rPr>
+                <w:rFonts w:ascii="宋体" w:eastAsia="宋体" w:hAnsi="宋体" w:cs="宋体" w:hint="eastAsia"/>
+                <w:color w:val="000000"/>
+                <w:kern w:val="0"/>
+                <w:sz w:val="18"/>
+                <w:szCs w:val="18"/>
+              </w:rPr>
+              <w:t>:</w:t>
+            </w:r>
+            <w:r>
+              <w:rPr>
+                <w:rFonts w:ascii="宋体" w:eastAsia="宋体" w:hAnsi="宋体" w:cs="宋体" w:hint="eastAsia"/>
+                <w:b/>
+                <w:bCs/>
+                <w:color w:val="000080"/>
+                <w:kern w:val="0"/>
+                <w:sz w:val="18"/>
+                <w:szCs w:val="18"/>
+              </w:rPr>
+              <w:t>#f00</w:t>
+            </w:r>
+            <w:r>
+              <w:rPr>
+                <w:rFonts w:ascii="宋体" w:eastAsia="宋体" w:hAnsi="宋体" w:cs="宋体" w:hint="eastAsia"/>
+                <w:color w:val="000000"/>
+                <w:kern w:val="0"/>
+                <w:sz w:val="18"/>
+                <w:szCs w:val="18"/>
+              </w:rPr>
+              <w:t>;</w:t>
+            </w:r>
+            <w:r>
+              <w:rPr>
+                <w:rFonts w:ascii="宋体" w:eastAsia="宋体" w:hAnsi="宋体" w:cs="宋体" w:hint="eastAsia"/>
+                <w:color w:val="000000"/>
+                <w:kern w:val="0"/>
+                <w:sz w:val="18"/>
+                <w:szCs w:val="18"/>
+              </w:rPr>
+              <w:br/>
+              <w:t xml:space="preserve">  </w:t>
+            </w:r>
+            <w:r>
+              <w:rPr>
+                <w:rFonts w:ascii="宋体" w:eastAsia="宋体" w:hAnsi="宋体" w:cs="宋体" w:hint="eastAsia"/>
+                <w:b/>
+                <w:bCs/>
+                <w:color w:val="000080"/>
+                <w:kern w:val="0"/>
+                <w:sz w:val="18"/>
+                <w:szCs w:val="18"/>
+              </w:rPr>
+              <w:t>div</w:t>
+            </w:r>
+            <w:r>
+              <w:rPr>
+                <w:rFonts w:ascii="宋体" w:eastAsia="宋体" w:hAnsi="宋体" w:cs="宋体" w:hint="eastAsia"/>
+                <w:color w:val="000000"/>
+                <w:kern w:val="0"/>
+                <w:sz w:val="18"/>
+                <w:szCs w:val="18"/>
+              </w:rPr>
+              <w:t>.</w:t>
+            </w:r>
+            <w:r>
+              <w:rPr>
+                <w:rFonts w:ascii="宋体" w:eastAsia="宋体" w:hAnsi="宋体" w:cs="宋体" w:hint="eastAsia"/>
+                <w:b/>
+                <w:bCs/>
+                <w:color w:val="000080"/>
+                <w:kern w:val="0"/>
+                <w:sz w:val="18"/>
+                <w:szCs w:val="18"/>
+              </w:rPr>
+              <w:t>top</w:t>
+            </w:r>
+            <w:r>
+              <w:rPr>
+                <w:rFonts w:ascii="宋体" w:eastAsia="宋体" w:hAnsi="宋体" w:cs="宋体" w:hint="eastAsia"/>
+                <w:color w:val="000000"/>
+                <w:kern w:val="0"/>
+                <w:sz w:val="18"/>
+                <w:szCs w:val="18"/>
+              </w:rPr>
+              <w:t>{</w:t>
+            </w:r>
+            <w:r>
+              <w:rPr>
+                <w:rFonts w:ascii="宋体" w:eastAsia="宋体" w:hAnsi="宋体" w:cs="宋体" w:hint="eastAsia"/>
+                <w:color w:val="000000"/>
+                <w:kern w:val="0"/>
+                <w:sz w:val="18"/>
+                <w:szCs w:val="18"/>
+              </w:rPr>
+              <w:br/>
+              <w:t xml:space="preserve">    </w:t>
+            </w:r>
+            <w:r>
+              <w:rPr>
+                <w:rFonts w:ascii="宋体" w:eastAsia="宋体" w:hAnsi="宋体" w:cs="宋体" w:hint="eastAsia"/>
+                <w:b/>
+                <w:bCs/>
+                <w:color w:val="0000FF"/>
+                <w:kern w:val="0"/>
+                <w:sz w:val="18"/>
+                <w:szCs w:val="18"/>
+              </w:rPr>
+              <w:t>margin</w:t>
+            </w:r>
+            <w:r>
+              <w:rPr>
+                <w:rFonts w:ascii="宋体" w:eastAsia="宋体" w:hAnsi="宋体" w:cs="宋体" w:hint="eastAsia"/>
+                <w:color w:val="000000"/>
+                <w:kern w:val="0"/>
+                <w:sz w:val="18"/>
+                <w:szCs w:val="18"/>
+              </w:rPr>
+              <w:t>:</w:t>
+            </w:r>
+            <w:r>
+              <w:rPr>
+                <w:rFonts w:ascii="宋体" w:eastAsia="宋体" w:hAnsi="宋体" w:cs="宋体" w:hint="eastAsia"/>
+                <w:color w:val="0000FF"/>
+                <w:kern w:val="0"/>
+                <w:sz w:val="18"/>
+                <w:szCs w:val="18"/>
+              </w:rPr>
+              <w:t xml:space="preserve">0 </w:t>
+            </w:r>
+            <w:r>
+              <w:rPr>
+                <w:rFonts w:ascii="宋体" w:eastAsia="宋体" w:hAnsi="宋体" w:cs="宋体" w:hint="eastAsia"/>
+                <w:b/>
+                <w:bCs/>
+                <w:color w:val="801515"/>
+                <w:kern w:val="0"/>
+                <w:sz w:val="18"/>
+                <w:szCs w:val="18"/>
+              </w:rPr>
+              <w:t>auto</w:t>
+            </w:r>
+            <w:r>
+              <w:rPr>
+                <w:rFonts w:ascii="宋体" w:eastAsia="宋体" w:hAnsi="宋体" w:cs="宋体" w:hint="eastAsia"/>
+                <w:color w:val="000000"/>
+                <w:kern w:val="0"/>
+                <w:sz w:val="18"/>
+                <w:szCs w:val="18"/>
+              </w:rPr>
+              <w:t>;</w:t>
+            </w:r>
+            <w:r>
+              <w:rPr>
+                <w:rFonts w:ascii="宋体" w:eastAsia="宋体" w:hAnsi="宋体" w:cs="宋体" w:hint="eastAsia"/>
+                <w:color w:val="000000"/>
+                <w:kern w:val="0"/>
+                <w:sz w:val="18"/>
+                <w:szCs w:val="18"/>
+              </w:rPr>
+              <w:br/>
+              <w:t xml:space="preserve">    </w:t>
+            </w:r>
+            <w:r>
+              <w:rPr>
+                <w:rFonts w:ascii="宋体" w:eastAsia="宋体" w:hAnsi="宋体" w:cs="宋体" w:hint="eastAsia"/>
+                <w:b/>
+                <w:bCs/>
+                <w:color w:val="000080"/>
+                <w:kern w:val="0"/>
+                <w:sz w:val="18"/>
+                <w:szCs w:val="18"/>
+              </w:rPr>
+              <w:t>h1</w:t>
+            </w:r>
+            <w:r>
+              <w:rPr>
+                <w:rFonts w:ascii="宋体" w:eastAsia="宋体" w:hAnsi="宋体" w:cs="宋体" w:hint="eastAsia"/>
+                <w:color w:val="000000"/>
+                <w:kern w:val="0"/>
+                <w:sz w:val="18"/>
+                <w:szCs w:val="18"/>
+              </w:rPr>
+              <w:t>{</w:t>
+            </w:r>
+            <w:r>
+              <w:rPr>
+                <w:rFonts w:ascii="宋体" w:eastAsia="宋体" w:hAnsi="宋体" w:cs="宋体" w:hint="eastAsia"/>
+                <w:b/>
+                <w:bCs/>
+                <w:color w:val="0000FF"/>
+                <w:kern w:val="0"/>
+                <w:sz w:val="18"/>
+                <w:szCs w:val="18"/>
+              </w:rPr>
+              <w:t>font-weight</w:t>
+            </w:r>
+            <w:r>
+              <w:rPr>
+                <w:rFonts w:ascii="宋体" w:eastAsia="宋体" w:hAnsi="宋体" w:cs="宋体" w:hint="eastAsia"/>
+                <w:color w:val="000000"/>
+                <w:kern w:val="0"/>
+                <w:sz w:val="18"/>
+                <w:szCs w:val="18"/>
+              </w:rPr>
+              <w:t xml:space="preserve">: </w:t>
+            </w:r>
+            <w:r>
+              <w:rPr>
+                <w:rFonts w:ascii="宋体" w:eastAsia="宋体" w:hAnsi="宋体" w:cs="宋体" w:hint="eastAsia"/>
+                <w:b/>
+                <w:bCs/>
+                <w:color w:val="801515"/>
+                <w:kern w:val="0"/>
+                <w:sz w:val="18"/>
+                <w:szCs w:val="18"/>
+              </w:rPr>
+              <w:t>normal</w:t>
+            </w:r>
+            <w:r>
+              <w:rPr>
+                <w:rFonts w:ascii="宋体" w:eastAsia="宋体" w:hAnsi="宋体" w:cs="宋体" w:hint="eastAsia"/>
+                <w:color w:val="000000"/>
+                <w:kern w:val="0"/>
+                <w:sz w:val="18"/>
+                <w:szCs w:val="18"/>
+              </w:rPr>
+              <w:t>}</w:t>
+            </w:r>
+            <w:r>
+              <w:rPr>
+                <w:rFonts w:ascii="宋体" w:eastAsia="宋体" w:hAnsi="宋体" w:cs="宋体" w:hint="eastAsia"/>
+                <w:color w:val="000000"/>
+                <w:kern w:val="0"/>
+                <w:sz w:val="18"/>
+                <w:szCs w:val="18"/>
+              </w:rPr>
+              <w:br/>
+              <w:t xml:space="preserve">    </w:t>
+            </w:r>
+            <w:r>
+              <w:rPr>
+                <w:rFonts w:ascii="宋体" w:eastAsia="宋体" w:hAnsi="宋体" w:cs="宋体" w:hint="eastAsia"/>
+                <w:b/>
+                <w:bCs/>
+                <w:color w:val="000080"/>
+                <w:kern w:val="0"/>
+                <w:sz w:val="18"/>
+                <w:szCs w:val="18"/>
+              </w:rPr>
+              <w:t>p</w:t>
+            </w:r>
+            <w:r>
+              <w:rPr>
+                <w:rFonts w:ascii="宋体" w:eastAsia="宋体" w:hAnsi="宋体" w:cs="宋体" w:hint="eastAsia"/>
+                <w:color w:val="000000"/>
+                <w:kern w:val="0"/>
+                <w:sz w:val="18"/>
+                <w:szCs w:val="18"/>
+              </w:rPr>
+              <w:t>{</w:t>
+            </w:r>
+            <w:r>
+              <w:rPr>
+                <w:rFonts w:ascii="宋体" w:eastAsia="宋体" w:hAnsi="宋体" w:cs="宋体" w:hint="eastAsia"/>
+                <w:b/>
+                <w:bCs/>
+                <w:color w:val="0000FF"/>
+                <w:kern w:val="0"/>
+                <w:sz w:val="18"/>
+                <w:szCs w:val="18"/>
+              </w:rPr>
+              <w:t>font-size</w:t>
+            </w:r>
+            <w:r>
+              <w:rPr>
+                <w:rFonts w:ascii="宋体" w:eastAsia="宋体" w:hAnsi="宋体" w:cs="宋体" w:hint="eastAsia"/>
+                <w:color w:val="000000"/>
+                <w:kern w:val="0"/>
+                <w:sz w:val="18"/>
+                <w:szCs w:val="18"/>
+              </w:rPr>
+              <w:t>:</w:t>
+            </w:r>
+            <w:r>
+              <w:rPr>
+                <w:rFonts w:ascii="宋体" w:eastAsia="宋体" w:hAnsi="宋体" w:cs="宋体" w:hint="eastAsia"/>
+                <w:color w:val="0000FF"/>
+                <w:kern w:val="0"/>
+                <w:sz w:val="18"/>
+                <w:szCs w:val="18"/>
+              </w:rPr>
+              <w:t>20</w:t>
+            </w:r>
+            <w:r>
+              <w:rPr>
+                <w:rFonts w:ascii="宋体" w:eastAsia="宋体" w:hAnsi="宋体" w:cs="宋体" w:hint="eastAsia"/>
+                <w:b/>
+                <w:bCs/>
+                <w:color w:val="801515"/>
+                <w:kern w:val="0"/>
+                <w:sz w:val="18"/>
+                <w:szCs w:val="18"/>
+              </w:rPr>
+              <w:t>px</w:t>
+            </w:r>
+            <w:r>
+              <w:rPr>
+                <w:rFonts w:ascii="宋体" w:eastAsia="宋体" w:hAnsi="宋体" w:cs="宋体" w:hint="eastAsia"/>
+                <w:color w:val="000000"/>
+                <w:kern w:val="0"/>
+                <w:sz w:val="18"/>
+                <w:szCs w:val="18"/>
+              </w:rPr>
+              <w:t>;}</w:t>
+            </w:r>
+            <w:r>
+              <w:rPr>
+                <w:rFonts w:ascii="宋体" w:eastAsia="宋体" w:hAnsi="宋体" w:cs="宋体" w:hint="eastAsia"/>
+                <w:color w:val="000000"/>
+                <w:kern w:val="0"/>
+                <w:sz w:val="18"/>
+                <w:szCs w:val="18"/>
+              </w:rPr>
+              <w:br/>
+              <w:t xml:space="preserve">  }</w:t>
+            </w:r>
+            <w:r>
+              <w:rPr>
+                <w:rFonts w:ascii="宋体" w:eastAsia="宋体" w:hAnsi="宋体" w:cs="宋体" w:hint="eastAsia"/>
+                <w:color w:val="000000"/>
+                <w:kern w:val="0"/>
+                <w:sz w:val="18"/>
+                <w:szCs w:val="18"/>
+              </w:rPr>
+              <w:br/>
+              <w:t xml:space="preserve">  </w:t>
+            </w:r>
+            <w:r>
+              <w:rPr>
+                <w:rFonts w:ascii="宋体" w:eastAsia="宋体" w:hAnsi="宋体" w:cs="宋体" w:hint="eastAsia"/>
+                <w:b/>
+                <w:bCs/>
+                <w:color w:val="000080"/>
+                <w:kern w:val="0"/>
+                <w:sz w:val="18"/>
+                <w:szCs w:val="18"/>
+              </w:rPr>
+              <w:t>div</w:t>
+            </w:r>
+            <w:r>
+              <w:rPr>
+                <w:rFonts w:ascii="宋体" w:eastAsia="宋体" w:hAnsi="宋体" w:cs="宋体" w:hint="eastAsia"/>
+                <w:color w:val="000000"/>
+                <w:kern w:val="0"/>
+                <w:sz w:val="18"/>
+                <w:szCs w:val="18"/>
+              </w:rPr>
+              <w:t>.</w:t>
+            </w:r>
+            <w:r>
+              <w:rPr>
+                <w:rFonts w:ascii="宋体" w:eastAsia="宋体" w:hAnsi="宋体" w:cs="宋体" w:hint="eastAsia"/>
+                <w:b/>
+                <w:bCs/>
+                <w:color w:val="000080"/>
+                <w:kern w:val="0"/>
+                <w:sz w:val="18"/>
+                <w:szCs w:val="18"/>
+              </w:rPr>
+              <w:t>middle</w:t>
+            </w:r>
+            <w:r>
+              <w:rPr>
+                <w:rFonts w:ascii="宋体" w:eastAsia="宋体" w:hAnsi="宋体" w:cs="宋体" w:hint="eastAsia"/>
+                <w:color w:val="000000"/>
+                <w:kern w:val="0"/>
+                <w:sz w:val="18"/>
+                <w:szCs w:val="18"/>
+              </w:rPr>
+              <w:t>{</w:t>
+            </w:r>
+            <w:r>
+              <w:rPr>
+                <w:rFonts w:ascii="宋体" w:eastAsia="宋体" w:hAnsi="宋体" w:cs="宋体" w:hint="eastAsia"/>
+                <w:b/>
+                <w:bCs/>
+                <w:color w:val="0000FF"/>
+                <w:kern w:val="0"/>
+                <w:sz w:val="18"/>
+                <w:szCs w:val="18"/>
+              </w:rPr>
+              <w:t>background</w:t>
+            </w:r>
+            <w:r>
+              <w:rPr>
+                <w:rFonts w:ascii="宋体" w:eastAsia="宋体" w:hAnsi="宋体" w:cs="宋体" w:hint="eastAsia"/>
+                <w:color w:val="000000"/>
+                <w:kern w:val="0"/>
+                <w:sz w:val="18"/>
+                <w:szCs w:val="18"/>
+              </w:rPr>
+              <w:t>:</w:t>
+            </w:r>
+            <w:r>
+              <w:rPr>
+                <w:rFonts w:ascii="宋体" w:eastAsia="宋体" w:hAnsi="宋体" w:cs="宋体" w:hint="eastAsia"/>
+                <w:b/>
+                <w:bCs/>
+                <w:color w:val="000080"/>
+                <w:kern w:val="0"/>
+                <w:sz w:val="18"/>
+                <w:szCs w:val="18"/>
+              </w:rPr>
+              <w:t>#00f</w:t>
+            </w:r>
+            <w:r>
+              <w:rPr>
+                <w:rFonts w:ascii="宋体" w:eastAsia="宋体" w:hAnsi="宋体" w:cs="宋体" w:hint="eastAsia"/>
+                <w:color w:val="000000"/>
+                <w:kern w:val="0"/>
+                <w:sz w:val="18"/>
+                <w:szCs w:val="18"/>
+              </w:rPr>
+              <w:t>;}</w:t>
+            </w:r>
+            <w:r>
+              <w:rPr>
+                <w:rFonts w:ascii="宋体" w:eastAsia="宋体" w:hAnsi="宋体" w:cs="宋体" w:hint="eastAsia"/>
+                <w:color w:val="000000"/>
+                <w:kern w:val="0"/>
+                <w:sz w:val="18"/>
+                <w:szCs w:val="18"/>
+              </w:rPr>
+              <w:br/>
+              <w:t>}</w:t>
+            </w:r>
+            <w:r>
+              <w:rPr>
+                <w:rFonts w:ascii="宋体" w:eastAsia="宋体" w:hAnsi="宋体" w:cs="宋体" w:hint="eastAsia"/>
+                <w:color w:val="000000"/>
+                <w:kern w:val="0"/>
+                <w:sz w:val="18"/>
+                <w:szCs w:val="18"/>
+              </w:rPr>
+              <w:br/>
+            </w:r>
+            <w:r>
+              <w:rPr>
+                <w:rFonts w:ascii="宋体" w:eastAsia="宋体" w:hAnsi="宋体" w:cs="宋体" w:hint="eastAsia"/>
+                <w:b/>
+                <w:bCs/>
+                <w:color w:val="000080"/>
+                <w:kern w:val="0"/>
+                <w:sz w:val="18"/>
+                <w:szCs w:val="18"/>
+              </w:rPr>
+              <w:t>a</w:t>
+            </w:r>
+            <w:r>
+              <w:rPr>
+                <w:rFonts w:ascii="宋体" w:eastAsia="宋体" w:hAnsi="宋体" w:cs="宋体" w:hint="eastAsia"/>
+                <w:color w:val="000000"/>
+                <w:kern w:val="0"/>
+                <w:sz w:val="18"/>
+                <w:szCs w:val="18"/>
+              </w:rPr>
+              <w:t>{</w:t>
+            </w:r>
+            <w:r>
+              <w:rPr>
+                <w:rFonts w:ascii="宋体" w:eastAsia="宋体" w:hAnsi="宋体" w:cs="宋体" w:hint="eastAsia"/>
+                <w:color w:val="000000"/>
+                <w:kern w:val="0"/>
+                <w:sz w:val="18"/>
+                <w:szCs w:val="18"/>
+              </w:rPr>
+              <w:br/>
+              <w:t xml:space="preserve">  </w:t>
+            </w:r>
+            <w:r>
+              <w:rPr>
+                <w:rFonts w:ascii="宋体" w:eastAsia="宋体" w:hAnsi="宋体" w:cs="宋体" w:hint="eastAsia"/>
+                <w:b/>
+                <w:bCs/>
+                <w:color w:val="0000FF"/>
+                <w:kern w:val="0"/>
+                <w:sz w:val="18"/>
+                <w:szCs w:val="18"/>
+              </w:rPr>
+              <w:t>color</w:t>
+            </w:r>
+            <w:r>
+              <w:rPr>
+                <w:rFonts w:ascii="宋体" w:eastAsia="宋体" w:hAnsi="宋体" w:cs="宋体" w:hint="eastAsia"/>
+                <w:color w:val="000000"/>
+                <w:kern w:val="0"/>
+                <w:sz w:val="18"/>
+                <w:szCs w:val="18"/>
+              </w:rPr>
+              <w:t>:</w:t>
+            </w:r>
+            <w:r>
+              <w:rPr>
+                <w:rFonts w:ascii="宋体" w:eastAsia="宋体" w:hAnsi="宋体" w:cs="宋体" w:hint="eastAsia"/>
+                <w:b/>
+                <w:bCs/>
+                <w:color w:val="000080"/>
+                <w:kern w:val="0"/>
+                <w:sz w:val="18"/>
+                <w:szCs w:val="18"/>
+              </w:rPr>
+              <w:t>#f00</w:t>
+            </w:r>
+            <w:r>
+              <w:rPr>
+                <w:rFonts w:ascii="宋体" w:eastAsia="宋体" w:hAnsi="宋体" w:cs="宋体" w:hint="eastAsia"/>
+                <w:color w:val="000000"/>
+                <w:kern w:val="0"/>
+                <w:sz w:val="18"/>
+                <w:szCs w:val="18"/>
+              </w:rPr>
+              <w:t>;</w:t>
+            </w:r>
+            <w:r>
+              <w:rPr>
+                <w:rFonts w:ascii="宋体" w:eastAsia="宋体" w:hAnsi="宋体" w:cs="宋体" w:hint="eastAsia"/>
+                <w:color w:val="000000"/>
+                <w:kern w:val="0"/>
+                <w:sz w:val="18"/>
+                <w:szCs w:val="18"/>
+              </w:rPr>
+              <w:br/>
+              <w:t xml:space="preserve">  &amp;:</w:t>
+            </w:r>
+            <w:r>
+              <w:rPr>
+                <w:rFonts w:ascii="宋体" w:eastAsia="宋体" w:hAnsi="宋体" w:cs="宋体" w:hint="eastAsia"/>
+                <w:b/>
+                <w:bCs/>
+                <w:color w:val="000080"/>
+                <w:kern w:val="0"/>
+                <w:sz w:val="18"/>
+                <w:szCs w:val="18"/>
+              </w:rPr>
+              <w:t>hover</w:t>
+            </w:r>
+            <w:r>
+              <w:rPr>
+                <w:rFonts w:ascii="宋体" w:eastAsia="宋体" w:hAnsi="宋体" w:cs="宋体" w:hint="eastAsia"/>
+                <w:color w:val="000000"/>
+                <w:kern w:val="0"/>
+                <w:sz w:val="18"/>
+                <w:szCs w:val="18"/>
+              </w:rPr>
+              <w:t>{</w:t>
+            </w:r>
+            <w:r>
+              <w:rPr>
+                <w:rFonts w:ascii="宋体" w:eastAsia="宋体" w:hAnsi="宋体" w:cs="宋体" w:hint="eastAsia"/>
+                <w:color w:val="000000"/>
+                <w:kern w:val="0"/>
+                <w:sz w:val="18"/>
+                <w:szCs w:val="18"/>
+              </w:rPr>
+              <w:br/>
+              <w:t xml:space="preserve">    </w:t>
+            </w:r>
+            <w:r>
+              <w:rPr>
+                <w:rFonts w:ascii="宋体" w:eastAsia="宋体" w:hAnsi="宋体" w:cs="宋体" w:hint="eastAsia"/>
+                <w:b/>
+                <w:bCs/>
+                <w:color w:val="0000FF"/>
+                <w:kern w:val="0"/>
+                <w:sz w:val="18"/>
+                <w:szCs w:val="18"/>
+              </w:rPr>
+              <w:t>color</w:t>
+            </w:r>
+            <w:r>
+              <w:rPr>
+                <w:rFonts w:ascii="宋体" w:eastAsia="宋体" w:hAnsi="宋体" w:cs="宋体" w:hint="eastAsia"/>
+                <w:color w:val="000000"/>
+                <w:kern w:val="0"/>
+                <w:sz w:val="18"/>
+                <w:szCs w:val="18"/>
+              </w:rPr>
+              <w:t>:</w:t>
+            </w:r>
+            <w:r>
+              <w:rPr>
+                <w:rFonts w:ascii="宋体" w:eastAsia="宋体" w:hAnsi="宋体" w:cs="宋体" w:hint="eastAsia"/>
+                <w:b/>
+                <w:bCs/>
+                <w:color w:val="000080"/>
+                <w:kern w:val="0"/>
+                <w:sz w:val="18"/>
+                <w:szCs w:val="18"/>
+              </w:rPr>
+              <w:t>#00f</w:t>
+            </w:r>
+            <w:r>
+              <w:rPr>
+                <w:rFonts w:ascii="宋体" w:eastAsia="宋体" w:hAnsi="宋体" w:cs="宋体" w:hint="eastAsia"/>
+                <w:color w:val="000000"/>
+                <w:kern w:val="0"/>
+                <w:sz w:val="18"/>
+                <w:szCs w:val="18"/>
+              </w:rPr>
+              <w:t>;</w:t>
+            </w:r>
+            <w:r>
+              <w:rPr>
+                <w:rFonts w:ascii="宋体" w:eastAsia="宋体" w:hAnsi="宋体" w:cs="宋体" w:hint="eastAsia"/>
+                <w:color w:val="000000"/>
+                <w:kern w:val="0"/>
+                <w:sz w:val="18"/>
+                <w:szCs w:val="18"/>
+              </w:rPr>
+              <w:br/>
+              <w:t xml:space="preserve">  }</w:t>
+            </w:r>
+            <w:r>
+              <w:rPr>
+                <w:rFonts w:ascii="宋体" w:eastAsia="宋体" w:hAnsi="宋体" w:cs="宋体" w:hint="eastAsia"/>
+                <w:color w:val="000000"/>
+                <w:kern w:val="0"/>
+                <w:sz w:val="18"/>
+                <w:szCs w:val="18"/>
+              </w:rPr>
+              <w:br/>
+              <w:t>}</w:t>
+            </w:r>
+          </w:p>
+        </w:tc>
+      </w:tr>
+      <w:tr>
+        <w:tc>
+          <w:tcPr>
+            <w:tcW w:w="8296" w:type="dxa"/>
+          </w:tcPr>
+          <w:p>
+            <w:pPr>
+              <w:rPr>
+                <w:rFonts w:ascii="微软雅黑" w:eastAsia="微软雅黑" w:hAnsi="微软雅黑"/>
+                <w:sz w:val="18"/>
+                <w:szCs w:val="18"/>
+              </w:rPr>
+            </w:pPr>
+            <w:r>
+              <w:rPr>
+                <w:rFonts w:ascii="微软雅黑" w:eastAsia="微软雅黑" w:hAnsi="微软雅黑" w:hint="eastAsia"/>
+                <w:sz w:val="18"/>
+                <w:szCs w:val="18"/>
+              </w:rPr>
+              <w:t>群组选择器的嵌套</w:t>
+            </w:r>
+          </w:p>
+          <w:p>
+            <w:pPr>
+              <w:pStyle w:val="HTML"/>
+              <w:shd w:val="clear" w:color="auto" w:fill="FFFFFF"/>
+              <w:rPr>
+                <w:color w:val="000000"/>
+                <w:sz w:val="18"/>
+                <w:szCs w:val="18"/>
+              </w:rPr>
+            </w:pPr>
+            <w:r>
+              <w:rPr>
+                <w:rFonts w:hint="eastAsia"/>
+                <w:b/>
+                <w:bCs/>
+                <w:color w:val="000080"/>
+                <w:sz w:val="18"/>
+                <w:szCs w:val="18"/>
+              </w:rPr>
+              <w:t>nav</w:t>
+            </w:r>
+            <w:r>
+              <w:rPr>
+                <w:rFonts w:hint="eastAsia"/>
+                <w:color w:val="000000"/>
+                <w:sz w:val="18"/>
+                <w:szCs w:val="18"/>
+              </w:rPr>
+              <w:t>,</w:t>
+            </w:r>
+            <w:r>
+              <w:rPr>
+                <w:rFonts w:hint="eastAsia"/>
+                <w:b/>
+                <w:bCs/>
+                <w:color w:val="000080"/>
+                <w:sz w:val="18"/>
+                <w:szCs w:val="18"/>
+              </w:rPr>
+              <w:t>div</w:t>
+            </w:r>
+            <w:r>
+              <w:rPr>
+                <w:rFonts w:hint="eastAsia"/>
+                <w:color w:val="000000"/>
+                <w:sz w:val="18"/>
+                <w:szCs w:val="18"/>
+              </w:rPr>
+              <w:t>,</w:t>
+            </w:r>
+            <w:r>
+              <w:rPr>
+                <w:rFonts w:hint="eastAsia"/>
+                <w:b/>
+                <w:bCs/>
+                <w:color w:val="000080"/>
+                <w:sz w:val="18"/>
+                <w:szCs w:val="18"/>
+              </w:rPr>
+              <w:t>footer</w:t>
+            </w:r>
+            <w:r>
+              <w:rPr>
+                <w:rFonts w:hint="eastAsia"/>
+                <w:color w:val="000000"/>
+                <w:sz w:val="18"/>
+                <w:szCs w:val="18"/>
+              </w:rPr>
+              <w:t>{</w:t>
+            </w:r>
+            <w:r>
+              <w:rPr>
+                <w:rFonts w:hint="eastAsia"/>
+                <w:color w:val="000000"/>
+                <w:sz w:val="18"/>
+                <w:szCs w:val="18"/>
+              </w:rPr>
+              <w:br/>
+              <w:t xml:space="preserve">  </w:t>
+            </w:r>
+            <w:r>
+              <w:rPr>
+                <w:rFonts w:hint="eastAsia"/>
+                <w:b/>
+                <w:bCs/>
+                <w:color w:val="000080"/>
+                <w:sz w:val="18"/>
+                <w:szCs w:val="18"/>
+              </w:rPr>
+              <w:t>a</w:t>
+            </w:r>
+            <w:r>
+              <w:rPr>
+                <w:rFonts w:hint="eastAsia"/>
+                <w:color w:val="000000"/>
+                <w:sz w:val="18"/>
+                <w:szCs w:val="18"/>
+              </w:rPr>
+              <w:t>{</w:t>
+            </w:r>
+            <w:r>
+              <w:rPr>
+                <w:rFonts w:hint="eastAsia"/>
+                <w:b/>
+                <w:bCs/>
+                <w:color w:val="0000FF"/>
+                <w:sz w:val="18"/>
+                <w:szCs w:val="18"/>
+              </w:rPr>
+              <w:t>color</w:t>
+            </w:r>
+            <w:r>
+              <w:rPr>
+                <w:rFonts w:hint="eastAsia"/>
+                <w:color w:val="000000"/>
+                <w:sz w:val="18"/>
+                <w:szCs w:val="18"/>
+              </w:rPr>
+              <w:t>:</w:t>
+            </w:r>
+            <w:r>
+              <w:rPr>
+                <w:rFonts w:hint="eastAsia"/>
+                <w:b/>
+                <w:bCs/>
+                <w:color w:val="000080"/>
+                <w:sz w:val="18"/>
+                <w:szCs w:val="18"/>
+              </w:rPr>
+              <w:t>#000</w:t>
+            </w:r>
+            <w:r>
+              <w:rPr>
+                <w:rFonts w:hint="eastAsia"/>
+                <w:color w:val="000000"/>
+                <w:sz w:val="18"/>
+                <w:szCs w:val="18"/>
+              </w:rPr>
+              <w:t>;</w:t>
+            </w:r>
+            <w:r>
+              <w:rPr>
+                <w:rFonts w:hint="eastAsia"/>
+                <w:color w:val="000000"/>
+                <w:sz w:val="18"/>
+                <w:szCs w:val="18"/>
+              </w:rPr>
+              <w:br/>
+              <w:t xml:space="preserve">    &amp;:</w:t>
+            </w:r>
+            <w:r>
+              <w:rPr>
+                <w:rFonts w:hint="eastAsia"/>
+                <w:b/>
+                <w:bCs/>
+                <w:color w:val="000080"/>
+                <w:sz w:val="18"/>
+                <w:szCs w:val="18"/>
+              </w:rPr>
+              <w:t>hover</w:t>
+            </w:r>
+            <w:r>
+              <w:rPr>
+                <w:rFonts w:hint="eastAsia"/>
+                <w:color w:val="000000"/>
+                <w:sz w:val="18"/>
+                <w:szCs w:val="18"/>
+              </w:rPr>
+              <w:t>{</w:t>
+            </w:r>
+            <w:r>
+              <w:rPr>
+                <w:rFonts w:hint="eastAsia"/>
+                <w:b/>
+                <w:bCs/>
+                <w:color w:val="0000FF"/>
+                <w:sz w:val="18"/>
+                <w:szCs w:val="18"/>
+              </w:rPr>
+              <w:t>color</w:t>
+            </w:r>
+            <w:r>
+              <w:rPr>
+                <w:rFonts w:hint="eastAsia"/>
+                <w:color w:val="000000"/>
+                <w:sz w:val="18"/>
+                <w:szCs w:val="18"/>
+              </w:rPr>
+              <w:t>:</w:t>
+            </w:r>
+            <w:r>
+              <w:rPr>
+                <w:rFonts w:hint="eastAsia"/>
+                <w:b/>
+                <w:bCs/>
+                <w:color w:val="000080"/>
+                <w:sz w:val="18"/>
+                <w:szCs w:val="18"/>
+              </w:rPr>
+              <w:t>#f00</w:t>
+            </w:r>
+            <w:r>
+              <w:rPr>
+                <w:rFonts w:hint="eastAsia"/>
+                <w:color w:val="000000"/>
+                <w:sz w:val="18"/>
+                <w:szCs w:val="18"/>
+              </w:rPr>
+              <w:t>;}</w:t>
+            </w:r>
+            <w:r>
+              <w:rPr>
+                <w:rFonts w:hint="eastAsia"/>
+                <w:color w:val="000000"/>
+                <w:sz w:val="18"/>
+                <w:szCs w:val="18"/>
+              </w:rPr>
+              <w:br/>
+              <w:t xml:space="preserve">  }</w:t>
+            </w:r>
+            <w:r>
+              <w:rPr>
+                <w:rFonts w:hint="eastAsia"/>
+                <w:color w:val="000000"/>
+                <w:sz w:val="18"/>
+                <w:szCs w:val="18"/>
+              </w:rPr>
+              <w:br/>
+              <w:t>}</w:t>
+            </w:r>
+          </w:p>
+        </w:tc>
+      </w:tr>
+      <w:tr>
+        <w:tc>
+          <w:tcPr>
+            <w:tcW w:w="8296" w:type="dxa"/>
+          </w:tcPr>
+          <w:p>
+            <w:pPr>
+              <w:rPr>
+                <w:rFonts w:ascii="微软雅黑" w:eastAsia="微软雅黑" w:hAnsi="微软雅黑"/>
+                <w:sz w:val="18"/>
+                <w:szCs w:val="18"/>
+              </w:rPr>
+            </w:pPr>
+            <w:r>
+              <w:rPr>
+                <w:rFonts w:ascii="微软雅黑" w:eastAsia="微软雅黑" w:hAnsi="微软雅黑" w:hint="eastAsia"/>
+                <w:sz w:val="18"/>
+                <w:szCs w:val="18"/>
+              </w:rPr>
+              <w:t>属性嵌套</w:t>
+            </w:r>
+          </w:p>
+          <w:p>
+            <w:pPr>
+              <w:pStyle w:val="HTML"/>
+              <w:shd w:val="clear" w:color="auto" w:fill="FFFFFF"/>
+              <w:rPr>
+                <w:color w:val="000000"/>
+                <w:sz w:val="18"/>
+                <w:szCs w:val="18"/>
+              </w:rPr>
+            </w:pPr>
+            <w:r>
+              <w:rPr>
+                <w:rFonts w:hint="eastAsia"/>
+                <w:b/>
+                <w:bCs/>
+                <w:color w:val="000080"/>
+                <w:sz w:val="18"/>
+                <w:szCs w:val="18"/>
+              </w:rPr>
+              <w:t>div</w:t>
+            </w:r>
+            <w:r>
+              <w:rPr>
+                <w:rFonts w:hint="eastAsia"/>
+                <w:color w:val="000000"/>
+                <w:sz w:val="18"/>
+                <w:szCs w:val="18"/>
+              </w:rPr>
+              <w:t>{</w:t>
+            </w:r>
+            <w:r>
+              <w:rPr>
+                <w:rFonts w:hint="eastAsia"/>
+                <w:color w:val="000000"/>
+                <w:sz w:val="18"/>
+                <w:szCs w:val="18"/>
+              </w:rPr>
+              <w:br/>
+              <w:t xml:space="preserve">  </w:t>
+            </w:r>
+            <w:r>
+              <w:rPr>
+                <w:rFonts w:hint="eastAsia"/>
+                <w:b/>
+                <w:bCs/>
+                <w:color w:val="0000FF"/>
+                <w:sz w:val="18"/>
+                <w:szCs w:val="18"/>
+              </w:rPr>
+              <w:t>border</w:t>
+            </w:r>
+            <w:r>
+              <w:rPr>
+                <w:rFonts w:hint="eastAsia"/>
+                <w:color w:val="000000"/>
+                <w:sz w:val="18"/>
+                <w:szCs w:val="18"/>
+              </w:rPr>
+              <w:t>:{</w:t>
+            </w:r>
+            <w:r>
+              <w:rPr>
+                <w:rFonts w:hint="eastAsia"/>
+                <w:b/>
+                <w:bCs/>
+                <w:color w:val="000080"/>
+                <w:sz w:val="18"/>
+                <w:szCs w:val="18"/>
+              </w:rPr>
+              <w:t>style</w:t>
+            </w:r>
+            <w:r>
+              <w:rPr>
+                <w:rFonts w:hint="eastAsia"/>
+                <w:color w:val="000000"/>
+                <w:sz w:val="18"/>
+                <w:szCs w:val="18"/>
+              </w:rPr>
+              <w:t>:</w:t>
+            </w:r>
+            <w:r>
+              <w:rPr>
+                <w:rFonts w:hint="eastAsia"/>
+                <w:b/>
+                <w:bCs/>
+                <w:color w:val="000080"/>
+                <w:sz w:val="18"/>
+                <w:szCs w:val="18"/>
+              </w:rPr>
+              <w:t>solid</w:t>
+            </w:r>
+            <w:r>
+              <w:rPr>
+                <w:rFonts w:hint="eastAsia"/>
+                <w:color w:val="000000"/>
+                <w:sz w:val="18"/>
+                <w:szCs w:val="18"/>
+              </w:rPr>
+              <w:t>;</w:t>
+            </w:r>
+            <w:r>
+              <w:rPr>
+                <w:rFonts w:hint="eastAsia"/>
+                <w:b/>
+                <w:bCs/>
+                <w:color w:val="0000FF"/>
+                <w:sz w:val="18"/>
+                <w:szCs w:val="18"/>
+              </w:rPr>
+              <w:t>width</w:t>
+            </w:r>
+            <w:r>
+              <w:rPr>
+                <w:rFonts w:hint="eastAsia"/>
+                <w:color w:val="000000"/>
+                <w:sz w:val="18"/>
+                <w:szCs w:val="18"/>
+              </w:rPr>
+              <w:t>:</w:t>
+            </w:r>
+            <w:r>
+              <w:rPr>
+                <w:rFonts w:hint="eastAsia"/>
+                <w:color w:val="0000FF"/>
+                <w:sz w:val="18"/>
+                <w:szCs w:val="18"/>
+              </w:rPr>
+              <w:t>1</w:t>
+            </w:r>
+            <w:r>
+              <w:rPr>
+                <w:rFonts w:hint="eastAsia"/>
+                <w:b/>
+                <w:bCs/>
+                <w:color w:val="801515"/>
+                <w:sz w:val="18"/>
+                <w:szCs w:val="18"/>
+              </w:rPr>
+              <w:t>px</w:t>
+            </w:r>
+            <w:r>
+              <w:rPr>
+                <w:rFonts w:hint="eastAsia"/>
+                <w:color w:val="000000"/>
+                <w:sz w:val="18"/>
+                <w:szCs w:val="18"/>
+              </w:rPr>
+              <w:t>;</w:t>
+            </w:r>
+            <w:r>
+              <w:rPr>
+                <w:rFonts w:hint="eastAsia"/>
+                <w:b/>
+                <w:bCs/>
+                <w:color w:val="0000FF"/>
+                <w:sz w:val="18"/>
+                <w:szCs w:val="18"/>
+              </w:rPr>
+              <w:t>color</w:t>
+            </w:r>
+            <w:r>
+              <w:rPr>
+                <w:rFonts w:hint="eastAsia"/>
+                <w:color w:val="000000"/>
+                <w:sz w:val="18"/>
+                <w:szCs w:val="18"/>
+              </w:rPr>
+              <w:t>:</w:t>
+            </w:r>
+            <w:r>
+              <w:rPr>
+                <w:rFonts w:hint="eastAsia"/>
+                <w:b/>
+                <w:bCs/>
+                <w:color w:val="000080"/>
+                <w:sz w:val="18"/>
+                <w:szCs w:val="18"/>
+              </w:rPr>
+              <w:t>#f00</w:t>
+            </w:r>
+            <w:r>
+              <w:rPr>
+                <w:rFonts w:hint="eastAsia"/>
+                <w:color w:val="000000"/>
+                <w:sz w:val="18"/>
+                <w:szCs w:val="18"/>
+              </w:rPr>
+              <w:t>;}</w:t>
+            </w:r>
+            <w:r>
+              <w:rPr>
+                <w:rFonts w:hint="eastAsia"/>
+                <w:color w:val="000000"/>
+                <w:sz w:val="18"/>
+                <w:szCs w:val="18"/>
+              </w:rPr>
+              <w:br/>
+              <w:t>}</w:t>
+            </w:r>
+          </w:p>
+        </w:tc>
+      </w:tr>
+    </w:tbl>
+    <w:p>
+      <w:r>
+        <w:rPr>
+          <w:rFonts w:hint="eastAsia"/>
+        </w:rPr>
+        <w:t>2.</w:t>
+      </w:r>
+      <w:r>
+        <w:rPr>
+          <w:rFonts w:hint="eastAsia"/>
+        </w:rPr>
+        <w:t>导入</w:t>
+      </w:r>
+      <w:r>
+        <w:rPr>
+          <w:rFonts w:hint="eastAsia"/>
+        </w:rPr>
+        <w:t>scss</w:t>
+      </w:r>
+      <w:r>
+        <w:rPr>
+          <w:rFonts w:hint="eastAsia"/>
+        </w:rPr>
+        <w:t>文件</w:t>
+      </w:r>
+    </w:p>
+    <w:p>
+      <w:r>
+        <w:rPr>
+          <w:rFonts w:hint="eastAsia"/>
+        </w:rPr>
+        <w:t xml:space="preserve">  </w:t>
+      </w:r>
+      <w:r>
+        <w:rPr>
+          <w:rFonts w:hint="eastAsia"/>
+        </w:rPr>
+        <w:t>在</w:t>
+      </w:r>
+      <w:r>
+        <w:rPr>
+          <w:rFonts w:hint="eastAsia"/>
+        </w:rPr>
+        <w:t>scss</w:t>
+      </w:r>
+      <w:r>
+        <w:rPr>
+          <w:rFonts w:hint="eastAsia"/>
+        </w:rPr>
+        <w:t>中，局部文件名以下划线开头</w:t>
+      </w:r>
+    </w:p>
+    <w:p>
+      <w:r>
+        <w:rPr>
+          <w:rFonts w:hint="eastAsia"/>
+        </w:rPr>
+        <w:t xml:space="preserve">  </w:t>
+      </w:r>
+      <w:r>
+        <w:rPr>
+          <w:rFonts w:hint="eastAsia"/>
+        </w:rPr>
+        <w:t>这样做，</w:t>
+      </w:r>
+      <w:r>
+        <w:rPr>
+          <w:rFonts w:hint="eastAsia"/>
+        </w:rPr>
+        <w:t>sass</w:t>
+      </w:r>
+      <w:r>
+        <w:rPr>
+          <w:rFonts w:hint="eastAsia"/>
+        </w:rPr>
+        <w:t>在编译时就不会编译以下划线开头的文件，而只是把这个文件用作于导入</w:t>
+      </w:r>
+    </w:p>
+    <w:p>
+      <w:r>
+        <w:rPr>
+          <w:rFonts w:hint="eastAsia"/>
+        </w:rPr>
+        <w:t xml:space="preserve">  </w:t>
+      </w:r>
+      <w:r>
+        <w:rPr>
+          <w:rFonts w:hint="eastAsia"/>
+        </w:rPr>
+        <w:t>引用局部文件时，是关键字</w:t>
+      </w:r>
+      <w:r>
+        <w:rPr>
+          <w:rFonts w:hint="eastAsia"/>
+        </w:rPr>
+        <w:t>@import</w:t>
+      </w:r>
+      <w:r>
+        <w:t xml:space="preserve"> </w:t>
+      </w:r>
+      <w:r>
+        <w:rPr>
+          <w:rFonts w:hint="eastAsia"/>
+        </w:rPr>
+        <w:t>'</w:t>
+      </w:r>
+      <w:r>
+        <w:rPr>
+          <w:rFonts w:hint="eastAsia"/>
+        </w:rPr>
+        <w:t>局部文件名</w:t>
+      </w:r>
+      <w:r>
+        <w:rPr>
+          <w:rFonts w:hint="eastAsia"/>
+        </w:rPr>
+        <w:t>'</w:t>
+      </w:r>
+      <w:r>
+        <w:rPr>
+          <w:rFonts w:hint="eastAsia"/>
+        </w:rPr>
+        <w:t>，</w:t>
+      </w:r>
+      <w:r>
+        <w:t>局部文件省略了下划线和后缀</w:t>
+      </w:r>
+    </w:p>
+    <w:p>
+      <w:r>
+        <w:rPr>
+          <w:rFonts w:hint="eastAsia"/>
+        </w:rPr>
+        <w:lastRenderedPageBreak/>
+        <w:t xml:space="preserve">  </w:t>
+      </w:r>
+      <w:r>
+        <w:rPr>
+          <w:rFonts w:hint="eastAsia"/>
+        </w:rPr>
+        <w:t>并且一个局部文件可以被多个</w:t>
+      </w:r>
+      <w:r>
+        <w:rPr>
+          <w:rFonts w:hint="eastAsia"/>
+        </w:rPr>
+        <w:t>scss</w:t>
+      </w:r>
+      <w:r>
+        <w:rPr>
+          <w:rFonts w:hint="eastAsia"/>
+        </w:rPr>
+        <w:t>文件引用</w:t>
+      </w:r>
+    </w:p>
+    <w:p>
+      <w:r>
+        <w:rPr>
+          <w:rFonts w:hint="eastAsia"/>
+        </w:rPr>
+        <w:t>3.</w:t>
+      </w:r>
+      <w:r>
+        <w:rPr>
+          <w:rFonts w:hint="eastAsia"/>
+        </w:rPr>
+        <w:t>混合器</w:t>
+      </w:r>
+    </w:p>
+    <w:p>
+      <w:r>
+        <w:rPr>
+          <w:rFonts w:hint="eastAsia"/>
+        </w:rPr>
+        <w:t xml:space="preserve">  </w:t>
+      </w:r>
+      <w:r>
+        <w:rPr>
+          <w:rFonts w:hint="eastAsia"/>
+        </w:rPr>
+        <w:t>把需要在多个样式中出现的，相同的部分提取出来，封装到混合器中</w:t>
+      </w:r>
+    </w:p>
+    <w:p>
+      <w:r>
+        <w:rPr>
+          <w:rFonts w:hint="eastAsia"/>
+        </w:rPr>
+        <w:t xml:space="preserve">  </w:t>
+      </w:r>
+      <w:r>
+        <w:rPr>
+          <w:rFonts w:hint="eastAsia"/>
+        </w:rPr>
+        <w:t>关键字</w:t>
+      </w:r>
+      <w:r>
+        <w:rPr>
+          <w:rFonts w:hint="eastAsia"/>
+        </w:rPr>
+        <w:t>@mixin</w:t>
+      </w:r>
+      <w:r>
+        <w:t xml:space="preserve"> </w:t>
+      </w:r>
+      <w:r>
+        <w:t>混合器名称</w:t>
+      </w:r>
+      <w:r>
+        <w:rPr>
+          <w:rFonts w:hint="eastAsia"/>
+        </w:rPr>
+        <w:t>{</w:t>
+      </w:r>
+      <w:r>
+        <w:rPr>
+          <w:rFonts w:hint="eastAsia"/>
+        </w:rPr>
+        <w:t>重用的样式</w:t>
+      </w:r>
+      <w:r>
+        <w:rPr>
+          <w:rFonts w:hint="eastAsia"/>
+        </w:rPr>
+        <w:t>}</w:t>
+      </w:r>
+    </w:p>
+    <w:p>
+      <w:r>
+        <w:t xml:space="preserve">  </w:t>
+      </w:r>
+      <w:r>
+        <w:t>使用</w:t>
+      </w:r>
+      <w:r>
+        <w:rPr>
+          <w:rFonts w:hint="eastAsia"/>
+        </w:rPr>
+        <w:t>，</w:t>
+      </w:r>
+      <w:r>
+        <w:t>关键字</w:t>
+      </w:r>
+      <w:r>
+        <w:rPr>
+          <w:rFonts w:hint="eastAsia"/>
+        </w:rPr>
+        <w:t>@</w:t>
+      </w:r>
+      <w:r>
+        <w:t xml:space="preserve">include </w:t>
+      </w:r>
+      <w:r>
+        <w:t>混合器名称</w:t>
+      </w:r>
+      <w:r>
+        <w:rPr>
+          <w:rFonts w:hint="eastAsia"/>
+        </w:rPr>
+        <w:t xml:space="preserve"> </w:t>
+      </w:r>
+      <w:r>
+        <w:rPr>
+          <w:rFonts w:hint="eastAsia"/>
+        </w:rPr>
+        <w:t>就可以在很多样式中，使用封装好的样式了</w:t>
+      </w:r>
+    </w:p>
+    <w:p>
+      <w:r>
+        <w:rPr>
+          <w:rFonts w:hint="eastAsia"/>
+        </w:rPr>
+        <w:t xml:space="preserve">  </w:t>
+      </w:r>
+      <w:r>
+        <w:rPr>
+          <w:rFonts w:hint="eastAsia"/>
+        </w:rPr>
+        <w:t>带参数</w:t>
+      </w:r>
+      <w:r>
+        <w:rPr>
+          <w:rFonts w:hint="eastAsia"/>
+        </w:rPr>
+        <w:t>的混合器</w:t>
+      </w:r>
+      <w:r>
+        <w:rPr>
+          <w:rFonts w:hint="eastAsia"/>
+        </w:rPr>
+        <w:t>(</w:t>
+      </w:r>
+      <w:r>
+        <w:rPr>
+          <w:rFonts w:hint="eastAsia"/>
+        </w:rPr>
+        <w:t>类</w:t>
+      </w:r>
+      <w:r>
+        <w:rPr>
+          <w:rFonts w:hint="eastAsia"/>
+        </w:rPr>
+        <w:t>似带参数的函数</w:t>
+      </w:r>
+      <w:r>
+        <w:rPr>
+          <w:rFonts w:hint="eastAsia"/>
+        </w:rPr>
+        <w:t>)</w:t>
+      </w:r>
+    </w:p>
+    <w:p>
+      <w:r>
+        <w:t xml:space="preserve">  </w:t>
+      </w:r>
+    </w:p>
+    <w:p>
+      <w:r>
+        <w:t>4.</w:t>
+      </w:r>
+      <w:r>
+        <w:t>继承</w:t>
+      </w:r>
+    </w:p>
+    <w:p>
+      <w:r>
+        <w:rPr>
+          <w:rFonts w:hint="eastAsia"/>
+        </w:rPr>
+        <w:t xml:space="preserve">  </w:t>
+      </w:r>
+      <w:r>
+        <w:rPr>
+          <w:rFonts w:hint="eastAsia"/>
+        </w:rPr>
+        <w:t>继承就是说一个选择器可以继承另一个选择器定义的所有样式</w:t>
+      </w:r>
+    </w:p>
+    <w:p>
+      <w:r>
+        <w:rPr>
+          <w:rFonts w:hint="eastAsia"/>
+        </w:rPr>
+        <w:t xml:space="preserve">  </w:t>
+      </w:r>
+      <w:r>
+        <w:rPr>
+          <w:rFonts w:hint="eastAsia"/>
+        </w:rPr>
+        <w:t>在</w:t>
+      </w:r>
+      <w:r>
+        <w:rPr>
+          <w:rFonts w:hint="eastAsia"/>
+        </w:rPr>
+        <w:t>css</w:t>
+      </w:r>
+      <w:r>
+        <w:rPr>
+          <w:rFonts w:hint="eastAsia"/>
+        </w:rPr>
+        <w:t>中的表现形式是</w:t>
+      </w:r>
+      <w:r>
+        <w:rPr>
+          <w:rFonts w:hint="eastAsia"/>
+        </w:rPr>
+        <w:t>两个选择器共用的部分，变成了群组选择器</w:t>
+      </w:r>
+    </w:p>
+    <w:p>
+      <w:r>
+        <w:rPr>
+          <w:rFonts w:hint="eastAsia"/>
+        </w:rPr>
+        <w:t>三</w:t>
+      </w:r>
+      <w:r>
+        <w:rPr>
+          <w:rFonts w:hint="eastAsia"/>
+        </w:rPr>
+        <w:t>.</w:t>
+      </w:r>
+      <w:r>
+        <w:rPr>
+          <w:rFonts w:hint="eastAsia"/>
+        </w:rPr>
+        <w:t>运算</w:t>
+      </w:r>
+    </w:p>
+    <w:p>
+      <w:r>
+        <w:rPr>
+          <w:rFonts w:hint="eastAsia"/>
+        </w:rPr>
+        <w:t>1</w:t>
+      </w:r>
+      <w:r>
+        <w:t>.</w:t>
+      </w:r>
+      <w:r>
+        <w:t>数字</w:t>
       </w:r>
     </w:p>
     <w:p>
@@ -30277,68 +33156,1187 @@
         </w:rPr>
       </w:pPr>
       <w:r>
-        <w:t xml:space="preserve">  </w:t>
-      </w:r>
-      <w:r>
-        <w:t>进度条在槽里写</w:t>
-      </w:r>
-      <w:r>
-        <w:rPr>
-          <w:rFonts w:hint="eastAsia"/>
-        </w:rPr>
-        <w:t>div.progress-bar</w:t>
-      </w:r>
-    </w:p>
-    <w:p>
-      <w:r>
-        <w:t xml:space="preserve">  w-*</w:t>
-      </w:r>
-      <w:r>
-        <w:t>是进度</w:t>
-      </w:r>
-      <w:r>
-        <w:rPr>
-          <w:rFonts w:hint="eastAsia"/>
-        </w:rPr>
-        <w:t xml:space="preserve"> bg-*</w:t>
-      </w:r>
-      <w:r>
-        <w:rPr>
-          <w:rFonts w:hint="eastAsia"/>
-        </w:rPr>
-        <w:t>进度条颜色</w:t>
-      </w:r>
-    </w:p>
-    <w:p>
-      <w:r>
-        <w:rPr>
-          <w:rFonts w:hint="eastAsia"/>
-        </w:rPr>
-        <w:t xml:space="preserve">  progress-bar-striped</w:t>
-      </w:r>
-      <w:r>
-        <w:t>设置条纹进度条</w:t>
-      </w:r>
-    </w:p>
-    <w:p>
-      <w:r>
-        <w:rPr>
-          <w:rFonts w:hint="eastAsia"/>
-        </w:rPr>
-        <w:t xml:space="preserve">  progress-bar-</w:t>
-      </w:r>
-      <w:r>
-        <w:t>animated</w:t>
-      </w:r>
-      <w:r>
-        <w:t>为进度条设置动画</w:t>
-      </w:r>
-    </w:p>
-    <w:p>
-      <w:r>
-        <w:rPr>
-          <w:rFonts w:hint="eastAsia"/>
-        </w:rPr>
+        <w:rPr>
+          <w:rFonts w:hint="eastAsia"/>
+        </w:rPr>
+        <w:t xml:space="preserve">  </w:t>
+      </w:r>
+      <w:r>
+        <w:rPr>
+          <w:rFonts w:hint="eastAsia"/>
+        </w:rPr>
+        <w:t>加减乘除，求模取整</w:t>
+      </w:r>
+    </w:p>
+    <w:p/>
+    <w:p>
+      <w:r>
+        <w:rPr>
+          <w:rFonts w:hint="eastAsia"/>
+        </w:rPr>
+        <w:t xml:space="preserve">  </w:t>
+      </w:r>
+      <w:r>
+        <w:rPr>
+          <w:rFonts w:hint="eastAsia"/>
+        </w:rPr>
+        <w:t>会在不同单位间转换值</w:t>
+      </w:r>
+    </w:p>
+    <w:p>
+      <w:pPr>
+        <w:widowControl/>
+        <w:shd w:val="clear" w:color="auto" w:fill="1E1E1E"/>
+        <w:spacing w:line="285" w:lineRule="atLeast"/>
+        <w:jc w:val="left"/>
+        <w:rPr>
+          <w:rFonts w:ascii="Consolas" w:eastAsia="宋体" w:hAnsi="Consolas" w:cs="宋体"/>
+          <w:color w:val="D4D4D4"/>
+          <w:kern w:val="0"/>
+          <w:szCs w:val="21"/>
+        </w:rPr>
+      </w:pPr>
+      <w:r>
+        <w:rPr>
+          <w:rFonts w:ascii="Consolas" w:eastAsia="宋体" w:hAnsi="Consolas" w:cs="宋体"/>
+          <w:color w:val="9CDCFE"/>
+          <w:kern w:val="0"/>
+          <w:szCs w:val="21"/>
+        </w:rPr>
+        <w:t xml:space="preserve">  </w:t>
+      </w:r>
+      <w:r>
+        <w:rPr>
+          <w:rFonts w:ascii="Consolas" w:eastAsia="宋体" w:hAnsi="Consolas" w:cs="宋体"/>
+          <w:color w:val="9CDCFE"/>
+          <w:kern w:val="0"/>
+          <w:szCs w:val="21"/>
+        </w:rPr>
+        <w:t>width</w:t>
+      </w:r>
+      <w:r>
+        <w:rPr>
+          <w:rFonts w:ascii="Consolas" w:eastAsia="宋体" w:hAnsi="Consolas" w:cs="宋体"/>
+          <w:color w:val="D4D4D4"/>
+          <w:kern w:val="0"/>
+          <w:szCs w:val="21"/>
+        </w:rPr>
+        <w:t xml:space="preserve">: </w:t>
+      </w:r>
+      <w:r>
+        <w:rPr>
+          <w:rFonts w:ascii="Consolas" w:eastAsia="宋体" w:hAnsi="Consolas" w:cs="宋体"/>
+          <w:color w:val="B5CEA8"/>
+          <w:kern w:val="0"/>
+          <w:szCs w:val="21"/>
+        </w:rPr>
+        <w:t>1in</w:t>
+      </w:r>
+      <w:r>
+        <w:rPr>
+          <w:rFonts w:ascii="Consolas" w:eastAsia="宋体" w:hAnsi="Consolas" w:cs="宋体"/>
+          <w:color w:val="D4D4D4"/>
+          <w:kern w:val="0"/>
+          <w:szCs w:val="21"/>
+        </w:rPr>
+        <w:t xml:space="preserve"> + </w:t>
+      </w:r>
+      <w:r>
+        <w:rPr>
+          <w:rFonts w:ascii="Consolas" w:eastAsia="宋体" w:hAnsi="Consolas" w:cs="宋体"/>
+          <w:color w:val="B5CEA8"/>
+          <w:kern w:val="0"/>
+          <w:szCs w:val="21"/>
+        </w:rPr>
+        <w:t>8pt</w:t>
+      </w:r>
+      <w:r>
+        <w:rPr>
+          <w:rFonts w:ascii="Consolas" w:eastAsia="宋体" w:hAnsi="Consolas" w:cs="宋体"/>
+          <w:color w:val="D4D4D4"/>
+          <w:kern w:val="0"/>
+          <w:szCs w:val="21"/>
+        </w:rPr>
+        <w:t>;</w:t>
+      </w:r>
+    </w:p>
+    <w:p>
+      <w:r>
+        <w:rPr>
+          <w:rFonts w:hint="eastAsia"/>
+        </w:rPr>
+        <w:t xml:space="preserve">  scss</w:t>
+      </w:r>
+      <w:r>
+        <w:rPr>
+          <w:rFonts w:hint="eastAsia"/>
+        </w:rPr>
+        <w:t>不能转换相对单位</w:t>
+      </w:r>
+    </w:p>
+    <w:p>
+      <w:pPr>
+        <w:widowControl/>
+        <w:shd w:val="clear" w:color="auto" w:fill="1E1E1E"/>
+        <w:spacing w:line="285" w:lineRule="atLeast"/>
+        <w:jc w:val="left"/>
+        <w:rPr>
+          <w:rFonts w:ascii="Consolas" w:eastAsia="宋体" w:hAnsi="Consolas" w:cs="宋体"/>
+          <w:color w:val="D4D4D4"/>
+          <w:kern w:val="0"/>
+          <w:szCs w:val="21"/>
+        </w:rPr>
+      </w:pPr>
+      <w:r>
+        <w:rPr>
+          <w:rFonts w:hint="eastAsia"/>
+        </w:rPr>
+        <w:t xml:space="preserve">  </w:t>
+      </w:r>
+      <w:r>
+        <w:rPr>
+          <w:rFonts w:ascii="Consolas" w:eastAsia="宋体" w:hAnsi="Consolas" w:cs="宋体"/>
+          <w:color w:val="9CDCFE"/>
+          <w:kern w:val="0"/>
+          <w:szCs w:val="21"/>
+        </w:rPr>
+        <w:t>height</w:t>
+      </w:r>
+      <w:r>
+        <w:rPr>
+          <w:rFonts w:ascii="Consolas" w:eastAsia="宋体" w:hAnsi="Consolas" w:cs="宋体"/>
+          <w:color w:val="D4D4D4"/>
+          <w:kern w:val="0"/>
+          <w:szCs w:val="21"/>
+        </w:rPr>
+        <w:t xml:space="preserve">: </w:t>
+      </w:r>
+      <w:r>
+        <w:rPr>
+          <w:rFonts w:ascii="Consolas" w:eastAsia="宋体" w:hAnsi="Consolas" w:cs="宋体"/>
+          <w:color w:val="B5CEA8"/>
+          <w:kern w:val="0"/>
+          <w:szCs w:val="21"/>
+        </w:rPr>
+        <w:t>1rem</w:t>
+      </w:r>
+      <w:r>
+        <w:rPr>
+          <w:rFonts w:ascii="Consolas" w:eastAsia="宋体" w:hAnsi="Consolas" w:cs="宋体"/>
+          <w:color w:val="D4D4D4"/>
+          <w:kern w:val="0"/>
+          <w:szCs w:val="21"/>
+        </w:rPr>
+        <w:t xml:space="preserve"> + </w:t>
+      </w:r>
+      <w:r>
+        <w:rPr>
+          <w:rFonts w:ascii="Consolas" w:eastAsia="宋体" w:hAnsi="Consolas" w:cs="宋体"/>
+          <w:color w:val="B5CEA8"/>
+          <w:kern w:val="0"/>
+          <w:szCs w:val="21"/>
+        </w:rPr>
+        <w:t>1em</w:t>
+      </w:r>
+      <w:r>
+        <w:rPr>
+          <w:rFonts w:ascii="Consolas" w:eastAsia="宋体" w:hAnsi="Consolas" w:cs="宋体"/>
+          <w:color w:val="D4D4D4"/>
+          <w:kern w:val="0"/>
+          <w:szCs w:val="21"/>
+        </w:rPr>
+        <w:t>;</w:t>
+      </w:r>
+    </w:p>
+    <w:p>
+      <w:r>
+        <w:rPr>
+          <w:rFonts w:hint="eastAsia"/>
+        </w:rPr>
+        <w:t>注意：</w:t>
+      </w:r>
+    </w:p>
+    <w:p>
+      <w:r>
+        <w:rPr>
+          <w:rFonts w:hint="eastAsia"/>
+        </w:rPr>
+        <w:t>加法</w:t>
+      </w:r>
+    </w:p>
+    <w:p>
+      <w:pPr>
+        <w:widowControl/>
+        <w:shd w:val="clear" w:color="auto" w:fill="1E1E1E"/>
+        <w:spacing w:line="285" w:lineRule="atLeast"/>
+        <w:jc w:val="left"/>
+        <w:rPr>
+          <w:rFonts w:ascii="Consolas" w:eastAsia="宋体" w:hAnsi="Consolas" w:cs="宋体"/>
+          <w:color w:val="D4D4D4"/>
+          <w:kern w:val="0"/>
+          <w:szCs w:val="21"/>
+        </w:rPr>
+      </w:pPr>
+      <w:r>
+        <w:rPr>
+          <w:rFonts w:ascii="Consolas" w:eastAsia="宋体" w:hAnsi="Consolas" w:cs="宋体"/>
+          <w:color w:val="D7BA7D"/>
+          <w:kern w:val="0"/>
+          <w:szCs w:val="21"/>
+        </w:rPr>
+        <w:t>p::before</w:t>
+      </w:r>
+      <w:r>
+        <w:rPr>
+          <w:rFonts w:ascii="Consolas" w:eastAsia="宋体" w:hAnsi="Consolas" w:cs="宋体"/>
+          <w:color w:val="D4D4D4"/>
+          <w:kern w:val="0"/>
+          <w:szCs w:val="21"/>
+        </w:rPr>
+        <w:t>{</w:t>
+      </w:r>
+    </w:p>
+    <w:p>
+      <w:pPr>
+        <w:widowControl/>
+        <w:shd w:val="clear" w:color="auto" w:fill="1E1E1E"/>
+        <w:spacing w:line="285" w:lineRule="atLeast"/>
+        <w:jc w:val="left"/>
+        <w:rPr>
+          <w:rFonts w:ascii="Consolas" w:eastAsia="宋体" w:hAnsi="Consolas" w:cs="宋体"/>
+          <w:color w:val="D4D4D4"/>
+          <w:kern w:val="0"/>
+          <w:szCs w:val="21"/>
+        </w:rPr>
+      </w:pPr>
+      <w:r>
+        <w:rPr>
+          <w:rFonts w:ascii="Consolas" w:eastAsia="宋体" w:hAnsi="Consolas" w:cs="宋体"/>
+          <w:color w:val="D4D4D4"/>
+          <w:kern w:val="0"/>
+          <w:szCs w:val="21"/>
+        </w:rPr>
+        <w:t xml:space="preserve">    </w:t>
+      </w:r>
+      <w:r>
+        <w:rPr>
+          <w:rFonts w:ascii="Consolas" w:eastAsia="宋体" w:hAnsi="Consolas" w:cs="宋体"/>
+          <w:color w:val="D7BA7D"/>
+          <w:kern w:val="0"/>
+          <w:szCs w:val="21"/>
+        </w:rPr>
+        <w:t>content</w:t>
+      </w:r>
+      <w:r>
+        <w:rPr>
+          <w:rFonts w:ascii="Consolas" w:eastAsia="宋体" w:hAnsi="Consolas" w:cs="宋体"/>
+          <w:color w:val="D4D4D4"/>
+          <w:kern w:val="0"/>
+          <w:szCs w:val="21"/>
+        </w:rPr>
+        <w:t xml:space="preserve">: </w:t>
+      </w:r>
+      <w:r>
+        <w:rPr>
+          <w:rFonts w:ascii="Consolas" w:eastAsia="宋体" w:hAnsi="Consolas" w:cs="宋体"/>
+          <w:color w:val="CE9178"/>
+          <w:kern w:val="0"/>
+          <w:szCs w:val="21"/>
+        </w:rPr>
+        <w:t>"Microsoft"</w:t>
+      </w:r>
+      <w:r>
+        <w:rPr>
+          <w:rFonts w:ascii="Consolas" w:eastAsia="宋体" w:hAnsi="Consolas" w:cs="宋体"/>
+          <w:color w:val="D4D4D4"/>
+          <w:kern w:val="0"/>
+          <w:szCs w:val="21"/>
+        </w:rPr>
+        <w:t xml:space="preserve"> + yahei;</w:t>
+      </w:r>
+    </w:p>
+    <w:p>
+      <w:pPr>
+        <w:widowControl/>
+        <w:shd w:val="clear" w:color="auto" w:fill="1E1E1E"/>
+        <w:spacing w:line="285" w:lineRule="atLeast"/>
+        <w:jc w:val="left"/>
+        <w:rPr>
+          <w:rFonts w:ascii="Consolas" w:eastAsia="宋体" w:hAnsi="Consolas" w:cs="宋体"/>
+          <w:color w:val="D4D4D4"/>
+          <w:kern w:val="0"/>
+          <w:szCs w:val="21"/>
+        </w:rPr>
+      </w:pPr>
+      <w:r>
+        <w:rPr>
+          <w:rFonts w:ascii="Consolas" w:eastAsia="宋体" w:hAnsi="Consolas" w:cs="宋体"/>
+          <w:color w:val="D4D4D4"/>
+          <w:kern w:val="0"/>
+          <w:szCs w:val="21"/>
+        </w:rPr>
+        <w:t xml:space="preserve">    </w:t>
+      </w:r>
+      <w:r>
+        <w:rPr>
+          <w:rFonts w:ascii="Consolas" w:eastAsia="宋体" w:hAnsi="Consolas" w:cs="宋体"/>
+          <w:color w:val="9CDCFE"/>
+          <w:kern w:val="0"/>
+          <w:szCs w:val="21"/>
+        </w:rPr>
+        <w:t>font-family</w:t>
+      </w:r>
+      <w:r>
+        <w:rPr>
+          <w:rFonts w:ascii="Consolas" w:eastAsia="宋体" w:hAnsi="Consolas" w:cs="宋体"/>
+          <w:color w:val="D4D4D4"/>
+          <w:kern w:val="0"/>
+          <w:szCs w:val="21"/>
+        </w:rPr>
+        <w:t>: A+</w:t>
+      </w:r>
+      <w:r>
+        <w:rPr>
+          <w:rFonts w:ascii="Consolas" w:eastAsia="宋体" w:hAnsi="Consolas" w:cs="宋体"/>
+          <w:color w:val="CE9178"/>
+          <w:kern w:val="0"/>
+          <w:szCs w:val="21"/>
+        </w:rPr>
+        <w:t>"rial"</w:t>
+      </w:r>
+      <w:r>
+        <w:rPr>
+          <w:rFonts w:ascii="Consolas" w:eastAsia="宋体" w:hAnsi="Consolas" w:cs="宋体"/>
+          <w:color w:val="D4D4D4"/>
+          <w:kern w:val="0"/>
+          <w:szCs w:val="21"/>
+        </w:rPr>
+        <w:t>;</w:t>
+      </w:r>
+    </w:p>
+    <w:p>
+      <w:pPr>
+        <w:widowControl/>
+        <w:shd w:val="clear" w:color="auto" w:fill="1E1E1E"/>
+        <w:spacing w:line="285" w:lineRule="atLeast"/>
+        <w:jc w:val="left"/>
+        <w:rPr>
+          <w:rFonts w:ascii="Consolas" w:eastAsia="宋体" w:hAnsi="Consolas" w:cs="宋体"/>
+          <w:color w:val="D4D4D4"/>
+          <w:kern w:val="0"/>
+          <w:szCs w:val="21"/>
+        </w:rPr>
+      </w:pPr>
+      <w:r>
+        <w:rPr>
+          <w:rFonts w:ascii="Consolas" w:eastAsia="宋体" w:hAnsi="Consolas" w:cs="宋体"/>
+          <w:color w:val="D4D4D4"/>
+          <w:kern w:val="0"/>
+          <w:szCs w:val="21"/>
+        </w:rPr>
+        <w:t>}</w:t>
+      </w:r>
+    </w:p>
+    <w:p>
+      <w:r>
+        <w:rPr>
+          <w:rFonts w:hint="eastAsia"/>
+        </w:rPr>
+        <w:t>结果</w:t>
+      </w:r>
+    </w:p>
+    <w:p>
+      <w:pPr>
+        <w:widowControl/>
+        <w:shd w:val="clear" w:color="auto" w:fill="1E1E1E"/>
+        <w:spacing w:line="285" w:lineRule="atLeast"/>
+        <w:jc w:val="left"/>
+        <w:rPr>
+          <w:rFonts w:ascii="Consolas" w:eastAsia="宋体" w:hAnsi="Consolas" w:cs="宋体"/>
+          <w:color w:val="D4D4D4"/>
+          <w:kern w:val="0"/>
+          <w:szCs w:val="21"/>
+        </w:rPr>
+      </w:pPr>
+      <w:r>
+        <w:rPr>
+          <w:rFonts w:ascii="Consolas" w:eastAsia="宋体" w:hAnsi="Consolas" w:cs="宋体"/>
+          <w:color w:val="D7BA7D"/>
+          <w:kern w:val="0"/>
+          <w:szCs w:val="21"/>
+        </w:rPr>
+        <w:t>p::before</w:t>
+      </w:r>
+      <w:r>
+        <w:rPr>
+          <w:rFonts w:ascii="Consolas" w:eastAsia="宋体" w:hAnsi="Consolas" w:cs="宋体"/>
+          <w:color w:val="D4D4D4"/>
+          <w:kern w:val="0"/>
+          <w:szCs w:val="21"/>
+        </w:rPr>
+        <w:t xml:space="preserve"> {</w:t>
+      </w:r>
+    </w:p>
+    <w:p>
+      <w:pPr>
+        <w:widowControl/>
+        <w:shd w:val="clear" w:color="auto" w:fill="1E1E1E"/>
+        <w:spacing w:line="285" w:lineRule="atLeast"/>
+        <w:jc w:val="left"/>
+        <w:rPr>
+          <w:rFonts w:ascii="Consolas" w:eastAsia="宋体" w:hAnsi="Consolas" w:cs="宋体"/>
+          <w:color w:val="D4D4D4"/>
+          <w:kern w:val="0"/>
+          <w:szCs w:val="21"/>
+        </w:rPr>
+      </w:pPr>
+      <w:r>
+        <w:rPr>
+          <w:rFonts w:ascii="Consolas" w:eastAsia="宋体" w:hAnsi="Consolas" w:cs="宋体"/>
+          <w:color w:val="D4D4D4"/>
+          <w:kern w:val="0"/>
+          <w:szCs w:val="21"/>
+        </w:rPr>
+        <w:t xml:space="preserve">  </w:t>
+      </w:r>
+      <w:r>
+        <w:rPr>
+          <w:rFonts w:ascii="Consolas" w:eastAsia="宋体" w:hAnsi="Consolas" w:cs="宋体"/>
+          <w:color w:val="9CDCFE"/>
+          <w:kern w:val="0"/>
+          <w:szCs w:val="21"/>
+        </w:rPr>
+        <w:t>content</w:t>
+      </w:r>
+      <w:r>
+        <w:rPr>
+          <w:rFonts w:ascii="Consolas" w:eastAsia="宋体" w:hAnsi="Consolas" w:cs="宋体"/>
+          <w:color w:val="D4D4D4"/>
+          <w:kern w:val="0"/>
+          <w:szCs w:val="21"/>
+        </w:rPr>
+        <w:t xml:space="preserve">: </w:t>
+      </w:r>
+      <w:r>
+        <w:rPr>
+          <w:rFonts w:ascii="Consolas" w:eastAsia="宋体" w:hAnsi="Consolas" w:cs="宋体"/>
+          <w:color w:val="CE9178"/>
+          <w:kern w:val="0"/>
+          <w:szCs w:val="21"/>
+        </w:rPr>
+        <w:t>"Microsoftyahei"</w:t>
+      </w:r>
+      <w:r>
+        <w:rPr>
+          <w:rFonts w:ascii="Consolas" w:eastAsia="宋体" w:hAnsi="Consolas" w:cs="宋体"/>
+          <w:color w:val="D4D4D4"/>
+          <w:kern w:val="0"/>
+          <w:szCs w:val="21"/>
+        </w:rPr>
+        <w:t>;</w:t>
+      </w:r>
+    </w:p>
+    <w:p>
+      <w:pPr>
+        <w:widowControl/>
+        <w:shd w:val="clear" w:color="auto" w:fill="1E1E1E"/>
+        <w:spacing w:line="285" w:lineRule="atLeast"/>
+        <w:jc w:val="left"/>
+        <w:rPr>
+          <w:rFonts w:ascii="Consolas" w:eastAsia="宋体" w:hAnsi="Consolas" w:cs="宋体"/>
+          <w:color w:val="D4D4D4"/>
+          <w:kern w:val="0"/>
+          <w:szCs w:val="21"/>
+        </w:rPr>
+      </w:pPr>
+      <w:r>
+        <w:rPr>
+          <w:rFonts w:ascii="Consolas" w:eastAsia="宋体" w:hAnsi="Consolas" w:cs="宋体"/>
+          <w:color w:val="D4D4D4"/>
+          <w:kern w:val="0"/>
+          <w:szCs w:val="21"/>
+        </w:rPr>
+        <w:t xml:space="preserve">  </w:t>
+      </w:r>
+      <w:r>
+        <w:rPr>
+          <w:rFonts w:ascii="Consolas" w:eastAsia="宋体" w:hAnsi="Consolas" w:cs="宋体"/>
+          <w:color w:val="9CDCFE"/>
+          <w:kern w:val="0"/>
+          <w:szCs w:val="21"/>
+        </w:rPr>
+        <w:t>font-family</w:t>
+      </w:r>
+      <w:r>
+        <w:rPr>
+          <w:rFonts w:ascii="Consolas" w:eastAsia="宋体" w:hAnsi="Consolas" w:cs="宋体"/>
+          <w:color w:val="D4D4D4"/>
+          <w:kern w:val="0"/>
+          <w:szCs w:val="21"/>
+        </w:rPr>
+        <w:t xml:space="preserve">: </w:t>
+      </w:r>
+      <w:r>
+        <w:rPr>
+          <w:rFonts w:ascii="Consolas" w:eastAsia="宋体" w:hAnsi="Consolas" w:cs="宋体"/>
+          <w:color w:val="CE9178"/>
+          <w:kern w:val="0"/>
+          <w:szCs w:val="21"/>
+        </w:rPr>
+        <w:t>Arial</w:t>
+      </w:r>
+      <w:r>
+        <w:rPr>
+          <w:rFonts w:ascii="Consolas" w:eastAsia="宋体" w:hAnsi="Consolas" w:cs="宋体"/>
+          <w:color w:val="D4D4D4"/>
+          <w:kern w:val="0"/>
+          <w:szCs w:val="21"/>
+        </w:rPr>
+        <w:t>; }</w:t>
+      </w:r>
+    </w:p>
+    <w:p>
+      <w:r>
+        <w:rPr>
+          <w:rFonts w:hint="eastAsia"/>
+        </w:rPr>
+        <w:t>+</w:t>
+      </w:r>
+      <w:r>
+        <w:rPr>
+          <w:rFonts w:hint="eastAsia"/>
+        </w:rPr>
+        <w:t>可以用于连接字符串</w:t>
+      </w:r>
+    </w:p>
+    <w:p>
+      <w:r>
+        <w:t>如果用引号去连接无引号的字符串</w:t>
+      </w:r>
+      <w:r>
+        <w:rPr>
+          <w:rFonts w:hint="eastAsia"/>
+        </w:rPr>
+        <w:t>，</w:t>
+      </w:r>
+      <w:r>
+        <w:t>结果是有引号的</w:t>
+      </w:r>
+    </w:p>
+    <w:p>
+      <w:r>
+        <w:t>如果用无引号去连接有引号的字符串</w:t>
+      </w:r>
+      <w:r>
+        <w:rPr>
+          <w:rFonts w:hint="eastAsia"/>
+        </w:rPr>
+        <w:t>，</w:t>
+      </w:r>
+      <w:r>
+        <w:t>结果是无引号</w:t>
+      </w:r>
+    </w:p>
+    <w:p>
+      <w:r>
+        <w:rPr>
+          <w:rFonts w:hint="eastAsia"/>
+        </w:rPr>
+        <w:t>减法</w:t>
+      </w:r>
+    </w:p>
+    <w:p>
+      <w:r>
+        <w:rPr>
+          <w:rFonts w:hint="eastAsia"/>
+        </w:rPr>
+        <w:t>-</w:t>
+      </w:r>
+      <w:r>
+        <w:t>会被优先解析为变量名</w:t>
+      </w:r>
+      <w:r>
+        <w:rPr>
+          <w:rFonts w:hint="eastAsia"/>
+        </w:rPr>
+        <w:t>，</w:t>
+      </w:r>
+      <w:r>
+        <w:t>所以使用变量和减法</w:t>
+      </w:r>
+      <w:r>
+        <w:rPr>
+          <w:rFonts w:hint="eastAsia"/>
+        </w:rPr>
+        <w:t>，</w:t>
+      </w:r>
+      <w:r>
+        <w:t>需要</w:t>
+      </w:r>
+      <w:r>
+        <w:rPr>
+          <w:rFonts w:hint="eastAsia"/>
+        </w:rPr>
+        <w:t>-</w:t>
+      </w:r>
+      <w:r>
+        <w:t>前后添加空格</w:t>
+      </w:r>
+    </w:p>
+    <w:p>
+      <w:pPr>
+        <w:widowControl/>
+        <w:shd w:val="clear" w:color="auto" w:fill="1E1E1E"/>
+        <w:spacing w:line="285" w:lineRule="atLeast"/>
+        <w:jc w:val="left"/>
+        <w:rPr>
+          <w:rFonts w:ascii="Consolas" w:eastAsia="宋体" w:hAnsi="Consolas" w:cs="宋体"/>
+          <w:color w:val="D4D4D4"/>
+          <w:kern w:val="0"/>
+          <w:szCs w:val="21"/>
+        </w:rPr>
+      </w:pPr>
+      <w:r>
+        <w:rPr>
+          <w:rFonts w:ascii="Consolas" w:eastAsia="宋体" w:hAnsi="Consolas" w:cs="宋体"/>
+          <w:color w:val="9CDCFE"/>
+          <w:kern w:val="0"/>
+          <w:szCs w:val="21"/>
+        </w:rPr>
+        <w:t>width</w:t>
+      </w:r>
+      <w:r>
+        <w:rPr>
+          <w:rFonts w:ascii="Consolas" w:eastAsia="宋体" w:hAnsi="Consolas" w:cs="宋体"/>
+          <w:color w:val="D4D4D4"/>
+          <w:kern w:val="0"/>
+          <w:szCs w:val="21"/>
+        </w:rPr>
+        <w:t xml:space="preserve">: </w:t>
+      </w:r>
+      <w:r>
+        <w:rPr>
+          <w:rFonts w:ascii="Consolas" w:eastAsia="宋体" w:hAnsi="Consolas" w:cs="宋体"/>
+          <w:color w:val="9CDCFE"/>
+          <w:kern w:val="0"/>
+          <w:szCs w:val="21"/>
+        </w:rPr>
+        <w:t>$size</w:t>
+      </w:r>
+      <w:r>
+        <w:rPr>
+          <w:rFonts w:ascii="Consolas" w:eastAsia="宋体" w:hAnsi="Consolas" w:cs="宋体"/>
+          <w:color w:val="D4D4D4"/>
+          <w:kern w:val="0"/>
+          <w:szCs w:val="21"/>
+        </w:rPr>
+        <w:t xml:space="preserve"> - </w:t>
+      </w:r>
+      <w:r>
+        <w:rPr>
+          <w:rFonts w:ascii="Consolas" w:eastAsia="宋体" w:hAnsi="Consolas" w:cs="宋体"/>
+          <w:color w:val="9CDCFE"/>
+          <w:kern w:val="0"/>
+          <w:szCs w:val="21"/>
+        </w:rPr>
+        <w:t>$my-width</w:t>
+      </w:r>
+      <w:r>
+        <w:rPr>
+          <w:rFonts w:ascii="Consolas" w:eastAsia="宋体" w:hAnsi="Consolas" w:cs="宋体"/>
+          <w:color w:val="D4D4D4"/>
+          <w:kern w:val="0"/>
+          <w:szCs w:val="21"/>
+        </w:rPr>
+        <w:t>;</w:t>
+      </w:r>
+    </w:p>
+    <w:p>
+      <w:r>
+        <w:rPr>
+          <w:rFonts w:hint="eastAsia"/>
+        </w:rPr>
+        <w:t>除法</w:t>
+      </w:r>
+    </w:p>
+    <w:p>
+      <w:pPr>
+        <w:rPr>
+          <w:rFonts w:hint="eastAsia"/>
+        </w:rPr>
+      </w:pPr>
+      <w:r>
+        <w:t>在</w:t>
+      </w:r>
+      <w:r>
+        <w:t>scss</w:t>
+      </w:r>
+      <w:r>
+        <w:t>中</w:t>
+      </w:r>
+      <w:r>
+        <w:rPr>
+          <w:rFonts w:hint="eastAsia"/>
+        </w:rPr>
+        <w:t>，</w:t>
+      </w:r>
+      <w:r>
+        <w:t>除号经常起到分隔的用途</w:t>
+      </w:r>
+      <w:r>
+        <w:rPr>
+          <w:rFonts w:hint="eastAsia"/>
+        </w:rPr>
+        <w:t>/</w:t>
+      </w:r>
+    </w:p>
+    <w:p>
+      <w:r>
+        <w:t>在以下情况视为除法运算</w:t>
+      </w:r>
+    </w:p>
+    <w:p>
+      <w:pPr>
+        <w:widowControl/>
+        <w:shd w:val="clear" w:color="auto" w:fill="1E1E1E"/>
+        <w:spacing w:line="285" w:lineRule="atLeast"/>
+        <w:jc w:val="left"/>
+        <w:rPr>
+          <w:rFonts w:ascii="Consolas" w:eastAsia="宋体" w:hAnsi="Consolas" w:cs="宋体"/>
+          <w:color w:val="D4D4D4"/>
+          <w:kern w:val="0"/>
+          <w:szCs w:val="21"/>
+        </w:rPr>
+      </w:pPr>
+      <w:r>
+        <w:rPr>
+          <w:rFonts w:ascii="Consolas" w:eastAsia="宋体" w:hAnsi="Consolas" w:cs="宋体"/>
+          <w:color w:val="D7BA7D"/>
+          <w:kern w:val="0"/>
+          <w:szCs w:val="21"/>
+        </w:rPr>
+        <w:t>p</w:t>
+      </w:r>
+      <w:r>
+        <w:rPr>
+          <w:rFonts w:ascii="Consolas" w:eastAsia="宋体" w:hAnsi="Consolas" w:cs="宋体"/>
+          <w:color w:val="D4D4D4"/>
+          <w:kern w:val="0"/>
+          <w:szCs w:val="21"/>
+        </w:rPr>
+        <w:t>{</w:t>
+      </w:r>
+    </w:p>
+    <w:p>
+      <w:pPr>
+        <w:widowControl/>
+        <w:shd w:val="clear" w:color="auto" w:fill="1E1E1E"/>
+        <w:spacing w:line="285" w:lineRule="atLeast"/>
+        <w:jc w:val="left"/>
+        <w:rPr>
+          <w:rFonts w:ascii="Consolas" w:eastAsia="宋体" w:hAnsi="Consolas" w:cs="宋体"/>
+          <w:color w:val="D4D4D4"/>
+          <w:kern w:val="0"/>
+          <w:szCs w:val="21"/>
+        </w:rPr>
+      </w:pPr>
+      <w:r>
+        <w:rPr>
+          <w:rFonts w:ascii="Consolas" w:eastAsia="宋体" w:hAnsi="Consolas" w:cs="宋体"/>
+          <w:color w:val="D4D4D4"/>
+          <w:kern w:val="0"/>
+          <w:szCs w:val="21"/>
+        </w:rPr>
+        <w:t xml:space="preserve">    </w:t>
+      </w:r>
+      <w:r>
+        <w:rPr>
+          <w:rFonts w:ascii="Consolas" w:eastAsia="宋体" w:hAnsi="Consolas" w:cs="宋体"/>
+          <w:color w:val="D7BA7D"/>
+          <w:kern w:val="0"/>
+          <w:szCs w:val="21"/>
+        </w:rPr>
+        <w:t>font</w:t>
+      </w:r>
+      <w:r>
+        <w:rPr>
+          <w:rFonts w:ascii="Consolas" w:eastAsia="宋体" w:hAnsi="Consolas" w:cs="宋体"/>
+          <w:color w:val="D4D4D4"/>
+          <w:kern w:val="0"/>
+          <w:szCs w:val="21"/>
+        </w:rPr>
+        <w:t xml:space="preserve">: </w:t>
+      </w:r>
+      <w:r>
+        <w:rPr>
+          <w:rFonts w:ascii="Consolas" w:eastAsia="宋体" w:hAnsi="Consolas" w:cs="宋体"/>
+          <w:color w:val="B5CEA8"/>
+          <w:kern w:val="0"/>
+          <w:szCs w:val="21"/>
+        </w:rPr>
+        <w:t>10px</w:t>
+      </w:r>
+      <w:r>
+        <w:rPr>
+          <w:rFonts w:ascii="Consolas" w:eastAsia="宋体" w:hAnsi="Consolas" w:cs="宋体"/>
+          <w:color w:val="D4D4D4"/>
+          <w:kern w:val="0"/>
+          <w:szCs w:val="21"/>
+        </w:rPr>
+        <w:t>/</w:t>
+      </w:r>
+      <w:r>
+        <w:rPr>
+          <w:rFonts w:ascii="Consolas" w:eastAsia="宋体" w:hAnsi="Consolas" w:cs="宋体"/>
+          <w:color w:val="B5CEA8"/>
+          <w:kern w:val="0"/>
+          <w:szCs w:val="21"/>
+        </w:rPr>
+        <w:t>5px</w:t>
+      </w:r>
+      <w:r>
+        <w:rPr>
+          <w:rFonts w:ascii="Consolas" w:eastAsia="宋体" w:hAnsi="Consolas" w:cs="宋体"/>
+          <w:color w:val="D4D4D4"/>
+          <w:kern w:val="0"/>
+          <w:szCs w:val="21"/>
+        </w:rPr>
+        <w:t>;</w:t>
+      </w:r>
+    </w:p>
+    <w:p>
+      <w:pPr>
+        <w:widowControl/>
+        <w:shd w:val="clear" w:color="auto" w:fill="1E1E1E"/>
+        <w:spacing w:line="285" w:lineRule="atLeast"/>
+        <w:jc w:val="left"/>
+        <w:rPr>
+          <w:rFonts w:ascii="Consolas" w:eastAsia="宋体" w:hAnsi="Consolas" w:cs="宋体"/>
+          <w:color w:val="D4D4D4"/>
+          <w:kern w:val="0"/>
+          <w:szCs w:val="21"/>
+        </w:rPr>
+      </w:pPr>
+      <w:r>
+        <w:rPr>
+          <w:rFonts w:ascii="Consolas" w:eastAsia="宋体" w:hAnsi="Consolas" w:cs="宋体"/>
+          <w:color w:val="D4D4D4"/>
+          <w:kern w:val="0"/>
+          <w:szCs w:val="21"/>
+        </w:rPr>
+        <w:t xml:space="preserve">    </w:t>
+      </w:r>
+      <w:r>
+        <w:rPr>
+          <w:rFonts w:ascii="Consolas" w:eastAsia="宋体" w:hAnsi="Consolas" w:cs="宋体"/>
+          <w:color w:val="9CDCFE"/>
+          <w:kern w:val="0"/>
+          <w:szCs w:val="21"/>
+        </w:rPr>
+        <w:t>$width</w:t>
+      </w:r>
+      <w:r>
+        <w:rPr>
+          <w:rFonts w:ascii="Consolas" w:eastAsia="宋体" w:hAnsi="Consolas" w:cs="宋体"/>
+          <w:color w:val="D4D4D4"/>
+          <w:kern w:val="0"/>
+          <w:szCs w:val="21"/>
+        </w:rPr>
+        <w:t xml:space="preserve">: </w:t>
+      </w:r>
+      <w:r>
+        <w:rPr>
+          <w:rFonts w:ascii="Consolas" w:eastAsia="宋体" w:hAnsi="Consolas" w:cs="宋体"/>
+          <w:color w:val="B5CEA8"/>
+          <w:kern w:val="0"/>
+          <w:szCs w:val="21"/>
+        </w:rPr>
+        <w:t>1000px</w:t>
+      </w:r>
+      <w:r>
+        <w:rPr>
+          <w:rFonts w:ascii="Consolas" w:eastAsia="宋体" w:hAnsi="Consolas" w:cs="宋体"/>
+          <w:color w:val="D4D4D4"/>
+          <w:kern w:val="0"/>
+          <w:szCs w:val="21"/>
+        </w:rPr>
+        <w:t>;</w:t>
+      </w:r>
+    </w:p>
+    <w:p>
+      <w:pPr>
+        <w:widowControl/>
+        <w:shd w:val="clear" w:color="auto" w:fill="1E1E1E"/>
+        <w:spacing w:line="285" w:lineRule="atLeast"/>
+        <w:jc w:val="left"/>
+        <w:rPr>
+          <w:rFonts w:ascii="Consolas" w:eastAsia="宋体" w:hAnsi="Consolas" w:cs="宋体"/>
+          <w:color w:val="D4D4D4"/>
+          <w:kern w:val="0"/>
+          <w:szCs w:val="21"/>
+        </w:rPr>
+      </w:pPr>
+      <w:r>
+        <w:rPr>
+          <w:rFonts w:ascii="Consolas" w:eastAsia="宋体" w:hAnsi="Consolas" w:cs="宋体"/>
+          <w:color w:val="D4D4D4"/>
+          <w:kern w:val="0"/>
+          <w:szCs w:val="21"/>
+        </w:rPr>
+        <w:t xml:space="preserve">    </w:t>
+      </w:r>
+      <w:r>
+        <w:rPr>
+          <w:rFonts w:ascii="Consolas" w:eastAsia="宋体" w:hAnsi="Consolas" w:cs="宋体"/>
+          <w:color w:val="9CDCFE"/>
+          <w:kern w:val="0"/>
+          <w:szCs w:val="21"/>
+        </w:rPr>
+        <w:t>width</w:t>
+      </w:r>
+      <w:r>
+        <w:rPr>
+          <w:rFonts w:ascii="Consolas" w:eastAsia="宋体" w:hAnsi="Consolas" w:cs="宋体"/>
+          <w:color w:val="D4D4D4"/>
+          <w:kern w:val="0"/>
+          <w:szCs w:val="21"/>
+        </w:rPr>
+        <w:t xml:space="preserve">: </w:t>
+      </w:r>
+      <w:r>
+        <w:rPr>
+          <w:rFonts w:ascii="Consolas" w:eastAsia="宋体" w:hAnsi="Consolas" w:cs="宋体"/>
+          <w:color w:val="9CDCFE"/>
+          <w:kern w:val="0"/>
+          <w:szCs w:val="21"/>
+        </w:rPr>
+        <w:t>$width</w:t>
+      </w:r>
+      <w:r>
+        <w:rPr>
+          <w:rFonts w:ascii="Consolas" w:eastAsia="宋体" w:hAnsi="Consolas" w:cs="宋体"/>
+          <w:color w:val="D4D4D4"/>
+          <w:kern w:val="0"/>
+          <w:szCs w:val="21"/>
+        </w:rPr>
+        <w:t>/</w:t>
+      </w:r>
+      <w:r>
+        <w:rPr>
+          <w:rFonts w:ascii="Consolas" w:eastAsia="宋体" w:hAnsi="Consolas" w:cs="宋体"/>
+          <w:color w:val="B5CEA8"/>
+          <w:kern w:val="0"/>
+          <w:szCs w:val="21"/>
+        </w:rPr>
+        <w:t>2</w:t>
+      </w:r>
+      <w:r>
+        <w:rPr>
+          <w:rFonts w:ascii="Consolas" w:eastAsia="宋体" w:hAnsi="Consolas" w:cs="宋体"/>
+          <w:color w:val="D4D4D4"/>
+          <w:kern w:val="0"/>
+          <w:szCs w:val="21"/>
+        </w:rPr>
+        <w:t>;</w:t>
+      </w:r>
+    </w:p>
+    <w:p>
+      <w:pPr>
+        <w:widowControl/>
+        <w:shd w:val="clear" w:color="auto" w:fill="1E1E1E"/>
+        <w:spacing w:line="285" w:lineRule="atLeast"/>
+        <w:jc w:val="left"/>
+        <w:rPr>
+          <w:rFonts w:ascii="Consolas" w:eastAsia="宋体" w:hAnsi="Consolas" w:cs="宋体"/>
+          <w:color w:val="D4D4D4"/>
+          <w:kern w:val="0"/>
+          <w:szCs w:val="21"/>
+        </w:rPr>
+      </w:pPr>
+      <w:r>
+        <w:rPr>
+          <w:rFonts w:ascii="Consolas" w:eastAsia="宋体" w:hAnsi="Consolas" w:cs="宋体"/>
+          <w:color w:val="D4D4D4"/>
+          <w:kern w:val="0"/>
+          <w:szCs w:val="21"/>
+        </w:rPr>
+        <w:t xml:space="preserve">    </w:t>
+      </w:r>
+      <w:r>
+        <w:rPr>
+          <w:rFonts w:ascii="Consolas" w:eastAsia="宋体" w:hAnsi="Consolas" w:cs="宋体"/>
+          <w:color w:val="9CDCFE"/>
+          <w:kern w:val="0"/>
+          <w:szCs w:val="21"/>
+        </w:rPr>
+        <w:t>height</w:t>
+      </w:r>
+      <w:r>
+        <w:rPr>
+          <w:rFonts w:ascii="Consolas" w:eastAsia="宋体" w:hAnsi="Consolas" w:cs="宋体"/>
+          <w:color w:val="D4D4D4"/>
+          <w:kern w:val="0"/>
+          <w:szCs w:val="21"/>
+        </w:rPr>
+        <w:t>: (</w:t>
+      </w:r>
+      <w:r>
+        <w:rPr>
+          <w:rFonts w:ascii="Consolas" w:eastAsia="宋体" w:hAnsi="Consolas" w:cs="宋体"/>
+          <w:color w:val="B5CEA8"/>
+          <w:kern w:val="0"/>
+          <w:szCs w:val="21"/>
+        </w:rPr>
+        <w:t>500px</w:t>
+      </w:r>
+      <w:r>
+        <w:rPr>
+          <w:rFonts w:ascii="Consolas" w:eastAsia="宋体" w:hAnsi="Consolas" w:cs="宋体"/>
+          <w:color w:val="D4D4D4"/>
+          <w:kern w:val="0"/>
+          <w:szCs w:val="21"/>
+        </w:rPr>
+        <w:t>/</w:t>
+      </w:r>
+      <w:r>
+        <w:rPr>
+          <w:rFonts w:ascii="Consolas" w:eastAsia="宋体" w:hAnsi="Consolas" w:cs="宋体"/>
+          <w:color w:val="B5CEA8"/>
+          <w:kern w:val="0"/>
+          <w:szCs w:val="21"/>
+        </w:rPr>
+        <w:t>2</w:t>
+      </w:r>
+      <w:r>
+        <w:rPr>
+          <w:rFonts w:ascii="Consolas" w:eastAsia="宋体" w:hAnsi="Consolas" w:cs="宋体"/>
+          <w:color w:val="D4D4D4"/>
+          <w:kern w:val="0"/>
+          <w:szCs w:val="21"/>
+        </w:rPr>
+        <w:t>);</w:t>
+      </w:r>
+    </w:p>
+    <w:p>
+      <w:pPr>
+        <w:widowControl/>
+        <w:shd w:val="clear" w:color="auto" w:fill="1E1E1E"/>
+        <w:spacing w:line="285" w:lineRule="atLeast"/>
+        <w:jc w:val="left"/>
+        <w:rPr>
+          <w:rFonts w:ascii="Consolas" w:eastAsia="宋体" w:hAnsi="Consolas" w:cs="宋体"/>
+          <w:color w:val="D4D4D4"/>
+          <w:kern w:val="0"/>
+          <w:szCs w:val="21"/>
+        </w:rPr>
+      </w:pPr>
+      <w:r>
+        <w:rPr>
+          <w:rFonts w:ascii="Consolas" w:eastAsia="宋体" w:hAnsi="Consolas" w:cs="宋体"/>
+          <w:color w:val="D4D4D4"/>
+          <w:kern w:val="0"/>
+          <w:szCs w:val="21"/>
+        </w:rPr>
+        <w:t xml:space="preserve">    </w:t>
+      </w:r>
+      <w:r>
+        <w:rPr>
+          <w:rFonts w:ascii="Consolas" w:eastAsia="宋体" w:hAnsi="Consolas" w:cs="宋体"/>
+          <w:color w:val="9CDCFE"/>
+          <w:kern w:val="0"/>
+          <w:szCs w:val="21"/>
+        </w:rPr>
+        <w:t>margin</w:t>
+      </w:r>
+      <w:r>
+        <w:rPr>
+          <w:rFonts w:ascii="Consolas" w:eastAsia="宋体" w:hAnsi="Consolas" w:cs="宋体"/>
+          <w:color w:val="D4D4D4"/>
+          <w:kern w:val="0"/>
+          <w:szCs w:val="21"/>
+        </w:rPr>
+        <w:t xml:space="preserve">: </w:t>
+      </w:r>
+      <w:r>
+        <w:rPr>
+          <w:rFonts w:ascii="Consolas" w:eastAsia="宋体" w:hAnsi="Consolas" w:cs="宋体"/>
+          <w:color w:val="B5CEA8"/>
+          <w:kern w:val="0"/>
+          <w:szCs w:val="21"/>
+        </w:rPr>
+        <w:t>5px</w:t>
+      </w:r>
+      <w:r>
+        <w:rPr>
+          <w:rFonts w:ascii="Consolas" w:eastAsia="宋体" w:hAnsi="Consolas" w:cs="宋体"/>
+          <w:color w:val="D4D4D4"/>
+          <w:kern w:val="0"/>
+          <w:szCs w:val="21"/>
+        </w:rPr>
+        <w:t>+</w:t>
+      </w:r>
+      <w:r>
+        <w:rPr>
+          <w:rFonts w:ascii="Consolas" w:eastAsia="宋体" w:hAnsi="Consolas" w:cs="宋体"/>
+          <w:color w:val="B5CEA8"/>
+          <w:kern w:val="0"/>
+          <w:szCs w:val="21"/>
+        </w:rPr>
+        <w:t>8px</w:t>
+      </w:r>
+      <w:r>
+        <w:rPr>
+          <w:rFonts w:ascii="Consolas" w:eastAsia="宋体" w:hAnsi="Consolas" w:cs="宋体"/>
+          <w:color w:val="D4D4D4"/>
+          <w:kern w:val="0"/>
+          <w:szCs w:val="21"/>
+        </w:rPr>
+        <w:t>/</w:t>
+      </w:r>
+      <w:r>
+        <w:rPr>
+          <w:rFonts w:ascii="Consolas" w:eastAsia="宋体" w:hAnsi="Consolas" w:cs="宋体"/>
+          <w:color w:val="B5CEA8"/>
+          <w:kern w:val="0"/>
+          <w:szCs w:val="21"/>
+        </w:rPr>
+        <w:t>2px</w:t>
+      </w:r>
+      <w:r>
+        <w:rPr>
+          <w:rFonts w:ascii="Consolas" w:eastAsia="宋体" w:hAnsi="Consolas" w:cs="宋体"/>
+          <w:color w:val="D4D4D4"/>
+          <w:kern w:val="0"/>
+          <w:szCs w:val="21"/>
+        </w:rPr>
+        <w:t>;</w:t>
+      </w:r>
+    </w:p>
+    <w:p>
+      <w:pPr>
+        <w:widowControl/>
+        <w:shd w:val="clear" w:color="auto" w:fill="1E1E1E"/>
+        <w:spacing w:line="285" w:lineRule="atLeast"/>
+        <w:jc w:val="left"/>
+        <w:rPr>
+          <w:rFonts w:ascii="Consolas" w:eastAsia="宋体" w:hAnsi="Consolas" w:cs="宋体" w:hint="eastAsia"/>
+          <w:color w:val="D4D4D4"/>
+          <w:kern w:val="0"/>
+          <w:szCs w:val="21"/>
+        </w:rPr>
+      </w:pPr>
+      <w:r>
+        <w:rPr>
+          <w:rFonts w:ascii="Consolas" w:eastAsia="宋体" w:hAnsi="Consolas" w:cs="宋体"/>
+          <w:color w:val="D4D4D4"/>
+          <w:kern w:val="0"/>
+          <w:szCs w:val="21"/>
+        </w:rPr>
+        <w:t>}</w:t>
+      </w:r>
+    </w:p>
+    <w:p>
+      <w:r>
         <w:lastRenderedPageBreak/>
         <w:t xml:space="preserve">  </w:t>
       </w:r>
@@ -30346,21 +34344,55 @@
         <w:rPr>
           <w:rFonts w:hint="eastAsia"/>
         </w:rPr>
-        <w:t>可以在同一个槽上，添加多个进度</w:t>
-      </w:r>
-    </w:p>
-    <w:p>
-      <w:r>
-        <w:rPr>
-          <w:rFonts w:hint="eastAsia"/>
-        </w:rPr>
-        <w:t>boot</w:t>
-      </w:r>
-      <w:r>
-        <w:rPr>
-          <w:rFonts w:hint="eastAsia"/>
-        </w:rPr>
-        <w:t>中重点</w:t>
+        <w:t>1.</w:t>
+      </w:r>
+      <w:r>
+        <w:rPr>
+          <w:rFonts w:hint="eastAsia"/>
+        </w:rPr>
+        <w:t>如果值，或者值的一部分，是变量或者函数的返回值</w:t>
+      </w:r>
+    </w:p>
+    <w:p>
+      <w:r>
+        <w:t xml:space="preserve">  </w:t>
+      </w:r>
+      <w:r>
+        <w:rPr>
+          <w:rFonts w:hint="eastAsia"/>
+        </w:rPr>
+        <w:t>2.</w:t>
+      </w:r>
+      <w:r>
+        <w:rPr>
+          <w:rFonts w:hint="eastAsia"/>
+        </w:rPr>
+        <w:t>如果值被小括号包裹，视为除法</w:t>
+      </w:r>
+    </w:p>
+    <w:p>
+      <w:r>
+        <w:t xml:space="preserve">  </w:t>
+      </w:r>
+      <w:r>
+        <w:rPr>
+          <w:rFonts w:hint="eastAsia"/>
+        </w:rPr>
+        <w:t>3.</w:t>
+      </w:r>
+      <w:r>
+        <w:rPr>
+          <w:rFonts w:hint="eastAsia"/>
+        </w:rPr>
+        <w:t>如果值是算术表达式的一部分，视为除法</w:t>
+      </w:r>
+    </w:p>
+    <w:p>
+      <w:r>
+        <w:rPr>
+          <w:rFonts w:hint="eastAsia"/>
+        </w:rPr>
+        <w:t>运算表达式与其他值连用时，用空格做连接</w:t>
       </w:r>
     </w:p>
     <w:p>
@@ -30370,16 +34402,67 @@
         </w:rPr>
       </w:pPr>
       <w:r>
-        <w:rPr>
-          <w:rFonts w:hint="eastAsia"/>
-        </w:rPr>
-        <w:t xml:space="preserve">  </w:t>
-      </w:r>
-      <w:r>
-        <w:rPr>
-          <w:rFonts w:hint="eastAsia"/>
-        </w:rPr>
-        <w:t>媒体查询</w:t>
+        <w:t xml:space="preserve">  margin</w:t>
+      </w:r>
+      <w:r>
+        <w:rPr>
+          <w:rFonts w:hint="eastAsia"/>
+        </w:rPr>
+        <w:t>: 4px+5px auto</w:t>
+      </w:r>
+    </w:p>
+    <w:p>
+      <w:r>
+        <w:t>在有引号的字符串中</w:t>
+      </w:r>
+      <w:r>
+        <w:rPr>
+          <w:rFonts w:hint="eastAsia"/>
+        </w:rPr>
+        <w:t>，</w:t>
+      </w:r>
+      <w:r>
+        <w:t>使用</w:t>
+      </w:r>
+      <w:r>
+        <w:rPr>
+          <w:rFonts w:hint="eastAsia"/>
+        </w:rPr>
+        <w:t>#{}</w:t>
+      </w:r>
+      <w:r>
+        <w:rPr>
+          <w:rFonts w:hint="eastAsia"/>
+        </w:rPr>
+        <w:t>插值语句可以添加动态的值</w:t>
+      </w:r>
+    </w:p>
+    <w:p>
+      <w:r>
+        <w:rPr>
+          <w:rFonts w:hint="eastAsia"/>
+        </w:rPr>
+        <w:t>2.</w:t>
+      </w:r>
+      <w:r>
+        <w:rPr>
+          <w:rFonts w:hint="eastAsia"/>
+        </w:rPr>
+        <w:t>颜色的运算</w:t>
+      </w:r>
+    </w:p>
+    <w:p>
+      <w:r>
+        <w:rPr>
+          <w:rFonts w:hint="eastAsia"/>
+        </w:rPr>
+        <w:t xml:space="preserve">  </w:t>
+      </w:r>
+      <w:r>
+        <w:rPr>
+          <w:rFonts w:hint="eastAsia"/>
+        </w:rPr>
+        <w:t>颜色值是分段计算的，红</w:t>
       </w:r>
       <w:r>
         <w:rPr>
@@ -30391,16 +34474,1226 @@
         <w:rPr>
           <w:rFonts w:hint="eastAsia"/>
         </w:rPr>
-        <w:t>栅格布局</w:t>
-      </w:r>
-      <w:r>
-        <w:rPr>
-          <w:rFonts w:hint="eastAsia"/>
-        </w:rPr>
-        <w:t>+scss</w:t>
+        <w:t>红</w:t>
+      </w:r>
+      <w:r>
+        <w:rPr>
+          <w:rFonts w:hint="eastAsia"/>
+        </w:rPr>
+        <w:t xml:space="preserve"> </w:t>
+      </w:r>
+      <w:r>
+        <w:rPr>
+          <w:rFonts w:hint="eastAsia"/>
+        </w:rPr>
+        <w:t>绿</w:t>
+      </w:r>
+      <w:r>
+        <w:rPr>
+          <w:rFonts w:hint="eastAsia"/>
+        </w:rPr>
+        <w:t>+</w:t>
+      </w:r>
+      <w:r>
+        <w:rPr>
+          <w:rFonts w:hint="eastAsia"/>
+        </w:rPr>
+        <w:t>绿</w:t>
+      </w:r>
+      <w:r>
+        <w:rPr>
+          <w:rFonts w:hint="eastAsia"/>
+        </w:rPr>
+        <w:t xml:space="preserve"> </w:t>
+      </w:r>
+      <w:r>
+        <w:rPr>
+          <w:rFonts w:hint="eastAsia"/>
+        </w:rPr>
+        <w:t>蓝</w:t>
+      </w:r>
+      <w:r>
+        <w:rPr>
+          <w:rFonts w:hint="eastAsia"/>
+        </w:rPr>
+        <w:t>+</w:t>
+      </w:r>
+      <w:r>
+        <w:rPr>
+          <w:rFonts w:hint="eastAsia"/>
+        </w:rPr>
+        <w:t>蓝</w:t>
+      </w:r>
+    </w:p>
+    <w:p>
+      <w:pPr>
+        <w:widowControl/>
+        <w:shd w:val="clear" w:color="auto" w:fill="1E1E1E"/>
+        <w:spacing w:line="285" w:lineRule="atLeast"/>
+        <w:jc w:val="left"/>
+        <w:rPr>
+          <w:rFonts w:ascii="Consolas" w:eastAsia="宋体" w:hAnsi="Consolas" w:cs="宋体" w:hint="eastAsia"/>
+          <w:color w:val="D4D4D4"/>
+          <w:kern w:val="0"/>
+          <w:szCs w:val="21"/>
+        </w:rPr>
+      </w:pPr>
+      <w:r>
+        <w:rPr>
+          <w:rFonts w:ascii="Consolas" w:eastAsia="宋体" w:hAnsi="Consolas" w:cs="宋体"/>
+          <w:color w:val="9CDCFE"/>
+          <w:kern w:val="0"/>
+          <w:szCs w:val="21"/>
+        </w:rPr>
+        <w:t>color</w:t>
+      </w:r>
+      <w:r>
+        <w:rPr>
+          <w:rFonts w:ascii="Consolas" w:eastAsia="宋体" w:hAnsi="Consolas" w:cs="宋体"/>
+          <w:color w:val="D4D4D4"/>
+          <w:kern w:val="0"/>
+          <w:szCs w:val="21"/>
+        </w:rPr>
+        <w:t xml:space="preserve">: </w:t>
+      </w:r>
+      <w:r>
+        <w:rPr>
+          <w:rFonts w:ascii="Consolas" w:eastAsia="宋体" w:hAnsi="Consolas" w:cs="宋体"/>
+          <w:color w:val="DCDCAA"/>
+          <w:kern w:val="0"/>
+          <w:szCs w:val="21"/>
+        </w:rPr>
+        <w:t>rgb</w:t>
+      </w:r>
+      <w:r>
+        <w:rPr>
+          <w:rFonts w:ascii="Consolas" w:eastAsia="宋体" w:hAnsi="Consolas" w:cs="宋体"/>
+          <w:color w:val="D4D4D4"/>
+          <w:kern w:val="0"/>
+          <w:szCs w:val="21"/>
+        </w:rPr>
+        <w:t>(</w:t>
+      </w:r>
+      <w:r>
+        <w:rPr>
+          <w:rFonts w:ascii="Consolas" w:eastAsia="宋体" w:hAnsi="Consolas" w:cs="宋体"/>
+          <w:color w:val="B5CEA8"/>
+          <w:kern w:val="0"/>
+          <w:szCs w:val="21"/>
+        </w:rPr>
+        <w:t>23</w:t>
+      </w:r>
+      <w:r>
+        <w:rPr>
+          <w:rFonts w:ascii="Consolas" w:eastAsia="宋体" w:hAnsi="Consolas" w:cs="宋体"/>
+          <w:color w:val="D4D4D4"/>
+          <w:kern w:val="0"/>
+          <w:szCs w:val="21"/>
+        </w:rPr>
+        <w:t xml:space="preserve">, </w:t>
+      </w:r>
+      <w:r>
+        <w:rPr>
+          <w:rFonts w:ascii="Consolas" w:eastAsia="宋体" w:hAnsi="Consolas" w:cs="宋体"/>
+          <w:color w:val="B5CEA8"/>
+          <w:kern w:val="0"/>
+          <w:szCs w:val="21"/>
+        </w:rPr>
+        <w:t>32</w:t>
+      </w:r>
+      <w:r>
+        <w:rPr>
+          <w:rFonts w:ascii="Consolas" w:eastAsia="宋体" w:hAnsi="Consolas" w:cs="宋体"/>
+          <w:color w:val="D4D4D4"/>
+          <w:kern w:val="0"/>
+          <w:szCs w:val="21"/>
+        </w:rPr>
+        <w:t xml:space="preserve">, </w:t>
+      </w:r>
+      <w:r>
+        <w:rPr>
+          <w:rFonts w:ascii="Consolas" w:eastAsia="宋体" w:hAnsi="Consolas" w:cs="宋体"/>
+          <w:color w:val="B5CEA8"/>
+          <w:kern w:val="0"/>
+          <w:szCs w:val="21"/>
+        </w:rPr>
+        <w:t>45</w:t>
+      </w:r>
+      <w:r>
+        <w:rPr>
+          <w:rFonts w:ascii="Consolas" w:eastAsia="宋体" w:hAnsi="Consolas" w:cs="宋体"/>
+          <w:color w:val="D4D4D4"/>
+          <w:kern w:val="0"/>
+          <w:szCs w:val="21"/>
+        </w:rPr>
+        <w:t>)+</w:t>
+      </w:r>
+      <w:r>
+        <w:rPr>
+          <w:rFonts w:ascii="Consolas" w:eastAsia="宋体" w:hAnsi="Consolas" w:cs="宋体"/>
+          <w:color w:val="DCDCAA"/>
+          <w:kern w:val="0"/>
+          <w:szCs w:val="21"/>
+        </w:rPr>
+        <w:t>rgb</w:t>
+      </w:r>
+      <w:r>
+        <w:rPr>
+          <w:rFonts w:ascii="Consolas" w:eastAsia="宋体" w:hAnsi="Consolas" w:cs="宋体"/>
+          <w:color w:val="D4D4D4"/>
+          <w:kern w:val="0"/>
+          <w:szCs w:val="21"/>
+        </w:rPr>
+        <w:t>(</w:t>
+      </w:r>
+      <w:r>
+        <w:rPr>
+          <w:rFonts w:ascii="Consolas" w:eastAsia="宋体" w:hAnsi="Consolas" w:cs="宋体"/>
+          <w:color w:val="B5CEA8"/>
+          <w:kern w:val="0"/>
+          <w:szCs w:val="21"/>
+        </w:rPr>
+        <w:t>11</w:t>
+      </w:r>
+      <w:r>
+        <w:rPr>
+          <w:rFonts w:ascii="Consolas" w:eastAsia="宋体" w:hAnsi="Consolas" w:cs="宋体"/>
+          <w:color w:val="D4D4D4"/>
+          <w:kern w:val="0"/>
+          <w:szCs w:val="21"/>
+        </w:rPr>
+        <w:t xml:space="preserve">, </w:t>
+      </w:r>
+      <w:r>
+        <w:rPr>
+          <w:rFonts w:ascii="Consolas" w:eastAsia="宋体" w:hAnsi="Consolas" w:cs="宋体"/>
+          <w:color w:val="B5CEA8"/>
+          <w:kern w:val="0"/>
+          <w:szCs w:val="21"/>
+        </w:rPr>
+        <w:t>22</w:t>
+      </w:r>
+      <w:r>
+        <w:rPr>
+          <w:rFonts w:ascii="Consolas" w:eastAsia="宋体" w:hAnsi="Consolas" w:cs="宋体"/>
+          <w:color w:val="D4D4D4"/>
+          <w:kern w:val="0"/>
+          <w:szCs w:val="21"/>
+        </w:rPr>
+        <w:t xml:space="preserve">, </w:t>
+      </w:r>
+      <w:r>
+        <w:rPr>
+          <w:rFonts w:ascii="Consolas" w:eastAsia="宋体" w:hAnsi="Consolas" w:cs="宋体"/>
+          <w:color w:val="B5CEA8"/>
+          <w:kern w:val="0"/>
+          <w:szCs w:val="21"/>
+        </w:rPr>
+        <w:t>33</w:t>
+      </w:r>
+      <w:r>
+        <w:rPr>
+          <w:rFonts w:ascii="Consolas" w:eastAsia="宋体" w:hAnsi="Consolas" w:cs="宋体"/>
+          <w:color w:val="D4D4D4"/>
+          <w:kern w:val="0"/>
+          <w:szCs w:val="21"/>
+        </w:rPr>
+        <w:t>);</w:t>
+      </w:r>
+    </w:p>
+    <w:p>
+      <w:r>
+        <w:rPr>
+          <w:rFonts w:hint="eastAsia"/>
+        </w:rPr>
+        <w:t xml:space="preserve">  </w:t>
+      </w:r>
+      <w:r>
+        <w:rPr>
+          <w:rFonts w:hint="eastAsia"/>
+        </w:rPr>
+        <w:t>两个</w:t>
+      </w:r>
+      <w:r>
+        <w:rPr>
+          <w:rFonts w:hint="eastAsia"/>
+        </w:rPr>
+        <w:t>rgba</w:t>
+      </w:r>
+      <w:r>
+        <w:rPr>
+          <w:rFonts w:hint="eastAsia"/>
+        </w:rPr>
+        <w:t>相加，</w:t>
+      </w:r>
+      <w:r>
+        <w:rPr>
+          <w:rFonts w:hint="eastAsia"/>
+        </w:rPr>
+        <w:t>alpha</w:t>
+      </w:r>
+      <w:r>
+        <w:rPr>
+          <w:rFonts w:hint="eastAsia"/>
+        </w:rPr>
+        <w:t>的值，必须相等才可以计算，因为算术运算符不会作用到</w:t>
+      </w:r>
+      <w:r>
+        <w:rPr>
+          <w:rFonts w:hint="eastAsia"/>
+        </w:rPr>
+        <w:t>alpha</w:t>
+      </w:r>
+    </w:p>
+    <w:p>
+      <w:r>
+        <w:t>四</w:t>
+      </w:r>
+      <w:r>
+        <w:rPr>
+          <w:rFonts w:hint="eastAsia"/>
+        </w:rPr>
+        <w:t>.</w:t>
+      </w:r>
+      <w:r>
+        <w:rPr>
+          <w:rFonts w:hint="eastAsia"/>
+        </w:rPr>
+        <w:t>函数</w:t>
+      </w:r>
+    </w:p>
+    <w:p>
+      <w:r>
+        <w:rPr>
+          <w:rFonts w:hint="eastAsia"/>
+        </w:rPr>
+        <w:t>1.scss</w:t>
+      </w:r>
+      <w:r>
+        <w:rPr>
+          <w:rFonts w:hint="eastAsia"/>
+        </w:rPr>
+        <w:t>定义了多钟函数，有些函数甚至直接在</w:t>
+      </w:r>
+      <w:r>
+        <w:rPr>
+          <w:rFonts w:hint="eastAsia"/>
+        </w:rPr>
+        <w:t>css</w:t>
+      </w:r>
+      <w:r>
+        <w:rPr>
+          <w:rFonts w:hint="eastAsia"/>
+        </w:rPr>
+        <w:t>中调用</w:t>
+      </w:r>
+    </w:p>
+    <w:p>
+      <w:r>
+        <w:rPr>
+          <w:rFonts w:hint="eastAsia"/>
+        </w:rPr>
+        <w:t xml:space="preserve">  1.</w:t>
+      </w:r>
+      <w:r>
+        <w:rPr>
+          <w:rFonts w:hint="eastAsia"/>
+        </w:rPr>
+        <w:t>颜色函数</w:t>
+      </w:r>
+    </w:p>
+    <w:p>
+      <w:r>
+        <w:tab/>
+        <w:t>rgba</w:t>
+      </w:r>
+      <w:r>
+        <w:rPr>
+          <w:rFonts w:hint="eastAsia"/>
+        </w:rPr>
+        <w:t>(</w:t>
+      </w:r>
+      <w:r>
+        <w:t>red,green,blue,alpha</w:t>
+      </w:r>
+      <w:r>
+        <w:rPr>
+          <w:rFonts w:hint="eastAsia"/>
+        </w:rPr>
+        <w:t>)</w:t>
+      </w:r>
+    </w:p>
+    <w:p>
+      <w:r>
+        <w:tab/>
+        <w:t>hsl(hue,saturation,lightness)</w:t>
+      </w:r>
+    </w:p>
+    <w:p>
+      <w:r>
+        <w:tab/>
+        <w:t>hue</w:t>
+      </w:r>
+      <w:r>
+        <w:t>色调</w:t>
+      </w:r>
+      <w:r>
+        <w:rPr>
+          <w:rFonts w:hint="eastAsia"/>
+        </w:rPr>
+        <w:t xml:space="preserve"> </w:t>
+      </w:r>
+      <w:r>
+        <w:rPr>
+          <w:rFonts w:hint="eastAsia"/>
+        </w:rPr>
+        <w:t>取值</w:t>
+      </w:r>
+      <w:r>
+        <w:rPr>
+          <w:rFonts w:hint="eastAsia"/>
+        </w:rPr>
+        <w:t xml:space="preserve">0-360 </w:t>
+      </w:r>
+      <w:r>
+        <w:rPr>
+          <w:rFonts w:hint="eastAsia"/>
+        </w:rPr>
+        <w:t>三个色段</w:t>
+      </w:r>
+      <w:r>
+        <w:rPr>
+          <w:rFonts w:hint="eastAsia"/>
+        </w:rPr>
+        <w:t xml:space="preserve"> </w:t>
+      </w:r>
+      <w:r>
+        <w:rPr>
+          <w:rFonts w:hint="eastAsia"/>
+        </w:rPr>
+        <w:t>每</w:t>
+      </w:r>
+      <w:r>
+        <w:rPr>
+          <w:rFonts w:hint="eastAsia"/>
+        </w:rPr>
+        <w:t>120</w:t>
+      </w:r>
+      <w:r>
+        <w:rPr>
+          <w:rFonts w:hint="eastAsia"/>
+        </w:rPr>
+        <w:t>一个色段</w:t>
+      </w:r>
+    </w:p>
+    <w:p>
+      <w:r>
+        <w:rPr>
+          <w:rFonts w:hint="eastAsia"/>
+        </w:rPr>
+        <w:tab/>
+        <w:t>saturation</w:t>
+      </w:r>
+      <w:r>
+        <w:rPr>
+          <w:rFonts w:hint="eastAsia"/>
+        </w:rPr>
+        <w:t>饱和度</w:t>
+      </w:r>
+      <w:r>
+        <w:rPr>
+          <w:rFonts w:hint="eastAsia"/>
+        </w:rPr>
+        <w:t xml:space="preserve"> 0.0%~</w:t>
+      </w:r>
+      <w:r>
+        <w:t>100.0</w:t>
+      </w:r>
+      <w:r>
+        <w:rPr>
+          <w:rFonts w:hint="eastAsia"/>
+        </w:rPr>
+        <w:t>%</w:t>
+      </w:r>
+    </w:p>
+    <w:p>
+      <w:r>
+        <w:tab/>
+        <w:t>lightness</w:t>
+      </w:r>
+      <w:r>
+        <w:t>亮度</w:t>
+      </w:r>
+      <w:r>
+        <w:rPr>
+          <w:rFonts w:hint="eastAsia"/>
+        </w:rPr>
+        <w:t xml:space="preserve"> </w:t>
+      </w:r>
+      <w:r>
+        <w:rPr>
+          <w:rFonts w:hint="eastAsia"/>
+        </w:rPr>
+        <w:t>0.0%~</w:t>
+      </w:r>
+      <w:r>
+        <w:t>100.0</w:t>
+      </w:r>
+      <w:r>
+        <w:rPr>
+          <w:rFonts w:hint="eastAsia"/>
+        </w:rPr>
+        <w:t>%</w:t>
+      </w:r>
+    </w:p>
+    <w:p>
+      <w:r>
+        <w:t xml:space="preserve">  2.</w:t>
+      </w:r>
+      <w:r>
+        <w:t>数字函数</w:t>
+      </w:r>
+    </w:p>
+    <w:p>
+      <w:r>
+        <w:tab/>
+        <w:t>round</w:t>
+      </w:r>
+      <w:r>
+        <w:rPr>
+          <w:rFonts w:hint="eastAsia"/>
+        </w:rPr>
+        <w:t>(</w:t>
+      </w:r>
+      <w:r>
+        <w:t>$value</w:t>
+      </w:r>
+      <w:r>
+        <w:rPr>
+          <w:rFonts w:hint="eastAsia"/>
+        </w:rPr>
+        <w:t>)</w:t>
+      </w:r>
+      <w:r>
+        <w:t xml:space="preserve"> </w:t>
+      </w:r>
+      <w:r>
+        <w:t>四舍五入</w:t>
+      </w:r>
+    </w:p>
+    <w:p>
+      <w:r>
+        <w:tab/>
+        <w:t>ceil</w:t>
+      </w:r>
+      <w:r>
+        <w:rPr>
+          <w:rFonts w:hint="eastAsia"/>
+        </w:rPr>
+        <w:t>(</w:t>
+      </w:r>
+      <w:r>
+        <w:t>$value</w:t>
+      </w:r>
+      <w:r>
+        <w:rPr>
+          <w:rFonts w:hint="eastAsia"/>
+        </w:rPr>
+        <w:t>)</w:t>
+      </w:r>
+      <w:r>
+        <w:rPr>
+          <w:rFonts w:hint="eastAsia"/>
+        </w:rPr>
+        <w:t>向上取整</w:t>
+      </w:r>
+    </w:p>
+    <w:p>
+      <w:r>
+        <w:tab/>
+        <w:t>floor</w:t>
+      </w:r>
+      <w:r>
+        <w:rPr>
+          <w:rFonts w:hint="eastAsia"/>
+        </w:rPr>
+        <w:t>(</w:t>
+      </w:r>
+      <w:r>
+        <w:t>$value</w:t>
+      </w:r>
+      <w:r>
+        <w:rPr>
+          <w:rFonts w:hint="eastAsia"/>
+        </w:rPr>
+        <w:t>)</w:t>
+      </w:r>
+      <w:r>
+        <w:rPr>
+          <w:rFonts w:hint="eastAsia"/>
+        </w:rPr>
+        <w:t>向下取整</w:t>
+      </w:r>
+    </w:p>
+    <w:p>
+      <w:r>
+        <w:tab/>
+        <w:t>max($v1,$v2...)</w:t>
+      </w:r>
+    </w:p>
+    <w:p>
+      <w:r>
+        <w:tab/>
+        <w:t>min(</w:t>
+      </w:r>
+      <w:r>
+        <w:t>$v1,$v2...</w:t>
+      </w:r>
+      <w:r>
+        <w:t>)</w:t>
+      </w:r>
+    </w:p>
+    <w:p>
+      <w:r>
+        <w:tab/>
+        <w:t>random()</w:t>
+      </w:r>
+    </w:p>
+    <w:p>
+      <w:r>
+        <w:t xml:space="preserve">  3.</w:t>
+      </w:r>
+      <w:r>
+        <w:t>字符串函数</w:t>
+      </w:r>
+    </w:p>
+    <w:p>
+      <w:r>
+        <w:tab/>
+        <w:t>unquote($string)</w:t>
+      </w:r>
+      <w:r>
+        <w:t>删除字符串的引号</w:t>
+      </w:r>
+    </w:p>
+    <w:p>
+      <w:r>
+        <w:tab/>
+        <w:t>quote($string)</w:t>
+      </w:r>
+      <w:r>
+        <w:t>给字符串添加引号</w:t>
+      </w:r>
+    </w:p>
+    <w:p>
+      <w:r>
+        <w:tab/>
+        <w:t>to-upper-case()</w:t>
+      </w:r>
+    </w:p>
+    <w:p>
+      <w:r>
+        <w:tab/>
+        <w:t>to-lower-case()</w:t>
+      </w:r>
+    </w:p>
+    <w:p>
+      <w:r>
+        <w:tab/>
+      </w:r>
+      <w:r>
+        <w:t>自定义函数</w:t>
+      </w:r>
+    </w:p>
+    <w:p>
+      <w:r>
+        <w:tab/>
+      </w:r>
+      <w:r>
+        <w:rPr>
+          <w:rFonts w:hint="eastAsia"/>
+        </w:rPr>
+        <w:t>@</w:t>
+      </w:r>
+      <w:r>
+        <w:t xml:space="preserve">function </w:t>
+      </w:r>
+      <w:r>
+        <w:t>函数名</w:t>
+      </w:r>
+      <w:r>
+        <w:rPr>
+          <w:rFonts w:hint="eastAsia"/>
+        </w:rPr>
+        <w:t xml:space="preserve"> (</w:t>
+      </w:r>
+      <w:r>
+        <w:t>$n</w:t>
+      </w:r>
+      <w:r>
+        <w:rPr>
+          <w:rFonts w:hint="eastAsia"/>
+        </w:rPr>
+        <w:t>){</w:t>
+      </w:r>
+    </w:p>
+    <w:p>
+      <w:pPr>
+        <w:rPr>
+          <w:rFonts w:hint="eastAsia"/>
+        </w:rPr>
+      </w:pPr>
+      <w:r>
+        <w:tab/>
+      </w:r>
+      <w:r>
+        <w:tab/>
+      </w:r>
+      <w:r>
+        <w:t>函数体</w:t>
+      </w:r>
+      <w:r>
+        <w:rPr>
+          <w:rFonts w:hint="eastAsia"/>
+        </w:rPr>
+        <w:t>;</w:t>
+      </w:r>
+    </w:p>
+    <w:p>
+      <w:pPr>
+        <w:rPr>
+          <w:rFonts w:hint="eastAsia"/>
+        </w:rPr>
+      </w:pPr>
+      <w:r>
+        <w:tab/>
+      </w:r>
+      <w:r>
+        <w:tab/>
+        <w:t xml:space="preserve">@return </w:t>
+      </w:r>
+      <w:r>
+        <w:t>结果</w:t>
+      </w:r>
+      <w:r>
+        <w:rPr>
+          <w:rFonts w:hint="eastAsia"/>
+        </w:rPr>
+        <w:t>;</w:t>
+      </w:r>
+    </w:p>
+    <w:p>
+      <w:r>
+        <w:tab/>
+      </w:r>
+      <w:r>
+        <w:rPr>
+          <w:rFonts w:hint="eastAsia"/>
+        </w:rPr>
+        <w:t>}</w:t>
+      </w:r>
+    </w:p>
+    <w:p>
+      <w:r>
+        <w:rPr>
+          <w:rFonts w:hint="eastAsia"/>
+        </w:rPr>
+        <w:t>五</w:t>
+      </w:r>
+      <w:r>
+        <w:rPr>
+          <w:rFonts w:hint="eastAsia"/>
+        </w:rPr>
+        <w:t>.</w:t>
+      </w:r>
+      <w:r>
+        <w:rPr>
+          <w:rFonts w:hint="eastAsia"/>
+        </w:rPr>
+        <w:t>控制指令</w:t>
+      </w:r>
+    </w:p>
+    <w:p>
+      <w:pPr>
+        <w:widowControl/>
+        <w:shd w:val="clear" w:color="auto" w:fill="1E1E1E"/>
+        <w:spacing w:line="285" w:lineRule="atLeast"/>
+        <w:jc w:val="left"/>
+        <w:rPr>
+          <w:rFonts w:ascii="Consolas" w:eastAsia="宋体" w:hAnsi="Consolas" w:cs="宋体"/>
+          <w:color w:val="D4D4D4"/>
+          <w:kern w:val="0"/>
+          <w:szCs w:val="21"/>
+        </w:rPr>
+      </w:pPr>
+      <w:r>
+        <w:rPr>
+          <w:rFonts w:ascii="Consolas" w:eastAsia="宋体" w:hAnsi="Consolas" w:cs="宋体"/>
+          <w:color w:val="D4D4D4"/>
+          <w:kern w:val="0"/>
+          <w:szCs w:val="21"/>
+        </w:rPr>
+        <w:t xml:space="preserve">    </w:t>
+      </w:r>
+      <w:r>
+        <w:rPr>
+          <w:rFonts w:ascii="Consolas" w:eastAsia="宋体" w:hAnsi="Consolas" w:cs="宋体"/>
+          <w:color w:val="C586C0"/>
+          <w:kern w:val="0"/>
+          <w:szCs w:val="21"/>
+        </w:rPr>
+        <w:t>@if</w:t>
+      </w:r>
+      <w:r>
+        <w:rPr>
+          <w:rFonts w:ascii="Consolas" w:eastAsia="宋体" w:hAnsi="Consolas" w:cs="宋体"/>
+          <w:color w:val="D4D4D4"/>
+          <w:kern w:val="0"/>
+          <w:szCs w:val="21"/>
+        </w:rPr>
+        <w:t xml:space="preserve"> </w:t>
+      </w:r>
+      <w:r>
+        <w:rPr>
+          <w:rFonts w:ascii="Consolas" w:eastAsia="宋体" w:hAnsi="Consolas" w:cs="宋体"/>
+          <w:color w:val="B5CEA8"/>
+          <w:kern w:val="0"/>
+          <w:szCs w:val="21"/>
+        </w:rPr>
+        <w:t>1</w:t>
+      </w:r>
+      <w:r>
+        <w:rPr>
+          <w:rFonts w:ascii="Consolas" w:eastAsia="宋体" w:hAnsi="Consolas" w:cs="宋体"/>
+          <w:color w:val="D4D4D4"/>
+          <w:kern w:val="0"/>
+          <w:szCs w:val="21"/>
+        </w:rPr>
+        <w:t>+</w:t>
+      </w:r>
+      <w:r>
+        <w:rPr>
+          <w:rFonts w:ascii="Consolas" w:eastAsia="宋体" w:hAnsi="Consolas" w:cs="宋体"/>
+          <w:color w:val="B5CEA8"/>
+          <w:kern w:val="0"/>
+          <w:szCs w:val="21"/>
+        </w:rPr>
+        <w:t>1</w:t>
+      </w:r>
+      <w:r>
+        <w:rPr>
+          <w:rFonts w:ascii="Consolas" w:eastAsia="宋体" w:hAnsi="Consolas" w:cs="宋体"/>
+          <w:color w:val="D4D4D4"/>
+          <w:kern w:val="0"/>
+          <w:szCs w:val="21"/>
+        </w:rPr>
+        <w:t>==</w:t>
+      </w:r>
+      <w:r>
+        <w:rPr>
+          <w:rFonts w:ascii="Consolas" w:eastAsia="宋体" w:hAnsi="Consolas" w:cs="宋体"/>
+          <w:color w:val="B5CEA8"/>
+          <w:kern w:val="0"/>
+          <w:szCs w:val="21"/>
+        </w:rPr>
+        <w:t>2</w:t>
+      </w:r>
+      <w:r>
+        <w:rPr>
+          <w:rFonts w:ascii="Consolas" w:eastAsia="宋体" w:hAnsi="Consolas" w:cs="宋体"/>
+          <w:color w:val="D4D4D4"/>
+          <w:kern w:val="0"/>
+          <w:szCs w:val="21"/>
+        </w:rPr>
+        <w:t xml:space="preserve"> {</w:t>
+      </w:r>
+    </w:p>
+    <w:p>
+      <w:pPr>
+        <w:widowControl/>
+        <w:shd w:val="clear" w:color="auto" w:fill="1E1E1E"/>
+        <w:spacing w:line="285" w:lineRule="atLeast"/>
+        <w:jc w:val="left"/>
+        <w:rPr>
+          <w:rFonts w:ascii="Consolas" w:eastAsia="宋体" w:hAnsi="Consolas" w:cs="宋体"/>
+          <w:color w:val="D4D4D4"/>
+          <w:kern w:val="0"/>
+          <w:szCs w:val="21"/>
+        </w:rPr>
+      </w:pPr>
+      <w:r>
+        <w:rPr>
+          <w:rFonts w:ascii="Consolas" w:eastAsia="宋体" w:hAnsi="Consolas" w:cs="宋体"/>
+          <w:color w:val="D4D4D4"/>
+          <w:kern w:val="0"/>
+          <w:szCs w:val="21"/>
+        </w:rPr>
+        <w:t xml:space="preserve">        </w:t>
+      </w:r>
+      <w:r>
+        <w:rPr>
+          <w:rFonts w:ascii="Consolas" w:eastAsia="宋体" w:hAnsi="Consolas" w:cs="宋体"/>
+          <w:color w:val="9CDCFE"/>
+          <w:kern w:val="0"/>
+          <w:szCs w:val="21"/>
+        </w:rPr>
+        <w:t>border-radius</w:t>
+      </w:r>
+      <w:r>
+        <w:rPr>
+          <w:rFonts w:ascii="Consolas" w:eastAsia="宋体" w:hAnsi="Consolas" w:cs="宋体"/>
+          <w:color w:val="D4D4D4"/>
+          <w:kern w:val="0"/>
+          <w:szCs w:val="21"/>
+        </w:rPr>
+        <w:t xml:space="preserve">: </w:t>
+      </w:r>
+      <w:r>
+        <w:rPr>
+          <w:rFonts w:ascii="Consolas" w:eastAsia="宋体" w:hAnsi="Consolas" w:cs="宋体"/>
+          <w:color w:val="B5CEA8"/>
+          <w:kern w:val="0"/>
+          <w:szCs w:val="21"/>
+        </w:rPr>
+        <w:t>50%</w:t>
+      </w:r>
+      <w:r>
+        <w:rPr>
+          <w:rFonts w:ascii="Consolas" w:eastAsia="宋体" w:hAnsi="Consolas" w:cs="宋体"/>
+          <w:color w:val="D4D4D4"/>
+          <w:kern w:val="0"/>
+          <w:szCs w:val="21"/>
+        </w:rPr>
+        <w:t>;</w:t>
+      </w:r>
+    </w:p>
+    <w:p>
+      <w:pPr>
+        <w:widowControl/>
+        <w:shd w:val="clear" w:color="auto" w:fill="1E1E1E"/>
+        <w:spacing w:line="285" w:lineRule="atLeast"/>
+        <w:jc w:val="left"/>
+        <w:rPr>
+          <w:rFonts w:ascii="Consolas" w:eastAsia="宋体" w:hAnsi="Consolas" w:cs="宋体"/>
+          <w:color w:val="D4D4D4"/>
+          <w:kern w:val="0"/>
+          <w:szCs w:val="21"/>
+        </w:rPr>
+      </w:pPr>
+      <w:r>
+        <w:rPr>
+          <w:rFonts w:ascii="Consolas" w:eastAsia="宋体" w:hAnsi="Consolas" w:cs="宋体"/>
+          <w:color w:val="D4D4D4"/>
+          <w:kern w:val="0"/>
+          <w:szCs w:val="21"/>
+        </w:rPr>
+        <w:t xml:space="preserve">    }</w:t>
+      </w:r>
+    </w:p>
+    <w:p>
+      <w:pPr>
+        <w:widowControl/>
+        <w:shd w:val="clear" w:color="auto" w:fill="1E1E1E"/>
+        <w:spacing w:line="285" w:lineRule="atLeast"/>
+        <w:jc w:val="left"/>
+        <w:rPr>
+          <w:rFonts w:ascii="Consolas" w:eastAsia="宋体" w:hAnsi="Consolas" w:cs="宋体"/>
+          <w:color w:val="D4D4D4"/>
+          <w:kern w:val="0"/>
+          <w:szCs w:val="21"/>
+        </w:rPr>
+      </w:pPr>
+      <w:r>
+        <w:rPr>
+          <w:rFonts w:ascii="Consolas" w:eastAsia="宋体" w:hAnsi="Consolas" w:cs="宋体"/>
+          <w:color w:val="D4D4D4"/>
+          <w:kern w:val="0"/>
+          <w:szCs w:val="21"/>
+        </w:rPr>
+        <w:t xml:space="preserve">    </w:t>
+      </w:r>
+      <w:r>
+        <w:rPr>
+          <w:rFonts w:ascii="Consolas" w:eastAsia="宋体" w:hAnsi="Consolas" w:cs="宋体"/>
+          <w:color w:val="C586C0"/>
+          <w:kern w:val="0"/>
+          <w:szCs w:val="21"/>
+        </w:rPr>
+        <w:t>@else if</w:t>
+      </w:r>
+      <w:r>
+        <w:rPr>
+          <w:rFonts w:ascii="Consolas" w:eastAsia="宋体" w:hAnsi="Consolas" w:cs="宋体"/>
+          <w:color w:val="D4D4D4"/>
+          <w:kern w:val="0"/>
+          <w:szCs w:val="21"/>
+        </w:rPr>
+        <w:t>(</w:t>
+      </w:r>
+      <w:r>
+        <w:rPr>
+          <w:rFonts w:ascii="Consolas" w:eastAsia="宋体" w:hAnsi="Consolas" w:cs="宋体"/>
+          <w:color w:val="B5CEA8"/>
+          <w:kern w:val="0"/>
+          <w:szCs w:val="21"/>
+        </w:rPr>
+        <w:t>1</w:t>
+      </w:r>
+      <w:r>
+        <w:rPr>
+          <w:rFonts w:ascii="Consolas" w:eastAsia="宋体" w:hAnsi="Consolas" w:cs="宋体"/>
+          <w:color w:val="D4D4D4"/>
+          <w:kern w:val="0"/>
+          <w:szCs w:val="21"/>
+        </w:rPr>
+        <w:t>-1==</w:t>
+      </w:r>
+      <w:r>
+        <w:rPr>
+          <w:rFonts w:ascii="Consolas" w:eastAsia="宋体" w:hAnsi="Consolas" w:cs="宋体"/>
+          <w:color w:val="B5CEA8"/>
+          <w:kern w:val="0"/>
+          <w:szCs w:val="21"/>
+        </w:rPr>
+        <w:t>0</w:t>
+      </w:r>
+      <w:r>
+        <w:rPr>
+          <w:rFonts w:ascii="Consolas" w:eastAsia="宋体" w:hAnsi="Consolas" w:cs="宋体"/>
+          <w:color w:val="D4D4D4"/>
+          <w:kern w:val="0"/>
+          <w:szCs w:val="21"/>
+        </w:rPr>
+        <w:t>){</w:t>
+      </w:r>
+    </w:p>
+    <w:p>
+      <w:pPr>
+        <w:widowControl/>
+        <w:shd w:val="clear" w:color="auto" w:fill="1E1E1E"/>
+        <w:spacing w:line="285" w:lineRule="atLeast"/>
+        <w:jc w:val="left"/>
+        <w:rPr>
+          <w:rFonts w:ascii="Consolas" w:eastAsia="宋体" w:hAnsi="Consolas" w:cs="宋体"/>
+          <w:color w:val="D4D4D4"/>
+          <w:kern w:val="0"/>
+          <w:szCs w:val="21"/>
+        </w:rPr>
+      </w:pPr>
+      <w:r>
+        <w:rPr>
+          <w:rFonts w:ascii="Consolas" w:eastAsia="宋体" w:hAnsi="Consolas" w:cs="宋体"/>
+          <w:color w:val="D4D4D4"/>
+          <w:kern w:val="0"/>
+          <w:szCs w:val="21"/>
+        </w:rPr>
+        <w:t xml:space="preserve">        </w:t>
+      </w:r>
+      <w:r>
+        <w:rPr>
+          <w:rFonts w:ascii="Consolas" w:eastAsia="宋体" w:hAnsi="Consolas" w:cs="宋体"/>
+          <w:color w:val="9CDCFE"/>
+          <w:kern w:val="0"/>
+          <w:szCs w:val="21"/>
+        </w:rPr>
+        <w:t>border-radius</w:t>
+      </w:r>
+      <w:r>
+        <w:rPr>
+          <w:rFonts w:ascii="Consolas" w:eastAsia="宋体" w:hAnsi="Consolas" w:cs="宋体"/>
+          <w:color w:val="D4D4D4"/>
+          <w:kern w:val="0"/>
+          <w:szCs w:val="21"/>
+        </w:rPr>
+        <w:t xml:space="preserve">: </w:t>
+      </w:r>
+      <w:r>
+        <w:rPr>
+          <w:rFonts w:ascii="Consolas" w:eastAsia="宋体" w:hAnsi="Consolas" w:cs="宋体"/>
+          <w:color w:val="B5CEA8"/>
+          <w:kern w:val="0"/>
+          <w:szCs w:val="21"/>
+        </w:rPr>
+        <w:t>30%</w:t>
+      </w:r>
+      <w:r>
+        <w:rPr>
+          <w:rFonts w:ascii="Consolas" w:eastAsia="宋体" w:hAnsi="Consolas" w:cs="宋体"/>
+          <w:color w:val="D4D4D4"/>
+          <w:kern w:val="0"/>
+          <w:szCs w:val="21"/>
+        </w:rPr>
+        <w:t>;</w:t>
+      </w:r>
+    </w:p>
+    <w:p>
+      <w:pPr>
+        <w:widowControl/>
+        <w:shd w:val="clear" w:color="auto" w:fill="1E1E1E"/>
+        <w:spacing w:line="285" w:lineRule="atLeast"/>
+        <w:jc w:val="left"/>
+        <w:rPr>
+          <w:rFonts w:ascii="Consolas" w:eastAsia="宋体" w:hAnsi="Consolas" w:cs="宋体"/>
+          <w:color w:val="D4D4D4"/>
+          <w:kern w:val="0"/>
+          <w:szCs w:val="21"/>
+        </w:rPr>
+      </w:pPr>
+      <w:r>
+        <w:rPr>
+          <w:rFonts w:ascii="Consolas" w:eastAsia="宋体" w:hAnsi="Consolas" w:cs="宋体"/>
+          <w:color w:val="D4D4D4"/>
+          <w:kern w:val="0"/>
+          <w:szCs w:val="21"/>
+        </w:rPr>
+        <w:t xml:space="preserve">    }</w:t>
+      </w:r>
+    </w:p>
+    <w:p>
+      <w:pPr>
+        <w:widowControl/>
+        <w:shd w:val="clear" w:color="auto" w:fill="1E1E1E"/>
+        <w:spacing w:line="285" w:lineRule="atLeast"/>
+        <w:jc w:val="left"/>
+        <w:rPr>
+          <w:rFonts w:ascii="Consolas" w:eastAsia="宋体" w:hAnsi="Consolas" w:cs="宋体"/>
+          <w:color w:val="D4D4D4"/>
+          <w:kern w:val="0"/>
+          <w:szCs w:val="21"/>
+        </w:rPr>
+      </w:pPr>
+      <w:r>
+        <w:rPr>
+          <w:rFonts w:ascii="Consolas" w:eastAsia="宋体" w:hAnsi="Consolas" w:cs="宋体"/>
+          <w:color w:val="D4D4D4"/>
+          <w:kern w:val="0"/>
+          <w:szCs w:val="21"/>
+        </w:rPr>
+        <w:t xml:space="preserve">    </w:t>
+      </w:r>
+      <w:r>
+        <w:rPr>
+          <w:rFonts w:ascii="Consolas" w:eastAsia="宋体" w:hAnsi="Consolas" w:cs="宋体"/>
+          <w:color w:val="C586C0"/>
+          <w:kern w:val="0"/>
+          <w:szCs w:val="21"/>
+        </w:rPr>
+        <w:t xml:space="preserve">@else </w:t>
+      </w:r>
+      <w:r>
+        <w:rPr>
+          <w:rFonts w:ascii="Consolas" w:eastAsia="宋体" w:hAnsi="Consolas" w:cs="宋体"/>
+          <w:color w:val="D4D4D4"/>
+          <w:kern w:val="0"/>
+          <w:szCs w:val="21"/>
+        </w:rPr>
+        <w:t>{</w:t>
+      </w:r>
+    </w:p>
+    <w:p>
+      <w:pPr>
+        <w:widowControl/>
+        <w:shd w:val="clear" w:color="auto" w:fill="1E1E1E"/>
+        <w:spacing w:line="285" w:lineRule="atLeast"/>
+        <w:jc w:val="left"/>
+        <w:rPr>
+          <w:rFonts w:ascii="Consolas" w:eastAsia="宋体" w:hAnsi="Consolas" w:cs="宋体"/>
+          <w:color w:val="D4D4D4"/>
+          <w:kern w:val="0"/>
+          <w:szCs w:val="21"/>
+        </w:rPr>
+      </w:pPr>
+      <w:r>
+        <w:rPr>
+          <w:rFonts w:ascii="Consolas" w:eastAsia="宋体" w:hAnsi="Consolas" w:cs="宋体"/>
+          <w:color w:val="D4D4D4"/>
+          <w:kern w:val="0"/>
+          <w:szCs w:val="21"/>
+        </w:rPr>
+        <w:t xml:space="preserve">        </w:t>
+      </w:r>
+      <w:r>
+        <w:rPr>
+          <w:rFonts w:ascii="Consolas" w:eastAsia="宋体" w:hAnsi="Consolas" w:cs="宋体"/>
+          <w:color w:val="9CDCFE"/>
+          <w:kern w:val="0"/>
+          <w:szCs w:val="21"/>
+        </w:rPr>
+        <w:t>border-radius</w:t>
+      </w:r>
+      <w:r>
+        <w:rPr>
+          <w:rFonts w:ascii="Consolas" w:eastAsia="宋体" w:hAnsi="Consolas" w:cs="宋体"/>
+          <w:color w:val="D4D4D4"/>
+          <w:kern w:val="0"/>
+          <w:szCs w:val="21"/>
+        </w:rPr>
+        <w:t xml:space="preserve">: </w:t>
+      </w:r>
+      <w:r>
+        <w:rPr>
+          <w:rFonts w:ascii="Consolas" w:eastAsia="宋体" w:hAnsi="Consolas" w:cs="宋体"/>
+          <w:color w:val="B5CEA8"/>
+          <w:kern w:val="0"/>
+          <w:szCs w:val="21"/>
+        </w:rPr>
+        <w:t>10%</w:t>
+      </w:r>
+      <w:r>
+        <w:rPr>
+          <w:rFonts w:ascii="Consolas" w:eastAsia="宋体" w:hAnsi="Consolas" w:cs="宋体"/>
+          <w:color w:val="D4D4D4"/>
+          <w:kern w:val="0"/>
+          <w:szCs w:val="21"/>
+        </w:rPr>
+        <w:t>;</w:t>
       </w:r>
       <w:bookmarkStart w:id="0" w:name="_GoBack"/>
       <w:bookmarkEnd w:id="0"/>
+    </w:p>
+    <w:p>
+      <w:pPr>
+        <w:widowControl/>
+        <w:shd w:val="clear" w:color="auto" w:fill="1E1E1E"/>
+        <w:spacing w:line="285" w:lineRule="atLeast"/>
+        <w:jc w:val="left"/>
+        <w:rPr>
+          <w:rFonts w:ascii="Consolas" w:eastAsia="宋体" w:hAnsi="Consolas" w:cs="宋体"/>
+          <w:color w:val="D4D4D4"/>
+          <w:kern w:val="0"/>
+          <w:szCs w:val="21"/>
+        </w:rPr>
+      </w:pPr>
+      <w:r>
+        <w:rPr>
+          <w:rFonts w:ascii="Consolas" w:eastAsia="宋体" w:hAnsi="Consolas" w:cs="宋体"/>
+          <w:color w:val="D4D4D4"/>
+          <w:kern w:val="0"/>
+          <w:szCs w:val="21"/>
+        </w:rPr>
+        <w:lastRenderedPageBreak/>
+        <w:t xml:space="preserve">    }</w:t>
+      </w:r>
+    </w:p>
+    <w:p>
+      <w:pPr>
+        <w:rPr>
+          <w:rFonts w:hint="eastAsia"/>
+        </w:rPr>
+      </w:pPr>
+      <w:r>
+        <w:rPr>
+          <w:rFonts w:hint="eastAsia"/>
+        </w:rPr>
+        <w:t>@if,@else if @else</w:t>
+      </w:r>
+    </w:p>
+    <w:p>
+      <w:pPr>
+        <w:rPr>
+          <w:rFonts w:hint="eastAsia"/>
+        </w:rPr>
+      </w:pPr>
     </w:p>
     <w:sectPr>
       <w:pgSz w:w="11906" w:h="16838"/>
@@ -30857,6 +36150,55 @@
       </w:tblCellMar>
     </w:tblPr>
   </w:style>
+  <w:style w:type="paragraph" w:styleId="HTML">
+    <w:name w:val="HTML Preformatted"/>
+    <w:basedOn w:val="a"/>
+    <w:link w:val="HTMLChar"/>
+    <w:uiPriority w:val="99"/>
+    <w:unhideWhenUsed/>
+    <w:rsid w:val="00530291"/>
+    <w:pPr>
+      <w:widowControl/>
+      <w:tabs>
+        <w:tab w:val="left" w:pos="916"/>
+        <w:tab w:val="left" w:pos="1832"/>
+        <w:tab w:val="left" w:pos="2748"/>
+        <w:tab w:val="left" w:pos="3664"/>
+        <w:tab w:val="left" w:pos="4580"/>
+        <w:tab w:val="left" w:pos="5496"/>
+        <w:tab w:val="left" w:pos="6412"/>
+        <w:tab w:val="left" w:pos="7328"/>
+        <w:tab w:val="left" w:pos="8244"/>
+        <w:tab w:val="left" w:pos="9160"/>
+        <w:tab w:val="left" w:pos="10076"/>
+        <w:tab w:val="left" w:pos="10992"/>
+        <w:tab w:val="left" w:pos="11908"/>
+        <w:tab w:val="left" w:pos="12824"/>
+        <w:tab w:val="left" w:pos="13740"/>
+        <w:tab w:val="left" w:pos="14656"/>
+      </w:tabs>
+      <w:jc w:val="left"/>
+    </w:pPr>
+    <w:rPr>
+      <w:rFonts w:ascii="宋体" w:eastAsia="宋体" w:hAnsi="宋体" w:cs="宋体"/>
+      <w:kern w:val="0"/>
+      <w:sz w:val="24"/>
+      <w:szCs w:val="24"/>
+    </w:rPr>
+  </w:style>
+  <w:style w:type="character" w:customStyle="1" w:styleId="HTMLChar">
+    <w:name w:val="HTML 预设格式 Char"/>
+    <w:basedOn w:val="a0"/>
+    <w:link w:val="HTML"/>
+    <w:uiPriority w:val="99"/>
+    <w:rsid w:val="00530291"/>
+    <w:rPr>
+      <w:rFonts w:ascii="宋体" w:eastAsia="宋体" w:hAnsi="宋体" w:cs="宋体"/>
+      <w:kern w:val="0"/>
+      <w:sz w:val="24"/>
+      <w:szCs w:val="24"/>
+    </w:rPr>
+  </w:style>
 </w:styles>
 </file>
 
